--- a/SIMULATED COLES DATA/REPORT.docx
+++ b/SIMULATED COLES DATA/REPORT.docx
@@ -496,12 +496,6 @@
         <w:pStyle w:val="BodyText"/>
         <w:spacing w:before="290"/>
         <w:sectPr>
-          <w:headerReference w:type="even" r:id="rId8"/>
-          <w:headerReference w:type="default" r:id="rId9"/>
-          <w:footerReference w:type="even" r:id="rId10"/>
-          <w:footerReference w:type="default" r:id="rId11"/>
-          <w:headerReference w:type="first" r:id="rId12"/>
-          <w:footerReference w:type="first" r:id="rId13"/>
           <w:pgSz w:w="11910" w:h="16840"/>
           <w:pgMar w:top="1180" w:right="760" w:bottom="1140" w:left="1220" w:header="0" w:footer="944" w:gutter="0"/>
           <w:pgBorders w:display="firstPage" w:offsetFrom="page">
@@ -517,6 +511,13 @@
     </w:p>
     <w:sdt>
       <w:sdtPr>
+        <w:rPr>
+          <w:rFonts w:asciiTheme="minorHAnsi" w:eastAsiaTheme="minorHAnsi" w:hAnsiTheme="minorHAnsi" w:cstheme="minorBidi"/>
+          <w:color w:val="auto"/>
+          <w:sz w:val="22"/>
+          <w:szCs w:val="22"/>
+          <w:lang w:val="en-AU"/>
+        </w:rPr>
         <w:id w:val="1469329455"/>
         <w:docPartObj>
           <w:docPartGallery w:val="Table of Contents"/>
@@ -525,14 +526,11 @@
       </w:sdtPr>
       <w:sdtEndPr>
         <w:rPr>
-          <w:rFonts w:asciiTheme="minorHAnsi" w:eastAsiaTheme="minorHAnsi" w:hAnsiTheme="minorHAnsi" w:cstheme="minorBidi"/>
           <w:b/>
           <w:bCs/>
           <w:noProof/>
-          <w:color w:val="auto"/>
-          <w:sz w:val="24"/>
-          <w:szCs w:val="24"/>
-          <w:lang w:val="en-AU"/>
+          <w:sz w:val="24"/>
+          <w:szCs w:val="24"/>
         </w:rPr>
       </w:sdtEndPr>
       <w:sdtContent>
@@ -567,6 +565,9 @@
             <w:pStyle w:val="TOC1"/>
             <w:rPr>
               <w:rFonts w:eastAsiaTheme="minorEastAsia"/>
+              <w:b w:val="0"/>
+              <w:sz w:val="22"/>
+              <w:szCs w:val="22"/>
               <w:lang w:eastAsia="en-AU" w:bidi="gu-IN"/>
             </w:rPr>
           </w:pPr>
@@ -579,7 +580,7 @@
           <w:r>
             <w:fldChar w:fldCharType="separate"/>
           </w:r>
-          <w:hyperlink w:anchor="_Toc32067897" w:history="1">
+          <w:hyperlink w:anchor="_Toc32181049" w:history="1">
             <w:r>
               <w:rPr>
                 <w:rStyle w:val="Hyperlink"/>
@@ -602,7 +603,7 @@
               <w:rPr>
                 <w:webHidden/>
               </w:rPr>
-              <w:instrText xml:space="preserve"> PAGEREF _Toc32067897 \h </w:instrText>
+              <w:instrText xml:space="preserve"> PAGEREF _Toc32181049 \h </w:instrText>
             </w:r>
             <w:r>
               <w:rPr>
@@ -634,10 +635,13 @@
             <w:pStyle w:val="TOC1"/>
             <w:rPr>
               <w:rFonts w:eastAsiaTheme="minorEastAsia"/>
+              <w:b w:val="0"/>
+              <w:sz w:val="22"/>
+              <w:szCs w:val="22"/>
               <w:lang w:eastAsia="en-AU" w:bidi="gu-IN"/>
             </w:rPr>
           </w:pPr>
-          <w:hyperlink w:anchor="_Toc32067898" w:history="1">
+          <w:hyperlink w:anchor="_Toc32181050" w:history="1">
             <w:r>
               <w:rPr>
                 <w:rStyle w:val="Hyperlink"/>
@@ -660,7 +664,7 @@
               <w:rPr>
                 <w:webHidden/>
               </w:rPr>
-              <w:instrText xml:space="preserve"> PAGEREF _Toc32067898 \h </w:instrText>
+              <w:instrText xml:space="preserve"> PAGEREF _Toc32181050 \h </w:instrText>
             </w:r>
             <w:r>
               <w:rPr>
@@ -692,15 +696,18 @@
             <w:pStyle w:val="TOC1"/>
             <w:rPr>
               <w:rFonts w:eastAsiaTheme="minorEastAsia"/>
+              <w:b w:val="0"/>
+              <w:sz w:val="22"/>
+              <w:szCs w:val="22"/>
               <w:lang w:eastAsia="en-AU" w:bidi="gu-IN"/>
             </w:rPr>
           </w:pPr>
-          <w:hyperlink w:anchor="_Toc32067899" w:history="1">
+          <w:hyperlink w:anchor="_Toc32181051" w:history="1">
             <w:r>
               <w:rPr>
                 <w:rStyle w:val="Hyperlink"/>
               </w:rPr>
-              <w:t>Description of the data set</w:t>
+              <w:t>Description of the dataset</w:t>
             </w:r>
             <w:r>
               <w:rPr>
@@ -718,7 +725,7 @@
               <w:rPr>
                 <w:webHidden/>
               </w:rPr>
-              <w:instrText xml:space="preserve"> PAGEREF _Toc32067899 \h </w:instrText>
+              <w:instrText xml:space="preserve"> PAGEREF _Toc32181051 \h </w:instrText>
             </w:r>
             <w:r>
               <w:rPr>
@@ -754,27 +761,21 @@
             <w:rPr>
               <w:rFonts w:eastAsiaTheme="minorEastAsia"/>
               <w:noProof/>
-              <w:sz w:val="24"/>
-              <w:szCs w:val="24"/>
               <w:lang w:eastAsia="en-AU" w:bidi="gu-IN"/>
             </w:rPr>
           </w:pPr>
-          <w:hyperlink w:anchor="_Toc32067900" w:history="1">
+          <w:hyperlink w:anchor="_Toc32181052" w:history="1">
             <w:r>
               <w:rPr>
                 <w:rStyle w:val="Hyperlink"/>
                 <w:noProof/>
-                <w:sz w:val="24"/>
-                <w:szCs w:val="24"/>
-              </w:rPr>
-              <w:t>Original data</w:t>
+              </w:rPr>
+              <w:t>Original Data</w:t>
             </w:r>
             <w:r>
               <w:rPr>
                 <w:noProof/>
                 <w:webHidden/>
-                <w:sz w:val="24"/>
-                <w:szCs w:val="24"/>
               </w:rPr>
               <w:tab/>
             </w:r>
@@ -782,8 +783,6 @@
               <w:rPr>
                 <w:noProof/>
                 <w:webHidden/>
-                <w:sz w:val="24"/>
-                <w:szCs w:val="24"/>
               </w:rPr>
               <w:fldChar w:fldCharType="begin"/>
             </w:r>
@@ -791,25 +790,19 @@
               <w:rPr>
                 <w:noProof/>
                 <w:webHidden/>
-                <w:sz w:val="24"/>
-                <w:szCs w:val="24"/>
-              </w:rPr>
-              <w:instrText xml:space="preserve"> PAGEREF _Toc32067900 \h </w:instrText>
+              </w:rPr>
+              <w:instrText xml:space="preserve"> PAGEREF _Toc32181052 \h </w:instrText>
             </w:r>
             <w:r>
               <w:rPr>
                 <w:noProof/>
                 <w:webHidden/>
-                <w:sz w:val="24"/>
-                <w:szCs w:val="24"/>
               </w:rPr>
             </w:r>
             <w:r>
               <w:rPr>
                 <w:noProof/>
                 <w:webHidden/>
-                <w:sz w:val="24"/>
-                <w:szCs w:val="24"/>
               </w:rPr>
               <w:fldChar w:fldCharType="separate"/>
             </w:r>
@@ -817,8 +810,6 @@
               <w:rPr>
                 <w:noProof/>
                 <w:webHidden/>
-                <w:sz w:val="24"/>
-                <w:szCs w:val="24"/>
               </w:rPr>
               <w:t>2</w:t>
             </w:r>
@@ -826,8 +817,277 @@
               <w:rPr>
                 <w:noProof/>
                 <w:webHidden/>
-                <w:sz w:val="24"/>
-                <w:szCs w:val="24"/>
+              </w:rPr>
+              <w:fldChar w:fldCharType="end"/>
+            </w:r>
+          </w:hyperlink>
+        </w:p>
+        <w:p>
+          <w:pPr>
+            <w:pStyle w:val="TOC1"/>
+            <w:rPr>
+              <w:rFonts w:eastAsiaTheme="minorEastAsia"/>
+              <w:b w:val="0"/>
+              <w:sz w:val="22"/>
+              <w:szCs w:val="22"/>
+              <w:lang w:eastAsia="en-AU" w:bidi="gu-IN"/>
+            </w:rPr>
+          </w:pPr>
+          <w:hyperlink w:anchor="_Toc32181053" w:history="1">
+            <w:r>
+              <w:rPr>
+                <w:rStyle w:val="Hyperlink"/>
+              </w:rPr>
+              <w:t>Appendix</w:t>
+            </w:r>
+            <w:r>
+              <w:rPr>
+                <w:webHidden/>
+              </w:rPr>
+              <w:tab/>
+            </w:r>
+            <w:r>
+              <w:rPr>
+                <w:webHidden/>
+              </w:rPr>
+              <w:fldChar w:fldCharType="begin"/>
+            </w:r>
+            <w:r>
+              <w:rPr>
+                <w:webHidden/>
+              </w:rPr>
+              <w:instrText xml:space="preserve"> PAGEREF _Toc32181053 \h </w:instrText>
+            </w:r>
+            <w:r>
+              <w:rPr>
+                <w:webHidden/>
+              </w:rPr>
+            </w:r>
+            <w:r>
+              <w:rPr>
+                <w:webHidden/>
+              </w:rPr>
+              <w:fldChar w:fldCharType="separate"/>
+            </w:r>
+            <w:r>
+              <w:rPr>
+                <w:webHidden/>
+              </w:rPr>
+              <w:t>3</w:t>
+            </w:r>
+            <w:r>
+              <w:rPr>
+                <w:webHidden/>
+              </w:rPr>
+              <w:fldChar w:fldCharType="end"/>
+            </w:r>
+          </w:hyperlink>
+        </w:p>
+        <w:p>
+          <w:pPr>
+            <w:pStyle w:val="TOC2"/>
+            <w:tabs>
+              <w:tab w:val="right" w:leader="dot" w:pos="9920"/>
+            </w:tabs>
+            <w:rPr>
+              <w:rFonts w:eastAsiaTheme="minorEastAsia"/>
+              <w:noProof/>
+              <w:lang w:eastAsia="en-AU" w:bidi="gu-IN"/>
+            </w:rPr>
+          </w:pPr>
+          <w:hyperlink w:anchor="_Toc32181054" w:history="1">
+            <w:r>
+              <w:rPr>
+                <w:rStyle w:val="Hyperlink"/>
+                <w:noProof/>
+              </w:rPr>
+              <w:t>Appendix I – Transactional variables</w:t>
+            </w:r>
+            <w:r>
+              <w:rPr>
+                <w:noProof/>
+                <w:webHidden/>
+              </w:rPr>
+              <w:tab/>
+            </w:r>
+            <w:r>
+              <w:rPr>
+                <w:noProof/>
+                <w:webHidden/>
+              </w:rPr>
+              <w:fldChar w:fldCharType="begin"/>
+            </w:r>
+            <w:r>
+              <w:rPr>
+                <w:noProof/>
+                <w:webHidden/>
+              </w:rPr>
+              <w:instrText xml:space="preserve"> PAGEREF _Toc32181054 \h </w:instrText>
+            </w:r>
+            <w:r>
+              <w:rPr>
+                <w:noProof/>
+                <w:webHidden/>
+              </w:rPr>
+            </w:r>
+            <w:r>
+              <w:rPr>
+                <w:noProof/>
+                <w:webHidden/>
+              </w:rPr>
+              <w:fldChar w:fldCharType="separate"/>
+            </w:r>
+            <w:r>
+              <w:rPr>
+                <w:noProof/>
+                <w:webHidden/>
+              </w:rPr>
+              <w:t>3</w:t>
+            </w:r>
+            <w:r>
+              <w:rPr>
+                <w:noProof/>
+                <w:webHidden/>
+              </w:rPr>
+              <w:fldChar w:fldCharType="end"/>
+            </w:r>
+          </w:hyperlink>
+        </w:p>
+        <w:p>
+          <w:pPr>
+            <w:pStyle w:val="TOC2"/>
+            <w:tabs>
+              <w:tab w:val="right" w:leader="dot" w:pos="9920"/>
+            </w:tabs>
+            <w:rPr>
+              <w:rFonts w:eastAsiaTheme="minorEastAsia"/>
+              <w:noProof/>
+              <w:lang w:eastAsia="en-AU" w:bidi="gu-IN"/>
+            </w:rPr>
+          </w:pPr>
+          <w:hyperlink w:anchor="_Toc32181055" w:history="1">
+            <w:r>
+              <w:rPr>
+                <w:rStyle w:val="Hyperlink"/>
+                <w:noProof/>
+              </w:rPr>
+              <w:t>Appendix II –Demographical and Socio-Economical Features</w:t>
+            </w:r>
+            <w:r>
+              <w:rPr>
+                <w:noProof/>
+                <w:webHidden/>
+              </w:rPr>
+              <w:tab/>
+            </w:r>
+            <w:r>
+              <w:rPr>
+                <w:noProof/>
+                <w:webHidden/>
+              </w:rPr>
+              <w:fldChar w:fldCharType="begin"/>
+            </w:r>
+            <w:r>
+              <w:rPr>
+                <w:noProof/>
+                <w:webHidden/>
+              </w:rPr>
+              <w:instrText xml:space="preserve"> PAGEREF _Toc32181055 \h </w:instrText>
+            </w:r>
+            <w:r>
+              <w:rPr>
+                <w:noProof/>
+                <w:webHidden/>
+              </w:rPr>
+            </w:r>
+            <w:r>
+              <w:rPr>
+                <w:noProof/>
+                <w:webHidden/>
+              </w:rPr>
+              <w:fldChar w:fldCharType="separate"/>
+            </w:r>
+            <w:r>
+              <w:rPr>
+                <w:noProof/>
+                <w:webHidden/>
+              </w:rPr>
+              <w:t>3</w:t>
+            </w:r>
+            <w:r>
+              <w:rPr>
+                <w:noProof/>
+                <w:webHidden/>
+              </w:rPr>
+              <w:fldChar w:fldCharType="end"/>
+            </w:r>
+          </w:hyperlink>
+        </w:p>
+        <w:p>
+          <w:pPr>
+            <w:pStyle w:val="TOC2"/>
+            <w:tabs>
+              <w:tab w:val="right" w:leader="dot" w:pos="9920"/>
+            </w:tabs>
+            <w:rPr>
+              <w:rFonts w:eastAsiaTheme="minorEastAsia"/>
+              <w:noProof/>
+              <w:lang w:eastAsia="en-AU" w:bidi="gu-IN"/>
+            </w:rPr>
+          </w:pPr>
+          <w:hyperlink w:anchor="_Toc32181056" w:history="1">
+            <w:r>
+              <w:rPr>
+                <w:rStyle w:val="Hyperlink"/>
+                <w:noProof/>
+              </w:rPr>
+              <w:t>Appendix II – Basket Items</w:t>
+            </w:r>
+            <w:r>
+              <w:rPr>
+                <w:noProof/>
+                <w:webHidden/>
+              </w:rPr>
+              <w:tab/>
+            </w:r>
+            <w:r>
+              <w:rPr>
+                <w:noProof/>
+                <w:webHidden/>
+              </w:rPr>
+              <w:fldChar w:fldCharType="begin"/>
+            </w:r>
+            <w:r>
+              <w:rPr>
+                <w:noProof/>
+                <w:webHidden/>
+              </w:rPr>
+              <w:instrText xml:space="preserve"> PAGEREF _Toc32181056 \h </w:instrText>
+            </w:r>
+            <w:r>
+              <w:rPr>
+                <w:noProof/>
+                <w:webHidden/>
+              </w:rPr>
+            </w:r>
+            <w:r>
+              <w:rPr>
+                <w:noProof/>
+                <w:webHidden/>
+              </w:rPr>
+              <w:fldChar w:fldCharType="separate"/>
+            </w:r>
+            <w:r>
+              <w:rPr>
+                <w:noProof/>
+                <w:webHidden/>
+              </w:rPr>
+              <w:t>4</w:t>
+            </w:r>
+            <w:r>
+              <w:rPr>
+                <w:noProof/>
+                <w:webHidden/>
               </w:rPr>
               <w:fldChar w:fldCharType="end"/>
             </w:r>
@@ -906,15 +1166,15 @@
     <w:p/>
     <w:p/>
     <w:p/>
-    <w:p/>
-    <w:p/>
-    <w:p/>
-    <w:p/>
-    <w:p/>
     <w:p>
       <w:pPr>
         <w:sectPr>
-          <w:footerReference w:type="default" r:id="rId14"/>
+          <w:headerReference w:type="even" r:id="rId8"/>
+          <w:headerReference w:type="default" r:id="rId9"/>
+          <w:footerReference w:type="even" r:id="rId10"/>
+          <w:footerReference w:type="default" r:id="rId11"/>
+          <w:headerReference w:type="first" r:id="rId12"/>
+          <w:footerReference w:type="first" r:id="rId13"/>
           <w:pgSz w:w="11910" w:h="16840"/>
           <w:pgMar w:top="1180" w:right="760" w:bottom="1140" w:left="1220" w:header="0" w:footer="286" w:gutter="0"/>
           <w:pgNumType w:start="1"/>
@@ -930,7 +1190,7 @@
           <w:color w:val="0070C0"/>
         </w:rPr>
       </w:pPr>
-      <w:bookmarkStart w:id="0" w:name="_Toc32067897"/>
+      <w:bookmarkStart w:id="0" w:name="_Toc32181049"/>
       <w:r>
         <w:rPr>
           <w:b/>
@@ -1325,7 +1585,7 @@
           <w:color w:val="0070C0"/>
         </w:rPr>
       </w:pPr>
-      <w:bookmarkStart w:id="1" w:name="_Toc32067898"/>
+      <w:bookmarkStart w:id="1" w:name="_Toc32181050"/>
       <w:r>
         <w:rPr>
           <w:b/>
@@ -1533,16 +1793,8882 @@
         </w:rPr>
         <w:t xml:space="preserve"> to improve in-store layouts and product placements.</w:t>
       </w:r>
-      <w:bookmarkStart w:id="2" w:name="_GoBack"/>
+    </w:p>
+    <w:p>
+      <w:pPr>
+        <w:jc w:val="both"/>
+        <w:rPr>
+          <w:rFonts w:ascii="Calibri" w:hAnsi="Calibri" w:cs="Calibri"/>
+          <w:sz w:val="24"/>
+          <w:szCs w:val="24"/>
+        </w:rPr>
+      </w:pPr>
+    </w:p>
+    <w:p>
+      <w:pPr>
+        <w:jc w:val="both"/>
+        <w:rPr>
+          <w:rFonts w:ascii="Calibri" w:hAnsi="Calibri" w:cs="Calibri"/>
+          <w:sz w:val="24"/>
+          <w:szCs w:val="24"/>
+        </w:rPr>
+      </w:pPr>
+    </w:p>
+    <w:p>
+      <w:pPr>
+        <w:jc w:val="both"/>
+        <w:rPr>
+          <w:rFonts w:ascii="Calibri" w:hAnsi="Calibri" w:cs="Calibri"/>
+          <w:sz w:val="24"/>
+          <w:szCs w:val="24"/>
+        </w:rPr>
+      </w:pPr>
+    </w:p>
+    <w:p>
+      <w:pPr>
+        <w:pStyle w:val="Heading1"/>
+        <w:spacing w:before="0"/>
+        <w:rPr>
+          <w:b/>
+          <w:color w:val="0070C0"/>
+        </w:rPr>
+      </w:pPr>
+      <w:bookmarkStart w:id="2" w:name="_Toc32181051"/>
+      <w:r>
+        <w:rPr>
+          <w:b/>
+          <w:color w:val="0070C0"/>
+        </w:rPr>
+        <w:lastRenderedPageBreak/>
+        <w:t>Description of the dataset</w:t>
+      </w:r>
       <w:bookmarkEnd w:id="2"/>
     </w:p>
+    <w:p/>
+    <w:p>
+      <w:pPr>
+        <w:pStyle w:val="Heading2"/>
+        <w:rPr>
+          <w:color w:val="0070C0"/>
+        </w:rPr>
+      </w:pPr>
+      <w:bookmarkStart w:id="3" w:name="_Toc32181052"/>
+      <w:r>
+        <w:rPr>
+          <w:color w:val="0070C0"/>
+        </w:rPr>
+        <w:t>Original Data</w:t>
+      </w:r>
+      <w:bookmarkEnd w:id="3"/>
+    </w:p>
+    <w:p>
+      <w:pPr>
+        <w:spacing w:after="0"/>
+      </w:pPr>
+    </w:p>
+    <w:p>
+      <w:pPr>
+        <w:spacing w:after="0"/>
+        <w:jc w:val="both"/>
+        <w:rPr>
+          <w:rFonts w:ascii="Calibri" w:hAnsi="Calibri" w:cs="Calibri"/>
+          <w:sz w:val="24"/>
+          <w:szCs w:val="24"/>
+        </w:rPr>
+      </w:pPr>
+      <w:r>
+        <w:rPr>
+          <w:rFonts w:ascii="Calibri" w:hAnsi="Calibri" w:cs="Calibri"/>
+          <w:sz w:val="24"/>
+          <w:szCs w:val="24"/>
+        </w:rPr>
+        <w:t>The original dataset used in this analysis was provided into spreadsheet(.xlsx) format. The spreadsheet consists of:</w:t>
+      </w:r>
+    </w:p>
+    <w:p>
+      <w:pPr>
+        <w:pStyle w:val="ListParagraph"/>
+        <w:numPr>
+          <w:ilvl w:val="0"/>
+          <w:numId w:val="3"/>
+        </w:numPr>
+        <w:spacing w:after="0"/>
+        <w:ind w:left="567"/>
+        <w:jc w:val="both"/>
+        <w:rPr>
+          <w:rFonts w:ascii="Calibri" w:hAnsi="Calibri" w:cs="Calibri"/>
+          <w:sz w:val="24"/>
+          <w:szCs w:val="24"/>
+        </w:rPr>
+      </w:pPr>
+      <w:r>
+        <w:rPr>
+          <w:rFonts w:ascii="Calibri" w:hAnsi="Calibri" w:cs="Calibri"/>
+          <w:sz w:val="24"/>
+          <w:szCs w:val="24"/>
+        </w:rPr>
+        <w:t>58,100 observations</w:t>
+      </w:r>
+      <w:r>
+        <w:rPr>
+          <w:rFonts w:ascii="Calibri" w:hAnsi="Calibri" w:cs="Calibri"/>
+          <w:sz w:val="24"/>
+          <w:szCs w:val="24"/>
+        </w:rPr>
+        <w:t>(rows)</w:t>
+      </w:r>
+    </w:p>
+    <w:p>
+      <w:pPr>
+        <w:pStyle w:val="ListParagraph"/>
+        <w:numPr>
+          <w:ilvl w:val="0"/>
+          <w:numId w:val="3"/>
+        </w:numPr>
+        <w:spacing w:after="0"/>
+        <w:ind w:left="567"/>
+        <w:jc w:val="both"/>
+        <w:rPr>
+          <w:rFonts w:ascii="Calibri" w:hAnsi="Calibri" w:cs="Calibri"/>
+          <w:sz w:val="24"/>
+          <w:szCs w:val="24"/>
+        </w:rPr>
+      </w:pPr>
+      <w:r>
+        <w:rPr>
+          <w:rFonts w:ascii="Calibri" w:hAnsi="Calibri" w:cs="Calibri"/>
+          <w:sz w:val="24"/>
+          <w:szCs w:val="24"/>
+        </w:rPr>
+        <w:t>53 variables</w:t>
+      </w:r>
+      <w:r>
+        <w:rPr>
+          <w:rFonts w:ascii="Calibri" w:hAnsi="Calibri" w:cs="Calibri"/>
+          <w:sz w:val="24"/>
+          <w:szCs w:val="24"/>
+        </w:rPr>
+        <w:t>(columns)</w:t>
+      </w:r>
+      <w:r>
+        <w:rPr>
+          <w:rFonts w:ascii="Calibri" w:hAnsi="Calibri" w:cs="Calibri"/>
+          <w:sz w:val="24"/>
+          <w:szCs w:val="24"/>
+        </w:rPr>
+        <w:t xml:space="preserve"> </w:t>
+      </w:r>
+    </w:p>
+    <w:p>
+      <w:pPr>
+        <w:pStyle w:val="ListParagraph"/>
+        <w:numPr>
+          <w:ilvl w:val="1"/>
+          <w:numId w:val="3"/>
+        </w:numPr>
+        <w:spacing w:after="0"/>
+        <w:ind w:left="851"/>
+        <w:jc w:val="both"/>
+        <w:rPr>
+          <w:rFonts w:ascii="Calibri" w:hAnsi="Calibri" w:cs="Calibri"/>
+          <w:sz w:val="24"/>
+          <w:szCs w:val="24"/>
+        </w:rPr>
+      </w:pPr>
+      <w:r>
+        <w:rPr>
+          <w:rFonts w:ascii="Calibri" w:hAnsi="Calibri" w:cs="Calibri"/>
+          <w:sz w:val="24"/>
+          <w:szCs w:val="24"/>
+        </w:rPr>
+        <w:t xml:space="preserve">3 </w:t>
+      </w:r>
+      <w:proofErr w:type="spellStart"/>
+      <w:r>
+        <w:rPr>
+          <w:rFonts w:ascii="Calibri" w:hAnsi="Calibri" w:cs="Calibri"/>
+          <w:sz w:val="24"/>
+          <w:szCs w:val="24"/>
+        </w:rPr>
+        <w:t>T</w:t>
+      </w:r>
+      <w:r>
+        <w:rPr>
+          <w:rFonts w:ascii="Calibri" w:hAnsi="Calibri" w:cs="Calibri"/>
+          <w:sz w:val="24"/>
+          <w:szCs w:val="24"/>
+        </w:rPr>
+        <w:t>ranscational</w:t>
+      </w:r>
+      <w:proofErr w:type="spellEnd"/>
+      <w:r>
+        <w:rPr>
+          <w:rFonts w:ascii="Calibri" w:hAnsi="Calibri" w:cs="Calibri"/>
+          <w:sz w:val="24"/>
+          <w:szCs w:val="24"/>
+        </w:rPr>
+        <w:t xml:space="preserve"> </w:t>
+      </w:r>
+      <w:r>
+        <w:rPr>
+          <w:rFonts w:ascii="Calibri" w:hAnsi="Calibri" w:cs="Calibri"/>
+          <w:sz w:val="24"/>
+          <w:szCs w:val="24"/>
+        </w:rPr>
+        <w:t>V</w:t>
+      </w:r>
+      <w:r>
+        <w:rPr>
+          <w:rFonts w:ascii="Calibri" w:hAnsi="Calibri" w:cs="Calibri"/>
+          <w:sz w:val="24"/>
+          <w:szCs w:val="24"/>
+        </w:rPr>
+        <w:t>ariables.</w:t>
+      </w:r>
+      <w:r>
+        <w:rPr>
+          <w:rFonts w:ascii="Calibri" w:hAnsi="Calibri" w:cs="Calibri"/>
+          <w:sz w:val="24"/>
+          <w:szCs w:val="24"/>
+        </w:rPr>
+        <w:t xml:space="preserve"> </w:t>
+      </w:r>
+      <w:r>
+        <w:rPr>
+          <w:rFonts w:ascii="Calibri" w:hAnsi="Calibri" w:cs="Calibri"/>
+          <w:i/>
+          <w:iCs/>
+          <w:sz w:val="24"/>
+          <w:szCs w:val="24"/>
+        </w:rPr>
+        <w:t>[Appendix I]</w:t>
+      </w:r>
+    </w:p>
+    <w:p>
+      <w:pPr>
+        <w:pStyle w:val="ListParagraph"/>
+        <w:numPr>
+          <w:ilvl w:val="1"/>
+          <w:numId w:val="3"/>
+        </w:numPr>
+        <w:spacing w:after="0"/>
+        <w:ind w:left="851"/>
+        <w:jc w:val="both"/>
+        <w:rPr>
+          <w:rFonts w:ascii="Calibri" w:hAnsi="Calibri" w:cs="Calibri"/>
+          <w:sz w:val="24"/>
+          <w:szCs w:val="24"/>
+        </w:rPr>
+      </w:pPr>
+      <w:r>
+        <w:rPr>
+          <w:rFonts w:ascii="Calibri" w:hAnsi="Calibri" w:cs="Calibri"/>
+          <w:sz w:val="24"/>
+          <w:szCs w:val="24"/>
+        </w:rPr>
+        <w:t xml:space="preserve">6 </w:t>
+      </w:r>
+      <w:r>
+        <w:rPr>
+          <w:rFonts w:ascii="Calibri" w:hAnsi="Calibri" w:cs="Calibri"/>
+          <w:sz w:val="24"/>
+          <w:szCs w:val="24"/>
+        </w:rPr>
+        <w:t>V</w:t>
+      </w:r>
+      <w:r>
+        <w:rPr>
+          <w:rFonts w:ascii="Calibri" w:hAnsi="Calibri" w:cs="Calibri"/>
+          <w:sz w:val="24"/>
+          <w:szCs w:val="24"/>
+        </w:rPr>
+        <w:t xml:space="preserve">ariables representing </w:t>
+      </w:r>
+      <w:r>
+        <w:rPr>
+          <w:rFonts w:ascii="Calibri" w:hAnsi="Calibri" w:cs="Calibri"/>
+          <w:sz w:val="24"/>
+          <w:szCs w:val="24"/>
+        </w:rPr>
+        <w:t>D</w:t>
+      </w:r>
+      <w:r>
+        <w:rPr>
+          <w:rFonts w:ascii="Calibri" w:hAnsi="Calibri" w:cs="Calibri"/>
+          <w:sz w:val="24"/>
+          <w:szCs w:val="24"/>
+        </w:rPr>
+        <w:t xml:space="preserve">emographics and </w:t>
+      </w:r>
+      <w:r>
+        <w:rPr>
+          <w:rFonts w:ascii="Calibri" w:hAnsi="Calibri" w:cs="Calibri"/>
+          <w:sz w:val="24"/>
+          <w:szCs w:val="24"/>
+        </w:rPr>
+        <w:t>S</w:t>
+      </w:r>
+      <w:r>
+        <w:rPr>
+          <w:rFonts w:ascii="Calibri" w:hAnsi="Calibri" w:cs="Calibri"/>
+          <w:sz w:val="24"/>
+          <w:szCs w:val="24"/>
+        </w:rPr>
+        <w:t>ocio-</w:t>
+      </w:r>
+      <w:r>
+        <w:rPr>
+          <w:rFonts w:ascii="Calibri" w:hAnsi="Calibri" w:cs="Calibri"/>
+          <w:sz w:val="24"/>
+          <w:szCs w:val="24"/>
+        </w:rPr>
+        <w:t>E</w:t>
+      </w:r>
+      <w:r>
+        <w:rPr>
+          <w:rFonts w:ascii="Calibri" w:hAnsi="Calibri" w:cs="Calibri"/>
+          <w:sz w:val="24"/>
+          <w:szCs w:val="24"/>
+        </w:rPr>
+        <w:t>conomical features of customers.</w:t>
+      </w:r>
+      <w:r>
+        <w:rPr>
+          <w:rFonts w:ascii="Calibri" w:hAnsi="Calibri" w:cs="Calibri"/>
+          <w:sz w:val="24"/>
+          <w:szCs w:val="24"/>
+        </w:rPr>
+        <w:t xml:space="preserve"> </w:t>
+      </w:r>
+      <w:r>
+        <w:rPr>
+          <w:rFonts w:ascii="Calibri" w:hAnsi="Calibri" w:cs="Calibri"/>
+          <w:i/>
+          <w:iCs/>
+          <w:sz w:val="24"/>
+          <w:szCs w:val="24"/>
+        </w:rPr>
+        <w:t>[Appendix II]</w:t>
+      </w:r>
+    </w:p>
+    <w:p>
+      <w:pPr>
+        <w:pStyle w:val="ListParagraph"/>
+        <w:numPr>
+          <w:ilvl w:val="1"/>
+          <w:numId w:val="3"/>
+        </w:numPr>
+        <w:spacing w:after="0"/>
+        <w:ind w:left="851"/>
+        <w:jc w:val="both"/>
+        <w:rPr>
+          <w:rFonts w:ascii="Calibri" w:hAnsi="Calibri" w:cs="Calibri"/>
+          <w:sz w:val="24"/>
+          <w:szCs w:val="24"/>
+        </w:rPr>
+      </w:pPr>
+      <w:r>
+        <w:rPr>
+          <w:rFonts w:ascii="Calibri" w:hAnsi="Calibri" w:cs="Calibri"/>
+          <w:sz w:val="24"/>
+          <w:szCs w:val="24"/>
+        </w:rPr>
+        <w:t xml:space="preserve">44 </w:t>
+      </w:r>
+      <w:r>
+        <w:rPr>
+          <w:rFonts w:ascii="Calibri" w:hAnsi="Calibri" w:cs="Calibri"/>
+          <w:sz w:val="24"/>
+          <w:szCs w:val="24"/>
+        </w:rPr>
+        <w:t>Basket Items</w:t>
+      </w:r>
+      <w:r>
+        <w:rPr>
+          <w:rFonts w:ascii="Calibri" w:hAnsi="Calibri" w:cs="Calibri"/>
+          <w:sz w:val="24"/>
+          <w:szCs w:val="24"/>
+        </w:rPr>
+        <w:t>.</w:t>
+      </w:r>
+      <w:r>
+        <w:rPr>
+          <w:rFonts w:ascii="Calibri" w:hAnsi="Calibri" w:cs="Calibri"/>
+          <w:sz w:val="24"/>
+          <w:szCs w:val="24"/>
+        </w:rPr>
+        <w:t xml:space="preserve"> </w:t>
+      </w:r>
+      <w:r>
+        <w:rPr>
+          <w:rFonts w:ascii="Calibri" w:hAnsi="Calibri" w:cs="Calibri"/>
+          <w:i/>
+          <w:iCs/>
+          <w:sz w:val="24"/>
+          <w:szCs w:val="24"/>
+        </w:rPr>
+        <w:t>[Appendix III]</w:t>
+      </w:r>
+    </w:p>
+    <w:p>
+      <w:pPr>
+        <w:pStyle w:val="ListParagraph"/>
+        <w:spacing w:after="0"/>
+        <w:ind w:left="851"/>
+        <w:jc w:val="both"/>
+        <w:rPr>
+          <w:rFonts w:ascii="Calibri" w:hAnsi="Calibri" w:cs="Calibri"/>
+          <w:sz w:val="24"/>
+          <w:szCs w:val="24"/>
+        </w:rPr>
+      </w:pPr>
+    </w:p>
+    <w:p>
+      <w:pPr>
+        <w:spacing w:after="0"/>
+        <w:rPr>
+          <w:rFonts w:ascii="Calibri" w:hAnsi="Calibri" w:cs="Calibri"/>
+          <w:sz w:val="24"/>
+          <w:szCs w:val="24"/>
+        </w:rPr>
+      </w:pPr>
+      <w:r>
+        <w:rPr>
+          <w:rFonts w:ascii="Calibri" w:hAnsi="Calibri" w:cs="Calibri"/>
+          <w:sz w:val="24"/>
+          <w:szCs w:val="24"/>
+        </w:rPr>
+        <w:t xml:space="preserve">The table below offers a brief description of each </w:t>
+      </w:r>
+      <w:proofErr w:type="gramStart"/>
+      <w:r>
+        <w:rPr>
+          <w:rFonts w:ascii="Calibri" w:hAnsi="Calibri" w:cs="Calibri"/>
+          <w:sz w:val="24"/>
+          <w:szCs w:val="24"/>
+        </w:rPr>
+        <w:t>variable(</w:t>
+      </w:r>
+      <w:proofErr w:type="gramEnd"/>
+      <w:r>
+        <w:rPr>
+          <w:rFonts w:ascii="Calibri" w:hAnsi="Calibri" w:cs="Calibri"/>
+          <w:sz w:val="24"/>
+          <w:szCs w:val="24"/>
+        </w:rPr>
+        <w:t xml:space="preserve">For detailed table go to Appendix) </w:t>
+      </w:r>
+    </w:p>
+    <w:p>
+      <w:pPr>
+        <w:spacing w:after="0"/>
+        <w:rPr>
+          <w:rFonts w:ascii="Calibri" w:hAnsi="Calibri" w:cs="Calibri"/>
+          <w:sz w:val="24"/>
+          <w:szCs w:val="24"/>
+        </w:rPr>
+      </w:pPr>
+    </w:p>
+    <w:tbl>
+      <w:tblPr>
+        <w:tblW w:w="0" w:type="auto"/>
+        <w:tblBorders>
+          <w:bottom w:val="single" w:sz="4" w:space="0" w:color="auto"/>
+          <w:insideH w:val="single" w:sz="4" w:space="0" w:color="auto"/>
+        </w:tblBorders>
+        <w:shd w:val="clear" w:color="auto" w:fill="00B0F0"/>
+        <w:tblLayout w:type="fixed"/>
+        <w:tblCellMar>
+          <w:left w:w="0" w:type="dxa"/>
+          <w:right w:w="0" w:type="dxa"/>
+        </w:tblCellMar>
+        <w:tblLook w:val="01E0" w:firstRow="1" w:lastRow="1" w:firstColumn="1" w:lastColumn="1" w:noHBand="0" w:noVBand="0"/>
+      </w:tblPr>
+      <w:tblGrid>
+        <w:gridCol w:w="1532"/>
+        <w:gridCol w:w="2437"/>
+        <w:gridCol w:w="5954"/>
+      </w:tblGrid>
+      <w:tr>
+        <w:trPr>
+          <w:trHeight w:val="367"/>
+        </w:trPr>
+        <w:tc>
+          <w:tcPr>
+            <w:tcW w:w="1532" w:type="dxa"/>
+            <w:tcBorders>
+              <w:top w:val="nil"/>
+              <w:left w:val="nil"/>
+              <w:bottom w:val="single" w:sz="18" w:space="0" w:color="auto"/>
+            </w:tcBorders>
+            <w:shd w:val="clear" w:color="auto" w:fill="00B0F0"/>
+          </w:tcPr>
+          <w:p>
+            <w:pPr>
+              <w:pStyle w:val="TableParagraph"/>
+              <w:spacing w:before="28"/>
+              <w:ind w:left="108"/>
+              <w:jc w:val="left"/>
+              <w:rPr>
+                <w:rFonts w:asciiTheme="minorHAnsi" w:hAnsiTheme="minorHAnsi"/>
+                <w:b/>
+                <w:color w:val="FFFFFF" w:themeColor="background1"/>
+              </w:rPr>
+            </w:pPr>
+            <w:r>
+              <w:rPr>
+                <w:rFonts w:asciiTheme="minorHAnsi" w:hAnsiTheme="minorHAnsi"/>
+                <w:b/>
+                <w:color w:val="FFFFFF" w:themeColor="background1"/>
+              </w:rPr>
+              <w:t>Variable</w:t>
+            </w:r>
+          </w:p>
+        </w:tc>
+        <w:tc>
+          <w:tcPr>
+            <w:tcW w:w="2437" w:type="dxa"/>
+            <w:tcBorders>
+              <w:top w:val="nil"/>
+              <w:bottom w:val="single" w:sz="18" w:space="0" w:color="auto"/>
+            </w:tcBorders>
+            <w:shd w:val="clear" w:color="auto" w:fill="00B0F0"/>
+          </w:tcPr>
+          <w:p>
+            <w:pPr>
+              <w:pStyle w:val="TableParagraph"/>
+              <w:spacing w:before="28"/>
+              <w:ind w:left="277"/>
+              <w:jc w:val="left"/>
+              <w:rPr>
+                <w:rFonts w:asciiTheme="minorHAnsi" w:hAnsiTheme="minorHAnsi"/>
+                <w:b/>
+                <w:color w:val="FFFFFF" w:themeColor="background1"/>
+              </w:rPr>
+            </w:pPr>
+            <w:r>
+              <w:rPr>
+                <w:rFonts w:asciiTheme="minorHAnsi" w:hAnsiTheme="minorHAnsi"/>
+                <w:b/>
+                <w:color w:val="FFFFFF" w:themeColor="background1"/>
+              </w:rPr>
+              <w:t>Type</w:t>
+            </w:r>
+          </w:p>
+        </w:tc>
+        <w:tc>
+          <w:tcPr>
+            <w:tcW w:w="5954" w:type="dxa"/>
+            <w:tcBorders>
+              <w:top w:val="nil"/>
+              <w:bottom w:val="single" w:sz="18" w:space="0" w:color="auto"/>
+              <w:right w:val="nil"/>
+            </w:tcBorders>
+            <w:shd w:val="clear" w:color="auto" w:fill="00B0F0"/>
+          </w:tcPr>
+          <w:p>
+            <w:pPr>
+              <w:pStyle w:val="TableParagraph"/>
+              <w:spacing w:before="28"/>
+              <w:ind w:left="180"/>
+              <w:jc w:val="left"/>
+              <w:rPr>
+                <w:rFonts w:asciiTheme="minorHAnsi" w:hAnsiTheme="minorHAnsi"/>
+                <w:b/>
+                <w:color w:val="FFFFFF" w:themeColor="background1"/>
+              </w:rPr>
+            </w:pPr>
+            <w:r>
+              <w:rPr>
+                <w:rFonts w:asciiTheme="minorHAnsi" w:hAnsiTheme="minorHAnsi"/>
+                <w:b/>
+                <w:color w:val="FFFFFF" w:themeColor="background1"/>
+              </w:rPr>
+              <w:t>Description</w:t>
+            </w:r>
+          </w:p>
+        </w:tc>
+      </w:tr>
+      <w:tr>
+        <w:trPr>
+          <w:trHeight w:val="309"/>
+        </w:trPr>
+        <w:tc>
+          <w:tcPr>
+            <w:tcW w:w="1532" w:type="dxa"/>
+            <w:tcBorders>
+              <w:top w:val="single" w:sz="18" w:space="0" w:color="auto"/>
+            </w:tcBorders>
+            <w:shd w:val="clear" w:color="auto" w:fill="00B0F0"/>
+          </w:tcPr>
+          <w:p>
+            <w:pPr>
+              <w:pStyle w:val="TableParagraph"/>
+              <w:spacing w:before="0" w:line="268" w:lineRule="exact"/>
+              <w:ind w:left="108"/>
+              <w:jc w:val="left"/>
+              <w:rPr>
+                <w:rFonts w:asciiTheme="minorHAnsi" w:hAnsiTheme="minorHAnsi"/>
+                <w:b/>
+                <w:bCs/>
+                <w:i/>
+              </w:rPr>
+            </w:pPr>
+            <w:proofErr w:type="spellStart"/>
+            <w:r>
+              <w:rPr>
+                <w:rFonts w:asciiTheme="minorHAnsi" w:hAnsiTheme="minorHAnsi"/>
+                <w:b/>
+                <w:bCs/>
+                <w:i/>
+              </w:rPr>
+              <w:t>ReceiptID</w:t>
+            </w:r>
+            <w:proofErr w:type="spellEnd"/>
+          </w:p>
+        </w:tc>
+        <w:tc>
+          <w:tcPr>
+            <w:tcW w:w="2437" w:type="dxa"/>
+            <w:tcBorders>
+              <w:top w:val="single" w:sz="18" w:space="0" w:color="auto"/>
+            </w:tcBorders>
+            <w:shd w:val="clear" w:color="auto" w:fill="00B0F0"/>
+          </w:tcPr>
+          <w:p>
+            <w:pPr>
+              <w:pStyle w:val="TableParagraph"/>
+              <w:spacing w:before="0" w:line="268" w:lineRule="exact"/>
+              <w:ind w:left="277"/>
+              <w:jc w:val="left"/>
+              <w:rPr>
+                <w:rFonts w:asciiTheme="minorHAnsi" w:hAnsiTheme="minorHAnsi" w:cs="Times New Roman"/>
+                <w:sz w:val="24"/>
+                <w:szCs w:val="24"/>
+              </w:rPr>
+            </w:pPr>
+            <w:r>
+              <w:rPr>
+                <w:rFonts w:asciiTheme="minorHAnsi" w:hAnsiTheme="minorHAnsi" w:cs="Times New Roman"/>
+                <w:sz w:val="24"/>
+                <w:szCs w:val="24"/>
+              </w:rPr>
+              <w:t>Ordinal</w:t>
+            </w:r>
+          </w:p>
+        </w:tc>
+        <w:tc>
+          <w:tcPr>
+            <w:tcW w:w="5954" w:type="dxa"/>
+            <w:tcBorders>
+              <w:top w:val="single" w:sz="18" w:space="0" w:color="auto"/>
+            </w:tcBorders>
+            <w:shd w:val="clear" w:color="auto" w:fill="00B0F0"/>
+          </w:tcPr>
+          <w:p>
+            <w:pPr>
+              <w:pStyle w:val="TableParagraph"/>
+              <w:spacing w:before="0" w:line="268" w:lineRule="exact"/>
+              <w:ind w:left="180"/>
+              <w:jc w:val="left"/>
+              <w:rPr>
+                <w:rFonts w:asciiTheme="minorHAnsi" w:hAnsiTheme="minorHAnsi" w:cs="Times New Roman"/>
+                <w:sz w:val="24"/>
+                <w:szCs w:val="24"/>
+              </w:rPr>
+            </w:pPr>
+            <w:r>
+              <w:rPr>
+                <w:rFonts w:asciiTheme="minorHAnsi" w:hAnsiTheme="minorHAnsi" w:cs="Times New Roman"/>
+                <w:sz w:val="24"/>
+                <w:szCs w:val="24"/>
+              </w:rPr>
+              <w:t>Transaction identification number</w:t>
+            </w:r>
+          </w:p>
+        </w:tc>
+      </w:tr>
+      <w:tr>
+        <w:trPr>
+          <w:trHeight w:val="310"/>
+        </w:trPr>
+        <w:tc>
+          <w:tcPr>
+            <w:tcW w:w="1532" w:type="dxa"/>
+            <w:shd w:val="clear" w:color="auto" w:fill="00B0F0"/>
+          </w:tcPr>
+          <w:p>
+            <w:pPr>
+              <w:pStyle w:val="TableParagraph"/>
+              <w:spacing w:before="0" w:line="268" w:lineRule="exact"/>
+              <w:ind w:left="108"/>
+              <w:jc w:val="left"/>
+              <w:rPr>
+                <w:rFonts w:asciiTheme="minorHAnsi" w:hAnsiTheme="minorHAnsi"/>
+                <w:b/>
+                <w:bCs/>
+                <w:i/>
+              </w:rPr>
+            </w:pPr>
+            <w:r>
+              <w:rPr>
+                <w:rFonts w:asciiTheme="minorHAnsi" w:hAnsiTheme="minorHAnsi"/>
+                <w:b/>
+                <w:bCs/>
+                <w:i/>
+              </w:rPr>
+              <w:t>Value</w:t>
+            </w:r>
+          </w:p>
+        </w:tc>
+        <w:tc>
+          <w:tcPr>
+            <w:tcW w:w="2437" w:type="dxa"/>
+            <w:shd w:val="clear" w:color="auto" w:fill="00B0F0"/>
+          </w:tcPr>
+          <w:p>
+            <w:pPr>
+              <w:pStyle w:val="TableParagraph"/>
+              <w:spacing w:before="0" w:line="268" w:lineRule="exact"/>
+              <w:ind w:left="277"/>
+              <w:jc w:val="left"/>
+              <w:rPr>
+                <w:rFonts w:asciiTheme="minorHAnsi" w:hAnsiTheme="minorHAnsi" w:cs="Times New Roman"/>
+                <w:sz w:val="24"/>
+                <w:szCs w:val="24"/>
+              </w:rPr>
+            </w:pPr>
+            <w:r>
+              <w:rPr>
+                <w:rFonts w:asciiTheme="minorHAnsi" w:hAnsiTheme="minorHAnsi" w:cs="Times New Roman"/>
+                <w:sz w:val="24"/>
+                <w:szCs w:val="24"/>
+              </w:rPr>
+              <w:t>Continuous</w:t>
+            </w:r>
+          </w:p>
+        </w:tc>
+        <w:tc>
+          <w:tcPr>
+            <w:tcW w:w="5954" w:type="dxa"/>
+            <w:shd w:val="clear" w:color="auto" w:fill="00B0F0"/>
+          </w:tcPr>
+          <w:p>
+            <w:pPr>
+              <w:pStyle w:val="TableParagraph"/>
+              <w:spacing w:before="0" w:line="268" w:lineRule="exact"/>
+              <w:ind w:left="180"/>
+              <w:jc w:val="left"/>
+              <w:rPr>
+                <w:rFonts w:asciiTheme="minorHAnsi" w:hAnsiTheme="minorHAnsi" w:cs="Times New Roman"/>
+                <w:sz w:val="24"/>
+                <w:szCs w:val="24"/>
+              </w:rPr>
+            </w:pPr>
+            <w:r>
+              <w:rPr>
+                <w:rFonts w:asciiTheme="minorHAnsi" w:hAnsiTheme="minorHAnsi" w:cs="Times New Roman"/>
+                <w:sz w:val="24"/>
+                <w:szCs w:val="24"/>
+              </w:rPr>
+              <w:t>Dollar amount of the transaction</w:t>
+            </w:r>
+          </w:p>
+        </w:tc>
+      </w:tr>
+      <w:tr>
+        <w:trPr>
+          <w:trHeight w:val="307"/>
+        </w:trPr>
+        <w:tc>
+          <w:tcPr>
+            <w:tcW w:w="1532" w:type="dxa"/>
+            <w:shd w:val="clear" w:color="auto" w:fill="00B0F0"/>
+          </w:tcPr>
+          <w:p>
+            <w:pPr>
+              <w:pStyle w:val="TableParagraph"/>
+              <w:spacing w:before="0" w:line="268" w:lineRule="exact"/>
+              <w:ind w:left="108"/>
+              <w:jc w:val="left"/>
+              <w:rPr>
+                <w:rFonts w:asciiTheme="minorHAnsi" w:hAnsiTheme="minorHAnsi"/>
+                <w:b/>
+                <w:bCs/>
+                <w:i/>
+              </w:rPr>
+            </w:pPr>
+            <w:proofErr w:type="spellStart"/>
+            <w:r>
+              <w:rPr>
+                <w:rFonts w:asciiTheme="minorHAnsi" w:hAnsiTheme="minorHAnsi"/>
+                <w:b/>
+                <w:bCs/>
+                <w:i/>
+              </w:rPr>
+              <w:t>pmethod</w:t>
+            </w:r>
+            <w:proofErr w:type="spellEnd"/>
+          </w:p>
+        </w:tc>
+        <w:tc>
+          <w:tcPr>
+            <w:tcW w:w="2437" w:type="dxa"/>
+            <w:shd w:val="clear" w:color="auto" w:fill="00B0F0"/>
+          </w:tcPr>
+          <w:p>
+            <w:pPr>
+              <w:pStyle w:val="TableParagraph"/>
+              <w:spacing w:before="0" w:line="268" w:lineRule="exact"/>
+              <w:ind w:left="277"/>
+              <w:jc w:val="left"/>
+              <w:rPr>
+                <w:rFonts w:asciiTheme="minorHAnsi" w:hAnsiTheme="minorHAnsi" w:cs="Times New Roman"/>
+                <w:sz w:val="24"/>
+                <w:szCs w:val="24"/>
+              </w:rPr>
+            </w:pPr>
+            <w:r>
+              <w:rPr>
+                <w:rFonts w:asciiTheme="minorHAnsi" w:hAnsiTheme="minorHAnsi" w:cs="Times New Roman"/>
+                <w:sz w:val="24"/>
+                <w:szCs w:val="24"/>
+              </w:rPr>
+              <w:t>Nominal</w:t>
+            </w:r>
+          </w:p>
+        </w:tc>
+        <w:tc>
+          <w:tcPr>
+            <w:tcW w:w="5954" w:type="dxa"/>
+            <w:shd w:val="clear" w:color="auto" w:fill="00B0F0"/>
+          </w:tcPr>
+          <w:p>
+            <w:pPr>
+              <w:pStyle w:val="TableParagraph"/>
+              <w:spacing w:before="0" w:line="268" w:lineRule="exact"/>
+              <w:ind w:left="180"/>
+              <w:jc w:val="left"/>
+              <w:rPr>
+                <w:rFonts w:asciiTheme="minorHAnsi" w:hAnsiTheme="minorHAnsi" w:cs="Times New Roman"/>
+                <w:sz w:val="24"/>
+                <w:szCs w:val="24"/>
+              </w:rPr>
+            </w:pPr>
+            <w:r>
+              <w:rPr>
+                <w:rFonts w:asciiTheme="minorHAnsi" w:hAnsiTheme="minorHAnsi" w:cs="Times New Roman"/>
+                <w:sz w:val="24"/>
+                <w:szCs w:val="24"/>
+              </w:rPr>
+              <w:t>Payment</w:t>
+            </w:r>
+            <w:r>
+              <w:rPr>
+                <w:rFonts w:asciiTheme="minorHAnsi" w:hAnsiTheme="minorHAnsi" w:cs="Times New Roman"/>
+                <w:spacing w:val="-12"/>
+                <w:sz w:val="24"/>
+                <w:szCs w:val="24"/>
+              </w:rPr>
+              <w:t xml:space="preserve"> </w:t>
+            </w:r>
+            <w:r>
+              <w:rPr>
+                <w:rFonts w:asciiTheme="minorHAnsi" w:hAnsiTheme="minorHAnsi" w:cs="Times New Roman"/>
+                <w:sz w:val="24"/>
+                <w:szCs w:val="24"/>
+              </w:rPr>
+              <w:t>method:</w:t>
+            </w:r>
+            <w:r>
+              <w:rPr>
+                <w:rFonts w:asciiTheme="minorHAnsi" w:hAnsiTheme="minorHAnsi" w:cs="Times New Roman"/>
+                <w:spacing w:val="-9"/>
+                <w:sz w:val="24"/>
+                <w:szCs w:val="24"/>
+              </w:rPr>
+              <w:t xml:space="preserve"> </w:t>
+            </w:r>
+            <w:r>
+              <w:rPr>
+                <w:rFonts w:asciiTheme="minorHAnsi" w:hAnsiTheme="minorHAnsi" w:cs="Times New Roman"/>
+                <w:sz w:val="24"/>
+                <w:szCs w:val="24"/>
+              </w:rPr>
+              <w:t>1</w:t>
+            </w:r>
+            <w:r>
+              <w:rPr>
+                <w:rFonts w:asciiTheme="minorHAnsi" w:hAnsiTheme="minorHAnsi" w:cs="Times New Roman"/>
+                <w:spacing w:val="-30"/>
+                <w:sz w:val="24"/>
+                <w:szCs w:val="24"/>
+              </w:rPr>
+              <w:t xml:space="preserve"> </w:t>
+            </w:r>
+            <w:r>
+              <w:rPr>
+                <w:rFonts w:asciiTheme="minorHAnsi" w:hAnsiTheme="minorHAnsi" w:cs="Times New Roman"/>
+                <w:sz w:val="24"/>
+                <w:szCs w:val="24"/>
+              </w:rPr>
+              <w:t>=</w:t>
+            </w:r>
+            <w:r>
+              <w:rPr>
+                <w:rFonts w:asciiTheme="minorHAnsi" w:hAnsiTheme="minorHAnsi" w:cs="Times New Roman"/>
+                <w:spacing w:val="-37"/>
+                <w:sz w:val="24"/>
+                <w:szCs w:val="24"/>
+              </w:rPr>
+              <w:t xml:space="preserve"> </w:t>
+            </w:r>
+            <w:r>
+              <w:rPr>
+                <w:rFonts w:asciiTheme="minorHAnsi" w:hAnsiTheme="minorHAnsi" w:cs="Times New Roman"/>
+                <w:sz w:val="24"/>
+                <w:szCs w:val="24"/>
+              </w:rPr>
+              <w:t>Cash,</w:t>
+            </w:r>
+            <w:r>
+              <w:rPr>
+                <w:rFonts w:asciiTheme="minorHAnsi" w:hAnsiTheme="minorHAnsi" w:cs="Times New Roman"/>
+                <w:spacing w:val="-11"/>
+                <w:sz w:val="24"/>
+                <w:szCs w:val="24"/>
+              </w:rPr>
+              <w:t xml:space="preserve"> </w:t>
+            </w:r>
+            <w:r>
+              <w:rPr>
+                <w:rFonts w:asciiTheme="minorHAnsi" w:hAnsiTheme="minorHAnsi" w:cs="Times New Roman"/>
+                <w:sz w:val="24"/>
+                <w:szCs w:val="24"/>
+              </w:rPr>
+              <w:t>2</w:t>
+            </w:r>
+            <w:r>
+              <w:rPr>
+                <w:rFonts w:asciiTheme="minorHAnsi" w:hAnsiTheme="minorHAnsi" w:cs="Times New Roman"/>
+                <w:spacing w:val="-27"/>
+                <w:sz w:val="24"/>
+                <w:szCs w:val="24"/>
+              </w:rPr>
+              <w:t xml:space="preserve"> </w:t>
+            </w:r>
+            <w:r>
+              <w:rPr>
+                <w:rFonts w:asciiTheme="minorHAnsi" w:hAnsiTheme="minorHAnsi" w:cs="Times New Roman"/>
+                <w:sz w:val="24"/>
+                <w:szCs w:val="24"/>
+              </w:rPr>
+              <w:t>=</w:t>
+            </w:r>
+            <w:r>
+              <w:rPr>
+                <w:rFonts w:asciiTheme="minorHAnsi" w:hAnsiTheme="minorHAnsi" w:cs="Times New Roman"/>
+                <w:spacing w:val="-38"/>
+                <w:sz w:val="24"/>
+                <w:szCs w:val="24"/>
+              </w:rPr>
+              <w:t xml:space="preserve"> </w:t>
+            </w:r>
+            <w:r>
+              <w:rPr>
+                <w:rFonts w:asciiTheme="minorHAnsi" w:hAnsiTheme="minorHAnsi" w:cs="Times New Roman"/>
+                <w:sz w:val="24"/>
+                <w:szCs w:val="24"/>
+              </w:rPr>
+              <w:t>Card,</w:t>
+            </w:r>
+            <w:r>
+              <w:rPr>
+                <w:rFonts w:asciiTheme="minorHAnsi" w:hAnsiTheme="minorHAnsi" w:cs="Times New Roman"/>
+                <w:spacing w:val="-9"/>
+                <w:sz w:val="24"/>
+                <w:szCs w:val="24"/>
+              </w:rPr>
+              <w:t xml:space="preserve"> </w:t>
+            </w:r>
+            <w:r>
+              <w:rPr>
+                <w:rFonts w:asciiTheme="minorHAnsi" w:hAnsiTheme="minorHAnsi" w:cs="Times New Roman"/>
+                <w:sz w:val="24"/>
+                <w:szCs w:val="24"/>
+              </w:rPr>
+              <w:t>3</w:t>
+            </w:r>
+            <w:r>
+              <w:rPr>
+                <w:rFonts w:asciiTheme="minorHAnsi" w:hAnsiTheme="minorHAnsi" w:cs="Times New Roman"/>
+                <w:spacing w:val="-27"/>
+                <w:sz w:val="24"/>
+                <w:szCs w:val="24"/>
+              </w:rPr>
+              <w:t xml:space="preserve"> </w:t>
+            </w:r>
+            <w:r>
+              <w:rPr>
+                <w:rFonts w:asciiTheme="minorHAnsi" w:hAnsiTheme="minorHAnsi" w:cs="Times New Roman"/>
+                <w:sz w:val="24"/>
+                <w:szCs w:val="24"/>
+              </w:rPr>
+              <w:t>=</w:t>
+            </w:r>
+            <w:r>
+              <w:rPr>
+                <w:rFonts w:asciiTheme="minorHAnsi" w:hAnsiTheme="minorHAnsi" w:cs="Times New Roman"/>
+                <w:spacing w:val="-38"/>
+                <w:sz w:val="24"/>
+                <w:szCs w:val="24"/>
+              </w:rPr>
+              <w:t xml:space="preserve"> </w:t>
+            </w:r>
+            <w:proofErr w:type="spellStart"/>
+            <w:r>
+              <w:rPr>
+                <w:rFonts w:asciiTheme="minorHAnsi" w:hAnsiTheme="minorHAnsi" w:cs="Times New Roman"/>
+                <w:sz w:val="24"/>
+                <w:szCs w:val="24"/>
+              </w:rPr>
+              <w:t>Eftpos</w:t>
+            </w:r>
+            <w:proofErr w:type="spellEnd"/>
+            <w:r>
+              <w:rPr>
+                <w:rFonts w:asciiTheme="minorHAnsi" w:hAnsiTheme="minorHAnsi" w:cs="Times New Roman"/>
+                <w:sz w:val="24"/>
+                <w:szCs w:val="24"/>
+              </w:rPr>
+              <w:t>,</w:t>
+            </w:r>
+            <w:r>
+              <w:rPr>
+                <w:rFonts w:asciiTheme="minorHAnsi" w:hAnsiTheme="minorHAnsi" w:cs="Times New Roman"/>
+                <w:spacing w:val="-12"/>
+                <w:sz w:val="24"/>
+                <w:szCs w:val="24"/>
+              </w:rPr>
+              <w:t xml:space="preserve"> </w:t>
+            </w:r>
+            <w:r>
+              <w:rPr>
+                <w:rFonts w:asciiTheme="minorHAnsi" w:hAnsiTheme="minorHAnsi" w:cs="Times New Roman"/>
+                <w:sz w:val="24"/>
+                <w:szCs w:val="24"/>
+              </w:rPr>
+              <w:t>4</w:t>
+            </w:r>
+            <w:r>
+              <w:rPr>
+                <w:rFonts w:asciiTheme="minorHAnsi" w:hAnsiTheme="minorHAnsi" w:cs="Times New Roman"/>
+                <w:spacing w:val="-29"/>
+                <w:sz w:val="24"/>
+                <w:szCs w:val="24"/>
+              </w:rPr>
+              <w:t xml:space="preserve"> </w:t>
+            </w:r>
+            <w:r>
+              <w:rPr>
+                <w:rFonts w:asciiTheme="minorHAnsi" w:hAnsiTheme="minorHAnsi" w:cs="Times New Roman"/>
+                <w:sz w:val="24"/>
+                <w:szCs w:val="24"/>
+              </w:rPr>
+              <w:t>=</w:t>
+            </w:r>
+            <w:r>
+              <w:rPr>
+                <w:rFonts w:asciiTheme="minorHAnsi" w:hAnsiTheme="minorHAnsi" w:cs="Times New Roman"/>
+                <w:spacing w:val="-37"/>
+                <w:sz w:val="24"/>
+                <w:szCs w:val="24"/>
+              </w:rPr>
+              <w:t xml:space="preserve"> </w:t>
+            </w:r>
+            <w:r>
+              <w:rPr>
+                <w:rFonts w:asciiTheme="minorHAnsi" w:hAnsiTheme="minorHAnsi" w:cs="Times New Roman"/>
+                <w:sz w:val="24"/>
+                <w:szCs w:val="24"/>
+              </w:rPr>
+              <w:t>Other</w:t>
+            </w:r>
+          </w:p>
+        </w:tc>
+      </w:tr>
+      <w:tr>
+        <w:trPr>
+          <w:trHeight w:val="309"/>
+        </w:trPr>
+        <w:tc>
+          <w:tcPr>
+            <w:tcW w:w="1532" w:type="dxa"/>
+            <w:shd w:val="clear" w:color="auto" w:fill="00B0F0"/>
+          </w:tcPr>
+          <w:p>
+            <w:pPr>
+              <w:pStyle w:val="TableParagraph"/>
+              <w:spacing w:before="0" w:line="268" w:lineRule="exact"/>
+              <w:ind w:left="108"/>
+              <w:jc w:val="left"/>
+              <w:rPr>
+                <w:rFonts w:asciiTheme="minorHAnsi" w:hAnsiTheme="minorHAnsi"/>
+                <w:b/>
+                <w:bCs/>
+                <w:i/>
+              </w:rPr>
+            </w:pPr>
+            <w:r>
+              <w:rPr>
+                <w:rFonts w:asciiTheme="minorHAnsi" w:hAnsiTheme="minorHAnsi"/>
+                <w:b/>
+                <w:bCs/>
+                <w:i/>
+              </w:rPr>
+              <w:t>sex</w:t>
+            </w:r>
+          </w:p>
+        </w:tc>
+        <w:tc>
+          <w:tcPr>
+            <w:tcW w:w="2437" w:type="dxa"/>
+            <w:shd w:val="clear" w:color="auto" w:fill="00B0F0"/>
+          </w:tcPr>
+          <w:p>
+            <w:pPr>
+              <w:pStyle w:val="TableParagraph"/>
+              <w:spacing w:before="0" w:line="268" w:lineRule="exact"/>
+              <w:ind w:left="277"/>
+              <w:jc w:val="left"/>
+              <w:rPr>
+                <w:rFonts w:asciiTheme="minorHAnsi" w:hAnsiTheme="minorHAnsi" w:cs="Times New Roman"/>
+                <w:sz w:val="24"/>
+                <w:szCs w:val="24"/>
+              </w:rPr>
+            </w:pPr>
+            <w:r>
+              <w:rPr>
+                <w:rFonts w:asciiTheme="minorHAnsi" w:hAnsiTheme="minorHAnsi" w:cs="Times New Roman"/>
+                <w:sz w:val="24"/>
+                <w:szCs w:val="24"/>
+              </w:rPr>
+              <w:t>Binary</w:t>
+            </w:r>
+          </w:p>
+        </w:tc>
+        <w:tc>
+          <w:tcPr>
+            <w:tcW w:w="5954" w:type="dxa"/>
+            <w:shd w:val="clear" w:color="auto" w:fill="00B0F0"/>
+          </w:tcPr>
+          <w:p>
+            <w:pPr>
+              <w:pStyle w:val="TableParagraph"/>
+              <w:spacing w:before="0" w:line="268" w:lineRule="exact"/>
+              <w:ind w:left="180"/>
+              <w:jc w:val="left"/>
+              <w:rPr>
+                <w:rFonts w:asciiTheme="minorHAnsi" w:hAnsiTheme="minorHAnsi" w:cs="Times New Roman"/>
+                <w:sz w:val="24"/>
+                <w:szCs w:val="24"/>
+              </w:rPr>
+            </w:pPr>
+            <w:r>
+              <w:rPr>
+                <w:rFonts w:asciiTheme="minorHAnsi" w:hAnsiTheme="minorHAnsi" w:cs="Times New Roman"/>
+                <w:sz w:val="24"/>
+                <w:szCs w:val="24"/>
+              </w:rPr>
+              <w:t>1 = male, 2 = female</w:t>
+            </w:r>
+          </w:p>
+        </w:tc>
+      </w:tr>
+      <w:tr>
+        <w:trPr>
+          <w:trHeight w:val="309"/>
+        </w:trPr>
+        <w:tc>
+          <w:tcPr>
+            <w:tcW w:w="1532" w:type="dxa"/>
+            <w:shd w:val="clear" w:color="auto" w:fill="00B0F0"/>
+          </w:tcPr>
+          <w:p>
+            <w:pPr>
+              <w:pStyle w:val="TableParagraph"/>
+              <w:spacing w:before="0" w:line="268" w:lineRule="exact"/>
+              <w:ind w:left="108"/>
+              <w:jc w:val="left"/>
+              <w:rPr>
+                <w:rFonts w:asciiTheme="minorHAnsi" w:hAnsiTheme="minorHAnsi"/>
+                <w:b/>
+                <w:bCs/>
+                <w:i/>
+              </w:rPr>
+            </w:pPr>
+            <w:proofErr w:type="spellStart"/>
+            <w:r>
+              <w:rPr>
+                <w:rFonts w:asciiTheme="minorHAnsi" w:hAnsiTheme="minorHAnsi"/>
+                <w:b/>
+                <w:bCs/>
+                <w:i/>
+              </w:rPr>
+              <w:t>homeown</w:t>
+            </w:r>
+            <w:proofErr w:type="spellEnd"/>
+          </w:p>
+        </w:tc>
+        <w:tc>
+          <w:tcPr>
+            <w:tcW w:w="2437" w:type="dxa"/>
+            <w:shd w:val="clear" w:color="auto" w:fill="00B0F0"/>
+          </w:tcPr>
+          <w:p>
+            <w:pPr>
+              <w:pStyle w:val="TableParagraph"/>
+              <w:spacing w:before="0" w:line="268" w:lineRule="exact"/>
+              <w:ind w:left="277"/>
+              <w:jc w:val="left"/>
+              <w:rPr>
+                <w:rFonts w:asciiTheme="minorHAnsi" w:hAnsiTheme="minorHAnsi" w:cs="Times New Roman"/>
+                <w:sz w:val="24"/>
+                <w:szCs w:val="24"/>
+              </w:rPr>
+            </w:pPr>
+            <w:r>
+              <w:rPr>
+                <w:rFonts w:asciiTheme="minorHAnsi" w:hAnsiTheme="minorHAnsi" w:cs="Times New Roman"/>
+                <w:sz w:val="24"/>
+                <w:szCs w:val="24"/>
+              </w:rPr>
+              <w:t>Nominal</w:t>
+            </w:r>
+          </w:p>
+        </w:tc>
+        <w:tc>
+          <w:tcPr>
+            <w:tcW w:w="5954" w:type="dxa"/>
+            <w:shd w:val="clear" w:color="auto" w:fill="00B0F0"/>
+          </w:tcPr>
+          <w:p>
+            <w:pPr>
+              <w:pStyle w:val="TableParagraph"/>
+              <w:spacing w:before="0" w:line="268" w:lineRule="exact"/>
+              <w:ind w:left="180"/>
+              <w:jc w:val="left"/>
+              <w:rPr>
+                <w:rFonts w:asciiTheme="minorHAnsi" w:hAnsiTheme="minorHAnsi" w:cs="Times New Roman"/>
+                <w:sz w:val="24"/>
+                <w:szCs w:val="24"/>
+              </w:rPr>
+            </w:pPr>
+            <w:r>
+              <w:rPr>
+                <w:rFonts w:asciiTheme="minorHAnsi" w:hAnsiTheme="minorHAnsi" w:cs="Times New Roman"/>
+                <w:sz w:val="24"/>
+                <w:szCs w:val="24"/>
+              </w:rPr>
+              <w:t>If they own a house: 1 = Yes, 2 = No, 3 = Unknown</w:t>
+            </w:r>
+          </w:p>
+        </w:tc>
+      </w:tr>
+      <w:tr>
+        <w:trPr>
+          <w:trHeight w:val="307"/>
+        </w:trPr>
+        <w:tc>
+          <w:tcPr>
+            <w:tcW w:w="1532" w:type="dxa"/>
+            <w:shd w:val="clear" w:color="auto" w:fill="00B0F0"/>
+          </w:tcPr>
+          <w:p>
+            <w:pPr>
+              <w:pStyle w:val="TableParagraph"/>
+              <w:spacing w:before="0" w:line="268" w:lineRule="exact"/>
+              <w:ind w:left="108"/>
+              <w:jc w:val="left"/>
+              <w:rPr>
+                <w:rFonts w:asciiTheme="minorHAnsi" w:hAnsiTheme="minorHAnsi"/>
+                <w:b/>
+                <w:bCs/>
+                <w:i/>
+              </w:rPr>
+            </w:pPr>
+            <w:r>
+              <w:rPr>
+                <w:rFonts w:asciiTheme="minorHAnsi" w:hAnsiTheme="minorHAnsi"/>
+                <w:b/>
+                <w:bCs/>
+                <w:i/>
+              </w:rPr>
+              <w:t>income</w:t>
+            </w:r>
+          </w:p>
+        </w:tc>
+        <w:tc>
+          <w:tcPr>
+            <w:tcW w:w="2437" w:type="dxa"/>
+            <w:shd w:val="clear" w:color="auto" w:fill="00B0F0"/>
+          </w:tcPr>
+          <w:p>
+            <w:pPr>
+              <w:pStyle w:val="TableParagraph"/>
+              <w:spacing w:before="0" w:line="268" w:lineRule="exact"/>
+              <w:ind w:left="277"/>
+              <w:jc w:val="left"/>
+              <w:rPr>
+                <w:rFonts w:asciiTheme="minorHAnsi" w:hAnsiTheme="minorHAnsi" w:cs="Times New Roman"/>
+                <w:sz w:val="24"/>
+                <w:szCs w:val="24"/>
+              </w:rPr>
+            </w:pPr>
+            <w:r>
+              <w:rPr>
+                <w:rFonts w:asciiTheme="minorHAnsi" w:hAnsiTheme="minorHAnsi" w:cs="Times New Roman"/>
+                <w:sz w:val="24"/>
+                <w:szCs w:val="24"/>
+              </w:rPr>
+              <w:t>Continuous</w:t>
+            </w:r>
+          </w:p>
+        </w:tc>
+        <w:tc>
+          <w:tcPr>
+            <w:tcW w:w="5954" w:type="dxa"/>
+            <w:shd w:val="clear" w:color="auto" w:fill="00B0F0"/>
+          </w:tcPr>
+          <w:p>
+            <w:pPr>
+              <w:pStyle w:val="TableParagraph"/>
+              <w:spacing w:before="0" w:line="268" w:lineRule="exact"/>
+              <w:ind w:left="180"/>
+              <w:jc w:val="left"/>
+              <w:rPr>
+                <w:rFonts w:asciiTheme="minorHAnsi" w:hAnsiTheme="minorHAnsi" w:cs="Times New Roman"/>
+                <w:sz w:val="24"/>
+                <w:szCs w:val="24"/>
+              </w:rPr>
+            </w:pPr>
+            <w:r>
+              <w:rPr>
+                <w:rFonts w:asciiTheme="minorHAnsi" w:hAnsiTheme="minorHAnsi" w:cs="Times New Roman"/>
+                <w:sz w:val="24"/>
+                <w:szCs w:val="24"/>
+              </w:rPr>
+              <w:t>Customer’s income per annum in dollars</w:t>
+            </w:r>
+          </w:p>
+        </w:tc>
+      </w:tr>
+      <w:tr>
+        <w:trPr>
+          <w:trHeight w:val="309"/>
+        </w:trPr>
+        <w:tc>
+          <w:tcPr>
+            <w:tcW w:w="1532" w:type="dxa"/>
+            <w:shd w:val="clear" w:color="auto" w:fill="00B0F0"/>
+          </w:tcPr>
+          <w:p>
+            <w:pPr>
+              <w:pStyle w:val="TableParagraph"/>
+              <w:spacing w:before="0" w:line="268" w:lineRule="exact"/>
+              <w:ind w:left="108"/>
+              <w:jc w:val="left"/>
+              <w:rPr>
+                <w:rFonts w:asciiTheme="minorHAnsi" w:hAnsiTheme="minorHAnsi"/>
+                <w:b/>
+                <w:bCs/>
+                <w:i/>
+              </w:rPr>
+            </w:pPr>
+            <w:r>
+              <w:rPr>
+                <w:rFonts w:asciiTheme="minorHAnsi" w:hAnsiTheme="minorHAnsi"/>
+                <w:b/>
+                <w:bCs/>
+                <w:i/>
+              </w:rPr>
+              <w:t>age</w:t>
+            </w:r>
+          </w:p>
+        </w:tc>
+        <w:tc>
+          <w:tcPr>
+            <w:tcW w:w="2437" w:type="dxa"/>
+            <w:shd w:val="clear" w:color="auto" w:fill="00B0F0"/>
+          </w:tcPr>
+          <w:p>
+            <w:pPr>
+              <w:pStyle w:val="TableParagraph"/>
+              <w:spacing w:before="0" w:line="268" w:lineRule="exact"/>
+              <w:ind w:left="277"/>
+              <w:jc w:val="left"/>
+              <w:rPr>
+                <w:rFonts w:asciiTheme="minorHAnsi" w:hAnsiTheme="minorHAnsi" w:cs="Times New Roman"/>
+                <w:sz w:val="24"/>
+                <w:szCs w:val="24"/>
+              </w:rPr>
+            </w:pPr>
+            <w:r>
+              <w:rPr>
+                <w:rFonts w:asciiTheme="minorHAnsi" w:hAnsiTheme="minorHAnsi" w:cs="Times New Roman"/>
+                <w:sz w:val="24"/>
+                <w:szCs w:val="24"/>
+              </w:rPr>
+              <w:t>Discrete</w:t>
+            </w:r>
+          </w:p>
+        </w:tc>
+        <w:tc>
+          <w:tcPr>
+            <w:tcW w:w="5954" w:type="dxa"/>
+            <w:shd w:val="clear" w:color="auto" w:fill="00B0F0"/>
+          </w:tcPr>
+          <w:p>
+            <w:pPr>
+              <w:pStyle w:val="TableParagraph"/>
+              <w:spacing w:before="0" w:line="268" w:lineRule="exact"/>
+              <w:ind w:left="180"/>
+              <w:jc w:val="left"/>
+              <w:rPr>
+                <w:rFonts w:asciiTheme="minorHAnsi" w:hAnsiTheme="minorHAnsi" w:cs="Times New Roman"/>
+                <w:sz w:val="24"/>
+                <w:szCs w:val="24"/>
+              </w:rPr>
+            </w:pPr>
+            <w:r>
+              <w:rPr>
+                <w:rFonts w:asciiTheme="minorHAnsi" w:hAnsiTheme="minorHAnsi" w:cs="Times New Roman"/>
+                <w:sz w:val="24"/>
+                <w:szCs w:val="24"/>
+              </w:rPr>
+              <w:t>Age last birthday</w:t>
+            </w:r>
+          </w:p>
+        </w:tc>
+      </w:tr>
+      <w:tr>
+        <w:trPr>
+          <w:trHeight w:val="309"/>
+        </w:trPr>
+        <w:tc>
+          <w:tcPr>
+            <w:tcW w:w="1532" w:type="dxa"/>
+            <w:shd w:val="clear" w:color="auto" w:fill="00B0F0"/>
+          </w:tcPr>
+          <w:p>
+            <w:pPr>
+              <w:pStyle w:val="TableParagraph"/>
+              <w:spacing w:before="0" w:line="268" w:lineRule="exact"/>
+              <w:ind w:left="108"/>
+              <w:jc w:val="left"/>
+              <w:rPr>
+                <w:rFonts w:asciiTheme="minorHAnsi" w:hAnsiTheme="minorHAnsi"/>
+                <w:b/>
+                <w:bCs/>
+                <w:i/>
+              </w:rPr>
+            </w:pPr>
+            <w:proofErr w:type="spellStart"/>
+            <w:r>
+              <w:rPr>
+                <w:rFonts w:asciiTheme="minorHAnsi" w:hAnsiTheme="minorHAnsi"/>
+                <w:b/>
+                <w:bCs/>
+                <w:i/>
+              </w:rPr>
+              <w:t>PostCode</w:t>
+            </w:r>
+            <w:proofErr w:type="spellEnd"/>
+          </w:p>
+        </w:tc>
+        <w:tc>
+          <w:tcPr>
+            <w:tcW w:w="2437" w:type="dxa"/>
+            <w:shd w:val="clear" w:color="auto" w:fill="00B0F0"/>
+          </w:tcPr>
+          <w:p>
+            <w:pPr>
+              <w:pStyle w:val="TableParagraph"/>
+              <w:spacing w:before="0" w:line="268" w:lineRule="exact"/>
+              <w:ind w:left="277"/>
+              <w:jc w:val="left"/>
+              <w:rPr>
+                <w:rFonts w:asciiTheme="minorHAnsi" w:hAnsiTheme="minorHAnsi" w:cs="Times New Roman"/>
+                <w:sz w:val="24"/>
+                <w:szCs w:val="24"/>
+              </w:rPr>
+            </w:pPr>
+            <w:r>
+              <w:rPr>
+                <w:rFonts w:asciiTheme="minorHAnsi" w:hAnsiTheme="minorHAnsi" w:cs="Times New Roman"/>
+                <w:sz w:val="24"/>
+                <w:szCs w:val="24"/>
+              </w:rPr>
+              <w:t>Nominal</w:t>
+            </w:r>
+          </w:p>
+        </w:tc>
+        <w:tc>
+          <w:tcPr>
+            <w:tcW w:w="5954" w:type="dxa"/>
+            <w:shd w:val="clear" w:color="auto" w:fill="00B0F0"/>
+          </w:tcPr>
+          <w:p>
+            <w:pPr>
+              <w:pStyle w:val="TableParagraph"/>
+              <w:spacing w:before="0" w:line="268" w:lineRule="exact"/>
+              <w:ind w:left="180"/>
+              <w:jc w:val="left"/>
+              <w:rPr>
+                <w:rFonts w:asciiTheme="minorHAnsi" w:hAnsiTheme="minorHAnsi" w:cs="Times New Roman"/>
+                <w:sz w:val="24"/>
+                <w:szCs w:val="24"/>
+              </w:rPr>
+            </w:pPr>
+            <w:r>
+              <w:rPr>
+                <w:rFonts w:asciiTheme="minorHAnsi" w:hAnsiTheme="minorHAnsi" w:cs="Times New Roman"/>
+                <w:sz w:val="24"/>
+                <w:szCs w:val="24"/>
+              </w:rPr>
+              <w:t>Post code of customer’s current address</w:t>
+            </w:r>
+          </w:p>
+        </w:tc>
+      </w:tr>
+      <w:tr>
+        <w:trPr>
+          <w:trHeight w:val="309"/>
+        </w:trPr>
+        <w:tc>
+          <w:tcPr>
+            <w:tcW w:w="1532" w:type="dxa"/>
+            <w:shd w:val="clear" w:color="auto" w:fill="00B0F0"/>
+          </w:tcPr>
+          <w:p>
+            <w:pPr>
+              <w:pStyle w:val="TableParagraph"/>
+              <w:spacing w:before="0" w:line="268" w:lineRule="exact"/>
+              <w:ind w:left="108"/>
+              <w:jc w:val="left"/>
+              <w:rPr>
+                <w:rFonts w:asciiTheme="minorHAnsi" w:hAnsiTheme="minorHAnsi"/>
+                <w:b/>
+                <w:bCs/>
+                <w:i/>
+              </w:rPr>
+            </w:pPr>
+            <w:proofErr w:type="spellStart"/>
+            <w:r>
+              <w:rPr>
+                <w:rFonts w:asciiTheme="minorHAnsi" w:hAnsiTheme="minorHAnsi"/>
+                <w:b/>
+                <w:bCs/>
+                <w:i/>
+              </w:rPr>
+              <w:t>nchildren</w:t>
+            </w:r>
+            <w:proofErr w:type="spellEnd"/>
+          </w:p>
+        </w:tc>
+        <w:tc>
+          <w:tcPr>
+            <w:tcW w:w="2437" w:type="dxa"/>
+            <w:shd w:val="clear" w:color="auto" w:fill="00B0F0"/>
+          </w:tcPr>
+          <w:p>
+            <w:pPr>
+              <w:pStyle w:val="TableParagraph"/>
+              <w:spacing w:before="0" w:line="268" w:lineRule="exact"/>
+              <w:ind w:left="277"/>
+              <w:jc w:val="left"/>
+              <w:rPr>
+                <w:rFonts w:asciiTheme="minorHAnsi" w:hAnsiTheme="minorHAnsi" w:cs="Times New Roman"/>
+                <w:sz w:val="24"/>
+                <w:szCs w:val="24"/>
+              </w:rPr>
+            </w:pPr>
+            <w:r>
+              <w:rPr>
+                <w:rFonts w:asciiTheme="minorHAnsi" w:hAnsiTheme="minorHAnsi" w:cs="Times New Roman"/>
+                <w:sz w:val="24"/>
+                <w:szCs w:val="24"/>
+              </w:rPr>
+              <w:t>Ordinal/Discrete</w:t>
+            </w:r>
+          </w:p>
+        </w:tc>
+        <w:tc>
+          <w:tcPr>
+            <w:tcW w:w="5954" w:type="dxa"/>
+            <w:shd w:val="clear" w:color="auto" w:fill="00B0F0"/>
+          </w:tcPr>
+          <w:p>
+            <w:pPr>
+              <w:pStyle w:val="TableParagraph"/>
+              <w:spacing w:before="0" w:line="268" w:lineRule="exact"/>
+              <w:ind w:left="180"/>
+              <w:jc w:val="left"/>
+              <w:rPr>
+                <w:rFonts w:asciiTheme="minorHAnsi" w:hAnsiTheme="minorHAnsi" w:cs="Times New Roman"/>
+                <w:sz w:val="24"/>
+                <w:szCs w:val="24"/>
+              </w:rPr>
+            </w:pPr>
+            <w:r>
+              <w:rPr>
+                <w:rFonts w:asciiTheme="minorHAnsi" w:hAnsiTheme="minorHAnsi" w:cs="Times New Roman"/>
+                <w:sz w:val="24"/>
+                <w:szCs w:val="24"/>
+              </w:rPr>
+              <w:t>Number of children of the customer</w:t>
+            </w:r>
+          </w:p>
+        </w:tc>
+      </w:tr>
+      <w:tr>
+        <w:trPr>
+          <w:trHeight w:val="308"/>
+        </w:trPr>
+        <w:tc>
+          <w:tcPr>
+            <w:tcW w:w="1532" w:type="dxa"/>
+            <w:shd w:val="clear" w:color="auto" w:fill="00B0F0"/>
+          </w:tcPr>
+          <w:p>
+            <w:pPr>
+              <w:pStyle w:val="TableParagraph"/>
+              <w:spacing w:before="0" w:line="268" w:lineRule="exact"/>
+              <w:ind w:left="108"/>
+              <w:jc w:val="left"/>
+              <w:rPr>
+                <w:rFonts w:asciiTheme="minorHAnsi" w:hAnsiTheme="minorHAnsi"/>
+                <w:b/>
+                <w:bCs/>
+              </w:rPr>
+            </w:pPr>
+            <w:r>
+              <w:rPr>
+                <w:rFonts w:asciiTheme="minorHAnsi" w:hAnsiTheme="minorHAnsi"/>
+                <w:b/>
+                <w:bCs/>
+              </w:rPr>
+              <w:t>Basket Items</w:t>
+            </w:r>
+          </w:p>
+        </w:tc>
+        <w:tc>
+          <w:tcPr>
+            <w:tcW w:w="2437" w:type="dxa"/>
+            <w:shd w:val="clear" w:color="auto" w:fill="00B0F0"/>
+          </w:tcPr>
+          <w:p>
+            <w:pPr>
+              <w:pStyle w:val="TableParagraph"/>
+              <w:spacing w:before="0" w:line="268" w:lineRule="exact"/>
+              <w:ind w:left="277"/>
+              <w:jc w:val="left"/>
+              <w:rPr>
+                <w:rFonts w:asciiTheme="minorHAnsi" w:hAnsiTheme="minorHAnsi" w:cs="Times New Roman"/>
+                <w:sz w:val="24"/>
+                <w:szCs w:val="24"/>
+              </w:rPr>
+            </w:pPr>
+            <w:r>
+              <w:rPr>
+                <w:rFonts w:asciiTheme="minorHAnsi" w:hAnsiTheme="minorHAnsi" w:cs="Times New Roman"/>
+                <w:sz w:val="24"/>
+                <w:szCs w:val="24"/>
+              </w:rPr>
+              <w:t>Binary</w:t>
+            </w:r>
+          </w:p>
+        </w:tc>
+        <w:tc>
+          <w:tcPr>
+            <w:tcW w:w="5954" w:type="dxa"/>
+            <w:shd w:val="clear" w:color="auto" w:fill="00B0F0"/>
+          </w:tcPr>
+          <w:p>
+            <w:pPr>
+              <w:pStyle w:val="TableParagraph"/>
+              <w:spacing w:before="0" w:line="268" w:lineRule="exact"/>
+              <w:ind w:left="180"/>
+              <w:jc w:val="left"/>
+              <w:rPr>
+                <w:rFonts w:asciiTheme="minorHAnsi" w:hAnsiTheme="minorHAnsi" w:cs="Times New Roman"/>
+                <w:sz w:val="24"/>
+                <w:szCs w:val="24"/>
+              </w:rPr>
+            </w:pPr>
+            <w:r>
+              <w:rPr>
+                <w:rFonts w:asciiTheme="minorHAnsi" w:hAnsiTheme="minorHAnsi" w:cs="Times New Roman"/>
+                <w:sz w:val="24"/>
+                <w:szCs w:val="24"/>
+              </w:rPr>
+              <w:t>Supermarket items: 0 = not purchased, 1 = purchased</w:t>
+            </w:r>
+          </w:p>
+        </w:tc>
+      </w:tr>
+    </w:tbl>
+    <w:p>
+      <w:pPr>
+        <w:shd w:val="clear" w:color="auto" w:fill="D9D9D9" w:themeFill="background1" w:themeFillShade="D9"/>
+        <w:tabs>
+          <w:tab w:val="right" w:pos="9498"/>
+        </w:tabs>
+        <w:spacing w:after="0"/>
+        <w:ind w:right="7"/>
+        <w:rPr>
+          <w:rFonts w:ascii="Calibri" w:hAnsi="Calibri" w:cs="Calibri"/>
+          <w:sz w:val="24"/>
+          <w:szCs w:val="24"/>
+        </w:rPr>
+      </w:pPr>
+      <w:r>
+        <w:rPr>
+          <w:rFonts w:cs="Calibri"/>
+          <w:b/>
+          <w:bCs/>
+          <w:i/>
+          <w:iCs/>
+        </w:rPr>
+        <w:t>Table 1 Variable Description of Original Dat</w:t>
+      </w:r>
+      <w:r>
+        <w:rPr>
+          <w:rFonts w:cs="Calibri"/>
+          <w:b/>
+          <w:bCs/>
+          <w:i/>
+          <w:iCs/>
+        </w:rPr>
+        <w:t xml:space="preserve">a                                                                                   </w:t>
+      </w:r>
+    </w:p>
+    <w:p>
+      <w:pPr>
+        <w:spacing w:after="0"/>
+        <w:rPr>
+          <w:rFonts w:ascii="Calibri" w:hAnsi="Calibri" w:cs="Calibri"/>
+          <w:sz w:val="24"/>
+          <w:szCs w:val="24"/>
+        </w:rPr>
+      </w:pPr>
+    </w:p>
+    <w:p>
+      <w:pPr>
+        <w:spacing w:after="0"/>
+        <w:rPr>
+          <w:rFonts w:ascii="Calibri" w:hAnsi="Calibri" w:cs="Calibri"/>
+          <w:sz w:val="24"/>
+          <w:szCs w:val="24"/>
+        </w:rPr>
+      </w:pPr>
+    </w:p>
+    <w:p>
+      <w:pPr>
+        <w:spacing w:after="0"/>
+        <w:rPr>
+          <w:rFonts w:ascii="Calibri" w:hAnsi="Calibri" w:cs="Calibri"/>
+          <w:sz w:val="24"/>
+          <w:szCs w:val="24"/>
+        </w:rPr>
+      </w:pPr>
+    </w:p>
+    <w:p>
+      <w:pPr>
+        <w:spacing w:after="0"/>
+        <w:rPr>
+          <w:rFonts w:ascii="Calibri" w:hAnsi="Calibri" w:cs="Calibri"/>
+          <w:sz w:val="24"/>
+          <w:szCs w:val="24"/>
+        </w:rPr>
+      </w:pPr>
+    </w:p>
+    <w:p>
+      <w:pPr>
+        <w:spacing w:after="0"/>
+        <w:rPr>
+          <w:rFonts w:ascii="Calibri" w:hAnsi="Calibri" w:cs="Calibri"/>
+          <w:sz w:val="24"/>
+          <w:szCs w:val="24"/>
+        </w:rPr>
+      </w:pPr>
+    </w:p>
+    <w:p>
+      <w:pPr>
+        <w:spacing w:after="0"/>
+        <w:rPr>
+          <w:rFonts w:ascii="Calibri" w:hAnsi="Calibri" w:cs="Calibri"/>
+          <w:sz w:val="24"/>
+          <w:szCs w:val="24"/>
+        </w:rPr>
+      </w:pPr>
+    </w:p>
+    <w:p>
+      <w:pPr>
+        <w:spacing w:after="0"/>
+        <w:rPr>
+          <w:rFonts w:ascii="Calibri" w:hAnsi="Calibri" w:cs="Calibri"/>
+          <w:sz w:val="24"/>
+          <w:szCs w:val="24"/>
+        </w:rPr>
+      </w:pPr>
+    </w:p>
+    <w:p>
+      <w:pPr>
+        <w:spacing w:after="0"/>
+        <w:rPr>
+          <w:rFonts w:ascii="Calibri" w:hAnsi="Calibri" w:cs="Calibri"/>
+          <w:sz w:val="24"/>
+          <w:szCs w:val="24"/>
+        </w:rPr>
+      </w:pPr>
+    </w:p>
+    <w:p>
+      <w:pPr>
+        <w:spacing w:after="0"/>
+        <w:rPr>
+          <w:rFonts w:ascii="Calibri" w:hAnsi="Calibri" w:cs="Calibri"/>
+          <w:sz w:val="24"/>
+          <w:szCs w:val="24"/>
+        </w:rPr>
+      </w:pPr>
+    </w:p>
+    <w:p>
+      <w:pPr>
+        <w:spacing w:after="0"/>
+        <w:rPr>
+          <w:rFonts w:ascii="Calibri" w:hAnsi="Calibri" w:cs="Calibri"/>
+          <w:sz w:val="24"/>
+          <w:szCs w:val="24"/>
+        </w:rPr>
+      </w:pPr>
+    </w:p>
+    <w:p>
+      <w:pPr>
+        <w:spacing w:after="0"/>
+        <w:rPr>
+          <w:rFonts w:ascii="Calibri" w:hAnsi="Calibri" w:cs="Calibri"/>
+          <w:sz w:val="24"/>
+          <w:szCs w:val="24"/>
+        </w:rPr>
+      </w:pPr>
+    </w:p>
+    <w:p>
+      <w:pPr>
+        <w:spacing w:after="0"/>
+        <w:rPr>
+          <w:rFonts w:ascii="Calibri" w:hAnsi="Calibri" w:cs="Calibri"/>
+          <w:sz w:val="24"/>
+          <w:szCs w:val="24"/>
+        </w:rPr>
+      </w:pPr>
+    </w:p>
+    <w:p>
+      <w:pPr>
+        <w:spacing w:after="0"/>
+        <w:rPr>
+          <w:rFonts w:ascii="Calibri" w:hAnsi="Calibri" w:cs="Calibri"/>
+          <w:sz w:val="24"/>
+          <w:szCs w:val="24"/>
+        </w:rPr>
+      </w:pPr>
+    </w:p>
+    <w:p>
+      <w:pPr>
+        <w:spacing w:after="0"/>
+        <w:rPr>
+          <w:rFonts w:ascii="Calibri" w:hAnsi="Calibri" w:cs="Calibri"/>
+          <w:sz w:val="24"/>
+          <w:szCs w:val="24"/>
+        </w:rPr>
+      </w:pPr>
+    </w:p>
+    <w:p>
+      <w:pPr>
+        <w:spacing w:after="0"/>
+        <w:rPr>
+          <w:rFonts w:ascii="Calibri" w:hAnsi="Calibri" w:cs="Calibri"/>
+          <w:sz w:val="24"/>
+          <w:szCs w:val="24"/>
+        </w:rPr>
+      </w:pPr>
+    </w:p>
+    <w:p>
+      <w:pPr>
+        <w:spacing w:after="0"/>
+        <w:rPr>
+          <w:rFonts w:ascii="Calibri" w:hAnsi="Calibri" w:cs="Calibri"/>
+          <w:sz w:val="24"/>
+          <w:szCs w:val="24"/>
+        </w:rPr>
+      </w:pPr>
+    </w:p>
+    <w:p>
+      <w:pPr>
+        <w:pStyle w:val="Heading1"/>
+        <w:spacing w:before="0"/>
+        <w:rPr>
+          <w:b/>
+          <w:color w:val="0070C0"/>
+        </w:rPr>
+      </w:pPr>
+      <w:bookmarkStart w:id="4" w:name="_Toc32181053"/>
+      <w:r>
+        <w:rPr>
+          <w:b/>
+          <w:color w:val="0070C0"/>
+        </w:rPr>
+        <w:lastRenderedPageBreak/>
+        <w:t>Appendix</w:t>
+      </w:r>
+      <w:bookmarkEnd w:id="4"/>
+    </w:p>
+    <w:p>
+      <w:pPr>
+        <w:spacing w:after="0"/>
+        <w:rPr>
+          <w:b/>
+          <w:bCs/>
+          <w:color w:val="EC5654" w:themeColor="accent1" w:themeTint="99"/>
+          <w:sz w:val="24"/>
+          <w:szCs w:val="24"/>
+        </w:rPr>
+      </w:pPr>
+      <w:r>
+        <w:rPr>
+          <w:b/>
+          <w:bCs/>
+          <w:color w:val="EC5654" w:themeColor="accent1" w:themeTint="99"/>
+          <w:sz w:val="24"/>
+          <w:szCs w:val="24"/>
+        </w:rPr>
+        <w:t>[Red</w:t>
+      </w:r>
+      <w:r>
+        <w:rPr>
+          <w:b/>
+          <w:bCs/>
+          <w:color w:val="EC5654" w:themeColor="accent1" w:themeTint="99"/>
+          <w:sz w:val="24"/>
+          <w:szCs w:val="24"/>
+        </w:rPr>
+        <w:t xml:space="preserve"> cell</w:t>
+      </w:r>
+      <w:r>
+        <w:rPr>
+          <w:b/>
+          <w:bCs/>
+          <w:color w:val="EC5654" w:themeColor="accent1" w:themeTint="99"/>
+          <w:sz w:val="24"/>
+          <w:szCs w:val="24"/>
+        </w:rPr>
+        <w:t xml:space="preserve"> </w:t>
+      </w:r>
+      <w:proofErr w:type="spellStart"/>
+      <w:r>
+        <w:rPr>
+          <w:b/>
+          <w:bCs/>
+          <w:color w:val="EC5654" w:themeColor="accent1" w:themeTint="99"/>
+          <w:sz w:val="24"/>
+          <w:szCs w:val="24"/>
+        </w:rPr>
+        <w:t>color</w:t>
+      </w:r>
+      <w:proofErr w:type="spellEnd"/>
+      <w:r>
+        <w:rPr>
+          <w:b/>
+          <w:bCs/>
+          <w:color w:val="EC5654" w:themeColor="accent1" w:themeTint="99"/>
+          <w:sz w:val="24"/>
+          <w:szCs w:val="24"/>
+        </w:rPr>
+        <w:t xml:space="preserve"> suggests that data is dirty</w:t>
+      </w:r>
+      <w:r>
+        <w:rPr>
+          <w:b/>
+          <w:bCs/>
+          <w:color w:val="EC5654" w:themeColor="accent1" w:themeTint="99"/>
+          <w:sz w:val="24"/>
+          <w:szCs w:val="24"/>
+        </w:rPr>
+        <w:t xml:space="preserve"> or missing in that column</w:t>
+      </w:r>
+      <w:r>
+        <w:rPr>
+          <w:b/>
+          <w:bCs/>
+          <w:color w:val="EC5654" w:themeColor="accent1" w:themeTint="99"/>
+          <w:sz w:val="24"/>
+          <w:szCs w:val="24"/>
+        </w:rPr>
+        <w:t>]</w:t>
+      </w:r>
+    </w:p>
+    <w:p>
+      <w:pPr>
+        <w:rPr>
+          <w:b/>
+          <w:bCs/>
+          <w:sz w:val="24"/>
+          <w:szCs w:val="24"/>
+        </w:rPr>
+      </w:pPr>
+      <w:r>
+        <w:rPr>
+          <w:b/>
+          <w:bCs/>
+          <w:sz w:val="24"/>
+          <w:szCs w:val="24"/>
+        </w:rPr>
+        <w:t>[Numbers in Quality of Data for one variable is independent from other variables]</w:t>
+      </w:r>
+    </w:p>
+    <w:p>
+      <w:pPr>
+        <w:pStyle w:val="Heading2"/>
+        <w:rPr>
+          <w:color w:val="0070C0"/>
+        </w:rPr>
+      </w:pPr>
+      <w:bookmarkStart w:id="5" w:name="_Toc32181054"/>
+      <w:r>
+        <w:rPr>
+          <w:color w:val="0070C0"/>
+        </w:rPr>
+        <w:t>Appendix I – Transactional variables</w:t>
+      </w:r>
+      <w:bookmarkEnd w:id="5"/>
+      <w:r>
+        <w:rPr>
+          <w:color w:val="0070C0"/>
+        </w:rPr>
+        <w:t xml:space="preserve"> </w:t>
+      </w:r>
+    </w:p>
+    <w:p>
+      <w:pPr>
+        <w:spacing w:after="0"/>
+        <w:rPr>
+          <w:rFonts w:ascii="Calibri" w:hAnsi="Calibri" w:cs="Calibri"/>
+          <w:sz w:val="24"/>
+          <w:szCs w:val="24"/>
+        </w:rPr>
+      </w:pPr>
+    </w:p>
+    <w:tbl>
+      <w:tblPr>
+        <w:tblStyle w:val="TableGrid"/>
+        <w:tblW w:w="0" w:type="auto"/>
+        <w:jc w:val="center"/>
+        <w:tblLook w:val="04A0" w:firstRow="1" w:lastRow="0" w:firstColumn="1" w:lastColumn="0" w:noHBand="0" w:noVBand="1"/>
+      </w:tblPr>
+      <w:tblGrid>
+        <w:gridCol w:w="1696"/>
+        <w:gridCol w:w="2570"/>
+        <w:gridCol w:w="3118"/>
+        <w:gridCol w:w="2536"/>
+      </w:tblGrid>
+      <w:tr>
+        <w:trPr>
+          <w:trHeight w:val="565"/>
+          <w:jc w:val="center"/>
+        </w:trPr>
+        <w:tc>
+          <w:tcPr>
+            <w:tcW w:w="9920" w:type="dxa"/>
+            <w:gridSpan w:val="4"/>
+            <w:shd w:val="clear" w:color="auto" w:fill="99CCFF"/>
+          </w:tcPr>
+          <w:p>
+            <w:pPr>
+              <w:pStyle w:val="ListParagraph"/>
+              <w:tabs>
+                <w:tab w:val="left" w:pos="90"/>
+                <w:tab w:val="left" w:pos="540"/>
+              </w:tabs>
+              <w:ind w:left="0"/>
+              <w:jc w:val="center"/>
+              <w:rPr>
+                <w:rFonts w:ascii="Times New Roman" w:hAnsi="Times New Roman" w:cs="Times New Roman"/>
+                <w:b/>
+                <w:bCs/>
+                <w:sz w:val="24"/>
+                <w:szCs w:val="24"/>
+                <w:lang w:val="en-US"/>
+              </w:rPr>
+            </w:pPr>
+          </w:p>
+          <w:p>
+            <w:pPr>
+              <w:pStyle w:val="ListParagraph"/>
+              <w:tabs>
+                <w:tab w:val="left" w:pos="90"/>
+                <w:tab w:val="left" w:pos="540"/>
+              </w:tabs>
+              <w:ind w:left="0"/>
+              <w:jc w:val="center"/>
+              <w:rPr>
+                <w:rFonts w:cs="Times New Roman"/>
+                <w:b/>
+                <w:bCs/>
+                <w:sz w:val="24"/>
+                <w:szCs w:val="24"/>
+                <w:lang w:val="en-US"/>
+              </w:rPr>
+            </w:pPr>
+            <w:r>
+              <w:rPr>
+                <w:rFonts w:cs="Times New Roman"/>
+                <w:b/>
+                <w:bCs/>
+                <w:sz w:val="24"/>
+                <w:szCs w:val="24"/>
+                <w:lang w:val="en-US"/>
+              </w:rPr>
+              <w:t>Transactional Data</w:t>
+            </w:r>
+          </w:p>
+          <w:p>
+            <w:pPr>
+              <w:pStyle w:val="ListParagraph"/>
+              <w:tabs>
+                <w:tab w:val="left" w:pos="90"/>
+                <w:tab w:val="left" w:pos="540"/>
+              </w:tabs>
+              <w:ind w:left="0"/>
+              <w:jc w:val="center"/>
+              <w:rPr>
+                <w:rFonts w:ascii="Times New Roman" w:hAnsi="Times New Roman" w:cs="Times New Roman"/>
+                <w:b/>
+                <w:bCs/>
+                <w:sz w:val="24"/>
+                <w:szCs w:val="24"/>
+                <w:lang w:val="en-US"/>
+              </w:rPr>
+            </w:pPr>
+          </w:p>
+        </w:tc>
+      </w:tr>
+      <w:tr>
+        <w:trPr>
+          <w:trHeight w:val="565"/>
+          <w:jc w:val="center"/>
+        </w:trPr>
+        <w:tc>
+          <w:tcPr>
+            <w:tcW w:w="1696" w:type="dxa"/>
+            <w:shd w:val="clear" w:color="auto" w:fill="EBEBEB" w:themeFill="background2"/>
+          </w:tcPr>
+          <w:p>
+            <w:pPr>
+              <w:pStyle w:val="ListParagraph"/>
+              <w:tabs>
+                <w:tab w:val="left" w:pos="90"/>
+                <w:tab w:val="left" w:pos="540"/>
+              </w:tabs>
+              <w:ind w:left="0"/>
+              <w:jc w:val="center"/>
+              <w:rPr>
+                <w:rFonts w:ascii="Times New Roman" w:hAnsi="Times New Roman" w:cs="Times New Roman"/>
+                <w:b/>
+                <w:bCs/>
+                <w:sz w:val="24"/>
+                <w:szCs w:val="24"/>
+                <w:lang w:val="en-US"/>
+              </w:rPr>
+            </w:pPr>
+            <w:r>
+              <w:rPr>
+                <w:rFonts w:ascii="Times New Roman" w:hAnsi="Times New Roman" w:cs="Times New Roman"/>
+                <w:b/>
+                <w:bCs/>
+                <w:sz w:val="24"/>
+                <w:szCs w:val="24"/>
+                <w:lang w:val="en-US"/>
+              </w:rPr>
+              <w:t>Variable</w:t>
+            </w:r>
+          </w:p>
+        </w:tc>
+        <w:tc>
+          <w:tcPr>
+            <w:tcW w:w="2570" w:type="dxa"/>
+            <w:shd w:val="clear" w:color="auto" w:fill="EBEBEB" w:themeFill="background2"/>
+          </w:tcPr>
+          <w:p>
+            <w:pPr>
+              <w:pStyle w:val="ListParagraph"/>
+              <w:tabs>
+                <w:tab w:val="left" w:pos="90"/>
+                <w:tab w:val="left" w:pos="540"/>
+              </w:tabs>
+              <w:ind w:left="0"/>
+              <w:jc w:val="center"/>
+              <w:rPr>
+                <w:rFonts w:ascii="Times New Roman" w:hAnsi="Times New Roman" w:cs="Times New Roman"/>
+                <w:b/>
+                <w:bCs/>
+                <w:sz w:val="24"/>
+                <w:szCs w:val="24"/>
+                <w:lang w:val="en-US"/>
+              </w:rPr>
+            </w:pPr>
+            <w:r>
+              <w:rPr>
+                <w:rFonts w:ascii="Times New Roman" w:hAnsi="Times New Roman" w:cs="Times New Roman"/>
+                <w:b/>
+                <w:bCs/>
+                <w:sz w:val="24"/>
+                <w:szCs w:val="24"/>
+                <w:lang w:val="en-US"/>
+              </w:rPr>
+              <w:t>Type</w:t>
+            </w:r>
+          </w:p>
+        </w:tc>
+        <w:tc>
+          <w:tcPr>
+            <w:tcW w:w="3118" w:type="dxa"/>
+            <w:shd w:val="clear" w:color="auto" w:fill="EBEBEB" w:themeFill="background2"/>
+          </w:tcPr>
+          <w:p>
+            <w:pPr>
+              <w:pStyle w:val="ListParagraph"/>
+              <w:tabs>
+                <w:tab w:val="left" w:pos="90"/>
+                <w:tab w:val="left" w:pos="540"/>
+              </w:tabs>
+              <w:ind w:left="0"/>
+              <w:jc w:val="center"/>
+              <w:rPr>
+                <w:rFonts w:ascii="Times New Roman" w:hAnsi="Times New Roman" w:cs="Times New Roman"/>
+                <w:b/>
+                <w:bCs/>
+                <w:sz w:val="24"/>
+                <w:szCs w:val="24"/>
+                <w:lang w:val="en-US"/>
+              </w:rPr>
+            </w:pPr>
+            <w:r>
+              <w:rPr>
+                <w:rFonts w:ascii="Times New Roman" w:hAnsi="Times New Roman" w:cs="Times New Roman"/>
+                <w:b/>
+                <w:bCs/>
+                <w:sz w:val="24"/>
+                <w:szCs w:val="24"/>
+                <w:lang w:val="en-US"/>
+              </w:rPr>
+              <w:t>Description</w:t>
+            </w:r>
+          </w:p>
+        </w:tc>
+        <w:tc>
+          <w:tcPr>
+            <w:tcW w:w="2536" w:type="dxa"/>
+            <w:shd w:val="clear" w:color="auto" w:fill="EBEBEB" w:themeFill="background2"/>
+          </w:tcPr>
+          <w:p>
+            <w:pPr>
+              <w:pStyle w:val="ListParagraph"/>
+              <w:tabs>
+                <w:tab w:val="left" w:pos="90"/>
+                <w:tab w:val="left" w:pos="540"/>
+              </w:tabs>
+              <w:ind w:left="0"/>
+              <w:jc w:val="center"/>
+              <w:rPr>
+                <w:rFonts w:ascii="Times New Roman" w:hAnsi="Times New Roman" w:cs="Times New Roman"/>
+                <w:b/>
+                <w:bCs/>
+                <w:sz w:val="24"/>
+                <w:szCs w:val="24"/>
+                <w:lang w:val="en-US"/>
+              </w:rPr>
+            </w:pPr>
+            <w:r>
+              <w:rPr>
+                <w:rFonts w:ascii="Times New Roman" w:hAnsi="Times New Roman" w:cs="Times New Roman"/>
+                <w:b/>
+                <w:bCs/>
+                <w:sz w:val="24"/>
+                <w:szCs w:val="24"/>
+                <w:lang w:val="en-US"/>
+              </w:rPr>
+              <w:t>Quality of Data</w:t>
+            </w:r>
+          </w:p>
+        </w:tc>
+      </w:tr>
+      <w:tr>
+        <w:trPr>
+          <w:trHeight w:val="468"/>
+          <w:jc w:val="center"/>
+        </w:trPr>
+        <w:tc>
+          <w:tcPr>
+            <w:tcW w:w="1696" w:type="dxa"/>
+          </w:tcPr>
+          <w:p>
+            <w:pPr>
+              <w:pStyle w:val="ListParagraph"/>
+              <w:tabs>
+                <w:tab w:val="left" w:pos="90"/>
+                <w:tab w:val="left" w:pos="540"/>
+              </w:tabs>
+              <w:ind w:left="0"/>
+              <w:jc w:val="center"/>
+              <w:rPr>
+                <w:sz w:val="24"/>
+                <w:szCs w:val="24"/>
+              </w:rPr>
+            </w:pPr>
+            <w:proofErr w:type="spellStart"/>
+            <w:r>
+              <w:rPr>
+                <w:sz w:val="24"/>
+                <w:szCs w:val="24"/>
+              </w:rPr>
+              <w:t>ReceiptID</w:t>
+            </w:r>
+            <w:proofErr w:type="spellEnd"/>
+          </w:p>
+        </w:tc>
+        <w:tc>
+          <w:tcPr>
+            <w:tcW w:w="2570" w:type="dxa"/>
+          </w:tcPr>
+          <w:p>
+            <w:pPr>
+              <w:pStyle w:val="ListParagraph"/>
+              <w:tabs>
+                <w:tab w:val="left" w:pos="90"/>
+                <w:tab w:val="left" w:pos="540"/>
+              </w:tabs>
+              <w:ind w:left="0"/>
+              <w:jc w:val="center"/>
+              <w:rPr>
+                <w:rFonts w:ascii="Times New Roman" w:hAnsi="Times New Roman" w:cs="Times New Roman"/>
+                <w:sz w:val="24"/>
+                <w:szCs w:val="24"/>
+                <w:lang w:val="en-US"/>
+              </w:rPr>
+            </w:pPr>
+            <w:r>
+              <w:rPr>
+                <w:rFonts w:ascii="Times New Roman" w:hAnsi="Times New Roman" w:cs="Times New Roman"/>
+                <w:sz w:val="24"/>
+                <w:szCs w:val="24"/>
+                <w:lang w:val="en-US"/>
+              </w:rPr>
+              <w:t>Numeric - Unique Key</w:t>
+            </w:r>
+          </w:p>
+        </w:tc>
+        <w:tc>
+          <w:tcPr>
+            <w:tcW w:w="3118" w:type="dxa"/>
+          </w:tcPr>
+          <w:p>
+            <w:pPr>
+              <w:pStyle w:val="ListParagraph"/>
+              <w:tabs>
+                <w:tab w:val="left" w:pos="90"/>
+                <w:tab w:val="left" w:pos="540"/>
+              </w:tabs>
+              <w:ind w:left="0"/>
+              <w:jc w:val="center"/>
+              <w:rPr>
+                <w:rFonts w:ascii="Times New Roman" w:hAnsi="Times New Roman" w:cs="Times New Roman"/>
+                <w:sz w:val="24"/>
+                <w:szCs w:val="24"/>
+                <w:lang w:val="en-US"/>
+              </w:rPr>
+            </w:pPr>
+            <w:r>
+              <w:rPr>
+                <w:rFonts w:ascii="Times New Roman" w:hAnsi="Times New Roman" w:cs="Times New Roman"/>
+                <w:sz w:val="24"/>
+                <w:szCs w:val="24"/>
+                <w:lang w:val="en-US"/>
+              </w:rPr>
+              <w:t>Unique transaction ID</w:t>
+            </w:r>
+          </w:p>
+        </w:tc>
+        <w:tc>
+          <w:tcPr>
+            <w:tcW w:w="2536" w:type="dxa"/>
+            <w:shd w:val="clear" w:color="auto" w:fill="FFAFAF"/>
+          </w:tcPr>
+          <w:p>
+            <w:pPr>
+              <w:pStyle w:val="ListParagraph"/>
+              <w:tabs>
+                <w:tab w:val="left" w:pos="90"/>
+                <w:tab w:val="left" w:pos="540"/>
+              </w:tabs>
+              <w:ind w:left="0"/>
+              <w:jc w:val="center"/>
+              <w:rPr>
+                <w:rFonts w:ascii="Times New Roman" w:hAnsi="Times New Roman" w:cs="Times New Roman"/>
+                <w:sz w:val="24"/>
+                <w:szCs w:val="24"/>
+                <w:lang w:val="en-US"/>
+              </w:rPr>
+            </w:pPr>
+            <w:r>
+              <w:rPr>
+                <w:rFonts w:ascii="Times New Roman" w:hAnsi="Times New Roman" w:cs="Times New Roman"/>
+                <w:sz w:val="24"/>
+                <w:szCs w:val="24"/>
+                <w:lang w:val="en-US"/>
+              </w:rPr>
+              <w:t>9 duplicate values</w:t>
+            </w:r>
+          </w:p>
+        </w:tc>
+      </w:tr>
+      <w:tr>
+        <w:trPr>
+          <w:trHeight w:val="662"/>
+          <w:jc w:val="center"/>
+        </w:trPr>
+        <w:tc>
+          <w:tcPr>
+            <w:tcW w:w="1696" w:type="dxa"/>
+          </w:tcPr>
+          <w:p>
+            <w:pPr>
+              <w:pStyle w:val="ListParagraph"/>
+              <w:tabs>
+                <w:tab w:val="left" w:pos="90"/>
+                <w:tab w:val="left" w:pos="540"/>
+              </w:tabs>
+              <w:ind w:left="0"/>
+              <w:jc w:val="center"/>
+              <w:rPr>
+                <w:sz w:val="24"/>
+                <w:szCs w:val="24"/>
+              </w:rPr>
+            </w:pPr>
+            <w:r>
+              <w:rPr>
+                <w:sz w:val="24"/>
+                <w:szCs w:val="24"/>
+              </w:rPr>
+              <w:t>Value</w:t>
+            </w:r>
+          </w:p>
+        </w:tc>
+        <w:tc>
+          <w:tcPr>
+            <w:tcW w:w="2570" w:type="dxa"/>
+          </w:tcPr>
+          <w:p>
+            <w:pPr>
+              <w:pStyle w:val="ListParagraph"/>
+              <w:tabs>
+                <w:tab w:val="left" w:pos="90"/>
+                <w:tab w:val="left" w:pos="540"/>
+              </w:tabs>
+              <w:ind w:left="0"/>
+              <w:jc w:val="center"/>
+              <w:rPr>
+                <w:rFonts w:ascii="Times New Roman" w:hAnsi="Times New Roman" w:cs="Times New Roman"/>
+                <w:sz w:val="24"/>
+                <w:szCs w:val="24"/>
+                <w:lang w:val="en-US"/>
+              </w:rPr>
+            </w:pPr>
+            <w:r>
+              <w:rPr>
+                <w:rFonts w:ascii="Times New Roman" w:hAnsi="Times New Roman" w:cs="Times New Roman"/>
+                <w:sz w:val="24"/>
+                <w:szCs w:val="24"/>
+                <w:lang w:val="en-US"/>
+              </w:rPr>
+              <w:t xml:space="preserve">Numeric - Continuous </w:t>
+            </w:r>
+          </w:p>
+        </w:tc>
+        <w:tc>
+          <w:tcPr>
+            <w:tcW w:w="3118" w:type="dxa"/>
+          </w:tcPr>
+          <w:p>
+            <w:pPr>
+              <w:pStyle w:val="ListParagraph"/>
+              <w:tabs>
+                <w:tab w:val="left" w:pos="90"/>
+                <w:tab w:val="left" w:pos="540"/>
+              </w:tabs>
+              <w:ind w:left="0"/>
+              <w:jc w:val="center"/>
+              <w:rPr>
+                <w:rFonts w:ascii="Times New Roman" w:hAnsi="Times New Roman" w:cs="Times New Roman"/>
+                <w:sz w:val="24"/>
+                <w:szCs w:val="24"/>
+                <w:lang w:val="en-US"/>
+              </w:rPr>
+            </w:pPr>
+            <w:r>
+              <w:rPr>
+                <w:rFonts w:ascii="Times New Roman" w:hAnsi="Times New Roman" w:cs="Times New Roman"/>
+                <w:sz w:val="24"/>
+                <w:szCs w:val="24"/>
+                <w:lang w:val="en-US"/>
+              </w:rPr>
+              <w:t>Value of the transaction</w:t>
+            </w:r>
+          </w:p>
+        </w:tc>
+        <w:tc>
+          <w:tcPr>
+            <w:tcW w:w="2536" w:type="dxa"/>
+            <w:shd w:val="clear" w:color="auto" w:fill="FFAFAF"/>
+          </w:tcPr>
+          <w:p>
+            <w:pPr>
+              <w:pStyle w:val="ListParagraph"/>
+              <w:tabs>
+                <w:tab w:val="left" w:pos="90"/>
+                <w:tab w:val="left" w:pos="540"/>
+              </w:tabs>
+              <w:ind w:left="0"/>
+              <w:jc w:val="center"/>
+              <w:rPr>
+                <w:rFonts w:ascii="Times New Roman" w:hAnsi="Times New Roman" w:cs="Times New Roman"/>
+                <w:sz w:val="24"/>
+                <w:szCs w:val="24"/>
+                <w:lang w:val="en-US"/>
+              </w:rPr>
+            </w:pPr>
+            <w:r>
+              <w:rPr>
+                <w:rFonts w:ascii="Times New Roman" w:hAnsi="Times New Roman" w:cs="Times New Roman"/>
+                <w:sz w:val="24"/>
+                <w:szCs w:val="24"/>
+                <w:lang w:val="en-US"/>
+              </w:rPr>
+              <w:t>No missing values, outliers detected</w:t>
+            </w:r>
+          </w:p>
+        </w:tc>
+      </w:tr>
+      <w:tr>
+        <w:trPr>
+          <w:trHeight w:val="662"/>
+          <w:jc w:val="center"/>
+        </w:trPr>
+        <w:tc>
+          <w:tcPr>
+            <w:tcW w:w="1696" w:type="dxa"/>
+          </w:tcPr>
+          <w:p>
+            <w:pPr>
+              <w:pStyle w:val="ListParagraph"/>
+              <w:tabs>
+                <w:tab w:val="left" w:pos="90"/>
+                <w:tab w:val="left" w:pos="540"/>
+              </w:tabs>
+              <w:ind w:left="0"/>
+              <w:jc w:val="center"/>
+              <w:rPr>
+                <w:sz w:val="24"/>
+                <w:szCs w:val="24"/>
+              </w:rPr>
+            </w:pPr>
+            <w:proofErr w:type="spellStart"/>
+            <w:r>
+              <w:rPr>
+                <w:sz w:val="24"/>
+                <w:szCs w:val="24"/>
+              </w:rPr>
+              <w:t>p</w:t>
+            </w:r>
+            <w:r>
+              <w:rPr>
+                <w:sz w:val="24"/>
+                <w:szCs w:val="24"/>
+              </w:rPr>
+              <w:t>method</w:t>
+            </w:r>
+            <w:proofErr w:type="spellEnd"/>
+          </w:p>
+        </w:tc>
+        <w:tc>
+          <w:tcPr>
+            <w:tcW w:w="2570" w:type="dxa"/>
+          </w:tcPr>
+          <w:p>
+            <w:pPr>
+              <w:pStyle w:val="ListParagraph"/>
+              <w:tabs>
+                <w:tab w:val="left" w:pos="90"/>
+                <w:tab w:val="left" w:pos="540"/>
+              </w:tabs>
+              <w:ind w:left="0"/>
+              <w:jc w:val="center"/>
+              <w:rPr>
+                <w:rFonts w:ascii="Times New Roman" w:hAnsi="Times New Roman" w:cs="Times New Roman"/>
+                <w:sz w:val="24"/>
+                <w:szCs w:val="24"/>
+                <w:lang w:val="en-US"/>
+              </w:rPr>
+            </w:pPr>
+            <w:r>
+              <w:rPr>
+                <w:rFonts w:ascii="Times New Roman" w:hAnsi="Times New Roman" w:cs="Times New Roman"/>
+                <w:sz w:val="24"/>
+                <w:szCs w:val="24"/>
+                <w:lang w:val="en-US"/>
+              </w:rPr>
+              <w:t>Numeric - Categorical</w:t>
+            </w:r>
+          </w:p>
+        </w:tc>
+        <w:tc>
+          <w:tcPr>
+            <w:tcW w:w="3118" w:type="dxa"/>
+          </w:tcPr>
+          <w:p>
+            <w:pPr>
+              <w:pStyle w:val="ListParagraph"/>
+              <w:tabs>
+                <w:tab w:val="left" w:pos="90"/>
+                <w:tab w:val="left" w:pos="540"/>
+              </w:tabs>
+              <w:ind w:left="0"/>
+              <w:jc w:val="center"/>
+              <w:rPr>
+                <w:rFonts w:ascii="Times New Roman" w:hAnsi="Times New Roman" w:cs="Times New Roman"/>
+                <w:sz w:val="24"/>
+                <w:szCs w:val="24"/>
+                <w:lang w:val="en-US"/>
+              </w:rPr>
+            </w:pPr>
+            <w:r>
+              <w:rPr>
+                <w:rFonts w:ascii="Times New Roman" w:hAnsi="Times New Roman" w:cs="Times New Roman"/>
+                <w:sz w:val="24"/>
+                <w:szCs w:val="24"/>
+                <w:lang w:val="en-US"/>
+              </w:rPr>
+              <w:t>Payment Method</w:t>
+            </w:r>
+          </w:p>
+          <w:p>
+            <w:pPr>
+              <w:pStyle w:val="ListParagraph"/>
+              <w:tabs>
+                <w:tab w:val="left" w:pos="90"/>
+                <w:tab w:val="left" w:pos="540"/>
+              </w:tabs>
+              <w:ind w:left="0"/>
+              <w:jc w:val="center"/>
+              <w:rPr>
+                <w:rFonts w:ascii="Times New Roman" w:hAnsi="Times New Roman" w:cs="Times New Roman"/>
+                <w:sz w:val="24"/>
+                <w:szCs w:val="24"/>
+                <w:lang w:val="en-US"/>
+              </w:rPr>
+            </w:pPr>
+            <w:r>
+              <w:rPr>
+                <w:rFonts w:ascii="Times New Roman" w:hAnsi="Times New Roman" w:cs="Times New Roman"/>
+                <w:sz w:val="24"/>
+                <w:szCs w:val="24"/>
+                <w:lang w:val="en-US"/>
+              </w:rPr>
+              <w:t xml:space="preserve">(1 = Cash, 2 = Credit card, 3 = </w:t>
+            </w:r>
+            <w:proofErr w:type="spellStart"/>
+            <w:r>
+              <w:rPr>
+                <w:rFonts w:ascii="Times New Roman" w:hAnsi="Times New Roman" w:cs="Times New Roman"/>
+                <w:sz w:val="24"/>
+                <w:szCs w:val="24"/>
+                <w:lang w:val="en-US"/>
+              </w:rPr>
+              <w:t>EftPOS</w:t>
+            </w:r>
+            <w:proofErr w:type="spellEnd"/>
+            <w:r>
+              <w:rPr>
+                <w:rFonts w:ascii="Times New Roman" w:hAnsi="Times New Roman" w:cs="Times New Roman"/>
+                <w:sz w:val="24"/>
+                <w:szCs w:val="24"/>
+                <w:lang w:val="en-US"/>
+              </w:rPr>
+              <w:t>, 4 = Other)</w:t>
+            </w:r>
+          </w:p>
+        </w:tc>
+        <w:tc>
+          <w:tcPr>
+            <w:tcW w:w="2536" w:type="dxa"/>
+            <w:shd w:val="clear" w:color="auto" w:fill="FFAFAF"/>
+          </w:tcPr>
+          <w:p>
+            <w:pPr>
+              <w:pStyle w:val="ListParagraph"/>
+              <w:tabs>
+                <w:tab w:val="left" w:pos="90"/>
+                <w:tab w:val="left" w:pos="540"/>
+              </w:tabs>
+              <w:ind w:left="0"/>
+              <w:jc w:val="center"/>
+              <w:rPr>
+                <w:rFonts w:ascii="Times New Roman" w:hAnsi="Times New Roman" w:cs="Times New Roman"/>
+                <w:sz w:val="24"/>
+                <w:szCs w:val="24"/>
+                <w:lang w:val="en-US"/>
+              </w:rPr>
+            </w:pPr>
+            <w:r>
+              <w:rPr>
+                <w:rFonts w:ascii="Times New Roman" w:hAnsi="Times New Roman" w:cs="Times New Roman"/>
+                <w:sz w:val="24"/>
+                <w:szCs w:val="24"/>
+                <w:lang w:val="en-US"/>
+              </w:rPr>
+              <w:t xml:space="preserve">97 erroneous entries </w:t>
+            </w:r>
+            <w:r>
+              <w:rPr>
+                <w:rFonts w:ascii="Times New Roman" w:hAnsi="Times New Roman" w:cs="Times New Roman"/>
+                <w:sz w:val="24"/>
+                <w:szCs w:val="24"/>
+                <w:shd w:val="clear" w:color="auto" w:fill="FFAFAF"/>
+                <w:lang w:val="en-US"/>
+              </w:rPr>
+              <w:t>[</w:t>
+            </w:r>
+            <w:r>
+              <w:rPr>
+                <w:rFonts w:ascii="Arial" w:hAnsi="Arial" w:cs="Arial"/>
+                <w:color w:val="222222"/>
+                <w:shd w:val="clear" w:color="auto" w:fill="FFAFAF"/>
+              </w:rPr>
+              <w:t>≈0.17%</w:t>
+            </w:r>
+            <w:r>
+              <w:rPr>
+                <w:rFonts w:ascii="Times New Roman" w:hAnsi="Times New Roman" w:cs="Times New Roman"/>
+                <w:sz w:val="24"/>
+                <w:szCs w:val="24"/>
+                <w:shd w:val="clear" w:color="auto" w:fill="FFAFAF"/>
+                <w:lang w:val="en-US"/>
+              </w:rPr>
+              <w:t>]</w:t>
+            </w:r>
+          </w:p>
+        </w:tc>
+      </w:tr>
+    </w:tbl>
+    <w:p/>
+    <w:p>
+      <w:pPr>
+        <w:pStyle w:val="Heading2"/>
+        <w:rPr>
+          <w:color w:val="0070C0"/>
+        </w:rPr>
+      </w:pPr>
+      <w:bookmarkStart w:id="6" w:name="_Toc32181055"/>
+      <w:r>
+        <w:rPr>
+          <w:color w:val="0070C0"/>
+        </w:rPr>
+        <w:t>Appendix II –Demographical and Socio-Economical Features</w:t>
+      </w:r>
+      <w:bookmarkEnd w:id="6"/>
+    </w:p>
+    <w:p/>
+    <w:tbl>
+      <w:tblPr>
+        <w:tblStyle w:val="TableGrid"/>
+        <w:tblW w:w="0" w:type="auto"/>
+        <w:jc w:val="center"/>
+        <w:tblLook w:val="04A0" w:firstRow="1" w:lastRow="0" w:firstColumn="1" w:lastColumn="0" w:noHBand="0" w:noVBand="1"/>
+      </w:tblPr>
+      <w:tblGrid>
+        <w:gridCol w:w="1413"/>
+        <w:gridCol w:w="2729"/>
+        <w:gridCol w:w="3302"/>
+        <w:gridCol w:w="2476"/>
+      </w:tblGrid>
+      <w:tr>
+        <w:trPr>
+          <w:trHeight w:val="565"/>
+          <w:jc w:val="center"/>
+        </w:trPr>
+        <w:tc>
+          <w:tcPr>
+            <w:tcW w:w="9920" w:type="dxa"/>
+            <w:gridSpan w:val="4"/>
+            <w:shd w:val="clear" w:color="auto" w:fill="99CCFF"/>
+          </w:tcPr>
+          <w:p>
+            <w:pPr>
+              <w:pStyle w:val="ListParagraph"/>
+              <w:tabs>
+                <w:tab w:val="left" w:pos="90"/>
+                <w:tab w:val="left" w:pos="540"/>
+              </w:tabs>
+              <w:ind w:left="0"/>
+              <w:jc w:val="center"/>
+              <w:rPr>
+                <w:rFonts w:ascii="Times New Roman" w:hAnsi="Times New Roman" w:cs="Times New Roman"/>
+                <w:b/>
+                <w:bCs/>
+                <w:sz w:val="24"/>
+                <w:szCs w:val="24"/>
+                <w:lang w:val="en-US"/>
+              </w:rPr>
+            </w:pPr>
+          </w:p>
+          <w:p>
+            <w:pPr>
+              <w:pStyle w:val="ListParagraph"/>
+              <w:tabs>
+                <w:tab w:val="left" w:pos="90"/>
+                <w:tab w:val="left" w:pos="540"/>
+              </w:tabs>
+              <w:ind w:left="0"/>
+              <w:jc w:val="center"/>
+              <w:rPr>
+                <w:rFonts w:cs="Times New Roman"/>
+                <w:b/>
+                <w:bCs/>
+                <w:sz w:val="24"/>
+                <w:szCs w:val="24"/>
+                <w:lang w:val="en-US"/>
+              </w:rPr>
+            </w:pPr>
+            <w:r>
+              <w:rPr>
+                <w:rFonts w:cs="Times New Roman"/>
+                <w:b/>
+                <w:bCs/>
+                <w:sz w:val="24"/>
+                <w:szCs w:val="24"/>
+                <w:lang w:val="en-US"/>
+              </w:rPr>
+              <w:t>Demographical &amp; Socio-Economical Data</w:t>
+            </w:r>
+          </w:p>
+          <w:p>
+            <w:pPr>
+              <w:pStyle w:val="ListParagraph"/>
+              <w:tabs>
+                <w:tab w:val="left" w:pos="90"/>
+                <w:tab w:val="left" w:pos="540"/>
+              </w:tabs>
+              <w:ind w:left="0"/>
+              <w:jc w:val="center"/>
+              <w:rPr>
+                <w:rFonts w:ascii="Times New Roman" w:hAnsi="Times New Roman" w:cs="Times New Roman"/>
+                <w:b/>
+                <w:bCs/>
+                <w:sz w:val="24"/>
+                <w:szCs w:val="24"/>
+                <w:lang w:val="en-US"/>
+              </w:rPr>
+            </w:pPr>
+          </w:p>
+        </w:tc>
+      </w:tr>
+      <w:tr>
+        <w:trPr>
+          <w:trHeight w:val="565"/>
+          <w:jc w:val="center"/>
+        </w:trPr>
+        <w:tc>
+          <w:tcPr>
+            <w:tcW w:w="1413" w:type="dxa"/>
+            <w:shd w:val="clear" w:color="auto" w:fill="EBEBEB" w:themeFill="background2"/>
+          </w:tcPr>
+          <w:p>
+            <w:pPr>
+              <w:pStyle w:val="ListParagraph"/>
+              <w:tabs>
+                <w:tab w:val="left" w:pos="90"/>
+                <w:tab w:val="left" w:pos="540"/>
+              </w:tabs>
+              <w:ind w:left="0"/>
+              <w:jc w:val="center"/>
+              <w:rPr>
+                <w:rFonts w:ascii="Times New Roman" w:hAnsi="Times New Roman" w:cs="Times New Roman"/>
+                <w:b/>
+                <w:bCs/>
+                <w:sz w:val="24"/>
+                <w:szCs w:val="24"/>
+                <w:lang w:val="en-US"/>
+              </w:rPr>
+            </w:pPr>
+            <w:r>
+              <w:rPr>
+                <w:rFonts w:ascii="Times New Roman" w:hAnsi="Times New Roman" w:cs="Times New Roman"/>
+                <w:b/>
+                <w:bCs/>
+                <w:sz w:val="24"/>
+                <w:szCs w:val="24"/>
+                <w:lang w:val="en-US"/>
+              </w:rPr>
+              <w:t>Variable</w:t>
+            </w:r>
+          </w:p>
+        </w:tc>
+        <w:tc>
+          <w:tcPr>
+            <w:tcW w:w="2729" w:type="dxa"/>
+            <w:shd w:val="clear" w:color="auto" w:fill="EBEBEB" w:themeFill="background2"/>
+          </w:tcPr>
+          <w:p>
+            <w:pPr>
+              <w:pStyle w:val="ListParagraph"/>
+              <w:tabs>
+                <w:tab w:val="left" w:pos="90"/>
+                <w:tab w:val="left" w:pos="540"/>
+              </w:tabs>
+              <w:ind w:left="0"/>
+              <w:jc w:val="center"/>
+              <w:rPr>
+                <w:rFonts w:ascii="Times New Roman" w:hAnsi="Times New Roman" w:cs="Times New Roman"/>
+                <w:b/>
+                <w:bCs/>
+                <w:sz w:val="24"/>
+                <w:szCs w:val="24"/>
+                <w:lang w:val="en-US"/>
+              </w:rPr>
+            </w:pPr>
+            <w:r>
+              <w:rPr>
+                <w:rFonts w:ascii="Times New Roman" w:hAnsi="Times New Roman" w:cs="Times New Roman"/>
+                <w:b/>
+                <w:bCs/>
+                <w:sz w:val="24"/>
+                <w:szCs w:val="24"/>
+                <w:lang w:val="en-US"/>
+              </w:rPr>
+              <w:t>Type</w:t>
+            </w:r>
+          </w:p>
+        </w:tc>
+        <w:tc>
+          <w:tcPr>
+            <w:tcW w:w="3302" w:type="dxa"/>
+            <w:shd w:val="clear" w:color="auto" w:fill="EBEBEB" w:themeFill="background2"/>
+          </w:tcPr>
+          <w:p>
+            <w:pPr>
+              <w:pStyle w:val="ListParagraph"/>
+              <w:tabs>
+                <w:tab w:val="left" w:pos="90"/>
+                <w:tab w:val="left" w:pos="540"/>
+              </w:tabs>
+              <w:ind w:left="0"/>
+              <w:jc w:val="center"/>
+              <w:rPr>
+                <w:rFonts w:ascii="Times New Roman" w:hAnsi="Times New Roman" w:cs="Times New Roman"/>
+                <w:b/>
+                <w:bCs/>
+                <w:sz w:val="24"/>
+                <w:szCs w:val="24"/>
+                <w:lang w:val="en-US"/>
+              </w:rPr>
+            </w:pPr>
+            <w:r>
+              <w:rPr>
+                <w:rFonts w:ascii="Times New Roman" w:hAnsi="Times New Roman" w:cs="Times New Roman"/>
+                <w:b/>
+                <w:bCs/>
+                <w:sz w:val="24"/>
+                <w:szCs w:val="24"/>
+                <w:lang w:val="en-US"/>
+              </w:rPr>
+              <w:t>Description</w:t>
+            </w:r>
+          </w:p>
+        </w:tc>
+        <w:tc>
+          <w:tcPr>
+            <w:tcW w:w="2476" w:type="dxa"/>
+            <w:shd w:val="clear" w:color="auto" w:fill="EBEBEB" w:themeFill="background2"/>
+          </w:tcPr>
+          <w:p>
+            <w:pPr>
+              <w:pStyle w:val="ListParagraph"/>
+              <w:tabs>
+                <w:tab w:val="left" w:pos="90"/>
+                <w:tab w:val="left" w:pos="540"/>
+              </w:tabs>
+              <w:ind w:left="0"/>
+              <w:jc w:val="center"/>
+              <w:rPr>
+                <w:rFonts w:ascii="Times New Roman" w:hAnsi="Times New Roman" w:cs="Times New Roman"/>
+                <w:b/>
+                <w:bCs/>
+                <w:sz w:val="24"/>
+                <w:szCs w:val="24"/>
+                <w:lang w:val="en-US"/>
+              </w:rPr>
+            </w:pPr>
+            <w:r>
+              <w:rPr>
+                <w:rFonts w:ascii="Times New Roman" w:hAnsi="Times New Roman" w:cs="Times New Roman"/>
+                <w:b/>
+                <w:bCs/>
+                <w:sz w:val="24"/>
+                <w:szCs w:val="24"/>
+                <w:lang w:val="en-US"/>
+              </w:rPr>
+              <w:t>Quality of Data</w:t>
+            </w:r>
+          </w:p>
+        </w:tc>
+      </w:tr>
+      <w:tr>
+        <w:trPr>
+          <w:trHeight w:val="620"/>
+          <w:jc w:val="center"/>
+        </w:trPr>
+        <w:tc>
+          <w:tcPr>
+            <w:tcW w:w="1413" w:type="dxa"/>
+          </w:tcPr>
+          <w:p>
+            <w:pPr>
+              <w:pStyle w:val="ListParagraph"/>
+              <w:tabs>
+                <w:tab w:val="left" w:pos="90"/>
+                <w:tab w:val="left" w:pos="540"/>
+              </w:tabs>
+              <w:ind w:left="0"/>
+              <w:jc w:val="center"/>
+              <w:rPr>
+                <w:sz w:val="24"/>
+                <w:szCs w:val="24"/>
+              </w:rPr>
+            </w:pPr>
+            <w:r>
+              <w:rPr>
+                <w:sz w:val="24"/>
+                <w:szCs w:val="24"/>
+              </w:rPr>
+              <w:t>s</w:t>
+            </w:r>
+            <w:r>
+              <w:rPr>
+                <w:sz w:val="24"/>
+                <w:szCs w:val="24"/>
+              </w:rPr>
+              <w:t>ex</w:t>
+            </w:r>
+          </w:p>
+        </w:tc>
+        <w:tc>
+          <w:tcPr>
+            <w:tcW w:w="2729" w:type="dxa"/>
+          </w:tcPr>
+          <w:p>
+            <w:pPr>
+              <w:pStyle w:val="ListParagraph"/>
+              <w:tabs>
+                <w:tab w:val="left" w:pos="90"/>
+                <w:tab w:val="left" w:pos="540"/>
+              </w:tabs>
+              <w:ind w:left="0"/>
+              <w:jc w:val="center"/>
+              <w:rPr>
+                <w:rFonts w:ascii="Times New Roman" w:hAnsi="Times New Roman" w:cs="Times New Roman"/>
+                <w:sz w:val="24"/>
+                <w:szCs w:val="24"/>
+                <w:lang w:val="en-US"/>
+              </w:rPr>
+            </w:pPr>
+            <w:r>
+              <w:rPr>
+                <w:rFonts w:ascii="Times New Roman" w:hAnsi="Times New Roman" w:cs="Times New Roman"/>
+                <w:sz w:val="24"/>
+                <w:szCs w:val="24"/>
+                <w:lang w:val="en-US"/>
+              </w:rPr>
+              <w:t>Numeric - Categorical- Binary</w:t>
+            </w:r>
+          </w:p>
+        </w:tc>
+        <w:tc>
+          <w:tcPr>
+            <w:tcW w:w="3302" w:type="dxa"/>
+          </w:tcPr>
+          <w:p>
+            <w:pPr>
+              <w:pStyle w:val="ListParagraph"/>
+              <w:tabs>
+                <w:tab w:val="left" w:pos="90"/>
+                <w:tab w:val="left" w:pos="540"/>
+              </w:tabs>
+              <w:ind w:left="0"/>
+              <w:jc w:val="center"/>
+              <w:rPr>
+                <w:rFonts w:ascii="Times New Roman" w:hAnsi="Times New Roman" w:cs="Times New Roman"/>
+                <w:sz w:val="24"/>
+                <w:szCs w:val="24"/>
+                <w:lang w:val="en-US"/>
+              </w:rPr>
+            </w:pPr>
+            <w:r>
+              <w:rPr>
+                <w:rFonts w:ascii="Times New Roman" w:hAnsi="Times New Roman" w:cs="Times New Roman"/>
+                <w:sz w:val="24"/>
+                <w:szCs w:val="24"/>
+                <w:lang w:val="en-US"/>
+              </w:rPr>
+              <w:t>Customer’</w:t>
+            </w:r>
+            <w:r>
+              <w:rPr>
+                <w:rFonts w:ascii="Times New Roman" w:hAnsi="Times New Roman" w:cs="Times New Roman"/>
+                <w:sz w:val="24"/>
+                <w:szCs w:val="24"/>
+                <w:lang w:val="en-US"/>
+              </w:rPr>
+              <w:t>s</w:t>
+            </w:r>
+            <w:r>
+              <w:rPr>
+                <w:rFonts w:ascii="Times New Roman" w:hAnsi="Times New Roman" w:cs="Times New Roman"/>
+                <w:sz w:val="24"/>
+                <w:szCs w:val="24"/>
+                <w:lang w:val="en-US"/>
+              </w:rPr>
+              <w:t xml:space="preserve"> Gender</w:t>
+            </w:r>
+          </w:p>
+          <w:p>
+            <w:pPr>
+              <w:pStyle w:val="ListParagraph"/>
+              <w:tabs>
+                <w:tab w:val="left" w:pos="90"/>
+                <w:tab w:val="left" w:pos="540"/>
+              </w:tabs>
+              <w:ind w:left="0"/>
+              <w:jc w:val="center"/>
+              <w:rPr>
+                <w:rFonts w:ascii="Times New Roman" w:hAnsi="Times New Roman" w:cs="Times New Roman"/>
+                <w:sz w:val="24"/>
+                <w:szCs w:val="24"/>
+                <w:lang w:val="en-US"/>
+              </w:rPr>
+            </w:pPr>
+            <w:r>
+              <w:rPr>
+                <w:rFonts w:ascii="Times New Roman" w:hAnsi="Times New Roman" w:cs="Times New Roman"/>
+                <w:sz w:val="24"/>
+                <w:szCs w:val="24"/>
+                <w:lang w:val="en-US"/>
+              </w:rPr>
+              <w:t>(1 = Male, 2 = Female)</w:t>
+            </w:r>
+          </w:p>
+        </w:tc>
+        <w:tc>
+          <w:tcPr>
+            <w:tcW w:w="2476" w:type="dxa"/>
+          </w:tcPr>
+          <w:p>
+            <w:pPr>
+              <w:pStyle w:val="ListParagraph"/>
+              <w:tabs>
+                <w:tab w:val="left" w:pos="90"/>
+                <w:tab w:val="left" w:pos="540"/>
+              </w:tabs>
+              <w:ind w:left="0"/>
+              <w:jc w:val="center"/>
+              <w:rPr>
+                <w:rFonts w:ascii="Times New Roman" w:hAnsi="Times New Roman" w:cs="Times New Roman"/>
+                <w:sz w:val="24"/>
+                <w:szCs w:val="24"/>
+                <w:lang w:val="en-US"/>
+              </w:rPr>
+            </w:pPr>
+            <w:r>
+              <w:rPr>
+                <w:rFonts w:ascii="Times New Roman" w:hAnsi="Times New Roman" w:cs="Times New Roman"/>
+                <w:sz w:val="24"/>
+                <w:szCs w:val="24"/>
+                <w:lang w:val="en-US"/>
+              </w:rPr>
+              <w:t>No missing values or outliers</w:t>
+            </w:r>
+          </w:p>
+        </w:tc>
+      </w:tr>
+      <w:tr>
+        <w:trPr>
+          <w:trHeight w:val="662"/>
+          <w:jc w:val="center"/>
+        </w:trPr>
+        <w:tc>
+          <w:tcPr>
+            <w:tcW w:w="1413" w:type="dxa"/>
+          </w:tcPr>
+          <w:p>
+            <w:pPr>
+              <w:pStyle w:val="ListParagraph"/>
+              <w:tabs>
+                <w:tab w:val="left" w:pos="90"/>
+                <w:tab w:val="left" w:pos="540"/>
+              </w:tabs>
+              <w:ind w:left="0"/>
+              <w:jc w:val="center"/>
+              <w:rPr>
+                <w:sz w:val="24"/>
+                <w:szCs w:val="24"/>
+              </w:rPr>
+            </w:pPr>
+            <w:proofErr w:type="spellStart"/>
+            <w:r>
+              <w:rPr>
+                <w:sz w:val="24"/>
+                <w:szCs w:val="24"/>
+              </w:rPr>
+              <w:t>h</w:t>
+            </w:r>
+            <w:r>
+              <w:rPr>
+                <w:sz w:val="24"/>
+                <w:szCs w:val="24"/>
+              </w:rPr>
+              <w:t>omeown</w:t>
+            </w:r>
+            <w:proofErr w:type="spellEnd"/>
+          </w:p>
+        </w:tc>
+        <w:tc>
+          <w:tcPr>
+            <w:tcW w:w="2729" w:type="dxa"/>
+          </w:tcPr>
+          <w:p>
+            <w:pPr>
+              <w:pStyle w:val="ListParagraph"/>
+              <w:tabs>
+                <w:tab w:val="left" w:pos="90"/>
+                <w:tab w:val="left" w:pos="540"/>
+              </w:tabs>
+              <w:ind w:left="0"/>
+              <w:jc w:val="center"/>
+              <w:rPr>
+                <w:rFonts w:ascii="Times New Roman" w:hAnsi="Times New Roman" w:cs="Times New Roman"/>
+                <w:sz w:val="24"/>
+                <w:szCs w:val="24"/>
+                <w:lang w:val="en-US"/>
+              </w:rPr>
+            </w:pPr>
+            <w:r>
+              <w:rPr>
+                <w:rFonts w:ascii="Times New Roman" w:hAnsi="Times New Roman" w:cs="Times New Roman"/>
+                <w:sz w:val="24"/>
+                <w:szCs w:val="24"/>
+                <w:lang w:val="en-US"/>
+              </w:rPr>
+              <w:t>Numeric - Categorical</w:t>
+            </w:r>
+          </w:p>
+        </w:tc>
+        <w:tc>
+          <w:tcPr>
+            <w:tcW w:w="3302" w:type="dxa"/>
+          </w:tcPr>
+          <w:p>
+            <w:pPr>
+              <w:pStyle w:val="ListParagraph"/>
+              <w:tabs>
+                <w:tab w:val="left" w:pos="90"/>
+                <w:tab w:val="left" w:pos="540"/>
+              </w:tabs>
+              <w:ind w:left="0"/>
+              <w:jc w:val="center"/>
+              <w:rPr>
+                <w:rFonts w:ascii="Times New Roman" w:hAnsi="Times New Roman" w:cs="Times New Roman"/>
+                <w:sz w:val="24"/>
+                <w:szCs w:val="24"/>
+                <w:lang w:val="en-US"/>
+              </w:rPr>
+            </w:pPr>
+            <w:r>
+              <w:rPr>
+                <w:rFonts w:ascii="Times New Roman" w:hAnsi="Times New Roman" w:cs="Times New Roman"/>
+                <w:sz w:val="24"/>
+                <w:szCs w:val="24"/>
+                <w:lang w:val="en-US"/>
+              </w:rPr>
+              <w:t>House Ownership</w:t>
+            </w:r>
+          </w:p>
+          <w:p>
+            <w:pPr>
+              <w:pStyle w:val="ListParagraph"/>
+              <w:tabs>
+                <w:tab w:val="left" w:pos="90"/>
+                <w:tab w:val="left" w:pos="540"/>
+              </w:tabs>
+              <w:ind w:left="0"/>
+              <w:jc w:val="center"/>
+              <w:rPr>
+                <w:rFonts w:ascii="Times New Roman" w:hAnsi="Times New Roman" w:cs="Times New Roman"/>
+                <w:sz w:val="24"/>
+                <w:szCs w:val="24"/>
+                <w:lang w:val="en-US"/>
+              </w:rPr>
+            </w:pPr>
+            <w:r>
+              <w:rPr>
+                <w:rFonts w:ascii="Times New Roman" w:hAnsi="Times New Roman" w:cs="Times New Roman"/>
+                <w:sz w:val="24"/>
+                <w:szCs w:val="24"/>
+                <w:lang w:val="en-US"/>
+              </w:rPr>
+              <w:t>(1 = Yes, 2 = No, 3 = Unknown)</w:t>
+            </w:r>
+          </w:p>
+        </w:tc>
+        <w:tc>
+          <w:tcPr>
+            <w:tcW w:w="2476" w:type="dxa"/>
+            <w:shd w:val="clear" w:color="auto" w:fill="FFAFAF"/>
+          </w:tcPr>
+          <w:p>
+            <w:pPr>
+              <w:pStyle w:val="ListParagraph"/>
+              <w:tabs>
+                <w:tab w:val="left" w:pos="90"/>
+                <w:tab w:val="left" w:pos="540"/>
+              </w:tabs>
+              <w:ind w:left="0"/>
+              <w:jc w:val="center"/>
+              <w:rPr>
+                <w:rFonts w:ascii="Times New Roman" w:hAnsi="Times New Roman" w:cs="Times New Roman"/>
+                <w:sz w:val="24"/>
+                <w:szCs w:val="24"/>
+                <w:lang w:val="en-US"/>
+              </w:rPr>
+            </w:pPr>
+            <w:r>
+              <w:rPr>
+                <w:rFonts w:ascii="Times New Roman" w:hAnsi="Times New Roman" w:cs="Times New Roman"/>
+                <w:sz w:val="24"/>
+                <w:szCs w:val="24"/>
+                <w:lang w:val="en-US"/>
+              </w:rPr>
+              <w:t xml:space="preserve">99 erroneous entries </w:t>
+            </w:r>
+            <w:r>
+              <w:rPr>
+                <w:rFonts w:ascii="Times New Roman" w:hAnsi="Times New Roman" w:cs="Times New Roman"/>
+                <w:sz w:val="24"/>
+                <w:szCs w:val="24"/>
+                <w:shd w:val="clear" w:color="auto" w:fill="FFAFAF"/>
+                <w:lang w:val="en-US"/>
+              </w:rPr>
+              <w:t>[</w:t>
+            </w:r>
+            <w:r>
+              <w:rPr>
+                <w:rFonts w:ascii="Arial" w:hAnsi="Arial" w:cs="Arial"/>
+                <w:color w:val="222222"/>
+                <w:shd w:val="clear" w:color="auto" w:fill="FFAFAF"/>
+              </w:rPr>
+              <w:t>≈0.17%</w:t>
+            </w:r>
+            <w:r>
+              <w:rPr>
+                <w:rFonts w:ascii="Times New Roman" w:hAnsi="Times New Roman" w:cs="Times New Roman"/>
+                <w:sz w:val="24"/>
+                <w:szCs w:val="24"/>
+                <w:shd w:val="clear" w:color="auto" w:fill="FFAFAF"/>
+                <w:lang w:val="en-US"/>
+              </w:rPr>
+              <w:t>]</w:t>
+            </w:r>
+          </w:p>
+        </w:tc>
+      </w:tr>
+      <w:tr>
+        <w:trPr>
+          <w:trHeight w:val="917"/>
+          <w:jc w:val="center"/>
+        </w:trPr>
+        <w:tc>
+          <w:tcPr>
+            <w:tcW w:w="1413" w:type="dxa"/>
+          </w:tcPr>
+          <w:p>
+            <w:pPr>
+              <w:pStyle w:val="ListParagraph"/>
+              <w:tabs>
+                <w:tab w:val="left" w:pos="90"/>
+                <w:tab w:val="left" w:pos="540"/>
+              </w:tabs>
+              <w:ind w:left="0"/>
+              <w:jc w:val="center"/>
+              <w:rPr>
+                <w:sz w:val="24"/>
+                <w:szCs w:val="24"/>
+              </w:rPr>
+            </w:pPr>
+            <w:r>
+              <w:rPr>
+                <w:sz w:val="24"/>
+                <w:szCs w:val="24"/>
+              </w:rPr>
+              <w:t>income</w:t>
+            </w:r>
+          </w:p>
+        </w:tc>
+        <w:tc>
+          <w:tcPr>
+            <w:tcW w:w="2729" w:type="dxa"/>
+          </w:tcPr>
+          <w:p>
+            <w:pPr>
+              <w:pStyle w:val="ListParagraph"/>
+              <w:tabs>
+                <w:tab w:val="left" w:pos="90"/>
+                <w:tab w:val="left" w:pos="540"/>
+              </w:tabs>
+              <w:ind w:left="0"/>
+              <w:jc w:val="center"/>
+              <w:rPr>
+                <w:rFonts w:ascii="Times New Roman" w:hAnsi="Times New Roman" w:cs="Times New Roman"/>
+                <w:sz w:val="24"/>
+                <w:szCs w:val="24"/>
+                <w:lang w:val="en-US"/>
+              </w:rPr>
+            </w:pPr>
+            <w:r>
+              <w:rPr>
+                <w:rFonts w:ascii="Times New Roman" w:hAnsi="Times New Roman" w:cs="Times New Roman"/>
+                <w:sz w:val="24"/>
+                <w:szCs w:val="24"/>
+                <w:lang w:val="en-US"/>
+              </w:rPr>
+              <w:t>Numeric - Continuous</w:t>
+            </w:r>
+          </w:p>
+        </w:tc>
+        <w:tc>
+          <w:tcPr>
+            <w:tcW w:w="3302" w:type="dxa"/>
+          </w:tcPr>
+          <w:p>
+            <w:pPr>
+              <w:pStyle w:val="ListParagraph"/>
+              <w:tabs>
+                <w:tab w:val="left" w:pos="90"/>
+                <w:tab w:val="left" w:pos="540"/>
+              </w:tabs>
+              <w:ind w:left="0"/>
+              <w:jc w:val="center"/>
+              <w:rPr>
+                <w:rFonts w:ascii="Times New Roman" w:hAnsi="Times New Roman" w:cs="Times New Roman"/>
+                <w:sz w:val="24"/>
+                <w:szCs w:val="24"/>
+                <w:lang w:val="en-US"/>
+              </w:rPr>
+            </w:pPr>
+            <w:r>
+              <w:rPr>
+                <w:rFonts w:ascii="Times New Roman" w:hAnsi="Times New Roman" w:cs="Times New Roman"/>
+                <w:sz w:val="24"/>
+                <w:szCs w:val="24"/>
+                <w:lang w:val="en-US"/>
+              </w:rPr>
+              <w:t>Customer</w:t>
+            </w:r>
+            <w:r>
+              <w:rPr>
+                <w:rFonts w:ascii="Times New Roman" w:hAnsi="Times New Roman" w:cs="Times New Roman"/>
+                <w:sz w:val="24"/>
+                <w:szCs w:val="24"/>
+                <w:lang w:val="en-US"/>
+              </w:rPr>
+              <w:t>’</w:t>
+            </w:r>
+            <w:r>
+              <w:rPr>
+                <w:rFonts w:ascii="Times New Roman" w:hAnsi="Times New Roman" w:cs="Times New Roman"/>
+                <w:sz w:val="24"/>
+                <w:szCs w:val="24"/>
+                <w:lang w:val="en-US"/>
+              </w:rPr>
+              <w:t>s Income in dollars (P</w:t>
+            </w:r>
+            <w:r>
+              <w:rPr>
+                <w:rFonts w:ascii="Times New Roman" w:hAnsi="Times New Roman" w:cs="Times New Roman"/>
+                <w:sz w:val="24"/>
+                <w:szCs w:val="24"/>
+                <w:lang w:val="en-US"/>
+              </w:rPr>
+              <w:t>er Annum</w:t>
+            </w:r>
+            <w:r>
+              <w:rPr>
+                <w:rFonts w:ascii="Times New Roman" w:hAnsi="Times New Roman" w:cs="Times New Roman"/>
+                <w:sz w:val="24"/>
+                <w:szCs w:val="24"/>
+                <w:lang w:val="en-US"/>
+              </w:rPr>
+              <w:t>)</w:t>
+            </w:r>
+          </w:p>
+        </w:tc>
+        <w:tc>
+          <w:tcPr>
+            <w:tcW w:w="2476" w:type="dxa"/>
+            <w:shd w:val="clear" w:color="auto" w:fill="FFAFAF"/>
+          </w:tcPr>
+          <w:p>
+            <w:pPr>
+              <w:pStyle w:val="ListParagraph"/>
+              <w:tabs>
+                <w:tab w:val="left" w:pos="90"/>
+                <w:tab w:val="left" w:pos="540"/>
+              </w:tabs>
+              <w:ind w:left="0"/>
+              <w:jc w:val="center"/>
+              <w:rPr>
+                <w:rFonts w:ascii="Times New Roman" w:hAnsi="Times New Roman" w:cs="Times New Roman"/>
+                <w:sz w:val="24"/>
+                <w:szCs w:val="24"/>
+                <w:lang w:val="en-US"/>
+              </w:rPr>
+            </w:pPr>
+            <w:r>
+              <w:rPr>
+                <w:rFonts w:ascii="Times New Roman" w:hAnsi="Times New Roman" w:cs="Times New Roman"/>
+                <w:sz w:val="24"/>
+                <w:szCs w:val="24"/>
+                <w:lang w:val="en-US"/>
+              </w:rPr>
+              <w:t xml:space="preserve">1 missing value        </w:t>
+            </w:r>
+            <w:proofErr w:type="gramStart"/>
+            <w:r>
+              <w:rPr>
+                <w:rFonts w:ascii="Times New Roman" w:hAnsi="Times New Roman" w:cs="Times New Roman"/>
+                <w:sz w:val="24"/>
+                <w:szCs w:val="24"/>
+                <w:lang w:val="en-US"/>
+              </w:rPr>
+              <w:t xml:space="preserve">   </w:t>
+            </w:r>
+            <w:r>
+              <w:rPr>
+                <w:rFonts w:ascii="Times New Roman" w:hAnsi="Times New Roman" w:cs="Times New Roman"/>
+                <w:sz w:val="24"/>
+                <w:szCs w:val="24"/>
+                <w:shd w:val="clear" w:color="auto" w:fill="FFAFAF"/>
+                <w:lang w:val="en-US"/>
+              </w:rPr>
+              <w:t>[</w:t>
+            </w:r>
+            <w:proofErr w:type="gramEnd"/>
+            <w:r>
+              <w:rPr>
+                <w:rFonts w:ascii="Arial" w:hAnsi="Arial" w:cs="Arial"/>
+                <w:color w:val="222222"/>
+                <w:shd w:val="clear" w:color="auto" w:fill="FFAFAF"/>
+              </w:rPr>
+              <w:t>≈</w:t>
+            </w:r>
+            <w:r>
+              <w:rPr>
+                <w:rFonts w:ascii="Times New Roman" w:hAnsi="Times New Roman" w:cs="Times New Roman"/>
+                <w:sz w:val="24"/>
+                <w:szCs w:val="24"/>
+                <w:shd w:val="clear" w:color="auto" w:fill="FFAFAF"/>
+                <w:lang w:val="en-US"/>
+              </w:rPr>
+              <w:t xml:space="preserve"> 0.0017</w:t>
+            </w:r>
+            <w:r>
+              <w:rPr>
+                <w:rFonts w:ascii="Times New Roman" w:hAnsi="Times New Roman" w:cs="Times New Roman"/>
+                <w:sz w:val="24"/>
+                <w:szCs w:val="24"/>
+                <w:lang w:val="en-US"/>
+              </w:rPr>
+              <w:t>%], Outliers detected</w:t>
+            </w:r>
+          </w:p>
+        </w:tc>
+      </w:tr>
+      <w:tr>
+        <w:trPr>
+          <w:trHeight w:val="899"/>
+          <w:jc w:val="center"/>
+        </w:trPr>
+        <w:tc>
+          <w:tcPr>
+            <w:tcW w:w="1413" w:type="dxa"/>
+          </w:tcPr>
+          <w:p>
+            <w:pPr>
+              <w:pStyle w:val="ListParagraph"/>
+              <w:tabs>
+                <w:tab w:val="left" w:pos="90"/>
+                <w:tab w:val="left" w:pos="540"/>
+              </w:tabs>
+              <w:ind w:left="0"/>
+              <w:jc w:val="center"/>
+              <w:rPr>
+                <w:sz w:val="24"/>
+                <w:szCs w:val="24"/>
+              </w:rPr>
+            </w:pPr>
+            <w:r>
+              <w:rPr>
+                <w:sz w:val="24"/>
+                <w:szCs w:val="24"/>
+              </w:rPr>
+              <w:t>age</w:t>
+            </w:r>
+          </w:p>
+        </w:tc>
+        <w:tc>
+          <w:tcPr>
+            <w:tcW w:w="2729" w:type="dxa"/>
+          </w:tcPr>
+          <w:p>
+            <w:pPr>
+              <w:pStyle w:val="ListParagraph"/>
+              <w:tabs>
+                <w:tab w:val="left" w:pos="90"/>
+                <w:tab w:val="left" w:pos="540"/>
+              </w:tabs>
+              <w:ind w:left="0"/>
+              <w:jc w:val="center"/>
+              <w:rPr>
+                <w:rFonts w:ascii="Times New Roman" w:hAnsi="Times New Roman" w:cs="Times New Roman"/>
+                <w:sz w:val="24"/>
+                <w:szCs w:val="24"/>
+                <w:lang w:val="en-US"/>
+              </w:rPr>
+            </w:pPr>
+            <w:r>
+              <w:rPr>
+                <w:rFonts w:ascii="Times New Roman" w:hAnsi="Times New Roman" w:cs="Times New Roman"/>
+                <w:sz w:val="24"/>
+                <w:szCs w:val="24"/>
+                <w:lang w:val="en-US"/>
+              </w:rPr>
+              <w:t>Numeric - Continuous</w:t>
+            </w:r>
+          </w:p>
+        </w:tc>
+        <w:tc>
+          <w:tcPr>
+            <w:tcW w:w="3302" w:type="dxa"/>
+          </w:tcPr>
+          <w:p>
+            <w:pPr>
+              <w:pStyle w:val="ListParagraph"/>
+              <w:tabs>
+                <w:tab w:val="left" w:pos="90"/>
+                <w:tab w:val="left" w:pos="540"/>
+              </w:tabs>
+              <w:ind w:left="0"/>
+              <w:jc w:val="center"/>
+              <w:rPr>
+                <w:rFonts w:ascii="Times New Roman" w:hAnsi="Times New Roman" w:cs="Times New Roman"/>
+                <w:sz w:val="24"/>
+                <w:szCs w:val="24"/>
+                <w:lang w:val="en-US"/>
+              </w:rPr>
+            </w:pPr>
+            <w:r>
+              <w:rPr>
+                <w:rFonts w:ascii="Times New Roman" w:hAnsi="Times New Roman" w:cs="Times New Roman"/>
+                <w:sz w:val="24"/>
+                <w:szCs w:val="24"/>
+                <w:lang w:val="en-US"/>
+              </w:rPr>
+              <w:t>Customer</w:t>
+            </w:r>
+            <w:r>
+              <w:rPr>
+                <w:rFonts w:ascii="Times New Roman" w:hAnsi="Times New Roman" w:cs="Times New Roman"/>
+                <w:sz w:val="24"/>
+                <w:szCs w:val="24"/>
+                <w:lang w:val="en-US"/>
+              </w:rPr>
+              <w:t>’s</w:t>
+            </w:r>
+            <w:r>
+              <w:rPr>
+                <w:rFonts w:ascii="Times New Roman" w:hAnsi="Times New Roman" w:cs="Times New Roman"/>
+                <w:sz w:val="24"/>
+                <w:szCs w:val="24"/>
+                <w:lang w:val="en-US"/>
+              </w:rPr>
+              <w:t xml:space="preserve"> Age</w:t>
+            </w:r>
+          </w:p>
+        </w:tc>
+        <w:tc>
+          <w:tcPr>
+            <w:tcW w:w="2476" w:type="dxa"/>
+            <w:shd w:val="clear" w:color="auto" w:fill="FFAFAF"/>
+          </w:tcPr>
+          <w:p>
+            <w:pPr>
+              <w:pStyle w:val="ListParagraph"/>
+              <w:tabs>
+                <w:tab w:val="left" w:pos="90"/>
+                <w:tab w:val="left" w:pos="540"/>
+              </w:tabs>
+              <w:ind w:left="0"/>
+              <w:jc w:val="center"/>
+              <w:rPr>
+                <w:rFonts w:ascii="Times New Roman" w:hAnsi="Times New Roman" w:cs="Times New Roman"/>
+                <w:sz w:val="24"/>
+                <w:szCs w:val="24"/>
+                <w:lang w:val="en-US"/>
+              </w:rPr>
+            </w:pPr>
+            <w:r>
+              <w:rPr>
+                <w:rFonts w:ascii="Times New Roman" w:hAnsi="Times New Roman" w:cs="Times New Roman"/>
+                <w:sz w:val="24"/>
+                <w:szCs w:val="24"/>
+                <w:lang w:val="en-US"/>
+              </w:rPr>
+              <w:t xml:space="preserve">1 missing value         </w:t>
+            </w:r>
+            <w:proofErr w:type="gramStart"/>
+            <w:r>
+              <w:rPr>
+                <w:rFonts w:ascii="Times New Roman" w:hAnsi="Times New Roman" w:cs="Times New Roman"/>
+                <w:sz w:val="24"/>
+                <w:szCs w:val="24"/>
+                <w:lang w:val="en-US"/>
+              </w:rPr>
+              <w:t xml:space="preserve">   </w:t>
+            </w:r>
+            <w:r>
+              <w:rPr>
+                <w:rFonts w:ascii="Times New Roman" w:hAnsi="Times New Roman" w:cs="Times New Roman"/>
+                <w:sz w:val="24"/>
+                <w:szCs w:val="24"/>
+                <w:shd w:val="clear" w:color="auto" w:fill="FFAFAF"/>
+                <w:lang w:val="en-US"/>
+              </w:rPr>
+              <w:t>[</w:t>
+            </w:r>
+            <w:proofErr w:type="gramEnd"/>
+            <w:r>
+              <w:rPr>
+                <w:rFonts w:ascii="Arial" w:hAnsi="Arial" w:cs="Arial"/>
+                <w:color w:val="222222"/>
+                <w:shd w:val="clear" w:color="auto" w:fill="FFAFAF"/>
+              </w:rPr>
+              <w:t>≈</w:t>
+            </w:r>
+            <w:r>
+              <w:rPr>
+                <w:rFonts w:ascii="Times New Roman" w:hAnsi="Times New Roman" w:cs="Times New Roman"/>
+                <w:sz w:val="24"/>
+                <w:szCs w:val="24"/>
+                <w:lang w:val="en-US"/>
+              </w:rPr>
+              <w:t xml:space="preserve"> 0.0017%],</w:t>
+            </w:r>
+            <w:r>
+              <w:rPr>
+                <w:rFonts w:ascii="Times New Roman" w:hAnsi="Times New Roman" w:cs="Times New Roman"/>
+                <w:sz w:val="24"/>
+                <w:szCs w:val="24"/>
+                <w:lang w:val="en-US"/>
+              </w:rPr>
+              <w:t xml:space="preserve"> O</w:t>
+            </w:r>
+            <w:r>
+              <w:rPr>
+                <w:rFonts w:ascii="Times New Roman" w:hAnsi="Times New Roman" w:cs="Times New Roman"/>
+                <w:sz w:val="24"/>
+                <w:szCs w:val="24"/>
+                <w:lang w:val="en-US"/>
+              </w:rPr>
+              <w:t>utliers</w:t>
+            </w:r>
+            <w:r>
+              <w:rPr>
+                <w:rFonts w:ascii="Times New Roman" w:hAnsi="Times New Roman" w:cs="Times New Roman"/>
+                <w:sz w:val="24"/>
+                <w:szCs w:val="24"/>
+                <w:lang w:val="en-US"/>
+              </w:rPr>
+              <w:t xml:space="preserve"> detected</w:t>
+            </w:r>
+          </w:p>
+        </w:tc>
+      </w:tr>
+      <w:tr>
+        <w:trPr>
+          <w:trHeight w:val="953"/>
+          <w:jc w:val="center"/>
+        </w:trPr>
+        <w:tc>
+          <w:tcPr>
+            <w:tcW w:w="1413" w:type="dxa"/>
+          </w:tcPr>
+          <w:p>
+            <w:pPr>
+              <w:pStyle w:val="ListParagraph"/>
+              <w:tabs>
+                <w:tab w:val="left" w:pos="90"/>
+                <w:tab w:val="left" w:pos="540"/>
+              </w:tabs>
+              <w:ind w:left="0"/>
+              <w:jc w:val="center"/>
+              <w:rPr>
+                <w:sz w:val="24"/>
+                <w:szCs w:val="24"/>
+              </w:rPr>
+            </w:pPr>
+            <w:proofErr w:type="spellStart"/>
+            <w:r>
+              <w:rPr>
+                <w:sz w:val="24"/>
+                <w:szCs w:val="24"/>
+              </w:rPr>
+              <w:t>PostCode</w:t>
+            </w:r>
+            <w:proofErr w:type="spellEnd"/>
+          </w:p>
+        </w:tc>
+        <w:tc>
+          <w:tcPr>
+            <w:tcW w:w="2729" w:type="dxa"/>
+          </w:tcPr>
+          <w:p>
+            <w:pPr>
+              <w:pStyle w:val="ListParagraph"/>
+              <w:tabs>
+                <w:tab w:val="left" w:pos="90"/>
+                <w:tab w:val="left" w:pos="540"/>
+              </w:tabs>
+              <w:ind w:left="0"/>
+              <w:jc w:val="center"/>
+              <w:rPr>
+                <w:rFonts w:ascii="Times New Roman" w:hAnsi="Times New Roman" w:cs="Times New Roman"/>
+                <w:sz w:val="24"/>
+                <w:szCs w:val="24"/>
+                <w:lang w:val="en-US"/>
+              </w:rPr>
+            </w:pPr>
+            <w:r>
+              <w:rPr>
+                <w:rFonts w:ascii="Times New Roman" w:hAnsi="Times New Roman" w:cs="Times New Roman"/>
+                <w:sz w:val="24"/>
+                <w:szCs w:val="24"/>
+                <w:lang w:val="en-US"/>
+              </w:rPr>
+              <w:t xml:space="preserve">String - Categorical </w:t>
+            </w:r>
+          </w:p>
+        </w:tc>
+        <w:tc>
+          <w:tcPr>
+            <w:tcW w:w="3302" w:type="dxa"/>
+          </w:tcPr>
+          <w:p>
+            <w:pPr>
+              <w:pStyle w:val="ListParagraph"/>
+              <w:tabs>
+                <w:tab w:val="left" w:pos="90"/>
+                <w:tab w:val="left" w:pos="540"/>
+              </w:tabs>
+              <w:ind w:left="0"/>
+              <w:jc w:val="center"/>
+              <w:rPr>
+                <w:rFonts w:ascii="Times New Roman" w:hAnsi="Times New Roman" w:cs="Times New Roman"/>
+                <w:sz w:val="24"/>
+                <w:szCs w:val="24"/>
+                <w:lang w:val="en-US"/>
+              </w:rPr>
+            </w:pPr>
+            <w:r>
+              <w:rPr>
+                <w:rFonts w:ascii="Times New Roman" w:hAnsi="Times New Roman" w:cs="Times New Roman"/>
+                <w:sz w:val="24"/>
+                <w:szCs w:val="24"/>
+                <w:lang w:val="en-US"/>
+              </w:rPr>
+              <w:t>Customer</w:t>
+            </w:r>
+            <w:r>
+              <w:rPr>
+                <w:rFonts w:ascii="Times New Roman" w:hAnsi="Times New Roman" w:cs="Times New Roman"/>
+                <w:sz w:val="24"/>
+                <w:szCs w:val="24"/>
+                <w:lang w:val="en-US"/>
+              </w:rPr>
+              <w:t>’</w:t>
+            </w:r>
+            <w:r>
+              <w:rPr>
+                <w:rFonts w:ascii="Times New Roman" w:hAnsi="Times New Roman" w:cs="Times New Roman"/>
+                <w:sz w:val="24"/>
+                <w:szCs w:val="24"/>
+                <w:lang w:val="en-US"/>
+              </w:rPr>
+              <w:t>s Postal Code</w:t>
+            </w:r>
+          </w:p>
+        </w:tc>
+        <w:tc>
+          <w:tcPr>
+            <w:tcW w:w="2476" w:type="dxa"/>
+            <w:shd w:val="clear" w:color="auto" w:fill="FFAFAF"/>
+          </w:tcPr>
+          <w:p>
+            <w:pPr>
+              <w:pStyle w:val="ListParagraph"/>
+              <w:tabs>
+                <w:tab w:val="left" w:pos="90"/>
+                <w:tab w:val="left" w:pos="540"/>
+              </w:tabs>
+              <w:ind w:left="0"/>
+              <w:jc w:val="center"/>
+              <w:rPr>
+                <w:rFonts w:ascii="Times New Roman" w:hAnsi="Times New Roman" w:cs="Times New Roman"/>
+                <w:sz w:val="24"/>
+                <w:szCs w:val="24"/>
+                <w:lang w:val="en-US"/>
+              </w:rPr>
+            </w:pPr>
+            <w:r>
+              <w:rPr>
+                <w:rFonts w:ascii="Times New Roman" w:hAnsi="Times New Roman" w:cs="Times New Roman"/>
+                <w:sz w:val="24"/>
+                <w:szCs w:val="24"/>
+                <w:lang w:val="en-US"/>
+              </w:rPr>
+              <w:t xml:space="preserve">9858 missing values + Erroneous entries </w:t>
+            </w:r>
+            <w:r>
+              <w:rPr>
+                <w:rFonts w:ascii="Times New Roman" w:hAnsi="Times New Roman" w:cs="Times New Roman"/>
+                <w:sz w:val="24"/>
+                <w:szCs w:val="24"/>
+                <w:shd w:val="clear" w:color="auto" w:fill="FFAFAF"/>
+                <w:lang w:val="en-US"/>
+              </w:rPr>
+              <w:t>[</w:t>
+            </w:r>
+            <w:r>
+              <w:rPr>
+                <w:rFonts w:ascii="Arial" w:hAnsi="Arial" w:cs="Arial"/>
+                <w:color w:val="222222"/>
+                <w:shd w:val="clear" w:color="auto" w:fill="FFAFAF"/>
+              </w:rPr>
+              <w:t>≈17%</w:t>
+            </w:r>
+            <w:r>
+              <w:rPr>
+                <w:rFonts w:ascii="Times New Roman" w:hAnsi="Times New Roman" w:cs="Times New Roman"/>
+                <w:sz w:val="24"/>
+                <w:szCs w:val="24"/>
+                <w:shd w:val="clear" w:color="auto" w:fill="FFAFAF"/>
+                <w:lang w:val="en-US"/>
+              </w:rPr>
+              <w:t>]</w:t>
+            </w:r>
+          </w:p>
+        </w:tc>
+      </w:tr>
+      <w:tr>
+        <w:trPr>
+          <w:trHeight w:val="989"/>
+          <w:jc w:val="center"/>
+        </w:trPr>
+        <w:tc>
+          <w:tcPr>
+            <w:tcW w:w="1413" w:type="dxa"/>
+          </w:tcPr>
+          <w:p>
+            <w:pPr>
+              <w:pStyle w:val="ListParagraph"/>
+              <w:tabs>
+                <w:tab w:val="left" w:pos="90"/>
+                <w:tab w:val="left" w:pos="540"/>
+              </w:tabs>
+              <w:ind w:left="0"/>
+              <w:jc w:val="center"/>
+              <w:rPr>
+                <w:sz w:val="24"/>
+                <w:szCs w:val="24"/>
+              </w:rPr>
+            </w:pPr>
+            <w:proofErr w:type="spellStart"/>
+            <w:r>
+              <w:rPr>
+                <w:sz w:val="24"/>
+                <w:szCs w:val="24"/>
+              </w:rPr>
+              <w:t>nchildren</w:t>
+            </w:r>
+            <w:proofErr w:type="spellEnd"/>
+          </w:p>
+        </w:tc>
+        <w:tc>
+          <w:tcPr>
+            <w:tcW w:w="2729" w:type="dxa"/>
+          </w:tcPr>
+          <w:p>
+            <w:pPr>
+              <w:pStyle w:val="ListParagraph"/>
+              <w:tabs>
+                <w:tab w:val="left" w:pos="90"/>
+                <w:tab w:val="left" w:pos="540"/>
+              </w:tabs>
+              <w:ind w:left="0"/>
+              <w:jc w:val="center"/>
+              <w:rPr>
+                <w:rFonts w:ascii="Times New Roman" w:hAnsi="Times New Roman" w:cs="Times New Roman"/>
+                <w:sz w:val="24"/>
+                <w:szCs w:val="24"/>
+                <w:lang w:val="en-US"/>
+              </w:rPr>
+            </w:pPr>
+            <w:r>
+              <w:rPr>
+                <w:rFonts w:ascii="Times New Roman" w:hAnsi="Times New Roman" w:cs="Times New Roman"/>
+                <w:sz w:val="24"/>
+                <w:szCs w:val="24"/>
+                <w:lang w:val="en-US"/>
+              </w:rPr>
+              <w:t>Numeric - Discrete</w:t>
+            </w:r>
+          </w:p>
+        </w:tc>
+        <w:tc>
+          <w:tcPr>
+            <w:tcW w:w="3302" w:type="dxa"/>
+          </w:tcPr>
+          <w:p>
+            <w:pPr>
+              <w:pStyle w:val="ListParagraph"/>
+              <w:tabs>
+                <w:tab w:val="left" w:pos="90"/>
+                <w:tab w:val="left" w:pos="540"/>
+              </w:tabs>
+              <w:ind w:left="0"/>
+              <w:jc w:val="center"/>
+              <w:rPr>
+                <w:rFonts w:ascii="Times New Roman" w:hAnsi="Times New Roman" w:cs="Times New Roman"/>
+                <w:sz w:val="24"/>
+                <w:szCs w:val="24"/>
+                <w:lang w:val="en-US"/>
+              </w:rPr>
+            </w:pPr>
+            <w:r>
+              <w:rPr>
+                <w:rFonts w:ascii="Times New Roman" w:hAnsi="Times New Roman" w:cs="Times New Roman"/>
+                <w:sz w:val="24"/>
+                <w:szCs w:val="24"/>
+                <w:lang w:val="en-US"/>
+              </w:rPr>
+              <w:t>No of Children</w:t>
+            </w:r>
+            <w:r>
+              <w:rPr>
+                <w:rFonts w:ascii="Times New Roman" w:hAnsi="Times New Roman" w:cs="Times New Roman"/>
+                <w:sz w:val="24"/>
+                <w:szCs w:val="24"/>
+                <w:lang w:val="en-US"/>
+              </w:rPr>
+              <w:t xml:space="preserve"> that a customer has</w:t>
+            </w:r>
+          </w:p>
+        </w:tc>
+        <w:tc>
+          <w:tcPr>
+            <w:tcW w:w="2476" w:type="dxa"/>
+            <w:shd w:val="clear" w:color="auto" w:fill="FFAFAF"/>
+          </w:tcPr>
+          <w:p>
+            <w:pPr>
+              <w:pStyle w:val="ListParagraph"/>
+              <w:tabs>
+                <w:tab w:val="left" w:pos="90"/>
+                <w:tab w:val="left" w:pos="540"/>
+              </w:tabs>
+              <w:ind w:left="0"/>
+              <w:jc w:val="center"/>
+              <w:rPr>
+                <w:rFonts w:ascii="Times New Roman" w:hAnsi="Times New Roman" w:cs="Times New Roman"/>
+                <w:sz w:val="24"/>
+                <w:szCs w:val="24"/>
+                <w:lang w:val="en-US"/>
+              </w:rPr>
+            </w:pPr>
+            <w:r>
+              <w:rPr>
+                <w:rFonts w:ascii="Times New Roman" w:hAnsi="Times New Roman" w:cs="Times New Roman"/>
+                <w:sz w:val="24"/>
+                <w:szCs w:val="24"/>
+                <w:lang w:val="en-US"/>
+              </w:rPr>
+              <w:t xml:space="preserve">2 missing value + Erroneous entries detected </w:t>
+            </w:r>
+            <w:r>
+              <w:rPr>
+                <w:rFonts w:ascii="Times New Roman" w:hAnsi="Times New Roman" w:cs="Times New Roman"/>
+                <w:sz w:val="24"/>
+                <w:szCs w:val="24"/>
+                <w:shd w:val="clear" w:color="auto" w:fill="FFAFAF"/>
+                <w:lang w:val="en-US"/>
+              </w:rPr>
+              <w:t>[</w:t>
+            </w:r>
+            <w:r>
+              <w:rPr>
+                <w:rFonts w:ascii="Arial" w:hAnsi="Arial" w:cs="Arial"/>
+                <w:color w:val="222222"/>
+                <w:shd w:val="clear" w:color="auto" w:fill="FFAFAF"/>
+              </w:rPr>
+              <w:t>≈0.19%</w:t>
+            </w:r>
+            <w:r>
+              <w:rPr>
+                <w:rFonts w:ascii="Times New Roman" w:hAnsi="Times New Roman" w:cs="Times New Roman"/>
+                <w:sz w:val="24"/>
+                <w:szCs w:val="24"/>
+                <w:shd w:val="clear" w:color="auto" w:fill="FFAFAF"/>
+                <w:lang w:val="en-US"/>
+              </w:rPr>
+              <w:t>]</w:t>
+            </w:r>
+          </w:p>
+        </w:tc>
+      </w:tr>
+    </w:tbl>
+    <w:p/>
+    <w:p>
+      <w:pPr>
+        <w:jc w:val="both"/>
+        <w:rPr>
+          <w:rFonts w:ascii="Calibri" w:hAnsi="Calibri" w:cs="Calibri"/>
+          <w:sz w:val="24"/>
+          <w:szCs w:val="24"/>
+        </w:rPr>
+      </w:pPr>
+    </w:p>
+    <w:p>
+      <w:pPr>
+        <w:pStyle w:val="Heading2"/>
+        <w:rPr>
+          <w:color w:val="0070C0"/>
+        </w:rPr>
+      </w:pPr>
+      <w:bookmarkStart w:id="7" w:name="_Toc32181056"/>
+      <w:bookmarkStart w:id="8" w:name="_GoBack"/>
+      <w:bookmarkEnd w:id="8"/>
+      <w:r>
+        <w:rPr>
+          <w:color w:val="0070C0"/>
+        </w:rPr>
+        <w:lastRenderedPageBreak/>
+        <w:t xml:space="preserve">Appendix II – </w:t>
+      </w:r>
+      <w:r>
+        <w:rPr>
+          <w:color w:val="0070C0"/>
+        </w:rPr>
+        <w:t>Basket Items</w:t>
+      </w:r>
+      <w:bookmarkEnd w:id="7"/>
+    </w:p>
+    <w:p/>
+    <w:tbl>
+      <w:tblPr>
+        <w:tblStyle w:val="TableGrid"/>
+        <w:tblW w:w="0" w:type="auto"/>
+        <w:jc w:val="center"/>
+        <w:tblLook w:val="04A0" w:firstRow="1" w:lastRow="0" w:firstColumn="1" w:lastColumn="0" w:noHBand="0" w:noVBand="1"/>
+      </w:tblPr>
+      <w:tblGrid>
+        <w:gridCol w:w="2810"/>
+        <w:gridCol w:w="3630"/>
+        <w:gridCol w:w="3480"/>
+      </w:tblGrid>
+      <w:tr>
+        <w:trPr>
+          <w:trHeight w:val="557"/>
+          <w:jc w:val="center"/>
+        </w:trPr>
+        <w:tc>
+          <w:tcPr>
+            <w:tcW w:w="10354" w:type="dxa"/>
+            <w:gridSpan w:val="3"/>
+            <w:shd w:val="clear" w:color="auto" w:fill="99CCFF"/>
+          </w:tcPr>
+          <w:p>
+            <w:pPr>
+              <w:pStyle w:val="ListParagraph"/>
+              <w:tabs>
+                <w:tab w:val="left" w:pos="90"/>
+                <w:tab w:val="left" w:pos="540"/>
+              </w:tabs>
+              <w:ind w:left="0"/>
+              <w:jc w:val="center"/>
+              <w:rPr>
+                <w:rFonts w:cs="Times New Roman"/>
+                <w:b/>
+                <w:bCs/>
+                <w:sz w:val="24"/>
+                <w:szCs w:val="24"/>
+                <w:lang w:val="en-US"/>
+              </w:rPr>
+            </w:pPr>
+          </w:p>
+          <w:p>
+            <w:pPr>
+              <w:pStyle w:val="ListParagraph"/>
+              <w:tabs>
+                <w:tab w:val="left" w:pos="90"/>
+                <w:tab w:val="left" w:pos="540"/>
+              </w:tabs>
+              <w:ind w:left="0"/>
+              <w:jc w:val="center"/>
+              <w:rPr>
+                <w:rFonts w:cs="Times New Roman"/>
+                <w:b/>
+                <w:bCs/>
+                <w:sz w:val="24"/>
+                <w:szCs w:val="24"/>
+                <w:lang w:val="en-US"/>
+              </w:rPr>
+            </w:pPr>
+            <w:r>
+              <w:rPr>
+                <w:rFonts w:cs="Times New Roman"/>
+                <w:b/>
+                <w:bCs/>
+                <w:sz w:val="24"/>
+                <w:szCs w:val="24"/>
+                <w:lang w:val="en-US"/>
+              </w:rPr>
+              <w:t>Basket Items</w:t>
+            </w:r>
+          </w:p>
+          <w:p>
+            <w:pPr>
+              <w:pStyle w:val="ListParagraph"/>
+              <w:tabs>
+                <w:tab w:val="left" w:pos="90"/>
+                <w:tab w:val="left" w:pos="540"/>
+              </w:tabs>
+              <w:ind w:left="0"/>
+              <w:jc w:val="center"/>
+              <w:rPr>
+                <w:rFonts w:cs="Times New Roman"/>
+                <w:b/>
+                <w:bCs/>
+                <w:sz w:val="24"/>
+                <w:szCs w:val="24"/>
+                <w:lang w:val="en-US"/>
+              </w:rPr>
+            </w:pPr>
+          </w:p>
+        </w:tc>
+      </w:tr>
+      <w:tr>
+        <w:trPr>
+          <w:trHeight w:val="557"/>
+          <w:jc w:val="center"/>
+        </w:trPr>
+        <w:tc>
+          <w:tcPr>
+            <w:tcW w:w="2855" w:type="dxa"/>
+            <w:shd w:val="clear" w:color="auto" w:fill="EBEBEB" w:themeFill="background2"/>
+          </w:tcPr>
+          <w:p>
+            <w:pPr>
+              <w:pStyle w:val="ListParagraph"/>
+              <w:tabs>
+                <w:tab w:val="left" w:pos="90"/>
+                <w:tab w:val="left" w:pos="540"/>
+              </w:tabs>
+              <w:ind w:left="0"/>
+              <w:jc w:val="center"/>
+              <w:rPr>
+                <w:rFonts w:ascii="Times New Roman" w:hAnsi="Times New Roman" w:cs="Times New Roman"/>
+                <w:b/>
+                <w:bCs/>
+                <w:sz w:val="24"/>
+                <w:szCs w:val="24"/>
+                <w:lang w:val="en-US"/>
+              </w:rPr>
+            </w:pPr>
+            <w:r>
+              <w:rPr>
+                <w:rFonts w:ascii="Times New Roman" w:hAnsi="Times New Roman" w:cs="Times New Roman"/>
+                <w:b/>
+                <w:bCs/>
+                <w:sz w:val="24"/>
+                <w:szCs w:val="24"/>
+                <w:lang w:val="en-US"/>
+              </w:rPr>
+              <w:t>Variable</w:t>
+            </w:r>
+          </w:p>
+        </w:tc>
+        <w:tc>
+          <w:tcPr>
+            <w:tcW w:w="3850" w:type="dxa"/>
+            <w:shd w:val="clear" w:color="auto" w:fill="EBEBEB" w:themeFill="background2"/>
+          </w:tcPr>
+          <w:p>
+            <w:pPr>
+              <w:pStyle w:val="ListParagraph"/>
+              <w:tabs>
+                <w:tab w:val="left" w:pos="90"/>
+                <w:tab w:val="left" w:pos="540"/>
+              </w:tabs>
+              <w:ind w:left="0"/>
+              <w:jc w:val="center"/>
+              <w:rPr>
+                <w:rFonts w:ascii="Times New Roman" w:hAnsi="Times New Roman" w:cs="Times New Roman"/>
+                <w:b/>
+                <w:bCs/>
+                <w:sz w:val="24"/>
+                <w:szCs w:val="24"/>
+                <w:lang w:val="en-US"/>
+              </w:rPr>
+            </w:pPr>
+            <w:r>
+              <w:rPr>
+                <w:rFonts w:ascii="Times New Roman" w:hAnsi="Times New Roman" w:cs="Times New Roman"/>
+                <w:b/>
+                <w:bCs/>
+                <w:sz w:val="24"/>
+                <w:szCs w:val="24"/>
+                <w:lang w:val="en-US"/>
+              </w:rPr>
+              <w:t>Type</w:t>
+            </w:r>
+          </w:p>
+        </w:tc>
+        <w:tc>
+          <w:tcPr>
+            <w:tcW w:w="3648" w:type="dxa"/>
+            <w:shd w:val="clear" w:color="auto" w:fill="EBEBEB" w:themeFill="background2"/>
+          </w:tcPr>
+          <w:p>
+            <w:pPr>
+              <w:pStyle w:val="ListParagraph"/>
+              <w:tabs>
+                <w:tab w:val="left" w:pos="90"/>
+                <w:tab w:val="left" w:pos="540"/>
+              </w:tabs>
+              <w:ind w:left="0"/>
+              <w:jc w:val="center"/>
+              <w:rPr>
+                <w:rFonts w:ascii="Times New Roman" w:hAnsi="Times New Roman" w:cs="Times New Roman"/>
+                <w:b/>
+                <w:bCs/>
+                <w:sz w:val="24"/>
+                <w:szCs w:val="24"/>
+                <w:lang w:val="en-US"/>
+              </w:rPr>
+            </w:pPr>
+            <w:r>
+              <w:rPr>
+                <w:rFonts w:ascii="Times New Roman" w:hAnsi="Times New Roman" w:cs="Times New Roman"/>
+                <w:b/>
+                <w:bCs/>
+                <w:sz w:val="24"/>
+                <w:szCs w:val="24"/>
+                <w:lang w:val="en-US"/>
+              </w:rPr>
+              <w:t>Quality of Data</w:t>
+            </w:r>
+          </w:p>
+        </w:tc>
+      </w:tr>
+      <w:tr>
+        <w:trPr>
+          <w:trHeight w:hRule="exact" w:val="567"/>
+          <w:jc w:val="center"/>
+        </w:trPr>
+        <w:tc>
+          <w:tcPr>
+            <w:tcW w:w="2855" w:type="dxa"/>
+          </w:tcPr>
+          <w:p>
+            <w:pPr>
+              <w:pStyle w:val="ListParagraph"/>
+              <w:tabs>
+                <w:tab w:val="left" w:pos="90"/>
+                <w:tab w:val="left" w:pos="540"/>
+              </w:tabs>
+              <w:ind w:left="0"/>
+              <w:jc w:val="center"/>
+              <w:rPr>
+                <w:sz w:val="24"/>
+                <w:szCs w:val="24"/>
+              </w:rPr>
+            </w:pPr>
+            <w:r>
+              <w:rPr>
+                <w:sz w:val="24"/>
+                <w:szCs w:val="24"/>
+              </w:rPr>
+              <w:t xml:space="preserve">fruit </w:t>
+            </w:r>
+          </w:p>
+        </w:tc>
+        <w:tc>
+          <w:tcPr>
+            <w:tcW w:w="3850" w:type="dxa"/>
+          </w:tcPr>
+          <w:p>
+            <w:pPr>
+              <w:pStyle w:val="ListParagraph"/>
+              <w:tabs>
+                <w:tab w:val="left" w:pos="90"/>
+                <w:tab w:val="left" w:pos="540"/>
+              </w:tabs>
+              <w:ind w:left="0"/>
+              <w:jc w:val="center"/>
+              <w:rPr>
+                <w:rFonts w:ascii="Times New Roman" w:hAnsi="Times New Roman" w:cs="Times New Roman"/>
+                <w:sz w:val="24"/>
+                <w:szCs w:val="24"/>
+                <w:lang w:val="en-US"/>
+              </w:rPr>
+            </w:pPr>
+            <w:r>
+              <w:rPr>
+                <w:rFonts w:ascii="Times New Roman" w:hAnsi="Times New Roman" w:cs="Times New Roman"/>
+                <w:sz w:val="24"/>
+                <w:szCs w:val="24"/>
+                <w:lang w:val="en-US"/>
+              </w:rPr>
+              <w:t>String</w:t>
+            </w:r>
+          </w:p>
+        </w:tc>
+        <w:tc>
+          <w:tcPr>
+            <w:tcW w:w="3648" w:type="dxa"/>
+            <w:shd w:val="clear" w:color="auto" w:fill="FFAFAF"/>
+          </w:tcPr>
+          <w:p>
+            <w:pPr>
+              <w:pStyle w:val="ListParagraph"/>
+              <w:tabs>
+                <w:tab w:val="left" w:pos="90"/>
+                <w:tab w:val="left" w:pos="540"/>
+              </w:tabs>
+              <w:ind w:left="0"/>
+              <w:jc w:val="center"/>
+              <w:rPr>
+                <w:rFonts w:ascii="Times New Roman" w:hAnsi="Times New Roman" w:cs="Times New Roman"/>
+                <w:sz w:val="24"/>
+                <w:szCs w:val="24"/>
+                <w:lang w:val="en-US"/>
+              </w:rPr>
+            </w:pPr>
+            <w:r>
+              <w:rPr>
+                <w:rFonts w:ascii="Times New Roman" w:hAnsi="Times New Roman" w:cs="Times New Roman"/>
+                <w:sz w:val="24"/>
+                <w:szCs w:val="24"/>
+                <w:lang w:val="en-US"/>
+              </w:rPr>
+              <w:t>10 erroneous entries [</w:t>
+            </w:r>
+            <w:r>
+              <w:rPr>
+                <w:rFonts w:ascii="Arial" w:hAnsi="Arial" w:cs="Arial"/>
+                <w:color w:val="222222"/>
+                <w:shd w:val="clear" w:color="auto" w:fill="FFAFAF"/>
+              </w:rPr>
+              <w:t>≈0.017%</w:t>
+            </w:r>
+            <w:r>
+              <w:rPr>
+                <w:rFonts w:ascii="Times New Roman" w:hAnsi="Times New Roman" w:cs="Times New Roman"/>
+                <w:sz w:val="24"/>
+                <w:szCs w:val="24"/>
+                <w:lang w:val="en-US"/>
+              </w:rPr>
+              <w:t>]</w:t>
+            </w:r>
+          </w:p>
+        </w:tc>
+      </w:tr>
+      <w:tr>
+        <w:trPr>
+          <w:trHeight w:hRule="exact" w:val="567"/>
+          <w:jc w:val="center"/>
+        </w:trPr>
+        <w:tc>
+          <w:tcPr>
+            <w:tcW w:w="2855" w:type="dxa"/>
+          </w:tcPr>
+          <w:p>
+            <w:pPr>
+              <w:pStyle w:val="ListParagraph"/>
+              <w:tabs>
+                <w:tab w:val="left" w:pos="90"/>
+                <w:tab w:val="left" w:pos="540"/>
+              </w:tabs>
+              <w:ind w:left="0"/>
+              <w:jc w:val="center"/>
+              <w:rPr>
+                <w:sz w:val="24"/>
+                <w:szCs w:val="24"/>
+              </w:rPr>
+            </w:pPr>
+            <w:proofErr w:type="spellStart"/>
+            <w:r>
+              <w:rPr>
+                <w:sz w:val="24"/>
+                <w:szCs w:val="24"/>
+              </w:rPr>
+              <w:t>freshmeat</w:t>
+            </w:r>
+            <w:proofErr w:type="spellEnd"/>
+          </w:p>
+        </w:tc>
+        <w:tc>
+          <w:tcPr>
+            <w:tcW w:w="3850" w:type="dxa"/>
+          </w:tcPr>
+          <w:p>
+            <w:pPr>
+              <w:pStyle w:val="ListParagraph"/>
+              <w:tabs>
+                <w:tab w:val="left" w:pos="90"/>
+                <w:tab w:val="left" w:pos="540"/>
+              </w:tabs>
+              <w:ind w:left="0"/>
+              <w:jc w:val="center"/>
+              <w:rPr>
+                <w:rFonts w:ascii="Times New Roman" w:hAnsi="Times New Roman" w:cs="Times New Roman"/>
+                <w:sz w:val="24"/>
+                <w:szCs w:val="24"/>
+                <w:lang w:val="en-US"/>
+              </w:rPr>
+            </w:pPr>
+            <w:r>
+              <w:rPr>
+                <w:rFonts w:ascii="Times New Roman" w:hAnsi="Times New Roman" w:cs="Times New Roman"/>
+                <w:sz w:val="24"/>
+                <w:szCs w:val="24"/>
+                <w:lang w:val="en-US"/>
+              </w:rPr>
+              <w:t xml:space="preserve">Binary </w:t>
+            </w:r>
+          </w:p>
+        </w:tc>
+        <w:tc>
+          <w:tcPr>
+            <w:tcW w:w="3648" w:type="dxa"/>
+          </w:tcPr>
+          <w:p>
+            <w:pPr>
+              <w:pStyle w:val="ListParagraph"/>
+              <w:tabs>
+                <w:tab w:val="left" w:pos="90"/>
+                <w:tab w:val="left" w:pos="540"/>
+              </w:tabs>
+              <w:ind w:left="0"/>
+              <w:jc w:val="center"/>
+              <w:rPr>
+                <w:rFonts w:ascii="Times New Roman" w:hAnsi="Times New Roman" w:cs="Times New Roman"/>
+                <w:sz w:val="24"/>
+                <w:szCs w:val="24"/>
+                <w:lang w:val="en-US"/>
+              </w:rPr>
+            </w:pPr>
+            <w:r>
+              <w:rPr>
+                <w:rFonts w:ascii="Times New Roman" w:hAnsi="Times New Roman" w:cs="Times New Roman"/>
+                <w:sz w:val="24"/>
+                <w:szCs w:val="24"/>
+                <w:lang w:val="en-US"/>
+              </w:rPr>
+              <w:t>No missing values or outliers</w:t>
+            </w:r>
+          </w:p>
+        </w:tc>
+      </w:tr>
+      <w:tr>
+        <w:trPr>
+          <w:trHeight w:hRule="exact" w:val="567"/>
+          <w:jc w:val="center"/>
+        </w:trPr>
+        <w:tc>
+          <w:tcPr>
+            <w:tcW w:w="2855" w:type="dxa"/>
+          </w:tcPr>
+          <w:p>
+            <w:pPr>
+              <w:pStyle w:val="ListParagraph"/>
+              <w:tabs>
+                <w:tab w:val="left" w:pos="90"/>
+                <w:tab w:val="left" w:pos="540"/>
+              </w:tabs>
+              <w:ind w:left="0"/>
+              <w:jc w:val="center"/>
+              <w:rPr>
+                <w:sz w:val="24"/>
+                <w:szCs w:val="24"/>
+              </w:rPr>
+            </w:pPr>
+            <w:r>
+              <w:rPr>
+                <w:sz w:val="24"/>
+                <w:szCs w:val="24"/>
+              </w:rPr>
+              <w:t>dairy</w:t>
+            </w:r>
+          </w:p>
+        </w:tc>
+        <w:tc>
+          <w:tcPr>
+            <w:tcW w:w="3850" w:type="dxa"/>
+          </w:tcPr>
+          <w:p>
+            <w:pPr>
+              <w:pStyle w:val="ListParagraph"/>
+              <w:tabs>
+                <w:tab w:val="left" w:pos="90"/>
+                <w:tab w:val="left" w:pos="540"/>
+              </w:tabs>
+              <w:ind w:left="0"/>
+              <w:jc w:val="center"/>
+              <w:rPr>
+                <w:rFonts w:ascii="Times New Roman" w:hAnsi="Times New Roman" w:cs="Times New Roman"/>
+                <w:sz w:val="24"/>
+                <w:szCs w:val="24"/>
+                <w:lang w:val="en-US"/>
+              </w:rPr>
+            </w:pPr>
+            <w:r>
+              <w:rPr>
+                <w:rFonts w:ascii="Times New Roman" w:hAnsi="Times New Roman" w:cs="Times New Roman"/>
+                <w:sz w:val="24"/>
+                <w:szCs w:val="24"/>
+                <w:lang w:val="en-US"/>
+              </w:rPr>
+              <w:t>Binary</w:t>
+            </w:r>
+          </w:p>
+        </w:tc>
+        <w:tc>
+          <w:tcPr>
+            <w:tcW w:w="3648" w:type="dxa"/>
+          </w:tcPr>
+          <w:p>
+            <w:pPr>
+              <w:pStyle w:val="ListParagraph"/>
+              <w:tabs>
+                <w:tab w:val="left" w:pos="90"/>
+                <w:tab w:val="left" w:pos="540"/>
+              </w:tabs>
+              <w:ind w:left="0"/>
+              <w:jc w:val="center"/>
+              <w:rPr>
+                <w:rFonts w:ascii="Times New Roman" w:hAnsi="Times New Roman" w:cs="Times New Roman"/>
+                <w:sz w:val="24"/>
+                <w:szCs w:val="24"/>
+                <w:lang w:val="en-US"/>
+              </w:rPr>
+            </w:pPr>
+            <w:r>
+              <w:rPr>
+                <w:rFonts w:ascii="Times New Roman" w:hAnsi="Times New Roman" w:cs="Times New Roman"/>
+                <w:sz w:val="24"/>
+                <w:szCs w:val="24"/>
+                <w:lang w:val="en-US"/>
+              </w:rPr>
+              <w:t>No missing values or outliers</w:t>
+            </w:r>
+          </w:p>
+        </w:tc>
+      </w:tr>
+      <w:tr>
+        <w:trPr>
+          <w:trHeight w:hRule="exact" w:val="567"/>
+          <w:jc w:val="center"/>
+        </w:trPr>
+        <w:tc>
+          <w:tcPr>
+            <w:tcW w:w="2855" w:type="dxa"/>
+          </w:tcPr>
+          <w:p>
+            <w:pPr>
+              <w:pStyle w:val="ListParagraph"/>
+              <w:tabs>
+                <w:tab w:val="left" w:pos="90"/>
+                <w:tab w:val="left" w:pos="540"/>
+              </w:tabs>
+              <w:ind w:left="0"/>
+              <w:jc w:val="center"/>
+              <w:rPr>
+                <w:sz w:val="24"/>
+                <w:szCs w:val="24"/>
+              </w:rPr>
+            </w:pPr>
+            <w:proofErr w:type="spellStart"/>
+            <w:r>
+              <w:rPr>
+                <w:sz w:val="24"/>
+                <w:szCs w:val="24"/>
+              </w:rPr>
+              <w:t>MozerallaCheese</w:t>
+            </w:r>
+            <w:proofErr w:type="spellEnd"/>
+          </w:p>
+        </w:tc>
+        <w:tc>
+          <w:tcPr>
+            <w:tcW w:w="3850" w:type="dxa"/>
+          </w:tcPr>
+          <w:p>
+            <w:pPr>
+              <w:pStyle w:val="ListParagraph"/>
+              <w:tabs>
+                <w:tab w:val="left" w:pos="90"/>
+                <w:tab w:val="left" w:pos="540"/>
+              </w:tabs>
+              <w:ind w:left="0"/>
+              <w:jc w:val="center"/>
+              <w:rPr>
+                <w:rFonts w:ascii="Times New Roman" w:hAnsi="Times New Roman" w:cs="Times New Roman"/>
+                <w:sz w:val="24"/>
+                <w:szCs w:val="24"/>
+                <w:lang w:val="en-US"/>
+              </w:rPr>
+            </w:pPr>
+            <w:r>
+              <w:rPr>
+                <w:rFonts w:ascii="Times New Roman" w:hAnsi="Times New Roman" w:cs="Times New Roman"/>
+                <w:sz w:val="24"/>
+                <w:szCs w:val="24"/>
+                <w:lang w:val="en-US"/>
+              </w:rPr>
+              <w:t>Binary</w:t>
+            </w:r>
+          </w:p>
+        </w:tc>
+        <w:tc>
+          <w:tcPr>
+            <w:tcW w:w="3648" w:type="dxa"/>
+          </w:tcPr>
+          <w:p>
+            <w:pPr>
+              <w:pStyle w:val="ListParagraph"/>
+              <w:tabs>
+                <w:tab w:val="left" w:pos="90"/>
+                <w:tab w:val="left" w:pos="540"/>
+              </w:tabs>
+              <w:ind w:left="0"/>
+              <w:jc w:val="center"/>
+              <w:rPr>
+                <w:rFonts w:ascii="Times New Roman" w:hAnsi="Times New Roman" w:cs="Times New Roman"/>
+                <w:sz w:val="24"/>
+                <w:szCs w:val="24"/>
+                <w:lang w:val="en-US"/>
+              </w:rPr>
+            </w:pPr>
+            <w:r>
+              <w:rPr>
+                <w:rFonts w:ascii="Times New Roman" w:hAnsi="Times New Roman" w:cs="Times New Roman"/>
+                <w:sz w:val="24"/>
+                <w:szCs w:val="24"/>
+                <w:lang w:val="en-US"/>
+              </w:rPr>
+              <w:t>No missing values or outliers</w:t>
+            </w:r>
+          </w:p>
+        </w:tc>
+      </w:tr>
+      <w:tr>
+        <w:trPr>
+          <w:trHeight w:hRule="exact" w:val="567"/>
+          <w:jc w:val="center"/>
+        </w:trPr>
+        <w:tc>
+          <w:tcPr>
+            <w:tcW w:w="2855" w:type="dxa"/>
+          </w:tcPr>
+          <w:p>
+            <w:pPr>
+              <w:pStyle w:val="ListParagraph"/>
+              <w:tabs>
+                <w:tab w:val="left" w:pos="90"/>
+                <w:tab w:val="left" w:pos="540"/>
+              </w:tabs>
+              <w:ind w:left="0"/>
+              <w:jc w:val="center"/>
+              <w:rPr>
+                <w:sz w:val="24"/>
+                <w:szCs w:val="24"/>
+              </w:rPr>
+            </w:pPr>
+            <w:proofErr w:type="spellStart"/>
+            <w:r>
+              <w:rPr>
+                <w:sz w:val="24"/>
+                <w:szCs w:val="24"/>
+              </w:rPr>
+              <w:t>cannedveg</w:t>
+            </w:r>
+            <w:proofErr w:type="spellEnd"/>
+          </w:p>
+        </w:tc>
+        <w:tc>
+          <w:tcPr>
+            <w:tcW w:w="3850" w:type="dxa"/>
+          </w:tcPr>
+          <w:p>
+            <w:pPr>
+              <w:pStyle w:val="ListParagraph"/>
+              <w:tabs>
+                <w:tab w:val="left" w:pos="90"/>
+                <w:tab w:val="left" w:pos="540"/>
+              </w:tabs>
+              <w:ind w:left="0"/>
+              <w:jc w:val="center"/>
+              <w:rPr>
+                <w:rFonts w:ascii="Times New Roman" w:hAnsi="Times New Roman" w:cs="Times New Roman"/>
+                <w:sz w:val="24"/>
+                <w:szCs w:val="24"/>
+                <w:lang w:val="en-US"/>
+              </w:rPr>
+            </w:pPr>
+            <w:r>
+              <w:rPr>
+                <w:rFonts w:ascii="Times New Roman" w:hAnsi="Times New Roman" w:cs="Times New Roman"/>
+                <w:sz w:val="24"/>
+                <w:szCs w:val="24"/>
+                <w:lang w:val="en-US"/>
+              </w:rPr>
+              <w:t>Binary</w:t>
+            </w:r>
+          </w:p>
+        </w:tc>
+        <w:tc>
+          <w:tcPr>
+            <w:tcW w:w="3648" w:type="dxa"/>
+            <w:shd w:val="clear" w:color="auto" w:fill="FFAFAF"/>
+          </w:tcPr>
+          <w:p>
+            <w:pPr>
+              <w:pStyle w:val="ListParagraph"/>
+              <w:tabs>
+                <w:tab w:val="left" w:pos="90"/>
+                <w:tab w:val="left" w:pos="540"/>
+              </w:tabs>
+              <w:ind w:left="0"/>
+              <w:jc w:val="center"/>
+              <w:rPr>
+                <w:rFonts w:ascii="Times New Roman" w:hAnsi="Times New Roman" w:cs="Times New Roman"/>
+                <w:sz w:val="24"/>
+                <w:szCs w:val="24"/>
+                <w:lang w:val="en-US"/>
+              </w:rPr>
+            </w:pPr>
+            <w:r>
+              <w:rPr>
+                <w:rFonts w:ascii="Times New Roman" w:hAnsi="Times New Roman" w:cs="Times New Roman"/>
+                <w:sz w:val="24"/>
+                <w:szCs w:val="24"/>
+                <w:lang w:val="en-US"/>
+              </w:rPr>
+              <w:t xml:space="preserve">1 missing value </w:t>
+            </w:r>
+            <w:r>
+              <w:rPr>
+                <w:rFonts w:ascii="Times New Roman" w:hAnsi="Times New Roman" w:cs="Times New Roman"/>
+                <w:sz w:val="24"/>
+                <w:szCs w:val="24"/>
+                <w:shd w:val="clear" w:color="auto" w:fill="FFAFAF"/>
+                <w:lang w:val="en-US"/>
+              </w:rPr>
+              <w:t>[</w:t>
+            </w:r>
+            <w:r>
+              <w:rPr>
+                <w:rFonts w:ascii="Arial" w:hAnsi="Arial" w:cs="Arial"/>
+                <w:color w:val="222222"/>
+                <w:shd w:val="clear" w:color="auto" w:fill="FFAFAF"/>
+              </w:rPr>
+              <w:t>≈</w:t>
+            </w:r>
+            <w:r>
+              <w:rPr>
+                <w:rFonts w:ascii="Times New Roman" w:hAnsi="Times New Roman" w:cs="Times New Roman"/>
+                <w:sz w:val="24"/>
+                <w:szCs w:val="24"/>
+                <w:lang w:val="en-US"/>
+              </w:rPr>
+              <w:t xml:space="preserve"> 0.0017%]</w:t>
+            </w:r>
+          </w:p>
+        </w:tc>
+      </w:tr>
+      <w:tr>
+        <w:trPr>
+          <w:trHeight w:hRule="exact" w:val="567"/>
+          <w:jc w:val="center"/>
+        </w:trPr>
+        <w:tc>
+          <w:tcPr>
+            <w:tcW w:w="2855" w:type="dxa"/>
+          </w:tcPr>
+          <w:p>
+            <w:pPr>
+              <w:pStyle w:val="ListParagraph"/>
+              <w:tabs>
+                <w:tab w:val="left" w:pos="90"/>
+                <w:tab w:val="left" w:pos="540"/>
+              </w:tabs>
+              <w:ind w:left="0"/>
+              <w:jc w:val="center"/>
+              <w:rPr>
+                <w:sz w:val="24"/>
+                <w:szCs w:val="24"/>
+              </w:rPr>
+            </w:pPr>
+            <w:r>
+              <w:rPr>
+                <w:sz w:val="24"/>
+                <w:szCs w:val="24"/>
+              </w:rPr>
+              <w:t>cereal</w:t>
+            </w:r>
+          </w:p>
+        </w:tc>
+        <w:tc>
+          <w:tcPr>
+            <w:tcW w:w="3850" w:type="dxa"/>
+          </w:tcPr>
+          <w:p>
+            <w:pPr>
+              <w:pStyle w:val="ListParagraph"/>
+              <w:tabs>
+                <w:tab w:val="left" w:pos="90"/>
+                <w:tab w:val="left" w:pos="540"/>
+              </w:tabs>
+              <w:ind w:left="0"/>
+              <w:jc w:val="center"/>
+              <w:rPr>
+                <w:rFonts w:ascii="Times New Roman" w:hAnsi="Times New Roman" w:cs="Times New Roman"/>
+                <w:sz w:val="24"/>
+                <w:szCs w:val="24"/>
+                <w:lang w:val="en-US"/>
+              </w:rPr>
+            </w:pPr>
+            <w:r>
+              <w:rPr>
+                <w:rFonts w:ascii="Times New Roman" w:hAnsi="Times New Roman" w:cs="Times New Roman"/>
+                <w:sz w:val="24"/>
+                <w:szCs w:val="24"/>
+                <w:lang w:val="en-US"/>
+              </w:rPr>
+              <w:t>Binary</w:t>
+            </w:r>
+          </w:p>
+        </w:tc>
+        <w:tc>
+          <w:tcPr>
+            <w:tcW w:w="3648" w:type="dxa"/>
+            <w:shd w:val="clear" w:color="auto" w:fill="FFAFAF"/>
+          </w:tcPr>
+          <w:p>
+            <w:pPr>
+              <w:pStyle w:val="ListParagraph"/>
+              <w:tabs>
+                <w:tab w:val="left" w:pos="90"/>
+                <w:tab w:val="left" w:pos="540"/>
+              </w:tabs>
+              <w:ind w:left="0"/>
+              <w:jc w:val="center"/>
+              <w:rPr>
+                <w:rFonts w:ascii="Times New Roman" w:hAnsi="Times New Roman" w:cs="Times New Roman"/>
+                <w:sz w:val="24"/>
+                <w:szCs w:val="24"/>
+                <w:lang w:val="en-US"/>
+              </w:rPr>
+            </w:pPr>
+            <w:r>
+              <w:rPr>
+                <w:rFonts w:ascii="Times New Roman" w:hAnsi="Times New Roman" w:cs="Times New Roman"/>
+                <w:sz w:val="24"/>
+                <w:szCs w:val="24"/>
+                <w:lang w:val="en-US"/>
+              </w:rPr>
+              <w:t xml:space="preserve">9 missing values </w:t>
+            </w:r>
+            <w:r>
+              <w:rPr>
+                <w:rFonts w:ascii="Times New Roman" w:hAnsi="Times New Roman" w:cs="Times New Roman"/>
+                <w:sz w:val="24"/>
+                <w:szCs w:val="24"/>
+                <w:shd w:val="clear" w:color="auto" w:fill="FFAFAF"/>
+                <w:lang w:val="en-US"/>
+              </w:rPr>
+              <w:t>[</w:t>
+            </w:r>
+            <w:r>
+              <w:rPr>
+                <w:rFonts w:ascii="Arial" w:hAnsi="Arial" w:cs="Arial"/>
+                <w:color w:val="222222"/>
+                <w:shd w:val="clear" w:color="auto" w:fill="FFAFAF"/>
+              </w:rPr>
+              <w:t>≈</w:t>
+            </w:r>
+            <w:r>
+              <w:rPr>
+                <w:rFonts w:ascii="Times New Roman" w:hAnsi="Times New Roman" w:cs="Times New Roman"/>
+                <w:sz w:val="24"/>
+                <w:szCs w:val="24"/>
+                <w:lang w:val="en-US"/>
+              </w:rPr>
+              <w:t>0.015%]</w:t>
+            </w:r>
+          </w:p>
+        </w:tc>
+      </w:tr>
+      <w:tr>
+        <w:trPr>
+          <w:trHeight w:hRule="exact" w:val="567"/>
+          <w:jc w:val="center"/>
+        </w:trPr>
+        <w:tc>
+          <w:tcPr>
+            <w:tcW w:w="2855" w:type="dxa"/>
+          </w:tcPr>
+          <w:p>
+            <w:pPr>
+              <w:pStyle w:val="ListParagraph"/>
+              <w:tabs>
+                <w:tab w:val="left" w:pos="90"/>
+                <w:tab w:val="left" w:pos="540"/>
+              </w:tabs>
+              <w:ind w:left="0"/>
+              <w:jc w:val="center"/>
+              <w:rPr>
+                <w:sz w:val="24"/>
+                <w:szCs w:val="24"/>
+              </w:rPr>
+            </w:pPr>
+            <w:proofErr w:type="spellStart"/>
+            <w:r>
+              <w:rPr>
+                <w:sz w:val="24"/>
+                <w:szCs w:val="24"/>
+              </w:rPr>
+              <w:t>frozenmeal</w:t>
+            </w:r>
+            <w:proofErr w:type="spellEnd"/>
+          </w:p>
+        </w:tc>
+        <w:tc>
+          <w:tcPr>
+            <w:tcW w:w="3850" w:type="dxa"/>
+          </w:tcPr>
+          <w:p>
+            <w:pPr>
+              <w:pStyle w:val="ListParagraph"/>
+              <w:tabs>
+                <w:tab w:val="left" w:pos="90"/>
+                <w:tab w:val="left" w:pos="540"/>
+              </w:tabs>
+              <w:ind w:left="0"/>
+              <w:jc w:val="center"/>
+              <w:rPr>
+                <w:rFonts w:ascii="Times New Roman" w:hAnsi="Times New Roman" w:cs="Times New Roman"/>
+                <w:sz w:val="24"/>
+                <w:szCs w:val="24"/>
+                <w:lang w:val="en-US"/>
+              </w:rPr>
+            </w:pPr>
+            <w:r>
+              <w:rPr>
+                <w:rFonts w:ascii="Times New Roman" w:hAnsi="Times New Roman" w:cs="Times New Roman"/>
+                <w:sz w:val="24"/>
+                <w:szCs w:val="24"/>
+                <w:lang w:val="en-US"/>
+              </w:rPr>
+              <w:t>Binary</w:t>
+            </w:r>
+          </w:p>
+        </w:tc>
+        <w:tc>
+          <w:tcPr>
+            <w:tcW w:w="3648" w:type="dxa"/>
+          </w:tcPr>
+          <w:p>
+            <w:pPr>
+              <w:pStyle w:val="ListParagraph"/>
+              <w:tabs>
+                <w:tab w:val="left" w:pos="90"/>
+                <w:tab w:val="left" w:pos="540"/>
+              </w:tabs>
+              <w:ind w:left="0"/>
+              <w:jc w:val="center"/>
+              <w:rPr>
+                <w:rFonts w:ascii="Times New Roman" w:hAnsi="Times New Roman" w:cs="Times New Roman"/>
+                <w:sz w:val="24"/>
+                <w:szCs w:val="24"/>
+                <w:lang w:val="en-US"/>
+              </w:rPr>
+            </w:pPr>
+            <w:r>
+              <w:rPr>
+                <w:rFonts w:ascii="Times New Roman" w:hAnsi="Times New Roman" w:cs="Times New Roman"/>
+                <w:sz w:val="24"/>
+                <w:szCs w:val="24"/>
+                <w:lang w:val="en-US"/>
+              </w:rPr>
+              <w:t>No missing values or outliers</w:t>
+            </w:r>
+          </w:p>
+        </w:tc>
+      </w:tr>
+      <w:tr>
+        <w:trPr>
+          <w:trHeight w:hRule="exact" w:val="567"/>
+          <w:jc w:val="center"/>
+        </w:trPr>
+        <w:tc>
+          <w:tcPr>
+            <w:tcW w:w="2855" w:type="dxa"/>
+          </w:tcPr>
+          <w:p>
+            <w:pPr>
+              <w:pStyle w:val="ListParagraph"/>
+              <w:tabs>
+                <w:tab w:val="left" w:pos="90"/>
+                <w:tab w:val="left" w:pos="540"/>
+              </w:tabs>
+              <w:ind w:left="0"/>
+              <w:jc w:val="center"/>
+              <w:rPr>
+                <w:sz w:val="24"/>
+                <w:szCs w:val="24"/>
+              </w:rPr>
+            </w:pPr>
+            <w:proofErr w:type="spellStart"/>
+            <w:r>
+              <w:rPr>
+                <w:sz w:val="24"/>
+                <w:szCs w:val="24"/>
+              </w:rPr>
+              <w:t>frozendessert</w:t>
+            </w:r>
+            <w:proofErr w:type="spellEnd"/>
+          </w:p>
+        </w:tc>
+        <w:tc>
+          <w:tcPr>
+            <w:tcW w:w="3850" w:type="dxa"/>
+          </w:tcPr>
+          <w:p>
+            <w:pPr>
+              <w:pStyle w:val="ListParagraph"/>
+              <w:tabs>
+                <w:tab w:val="left" w:pos="90"/>
+                <w:tab w:val="left" w:pos="540"/>
+              </w:tabs>
+              <w:ind w:left="0"/>
+              <w:jc w:val="center"/>
+              <w:rPr>
+                <w:rFonts w:ascii="Times New Roman" w:hAnsi="Times New Roman" w:cs="Times New Roman"/>
+                <w:sz w:val="24"/>
+                <w:szCs w:val="24"/>
+                <w:lang w:val="en-US"/>
+              </w:rPr>
+            </w:pPr>
+            <w:r>
+              <w:rPr>
+                <w:rFonts w:ascii="Times New Roman" w:hAnsi="Times New Roman" w:cs="Times New Roman"/>
+                <w:sz w:val="24"/>
+                <w:szCs w:val="24"/>
+                <w:lang w:val="en-US"/>
+              </w:rPr>
+              <w:t>Binary</w:t>
+            </w:r>
+          </w:p>
+        </w:tc>
+        <w:tc>
+          <w:tcPr>
+            <w:tcW w:w="3648" w:type="dxa"/>
+          </w:tcPr>
+          <w:p>
+            <w:pPr>
+              <w:pStyle w:val="ListParagraph"/>
+              <w:tabs>
+                <w:tab w:val="left" w:pos="90"/>
+                <w:tab w:val="left" w:pos="540"/>
+              </w:tabs>
+              <w:ind w:left="0"/>
+              <w:jc w:val="center"/>
+              <w:rPr>
+                <w:rFonts w:ascii="Times New Roman" w:hAnsi="Times New Roman" w:cs="Times New Roman"/>
+                <w:sz w:val="24"/>
+                <w:szCs w:val="24"/>
+                <w:lang w:val="en-US"/>
+              </w:rPr>
+            </w:pPr>
+            <w:r>
+              <w:rPr>
+                <w:rFonts w:ascii="Times New Roman" w:hAnsi="Times New Roman" w:cs="Times New Roman"/>
+                <w:sz w:val="24"/>
+                <w:szCs w:val="24"/>
+                <w:lang w:val="en-US"/>
+              </w:rPr>
+              <w:t>No missing values or outliers</w:t>
+            </w:r>
+          </w:p>
+        </w:tc>
+      </w:tr>
+      <w:tr>
+        <w:trPr>
+          <w:trHeight w:hRule="exact" w:val="567"/>
+          <w:jc w:val="center"/>
+        </w:trPr>
+        <w:tc>
+          <w:tcPr>
+            <w:tcW w:w="2855" w:type="dxa"/>
+          </w:tcPr>
+          <w:p>
+            <w:pPr>
+              <w:pStyle w:val="ListParagraph"/>
+              <w:tabs>
+                <w:tab w:val="left" w:pos="90"/>
+                <w:tab w:val="left" w:pos="540"/>
+              </w:tabs>
+              <w:ind w:left="0"/>
+              <w:jc w:val="center"/>
+              <w:rPr>
+                <w:sz w:val="24"/>
+                <w:szCs w:val="24"/>
+              </w:rPr>
+            </w:pPr>
+            <w:proofErr w:type="spellStart"/>
+            <w:r>
+              <w:rPr>
+                <w:sz w:val="24"/>
+                <w:szCs w:val="24"/>
+              </w:rPr>
+              <w:t>pizzabase</w:t>
+            </w:r>
+            <w:proofErr w:type="spellEnd"/>
+          </w:p>
+        </w:tc>
+        <w:tc>
+          <w:tcPr>
+            <w:tcW w:w="3850" w:type="dxa"/>
+          </w:tcPr>
+          <w:p>
+            <w:pPr>
+              <w:pStyle w:val="ListParagraph"/>
+              <w:tabs>
+                <w:tab w:val="left" w:pos="90"/>
+                <w:tab w:val="left" w:pos="540"/>
+              </w:tabs>
+              <w:ind w:left="0"/>
+              <w:jc w:val="center"/>
+              <w:rPr>
+                <w:rFonts w:ascii="Times New Roman" w:hAnsi="Times New Roman" w:cs="Times New Roman"/>
+                <w:sz w:val="24"/>
+                <w:szCs w:val="24"/>
+                <w:lang w:val="en-US"/>
+              </w:rPr>
+            </w:pPr>
+            <w:r>
+              <w:rPr>
+                <w:rFonts w:ascii="Times New Roman" w:hAnsi="Times New Roman" w:cs="Times New Roman"/>
+                <w:sz w:val="24"/>
+                <w:szCs w:val="24"/>
+                <w:lang w:val="en-US"/>
+              </w:rPr>
+              <w:t>Binary</w:t>
+            </w:r>
+          </w:p>
+        </w:tc>
+        <w:tc>
+          <w:tcPr>
+            <w:tcW w:w="3648" w:type="dxa"/>
+            <w:shd w:val="clear" w:color="auto" w:fill="FFAFAF"/>
+          </w:tcPr>
+          <w:p>
+            <w:pPr>
+              <w:pStyle w:val="ListParagraph"/>
+              <w:tabs>
+                <w:tab w:val="left" w:pos="90"/>
+                <w:tab w:val="left" w:pos="540"/>
+              </w:tabs>
+              <w:ind w:left="0"/>
+              <w:jc w:val="center"/>
+              <w:rPr>
+                <w:rFonts w:ascii="Times New Roman" w:hAnsi="Times New Roman" w:cs="Times New Roman"/>
+                <w:sz w:val="24"/>
+                <w:szCs w:val="24"/>
+                <w:lang w:val="en-US"/>
+              </w:rPr>
+            </w:pPr>
+            <w:r>
+              <w:rPr>
+                <w:rFonts w:ascii="Times New Roman" w:hAnsi="Times New Roman" w:cs="Times New Roman"/>
+                <w:sz w:val="24"/>
+                <w:szCs w:val="24"/>
+                <w:lang w:val="en-US"/>
+              </w:rPr>
+              <w:t xml:space="preserve">1 missing value </w:t>
+            </w:r>
+            <w:r>
+              <w:rPr>
+                <w:rFonts w:ascii="Times New Roman" w:hAnsi="Times New Roman" w:cs="Times New Roman"/>
+                <w:sz w:val="24"/>
+                <w:szCs w:val="24"/>
+                <w:shd w:val="clear" w:color="auto" w:fill="FFAFAF"/>
+                <w:lang w:val="en-US"/>
+              </w:rPr>
+              <w:t>[</w:t>
+            </w:r>
+            <w:r>
+              <w:rPr>
+                <w:rFonts w:ascii="Arial" w:hAnsi="Arial" w:cs="Arial"/>
+                <w:color w:val="222222"/>
+                <w:shd w:val="clear" w:color="auto" w:fill="FFAFAF"/>
+              </w:rPr>
+              <w:t>≈</w:t>
+            </w:r>
+            <w:r>
+              <w:rPr>
+                <w:rFonts w:ascii="Times New Roman" w:hAnsi="Times New Roman" w:cs="Times New Roman"/>
+                <w:sz w:val="24"/>
+                <w:szCs w:val="24"/>
+                <w:lang w:val="en-US"/>
+              </w:rPr>
+              <w:t xml:space="preserve"> 0.0017%]</w:t>
+            </w:r>
+          </w:p>
+        </w:tc>
+      </w:tr>
+      <w:tr>
+        <w:trPr>
+          <w:trHeight w:hRule="exact" w:val="567"/>
+          <w:jc w:val="center"/>
+        </w:trPr>
+        <w:tc>
+          <w:tcPr>
+            <w:tcW w:w="2855" w:type="dxa"/>
+          </w:tcPr>
+          <w:p>
+            <w:pPr>
+              <w:pStyle w:val="ListParagraph"/>
+              <w:tabs>
+                <w:tab w:val="left" w:pos="90"/>
+                <w:tab w:val="left" w:pos="540"/>
+              </w:tabs>
+              <w:ind w:left="0"/>
+              <w:jc w:val="center"/>
+              <w:rPr>
+                <w:sz w:val="24"/>
+                <w:szCs w:val="24"/>
+              </w:rPr>
+            </w:pPr>
+            <w:proofErr w:type="spellStart"/>
+            <w:r>
+              <w:rPr>
+                <w:sz w:val="24"/>
+                <w:szCs w:val="24"/>
+              </w:rPr>
+              <w:t>TomatoSauce</w:t>
+            </w:r>
+            <w:proofErr w:type="spellEnd"/>
+          </w:p>
+        </w:tc>
+        <w:tc>
+          <w:tcPr>
+            <w:tcW w:w="3850" w:type="dxa"/>
+          </w:tcPr>
+          <w:p>
+            <w:pPr>
+              <w:pStyle w:val="ListParagraph"/>
+              <w:tabs>
+                <w:tab w:val="left" w:pos="90"/>
+                <w:tab w:val="left" w:pos="540"/>
+              </w:tabs>
+              <w:ind w:left="0"/>
+              <w:jc w:val="center"/>
+              <w:rPr>
+                <w:rFonts w:ascii="Times New Roman" w:hAnsi="Times New Roman" w:cs="Times New Roman"/>
+                <w:sz w:val="24"/>
+                <w:szCs w:val="24"/>
+                <w:lang w:val="en-US"/>
+              </w:rPr>
+            </w:pPr>
+            <w:r>
+              <w:rPr>
+                <w:rFonts w:ascii="Times New Roman" w:hAnsi="Times New Roman" w:cs="Times New Roman"/>
+                <w:sz w:val="24"/>
+                <w:szCs w:val="24"/>
+                <w:lang w:val="en-US"/>
+              </w:rPr>
+              <w:t>Binary</w:t>
+            </w:r>
+          </w:p>
+        </w:tc>
+        <w:tc>
+          <w:tcPr>
+            <w:tcW w:w="3648" w:type="dxa"/>
+          </w:tcPr>
+          <w:p>
+            <w:pPr>
+              <w:pStyle w:val="ListParagraph"/>
+              <w:tabs>
+                <w:tab w:val="left" w:pos="90"/>
+                <w:tab w:val="left" w:pos="540"/>
+              </w:tabs>
+              <w:ind w:left="0"/>
+              <w:jc w:val="center"/>
+              <w:rPr>
+                <w:rFonts w:ascii="Times New Roman" w:hAnsi="Times New Roman" w:cs="Times New Roman"/>
+                <w:sz w:val="24"/>
+                <w:szCs w:val="24"/>
+                <w:lang w:val="en-US"/>
+              </w:rPr>
+            </w:pPr>
+            <w:r>
+              <w:rPr>
+                <w:rFonts w:ascii="Times New Roman" w:hAnsi="Times New Roman" w:cs="Times New Roman"/>
+                <w:sz w:val="24"/>
+                <w:szCs w:val="24"/>
+                <w:lang w:val="en-US"/>
+              </w:rPr>
+              <w:t>No missing values or outliers</w:t>
+            </w:r>
+          </w:p>
+        </w:tc>
+      </w:tr>
+      <w:tr>
+        <w:trPr>
+          <w:trHeight w:hRule="exact" w:val="567"/>
+          <w:jc w:val="center"/>
+        </w:trPr>
+        <w:tc>
+          <w:tcPr>
+            <w:tcW w:w="2855" w:type="dxa"/>
+          </w:tcPr>
+          <w:p>
+            <w:pPr>
+              <w:pStyle w:val="ListParagraph"/>
+              <w:tabs>
+                <w:tab w:val="left" w:pos="90"/>
+                <w:tab w:val="left" w:pos="540"/>
+              </w:tabs>
+              <w:ind w:left="0"/>
+              <w:jc w:val="center"/>
+              <w:rPr>
+                <w:sz w:val="24"/>
+                <w:szCs w:val="24"/>
+              </w:rPr>
+            </w:pPr>
+            <w:r>
+              <w:rPr>
+                <w:sz w:val="24"/>
+                <w:szCs w:val="24"/>
+              </w:rPr>
+              <w:t>frozen</w:t>
+            </w:r>
+            <w:r>
+              <w:rPr>
+                <w:sz w:val="24"/>
+                <w:szCs w:val="24"/>
+              </w:rPr>
+              <w:t xml:space="preserve"> </w:t>
+            </w:r>
+            <w:r>
+              <w:rPr>
+                <w:sz w:val="24"/>
+                <w:szCs w:val="24"/>
+              </w:rPr>
+              <w:t xml:space="preserve">fish </w:t>
+            </w:r>
+          </w:p>
+        </w:tc>
+        <w:tc>
+          <w:tcPr>
+            <w:tcW w:w="3850" w:type="dxa"/>
+          </w:tcPr>
+          <w:p>
+            <w:pPr>
+              <w:pStyle w:val="ListParagraph"/>
+              <w:tabs>
+                <w:tab w:val="left" w:pos="90"/>
+                <w:tab w:val="left" w:pos="540"/>
+              </w:tabs>
+              <w:ind w:left="0"/>
+              <w:jc w:val="center"/>
+              <w:rPr>
+                <w:rFonts w:ascii="Times New Roman" w:hAnsi="Times New Roman" w:cs="Times New Roman"/>
+                <w:sz w:val="24"/>
+                <w:szCs w:val="24"/>
+                <w:lang w:val="en-US"/>
+              </w:rPr>
+            </w:pPr>
+            <w:r>
+              <w:rPr>
+                <w:rFonts w:ascii="Times New Roman" w:hAnsi="Times New Roman" w:cs="Times New Roman"/>
+                <w:sz w:val="24"/>
+                <w:szCs w:val="24"/>
+                <w:lang w:val="en-US"/>
+              </w:rPr>
+              <w:t>Binary</w:t>
+            </w:r>
+          </w:p>
+        </w:tc>
+        <w:tc>
+          <w:tcPr>
+            <w:tcW w:w="3648" w:type="dxa"/>
+          </w:tcPr>
+          <w:p>
+            <w:pPr>
+              <w:pStyle w:val="ListParagraph"/>
+              <w:tabs>
+                <w:tab w:val="left" w:pos="90"/>
+                <w:tab w:val="left" w:pos="540"/>
+              </w:tabs>
+              <w:ind w:left="0"/>
+              <w:jc w:val="center"/>
+              <w:rPr>
+                <w:rFonts w:ascii="Times New Roman" w:hAnsi="Times New Roman" w:cs="Times New Roman"/>
+                <w:sz w:val="24"/>
+                <w:szCs w:val="24"/>
+                <w:lang w:val="en-US"/>
+              </w:rPr>
+            </w:pPr>
+            <w:r>
+              <w:rPr>
+                <w:rFonts w:ascii="Times New Roman" w:hAnsi="Times New Roman" w:cs="Times New Roman"/>
+                <w:sz w:val="24"/>
+                <w:szCs w:val="24"/>
+                <w:lang w:val="en-US"/>
+              </w:rPr>
+              <w:t>No missing values or outliers</w:t>
+            </w:r>
+          </w:p>
+        </w:tc>
+      </w:tr>
+      <w:tr>
+        <w:trPr>
+          <w:trHeight w:hRule="exact" w:val="567"/>
+          <w:jc w:val="center"/>
+        </w:trPr>
+        <w:tc>
+          <w:tcPr>
+            <w:tcW w:w="2855" w:type="dxa"/>
+          </w:tcPr>
+          <w:p>
+            <w:pPr>
+              <w:pStyle w:val="ListParagraph"/>
+              <w:tabs>
+                <w:tab w:val="left" w:pos="90"/>
+                <w:tab w:val="left" w:pos="540"/>
+              </w:tabs>
+              <w:ind w:left="0"/>
+              <w:jc w:val="center"/>
+              <w:rPr>
+                <w:sz w:val="24"/>
+                <w:szCs w:val="24"/>
+              </w:rPr>
+            </w:pPr>
+            <w:r>
+              <w:rPr>
+                <w:sz w:val="24"/>
+                <w:szCs w:val="24"/>
+              </w:rPr>
+              <w:t>bread</w:t>
+            </w:r>
+          </w:p>
+        </w:tc>
+        <w:tc>
+          <w:tcPr>
+            <w:tcW w:w="3850" w:type="dxa"/>
+          </w:tcPr>
+          <w:p>
+            <w:pPr>
+              <w:pStyle w:val="ListParagraph"/>
+              <w:tabs>
+                <w:tab w:val="left" w:pos="90"/>
+                <w:tab w:val="left" w:pos="540"/>
+              </w:tabs>
+              <w:ind w:left="0"/>
+              <w:jc w:val="center"/>
+              <w:rPr>
+                <w:rFonts w:ascii="Times New Roman" w:hAnsi="Times New Roman" w:cs="Times New Roman"/>
+                <w:sz w:val="24"/>
+                <w:szCs w:val="24"/>
+                <w:lang w:val="en-US"/>
+              </w:rPr>
+            </w:pPr>
+            <w:r>
+              <w:rPr>
+                <w:rFonts w:ascii="Times New Roman" w:hAnsi="Times New Roman" w:cs="Times New Roman"/>
+                <w:sz w:val="24"/>
+                <w:szCs w:val="24"/>
+                <w:lang w:val="en-US"/>
+              </w:rPr>
+              <w:t>Binary</w:t>
+            </w:r>
+          </w:p>
+        </w:tc>
+        <w:tc>
+          <w:tcPr>
+            <w:tcW w:w="3648" w:type="dxa"/>
+          </w:tcPr>
+          <w:p>
+            <w:pPr>
+              <w:pStyle w:val="ListParagraph"/>
+              <w:tabs>
+                <w:tab w:val="left" w:pos="90"/>
+                <w:tab w:val="left" w:pos="540"/>
+              </w:tabs>
+              <w:ind w:left="0"/>
+              <w:jc w:val="center"/>
+              <w:rPr>
+                <w:rFonts w:ascii="Times New Roman" w:hAnsi="Times New Roman" w:cs="Times New Roman"/>
+                <w:sz w:val="24"/>
+                <w:szCs w:val="24"/>
+                <w:lang w:val="en-US"/>
+              </w:rPr>
+            </w:pPr>
+            <w:r>
+              <w:rPr>
+                <w:rFonts w:ascii="Times New Roman" w:hAnsi="Times New Roman" w:cs="Times New Roman"/>
+                <w:sz w:val="24"/>
+                <w:szCs w:val="24"/>
+                <w:lang w:val="en-US"/>
+              </w:rPr>
+              <w:t>No missing values or outliers</w:t>
+            </w:r>
+          </w:p>
+        </w:tc>
+      </w:tr>
+      <w:tr>
+        <w:trPr>
+          <w:trHeight w:hRule="exact" w:val="567"/>
+          <w:jc w:val="center"/>
+        </w:trPr>
+        <w:tc>
+          <w:tcPr>
+            <w:tcW w:w="2855" w:type="dxa"/>
+          </w:tcPr>
+          <w:p>
+            <w:pPr>
+              <w:pStyle w:val="ListParagraph"/>
+              <w:tabs>
+                <w:tab w:val="left" w:pos="90"/>
+                <w:tab w:val="left" w:pos="540"/>
+              </w:tabs>
+              <w:ind w:left="0"/>
+              <w:jc w:val="center"/>
+              <w:rPr>
+                <w:sz w:val="24"/>
+                <w:szCs w:val="24"/>
+              </w:rPr>
+            </w:pPr>
+            <w:r>
+              <w:rPr>
+                <w:sz w:val="24"/>
+                <w:szCs w:val="24"/>
+              </w:rPr>
+              <w:t>milk</w:t>
+            </w:r>
+          </w:p>
+        </w:tc>
+        <w:tc>
+          <w:tcPr>
+            <w:tcW w:w="3850" w:type="dxa"/>
+          </w:tcPr>
+          <w:p>
+            <w:pPr>
+              <w:pStyle w:val="ListParagraph"/>
+              <w:tabs>
+                <w:tab w:val="left" w:pos="90"/>
+                <w:tab w:val="left" w:pos="540"/>
+              </w:tabs>
+              <w:ind w:left="0"/>
+              <w:jc w:val="center"/>
+              <w:rPr>
+                <w:rFonts w:ascii="Times New Roman" w:hAnsi="Times New Roman" w:cs="Times New Roman"/>
+                <w:sz w:val="24"/>
+                <w:szCs w:val="24"/>
+                <w:lang w:val="en-US"/>
+              </w:rPr>
+            </w:pPr>
+            <w:r>
+              <w:rPr>
+                <w:rFonts w:ascii="Times New Roman" w:hAnsi="Times New Roman" w:cs="Times New Roman"/>
+                <w:sz w:val="24"/>
+                <w:szCs w:val="24"/>
+                <w:lang w:val="en-US"/>
+              </w:rPr>
+              <w:t>Binary</w:t>
+            </w:r>
+          </w:p>
+        </w:tc>
+        <w:tc>
+          <w:tcPr>
+            <w:tcW w:w="3648" w:type="dxa"/>
+            <w:shd w:val="clear" w:color="auto" w:fill="FFAFAF"/>
+          </w:tcPr>
+          <w:p>
+            <w:pPr>
+              <w:pStyle w:val="ListParagraph"/>
+              <w:tabs>
+                <w:tab w:val="left" w:pos="90"/>
+                <w:tab w:val="left" w:pos="540"/>
+              </w:tabs>
+              <w:ind w:left="0"/>
+              <w:jc w:val="center"/>
+              <w:rPr>
+                <w:rFonts w:ascii="Times New Roman" w:hAnsi="Times New Roman" w:cs="Times New Roman"/>
+                <w:sz w:val="24"/>
+                <w:szCs w:val="24"/>
+                <w:lang w:val="en-US"/>
+              </w:rPr>
+            </w:pPr>
+            <w:r>
+              <w:rPr>
+                <w:rFonts w:ascii="Times New Roman" w:hAnsi="Times New Roman" w:cs="Times New Roman"/>
+                <w:sz w:val="24"/>
+                <w:szCs w:val="24"/>
+                <w:lang w:val="en-US"/>
+              </w:rPr>
+              <w:t xml:space="preserve">1 missing value </w:t>
+            </w:r>
+            <w:r>
+              <w:rPr>
+                <w:rFonts w:ascii="Times New Roman" w:hAnsi="Times New Roman" w:cs="Times New Roman"/>
+                <w:sz w:val="24"/>
+                <w:szCs w:val="24"/>
+                <w:shd w:val="clear" w:color="auto" w:fill="FFAFAF"/>
+                <w:lang w:val="en-US"/>
+              </w:rPr>
+              <w:t>[</w:t>
+            </w:r>
+            <w:r>
+              <w:rPr>
+                <w:rFonts w:ascii="Arial" w:hAnsi="Arial" w:cs="Arial"/>
+                <w:color w:val="222222"/>
+                <w:shd w:val="clear" w:color="auto" w:fill="FFAFAF"/>
+              </w:rPr>
+              <w:t>≈</w:t>
+            </w:r>
+            <w:r>
+              <w:rPr>
+                <w:rFonts w:ascii="Times New Roman" w:hAnsi="Times New Roman" w:cs="Times New Roman"/>
+                <w:sz w:val="24"/>
+                <w:szCs w:val="24"/>
+                <w:lang w:val="en-US"/>
+              </w:rPr>
+              <w:t>0.0017%]</w:t>
+            </w:r>
+          </w:p>
+        </w:tc>
+      </w:tr>
+      <w:tr>
+        <w:trPr>
+          <w:trHeight w:hRule="exact" w:val="567"/>
+          <w:jc w:val="center"/>
+        </w:trPr>
+        <w:tc>
+          <w:tcPr>
+            <w:tcW w:w="2855" w:type="dxa"/>
+          </w:tcPr>
+          <w:p>
+            <w:pPr>
+              <w:pStyle w:val="ListParagraph"/>
+              <w:tabs>
+                <w:tab w:val="left" w:pos="90"/>
+                <w:tab w:val="left" w:pos="540"/>
+              </w:tabs>
+              <w:ind w:left="0"/>
+              <w:jc w:val="center"/>
+              <w:rPr>
+                <w:sz w:val="24"/>
+                <w:szCs w:val="24"/>
+              </w:rPr>
+            </w:pPr>
+            <w:proofErr w:type="spellStart"/>
+            <w:r>
+              <w:rPr>
+                <w:sz w:val="24"/>
+                <w:szCs w:val="24"/>
+              </w:rPr>
+              <w:t>softdrink</w:t>
+            </w:r>
+            <w:proofErr w:type="spellEnd"/>
+          </w:p>
+        </w:tc>
+        <w:tc>
+          <w:tcPr>
+            <w:tcW w:w="3850" w:type="dxa"/>
+          </w:tcPr>
+          <w:p>
+            <w:pPr>
+              <w:pStyle w:val="ListParagraph"/>
+              <w:tabs>
+                <w:tab w:val="left" w:pos="90"/>
+                <w:tab w:val="left" w:pos="540"/>
+              </w:tabs>
+              <w:ind w:left="0"/>
+              <w:jc w:val="center"/>
+              <w:rPr>
+                <w:rFonts w:ascii="Times New Roman" w:hAnsi="Times New Roman" w:cs="Times New Roman"/>
+                <w:sz w:val="24"/>
+                <w:szCs w:val="24"/>
+                <w:lang w:val="en-US"/>
+              </w:rPr>
+            </w:pPr>
+            <w:r>
+              <w:rPr>
+                <w:rFonts w:ascii="Times New Roman" w:hAnsi="Times New Roman" w:cs="Times New Roman"/>
+                <w:sz w:val="24"/>
+                <w:szCs w:val="24"/>
+                <w:lang w:val="en-US"/>
+              </w:rPr>
+              <w:t>Binary</w:t>
+            </w:r>
+          </w:p>
+        </w:tc>
+        <w:tc>
+          <w:tcPr>
+            <w:tcW w:w="3648" w:type="dxa"/>
+          </w:tcPr>
+          <w:p>
+            <w:pPr>
+              <w:pStyle w:val="ListParagraph"/>
+              <w:tabs>
+                <w:tab w:val="left" w:pos="90"/>
+                <w:tab w:val="left" w:pos="540"/>
+              </w:tabs>
+              <w:ind w:left="0"/>
+              <w:jc w:val="center"/>
+              <w:rPr>
+                <w:rFonts w:ascii="Times New Roman" w:hAnsi="Times New Roman" w:cs="Times New Roman"/>
+                <w:sz w:val="24"/>
+                <w:szCs w:val="24"/>
+                <w:lang w:val="en-US"/>
+              </w:rPr>
+            </w:pPr>
+            <w:r>
+              <w:rPr>
+                <w:rFonts w:ascii="Times New Roman" w:hAnsi="Times New Roman" w:cs="Times New Roman"/>
+                <w:sz w:val="24"/>
+                <w:szCs w:val="24"/>
+                <w:lang w:val="en-US"/>
+              </w:rPr>
+              <w:t>No missing values or outliers</w:t>
+            </w:r>
+          </w:p>
+        </w:tc>
+      </w:tr>
+      <w:tr>
+        <w:trPr>
+          <w:trHeight w:hRule="exact" w:val="567"/>
+          <w:jc w:val="center"/>
+        </w:trPr>
+        <w:tc>
+          <w:tcPr>
+            <w:tcW w:w="2855" w:type="dxa"/>
+          </w:tcPr>
+          <w:p>
+            <w:pPr>
+              <w:pStyle w:val="ListParagraph"/>
+              <w:tabs>
+                <w:tab w:val="left" w:pos="90"/>
+                <w:tab w:val="left" w:pos="540"/>
+              </w:tabs>
+              <w:ind w:left="0"/>
+              <w:jc w:val="center"/>
+              <w:rPr>
+                <w:sz w:val="24"/>
+                <w:szCs w:val="24"/>
+              </w:rPr>
+            </w:pPr>
+            <w:proofErr w:type="spellStart"/>
+            <w:r>
+              <w:rPr>
+                <w:sz w:val="24"/>
+                <w:szCs w:val="24"/>
+              </w:rPr>
+              <w:t>fruitjuice</w:t>
+            </w:r>
+            <w:proofErr w:type="spellEnd"/>
+          </w:p>
+        </w:tc>
+        <w:tc>
+          <w:tcPr>
+            <w:tcW w:w="3850" w:type="dxa"/>
+          </w:tcPr>
+          <w:p>
+            <w:pPr>
+              <w:pStyle w:val="ListParagraph"/>
+              <w:tabs>
+                <w:tab w:val="left" w:pos="90"/>
+                <w:tab w:val="left" w:pos="540"/>
+              </w:tabs>
+              <w:ind w:left="0"/>
+              <w:jc w:val="center"/>
+              <w:rPr>
+                <w:rFonts w:ascii="Times New Roman" w:hAnsi="Times New Roman" w:cs="Times New Roman"/>
+                <w:sz w:val="24"/>
+                <w:szCs w:val="24"/>
+                <w:lang w:val="en-US"/>
+              </w:rPr>
+            </w:pPr>
+            <w:r>
+              <w:rPr>
+                <w:rFonts w:ascii="Times New Roman" w:hAnsi="Times New Roman" w:cs="Times New Roman"/>
+                <w:sz w:val="24"/>
+                <w:szCs w:val="24"/>
+                <w:lang w:val="en-US"/>
+              </w:rPr>
+              <w:t>Binary</w:t>
+            </w:r>
+          </w:p>
+        </w:tc>
+        <w:tc>
+          <w:tcPr>
+            <w:tcW w:w="3648" w:type="dxa"/>
+            <w:shd w:val="clear" w:color="auto" w:fill="FFAFAF"/>
+          </w:tcPr>
+          <w:p>
+            <w:pPr>
+              <w:pStyle w:val="ListParagraph"/>
+              <w:tabs>
+                <w:tab w:val="left" w:pos="90"/>
+                <w:tab w:val="left" w:pos="540"/>
+              </w:tabs>
+              <w:ind w:left="0"/>
+              <w:jc w:val="center"/>
+              <w:rPr>
+                <w:rFonts w:ascii="Times New Roman" w:hAnsi="Times New Roman" w:cs="Times New Roman"/>
+                <w:sz w:val="24"/>
+                <w:szCs w:val="24"/>
+                <w:lang w:val="en-US"/>
+              </w:rPr>
+            </w:pPr>
+            <w:r>
+              <w:rPr>
+                <w:rFonts w:ascii="Times New Roman" w:hAnsi="Times New Roman" w:cs="Times New Roman"/>
+                <w:sz w:val="24"/>
+                <w:szCs w:val="24"/>
+                <w:lang w:val="en-US"/>
+              </w:rPr>
+              <w:t xml:space="preserve">10 erroneous entries </w:t>
+            </w:r>
+            <w:r>
+              <w:rPr>
+                <w:rFonts w:ascii="Times New Roman" w:hAnsi="Times New Roman" w:cs="Times New Roman"/>
+                <w:sz w:val="24"/>
+                <w:szCs w:val="24"/>
+                <w:shd w:val="clear" w:color="auto" w:fill="FFAFAF"/>
+                <w:lang w:val="en-US"/>
+              </w:rPr>
+              <w:t>[</w:t>
+            </w:r>
+            <w:r>
+              <w:rPr>
+                <w:rFonts w:ascii="Arial" w:hAnsi="Arial" w:cs="Arial"/>
+                <w:color w:val="222222"/>
+                <w:shd w:val="clear" w:color="auto" w:fill="FFAFAF"/>
+              </w:rPr>
+              <w:t>≈0.017%</w:t>
+            </w:r>
+            <w:r>
+              <w:rPr>
+                <w:rFonts w:ascii="Times New Roman" w:hAnsi="Times New Roman" w:cs="Times New Roman"/>
+                <w:sz w:val="24"/>
+                <w:szCs w:val="24"/>
+                <w:lang w:val="en-US"/>
+              </w:rPr>
+              <w:t>]</w:t>
+            </w:r>
+          </w:p>
+        </w:tc>
+      </w:tr>
+      <w:tr>
+        <w:trPr>
+          <w:trHeight w:hRule="exact" w:val="567"/>
+          <w:jc w:val="center"/>
+        </w:trPr>
+        <w:tc>
+          <w:tcPr>
+            <w:tcW w:w="2855" w:type="dxa"/>
+          </w:tcPr>
+          <w:p>
+            <w:pPr>
+              <w:pStyle w:val="ListParagraph"/>
+              <w:tabs>
+                <w:tab w:val="left" w:pos="90"/>
+                <w:tab w:val="left" w:pos="540"/>
+              </w:tabs>
+              <w:ind w:left="0"/>
+              <w:jc w:val="center"/>
+              <w:rPr>
+                <w:sz w:val="24"/>
+                <w:szCs w:val="24"/>
+              </w:rPr>
+            </w:pPr>
+            <w:r>
+              <w:rPr>
+                <w:sz w:val="24"/>
+                <w:szCs w:val="24"/>
+              </w:rPr>
+              <w:t>confectionary</w:t>
+            </w:r>
+          </w:p>
+        </w:tc>
+        <w:tc>
+          <w:tcPr>
+            <w:tcW w:w="3850" w:type="dxa"/>
+          </w:tcPr>
+          <w:p>
+            <w:pPr>
+              <w:pStyle w:val="ListParagraph"/>
+              <w:tabs>
+                <w:tab w:val="left" w:pos="90"/>
+                <w:tab w:val="left" w:pos="540"/>
+              </w:tabs>
+              <w:ind w:left="0"/>
+              <w:jc w:val="center"/>
+              <w:rPr>
+                <w:rFonts w:ascii="Times New Roman" w:hAnsi="Times New Roman" w:cs="Times New Roman"/>
+                <w:sz w:val="24"/>
+                <w:szCs w:val="24"/>
+                <w:lang w:val="en-US"/>
+              </w:rPr>
+            </w:pPr>
+            <w:r>
+              <w:rPr>
+                <w:rFonts w:ascii="Times New Roman" w:hAnsi="Times New Roman" w:cs="Times New Roman"/>
+                <w:sz w:val="24"/>
+                <w:szCs w:val="24"/>
+                <w:lang w:val="en-US"/>
+              </w:rPr>
+              <w:t>Binary</w:t>
+            </w:r>
+          </w:p>
+        </w:tc>
+        <w:tc>
+          <w:tcPr>
+            <w:tcW w:w="3648" w:type="dxa"/>
+            <w:shd w:val="clear" w:color="auto" w:fill="FFAFAF"/>
+          </w:tcPr>
+          <w:p>
+            <w:pPr>
+              <w:pStyle w:val="ListParagraph"/>
+              <w:tabs>
+                <w:tab w:val="left" w:pos="90"/>
+                <w:tab w:val="left" w:pos="540"/>
+              </w:tabs>
+              <w:ind w:left="0"/>
+              <w:jc w:val="center"/>
+              <w:rPr>
+                <w:rFonts w:ascii="Times New Roman" w:hAnsi="Times New Roman" w:cs="Times New Roman"/>
+                <w:sz w:val="24"/>
+                <w:szCs w:val="24"/>
+                <w:lang w:val="en-US"/>
+              </w:rPr>
+            </w:pPr>
+            <w:r>
+              <w:rPr>
+                <w:rFonts w:ascii="Times New Roman" w:hAnsi="Times New Roman" w:cs="Times New Roman"/>
+                <w:sz w:val="24"/>
+                <w:szCs w:val="24"/>
+                <w:lang w:val="en-US"/>
+              </w:rPr>
+              <w:t xml:space="preserve">1 missing value </w:t>
+            </w:r>
+            <w:r>
+              <w:rPr>
+                <w:rFonts w:ascii="Times New Roman" w:hAnsi="Times New Roman" w:cs="Times New Roman"/>
+                <w:sz w:val="24"/>
+                <w:szCs w:val="24"/>
+                <w:shd w:val="clear" w:color="auto" w:fill="FFAFAF"/>
+                <w:lang w:val="en-US"/>
+              </w:rPr>
+              <w:t>[</w:t>
+            </w:r>
+            <w:r>
+              <w:rPr>
+                <w:rFonts w:ascii="Arial" w:hAnsi="Arial" w:cs="Arial"/>
+                <w:color w:val="222222"/>
+                <w:shd w:val="clear" w:color="auto" w:fill="FFAFAF"/>
+              </w:rPr>
+              <w:t>≈</w:t>
+            </w:r>
+            <w:r>
+              <w:rPr>
+                <w:rFonts w:ascii="Times New Roman" w:hAnsi="Times New Roman" w:cs="Times New Roman"/>
+                <w:sz w:val="24"/>
+                <w:szCs w:val="24"/>
+                <w:lang w:val="en-US"/>
+              </w:rPr>
+              <w:t xml:space="preserve"> 0.0017%]</w:t>
+            </w:r>
+          </w:p>
+        </w:tc>
+      </w:tr>
+      <w:tr>
+        <w:trPr>
+          <w:trHeight w:hRule="exact" w:val="567"/>
+          <w:jc w:val="center"/>
+        </w:trPr>
+        <w:tc>
+          <w:tcPr>
+            <w:tcW w:w="2855" w:type="dxa"/>
+          </w:tcPr>
+          <w:p>
+            <w:pPr>
+              <w:pStyle w:val="ListParagraph"/>
+              <w:tabs>
+                <w:tab w:val="left" w:pos="90"/>
+                <w:tab w:val="left" w:pos="540"/>
+              </w:tabs>
+              <w:ind w:left="0"/>
+              <w:jc w:val="center"/>
+              <w:rPr>
+                <w:sz w:val="24"/>
+                <w:szCs w:val="24"/>
+              </w:rPr>
+            </w:pPr>
+            <w:r>
+              <w:rPr>
+                <w:sz w:val="24"/>
+                <w:szCs w:val="24"/>
+              </w:rPr>
+              <w:t>fish</w:t>
+            </w:r>
+          </w:p>
+        </w:tc>
+        <w:tc>
+          <w:tcPr>
+            <w:tcW w:w="3850" w:type="dxa"/>
+          </w:tcPr>
+          <w:p>
+            <w:pPr>
+              <w:pStyle w:val="ListParagraph"/>
+              <w:tabs>
+                <w:tab w:val="left" w:pos="90"/>
+                <w:tab w:val="left" w:pos="540"/>
+              </w:tabs>
+              <w:ind w:left="0"/>
+              <w:jc w:val="center"/>
+              <w:rPr>
+                <w:rFonts w:ascii="Times New Roman" w:hAnsi="Times New Roman" w:cs="Times New Roman"/>
+                <w:sz w:val="24"/>
+                <w:szCs w:val="24"/>
+                <w:lang w:val="en-US"/>
+              </w:rPr>
+            </w:pPr>
+            <w:r>
+              <w:rPr>
+                <w:rFonts w:ascii="Times New Roman" w:hAnsi="Times New Roman" w:cs="Times New Roman"/>
+                <w:sz w:val="24"/>
+                <w:szCs w:val="24"/>
+                <w:lang w:val="en-US"/>
+              </w:rPr>
+              <w:t>Binary</w:t>
+            </w:r>
+          </w:p>
+        </w:tc>
+        <w:tc>
+          <w:tcPr>
+            <w:tcW w:w="3648" w:type="dxa"/>
+          </w:tcPr>
+          <w:p>
+            <w:pPr>
+              <w:pStyle w:val="ListParagraph"/>
+              <w:tabs>
+                <w:tab w:val="left" w:pos="90"/>
+                <w:tab w:val="left" w:pos="540"/>
+              </w:tabs>
+              <w:ind w:left="0"/>
+              <w:jc w:val="center"/>
+              <w:rPr>
+                <w:rFonts w:ascii="Times New Roman" w:hAnsi="Times New Roman" w:cs="Times New Roman"/>
+                <w:sz w:val="24"/>
+                <w:szCs w:val="24"/>
+                <w:lang w:val="en-US"/>
+              </w:rPr>
+            </w:pPr>
+            <w:r>
+              <w:rPr>
+                <w:rFonts w:ascii="Times New Roman" w:hAnsi="Times New Roman" w:cs="Times New Roman"/>
+                <w:sz w:val="24"/>
+                <w:szCs w:val="24"/>
+                <w:lang w:val="en-US"/>
+              </w:rPr>
+              <w:t>No missing values or outliers</w:t>
+            </w:r>
+          </w:p>
+        </w:tc>
+      </w:tr>
+      <w:tr>
+        <w:trPr>
+          <w:trHeight w:hRule="exact" w:val="567"/>
+          <w:jc w:val="center"/>
+        </w:trPr>
+        <w:tc>
+          <w:tcPr>
+            <w:tcW w:w="2855" w:type="dxa"/>
+          </w:tcPr>
+          <w:p>
+            <w:pPr>
+              <w:pStyle w:val="ListParagraph"/>
+              <w:tabs>
+                <w:tab w:val="left" w:pos="90"/>
+                <w:tab w:val="left" w:pos="540"/>
+              </w:tabs>
+              <w:ind w:left="0"/>
+              <w:jc w:val="center"/>
+              <w:rPr>
+                <w:sz w:val="24"/>
+                <w:szCs w:val="24"/>
+              </w:rPr>
+            </w:pPr>
+            <w:r>
+              <w:rPr>
+                <w:sz w:val="24"/>
+                <w:szCs w:val="24"/>
+              </w:rPr>
+              <w:t>vegetable</w:t>
+            </w:r>
+          </w:p>
+        </w:tc>
+        <w:tc>
+          <w:tcPr>
+            <w:tcW w:w="3850" w:type="dxa"/>
+          </w:tcPr>
+          <w:p>
+            <w:pPr>
+              <w:pStyle w:val="ListParagraph"/>
+              <w:tabs>
+                <w:tab w:val="left" w:pos="90"/>
+                <w:tab w:val="left" w:pos="540"/>
+              </w:tabs>
+              <w:ind w:left="0"/>
+              <w:jc w:val="center"/>
+              <w:rPr>
+                <w:rFonts w:ascii="Times New Roman" w:hAnsi="Times New Roman" w:cs="Times New Roman"/>
+                <w:sz w:val="24"/>
+                <w:szCs w:val="24"/>
+                <w:lang w:val="en-US"/>
+              </w:rPr>
+            </w:pPr>
+            <w:r>
+              <w:rPr>
+                <w:rFonts w:ascii="Times New Roman" w:hAnsi="Times New Roman" w:cs="Times New Roman"/>
+                <w:sz w:val="24"/>
+                <w:szCs w:val="24"/>
+                <w:lang w:val="en-US"/>
+              </w:rPr>
+              <w:t>Binary</w:t>
+            </w:r>
+          </w:p>
+        </w:tc>
+        <w:tc>
+          <w:tcPr>
+            <w:tcW w:w="3648" w:type="dxa"/>
+          </w:tcPr>
+          <w:p>
+            <w:pPr>
+              <w:pStyle w:val="ListParagraph"/>
+              <w:tabs>
+                <w:tab w:val="left" w:pos="90"/>
+                <w:tab w:val="left" w:pos="540"/>
+              </w:tabs>
+              <w:ind w:left="0"/>
+              <w:jc w:val="center"/>
+              <w:rPr>
+                <w:rFonts w:ascii="Times New Roman" w:hAnsi="Times New Roman" w:cs="Times New Roman"/>
+                <w:sz w:val="24"/>
+                <w:szCs w:val="24"/>
+                <w:lang w:val="en-US"/>
+              </w:rPr>
+            </w:pPr>
+            <w:r>
+              <w:rPr>
+                <w:rFonts w:ascii="Times New Roman" w:hAnsi="Times New Roman" w:cs="Times New Roman"/>
+                <w:sz w:val="24"/>
+                <w:szCs w:val="24"/>
+                <w:lang w:val="en-US"/>
+              </w:rPr>
+              <w:t>No missing values or outliers</w:t>
+            </w:r>
+          </w:p>
+        </w:tc>
+      </w:tr>
+      <w:tr>
+        <w:trPr>
+          <w:trHeight w:hRule="exact" w:val="567"/>
+          <w:jc w:val="center"/>
+        </w:trPr>
+        <w:tc>
+          <w:tcPr>
+            <w:tcW w:w="2855" w:type="dxa"/>
+          </w:tcPr>
+          <w:p>
+            <w:pPr>
+              <w:pStyle w:val="ListParagraph"/>
+              <w:tabs>
+                <w:tab w:val="left" w:pos="90"/>
+                <w:tab w:val="left" w:pos="540"/>
+              </w:tabs>
+              <w:ind w:left="0"/>
+              <w:jc w:val="center"/>
+              <w:rPr>
+                <w:sz w:val="24"/>
+                <w:szCs w:val="24"/>
+              </w:rPr>
+            </w:pPr>
+            <w:proofErr w:type="spellStart"/>
+            <w:r>
+              <w:rPr>
+                <w:sz w:val="24"/>
+                <w:szCs w:val="24"/>
+              </w:rPr>
+              <w:t>energydrink</w:t>
+            </w:r>
+            <w:proofErr w:type="spellEnd"/>
+          </w:p>
+        </w:tc>
+        <w:tc>
+          <w:tcPr>
+            <w:tcW w:w="3850" w:type="dxa"/>
+          </w:tcPr>
+          <w:p>
+            <w:pPr>
+              <w:pStyle w:val="ListParagraph"/>
+              <w:tabs>
+                <w:tab w:val="left" w:pos="90"/>
+                <w:tab w:val="left" w:pos="540"/>
+              </w:tabs>
+              <w:ind w:left="0"/>
+              <w:jc w:val="center"/>
+              <w:rPr>
+                <w:rFonts w:ascii="Times New Roman" w:hAnsi="Times New Roman" w:cs="Times New Roman"/>
+                <w:sz w:val="24"/>
+                <w:szCs w:val="24"/>
+                <w:lang w:val="en-US"/>
+              </w:rPr>
+            </w:pPr>
+            <w:r>
+              <w:rPr>
+                <w:rFonts w:ascii="Times New Roman" w:hAnsi="Times New Roman" w:cs="Times New Roman"/>
+                <w:sz w:val="24"/>
+                <w:szCs w:val="24"/>
+                <w:lang w:val="en-US"/>
+              </w:rPr>
+              <w:t>Binary</w:t>
+            </w:r>
+          </w:p>
+        </w:tc>
+        <w:tc>
+          <w:tcPr>
+            <w:tcW w:w="3648" w:type="dxa"/>
+          </w:tcPr>
+          <w:p>
+            <w:pPr>
+              <w:pStyle w:val="ListParagraph"/>
+              <w:tabs>
+                <w:tab w:val="left" w:pos="90"/>
+                <w:tab w:val="left" w:pos="540"/>
+              </w:tabs>
+              <w:ind w:left="0"/>
+              <w:jc w:val="center"/>
+              <w:rPr>
+                <w:rFonts w:ascii="Times New Roman" w:hAnsi="Times New Roman" w:cs="Times New Roman"/>
+                <w:sz w:val="24"/>
+                <w:szCs w:val="24"/>
+                <w:lang w:val="en-US"/>
+              </w:rPr>
+            </w:pPr>
+            <w:r>
+              <w:rPr>
+                <w:rFonts w:ascii="Times New Roman" w:hAnsi="Times New Roman" w:cs="Times New Roman"/>
+                <w:sz w:val="24"/>
+                <w:szCs w:val="24"/>
+                <w:lang w:val="en-US"/>
+              </w:rPr>
+              <w:t>No missing values or outliers</w:t>
+            </w:r>
+          </w:p>
+        </w:tc>
+      </w:tr>
+      <w:tr>
+        <w:trPr>
+          <w:trHeight w:hRule="exact" w:val="567"/>
+          <w:jc w:val="center"/>
+        </w:trPr>
+        <w:tc>
+          <w:tcPr>
+            <w:tcW w:w="2855" w:type="dxa"/>
+          </w:tcPr>
+          <w:p>
+            <w:pPr>
+              <w:pStyle w:val="ListParagraph"/>
+              <w:tabs>
+                <w:tab w:val="left" w:pos="90"/>
+                <w:tab w:val="left" w:pos="540"/>
+              </w:tabs>
+              <w:ind w:left="0"/>
+              <w:jc w:val="center"/>
+              <w:rPr>
+                <w:sz w:val="24"/>
+                <w:szCs w:val="24"/>
+              </w:rPr>
+            </w:pPr>
+            <w:r>
+              <w:rPr>
+                <w:sz w:val="24"/>
+                <w:szCs w:val="24"/>
+              </w:rPr>
+              <w:t>tea</w:t>
+            </w:r>
+          </w:p>
+        </w:tc>
+        <w:tc>
+          <w:tcPr>
+            <w:tcW w:w="3850" w:type="dxa"/>
+          </w:tcPr>
+          <w:p>
+            <w:pPr>
+              <w:pStyle w:val="ListParagraph"/>
+              <w:tabs>
+                <w:tab w:val="left" w:pos="90"/>
+                <w:tab w:val="left" w:pos="540"/>
+              </w:tabs>
+              <w:ind w:left="0"/>
+              <w:jc w:val="center"/>
+              <w:rPr>
+                <w:rFonts w:ascii="Times New Roman" w:hAnsi="Times New Roman" w:cs="Times New Roman"/>
+                <w:sz w:val="24"/>
+                <w:szCs w:val="24"/>
+                <w:lang w:val="en-US"/>
+              </w:rPr>
+            </w:pPr>
+            <w:r>
+              <w:rPr>
+                <w:rFonts w:ascii="Times New Roman" w:hAnsi="Times New Roman" w:cs="Times New Roman"/>
+                <w:sz w:val="24"/>
+                <w:szCs w:val="24"/>
+                <w:lang w:val="en-US"/>
+              </w:rPr>
+              <w:t>Binary</w:t>
+            </w:r>
+          </w:p>
+        </w:tc>
+        <w:tc>
+          <w:tcPr>
+            <w:tcW w:w="3648" w:type="dxa"/>
+          </w:tcPr>
+          <w:p>
+            <w:pPr>
+              <w:pStyle w:val="ListParagraph"/>
+              <w:tabs>
+                <w:tab w:val="left" w:pos="90"/>
+                <w:tab w:val="left" w:pos="540"/>
+              </w:tabs>
+              <w:ind w:left="0"/>
+              <w:jc w:val="center"/>
+              <w:rPr>
+                <w:rFonts w:ascii="Times New Roman" w:hAnsi="Times New Roman" w:cs="Times New Roman"/>
+                <w:sz w:val="24"/>
+                <w:szCs w:val="24"/>
+                <w:lang w:val="en-US"/>
+              </w:rPr>
+            </w:pPr>
+            <w:r>
+              <w:rPr>
+                <w:rFonts w:ascii="Times New Roman" w:hAnsi="Times New Roman" w:cs="Times New Roman"/>
+                <w:sz w:val="24"/>
+                <w:szCs w:val="24"/>
+                <w:lang w:val="en-US"/>
+              </w:rPr>
+              <w:t>No missing values or outliers</w:t>
+            </w:r>
+          </w:p>
+        </w:tc>
+      </w:tr>
+      <w:tr>
+        <w:trPr>
+          <w:trHeight w:hRule="exact" w:val="567"/>
+          <w:jc w:val="center"/>
+        </w:trPr>
+        <w:tc>
+          <w:tcPr>
+            <w:tcW w:w="2855" w:type="dxa"/>
+          </w:tcPr>
+          <w:p>
+            <w:pPr>
+              <w:pStyle w:val="ListParagraph"/>
+              <w:tabs>
+                <w:tab w:val="left" w:pos="90"/>
+                <w:tab w:val="left" w:pos="540"/>
+              </w:tabs>
+              <w:ind w:left="0"/>
+              <w:jc w:val="center"/>
+              <w:rPr>
+                <w:sz w:val="24"/>
+                <w:szCs w:val="24"/>
+              </w:rPr>
+            </w:pPr>
+            <w:r>
+              <w:rPr>
+                <w:sz w:val="24"/>
+                <w:szCs w:val="24"/>
+              </w:rPr>
+              <w:t>coffee</w:t>
+            </w:r>
+          </w:p>
+        </w:tc>
+        <w:tc>
+          <w:tcPr>
+            <w:tcW w:w="3850" w:type="dxa"/>
+          </w:tcPr>
+          <w:p>
+            <w:pPr>
+              <w:pStyle w:val="ListParagraph"/>
+              <w:tabs>
+                <w:tab w:val="left" w:pos="90"/>
+                <w:tab w:val="left" w:pos="540"/>
+              </w:tabs>
+              <w:ind w:left="0"/>
+              <w:jc w:val="center"/>
+              <w:rPr>
+                <w:rFonts w:ascii="Times New Roman" w:hAnsi="Times New Roman" w:cs="Times New Roman"/>
+                <w:sz w:val="24"/>
+                <w:szCs w:val="24"/>
+                <w:lang w:val="en-US"/>
+              </w:rPr>
+            </w:pPr>
+            <w:r>
+              <w:rPr>
+                <w:rFonts w:ascii="Times New Roman" w:hAnsi="Times New Roman" w:cs="Times New Roman"/>
+                <w:sz w:val="24"/>
+                <w:szCs w:val="24"/>
+                <w:lang w:val="en-US"/>
+              </w:rPr>
+              <w:t>Binary</w:t>
+            </w:r>
+          </w:p>
+        </w:tc>
+        <w:tc>
+          <w:tcPr>
+            <w:tcW w:w="3648" w:type="dxa"/>
+          </w:tcPr>
+          <w:p>
+            <w:pPr>
+              <w:pStyle w:val="ListParagraph"/>
+              <w:tabs>
+                <w:tab w:val="left" w:pos="90"/>
+                <w:tab w:val="left" w:pos="540"/>
+              </w:tabs>
+              <w:ind w:left="0"/>
+              <w:jc w:val="center"/>
+              <w:rPr>
+                <w:rFonts w:ascii="Times New Roman" w:hAnsi="Times New Roman" w:cs="Times New Roman"/>
+                <w:sz w:val="24"/>
+                <w:szCs w:val="24"/>
+                <w:lang w:val="en-US"/>
+              </w:rPr>
+            </w:pPr>
+            <w:r>
+              <w:rPr>
+                <w:rFonts w:ascii="Times New Roman" w:hAnsi="Times New Roman" w:cs="Times New Roman"/>
+                <w:sz w:val="24"/>
+                <w:szCs w:val="24"/>
+                <w:lang w:val="en-US"/>
+              </w:rPr>
+              <w:t>No missing values or outliers</w:t>
+            </w:r>
+          </w:p>
+        </w:tc>
+      </w:tr>
+      <w:tr>
+        <w:trPr>
+          <w:trHeight w:hRule="exact" w:val="567"/>
+          <w:jc w:val="center"/>
+        </w:trPr>
+        <w:tc>
+          <w:tcPr>
+            <w:tcW w:w="2855" w:type="dxa"/>
+          </w:tcPr>
+          <w:p>
+            <w:pPr>
+              <w:pStyle w:val="ListParagraph"/>
+              <w:tabs>
+                <w:tab w:val="left" w:pos="90"/>
+                <w:tab w:val="left" w:pos="540"/>
+              </w:tabs>
+              <w:ind w:left="0"/>
+              <w:jc w:val="center"/>
+              <w:rPr>
+                <w:sz w:val="24"/>
+                <w:szCs w:val="24"/>
+              </w:rPr>
+            </w:pPr>
+            <w:proofErr w:type="spellStart"/>
+            <w:r>
+              <w:rPr>
+                <w:sz w:val="24"/>
+                <w:szCs w:val="24"/>
+              </w:rPr>
+              <w:lastRenderedPageBreak/>
+              <w:t>laundrypowder</w:t>
+            </w:r>
+            <w:proofErr w:type="spellEnd"/>
+          </w:p>
+        </w:tc>
+        <w:tc>
+          <w:tcPr>
+            <w:tcW w:w="3850" w:type="dxa"/>
+          </w:tcPr>
+          <w:p>
+            <w:pPr>
+              <w:pStyle w:val="ListParagraph"/>
+              <w:tabs>
+                <w:tab w:val="left" w:pos="90"/>
+                <w:tab w:val="left" w:pos="540"/>
+              </w:tabs>
+              <w:ind w:left="0"/>
+              <w:jc w:val="center"/>
+              <w:rPr>
+                <w:rFonts w:ascii="Times New Roman" w:hAnsi="Times New Roman" w:cs="Times New Roman"/>
+                <w:sz w:val="24"/>
+                <w:szCs w:val="24"/>
+                <w:lang w:val="en-US"/>
+              </w:rPr>
+            </w:pPr>
+            <w:r>
+              <w:rPr>
+                <w:rFonts w:ascii="Times New Roman" w:hAnsi="Times New Roman" w:cs="Times New Roman"/>
+                <w:sz w:val="24"/>
+                <w:szCs w:val="24"/>
+                <w:lang w:val="en-US"/>
+              </w:rPr>
+              <w:t>Binary</w:t>
+            </w:r>
+          </w:p>
+        </w:tc>
+        <w:tc>
+          <w:tcPr>
+            <w:tcW w:w="3648" w:type="dxa"/>
+          </w:tcPr>
+          <w:p>
+            <w:pPr>
+              <w:pStyle w:val="ListParagraph"/>
+              <w:tabs>
+                <w:tab w:val="left" w:pos="90"/>
+                <w:tab w:val="left" w:pos="540"/>
+              </w:tabs>
+              <w:ind w:left="0"/>
+              <w:jc w:val="center"/>
+              <w:rPr>
+                <w:rFonts w:ascii="Times New Roman" w:hAnsi="Times New Roman" w:cs="Times New Roman"/>
+                <w:sz w:val="24"/>
+                <w:szCs w:val="24"/>
+                <w:lang w:val="en-US"/>
+              </w:rPr>
+            </w:pPr>
+            <w:r>
+              <w:rPr>
+                <w:rFonts w:ascii="Times New Roman" w:hAnsi="Times New Roman" w:cs="Times New Roman"/>
+                <w:sz w:val="24"/>
+                <w:szCs w:val="24"/>
+                <w:lang w:val="en-US"/>
+              </w:rPr>
+              <w:t>No missing values or outliers</w:t>
+            </w:r>
+          </w:p>
+        </w:tc>
+      </w:tr>
+      <w:tr>
+        <w:trPr>
+          <w:trHeight w:hRule="exact" w:val="567"/>
+          <w:jc w:val="center"/>
+        </w:trPr>
+        <w:tc>
+          <w:tcPr>
+            <w:tcW w:w="2855" w:type="dxa"/>
+          </w:tcPr>
+          <w:p>
+            <w:pPr>
+              <w:pStyle w:val="ListParagraph"/>
+              <w:tabs>
+                <w:tab w:val="left" w:pos="90"/>
+                <w:tab w:val="left" w:pos="540"/>
+              </w:tabs>
+              <w:ind w:left="0"/>
+              <w:jc w:val="center"/>
+              <w:rPr>
+                <w:sz w:val="24"/>
+                <w:szCs w:val="24"/>
+              </w:rPr>
+            </w:pPr>
+            <w:proofErr w:type="spellStart"/>
+            <w:r>
+              <w:rPr>
+                <w:sz w:val="24"/>
+                <w:szCs w:val="24"/>
+              </w:rPr>
+              <w:t>householcleaners</w:t>
+            </w:r>
+            <w:proofErr w:type="spellEnd"/>
+          </w:p>
+        </w:tc>
+        <w:tc>
+          <w:tcPr>
+            <w:tcW w:w="3850" w:type="dxa"/>
+          </w:tcPr>
+          <w:p>
+            <w:pPr>
+              <w:pStyle w:val="ListParagraph"/>
+              <w:tabs>
+                <w:tab w:val="left" w:pos="90"/>
+                <w:tab w:val="left" w:pos="540"/>
+              </w:tabs>
+              <w:ind w:left="0"/>
+              <w:jc w:val="center"/>
+              <w:rPr>
+                <w:rFonts w:ascii="Times New Roman" w:hAnsi="Times New Roman" w:cs="Times New Roman"/>
+                <w:sz w:val="24"/>
+                <w:szCs w:val="24"/>
+                <w:lang w:val="en-US"/>
+              </w:rPr>
+            </w:pPr>
+            <w:r>
+              <w:rPr>
+                <w:rFonts w:ascii="Times New Roman" w:hAnsi="Times New Roman" w:cs="Times New Roman"/>
+                <w:sz w:val="24"/>
+                <w:szCs w:val="24"/>
+                <w:lang w:val="en-US"/>
+              </w:rPr>
+              <w:t>Binary</w:t>
+            </w:r>
+          </w:p>
+        </w:tc>
+        <w:tc>
+          <w:tcPr>
+            <w:tcW w:w="3648" w:type="dxa"/>
+          </w:tcPr>
+          <w:p>
+            <w:pPr>
+              <w:pStyle w:val="ListParagraph"/>
+              <w:tabs>
+                <w:tab w:val="left" w:pos="90"/>
+                <w:tab w:val="left" w:pos="540"/>
+              </w:tabs>
+              <w:ind w:left="0"/>
+              <w:jc w:val="center"/>
+              <w:rPr>
+                <w:rFonts w:ascii="Times New Roman" w:hAnsi="Times New Roman" w:cs="Times New Roman"/>
+                <w:sz w:val="24"/>
+                <w:szCs w:val="24"/>
+                <w:lang w:val="en-US"/>
+              </w:rPr>
+            </w:pPr>
+            <w:r>
+              <w:rPr>
+                <w:rFonts w:ascii="Times New Roman" w:hAnsi="Times New Roman" w:cs="Times New Roman"/>
+                <w:sz w:val="24"/>
+                <w:szCs w:val="24"/>
+                <w:lang w:val="en-US"/>
+              </w:rPr>
+              <w:t>No missing values or outliers</w:t>
+            </w:r>
+          </w:p>
+        </w:tc>
+      </w:tr>
+      <w:tr>
+        <w:trPr>
+          <w:trHeight w:hRule="exact" w:val="567"/>
+          <w:jc w:val="center"/>
+        </w:trPr>
+        <w:tc>
+          <w:tcPr>
+            <w:tcW w:w="2855" w:type="dxa"/>
+          </w:tcPr>
+          <w:p>
+            <w:pPr>
+              <w:pStyle w:val="ListParagraph"/>
+              <w:tabs>
+                <w:tab w:val="left" w:pos="90"/>
+                <w:tab w:val="left" w:pos="540"/>
+              </w:tabs>
+              <w:ind w:left="0"/>
+              <w:jc w:val="center"/>
+              <w:rPr>
+                <w:sz w:val="24"/>
+                <w:szCs w:val="24"/>
+              </w:rPr>
+            </w:pPr>
+            <w:r>
+              <w:rPr>
+                <w:sz w:val="24"/>
+                <w:szCs w:val="24"/>
+              </w:rPr>
+              <w:t>corn</w:t>
+            </w:r>
+            <w:r>
+              <w:rPr>
+                <w:sz w:val="24"/>
+                <w:szCs w:val="24"/>
+              </w:rPr>
+              <w:t xml:space="preserve"> </w:t>
+            </w:r>
+            <w:r>
+              <w:rPr>
+                <w:sz w:val="24"/>
+                <w:szCs w:val="24"/>
+              </w:rPr>
+              <w:t>chips</w:t>
+            </w:r>
+          </w:p>
+        </w:tc>
+        <w:tc>
+          <w:tcPr>
+            <w:tcW w:w="3850" w:type="dxa"/>
+          </w:tcPr>
+          <w:p>
+            <w:pPr>
+              <w:pStyle w:val="ListParagraph"/>
+              <w:tabs>
+                <w:tab w:val="left" w:pos="90"/>
+                <w:tab w:val="left" w:pos="540"/>
+              </w:tabs>
+              <w:ind w:left="0"/>
+              <w:jc w:val="center"/>
+              <w:rPr>
+                <w:rFonts w:ascii="Times New Roman" w:hAnsi="Times New Roman" w:cs="Times New Roman"/>
+                <w:sz w:val="24"/>
+                <w:szCs w:val="24"/>
+                <w:lang w:val="en-US"/>
+              </w:rPr>
+            </w:pPr>
+            <w:r>
+              <w:rPr>
+                <w:rFonts w:ascii="Times New Roman" w:hAnsi="Times New Roman" w:cs="Times New Roman"/>
+                <w:sz w:val="24"/>
+                <w:szCs w:val="24"/>
+                <w:lang w:val="en-US"/>
+              </w:rPr>
+              <w:t>Binary</w:t>
+            </w:r>
+          </w:p>
+        </w:tc>
+        <w:tc>
+          <w:tcPr>
+            <w:tcW w:w="3648" w:type="dxa"/>
+          </w:tcPr>
+          <w:p>
+            <w:pPr>
+              <w:pStyle w:val="ListParagraph"/>
+              <w:tabs>
+                <w:tab w:val="left" w:pos="90"/>
+                <w:tab w:val="left" w:pos="540"/>
+              </w:tabs>
+              <w:ind w:left="0"/>
+              <w:jc w:val="center"/>
+              <w:rPr>
+                <w:rFonts w:ascii="Times New Roman" w:hAnsi="Times New Roman" w:cs="Times New Roman"/>
+                <w:sz w:val="24"/>
+                <w:szCs w:val="24"/>
+                <w:lang w:val="en-US"/>
+              </w:rPr>
+            </w:pPr>
+            <w:r>
+              <w:rPr>
+                <w:rFonts w:ascii="Times New Roman" w:hAnsi="Times New Roman" w:cs="Times New Roman"/>
+                <w:sz w:val="24"/>
+                <w:szCs w:val="24"/>
+                <w:lang w:val="en-US"/>
+              </w:rPr>
+              <w:t>No missing values or outliers</w:t>
+            </w:r>
+          </w:p>
+        </w:tc>
+      </w:tr>
+      <w:tr>
+        <w:trPr>
+          <w:trHeight w:hRule="exact" w:val="567"/>
+          <w:jc w:val="center"/>
+        </w:trPr>
+        <w:tc>
+          <w:tcPr>
+            <w:tcW w:w="2855" w:type="dxa"/>
+          </w:tcPr>
+          <w:p>
+            <w:pPr>
+              <w:pStyle w:val="ListParagraph"/>
+              <w:tabs>
+                <w:tab w:val="left" w:pos="90"/>
+                <w:tab w:val="left" w:pos="540"/>
+              </w:tabs>
+              <w:ind w:left="0"/>
+              <w:jc w:val="center"/>
+              <w:rPr>
+                <w:sz w:val="24"/>
+                <w:szCs w:val="24"/>
+              </w:rPr>
+            </w:pPr>
+            <w:r>
+              <w:rPr>
+                <w:sz w:val="24"/>
+                <w:szCs w:val="24"/>
+              </w:rPr>
+              <w:t>Frozen</w:t>
+            </w:r>
+            <w:r>
+              <w:rPr>
+                <w:sz w:val="24"/>
+                <w:szCs w:val="24"/>
+              </w:rPr>
+              <w:t xml:space="preserve"> </w:t>
+            </w:r>
+            <w:r>
+              <w:rPr>
+                <w:sz w:val="24"/>
+                <w:szCs w:val="24"/>
+              </w:rPr>
+              <w:t>yogurt</w:t>
+            </w:r>
+          </w:p>
+        </w:tc>
+        <w:tc>
+          <w:tcPr>
+            <w:tcW w:w="3850" w:type="dxa"/>
+          </w:tcPr>
+          <w:p>
+            <w:pPr>
+              <w:pStyle w:val="ListParagraph"/>
+              <w:tabs>
+                <w:tab w:val="left" w:pos="90"/>
+                <w:tab w:val="left" w:pos="540"/>
+              </w:tabs>
+              <w:ind w:left="0"/>
+              <w:jc w:val="center"/>
+              <w:rPr>
+                <w:rFonts w:ascii="Times New Roman" w:hAnsi="Times New Roman" w:cs="Times New Roman"/>
+                <w:sz w:val="24"/>
+                <w:szCs w:val="24"/>
+                <w:lang w:val="en-US"/>
+              </w:rPr>
+            </w:pPr>
+            <w:r>
+              <w:rPr>
+                <w:rFonts w:ascii="Times New Roman" w:hAnsi="Times New Roman" w:cs="Times New Roman"/>
+                <w:sz w:val="24"/>
+                <w:szCs w:val="24"/>
+                <w:lang w:val="en-US"/>
+              </w:rPr>
+              <w:t>Binary</w:t>
+            </w:r>
+          </w:p>
+        </w:tc>
+        <w:tc>
+          <w:tcPr>
+            <w:tcW w:w="3648" w:type="dxa"/>
+          </w:tcPr>
+          <w:p>
+            <w:pPr>
+              <w:pStyle w:val="ListParagraph"/>
+              <w:tabs>
+                <w:tab w:val="left" w:pos="90"/>
+                <w:tab w:val="left" w:pos="540"/>
+              </w:tabs>
+              <w:ind w:left="0"/>
+              <w:jc w:val="center"/>
+              <w:rPr>
+                <w:rFonts w:ascii="Times New Roman" w:hAnsi="Times New Roman" w:cs="Times New Roman"/>
+                <w:sz w:val="24"/>
+                <w:szCs w:val="24"/>
+                <w:lang w:val="en-US"/>
+              </w:rPr>
+            </w:pPr>
+            <w:r>
+              <w:rPr>
+                <w:rFonts w:ascii="Times New Roman" w:hAnsi="Times New Roman" w:cs="Times New Roman"/>
+                <w:sz w:val="24"/>
+                <w:szCs w:val="24"/>
+                <w:lang w:val="en-US"/>
+              </w:rPr>
+              <w:t>No missing values or outliers</w:t>
+            </w:r>
+          </w:p>
+        </w:tc>
+      </w:tr>
+      <w:tr>
+        <w:trPr>
+          <w:trHeight w:hRule="exact" w:val="567"/>
+          <w:jc w:val="center"/>
+        </w:trPr>
+        <w:tc>
+          <w:tcPr>
+            <w:tcW w:w="2855" w:type="dxa"/>
+          </w:tcPr>
+          <w:p>
+            <w:pPr>
+              <w:pStyle w:val="ListParagraph"/>
+              <w:tabs>
+                <w:tab w:val="left" w:pos="90"/>
+                <w:tab w:val="left" w:pos="540"/>
+              </w:tabs>
+              <w:ind w:left="0"/>
+              <w:jc w:val="center"/>
+              <w:rPr>
+                <w:sz w:val="24"/>
+                <w:szCs w:val="24"/>
+              </w:rPr>
+            </w:pPr>
+            <w:r>
+              <w:rPr>
+                <w:sz w:val="24"/>
+                <w:szCs w:val="24"/>
+              </w:rPr>
+              <w:t>Chocolate</w:t>
+            </w:r>
+          </w:p>
+        </w:tc>
+        <w:tc>
+          <w:tcPr>
+            <w:tcW w:w="3850" w:type="dxa"/>
+          </w:tcPr>
+          <w:p>
+            <w:pPr>
+              <w:pStyle w:val="ListParagraph"/>
+              <w:tabs>
+                <w:tab w:val="left" w:pos="90"/>
+                <w:tab w:val="left" w:pos="540"/>
+              </w:tabs>
+              <w:ind w:left="0"/>
+              <w:jc w:val="center"/>
+              <w:rPr>
+                <w:rFonts w:ascii="Times New Roman" w:hAnsi="Times New Roman" w:cs="Times New Roman"/>
+                <w:sz w:val="24"/>
+                <w:szCs w:val="24"/>
+                <w:lang w:val="en-US"/>
+              </w:rPr>
+            </w:pPr>
+            <w:r>
+              <w:rPr>
+                <w:rFonts w:ascii="Times New Roman" w:hAnsi="Times New Roman" w:cs="Times New Roman"/>
+                <w:sz w:val="24"/>
+                <w:szCs w:val="24"/>
+                <w:lang w:val="en-US"/>
+              </w:rPr>
+              <w:t>Binary</w:t>
+            </w:r>
+          </w:p>
+        </w:tc>
+        <w:tc>
+          <w:tcPr>
+            <w:tcW w:w="3648" w:type="dxa"/>
+          </w:tcPr>
+          <w:p>
+            <w:pPr>
+              <w:pStyle w:val="ListParagraph"/>
+              <w:tabs>
+                <w:tab w:val="left" w:pos="90"/>
+                <w:tab w:val="left" w:pos="540"/>
+              </w:tabs>
+              <w:ind w:left="0"/>
+              <w:jc w:val="center"/>
+              <w:rPr>
+                <w:rFonts w:ascii="Times New Roman" w:hAnsi="Times New Roman" w:cs="Times New Roman"/>
+                <w:sz w:val="24"/>
+                <w:szCs w:val="24"/>
+                <w:lang w:val="en-US"/>
+              </w:rPr>
+            </w:pPr>
+            <w:r>
+              <w:rPr>
+                <w:rFonts w:ascii="Times New Roman" w:hAnsi="Times New Roman" w:cs="Times New Roman"/>
+                <w:sz w:val="24"/>
+                <w:szCs w:val="24"/>
+                <w:lang w:val="en-US"/>
+              </w:rPr>
+              <w:t>No missing values or outliers</w:t>
+            </w:r>
+          </w:p>
+        </w:tc>
+      </w:tr>
+      <w:tr>
+        <w:trPr>
+          <w:trHeight w:hRule="exact" w:val="567"/>
+          <w:jc w:val="center"/>
+        </w:trPr>
+        <w:tc>
+          <w:tcPr>
+            <w:tcW w:w="2855" w:type="dxa"/>
+          </w:tcPr>
+          <w:p>
+            <w:pPr>
+              <w:pStyle w:val="ListParagraph"/>
+              <w:tabs>
+                <w:tab w:val="left" w:pos="90"/>
+                <w:tab w:val="left" w:pos="540"/>
+              </w:tabs>
+              <w:ind w:left="0"/>
+              <w:jc w:val="center"/>
+              <w:rPr>
+                <w:sz w:val="24"/>
+                <w:szCs w:val="24"/>
+              </w:rPr>
+            </w:pPr>
+            <w:r>
+              <w:rPr>
+                <w:sz w:val="24"/>
+                <w:szCs w:val="24"/>
+              </w:rPr>
+              <w:t>Olive</w:t>
+            </w:r>
+            <w:r>
+              <w:rPr>
+                <w:sz w:val="24"/>
+                <w:szCs w:val="24"/>
+              </w:rPr>
+              <w:t xml:space="preserve"> </w:t>
+            </w:r>
+            <w:r>
+              <w:rPr>
+                <w:sz w:val="24"/>
+                <w:szCs w:val="24"/>
+              </w:rPr>
+              <w:t>Oil</w:t>
+            </w:r>
+          </w:p>
+        </w:tc>
+        <w:tc>
+          <w:tcPr>
+            <w:tcW w:w="3850" w:type="dxa"/>
+          </w:tcPr>
+          <w:p>
+            <w:pPr>
+              <w:pStyle w:val="ListParagraph"/>
+              <w:tabs>
+                <w:tab w:val="left" w:pos="90"/>
+                <w:tab w:val="left" w:pos="540"/>
+              </w:tabs>
+              <w:ind w:left="0"/>
+              <w:jc w:val="center"/>
+              <w:rPr>
+                <w:rFonts w:ascii="Times New Roman" w:hAnsi="Times New Roman" w:cs="Times New Roman"/>
+                <w:sz w:val="24"/>
+                <w:szCs w:val="24"/>
+                <w:lang w:val="en-US"/>
+              </w:rPr>
+            </w:pPr>
+            <w:r>
+              <w:rPr>
+                <w:rFonts w:ascii="Times New Roman" w:hAnsi="Times New Roman" w:cs="Times New Roman"/>
+                <w:sz w:val="24"/>
+                <w:szCs w:val="24"/>
+                <w:lang w:val="en-US"/>
+              </w:rPr>
+              <w:t>Binary</w:t>
+            </w:r>
+          </w:p>
+        </w:tc>
+        <w:tc>
+          <w:tcPr>
+            <w:tcW w:w="3648" w:type="dxa"/>
+          </w:tcPr>
+          <w:p>
+            <w:pPr>
+              <w:pStyle w:val="ListParagraph"/>
+              <w:tabs>
+                <w:tab w:val="left" w:pos="90"/>
+                <w:tab w:val="left" w:pos="540"/>
+              </w:tabs>
+              <w:ind w:left="0"/>
+              <w:jc w:val="center"/>
+              <w:rPr>
+                <w:rFonts w:ascii="Times New Roman" w:hAnsi="Times New Roman" w:cs="Times New Roman"/>
+                <w:sz w:val="24"/>
+                <w:szCs w:val="24"/>
+                <w:lang w:val="en-US"/>
+              </w:rPr>
+            </w:pPr>
+            <w:r>
+              <w:rPr>
+                <w:rFonts w:ascii="Times New Roman" w:hAnsi="Times New Roman" w:cs="Times New Roman"/>
+                <w:sz w:val="24"/>
+                <w:szCs w:val="24"/>
+                <w:lang w:val="en-US"/>
+              </w:rPr>
+              <w:t>No missing values or outliers</w:t>
+            </w:r>
+          </w:p>
+        </w:tc>
+      </w:tr>
+      <w:tr>
+        <w:trPr>
+          <w:trHeight w:hRule="exact" w:val="567"/>
+          <w:jc w:val="center"/>
+        </w:trPr>
+        <w:tc>
+          <w:tcPr>
+            <w:tcW w:w="2855" w:type="dxa"/>
+          </w:tcPr>
+          <w:p>
+            <w:pPr>
+              <w:pStyle w:val="ListParagraph"/>
+              <w:tabs>
+                <w:tab w:val="left" w:pos="90"/>
+                <w:tab w:val="left" w:pos="540"/>
+              </w:tabs>
+              <w:ind w:left="0"/>
+              <w:jc w:val="center"/>
+              <w:rPr>
+                <w:sz w:val="24"/>
+                <w:szCs w:val="24"/>
+              </w:rPr>
+            </w:pPr>
+            <w:r>
+              <w:rPr>
+                <w:sz w:val="24"/>
+                <w:szCs w:val="24"/>
+              </w:rPr>
+              <w:t>Baby</w:t>
+            </w:r>
+            <w:r>
+              <w:rPr>
+                <w:sz w:val="24"/>
+                <w:szCs w:val="24"/>
+              </w:rPr>
+              <w:t xml:space="preserve"> </w:t>
+            </w:r>
+            <w:r>
+              <w:rPr>
+                <w:sz w:val="24"/>
+                <w:szCs w:val="24"/>
+              </w:rPr>
+              <w:t>Food</w:t>
+            </w:r>
+          </w:p>
+        </w:tc>
+        <w:tc>
+          <w:tcPr>
+            <w:tcW w:w="3850" w:type="dxa"/>
+          </w:tcPr>
+          <w:p>
+            <w:pPr>
+              <w:pStyle w:val="ListParagraph"/>
+              <w:tabs>
+                <w:tab w:val="left" w:pos="90"/>
+                <w:tab w:val="left" w:pos="540"/>
+              </w:tabs>
+              <w:ind w:left="0"/>
+              <w:jc w:val="center"/>
+              <w:rPr>
+                <w:rFonts w:ascii="Times New Roman" w:hAnsi="Times New Roman" w:cs="Times New Roman"/>
+                <w:sz w:val="24"/>
+                <w:szCs w:val="24"/>
+                <w:lang w:val="en-US"/>
+              </w:rPr>
+            </w:pPr>
+            <w:r>
+              <w:rPr>
+                <w:rFonts w:ascii="Times New Roman" w:hAnsi="Times New Roman" w:cs="Times New Roman"/>
+                <w:sz w:val="24"/>
+                <w:szCs w:val="24"/>
+                <w:lang w:val="en-US"/>
+              </w:rPr>
+              <w:t>Binary</w:t>
+            </w:r>
+          </w:p>
+        </w:tc>
+        <w:tc>
+          <w:tcPr>
+            <w:tcW w:w="3648" w:type="dxa"/>
+          </w:tcPr>
+          <w:p>
+            <w:pPr>
+              <w:pStyle w:val="ListParagraph"/>
+              <w:tabs>
+                <w:tab w:val="left" w:pos="90"/>
+                <w:tab w:val="left" w:pos="540"/>
+              </w:tabs>
+              <w:ind w:left="0"/>
+              <w:jc w:val="center"/>
+              <w:rPr>
+                <w:rFonts w:ascii="Times New Roman" w:hAnsi="Times New Roman" w:cs="Times New Roman"/>
+                <w:sz w:val="24"/>
+                <w:szCs w:val="24"/>
+                <w:lang w:val="en-US"/>
+              </w:rPr>
+            </w:pPr>
+            <w:r>
+              <w:rPr>
+                <w:rFonts w:ascii="Times New Roman" w:hAnsi="Times New Roman" w:cs="Times New Roman"/>
+                <w:sz w:val="24"/>
+                <w:szCs w:val="24"/>
+                <w:lang w:val="en-US"/>
+              </w:rPr>
+              <w:t>No missing values or outliers</w:t>
+            </w:r>
+          </w:p>
+        </w:tc>
+      </w:tr>
+      <w:tr>
+        <w:trPr>
+          <w:trHeight w:hRule="exact" w:val="567"/>
+          <w:jc w:val="center"/>
+        </w:trPr>
+        <w:tc>
+          <w:tcPr>
+            <w:tcW w:w="2855" w:type="dxa"/>
+          </w:tcPr>
+          <w:p>
+            <w:pPr>
+              <w:pStyle w:val="ListParagraph"/>
+              <w:tabs>
+                <w:tab w:val="left" w:pos="90"/>
+                <w:tab w:val="left" w:pos="540"/>
+              </w:tabs>
+              <w:ind w:left="0"/>
+              <w:jc w:val="center"/>
+              <w:rPr>
+                <w:sz w:val="24"/>
+                <w:szCs w:val="24"/>
+              </w:rPr>
+            </w:pPr>
+            <w:proofErr w:type="spellStart"/>
+            <w:r>
+              <w:rPr>
+                <w:sz w:val="24"/>
+                <w:szCs w:val="24"/>
+              </w:rPr>
+              <w:t>Napies</w:t>
+            </w:r>
+            <w:proofErr w:type="spellEnd"/>
+          </w:p>
+        </w:tc>
+        <w:tc>
+          <w:tcPr>
+            <w:tcW w:w="3850" w:type="dxa"/>
+          </w:tcPr>
+          <w:p>
+            <w:pPr>
+              <w:pStyle w:val="ListParagraph"/>
+              <w:tabs>
+                <w:tab w:val="left" w:pos="90"/>
+                <w:tab w:val="left" w:pos="540"/>
+              </w:tabs>
+              <w:ind w:left="0"/>
+              <w:jc w:val="center"/>
+              <w:rPr>
+                <w:rFonts w:ascii="Times New Roman" w:hAnsi="Times New Roman" w:cs="Times New Roman"/>
+                <w:sz w:val="24"/>
+                <w:szCs w:val="24"/>
+                <w:lang w:val="en-US"/>
+              </w:rPr>
+            </w:pPr>
+            <w:r>
+              <w:rPr>
+                <w:rFonts w:ascii="Times New Roman" w:hAnsi="Times New Roman" w:cs="Times New Roman"/>
+                <w:sz w:val="24"/>
+                <w:szCs w:val="24"/>
+                <w:lang w:val="en-US"/>
+              </w:rPr>
+              <w:t>Binary</w:t>
+            </w:r>
+          </w:p>
+        </w:tc>
+        <w:tc>
+          <w:tcPr>
+            <w:tcW w:w="3648" w:type="dxa"/>
+          </w:tcPr>
+          <w:p>
+            <w:pPr>
+              <w:pStyle w:val="ListParagraph"/>
+              <w:tabs>
+                <w:tab w:val="left" w:pos="90"/>
+                <w:tab w:val="left" w:pos="540"/>
+              </w:tabs>
+              <w:ind w:left="0"/>
+              <w:jc w:val="center"/>
+              <w:rPr>
+                <w:rFonts w:ascii="Times New Roman" w:hAnsi="Times New Roman" w:cs="Times New Roman"/>
+                <w:sz w:val="24"/>
+                <w:szCs w:val="24"/>
+                <w:lang w:val="en-US"/>
+              </w:rPr>
+            </w:pPr>
+            <w:r>
+              <w:rPr>
+                <w:rFonts w:ascii="Times New Roman" w:hAnsi="Times New Roman" w:cs="Times New Roman"/>
+                <w:sz w:val="24"/>
+                <w:szCs w:val="24"/>
+                <w:lang w:val="en-US"/>
+              </w:rPr>
+              <w:t>No missing values or outliers</w:t>
+            </w:r>
+          </w:p>
+        </w:tc>
+      </w:tr>
+      <w:tr>
+        <w:trPr>
+          <w:trHeight w:hRule="exact" w:val="567"/>
+          <w:jc w:val="center"/>
+        </w:trPr>
+        <w:tc>
+          <w:tcPr>
+            <w:tcW w:w="2855" w:type="dxa"/>
+          </w:tcPr>
+          <w:p>
+            <w:pPr>
+              <w:pStyle w:val="ListParagraph"/>
+              <w:tabs>
+                <w:tab w:val="left" w:pos="90"/>
+                <w:tab w:val="left" w:pos="540"/>
+              </w:tabs>
+              <w:ind w:left="0"/>
+              <w:jc w:val="center"/>
+              <w:rPr>
+                <w:sz w:val="24"/>
+                <w:szCs w:val="24"/>
+              </w:rPr>
+            </w:pPr>
+            <w:r>
+              <w:rPr>
+                <w:sz w:val="24"/>
+                <w:szCs w:val="24"/>
+              </w:rPr>
+              <w:t>banana</w:t>
+            </w:r>
+          </w:p>
+        </w:tc>
+        <w:tc>
+          <w:tcPr>
+            <w:tcW w:w="3850" w:type="dxa"/>
+          </w:tcPr>
+          <w:p>
+            <w:pPr>
+              <w:pStyle w:val="ListParagraph"/>
+              <w:tabs>
+                <w:tab w:val="left" w:pos="90"/>
+                <w:tab w:val="left" w:pos="540"/>
+              </w:tabs>
+              <w:ind w:left="0"/>
+              <w:jc w:val="center"/>
+              <w:rPr>
+                <w:rFonts w:ascii="Times New Roman" w:hAnsi="Times New Roman" w:cs="Times New Roman"/>
+                <w:sz w:val="24"/>
+                <w:szCs w:val="24"/>
+                <w:lang w:val="en-US"/>
+              </w:rPr>
+            </w:pPr>
+            <w:r>
+              <w:rPr>
+                <w:rFonts w:ascii="Times New Roman" w:hAnsi="Times New Roman" w:cs="Times New Roman"/>
+                <w:sz w:val="24"/>
+                <w:szCs w:val="24"/>
+                <w:lang w:val="en-US"/>
+              </w:rPr>
+              <w:t>Binary</w:t>
+            </w:r>
+          </w:p>
+        </w:tc>
+        <w:tc>
+          <w:tcPr>
+            <w:tcW w:w="3648" w:type="dxa"/>
+          </w:tcPr>
+          <w:p>
+            <w:pPr>
+              <w:pStyle w:val="ListParagraph"/>
+              <w:tabs>
+                <w:tab w:val="left" w:pos="90"/>
+                <w:tab w:val="left" w:pos="540"/>
+              </w:tabs>
+              <w:ind w:left="0"/>
+              <w:jc w:val="center"/>
+              <w:rPr>
+                <w:rFonts w:ascii="Times New Roman" w:hAnsi="Times New Roman" w:cs="Times New Roman"/>
+                <w:sz w:val="24"/>
+                <w:szCs w:val="24"/>
+                <w:lang w:val="en-US"/>
+              </w:rPr>
+            </w:pPr>
+            <w:r>
+              <w:rPr>
+                <w:rFonts w:ascii="Times New Roman" w:hAnsi="Times New Roman" w:cs="Times New Roman"/>
+                <w:sz w:val="24"/>
+                <w:szCs w:val="24"/>
+                <w:lang w:val="en-US"/>
+              </w:rPr>
+              <w:t>No missing values or outliers</w:t>
+            </w:r>
+          </w:p>
+        </w:tc>
+      </w:tr>
+      <w:tr>
+        <w:trPr>
+          <w:trHeight w:hRule="exact" w:val="567"/>
+          <w:jc w:val="center"/>
+        </w:trPr>
+        <w:tc>
+          <w:tcPr>
+            <w:tcW w:w="2855" w:type="dxa"/>
+          </w:tcPr>
+          <w:p>
+            <w:pPr>
+              <w:pStyle w:val="ListParagraph"/>
+              <w:tabs>
+                <w:tab w:val="left" w:pos="90"/>
+                <w:tab w:val="left" w:pos="372"/>
+                <w:tab w:val="left" w:pos="540"/>
+                <w:tab w:val="center" w:pos="857"/>
+              </w:tabs>
+              <w:ind w:left="0"/>
+              <w:jc w:val="center"/>
+              <w:rPr>
+                <w:sz w:val="24"/>
+                <w:szCs w:val="24"/>
+              </w:rPr>
+            </w:pPr>
+            <w:r>
+              <w:rPr>
+                <w:sz w:val="24"/>
+                <w:szCs w:val="24"/>
+              </w:rPr>
+              <w:t>cat</w:t>
+            </w:r>
+            <w:r>
+              <w:rPr>
+                <w:sz w:val="24"/>
+                <w:szCs w:val="24"/>
+              </w:rPr>
+              <w:t xml:space="preserve"> </w:t>
+            </w:r>
+            <w:r>
+              <w:rPr>
+                <w:sz w:val="24"/>
+                <w:szCs w:val="24"/>
+              </w:rPr>
+              <w:t>food</w:t>
+            </w:r>
+          </w:p>
+        </w:tc>
+        <w:tc>
+          <w:tcPr>
+            <w:tcW w:w="3850" w:type="dxa"/>
+          </w:tcPr>
+          <w:p>
+            <w:pPr>
+              <w:pStyle w:val="ListParagraph"/>
+              <w:tabs>
+                <w:tab w:val="left" w:pos="90"/>
+                <w:tab w:val="left" w:pos="540"/>
+              </w:tabs>
+              <w:ind w:left="0"/>
+              <w:jc w:val="center"/>
+              <w:rPr>
+                <w:rFonts w:ascii="Times New Roman" w:hAnsi="Times New Roman" w:cs="Times New Roman"/>
+                <w:sz w:val="24"/>
+                <w:szCs w:val="24"/>
+                <w:lang w:val="en-US"/>
+              </w:rPr>
+            </w:pPr>
+            <w:r>
+              <w:rPr>
+                <w:rFonts w:ascii="Times New Roman" w:hAnsi="Times New Roman" w:cs="Times New Roman"/>
+                <w:sz w:val="24"/>
+                <w:szCs w:val="24"/>
+                <w:lang w:val="en-US"/>
+              </w:rPr>
+              <w:t>Binary</w:t>
+            </w:r>
+          </w:p>
+        </w:tc>
+        <w:tc>
+          <w:tcPr>
+            <w:tcW w:w="3648" w:type="dxa"/>
+          </w:tcPr>
+          <w:p>
+            <w:pPr>
+              <w:pStyle w:val="ListParagraph"/>
+              <w:tabs>
+                <w:tab w:val="left" w:pos="90"/>
+                <w:tab w:val="left" w:pos="540"/>
+              </w:tabs>
+              <w:ind w:left="0"/>
+              <w:jc w:val="center"/>
+              <w:rPr>
+                <w:rFonts w:ascii="Times New Roman" w:hAnsi="Times New Roman" w:cs="Times New Roman"/>
+                <w:sz w:val="24"/>
+                <w:szCs w:val="24"/>
+                <w:lang w:val="en-US"/>
+              </w:rPr>
+            </w:pPr>
+            <w:r>
+              <w:rPr>
+                <w:rFonts w:ascii="Times New Roman" w:hAnsi="Times New Roman" w:cs="Times New Roman"/>
+                <w:sz w:val="24"/>
+                <w:szCs w:val="24"/>
+                <w:lang w:val="en-US"/>
+              </w:rPr>
+              <w:t>No missing values or outliers</w:t>
+            </w:r>
+          </w:p>
+        </w:tc>
+      </w:tr>
+      <w:tr>
+        <w:trPr>
+          <w:trHeight w:hRule="exact" w:val="567"/>
+          <w:jc w:val="center"/>
+        </w:trPr>
+        <w:tc>
+          <w:tcPr>
+            <w:tcW w:w="2855" w:type="dxa"/>
+          </w:tcPr>
+          <w:p>
+            <w:pPr>
+              <w:pStyle w:val="ListParagraph"/>
+              <w:tabs>
+                <w:tab w:val="left" w:pos="90"/>
+                <w:tab w:val="left" w:pos="372"/>
+                <w:tab w:val="left" w:pos="540"/>
+                <w:tab w:val="center" w:pos="857"/>
+              </w:tabs>
+              <w:ind w:left="0"/>
+              <w:jc w:val="center"/>
+              <w:rPr>
+                <w:sz w:val="24"/>
+                <w:szCs w:val="24"/>
+              </w:rPr>
+            </w:pPr>
+            <w:r>
+              <w:rPr>
+                <w:sz w:val="24"/>
+                <w:szCs w:val="24"/>
+              </w:rPr>
+              <w:t>dog</w:t>
+            </w:r>
+            <w:r>
+              <w:rPr>
+                <w:sz w:val="24"/>
+                <w:szCs w:val="24"/>
+              </w:rPr>
+              <w:t xml:space="preserve"> </w:t>
+            </w:r>
+            <w:r>
+              <w:rPr>
+                <w:sz w:val="24"/>
+                <w:szCs w:val="24"/>
+              </w:rPr>
+              <w:t>food</w:t>
+            </w:r>
+          </w:p>
+        </w:tc>
+        <w:tc>
+          <w:tcPr>
+            <w:tcW w:w="3850" w:type="dxa"/>
+          </w:tcPr>
+          <w:p>
+            <w:pPr>
+              <w:pStyle w:val="ListParagraph"/>
+              <w:tabs>
+                <w:tab w:val="left" w:pos="90"/>
+                <w:tab w:val="left" w:pos="540"/>
+              </w:tabs>
+              <w:ind w:left="0"/>
+              <w:jc w:val="center"/>
+              <w:rPr>
+                <w:rFonts w:ascii="Times New Roman" w:hAnsi="Times New Roman" w:cs="Times New Roman"/>
+                <w:sz w:val="24"/>
+                <w:szCs w:val="24"/>
+                <w:lang w:val="en-US"/>
+              </w:rPr>
+            </w:pPr>
+            <w:r>
+              <w:rPr>
+                <w:rFonts w:ascii="Times New Roman" w:hAnsi="Times New Roman" w:cs="Times New Roman"/>
+                <w:sz w:val="24"/>
+                <w:szCs w:val="24"/>
+                <w:lang w:val="en-US"/>
+              </w:rPr>
+              <w:t>Binary</w:t>
+            </w:r>
+          </w:p>
+        </w:tc>
+        <w:tc>
+          <w:tcPr>
+            <w:tcW w:w="3648" w:type="dxa"/>
+          </w:tcPr>
+          <w:p>
+            <w:pPr>
+              <w:pStyle w:val="ListParagraph"/>
+              <w:tabs>
+                <w:tab w:val="left" w:pos="90"/>
+                <w:tab w:val="left" w:pos="540"/>
+              </w:tabs>
+              <w:ind w:left="0"/>
+              <w:jc w:val="center"/>
+              <w:rPr>
+                <w:rFonts w:ascii="Times New Roman" w:hAnsi="Times New Roman" w:cs="Times New Roman"/>
+                <w:sz w:val="24"/>
+                <w:szCs w:val="24"/>
+                <w:lang w:val="en-US"/>
+              </w:rPr>
+            </w:pPr>
+            <w:r>
+              <w:rPr>
+                <w:rFonts w:ascii="Times New Roman" w:hAnsi="Times New Roman" w:cs="Times New Roman"/>
+                <w:sz w:val="24"/>
+                <w:szCs w:val="24"/>
+                <w:lang w:val="en-US"/>
+              </w:rPr>
+              <w:t>No missing values or outliers</w:t>
+            </w:r>
+          </w:p>
+        </w:tc>
+      </w:tr>
+      <w:tr>
+        <w:trPr>
+          <w:trHeight w:hRule="exact" w:val="567"/>
+          <w:jc w:val="center"/>
+        </w:trPr>
+        <w:tc>
+          <w:tcPr>
+            <w:tcW w:w="2855" w:type="dxa"/>
+          </w:tcPr>
+          <w:p>
+            <w:pPr>
+              <w:pStyle w:val="ListParagraph"/>
+              <w:tabs>
+                <w:tab w:val="left" w:pos="90"/>
+                <w:tab w:val="left" w:pos="372"/>
+                <w:tab w:val="left" w:pos="540"/>
+                <w:tab w:val="center" w:pos="857"/>
+              </w:tabs>
+              <w:ind w:left="0"/>
+              <w:jc w:val="center"/>
+              <w:rPr>
+                <w:sz w:val="24"/>
+                <w:szCs w:val="24"/>
+              </w:rPr>
+            </w:pPr>
+            <w:r>
+              <w:rPr>
+                <w:sz w:val="24"/>
+                <w:szCs w:val="24"/>
+              </w:rPr>
+              <w:t>mince</w:t>
+            </w:r>
+          </w:p>
+        </w:tc>
+        <w:tc>
+          <w:tcPr>
+            <w:tcW w:w="3850" w:type="dxa"/>
+          </w:tcPr>
+          <w:p>
+            <w:pPr>
+              <w:pStyle w:val="ListParagraph"/>
+              <w:tabs>
+                <w:tab w:val="left" w:pos="90"/>
+                <w:tab w:val="left" w:pos="540"/>
+              </w:tabs>
+              <w:ind w:left="0"/>
+              <w:jc w:val="center"/>
+              <w:rPr>
+                <w:rFonts w:ascii="Times New Roman" w:hAnsi="Times New Roman" w:cs="Times New Roman"/>
+                <w:sz w:val="24"/>
+                <w:szCs w:val="24"/>
+                <w:lang w:val="en-US"/>
+              </w:rPr>
+            </w:pPr>
+            <w:r>
+              <w:rPr>
+                <w:rFonts w:ascii="Times New Roman" w:hAnsi="Times New Roman" w:cs="Times New Roman"/>
+                <w:sz w:val="24"/>
+                <w:szCs w:val="24"/>
+                <w:lang w:val="en-US"/>
+              </w:rPr>
+              <w:t>Binary</w:t>
+            </w:r>
+          </w:p>
+        </w:tc>
+        <w:tc>
+          <w:tcPr>
+            <w:tcW w:w="3648" w:type="dxa"/>
+          </w:tcPr>
+          <w:p>
+            <w:pPr>
+              <w:pStyle w:val="ListParagraph"/>
+              <w:tabs>
+                <w:tab w:val="left" w:pos="90"/>
+                <w:tab w:val="left" w:pos="540"/>
+              </w:tabs>
+              <w:ind w:left="0"/>
+              <w:jc w:val="center"/>
+              <w:rPr>
+                <w:rFonts w:ascii="Times New Roman" w:hAnsi="Times New Roman" w:cs="Times New Roman"/>
+                <w:sz w:val="24"/>
+                <w:szCs w:val="24"/>
+                <w:lang w:val="en-US"/>
+              </w:rPr>
+            </w:pPr>
+            <w:r>
+              <w:rPr>
+                <w:rFonts w:ascii="Times New Roman" w:hAnsi="Times New Roman" w:cs="Times New Roman"/>
+                <w:sz w:val="24"/>
+                <w:szCs w:val="24"/>
+                <w:lang w:val="en-US"/>
+              </w:rPr>
+              <w:t>No missing values or outliers</w:t>
+            </w:r>
+          </w:p>
+        </w:tc>
+      </w:tr>
+      <w:tr>
+        <w:trPr>
+          <w:trHeight w:hRule="exact" w:val="567"/>
+          <w:jc w:val="center"/>
+        </w:trPr>
+        <w:tc>
+          <w:tcPr>
+            <w:tcW w:w="2855" w:type="dxa"/>
+          </w:tcPr>
+          <w:p>
+            <w:pPr>
+              <w:pStyle w:val="ListParagraph"/>
+              <w:tabs>
+                <w:tab w:val="left" w:pos="90"/>
+                <w:tab w:val="left" w:pos="372"/>
+                <w:tab w:val="left" w:pos="540"/>
+                <w:tab w:val="center" w:pos="857"/>
+              </w:tabs>
+              <w:ind w:left="0"/>
+              <w:jc w:val="center"/>
+              <w:rPr>
+                <w:sz w:val="24"/>
+                <w:szCs w:val="24"/>
+              </w:rPr>
+            </w:pPr>
+            <w:r>
+              <w:rPr>
+                <w:sz w:val="24"/>
+                <w:szCs w:val="24"/>
+              </w:rPr>
+              <w:t>Sunflower</w:t>
+            </w:r>
+            <w:r>
+              <w:rPr>
+                <w:sz w:val="24"/>
+                <w:szCs w:val="24"/>
+              </w:rPr>
+              <w:t xml:space="preserve"> </w:t>
+            </w:r>
+            <w:r>
+              <w:rPr>
+                <w:sz w:val="24"/>
+                <w:szCs w:val="24"/>
+              </w:rPr>
+              <w:t>Oil</w:t>
+            </w:r>
+          </w:p>
+        </w:tc>
+        <w:tc>
+          <w:tcPr>
+            <w:tcW w:w="3850" w:type="dxa"/>
+          </w:tcPr>
+          <w:p>
+            <w:pPr>
+              <w:pStyle w:val="ListParagraph"/>
+              <w:tabs>
+                <w:tab w:val="left" w:pos="90"/>
+                <w:tab w:val="left" w:pos="540"/>
+              </w:tabs>
+              <w:ind w:left="0"/>
+              <w:jc w:val="center"/>
+              <w:rPr>
+                <w:rFonts w:ascii="Times New Roman" w:hAnsi="Times New Roman" w:cs="Times New Roman"/>
+                <w:sz w:val="24"/>
+                <w:szCs w:val="24"/>
+                <w:lang w:val="en-US"/>
+              </w:rPr>
+            </w:pPr>
+            <w:r>
+              <w:rPr>
+                <w:rFonts w:ascii="Times New Roman" w:hAnsi="Times New Roman" w:cs="Times New Roman"/>
+                <w:sz w:val="24"/>
+                <w:szCs w:val="24"/>
+                <w:lang w:val="en-US"/>
+              </w:rPr>
+              <w:t>Binary</w:t>
+            </w:r>
+          </w:p>
+        </w:tc>
+        <w:tc>
+          <w:tcPr>
+            <w:tcW w:w="3648" w:type="dxa"/>
+          </w:tcPr>
+          <w:p>
+            <w:pPr>
+              <w:pStyle w:val="ListParagraph"/>
+              <w:tabs>
+                <w:tab w:val="left" w:pos="90"/>
+                <w:tab w:val="left" w:pos="540"/>
+              </w:tabs>
+              <w:ind w:left="0"/>
+              <w:jc w:val="center"/>
+              <w:rPr>
+                <w:rFonts w:ascii="Times New Roman" w:hAnsi="Times New Roman" w:cs="Times New Roman"/>
+                <w:sz w:val="24"/>
+                <w:szCs w:val="24"/>
+                <w:lang w:val="en-US"/>
+              </w:rPr>
+            </w:pPr>
+            <w:r>
+              <w:rPr>
+                <w:rFonts w:ascii="Times New Roman" w:hAnsi="Times New Roman" w:cs="Times New Roman"/>
+                <w:sz w:val="24"/>
+                <w:szCs w:val="24"/>
+                <w:lang w:val="en-US"/>
+              </w:rPr>
+              <w:t>No missing values or outliers</w:t>
+            </w:r>
+          </w:p>
+        </w:tc>
+      </w:tr>
+      <w:tr>
+        <w:trPr>
+          <w:trHeight w:hRule="exact" w:val="567"/>
+          <w:jc w:val="center"/>
+        </w:trPr>
+        <w:tc>
+          <w:tcPr>
+            <w:tcW w:w="2855" w:type="dxa"/>
+          </w:tcPr>
+          <w:p>
+            <w:pPr>
+              <w:pStyle w:val="ListParagraph"/>
+              <w:tabs>
+                <w:tab w:val="left" w:pos="90"/>
+                <w:tab w:val="left" w:pos="372"/>
+                <w:tab w:val="left" w:pos="540"/>
+                <w:tab w:val="center" w:pos="857"/>
+              </w:tabs>
+              <w:ind w:left="0"/>
+              <w:jc w:val="center"/>
+              <w:rPr>
+                <w:sz w:val="24"/>
+                <w:szCs w:val="24"/>
+              </w:rPr>
+            </w:pPr>
+            <w:r>
+              <w:rPr>
+                <w:sz w:val="24"/>
+                <w:szCs w:val="24"/>
+              </w:rPr>
+              <w:t>chicken</w:t>
+            </w:r>
+          </w:p>
+        </w:tc>
+        <w:tc>
+          <w:tcPr>
+            <w:tcW w:w="3850" w:type="dxa"/>
+          </w:tcPr>
+          <w:p>
+            <w:pPr>
+              <w:pStyle w:val="ListParagraph"/>
+              <w:tabs>
+                <w:tab w:val="left" w:pos="90"/>
+                <w:tab w:val="left" w:pos="540"/>
+              </w:tabs>
+              <w:ind w:left="0"/>
+              <w:jc w:val="center"/>
+              <w:rPr>
+                <w:rFonts w:ascii="Times New Roman" w:hAnsi="Times New Roman" w:cs="Times New Roman"/>
+                <w:sz w:val="24"/>
+                <w:szCs w:val="24"/>
+                <w:lang w:val="en-US"/>
+              </w:rPr>
+            </w:pPr>
+            <w:r>
+              <w:rPr>
+                <w:rFonts w:ascii="Times New Roman" w:hAnsi="Times New Roman" w:cs="Times New Roman"/>
+                <w:sz w:val="24"/>
+                <w:szCs w:val="24"/>
+                <w:lang w:val="en-US"/>
+              </w:rPr>
+              <w:t>Binary</w:t>
+            </w:r>
+          </w:p>
+        </w:tc>
+        <w:tc>
+          <w:tcPr>
+            <w:tcW w:w="3648" w:type="dxa"/>
+          </w:tcPr>
+          <w:p>
+            <w:pPr>
+              <w:pStyle w:val="ListParagraph"/>
+              <w:tabs>
+                <w:tab w:val="left" w:pos="90"/>
+                <w:tab w:val="left" w:pos="540"/>
+              </w:tabs>
+              <w:ind w:left="0"/>
+              <w:jc w:val="center"/>
+              <w:rPr>
+                <w:rFonts w:ascii="Times New Roman" w:hAnsi="Times New Roman" w:cs="Times New Roman"/>
+                <w:sz w:val="24"/>
+                <w:szCs w:val="24"/>
+                <w:lang w:val="en-US"/>
+              </w:rPr>
+            </w:pPr>
+            <w:r>
+              <w:rPr>
+                <w:rFonts w:ascii="Times New Roman" w:hAnsi="Times New Roman" w:cs="Times New Roman"/>
+                <w:sz w:val="24"/>
+                <w:szCs w:val="24"/>
+                <w:lang w:val="en-US"/>
+              </w:rPr>
+              <w:t>No missing values or outliers</w:t>
+            </w:r>
+          </w:p>
+        </w:tc>
+      </w:tr>
+      <w:tr>
+        <w:trPr>
+          <w:trHeight w:hRule="exact" w:val="567"/>
+          <w:jc w:val="center"/>
+        </w:trPr>
+        <w:tc>
+          <w:tcPr>
+            <w:tcW w:w="2855" w:type="dxa"/>
+          </w:tcPr>
+          <w:p>
+            <w:pPr>
+              <w:pStyle w:val="ListParagraph"/>
+              <w:tabs>
+                <w:tab w:val="left" w:pos="90"/>
+                <w:tab w:val="left" w:pos="372"/>
+                <w:tab w:val="left" w:pos="540"/>
+                <w:tab w:val="center" w:pos="857"/>
+              </w:tabs>
+              <w:ind w:left="0"/>
+              <w:jc w:val="center"/>
+              <w:rPr>
+                <w:sz w:val="24"/>
+                <w:szCs w:val="24"/>
+              </w:rPr>
+            </w:pPr>
+            <w:r>
+              <w:rPr>
+                <w:sz w:val="24"/>
+                <w:szCs w:val="24"/>
+              </w:rPr>
+              <w:t>vitamins</w:t>
+            </w:r>
+          </w:p>
+        </w:tc>
+        <w:tc>
+          <w:tcPr>
+            <w:tcW w:w="3850" w:type="dxa"/>
+          </w:tcPr>
+          <w:p>
+            <w:pPr>
+              <w:pStyle w:val="ListParagraph"/>
+              <w:tabs>
+                <w:tab w:val="left" w:pos="90"/>
+                <w:tab w:val="left" w:pos="540"/>
+              </w:tabs>
+              <w:ind w:left="0"/>
+              <w:jc w:val="center"/>
+              <w:rPr>
+                <w:rFonts w:ascii="Times New Roman" w:hAnsi="Times New Roman" w:cs="Times New Roman"/>
+                <w:sz w:val="24"/>
+                <w:szCs w:val="24"/>
+                <w:lang w:val="en-US"/>
+              </w:rPr>
+            </w:pPr>
+            <w:r>
+              <w:rPr>
+                <w:rFonts w:ascii="Times New Roman" w:hAnsi="Times New Roman" w:cs="Times New Roman"/>
+                <w:sz w:val="24"/>
+                <w:szCs w:val="24"/>
+                <w:lang w:val="en-US"/>
+              </w:rPr>
+              <w:t>Binary</w:t>
+            </w:r>
+          </w:p>
+        </w:tc>
+        <w:tc>
+          <w:tcPr>
+            <w:tcW w:w="3648" w:type="dxa"/>
+          </w:tcPr>
+          <w:p>
+            <w:pPr>
+              <w:pStyle w:val="ListParagraph"/>
+              <w:tabs>
+                <w:tab w:val="left" w:pos="90"/>
+                <w:tab w:val="left" w:pos="540"/>
+              </w:tabs>
+              <w:ind w:left="0"/>
+              <w:jc w:val="center"/>
+              <w:rPr>
+                <w:rFonts w:ascii="Times New Roman" w:hAnsi="Times New Roman" w:cs="Times New Roman"/>
+                <w:sz w:val="24"/>
+                <w:szCs w:val="24"/>
+                <w:lang w:val="en-US"/>
+              </w:rPr>
+            </w:pPr>
+            <w:r>
+              <w:rPr>
+                <w:rFonts w:ascii="Times New Roman" w:hAnsi="Times New Roman" w:cs="Times New Roman"/>
+                <w:sz w:val="24"/>
+                <w:szCs w:val="24"/>
+                <w:lang w:val="en-US"/>
+              </w:rPr>
+              <w:t>No missing values or outliers</w:t>
+            </w:r>
+          </w:p>
+        </w:tc>
+      </w:tr>
+      <w:tr>
+        <w:trPr>
+          <w:trHeight w:hRule="exact" w:val="567"/>
+          <w:jc w:val="center"/>
+        </w:trPr>
+        <w:tc>
+          <w:tcPr>
+            <w:tcW w:w="2855" w:type="dxa"/>
+          </w:tcPr>
+          <w:p>
+            <w:pPr>
+              <w:pStyle w:val="ListParagraph"/>
+              <w:tabs>
+                <w:tab w:val="left" w:pos="90"/>
+                <w:tab w:val="left" w:pos="372"/>
+                <w:tab w:val="left" w:pos="540"/>
+                <w:tab w:val="center" w:pos="857"/>
+              </w:tabs>
+              <w:ind w:left="0"/>
+              <w:jc w:val="center"/>
+              <w:rPr>
+                <w:sz w:val="24"/>
+                <w:szCs w:val="24"/>
+              </w:rPr>
+            </w:pPr>
+            <w:r>
+              <w:rPr>
+                <w:sz w:val="24"/>
+                <w:szCs w:val="24"/>
+              </w:rPr>
+              <w:t>deodorants</w:t>
+            </w:r>
+          </w:p>
+        </w:tc>
+        <w:tc>
+          <w:tcPr>
+            <w:tcW w:w="3850" w:type="dxa"/>
+          </w:tcPr>
+          <w:p>
+            <w:pPr>
+              <w:pStyle w:val="ListParagraph"/>
+              <w:tabs>
+                <w:tab w:val="left" w:pos="90"/>
+                <w:tab w:val="left" w:pos="540"/>
+              </w:tabs>
+              <w:ind w:left="0"/>
+              <w:jc w:val="center"/>
+              <w:rPr>
+                <w:rFonts w:ascii="Times New Roman" w:hAnsi="Times New Roman" w:cs="Times New Roman"/>
+                <w:sz w:val="24"/>
+                <w:szCs w:val="24"/>
+                <w:lang w:val="en-US"/>
+              </w:rPr>
+            </w:pPr>
+            <w:r>
+              <w:rPr>
+                <w:rFonts w:ascii="Times New Roman" w:hAnsi="Times New Roman" w:cs="Times New Roman"/>
+                <w:sz w:val="24"/>
+                <w:szCs w:val="24"/>
+                <w:lang w:val="en-US"/>
+              </w:rPr>
+              <w:t>Binary</w:t>
+            </w:r>
+          </w:p>
+        </w:tc>
+        <w:tc>
+          <w:tcPr>
+            <w:tcW w:w="3648" w:type="dxa"/>
+          </w:tcPr>
+          <w:p>
+            <w:pPr>
+              <w:pStyle w:val="ListParagraph"/>
+              <w:tabs>
+                <w:tab w:val="left" w:pos="90"/>
+                <w:tab w:val="left" w:pos="540"/>
+              </w:tabs>
+              <w:ind w:left="0"/>
+              <w:jc w:val="center"/>
+              <w:rPr>
+                <w:rFonts w:ascii="Times New Roman" w:hAnsi="Times New Roman" w:cs="Times New Roman"/>
+                <w:sz w:val="24"/>
+                <w:szCs w:val="24"/>
+                <w:lang w:val="en-US"/>
+              </w:rPr>
+            </w:pPr>
+            <w:r>
+              <w:rPr>
+                <w:rFonts w:ascii="Times New Roman" w:hAnsi="Times New Roman" w:cs="Times New Roman"/>
+                <w:sz w:val="24"/>
+                <w:szCs w:val="24"/>
+                <w:lang w:val="en-US"/>
+              </w:rPr>
+              <w:t>No missing values or outliers</w:t>
+            </w:r>
+          </w:p>
+        </w:tc>
+      </w:tr>
+      <w:tr>
+        <w:trPr>
+          <w:trHeight w:hRule="exact" w:val="567"/>
+          <w:jc w:val="center"/>
+        </w:trPr>
+        <w:tc>
+          <w:tcPr>
+            <w:tcW w:w="2855" w:type="dxa"/>
+          </w:tcPr>
+          <w:p>
+            <w:pPr>
+              <w:pStyle w:val="ListParagraph"/>
+              <w:tabs>
+                <w:tab w:val="left" w:pos="90"/>
+                <w:tab w:val="left" w:pos="372"/>
+                <w:tab w:val="left" w:pos="540"/>
+                <w:tab w:val="center" w:pos="857"/>
+              </w:tabs>
+              <w:ind w:left="0"/>
+              <w:jc w:val="center"/>
+              <w:rPr>
+                <w:sz w:val="24"/>
+                <w:szCs w:val="24"/>
+              </w:rPr>
+            </w:pPr>
+            <w:proofErr w:type="spellStart"/>
+            <w:r>
+              <w:rPr>
+                <w:sz w:val="24"/>
+                <w:szCs w:val="24"/>
+              </w:rPr>
+              <w:t>dishwashingliquid</w:t>
+            </w:r>
+            <w:proofErr w:type="spellEnd"/>
+          </w:p>
+        </w:tc>
+        <w:tc>
+          <w:tcPr>
+            <w:tcW w:w="3850" w:type="dxa"/>
+          </w:tcPr>
+          <w:p>
+            <w:pPr>
+              <w:pStyle w:val="ListParagraph"/>
+              <w:tabs>
+                <w:tab w:val="left" w:pos="90"/>
+                <w:tab w:val="left" w:pos="540"/>
+              </w:tabs>
+              <w:ind w:left="0"/>
+              <w:jc w:val="center"/>
+              <w:rPr>
+                <w:rFonts w:ascii="Times New Roman" w:hAnsi="Times New Roman" w:cs="Times New Roman"/>
+                <w:sz w:val="24"/>
+                <w:szCs w:val="24"/>
+                <w:lang w:val="en-US"/>
+              </w:rPr>
+            </w:pPr>
+            <w:r>
+              <w:rPr>
+                <w:rFonts w:ascii="Times New Roman" w:hAnsi="Times New Roman" w:cs="Times New Roman"/>
+                <w:sz w:val="24"/>
+                <w:szCs w:val="24"/>
+                <w:lang w:val="en-US"/>
+              </w:rPr>
+              <w:t>Binary</w:t>
+            </w:r>
+          </w:p>
+        </w:tc>
+        <w:tc>
+          <w:tcPr>
+            <w:tcW w:w="3648" w:type="dxa"/>
+          </w:tcPr>
+          <w:p>
+            <w:pPr>
+              <w:pStyle w:val="ListParagraph"/>
+              <w:tabs>
+                <w:tab w:val="left" w:pos="90"/>
+                <w:tab w:val="left" w:pos="540"/>
+              </w:tabs>
+              <w:ind w:left="0"/>
+              <w:jc w:val="center"/>
+              <w:rPr>
+                <w:rFonts w:ascii="Times New Roman" w:hAnsi="Times New Roman" w:cs="Times New Roman"/>
+                <w:sz w:val="24"/>
+                <w:szCs w:val="24"/>
+                <w:lang w:val="en-US"/>
+              </w:rPr>
+            </w:pPr>
+            <w:r>
+              <w:rPr>
+                <w:rFonts w:ascii="Times New Roman" w:hAnsi="Times New Roman" w:cs="Times New Roman"/>
+                <w:sz w:val="24"/>
+                <w:szCs w:val="24"/>
+                <w:lang w:val="en-US"/>
+              </w:rPr>
+              <w:t>No missing values or outliers</w:t>
+            </w:r>
+          </w:p>
+        </w:tc>
+      </w:tr>
+      <w:tr>
+        <w:trPr>
+          <w:trHeight w:hRule="exact" w:val="567"/>
+          <w:jc w:val="center"/>
+        </w:trPr>
+        <w:tc>
+          <w:tcPr>
+            <w:tcW w:w="2855" w:type="dxa"/>
+          </w:tcPr>
+          <w:p>
+            <w:pPr>
+              <w:pStyle w:val="ListParagraph"/>
+              <w:tabs>
+                <w:tab w:val="left" w:pos="90"/>
+                <w:tab w:val="left" w:pos="372"/>
+                <w:tab w:val="left" w:pos="540"/>
+                <w:tab w:val="center" w:pos="857"/>
+              </w:tabs>
+              <w:ind w:left="0"/>
+              <w:jc w:val="center"/>
+              <w:rPr>
+                <w:sz w:val="24"/>
+                <w:szCs w:val="24"/>
+              </w:rPr>
+            </w:pPr>
+            <w:r>
+              <w:rPr>
+                <w:sz w:val="24"/>
+                <w:szCs w:val="24"/>
+              </w:rPr>
+              <w:t>onions</w:t>
+            </w:r>
+          </w:p>
+        </w:tc>
+        <w:tc>
+          <w:tcPr>
+            <w:tcW w:w="3850" w:type="dxa"/>
+          </w:tcPr>
+          <w:p>
+            <w:pPr>
+              <w:pStyle w:val="ListParagraph"/>
+              <w:tabs>
+                <w:tab w:val="left" w:pos="90"/>
+                <w:tab w:val="left" w:pos="540"/>
+              </w:tabs>
+              <w:ind w:left="0"/>
+              <w:jc w:val="center"/>
+              <w:rPr>
+                <w:rFonts w:ascii="Times New Roman" w:hAnsi="Times New Roman" w:cs="Times New Roman"/>
+                <w:sz w:val="24"/>
+                <w:szCs w:val="24"/>
+                <w:lang w:val="en-US"/>
+              </w:rPr>
+            </w:pPr>
+            <w:r>
+              <w:rPr>
+                <w:rFonts w:ascii="Times New Roman" w:hAnsi="Times New Roman" w:cs="Times New Roman"/>
+                <w:sz w:val="24"/>
+                <w:szCs w:val="24"/>
+                <w:lang w:val="en-US"/>
+              </w:rPr>
+              <w:t>Binary</w:t>
+            </w:r>
+          </w:p>
+        </w:tc>
+        <w:tc>
+          <w:tcPr>
+            <w:tcW w:w="3648" w:type="dxa"/>
+          </w:tcPr>
+          <w:p>
+            <w:pPr>
+              <w:pStyle w:val="ListParagraph"/>
+              <w:tabs>
+                <w:tab w:val="left" w:pos="90"/>
+                <w:tab w:val="left" w:pos="540"/>
+              </w:tabs>
+              <w:ind w:left="0"/>
+              <w:jc w:val="center"/>
+              <w:rPr>
+                <w:rFonts w:ascii="Times New Roman" w:hAnsi="Times New Roman" w:cs="Times New Roman"/>
+                <w:sz w:val="24"/>
+                <w:szCs w:val="24"/>
+                <w:lang w:val="en-US"/>
+              </w:rPr>
+            </w:pPr>
+            <w:r>
+              <w:rPr>
+                <w:rFonts w:ascii="Times New Roman" w:hAnsi="Times New Roman" w:cs="Times New Roman"/>
+                <w:sz w:val="24"/>
+                <w:szCs w:val="24"/>
+                <w:lang w:val="en-US"/>
+              </w:rPr>
+              <w:t>No missing values or outliers</w:t>
+            </w:r>
+          </w:p>
+        </w:tc>
+      </w:tr>
+      <w:tr>
+        <w:trPr>
+          <w:trHeight w:hRule="exact" w:val="567"/>
+          <w:jc w:val="center"/>
+        </w:trPr>
+        <w:tc>
+          <w:tcPr>
+            <w:tcW w:w="2855" w:type="dxa"/>
+          </w:tcPr>
+          <w:p>
+            <w:pPr>
+              <w:pStyle w:val="ListParagraph"/>
+              <w:tabs>
+                <w:tab w:val="left" w:pos="90"/>
+                <w:tab w:val="left" w:pos="372"/>
+                <w:tab w:val="left" w:pos="540"/>
+                <w:tab w:val="center" w:pos="857"/>
+              </w:tabs>
+              <w:ind w:left="0"/>
+              <w:jc w:val="center"/>
+              <w:rPr>
+                <w:sz w:val="24"/>
+                <w:szCs w:val="24"/>
+              </w:rPr>
+            </w:pPr>
+            <w:r>
+              <w:rPr>
+                <w:sz w:val="24"/>
+                <w:szCs w:val="24"/>
+              </w:rPr>
+              <w:t>lettuce</w:t>
+            </w:r>
+          </w:p>
+        </w:tc>
+        <w:tc>
+          <w:tcPr>
+            <w:tcW w:w="3850" w:type="dxa"/>
+          </w:tcPr>
+          <w:p>
+            <w:pPr>
+              <w:pStyle w:val="ListParagraph"/>
+              <w:tabs>
+                <w:tab w:val="left" w:pos="90"/>
+                <w:tab w:val="left" w:pos="540"/>
+              </w:tabs>
+              <w:ind w:left="0"/>
+              <w:jc w:val="center"/>
+              <w:rPr>
+                <w:rFonts w:ascii="Times New Roman" w:hAnsi="Times New Roman" w:cs="Times New Roman"/>
+                <w:sz w:val="24"/>
+                <w:szCs w:val="24"/>
+                <w:lang w:val="en-US"/>
+              </w:rPr>
+            </w:pPr>
+            <w:r>
+              <w:rPr>
+                <w:rFonts w:ascii="Times New Roman" w:hAnsi="Times New Roman" w:cs="Times New Roman"/>
+                <w:sz w:val="24"/>
+                <w:szCs w:val="24"/>
+                <w:lang w:val="en-US"/>
+              </w:rPr>
+              <w:t>Binary</w:t>
+            </w:r>
+          </w:p>
+        </w:tc>
+        <w:tc>
+          <w:tcPr>
+            <w:tcW w:w="3648" w:type="dxa"/>
+          </w:tcPr>
+          <w:p>
+            <w:pPr>
+              <w:pStyle w:val="ListParagraph"/>
+              <w:tabs>
+                <w:tab w:val="left" w:pos="90"/>
+                <w:tab w:val="left" w:pos="540"/>
+              </w:tabs>
+              <w:ind w:left="0"/>
+              <w:jc w:val="center"/>
+              <w:rPr>
+                <w:rFonts w:ascii="Times New Roman" w:hAnsi="Times New Roman" w:cs="Times New Roman"/>
+                <w:sz w:val="24"/>
+                <w:szCs w:val="24"/>
+                <w:lang w:val="en-US"/>
+              </w:rPr>
+            </w:pPr>
+            <w:r>
+              <w:rPr>
+                <w:rFonts w:ascii="Times New Roman" w:hAnsi="Times New Roman" w:cs="Times New Roman"/>
+                <w:sz w:val="24"/>
+                <w:szCs w:val="24"/>
+                <w:lang w:val="en-US"/>
+              </w:rPr>
+              <w:t>No missing values or outliers</w:t>
+            </w:r>
+          </w:p>
+        </w:tc>
+      </w:tr>
+      <w:tr>
+        <w:trPr>
+          <w:trHeight w:hRule="exact" w:val="567"/>
+          <w:jc w:val="center"/>
+        </w:trPr>
+        <w:tc>
+          <w:tcPr>
+            <w:tcW w:w="2855" w:type="dxa"/>
+          </w:tcPr>
+          <w:p>
+            <w:pPr>
+              <w:pStyle w:val="ListParagraph"/>
+              <w:tabs>
+                <w:tab w:val="left" w:pos="90"/>
+                <w:tab w:val="left" w:pos="372"/>
+                <w:tab w:val="left" w:pos="540"/>
+                <w:tab w:val="center" w:pos="857"/>
+              </w:tabs>
+              <w:ind w:left="0"/>
+              <w:jc w:val="center"/>
+              <w:rPr>
+                <w:sz w:val="24"/>
+                <w:szCs w:val="24"/>
+              </w:rPr>
+            </w:pPr>
+            <w:r>
+              <w:rPr>
+                <w:sz w:val="24"/>
+                <w:szCs w:val="24"/>
+              </w:rPr>
+              <w:t>KitKat</w:t>
+            </w:r>
+          </w:p>
+        </w:tc>
+        <w:tc>
+          <w:tcPr>
+            <w:tcW w:w="3850" w:type="dxa"/>
+          </w:tcPr>
+          <w:p>
+            <w:pPr>
+              <w:pStyle w:val="ListParagraph"/>
+              <w:tabs>
+                <w:tab w:val="left" w:pos="90"/>
+                <w:tab w:val="left" w:pos="540"/>
+              </w:tabs>
+              <w:ind w:left="0"/>
+              <w:jc w:val="center"/>
+              <w:rPr>
+                <w:rFonts w:ascii="Times New Roman" w:hAnsi="Times New Roman" w:cs="Times New Roman"/>
+                <w:sz w:val="24"/>
+                <w:szCs w:val="24"/>
+                <w:lang w:val="en-US"/>
+              </w:rPr>
+            </w:pPr>
+            <w:r>
+              <w:rPr>
+                <w:rFonts w:ascii="Times New Roman" w:hAnsi="Times New Roman" w:cs="Times New Roman"/>
+                <w:sz w:val="24"/>
+                <w:szCs w:val="24"/>
+                <w:lang w:val="en-US"/>
+              </w:rPr>
+              <w:t>Binary</w:t>
+            </w:r>
+          </w:p>
+        </w:tc>
+        <w:tc>
+          <w:tcPr>
+            <w:tcW w:w="3648" w:type="dxa"/>
+          </w:tcPr>
+          <w:p>
+            <w:pPr>
+              <w:pStyle w:val="ListParagraph"/>
+              <w:tabs>
+                <w:tab w:val="left" w:pos="90"/>
+                <w:tab w:val="left" w:pos="540"/>
+              </w:tabs>
+              <w:ind w:left="0"/>
+              <w:jc w:val="center"/>
+              <w:rPr>
+                <w:rFonts w:ascii="Times New Roman" w:hAnsi="Times New Roman" w:cs="Times New Roman"/>
+                <w:sz w:val="24"/>
+                <w:szCs w:val="24"/>
+                <w:lang w:val="en-US"/>
+              </w:rPr>
+            </w:pPr>
+            <w:r>
+              <w:rPr>
+                <w:rFonts w:ascii="Times New Roman" w:hAnsi="Times New Roman" w:cs="Times New Roman"/>
+                <w:sz w:val="24"/>
+                <w:szCs w:val="24"/>
+                <w:lang w:val="en-US"/>
+              </w:rPr>
+              <w:t>No missing values or outliers</w:t>
+            </w:r>
+          </w:p>
+        </w:tc>
+      </w:tr>
+      <w:tr>
+        <w:trPr>
+          <w:trHeight w:hRule="exact" w:val="567"/>
+          <w:jc w:val="center"/>
+        </w:trPr>
+        <w:tc>
+          <w:tcPr>
+            <w:tcW w:w="2855" w:type="dxa"/>
+          </w:tcPr>
+          <w:p>
+            <w:pPr>
+              <w:pStyle w:val="ListParagraph"/>
+              <w:tabs>
+                <w:tab w:val="left" w:pos="90"/>
+                <w:tab w:val="left" w:pos="372"/>
+                <w:tab w:val="left" w:pos="540"/>
+                <w:tab w:val="center" w:pos="857"/>
+              </w:tabs>
+              <w:ind w:left="0"/>
+              <w:jc w:val="center"/>
+              <w:rPr>
+                <w:sz w:val="24"/>
+                <w:szCs w:val="24"/>
+              </w:rPr>
+            </w:pPr>
+            <w:proofErr w:type="spellStart"/>
+            <w:r>
+              <w:rPr>
+                <w:sz w:val="24"/>
+                <w:szCs w:val="24"/>
+              </w:rPr>
+              <w:t>TeaTowel</w:t>
+            </w:r>
+            <w:proofErr w:type="spellEnd"/>
+          </w:p>
+        </w:tc>
+        <w:tc>
+          <w:tcPr>
+            <w:tcW w:w="3850" w:type="dxa"/>
+          </w:tcPr>
+          <w:p>
+            <w:pPr>
+              <w:pStyle w:val="ListParagraph"/>
+              <w:tabs>
+                <w:tab w:val="left" w:pos="90"/>
+                <w:tab w:val="left" w:pos="540"/>
+              </w:tabs>
+              <w:ind w:left="0"/>
+              <w:jc w:val="center"/>
+              <w:rPr>
+                <w:rFonts w:ascii="Times New Roman" w:hAnsi="Times New Roman" w:cs="Times New Roman"/>
+                <w:sz w:val="24"/>
+                <w:szCs w:val="24"/>
+                <w:lang w:val="en-US"/>
+              </w:rPr>
+            </w:pPr>
+            <w:r>
+              <w:rPr>
+                <w:rFonts w:ascii="Times New Roman" w:hAnsi="Times New Roman" w:cs="Times New Roman"/>
+                <w:sz w:val="24"/>
+                <w:szCs w:val="24"/>
+                <w:lang w:val="en-US"/>
+              </w:rPr>
+              <w:t>Binary</w:t>
+            </w:r>
+          </w:p>
+        </w:tc>
+        <w:tc>
+          <w:tcPr>
+            <w:tcW w:w="3648" w:type="dxa"/>
+          </w:tcPr>
+          <w:p>
+            <w:pPr>
+              <w:pStyle w:val="ListParagraph"/>
+              <w:tabs>
+                <w:tab w:val="left" w:pos="90"/>
+                <w:tab w:val="left" w:pos="540"/>
+              </w:tabs>
+              <w:ind w:left="0"/>
+              <w:jc w:val="center"/>
+              <w:rPr>
+                <w:rFonts w:ascii="Times New Roman" w:hAnsi="Times New Roman" w:cs="Times New Roman"/>
+                <w:sz w:val="24"/>
+                <w:szCs w:val="24"/>
+                <w:lang w:val="en-US"/>
+              </w:rPr>
+            </w:pPr>
+            <w:r>
+              <w:rPr>
+                <w:rFonts w:ascii="Times New Roman" w:hAnsi="Times New Roman" w:cs="Times New Roman"/>
+                <w:sz w:val="24"/>
+                <w:szCs w:val="24"/>
+                <w:lang w:val="en-US"/>
+              </w:rPr>
+              <w:t>No missing values or outliers</w:t>
+            </w:r>
+          </w:p>
+        </w:tc>
+      </w:tr>
+      <w:tr>
+        <w:trPr>
+          <w:trHeight w:hRule="exact" w:val="567"/>
+          <w:jc w:val="center"/>
+        </w:trPr>
+        <w:tc>
+          <w:tcPr>
+            <w:tcW w:w="2855" w:type="dxa"/>
+          </w:tcPr>
+          <w:p>
+            <w:pPr>
+              <w:pStyle w:val="ListParagraph"/>
+              <w:tabs>
+                <w:tab w:val="left" w:pos="90"/>
+                <w:tab w:val="left" w:pos="372"/>
+                <w:tab w:val="left" w:pos="540"/>
+                <w:tab w:val="center" w:pos="857"/>
+              </w:tabs>
+              <w:ind w:left="0"/>
+              <w:jc w:val="center"/>
+              <w:rPr>
+                <w:sz w:val="24"/>
+                <w:szCs w:val="24"/>
+              </w:rPr>
+            </w:pPr>
+            <w:r>
+              <w:rPr>
+                <w:sz w:val="24"/>
+                <w:szCs w:val="24"/>
+              </w:rPr>
+              <w:t>Scones</w:t>
+            </w:r>
+          </w:p>
+        </w:tc>
+        <w:tc>
+          <w:tcPr>
+            <w:tcW w:w="3850" w:type="dxa"/>
+          </w:tcPr>
+          <w:p>
+            <w:pPr>
+              <w:pStyle w:val="ListParagraph"/>
+              <w:tabs>
+                <w:tab w:val="left" w:pos="90"/>
+                <w:tab w:val="left" w:pos="540"/>
+              </w:tabs>
+              <w:ind w:left="0"/>
+              <w:jc w:val="center"/>
+              <w:rPr>
+                <w:rFonts w:ascii="Times New Roman" w:hAnsi="Times New Roman" w:cs="Times New Roman"/>
+                <w:sz w:val="24"/>
+                <w:szCs w:val="24"/>
+                <w:lang w:val="en-US"/>
+              </w:rPr>
+            </w:pPr>
+            <w:r>
+              <w:rPr>
+                <w:rFonts w:ascii="Times New Roman" w:hAnsi="Times New Roman" w:cs="Times New Roman"/>
+                <w:sz w:val="24"/>
+                <w:szCs w:val="24"/>
+                <w:lang w:val="en-US"/>
+              </w:rPr>
+              <w:t>Binary</w:t>
+            </w:r>
+          </w:p>
+        </w:tc>
+        <w:tc>
+          <w:tcPr>
+            <w:tcW w:w="3648" w:type="dxa"/>
+          </w:tcPr>
+          <w:p>
+            <w:pPr>
+              <w:pStyle w:val="ListParagraph"/>
+              <w:tabs>
+                <w:tab w:val="left" w:pos="90"/>
+                <w:tab w:val="left" w:pos="540"/>
+              </w:tabs>
+              <w:ind w:left="0"/>
+              <w:jc w:val="center"/>
+              <w:rPr>
+                <w:rFonts w:ascii="Times New Roman" w:hAnsi="Times New Roman" w:cs="Times New Roman"/>
+                <w:sz w:val="24"/>
+                <w:szCs w:val="24"/>
+                <w:lang w:val="en-US"/>
+              </w:rPr>
+            </w:pPr>
+            <w:r>
+              <w:rPr>
+                <w:rFonts w:ascii="Times New Roman" w:hAnsi="Times New Roman" w:cs="Times New Roman"/>
+                <w:sz w:val="24"/>
+                <w:szCs w:val="24"/>
+                <w:lang w:val="en-US"/>
+              </w:rPr>
+              <w:t>No missing values or outliers</w:t>
+            </w:r>
+          </w:p>
+        </w:tc>
+      </w:tr>
+    </w:tbl>
+    <w:p/>
+    <w:p>
+      <w:pPr>
+        <w:jc w:val="both"/>
+        <w:rPr>
+          <w:rFonts w:ascii="Calibri" w:hAnsi="Calibri" w:cs="Calibri"/>
+          <w:sz w:val="24"/>
+          <w:szCs w:val="24"/>
+        </w:rPr>
+      </w:pPr>
+    </w:p>
     <w:sectPr>
-      <w:headerReference w:type="even" r:id="rId15"/>
-      <w:headerReference w:type="default" r:id="rId16"/>
-      <w:footerReference w:type="even" r:id="rId17"/>
-      <w:footerReference w:type="default" r:id="rId18"/>
-      <w:headerReference w:type="first" r:id="rId19"/>
-      <w:footerReference w:type="first" r:id="rId20"/>
+      <w:footerReference w:type="default" r:id="rId14"/>
       <w:pgSz w:w="11910" w:h="16840"/>
       <w:pgMar w:top="1180" w:right="760" w:bottom="1140" w:left="1220" w:header="0" w:footer="286" w:gutter="0"/>
       <w:pgNumType w:start="1"/>
@@ -1592,6 +10718,9 @@
   <w:p>
     <w:pPr>
       <w:pStyle w:val="Footer"/>
+      <w:rPr>
+        <w:color w:val="0070C0"/>
+      </w:rPr>
     </w:pPr>
   </w:p>
 </w:ftr>
@@ -1609,32 +10738,9 @@
 
 <file path=word/footer4.xml><?xml version="1.0" encoding="utf-8"?>
 <w:ftr xmlns:wpc="http://schemas.microsoft.com/office/word/2010/wordprocessingCanvas" xmlns:cx="http://schemas.microsoft.com/office/drawing/2014/chartex" xmlns:cx1="http://schemas.microsoft.com/office/drawing/2015/9/8/chartex" xmlns:cx2="http://schemas.microsoft.com/office/drawing/2015/10/21/chartex" xmlns:cx3="http://schemas.microsoft.com/office/drawing/2016/5/9/chartex" xmlns:cx4="http://schemas.microsoft.com/office/drawing/2016/5/10/chartex" xmlns:cx5="http://schemas.microsoft.com/office/drawing/2016/5/11/chartex" xmlns:cx6="http://schemas.microsoft.com/office/drawing/2016/5/12/chartex" xmlns:cx7="http://schemas.microsoft.com/office/drawing/2016/5/13/chartex" xmlns:cx8="http://schemas.microsoft.com/office/drawing/2016/5/14/chartex" xmlns:mc="http://schemas.openxmlformats.org/markup-compatibility/2006" xmlns:aink="http://schemas.microsoft.com/office/drawing/2016/ink" xmlns:am3d="http://schemas.microsoft.com/office/drawing/2017/model3d" xmlns:o="urn:schemas-microsoft-com:office:office" xmlns:r="http://schemas.openxmlformats.org/officeDocument/2006/relationships" xmlns:m="http://schemas.openxmlformats.org/officeDocument/2006/math" xmlns:v="urn:schemas-microsoft-com:vml" xmlns:wp14="http://schemas.microsoft.com/office/word/2010/wordprocessingDrawing" xmlns:wp="http://schemas.openxmlformats.org/drawingml/2006/wordprocessingDrawing" xmlns:w10="urn:schemas-microsoft-com:office:word" xmlns:w="http://schemas.openxmlformats.org/wordprocessingml/2006/main" xmlns:w14="http://schemas.microsoft.com/office/word/2010/wordml" xmlns:w15="http://schemas.microsoft.com/office/word/2012/wordml" xmlns:w16cid="http://schemas.microsoft.com/office/word/2016/wordml/cid" xmlns:w16se="http://schemas.microsoft.com/office/word/2015/wordml/symex" xmlns:wpg="http://schemas.microsoft.com/office/word/2010/wordprocessingGroup" xmlns:wpi="http://schemas.microsoft.com/office/word/2010/wordprocessingInk" xmlns:wne="http://schemas.microsoft.com/office/word/2006/wordml" xmlns:wps="http://schemas.microsoft.com/office/word/2010/wordprocessingShape" mc:Ignorable="w14 w15 w16se w16cid wp14">
-  <w:p>
-    <w:pPr>
-      <w:pStyle w:val="Footer"/>
-      <w:rPr>
-        <w:color w:val="0070C0"/>
-      </w:rPr>
-    </w:pPr>
-  </w:p>
-</w:ftr>
-</file>
-
-<file path=word/footer5.xml><?xml version="1.0" encoding="utf-8"?>
-<w:ftr xmlns:wpc="http://schemas.microsoft.com/office/word/2010/wordprocessingCanvas" xmlns:cx="http://schemas.microsoft.com/office/drawing/2014/chartex" xmlns:cx1="http://schemas.microsoft.com/office/drawing/2015/9/8/chartex" xmlns:cx2="http://schemas.microsoft.com/office/drawing/2015/10/21/chartex" xmlns:cx3="http://schemas.microsoft.com/office/drawing/2016/5/9/chartex" xmlns:cx4="http://schemas.microsoft.com/office/drawing/2016/5/10/chartex" xmlns:cx5="http://schemas.microsoft.com/office/drawing/2016/5/11/chartex" xmlns:cx6="http://schemas.microsoft.com/office/drawing/2016/5/12/chartex" xmlns:cx7="http://schemas.microsoft.com/office/drawing/2016/5/13/chartex" xmlns:cx8="http://schemas.microsoft.com/office/drawing/2016/5/14/chartex" xmlns:mc="http://schemas.openxmlformats.org/markup-compatibility/2006" xmlns:aink="http://schemas.microsoft.com/office/drawing/2016/ink" xmlns:am3d="http://schemas.microsoft.com/office/drawing/2017/model3d" xmlns:o="urn:schemas-microsoft-com:office:office" xmlns:r="http://schemas.openxmlformats.org/officeDocument/2006/relationships" xmlns:m="http://schemas.openxmlformats.org/officeDocument/2006/math" xmlns:v="urn:schemas-microsoft-com:vml" xmlns:wp14="http://schemas.microsoft.com/office/word/2010/wordprocessingDrawing" xmlns:wp="http://schemas.openxmlformats.org/drawingml/2006/wordprocessingDrawing" xmlns:w10="urn:schemas-microsoft-com:office:word" xmlns:w="http://schemas.openxmlformats.org/wordprocessingml/2006/main" xmlns:w14="http://schemas.microsoft.com/office/word/2010/wordml" xmlns:w15="http://schemas.microsoft.com/office/word/2012/wordml" xmlns:w16cid="http://schemas.microsoft.com/office/word/2016/wordml/cid" xmlns:w16se="http://schemas.microsoft.com/office/word/2015/wordml/symex" xmlns:wpg="http://schemas.microsoft.com/office/word/2010/wordprocessingGroup" xmlns:wpi="http://schemas.microsoft.com/office/word/2010/wordprocessingInk" xmlns:wne="http://schemas.microsoft.com/office/word/2006/wordml" xmlns:wps="http://schemas.microsoft.com/office/word/2010/wordprocessingShape" mc:Ignorable="w14 w15 w16se w16cid wp14">
-  <w:p>
-    <w:pPr>
-      <w:pStyle w:val="Footer"/>
-    </w:pPr>
-  </w:p>
-</w:ftr>
-</file>
-
-<file path=word/footer6.xml><?xml version="1.0" encoding="utf-8"?>
-<w:ftr xmlns:wpc="http://schemas.microsoft.com/office/word/2010/wordprocessingCanvas" xmlns:cx="http://schemas.microsoft.com/office/drawing/2014/chartex" xmlns:cx1="http://schemas.microsoft.com/office/drawing/2015/9/8/chartex" xmlns:cx2="http://schemas.microsoft.com/office/drawing/2015/10/21/chartex" xmlns:cx3="http://schemas.microsoft.com/office/drawing/2016/5/9/chartex" xmlns:cx4="http://schemas.microsoft.com/office/drawing/2016/5/10/chartex" xmlns:cx5="http://schemas.microsoft.com/office/drawing/2016/5/11/chartex" xmlns:cx6="http://schemas.microsoft.com/office/drawing/2016/5/12/chartex" xmlns:cx7="http://schemas.microsoft.com/office/drawing/2016/5/13/chartex" xmlns:cx8="http://schemas.microsoft.com/office/drawing/2016/5/14/chartex" xmlns:mc="http://schemas.openxmlformats.org/markup-compatibility/2006" xmlns:aink="http://schemas.microsoft.com/office/drawing/2016/ink" xmlns:am3d="http://schemas.microsoft.com/office/drawing/2017/model3d" xmlns:o="urn:schemas-microsoft-com:office:office" xmlns:r="http://schemas.openxmlformats.org/officeDocument/2006/relationships" xmlns:m="http://schemas.openxmlformats.org/officeDocument/2006/math" xmlns:v="urn:schemas-microsoft-com:vml" xmlns:wp14="http://schemas.microsoft.com/office/word/2010/wordprocessingDrawing" xmlns:wp="http://schemas.openxmlformats.org/drawingml/2006/wordprocessingDrawing" xmlns:w10="urn:schemas-microsoft-com:office:word" xmlns:w="http://schemas.openxmlformats.org/wordprocessingml/2006/main" xmlns:w14="http://schemas.microsoft.com/office/word/2010/wordml" xmlns:w15="http://schemas.microsoft.com/office/word/2012/wordml" xmlns:w16cid="http://schemas.microsoft.com/office/word/2016/wordml/cid" xmlns:w16se="http://schemas.microsoft.com/office/word/2015/wordml/symex" xmlns:wpg="http://schemas.microsoft.com/office/word/2010/wordprocessingGroup" xmlns:wpi="http://schemas.microsoft.com/office/word/2010/wordprocessingInk" xmlns:wne="http://schemas.microsoft.com/office/word/2006/wordml" xmlns:wps="http://schemas.microsoft.com/office/word/2010/wordprocessingShape" mc:Ignorable="w14 w15 w16se w16cid wp14">
   <w:sdt>
     <w:sdtPr>
-      <w:id w:val="1546260316"/>
+      <w:id w:val="244007257"/>
       <w:docPartObj>
         <w:docPartGallery w:val="Page Numbers (Bottom of Page)"/>
         <w:docPartUnique/>
@@ -1724,16 +10830,6 @@
 </w:ftr>
 </file>
 
-<file path=word/footer7.xml><?xml version="1.0" encoding="utf-8"?>
-<w:ftr xmlns:wpc="http://schemas.microsoft.com/office/word/2010/wordprocessingCanvas" xmlns:cx="http://schemas.microsoft.com/office/drawing/2014/chartex" xmlns:cx1="http://schemas.microsoft.com/office/drawing/2015/9/8/chartex" xmlns:cx2="http://schemas.microsoft.com/office/drawing/2015/10/21/chartex" xmlns:cx3="http://schemas.microsoft.com/office/drawing/2016/5/9/chartex" xmlns:cx4="http://schemas.microsoft.com/office/drawing/2016/5/10/chartex" xmlns:cx5="http://schemas.microsoft.com/office/drawing/2016/5/11/chartex" xmlns:cx6="http://schemas.microsoft.com/office/drawing/2016/5/12/chartex" xmlns:cx7="http://schemas.microsoft.com/office/drawing/2016/5/13/chartex" xmlns:cx8="http://schemas.microsoft.com/office/drawing/2016/5/14/chartex" xmlns:mc="http://schemas.openxmlformats.org/markup-compatibility/2006" xmlns:aink="http://schemas.microsoft.com/office/drawing/2016/ink" xmlns:am3d="http://schemas.microsoft.com/office/drawing/2017/model3d" xmlns:o="urn:schemas-microsoft-com:office:office" xmlns:r="http://schemas.openxmlformats.org/officeDocument/2006/relationships" xmlns:m="http://schemas.openxmlformats.org/officeDocument/2006/math" xmlns:v="urn:schemas-microsoft-com:vml" xmlns:wp14="http://schemas.microsoft.com/office/word/2010/wordprocessingDrawing" xmlns:wp="http://schemas.openxmlformats.org/drawingml/2006/wordprocessingDrawing" xmlns:w10="urn:schemas-microsoft-com:office:word" xmlns:w="http://schemas.openxmlformats.org/wordprocessingml/2006/main" xmlns:w14="http://schemas.microsoft.com/office/word/2010/wordml" xmlns:w15="http://schemas.microsoft.com/office/word/2012/wordml" xmlns:w16cid="http://schemas.microsoft.com/office/word/2016/wordml/cid" xmlns:w16se="http://schemas.microsoft.com/office/word/2015/wordml/symex" xmlns:wpg="http://schemas.microsoft.com/office/word/2010/wordprocessingGroup" xmlns:wpi="http://schemas.microsoft.com/office/word/2010/wordprocessingInk" xmlns:wne="http://schemas.microsoft.com/office/word/2006/wordml" xmlns:wps="http://schemas.microsoft.com/office/word/2010/wordprocessingShape" mc:Ignorable="w14 w15 w16se w16cid wp14">
-  <w:p>
-    <w:pPr>
-      <w:pStyle w:val="Footer"/>
-    </w:pPr>
-  </w:p>
-</w:ftr>
-</file>
-
 <file path=word/footnotes.xml><?xml version="1.0" encoding="utf-8"?>
 <w:footnotes xmlns:wpc="http://schemas.microsoft.com/office/word/2010/wordprocessingCanvas" xmlns:cx="http://schemas.microsoft.com/office/drawing/2014/chartex" xmlns:cx1="http://schemas.microsoft.com/office/drawing/2015/9/8/chartex" xmlns:cx2="http://schemas.microsoft.com/office/drawing/2015/10/21/chartex" xmlns:cx3="http://schemas.microsoft.com/office/drawing/2016/5/9/chartex" xmlns:cx4="http://schemas.microsoft.com/office/drawing/2016/5/10/chartex" xmlns:cx5="http://schemas.microsoft.com/office/drawing/2016/5/11/chartex" xmlns:cx6="http://schemas.microsoft.com/office/drawing/2016/5/12/chartex" xmlns:cx7="http://schemas.microsoft.com/office/drawing/2016/5/13/chartex" xmlns:cx8="http://schemas.microsoft.com/office/drawing/2016/5/14/chartex" xmlns:mc="http://schemas.openxmlformats.org/markup-compatibility/2006" xmlns:aink="http://schemas.microsoft.com/office/drawing/2016/ink" xmlns:am3d="http://schemas.microsoft.com/office/drawing/2017/model3d" xmlns:o="urn:schemas-microsoft-com:office:office" xmlns:r="http://schemas.openxmlformats.org/officeDocument/2006/relationships" xmlns:m="http://schemas.openxmlformats.org/officeDocument/2006/math" xmlns:v="urn:schemas-microsoft-com:vml" xmlns:wp14="http://schemas.microsoft.com/office/word/2010/wordprocessingDrawing" xmlns:wp="http://schemas.openxmlformats.org/drawingml/2006/wordprocessingDrawing" xmlns:w10="urn:schemas-microsoft-com:office:word" xmlns:w="http://schemas.openxmlformats.org/wordprocessingml/2006/main" xmlns:w14="http://schemas.microsoft.com/office/word/2010/wordml" xmlns:w15="http://schemas.microsoft.com/office/word/2012/wordml" xmlns:w16cid="http://schemas.microsoft.com/office/word/2016/wordml/cid" xmlns:w16se="http://schemas.microsoft.com/office/word/2015/wordml/symex" xmlns:wpg="http://schemas.microsoft.com/office/word/2010/wordprocessingGroup" xmlns:wpi="http://schemas.microsoft.com/office/word/2010/wordprocessingInk" xmlns:wne="http://schemas.microsoft.com/office/word/2006/wordml" xmlns:wps="http://schemas.microsoft.com/office/word/2010/wordprocessingShape" mc:Ignorable="w14 w15 w16se w16cid wp14">
   <w:footnote w:type="separator" w:id="-1">
@@ -1780,36 +10876,6 @@
 </file>
 
 <file path=word/header3.xml><?xml version="1.0" encoding="utf-8"?>
-<w:hdr xmlns:wpc="http://schemas.microsoft.com/office/word/2010/wordprocessingCanvas" xmlns:cx="http://schemas.microsoft.com/office/drawing/2014/chartex" xmlns:cx1="http://schemas.microsoft.com/office/drawing/2015/9/8/chartex" xmlns:cx2="http://schemas.microsoft.com/office/drawing/2015/10/21/chartex" xmlns:cx3="http://schemas.microsoft.com/office/drawing/2016/5/9/chartex" xmlns:cx4="http://schemas.microsoft.com/office/drawing/2016/5/10/chartex" xmlns:cx5="http://schemas.microsoft.com/office/drawing/2016/5/11/chartex" xmlns:cx6="http://schemas.microsoft.com/office/drawing/2016/5/12/chartex" xmlns:cx7="http://schemas.microsoft.com/office/drawing/2016/5/13/chartex" xmlns:cx8="http://schemas.microsoft.com/office/drawing/2016/5/14/chartex" xmlns:mc="http://schemas.openxmlformats.org/markup-compatibility/2006" xmlns:aink="http://schemas.microsoft.com/office/drawing/2016/ink" xmlns:am3d="http://schemas.microsoft.com/office/drawing/2017/model3d" xmlns:o="urn:schemas-microsoft-com:office:office" xmlns:r="http://schemas.openxmlformats.org/officeDocument/2006/relationships" xmlns:m="http://schemas.openxmlformats.org/officeDocument/2006/math" xmlns:v="urn:schemas-microsoft-com:vml" xmlns:wp14="http://schemas.microsoft.com/office/word/2010/wordprocessingDrawing" xmlns:wp="http://schemas.openxmlformats.org/drawingml/2006/wordprocessingDrawing" xmlns:w10="urn:schemas-microsoft-com:office:word" xmlns:w="http://schemas.openxmlformats.org/wordprocessingml/2006/main" xmlns:w14="http://schemas.microsoft.com/office/word/2010/wordml" xmlns:w15="http://schemas.microsoft.com/office/word/2012/wordml" xmlns:w16cid="http://schemas.microsoft.com/office/word/2016/wordml/cid" xmlns:w16se="http://schemas.microsoft.com/office/word/2015/wordml/symex" xmlns:wpg="http://schemas.microsoft.com/office/word/2010/wordprocessingGroup" xmlns:wpi="http://schemas.microsoft.com/office/word/2010/wordprocessingInk" xmlns:wne="http://schemas.microsoft.com/office/word/2006/wordml" xmlns:wps="http://schemas.microsoft.com/office/word/2010/wordprocessingShape" mc:Ignorable="w14 w15 w16se w16cid wp14">
-  <w:p>
-    <w:pPr>
-      <w:pStyle w:val="Header"/>
-    </w:pPr>
-  </w:p>
-</w:hdr>
-</file>
-
-<file path=word/header4.xml><?xml version="1.0" encoding="utf-8"?>
-<w:hdr xmlns:wpc="http://schemas.microsoft.com/office/word/2010/wordprocessingCanvas" xmlns:cx="http://schemas.microsoft.com/office/drawing/2014/chartex" xmlns:cx1="http://schemas.microsoft.com/office/drawing/2015/9/8/chartex" xmlns:cx2="http://schemas.microsoft.com/office/drawing/2015/10/21/chartex" xmlns:cx3="http://schemas.microsoft.com/office/drawing/2016/5/9/chartex" xmlns:cx4="http://schemas.microsoft.com/office/drawing/2016/5/10/chartex" xmlns:cx5="http://schemas.microsoft.com/office/drawing/2016/5/11/chartex" xmlns:cx6="http://schemas.microsoft.com/office/drawing/2016/5/12/chartex" xmlns:cx7="http://schemas.microsoft.com/office/drawing/2016/5/13/chartex" xmlns:cx8="http://schemas.microsoft.com/office/drawing/2016/5/14/chartex" xmlns:mc="http://schemas.openxmlformats.org/markup-compatibility/2006" xmlns:aink="http://schemas.microsoft.com/office/drawing/2016/ink" xmlns:am3d="http://schemas.microsoft.com/office/drawing/2017/model3d" xmlns:o="urn:schemas-microsoft-com:office:office" xmlns:r="http://schemas.openxmlformats.org/officeDocument/2006/relationships" xmlns:m="http://schemas.openxmlformats.org/officeDocument/2006/math" xmlns:v="urn:schemas-microsoft-com:vml" xmlns:wp14="http://schemas.microsoft.com/office/word/2010/wordprocessingDrawing" xmlns:wp="http://schemas.openxmlformats.org/drawingml/2006/wordprocessingDrawing" xmlns:w10="urn:schemas-microsoft-com:office:word" xmlns:w="http://schemas.openxmlformats.org/wordprocessingml/2006/main" xmlns:w14="http://schemas.microsoft.com/office/word/2010/wordml" xmlns:w15="http://schemas.microsoft.com/office/word/2012/wordml" xmlns:w16cid="http://schemas.microsoft.com/office/word/2016/wordml/cid" xmlns:w16se="http://schemas.microsoft.com/office/word/2015/wordml/symex" xmlns:wpg="http://schemas.microsoft.com/office/word/2010/wordprocessingGroup" xmlns:wpi="http://schemas.microsoft.com/office/word/2010/wordprocessingInk" xmlns:wne="http://schemas.microsoft.com/office/word/2006/wordml" xmlns:wps="http://schemas.microsoft.com/office/word/2010/wordprocessingShape" mc:Ignorable="w14 w15 w16se w16cid wp14">
-  <w:p>
-    <w:pPr>
-      <w:pStyle w:val="Header"/>
-    </w:pPr>
-  </w:p>
-</w:hdr>
-</file>
-
-<file path=word/header5.xml><?xml version="1.0" encoding="utf-8"?>
-<w:hdr xmlns:wpc="http://schemas.microsoft.com/office/word/2010/wordprocessingCanvas" xmlns:cx="http://schemas.microsoft.com/office/drawing/2014/chartex" xmlns:cx1="http://schemas.microsoft.com/office/drawing/2015/9/8/chartex" xmlns:cx2="http://schemas.microsoft.com/office/drawing/2015/10/21/chartex" xmlns:cx3="http://schemas.microsoft.com/office/drawing/2016/5/9/chartex" xmlns:cx4="http://schemas.microsoft.com/office/drawing/2016/5/10/chartex" xmlns:cx5="http://schemas.microsoft.com/office/drawing/2016/5/11/chartex" xmlns:cx6="http://schemas.microsoft.com/office/drawing/2016/5/12/chartex" xmlns:cx7="http://schemas.microsoft.com/office/drawing/2016/5/13/chartex" xmlns:cx8="http://schemas.microsoft.com/office/drawing/2016/5/14/chartex" xmlns:mc="http://schemas.openxmlformats.org/markup-compatibility/2006" xmlns:aink="http://schemas.microsoft.com/office/drawing/2016/ink" xmlns:am3d="http://schemas.microsoft.com/office/drawing/2017/model3d" xmlns:o="urn:schemas-microsoft-com:office:office" xmlns:r="http://schemas.openxmlformats.org/officeDocument/2006/relationships" xmlns:m="http://schemas.openxmlformats.org/officeDocument/2006/math" xmlns:v="urn:schemas-microsoft-com:vml" xmlns:wp14="http://schemas.microsoft.com/office/word/2010/wordprocessingDrawing" xmlns:wp="http://schemas.openxmlformats.org/drawingml/2006/wordprocessingDrawing" xmlns:w10="urn:schemas-microsoft-com:office:word" xmlns:w="http://schemas.openxmlformats.org/wordprocessingml/2006/main" xmlns:w14="http://schemas.microsoft.com/office/word/2010/wordml" xmlns:w15="http://schemas.microsoft.com/office/word/2012/wordml" xmlns:w16cid="http://schemas.microsoft.com/office/word/2016/wordml/cid" xmlns:w16se="http://schemas.microsoft.com/office/word/2015/wordml/symex" xmlns:wpg="http://schemas.microsoft.com/office/word/2010/wordprocessingGroup" xmlns:wpi="http://schemas.microsoft.com/office/word/2010/wordprocessingInk" xmlns:wne="http://schemas.microsoft.com/office/word/2006/wordml" xmlns:wps="http://schemas.microsoft.com/office/word/2010/wordprocessingShape" mc:Ignorable="w14 w15 w16se w16cid wp14">
-  <w:p>
-    <w:pPr>
-      <w:pStyle w:val="Header"/>
-    </w:pPr>
-  </w:p>
-</w:hdr>
-</file>
-
-<file path=word/header6.xml><?xml version="1.0" encoding="utf-8"?>
 <w:hdr xmlns:wpc="http://schemas.microsoft.com/office/word/2010/wordprocessingCanvas" xmlns:cx="http://schemas.microsoft.com/office/drawing/2014/chartex" xmlns:cx1="http://schemas.microsoft.com/office/drawing/2015/9/8/chartex" xmlns:cx2="http://schemas.microsoft.com/office/drawing/2015/10/21/chartex" xmlns:cx3="http://schemas.microsoft.com/office/drawing/2016/5/9/chartex" xmlns:cx4="http://schemas.microsoft.com/office/drawing/2016/5/10/chartex" xmlns:cx5="http://schemas.microsoft.com/office/drawing/2016/5/11/chartex" xmlns:cx6="http://schemas.microsoft.com/office/drawing/2016/5/12/chartex" xmlns:cx7="http://schemas.microsoft.com/office/drawing/2016/5/13/chartex" xmlns:cx8="http://schemas.microsoft.com/office/drawing/2016/5/14/chartex" xmlns:mc="http://schemas.openxmlformats.org/markup-compatibility/2006" xmlns:aink="http://schemas.microsoft.com/office/drawing/2016/ink" xmlns:am3d="http://schemas.microsoft.com/office/drawing/2017/model3d" xmlns:o="urn:schemas-microsoft-com:office:office" xmlns:r="http://schemas.openxmlformats.org/officeDocument/2006/relationships" xmlns:m="http://schemas.openxmlformats.org/officeDocument/2006/math" xmlns:v="urn:schemas-microsoft-com:vml" xmlns:wp14="http://schemas.microsoft.com/office/word/2010/wordprocessingDrawing" xmlns:wp="http://schemas.openxmlformats.org/drawingml/2006/wordprocessingDrawing" xmlns:w10="urn:schemas-microsoft-com:office:word" xmlns:w="http://schemas.openxmlformats.org/wordprocessingml/2006/main" xmlns:w14="http://schemas.microsoft.com/office/word/2010/wordml" xmlns:w15="http://schemas.microsoft.com/office/word/2012/wordml" xmlns:w16cid="http://schemas.microsoft.com/office/word/2016/wordml/cid" xmlns:w16se="http://schemas.microsoft.com/office/word/2015/wordml/symex" xmlns:wpg="http://schemas.microsoft.com/office/word/2010/wordprocessingGroup" xmlns:wpi="http://schemas.microsoft.com/office/word/2010/wordprocessingInk" xmlns:wne="http://schemas.microsoft.com/office/word/2006/wordml" xmlns:wps="http://schemas.microsoft.com/office/word/2010/wordprocessingShape" mc:Ignorable="w14 w15 w16se w16cid wp14">
   <w:p>
     <w:pPr>
@@ -2050,11 +11116,127 @@
       </w:rPr>
     </w:lvl>
   </w:abstractNum>
+  <w:abstractNum w:abstractNumId="2" w15:restartNumberingAfterBreak="0">
+    <w:nsid w:val="7E165672"/>
+    <w:multiLevelType w:val="hybridMultilevel"/>
+    <w:tmpl w:val="3C5CE998"/>
+    <w:lvl w:ilvl="0" w:tplc="0C090001">
+      <w:start w:val="1"/>
+      <w:numFmt w:val="bullet"/>
+      <w:lvlText w:val=""/>
+      <w:lvlJc w:val="left"/>
+      <w:pPr>
+        <w:ind w:left="720" w:hanging="360"/>
+      </w:pPr>
+      <w:rPr>
+        <w:rFonts w:ascii="Symbol" w:hAnsi="Symbol" w:hint="default"/>
+      </w:rPr>
+    </w:lvl>
+    <w:lvl w:ilvl="1" w:tplc="0C090003">
+      <w:start w:val="1"/>
+      <w:numFmt w:val="bullet"/>
+      <w:lvlText w:val="o"/>
+      <w:lvlJc w:val="left"/>
+      <w:pPr>
+        <w:ind w:left="1440" w:hanging="360"/>
+      </w:pPr>
+      <w:rPr>
+        <w:rFonts w:ascii="Courier New" w:hAnsi="Courier New" w:cs="Courier New" w:hint="default"/>
+      </w:rPr>
+    </w:lvl>
+    <w:lvl w:ilvl="2" w:tplc="0C090005" w:tentative="1">
+      <w:start w:val="1"/>
+      <w:numFmt w:val="bullet"/>
+      <w:lvlText w:val=""/>
+      <w:lvlJc w:val="left"/>
+      <w:pPr>
+        <w:ind w:left="2160" w:hanging="360"/>
+      </w:pPr>
+      <w:rPr>
+        <w:rFonts w:ascii="Wingdings" w:hAnsi="Wingdings" w:hint="default"/>
+      </w:rPr>
+    </w:lvl>
+    <w:lvl w:ilvl="3" w:tplc="0C090001" w:tentative="1">
+      <w:start w:val="1"/>
+      <w:numFmt w:val="bullet"/>
+      <w:lvlText w:val=""/>
+      <w:lvlJc w:val="left"/>
+      <w:pPr>
+        <w:ind w:left="2880" w:hanging="360"/>
+      </w:pPr>
+      <w:rPr>
+        <w:rFonts w:ascii="Symbol" w:hAnsi="Symbol" w:hint="default"/>
+      </w:rPr>
+    </w:lvl>
+    <w:lvl w:ilvl="4" w:tplc="0C090003" w:tentative="1">
+      <w:start w:val="1"/>
+      <w:numFmt w:val="bullet"/>
+      <w:lvlText w:val="o"/>
+      <w:lvlJc w:val="left"/>
+      <w:pPr>
+        <w:ind w:left="3600" w:hanging="360"/>
+      </w:pPr>
+      <w:rPr>
+        <w:rFonts w:ascii="Courier New" w:hAnsi="Courier New" w:cs="Courier New" w:hint="default"/>
+      </w:rPr>
+    </w:lvl>
+    <w:lvl w:ilvl="5" w:tplc="0C090005" w:tentative="1">
+      <w:start w:val="1"/>
+      <w:numFmt w:val="bullet"/>
+      <w:lvlText w:val=""/>
+      <w:lvlJc w:val="left"/>
+      <w:pPr>
+        <w:ind w:left="4320" w:hanging="360"/>
+      </w:pPr>
+      <w:rPr>
+        <w:rFonts w:ascii="Wingdings" w:hAnsi="Wingdings" w:hint="default"/>
+      </w:rPr>
+    </w:lvl>
+    <w:lvl w:ilvl="6" w:tplc="0C090001" w:tentative="1">
+      <w:start w:val="1"/>
+      <w:numFmt w:val="bullet"/>
+      <w:lvlText w:val=""/>
+      <w:lvlJc w:val="left"/>
+      <w:pPr>
+        <w:ind w:left="5040" w:hanging="360"/>
+      </w:pPr>
+      <w:rPr>
+        <w:rFonts w:ascii="Symbol" w:hAnsi="Symbol" w:hint="default"/>
+      </w:rPr>
+    </w:lvl>
+    <w:lvl w:ilvl="7" w:tplc="0C090003" w:tentative="1">
+      <w:start w:val="1"/>
+      <w:numFmt w:val="bullet"/>
+      <w:lvlText w:val="o"/>
+      <w:lvlJc w:val="left"/>
+      <w:pPr>
+        <w:ind w:left="5760" w:hanging="360"/>
+      </w:pPr>
+      <w:rPr>
+        <w:rFonts w:ascii="Courier New" w:hAnsi="Courier New" w:cs="Courier New" w:hint="default"/>
+      </w:rPr>
+    </w:lvl>
+    <w:lvl w:ilvl="8" w:tplc="0C090005" w:tentative="1">
+      <w:start w:val="1"/>
+      <w:numFmt w:val="bullet"/>
+      <w:lvlText w:val=""/>
+      <w:lvlJc w:val="left"/>
+      <w:pPr>
+        <w:ind w:left="6480" w:hanging="360"/>
+      </w:pPr>
+      <w:rPr>
+        <w:rFonts w:ascii="Wingdings" w:hAnsi="Wingdings" w:hint="default"/>
+      </w:rPr>
+    </w:lvl>
+  </w:abstractNum>
   <w:num w:numId="1">
     <w:abstractNumId w:val="1"/>
   </w:num>
   <w:num w:numId="2">
     <w:abstractNumId w:val="0"/>
+  </w:num>
+  <w:num w:numId="3">
+    <w:abstractNumId w:val="2"/>
   </w:num>
 </w:numbering>
 </file>
@@ -2182,6 +11364,7 @@
     <w:lsdException w:name="HTML Sample" w:semiHidden="1" w:unhideWhenUsed="1"/>
     <w:lsdException w:name="HTML Typewriter" w:semiHidden="1" w:unhideWhenUsed="1"/>
     <w:lsdException w:name="HTML Variable" w:semiHidden="1" w:unhideWhenUsed="1"/>
+    <w:lsdException w:name="Normal Table" w:semiHidden="1" w:unhideWhenUsed="1"/>
     <w:lsdException w:name="annotation subject" w:semiHidden="1" w:unhideWhenUsed="1"/>
     <w:lsdException w:name="No List" w:semiHidden="1" w:unhideWhenUsed="1"/>
     <w:lsdException w:name="Outline List 1" w:semiHidden="1" w:unhideWhenUsed="1"/>
@@ -2228,8 +11411,10 @@
     <w:lsdException w:name="Table Subtle 2" w:semiHidden="1" w:unhideWhenUsed="1"/>
     <w:lsdException w:name="Table Web 1" w:semiHidden="1" w:unhideWhenUsed="1"/>
     <w:lsdException w:name="Table Web 2" w:semiHidden="1" w:unhideWhenUsed="1"/>
+    <w:lsdException w:name="Table Web 3" w:semiHidden="1" w:unhideWhenUsed="1"/>
     <w:lsdException w:name="Balloon Text" w:semiHidden="1" w:unhideWhenUsed="1"/>
     <w:lsdException w:name="Table Grid" w:uiPriority="39"/>
+    <w:lsdException w:name="Table Theme" w:semiHidden="1" w:unhideWhenUsed="1"/>
     <w:lsdException w:name="Placeholder Text" w:semiHidden="1"/>
     <w:lsdException w:name="No Spacing" w:uiPriority="1" w:qFormat="1"/>
     <w:lsdException w:name="Light Shading" w:uiPriority="60"/>
@@ -2253,7 +11438,7 @@
     <w:lsdException w:name="Medium Shading 2 Accent 1" w:uiPriority="64"/>
     <w:lsdException w:name="Medium List 1 Accent 1" w:uiPriority="65"/>
     <w:lsdException w:name="Revision" w:semiHidden="1"/>
-    <w:lsdException w:name="List Paragraph" w:uiPriority="1" w:qFormat="1"/>
+    <w:lsdException w:name="List Paragraph" w:uiPriority="34" w:qFormat="1"/>
     <w:lsdException w:name="Quote" w:uiPriority="29" w:qFormat="1"/>
     <w:lsdException w:name="Intense Quote" w:uiPriority="30" w:qFormat="1"/>
     <w:lsdException w:name="Medium List 2 Accent 1" w:uiPriority="66"/>
@@ -2501,7 +11686,6 @@
   <w:style w:type="character" w:default="1" w:styleId="DefaultParagraphFont">
     <w:name w:val="Default Paragraph Font"/>
     <w:uiPriority w:val="1"/>
-    <w:semiHidden/>
     <w:unhideWhenUsed/>
   </w:style>
   <w:style w:type="table" w:default="1" w:styleId="TableNormal">
@@ -2556,7 +11740,7 @@
   <w:style w:type="paragraph" w:styleId="ListParagraph">
     <w:name w:val="List Paragraph"/>
     <w:basedOn w:val="Normal"/>
-    <w:uiPriority w:val="1"/>
+    <w:uiPriority w:val="34"/>
     <w:qFormat/>
     <w:rsid w:val="00EE1555"/>
     <w:pPr>
@@ -2727,6 +11911,55 @@
       <w:b/>
       <w:bCs/>
     </w:rPr>
+  </w:style>
+  <w:style w:type="table" w:styleId="TableGrid">
+    <w:name w:val="Table Grid"/>
+    <w:basedOn w:val="TableNormal"/>
+    <w:uiPriority w:val="39"/>
+    <w:rsid w:val="003A78F2"/>
+    <w:pPr>
+      <w:spacing w:after="0" w:line="240" w:lineRule="auto"/>
+    </w:pPr>
+    <w:tblPr>
+      <w:tblBorders>
+        <w:top w:val="single" w:sz="4" w:space="0" w:color="auto"/>
+        <w:left w:val="single" w:sz="4" w:space="0" w:color="auto"/>
+        <w:bottom w:val="single" w:sz="4" w:space="0" w:color="auto"/>
+        <w:right w:val="single" w:sz="4" w:space="0" w:color="auto"/>
+        <w:insideH w:val="single" w:sz="4" w:space="0" w:color="auto"/>
+        <w:insideV w:val="single" w:sz="4" w:space="0" w:color="auto"/>
+      </w:tblBorders>
+    </w:tblPr>
+  </w:style>
+  <w:style w:type="paragraph" w:styleId="Caption">
+    <w:name w:val="caption"/>
+    <w:basedOn w:val="Normal"/>
+    <w:next w:val="Normal"/>
+    <w:uiPriority w:val="35"/>
+    <w:unhideWhenUsed/>
+    <w:qFormat/>
+    <w:rsid w:val="003675CF"/>
+    <w:pPr>
+      <w:spacing w:after="200" w:line="240" w:lineRule="auto"/>
+    </w:pPr>
+    <w:rPr>
+      <w:i/>
+      <w:iCs/>
+      <w:color w:val="1E5155" w:themeColor="text2"/>
+      <w:sz w:val="18"/>
+      <w:szCs w:val="18"/>
+    </w:rPr>
+  </w:style>
+  <w:style w:type="paragraph" w:styleId="TableofFigures">
+    <w:name w:val="table of figures"/>
+    <w:basedOn w:val="Normal"/>
+    <w:next w:val="Normal"/>
+    <w:uiPriority w:val="99"/>
+    <w:unhideWhenUsed/>
+    <w:rsid w:val="003675CF"/>
+    <w:pPr>
+      <w:spacing w:after="0"/>
+    </w:pPr>
   </w:style>
 </w:styles>
 </file>
@@ -3002,7 +12235,7 @@
 </file>
 
 <file path=customXml/itemProps1.xml><?xml version="1.0" encoding="utf-8"?>
-<ds:datastoreItem xmlns:ds="http://schemas.openxmlformats.org/officeDocument/2006/customXml" ds:itemID="{6B6A2980-3C03-4E46-875C-73D157468AC9}">
+<ds:datastoreItem xmlns:ds="http://schemas.openxmlformats.org/officeDocument/2006/customXml" ds:itemID="{A9FFCF2D-8BFB-4E0D-95CC-DC8F76A3AC6D}">
   <ds:schemaRefs>
     <ds:schemaRef ds:uri="http://schemas.openxmlformats.org/officeDocument/2006/bibliography"/>
   </ds:schemaRefs>

--- a/SIMULATED COLES DATA/REPORT.docx
+++ b/SIMULATED COLES DATA/REPORT.docx
@@ -537,6 +537,7 @@
         <w:p>
           <w:pPr>
             <w:pStyle w:val="TOCHeading"/>
+            <w:ind w:left="-567"/>
             <w:rPr>
               <w:b/>
               <w:bCs/>
@@ -565,7 +566,6 @@
             <w:pStyle w:val="TOC1"/>
             <w:rPr>
               <w:rFonts w:eastAsiaTheme="minorEastAsia"/>
-              <w:b w:val="0"/>
               <w:sz w:val="22"/>
               <w:szCs w:val="22"/>
               <w:lang w:eastAsia="en-AU" w:bidi="gu-IN"/>
@@ -580,7 +580,7 @@
           <w:r>
             <w:fldChar w:fldCharType="separate"/>
           </w:r>
-          <w:hyperlink w:anchor="_Toc32181049" w:history="1">
+          <w:hyperlink w:anchor="_Toc32447854" w:history="1">
             <w:r>
               <w:rPr>
                 <w:rStyle w:val="Hyperlink"/>
@@ -603,7 +603,7 @@
               <w:rPr>
                 <w:webHidden/>
               </w:rPr>
-              <w:instrText xml:space="preserve"> PAGEREF _Toc32181049 \h </w:instrText>
+              <w:instrText xml:space="preserve"> PAGEREF _Toc32447854 \h </w:instrText>
             </w:r>
             <w:r>
               <w:rPr>
@@ -635,13 +635,12 @@
             <w:pStyle w:val="TOC1"/>
             <w:rPr>
               <w:rFonts w:eastAsiaTheme="minorEastAsia"/>
-              <w:b w:val="0"/>
               <w:sz w:val="22"/>
               <w:szCs w:val="22"/>
               <w:lang w:eastAsia="en-AU" w:bidi="gu-IN"/>
             </w:rPr>
           </w:pPr>
-          <w:hyperlink w:anchor="_Toc32181050" w:history="1">
+          <w:hyperlink w:anchor="_Toc32447855" w:history="1">
             <w:r>
               <w:rPr>
                 <w:rStyle w:val="Hyperlink"/>
@@ -664,7 +663,7 @@
               <w:rPr>
                 <w:webHidden/>
               </w:rPr>
-              <w:instrText xml:space="preserve"> PAGEREF _Toc32181050 \h </w:instrText>
+              <w:instrText xml:space="preserve"> PAGEREF _Toc32447855 \h </w:instrText>
             </w:r>
             <w:r>
               <w:rPr>
@@ -696,13 +695,12 @@
             <w:pStyle w:val="TOC1"/>
             <w:rPr>
               <w:rFonts w:eastAsiaTheme="minorEastAsia"/>
-              <w:b w:val="0"/>
               <w:sz w:val="22"/>
               <w:szCs w:val="22"/>
               <w:lang w:eastAsia="en-AU" w:bidi="gu-IN"/>
             </w:rPr>
           </w:pPr>
-          <w:hyperlink w:anchor="_Toc32181051" w:history="1">
+          <w:hyperlink w:anchor="_Toc32447856" w:history="1">
             <w:r>
               <w:rPr>
                 <w:rStyle w:val="Hyperlink"/>
@@ -725,7 +723,7 @@
               <w:rPr>
                 <w:webHidden/>
               </w:rPr>
-              <w:instrText xml:space="preserve"> PAGEREF _Toc32181051 \h </w:instrText>
+              <w:instrText xml:space="preserve"> PAGEREF _Toc32447856 \h </w:instrText>
             </w:r>
             <w:r>
               <w:rPr>
@@ -758,13 +756,14 @@
             <w:tabs>
               <w:tab w:val="right" w:leader="dot" w:pos="9920"/>
             </w:tabs>
+            <w:ind w:left="-284"/>
             <w:rPr>
               <w:rFonts w:eastAsiaTheme="minorEastAsia"/>
               <w:noProof/>
               <w:lang w:eastAsia="en-AU" w:bidi="gu-IN"/>
             </w:rPr>
           </w:pPr>
-          <w:hyperlink w:anchor="_Toc32181052" w:history="1">
+          <w:hyperlink w:anchor="_Toc32447857" w:history="1">
             <w:r>
               <w:rPr>
                 <w:rStyle w:val="Hyperlink"/>
@@ -791,7 +790,7 @@
                 <w:noProof/>
                 <w:webHidden/>
               </w:rPr>
-              <w:instrText xml:space="preserve"> PAGEREF _Toc32181052 \h </w:instrText>
+              <w:instrText xml:space="preserve"> PAGEREF _Toc32447857 \h </w:instrText>
             </w:r>
             <w:r>
               <w:rPr>
@@ -816,67 +815,6 @@
             <w:r>
               <w:rPr>
                 <w:noProof/>
-                <w:webHidden/>
-              </w:rPr>
-              <w:fldChar w:fldCharType="end"/>
-            </w:r>
-          </w:hyperlink>
-        </w:p>
-        <w:p>
-          <w:pPr>
-            <w:pStyle w:val="TOC1"/>
-            <w:rPr>
-              <w:rFonts w:eastAsiaTheme="minorEastAsia"/>
-              <w:b w:val="0"/>
-              <w:sz w:val="22"/>
-              <w:szCs w:val="22"/>
-              <w:lang w:eastAsia="en-AU" w:bidi="gu-IN"/>
-            </w:rPr>
-          </w:pPr>
-          <w:hyperlink w:anchor="_Toc32181053" w:history="1">
-            <w:r>
-              <w:rPr>
-                <w:rStyle w:val="Hyperlink"/>
-              </w:rPr>
-              <w:t>Appendix</w:t>
-            </w:r>
-            <w:r>
-              <w:rPr>
-                <w:webHidden/>
-              </w:rPr>
-              <w:tab/>
-            </w:r>
-            <w:r>
-              <w:rPr>
-                <w:webHidden/>
-              </w:rPr>
-              <w:fldChar w:fldCharType="begin"/>
-            </w:r>
-            <w:r>
-              <w:rPr>
-                <w:webHidden/>
-              </w:rPr>
-              <w:instrText xml:space="preserve"> PAGEREF _Toc32181053 \h </w:instrText>
-            </w:r>
-            <w:r>
-              <w:rPr>
-                <w:webHidden/>
-              </w:rPr>
-            </w:r>
-            <w:r>
-              <w:rPr>
-                <w:webHidden/>
-              </w:rPr>
-              <w:fldChar w:fldCharType="separate"/>
-            </w:r>
-            <w:r>
-              <w:rPr>
-                <w:webHidden/>
-              </w:rPr>
-              <w:t>3</w:t>
-            </w:r>
-            <w:r>
-              <w:rPr>
                 <w:webHidden/>
               </w:rPr>
               <w:fldChar w:fldCharType="end"/>
@@ -889,19 +827,20 @@
             <w:tabs>
               <w:tab w:val="right" w:leader="dot" w:pos="9920"/>
             </w:tabs>
+            <w:ind w:left="-284"/>
             <w:rPr>
               <w:rFonts w:eastAsiaTheme="minorEastAsia"/>
               <w:noProof/>
               <w:lang w:eastAsia="en-AU" w:bidi="gu-IN"/>
             </w:rPr>
           </w:pPr>
-          <w:hyperlink w:anchor="_Toc32181054" w:history="1">
+          <w:hyperlink w:anchor="_Toc32447858" w:history="1">
             <w:r>
               <w:rPr>
                 <w:rStyle w:val="Hyperlink"/>
                 <w:noProof/>
               </w:rPr>
-              <w:t>Appendix I – Transactional variables</w:t>
+              <w:t>Data Preprocessing</w:t>
             </w:r>
             <w:r>
               <w:rPr>
@@ -922,7 +861,7 @@
                 <w:noProof/>
                 <w:webHidden/>
               </w:rPr>
-              <w:instrText xml:space="preserve"> PAGEREF _Toc32181054 \h </w:instrText>
+              <w:instrText xml:space="preserve"> PAGEREF _Toc32447858 \h </w:instrText>
             </w:r>
             <w:r>
               <w:rPr>
@@ -942,7 +881,7 @@
                 <w:noProof/>
                 <w:webHidden/>
               </w:rPr>
-              <w:t>3</w:t>
+              <w:t>2</w:t>
             </w:r>
             <w:r>
               <w:rPr>
@@ -959,19 +898,20 @@
             <w:tabs>
               <w:tab w:val="right" w:leader="dot" w:pos="9920"/>
             </w:tabs>
+            <w:ind w:left="-284"/>
             <w:rPr>
               <w:rFonts w:eastAsiaTheme="minorEastAsia"/>
               <w:noProof/>
               <w:lang w:eastAsia="en-AU" w:bidi="gu-IN"/>
             </w:rPr>
           </w:pPr>
-          <w:hyperlink w:anchor="_Toc32181055" w:history="1">
+          <w:hyperlink w:anchor="_Toc32447859" w:history="1">
             <w:r>
               <w:rPr>
                 <w:rStyle w:val="Hyperlink"/>
                 <w:noProof/>
               </w:rPr>
-              <w:t>Appendix II –Demographical and Socio-Economical Features</w:t>
+              <w:t>Consumer Profile</w:t>
             </w:r>
             <w:r>
               <w:rPr>
@@ -992,7 +932,7 @@
                 <w:noProof/>
                 <w:webHidden/>
               </w:rPr>
-              <w:instrText xml:space="preserve"> PAGEREF _Toc32181055 \h </w:instrText>
+              <w:instrText xml:space="preserve"> PAGEREF _Toc32447859 \h </w:instrText>
             </w:r>
             <w:r>
               <w:rPr>
@@ -1017,6 +957,66 @@
             <w:r>
               <w:rPr>
                 <w:noProof/>
+                <w:webHidden/>
+              </w:rPr>
+              <w:fldChar w:fldCharType="end"/>
+            </w:r>
+          </w:hyperlink>
+        </w:p>
+        <w:p>
+          <w:pPr>
+            <w:pStyle w:val="TOC1"/>
+            <w:rPr>
+              <w:rFonts w:eastAsiaTheme="minorEastAsia"/>
+              <w:sz w:val="22"/>
+              <w:szCs w:val="22"/>
+              <w:lang w:eastAsia="en-AU" w:bidi="gu-IN"/>
+            </w:rPr>
+          </w:pPr>
+          <w:hyperlink w:anchor="_Toc32447860" w:history="1">
+            <w:r>
+              <w:rPr>
+                <w:rStyle w:val="Hyperlink"/>
+              </w:rPr>
+              <w:t>Appendix</w:t>
+            </w:r>
+            <w:r>
+              <w:rPr>
+                <w:webHidden/>
+              </w:rPr>
+              <w:tab/>
+            </w:r>
+            <w:r>
+              <w:rPr>
+                <w:webHidden/>
+              </w:rPr>
+              <w:fldChar w:fldCharType="begin"/>
+            </w:r>
+            <w:r>
+              <w:rPr>
+                <w:webHidden/>
+              </w:rPr>
+              <w:instrText xml:space="preserve"> PAGEREF _Toc32447860 \h </w:instrText>
+            </w:r>
+            <w:r>
+              <w:rPr>
+                <w:webHidden/>
+              </w:rPr>
+            </w:r>
+            <w:r>
+              <w:rPr>
+                <w:webHidden/>
+              </w:rPr>
+              <w:fldChar w:fldCharType="separate"/>
+            </w:r>
+            <w:r>
+              <w:rPr>
+                <w:webHidden/>
+              </w:rPr>
+              <w:t>4</w:t>
+            </w:r>
+            <w:r>
+              <w:rPr>
                 <w:webHidden/>
               </w:rPr>
               <w:fldChar w:fldCharType="end"/>
@@ -1029,19 +1029,20 @@
             <w:tabs>
               <w:tab w:val="right" w:leader="dot" w:pos="9920"/>
             </w:tabs>
+            <w:ind w:left="-284"/>
             <w:rPr>
               <w:rFonts w:eastAsiaTheme="minorEastAsia"/>
               <w:noProof/>
               <w:lang w:eastAsia="en-AU" w:bidi="gu-IN"/>
             </w:rPr>
           </w:pPr>
-          <w:hyperlink w:anchor="_Toc32181056" w:history="1">
+          <w:hyperlink w:anchor="_Toc32447861" w:history="1">
             <w:r>
               <w:rPr>
                 <w:rStyle w:val="Hyperlink"/>
                 <w:noProof/>
               </w:rPr>
-              <w:t>Appendix II – Basket Items</w:t>
+              <w:t>Appendix I – Transactional variables</w:t>
             </w:r>
             <w:r>
               <w:rPr>
@@ -1062,7 +1063,7 @@
                 <w:noProof/>
                 <w:webHidden/>
               </w:rPr>
-              <w:instrText xml:space="preserve"> PAGEREF _Toc32181056 \h </w:instrText>
+              <w:instrText xml:space="preserve"> PAGEREF _Toc32447861 \h </w:instrText>
             </w:r>
             <w:r>
               <w:rPr>
@@ -1095,6 +1096,149 @@
         </w:p>
         <w:p>
           <w:pPr>
+            <w:pStyle w:val="TOC2"/>
+            <w:tabs>
+              <w:tab w:val="right" w:leader="dot" w:pos="9920"/>
+            </w:tabs>
+            <w:ind w:left="-284"/>
+            <w:rPr>
+              <w:rFonts w:eastAsiaTheme="minorEastAsia"/>
+              <w:noProof/>
+              <w:lang w:eastAsia="en-AU" w:bidi="gu-IN"/>
+            </w:rPr>
+          </w:pPr>
+          <w:hyperlink w:anchor="_Toc32447862" w:history="1">
+            <w:r>
+              <w:rPr>
+                <w:rStyle w:val="Hyperlink"/>
+                <w:noProof/>
+              </w:rPr>
+              <w:t>Appendix II –Demographical and Socio-Economical Features</w:t>
+            </w:r>
+            <w:r>
+              <w:rPr>
+                <w:noProof/>
+                <w:webHidden/>
+              </w:rPr>
+              <w:tab/>
+            </w:r>
+            <w:r>
+              <w:rPr>
+                <w:noProof/>
+                <w:webHidden/>
+              </w:rPr>
+              <w:fldChar w:fldCharType="begin"/>
+            </w:r>
+            <w:r>
+              <w:rPr>
+                <w:noProof/>
+                <w:webHidden/>
+              </w:rPr>
+              <w:instrText xml:space="preserve"> PAGEREF _Toc32447862 \h </w:instrText>
+            </w:r>
+            <w:r>
+              <w:rPr>
+                <w:noProof/>
+                <w:webHidden/>
+              </w:rPr>
+            </w:r>
+            <w:r>
+              <w:rPr>
+                <w:noProof/>
+                <w:webHidden/>
+              </w:rPr>
+              <w:fldChar w:fldCharType="separate"/>
+            </w:r>
+            <w:r>
+              <w:rPr>
+                <w:noProof/>
+                <w:webHidden/>
+              </w:rPr>
+              <w:t>4</w:t>
+            </w:r>
+            <w:r>
+              <w:rPr>
+                <w:noProof/>
+                <w:webHidden/>
+              </w:rPr>
+              <w:fldChar w:fldCharType="end"/>
+            </w:r>
+          </w:hyperlink>
+        </w:p>
+        <w:p>
+          <w:pPr>
+            <w:pStyle w:val="TOC2"/>
+            <w:tabs>
+              <w:tab w:val="right" w:leader="dot" w:pos="9920"/>
+            </w:tabs>
+            <w:ind w:left="-284"/>
+            <w:rPr>
+              <w:rFonts w:eastAsiaTheme="minorEastAsia"/>
+              <w:noProof/>
+              <w:lang w:eastAsia="en-AU" w:bidi="gu-IN"/>
+            </w:rPr>
+          </w:pPr>
+          <w:hyperlink w:anchor="_Toc32447863" w:history="1">
+            <w:r>
+              <w:rPr>
+                <w:rStyle w:val="Hyperlink"/>
+                <w:noProof/>
+              </w:rPr>
+              <w:t>Appendix II – Basket Items</w:t>
+            </w:r>
+            <w:r>
+              <w:rPr>
+                <w:noProof/>
+                <w:webHidden/>
+              </w:rPr>
+              <w:tab/>
+            </w:r>
+            <w:r>
+              <w:rPr>
+                <w:noProof/>
+                <w:webHidden/>
+              </w:rPr>
+              <w:fldChar w:fldCharType="begin"/>
+            </w:r>
+            <w:r>
+              <w:rPr>
+                <w:noProof/>
+                <w:webHidden/>
+              </w:rPr>
+              <w:instrText xml:space="preserve"> PAGEREF _Toc32447863 \h </w:instrText>
+            </w:r>
+            <w:r>
+              <w:rPr>
+                <w:noProof/>
+                <w:webHidden/>
+              </w:rPr>
+            </w:r>
+            <w:r>
+              <w:rPr>
+                <w:noProof/>
+                <w:webHidden/>
+              </w:rPr>
+              <w:fldChar w:fldCharType="separate"/>
+            </w:r>
+            <w:r>
+              <w:rPr>
+                <w:noProof/>
+                <w:webHidden/>
+              </w:rPr>
+              <w:t>5</w:t>
+            </w:r>
+            <w:r>
+              <w:rPr>
+                <w:noProof/>
+                <w:webHidden/>
+              </w:rPr>
+              <w:fldChar w:fldCharType="end"/>
+            </w:r>
+          </w:hyperlink>
+        </w:p>
+        <w:p>
+          <w:pPr>
+            <w:ind w:left="-567"/>
             <w:rPr>
               <w:b/>
               <w:bCs/>
@@ -1145,6 +1289,7 @@
     </w:p>
     <w:p>
       <w:pPr>
+        <w:ind w:left="-567" w:firstLine="567"/>
         <w:rPr>
           <w:b/>
           <w:bCs/>
@@ -1153,7 +1298,10 @@
       </w:pPr>
     </w:p>
     <w:p/>
-    <w:p/>
+    <w:p>
+      <w:bookmarkStart w:id="0" w:name="_GoBack"/>
+      <w:bookmarkEnd w:id="0"/>
+    </w:p>
     <w:p/>
     <w:p/>
     <w:p/>
@@ -1190,7 +1338,7 @@
           <w:color w:val="0070C0"/>
         </w:rPr>
       </w:pPr>
-      <w:bookmarkStart w:id="0" w:name="_Toc32181049"/>
+      <w:bookmarkStart w:id="1" w:name="_Toc32447854"/>
       <w:r>
         <w:rPr>
           <w:b/>
@@ -1199,7 +1347,7 @@
         <w:lastRenderedPageBreak/>
         <w:t>Executive Summary</w:t>
       </w:r>
-      <w:bookmarkEnd w:id="0"/>
+      <w:bookmarkEnd w:id="1"/>
     </w:p>
     <w:p/>
     <w:p>
@@ -1585,7 +1733,7 @@
           <w:color w:val="0070C0"/>
         </w:rPr>
       </w:pPr>
-      <w:bookmarkStart w:id="1" w:name="_Toc32181050"/>
+      <w:bookmarkStart w:id="2" w:name="_Toc32447855"/>
       <w:r>
         <w:rPr>
           <w:b/>
@@ -1593,7 +1741,7 @@
         </w:rPr>
         <w:t>Introduction</w:t>
       </w:r>
-      <w:bookmarkEnd w:id="1"/>
+      <w:bookmarkEnd w:id="2"/>
     </w:p>
     <w:p/>
     <w:p>
@@ -1833,7 +1981,7 @@
           <w:color w:val="0070C0"/>
         </w:rPr>
       </w:pPr>
-      <w:bookmarkStart w:id="2" w:name="_Toc32181051"/>
+      <w:bookmarkStart w:id="3" w:name="_Toc32447856"/>
       <w:r>
         <w:rPr>
           <w:b/>
@@ -1842,7 +1990,7 @@
         <w:lastRenderedPageBreak/>
         <w:t>Description of the dataset</w:t>
       </w:r>
-      <w:bookmarkEnd w:id="2"/>
+      <w:bookmarkEnd w:id="3"/>
     </w:p>
     <w:p/>
     <w:p>
@@ -1852,20 +2000,16 @@
           <w:color w:val="0070C0"/>
         </w:rPr>
       </w:pPr>
-      <w:bookmarkStart w:id="3" w:name="_Toc32181052"/>
+      <w:bookmarkStart w:id="4" w:name="_Toc32447857"/>
       <w:r>
         <w:rPr>
           <w:color w:val="0070C0"/>
         </w:rPr>
         <w:t>Original Data</w:t>
       </w:r>
-      <w:bookmarkEnd w:id="3"/>
+      <w:bookmarkEnd w:id="4"/>
     </w:p>
-    <w:p>
-      <w:pPr>
-        <w:spacing w:after="0"/>
-      </w:pPr>
-    </w:p>
+    <w:p/>
     <w:p>
       <w:pPr>
         <w:spacing w:after="0"/>
@@ -2258,16 +2402,6 @@
         </w:rPr>
         <w:t xml:space="preserve">For detailed table go to Appendix) </w:t>
       </w:r>
-    </w:p>
-    <w:p>
-      <w:pPr>
-        <w:spacing w:after="0"/>
-        <w:rPr>
-          <w:rFonts w:ascii="Calibri" w:hAnsi="Calibri" w:cs="Calibri"/>
-          <w:sz w:val="24"/>
-          <w:szCs w:val="24"/>
-        </w:rPr>
-      </w:pPr>
     </w:p>
     <w:tbl>
       <w:tblPr>
@@ -2285,17 +2419,17 @@
         <w:tblLook w:val="01E0" w:firstRow="1" w:lastRow="1" w:firstColumn="1" w:lastColumn="1" w:noHBand="0" w:noVBand="0"/>
       </w:tblPr>
       <w:tblGrid>
-        <w:gridCol w:w="1532"/>
-        <w:gridCol w:w="2437"/>
-        <w:gridCol w:w="5954"/>
+        <w:gridCol w:w="1528"/>
+        <w:gridCol w:w="2431"/>
+        <w:gridCol w:w="5939"/>
       </w:tblGrid>
       <w:tr>
         <w:trPr>
-          <w:trHeight w:val="367"/>
+          <w:trHeight w:val="263"/>
         </w:trPr>
         <w:tc>
           <w:tcPr>
-            <w:tcW w:w="1532" w:type="dxa"/>
+            <w:tcW w:w="1528" w:type="dxa"/>
             <w:tcBorders>
               <w:top w:val="nil"/>
               <w:left w:val="nil"/>
@@ -2327,7 +2461,7 @@
         </w:tc>
         <w:tc>
           <w:tcPr>
-            <w:tcW w:w="2437" w:type="dxa"/>
+            <w:tcW w:w="2431" w:type="dxa"/>
             <w:tcBorders>
               <w:top w:val="nil"/>
               <w:bottom w:val="single" w:sz="18" w:space="0" w:color="auto"/>
@@ -2358,7 +2492,7 @@
         </w:tc>
         <w:tc>
           <w:tcPr>
-            <w:tcW w:w="5954" w:type="dxa"/>
+            <w:tcW w:w="5939" w:type="dxa"/>
             <w:tcBorders>
               <w:top w:val="nil"/>
               <w:bottom w:val="single" w:sz="18" w:space="0" w:color="auto"/>
@@ -2391,11 +2525,11 @@
       </w:tr>
       <w:tr>
         <w:trPr>
-          <w:trHeight w:val="309"/>
+          <w:trHeight w:val="221"/>
         </w:trPr>
         <w:tc>
           <w:tcPr>
-            <w:tcW w:w="1532" w:type="dxa"/>
+            <w:tcW w:w="1528" w:type="dxa"/>
             <w:tcBorders>
               <w:top w:val="single" w:sz="18" w:space="0" w:color="auto"/>
             </w:tcBorders>
@@ -2429,7 +2563,7 @@
         </w:tc>
         <w:tc>
           <w:tcPr>
-            <w:tcW w:w="2437" w:type="dxa"/>
+            <w:tcW w:w="2431" w:type="dxa"/>
             <w:tcBorders>
               <w:top w:val="single" w:sz="18" w:space="0" w:color="auto"/>
             </w:tcBorders>
@@ -2459,7 +2593,7 @@
         </w:tc>
         <w:tc>
           <w:tcPr>
-            <w:tcW w:w="5954" w:type="dxa"/>
+            <w:tcW w:w="5939" w:type="dxa"/>
             <w:tcBorders>
               <w:top w:val="single" w:sz="18" w:space="0" w:color="auto"/>
             </w:tcBorders>
@@ -2490,11 +2624,11 @@
       </w:tr>
       <w:tr>
         <w:trPr>
-          <w:trHeight w:val="310"/>
+          <w:trHeight w:val="222"/>
         </w:trPr>
         <w:tc>
           <w:tcPr>
-            <w:tcW w:w="1532" w:type="dxa"/>
+            <w:tcW w:w="1528" w:type="dxa"/>
             <w:shd w:val="clear" w:color="auto" w:fill="00B0F0"/>
           </w:tcPr>
           <w:p>
@@ -2523,7 +2657,7 @@
         </w:tc>
         <w:tc>
           <w:tcPr>
-            <w:tcW w:w="2437" w:type="dxa"/>
+            <w:tcW w:w="2431" w:type="dxa"/>
             <w:shd w:val="clear" w:color="auto" w:fill="00B0F0"/>
           </w:tcPr>
           <w:p>
@@ -2550,7 +2684,7 @@
         </w:tc>
         <w:tc>
           <w:tcPr>
-            <w:tcW w:w="5954" w:type="dxa"/>
+            <w:tcW w:w="5939" w:type="dxa"/>
             <w:shd w:val="clear" w:color="auto" w:fill="00B0F0"/>
           </w:tcPr>
           <w:p>
@@ -2578,11 +2712,11 @@
       </w:tr>
       <w:tr>
         <w:trPr>
-          <w:trHeight w:val="307"/>
+          <w:trHeight w:val="220"/>
         </w:trPr>
         <w:tc>
           <w:tcPr>
-            <w:tcW w:w="1532" w:type="dxa"/>
+            <w:tcW w:w="1528" w:type="dxa"/>
             <w:shd w:val="clear" w:color="auto" w:fill="00B0F0"/>
           </w:tcPr>
           <w:p>
@@ -2613,7 +2747,7 @@
         </w:tc>
         <w:tc>
           <w:tcPr>
-            <w:tcW w:w="2437" w:type="dxa"/>
+            <w:tcW w:w="2431" w:type="dxa"/>
             <w:shd w:val="clear" w:color="auto" w:fill="00B0F0"/>
           </w:tcPr>
           <w:p>
@@ -2640,7 +2774,7 @@
         </w:tc>
         <w:tc>
           <w:tcPr>
-            <w:tcW w:w="5954" w:type="dxa"/>
+            <w:tcW w:w="5939" w:type="dxa"/>
             <w:shd w:val="clear" w:color="auto" w:fill="00B0F0"/>
           </w:tcPr>
           <w:p>
@@ -2899,11 +3033,11 @@
       </w:tr>
       <w:tr>
         <w:trPr>
-          <w:trHeight w:val="309"/>
+          <w:trHeight w:val="221"/>
         </w:trPr>
         <w:tc>
           <w:tcPr>
-            <w:tcW w:w="1532" w:type="dxa"/>
+            <w:tcW w:w="1528" w:type="dxa"/>
             <w:shd w:val="clear" w:color="auto" w:fill="00B0F0"/>
           </w:tcPr>
           <w:p>
@@ -2932,7 +3066,7 @@
         </w:tc>
         <w:tc>
           <w:tcPr>
-            <w:tcW w:w="2437" w:type="dxa"/>
+            <w:tcW w:w="2431" w:type="dxa"/>
             <w:shd w:val="clear" w:color="auto" w:fill="00B0F0"/>
           </w:tcPr>
           <w:p>
@@ -2959,7 +3093,7 @@
         </w:tc>
         <w:tc>
           <w:tcPr>
-            <w:tcW w:w="5954" w:type="dxa"/>
+            <w:tcW w:w="5939" w:type="dxa"/>
             <w:shd w:val="clear" w:color="auto" w:fill="00B0F0"/>
           </w:tcPr>
           <w:p>
@@ -2987,11 +3121,11 @@
       </w:tr>
       <w:tr>
         <w:trPr>
-          <w:trHeight w:val="309"/>
+          <w:trHeight w:val="221"/>
         </w:trPr>
         <w:tc>
           <w:tcPr>
-            <w:tcW w:w="1532" w:type="dxa"/>
+            <w:tcW w:w="1528" w:type="dxa"/>
             <w:shd w:val="clear" w:color="auto" w:fill="00B0F0"/>
           </w:tcPr>
           <w:p>
@@ -3022,7 +3156,7 @@
         </w:tc>
         <w:tc>
           <w:tcPr>
-            <w:tcW w:w="2437" w:type="dxa"/>
+            <w:tcW w:w="2431" w:type="dxa"/>
             <w:shd w:val="clear" w:color="auto" w:fill="00B0F0"/>
           </w:tcPr>
           <w:p>
@@ -3049,7 +3183,7 @@
         </w:tc>
         <w:tc>
           <w:tcPr>
-            <w:tcW w:w="5954" w:type="dxa"/>
+            <w:tcW w:w="5939" w:type="dxa"/>
             <w:shd w:val="clear" w:color="auto" w:fill="00B0F0"/>
           </w:tcPr>
           <w:p>
@@ -3077,11 +3211,11 @@
       </w:tr>
       <w:tr>
         <w:trPr>
-          <w:trHeight w:val="307"/>
+          <w:trHeight w:val="220"/>
         </w:trPr>
         <w:tc>
           <w:tcPr>
-            <w:tcW w:w="1532" w:type="dxa"/>
+            <w:tcW w:w="1528" w:type="dxa"/>
             <w:shd w:val="clear" w:color="auto" w:fill="00B0F0"/>
           </w:tcPr>
           <w:p>
@@ -3110,7 +3244,7 @@
         </w:tc>
         <w:tc>
           <w:tcPr>
-            <w:tcW w:w="2437" w:type="dxa"/>
+            <w:tcW w:w="2431" w:type="dxa"/>
             <w:shd w:val="clear" w:color="auto" w:fill="00B0F0"/>
           </w:tcPr>
           <w:p>
@@ -3137,7 +3271,7 @@
         </w:tc>
         <w:tc>
           <w:tcPr>
-            <w:tcW w:w="5954" w:type="dxa"/>
+            <w:tcW w:w="5939" w:type="dxa"/>
             <w:shd w:val="clear" w:color="auto" w:fill="00B0F0"/>
           </w:tcPr>
           <w:p>
@@ -3165,11 +3299,11 @@
       </w:tr>
       <w:tr>
         <w:trPr>
-          <w:trHeight w:val="309"/>
+          <w:trHeight w:val="221"/>
         </w:trPr>
         <w:tc>
           <w:tcPr>
-            <w:tcW w:w="1532" w:type="dxa"/>
+            <w:tcW w:w="1528" w:type="dxa"/>
             <w:shd w:val="clear" w:color="auto" w:fill="00B0F0"/>
           </w:tcPr>
           <w:p>
@@ -3198,7 +3332,7 @@
         </w:tc>
         <w:tc>
           <w:tcPr>
-            <w:tcW w:w="2437" w:type="dxa"/>
+            <w:tcW w:w="2431" w:type="dxa"/>
             <w:shd w:val="clear" w:color="auto" w:fill="00B0F0"/>
           </w:tcPr>
           <w:p>
@@ -3225,7 +3359,7 @@
         </w:tc>
         <w:tc>
           <w:tcPr>
-            <w:tcW w:w="5954" w:type="dxa"/>
+            <w:tcW w:w="5939" w:type="dxa"/>
             <w:shd w:val="clear" w:color="auto" w:fill="00B0F0"/>
           </w:tcPr>
           <w:p>
@@ -3253,11 +3387,11 @@
       </w:tr>
       <w:tr>
         <w:trPr>
-          <w:trHeight w:val="309"/>
+          <w:trHeight w:val="221"/>
         </w:trPr>
         <w:tc>
           <w:tcPr>
-            <w:tcW w:w="1532" w:type="dxa"/>
+            <w:tcW w:w="1528" w:type="dxa"/>
             <w:shd w:val="clear" w:color="auto" w:fill="00B0F0"/>
           </w:tcPr>
           <w:p>
@@ -3288,7 +3422,7 @@
         </w:tc>
         <w:tc>
           <w:tcPr>
-            <w:tcW w:w="2437" w:type="dxa"/>
+            <w:tcW w:w="2431" w:type="dxa"/>
             <w:shd w:val="clear" w:color="auto" w:fill="00B0F0"/>
           </w:tcPr>
           <w:p>
@@ -3315,7 +3449,7 @@
         </w:tc>
         <w:tc>
           <w:tcPr>
-            <w:tcW w:w="5954" w:type="dxa"/>
+            <w:tcW w:w="5939" w:type="dxa"/>
             <w:shd w:val="clear" w:color="auto" w:fill="00B0F0"/>
           </w:tcPr>
           <w:p>
@@ -3343,11 +3477,11 @@
       </w:tr>
       <w:tr>
         <w:trPr>
-          <w:trHeight w:val="309"/>
+          <w:trHeight w:val="221"/>
         </w:trPr>
         <w:tc>
           <w:tcPr>
-            <w:tcW w:w="1532" w:type="dxa"/>
+            <w:tcW w:w="1528" w:type="dxa"/>
             <w:shd w:val="clear" w:color="auto" w:fill="00B0F0"/>
           </w:tcPr>
           <w:p>
@@ -3378,7 +3512,7 @@
         </w:tc>
         <w:tc>
           <w:tcPr>
-            <w:tcW w:w="2437" w:type="dxa"/>
+            <w:tcW w:w="2431" w:type="dxa"/>
             <w:shd w:val="clear" w:color="auto" w:fill="00B0F0"/>
           </w:tcPr>
           <w:p>
@@ -3405,7 +3539,7 @@
         </w:tc>
         <w:tc>
           <w:tcPr>
-            <w:tcW w:w="5954" w:type="dxa"/>
+            <w:tcW w:w="5939" w:type="dxa"/>
             <w:shd w:val="clear" w:color="auto" w:fill="00B0F0"/>
           </w:tcPr>
           <w:p>
@@ -3433,11 +3567,11 @@
       </w:tr>
       <w:tr>
         <w:trPr>
-          <w:trHeight w:val="308"/>
+          <w:trHeight w:val="221"/>
         </w:trPr>
         <w:tc>
           <w:tcPr>
-            <w:tcW w:w="1532" w:type="dxa"/>
+            <w:tcW w:w="1528" w:type="dxa"/>
             <w:shd w:val="clear" w:color="auto" w:fill="00B0F0"/>
           </w:tcPr>
           <w:p>
@@ -3464,7 +3598,7 @@
         </w:tc>
         <w:tc>
           <w:tcPr>
-            <w:tcW w:w="2437" w:type="dxa"/>
+            <w:tcW w:w="2431" w:type="dxa"/>
             <w:shd w:val="clear" w:color="auto" w:fill="00B0F0"/>
           </w:tcPr>
           <w:p>
@@ -3491,7 +3625,7 @@
         </w:tc>
         <w:tc>
           <w:tcPr>
-            <w:tcW w:w="5954" w:type="dxa"/>
+            <w:tcW w:w="5939" w:type="dxa"/>
             <w:shd w:val="clear" w:color="auto" w:fill="00B0F0"/>
           </w:tcPr>
           <w:p>
@@ -3565,17 +3699,766 @@
     </w:p>
     <w:p>
       <w:pPr>
+        <w:pStyle w:val="Heading2"/>
+        <w:rPr>
+          <w:color w:val="0070C0"/>
+        </w:rPr>
+      </w:pPr>
+      <w:bookmarkStart w:id="5" w:name="_Toc32447858"/>
+      <w:r>
+        <w:rPr>
+          <w:color w:val="0070C0"/>
+        </w:rPr>
+        <w:t xml:space="preserve">Data </w:t>
+      </w:r>
+      <w:proofErr w:type="spellStart"/>
+      <w:r>
+        <w:rPr>
+          <w:color w:val="0070C0"/>
+        </w:rPr>
+        <w:t>Preprocessing</w:t>
+      </w:r>
+      <w:bookmarkEnd w:id="5"/>
+      <w:proofErr w:type="spellEnd"/>
+    </w:p>
+    <w:p/>
+    <w:p>
+      <w:pPr>
         <w:spacing w:after="0"/>
-        <w:rPr>
-          <w:rFonts w:ascii="Calibri" w:hAnsi="Calibri" w:cs="Calibri"/>
-          <w:sz w:val="24"/>
-          <w:szCs w:val="24"/>
+        <w:jc w:val="both"/>
+        <w:rPr>
+          <w:rFonts w:ascii="Calibri" w:hAnsi="Calibri" w:cs="Calibri"/>
+          <w:sz w:val="24"/>
+          <w:szCs w:val="24"/>
+        </w:rPr>
+      </w:pPr>
+      <w:proofErr w:type="spellStart"/>
+      <w:proofErr w:type="gramStart"/>
+      <w:r>
+        <w:rPr>
+          <w:rFonts w:ascii="Calibri" w:hAnsi="Calibri" w:cs="Calibri"/>
+          <w:b/>
+          <w:bCs/>
+          <w:sz w:val="24"/>
+          <w:szCs w:val="24"/>
+        </w:rPr>
+        <w:t>ReceiptID</w:t>
+      </w:r>
+      <w:proofErr w:type="spellEnd"/>
+      <w:r>
+        <w:rPr>
+          <w:rFonts w:ascii="Calibri" w:hAnsi="Calibri" w:cs="Calibri"/>
+          <w:sz w:val="24"/>
+          <w:szCs w:val="24"/>
+        </w:rPr>
+        <w:t>:-</w:t>
+      </w:r>
+      <w:proofErr w:type="gramEnd"/>
+      <w:r>
+        <w:rPr>
+          <w:rFonts w:ascii="Calibri" w:hAnsi="Calibri" w:cs="Calibri"/>
+          <w:sz w:val="24"/>
+          <w:szCs w:val="24"/>
+        </w:rPr>
+        <w:t xml:space="preserve"> There are 9 duplicate values of </w:t>
+      </w:r>
+      <w:proofErr w:type="spellStart"/>
+      <w:r>
+        <w:rPr>
+          <w:rFonts w:ascii="Calibri" w:hAnsi="Calibri" w:cs="Calibri"/>
+          <w:i/>
+          <w:iCs/>
+          <w:sz w:val="24"/>
+          <w:szCs w:val="24"/>
+        </w:rPr>
+        <w:t>ReceiptID</w:t>
+      </w:r>
+      <w:proofErr w:type="spellEnd"/>
+      <w:r>
+        <w:rPr>
+          <w:rFonts w:ascii="Calibri" w:hAnsi="Calibri" w:cs="Calibri"/>
+          <w:sz w:val="24"/>
+          <w:szCs w:val="24"/>
+        </w:rPr>
+        <w:t xml:space="preserve">. These duplicate values were seen in only </w:t>
+      </w:r>
+      <w:proofErr w:type="spellStart"/>
+      <w:r>
+        <w:rPr>
+          <w:rFonts w:ascii="Calibri" w:hAnsi="Calibri" w:cs="Calibri"/>
+          <w:sz w:val="24"/>
+          <w:szCs w:val="24"/>
+        </w:rPr>
+        <w:t>ReceiptID</w:t>
+      </w:r>
+      <w:proofErr w:type="spellEnd"/>
+      <w:r>
+        <w:rPr>
+          <w:rFonts w:ascii="Calibri" w:hAnsi="Calibri" w:cs="Calibri"/>
+          <w:sz w:val="24"/>
+          <w:szCs w:val="24"/>
+        </w:rPr>
+        <w:t xml:space="preserve"> and not in other variables. Since this variable is supposed to be a primary key for this data, we will exclude this field from the analysis.</w:t>
+      </w:r>
+    </w:p>
+    <w:p>
+      <w:pPr>
+        <w:spacing w:after="0"/>
+        <w:jc w:val="both"/>
+        <w:rPr>
+          <w:rFonts w:ascii="Calibri" w:hAnsi="Calibri" w:cs="Calibri"/>
+          <w:sz w:val="24"/>
+          <w:szCs w:val="24"/>
+        </w:rPr>
+      </w:pPr>
+    </w:p>
+    <w:p>
+      <w:pPr>
+        <w:pStyle w:val="HTMLPreformatted"/>
+        <w:shd w:val="clear" w:color="auto" w:fill="FFFFFF"/>
+        <w:wordWrap w:val="0"/>
+        <w:jc w:val="both"/>
+        <w:textAlignment w:val="baseline"/>
+        <w:rPr>
+          <w:color w:val="000000"/>
+          <w:sz w:val="21"/>
+          <w:szCs w:val="21"/>
+        </w:rPr>
+      </w:pPr>
+      <w:r>
+        <w:rPr>
+          <w:rFonts w:ascii="Calibri" w:hAnsi="Calibri" w:cs="Calibri"/>
+          <w:b/>
+          <w:bCs/>
+          <w:sz w:val="24"/>
+          <w:szCs w:val="24"/>
+        </w:rPr>
+        <w:t>Value</w:t>
+      </w:r>
+      <w:r>
+        <w:rPr>
+          <w:rFonts w:ascii="Calibri" w:hAnsi="Calibri" w:cs="Calibri"/>
+          <w:sz w:val="24"/>
+          <w:szCs w:val="24"/>
+        </w:rPr>
+        <w:t>:</w:t>
+      </w:r>
+      <w:r>
+        <w:rPr>
+          <w:rFonts w:ascii="Calibri" w:hAnsi="Calibri" w:cs="Calibri"/>
+          <w:sz w:val="24"/>
+          <w:szCs w:val="24"/>
+        </w:rPr>
+        <w:t xml:space="preserve"> </w:t>
+      </w:r>
+      <w:r>
+        <w:rPr>
+          <w:rFonts w:ascii="Calibri" w:hAnsi="Calibri" w:cs="Calibri"/>
+          <w:sz w:val="24"/>
+          <w:szCs w:val="24"/>
+        </w:rPr>
+        <w:t>-</w:t>
+      </w:r>
+      <w:r>
+        <w:rPr>
+          <w:rFonts w:ascii="Calibri" w:hAnsi="Calibri" w:cs="Calibri"/>
+          <w:sz w:val="24"/>
+          <w:szCs w:val="24"/>
+        </w:rPr>
+        <w:t xml:space="preserve"> </w:t>
+      </w:r>
+      <w:r>
+        <w:rPr>
+          <w:rFonts w:ascii="Calibri" w:hAnsi="Calibri" w:cs="Calibri"/>
+          <w:sz w:val="24"/>
+          <w:szCs w:val="24"/>
+        </w:rPr>
+        <w:t xml:space="preserve">There are no missing values in this column. But extreme outliers have been observed which are </w:t>
+      </w:r>
+      <w:r>
+        <w:rPr>
+          <w:rFonts w:ascii="Calibri" w:hAnsi="Calibri" w:cs="Calibri"/>
+          <w:i/>
+          <w:iCs/>
+          <w:color w:val="000000"/>
+          <w:sz w:val="24"/>
+          <w:szCs w:val="24"/>
+          <w:shd w:val="clear" w:color="auto" w:fill="FFFFFF"/>
+        </w:rPr>
+        <w:t>$802.0592, $1242.9862</w:t>
+      </w:r>
+      <w:r>
+        <w:rPr>
+          <w:rFonts w:ascii="Calibri" w:hAnsi="Calibri" w:cs="Calibri"/>
+          <w:i/>
+          <w:iCs/>
+          <w:color w:val="000000"/>
+          <w:sz w:val="24"/>
+          <w:szCs w:val="24"/>
+          <w:shd w:val="clear" w:color="auto" w:fill="FFFFFF"/>
+        </w:rPr>
+        <w:t xml:space="preserve"> and</w:t>
+      </w:r>
+      <w:r>
+        <w:rPr>
+          <w:rFonts w:ascii="Calibri" w:hAnsi="Calibri" w:cs="Calibri"/>
+          <w:i/>
+          <w:iCs/>
+          <w:color w:val="000000"/>
+          <w:sz w:val="24"/>
+          <w:szCs w:val="24"/>
+          <w:shd w:val="clear" w:color="auto" w:fill="FFFFFF"/>
+        </w:rPr>
+        <w:t> $1967.6968</w:t>
+      </w:r>
+      <w:r>
+        <w:rPr>
+          <w:rFonts w:ascii="Calibri" w:hAnsi="Calibri" w:cs="Calibri"/>
+          <w:color w:val="000000"/>
+          <w:sz w:val="24"/>
+          <w:szCs w:val="24"/>
+          <w:shd w:val="clear" w:color="auto" w:fill="FFFFFF"/>
+        </w:rPr>
+        <w:t>.</w:t>
+      </w:r>
+      <w:r>
+        <w:rPr>
+          <w:rFonts w:ascii="Calibri" w:hAnsi="Calibri" w:cs="Calibri"/>
+          <w:color w:val="000000"/>
+          <w:sz w:val="32"/>
+          <w:szCs w:val="32"/>
+          <w:shd w:val="clear" w:color="auto" w:fill="FFFFFF"/>
+        </w:rPr>
+        <w:t xml:space="preserve"> </w:t>
+      </w:r>
+      <w:r>
+        <w:rPr>
+          <w:rFonts w:ascii="Calibri" w:hAnsi="Calibri" w:cs="Calibri"/>
+          <w:color w:val="000000"/>
+          <w:sz w:val="24"/>
+          <w:szCs w:val="24"/>
+          <w:shd w:val="clear" w:color="auto" w:fill="FFFFFF"/>
+        </w:rPr>
+        <w:t>These observations could be explained by saying that the</w:t>
+      </w:r>
+      <w:r>
+        <w:rPr>
+          <w:rFonts w:ascii="Calibri" w:hAnsi="Calibri" w:cs="Calibri"/>
+          <w:color w:val="000000"/>
+          <w:sz w:val="24"/>
+          <w:szCs w:val="24"/>
+          <w:shd w:val="clear" w:color="auto" w:fill="FFFFFF"/>
+        </w:rPr>
+        <w:t>se transactions</w:t>
+      </w:r>
+      <w:r>
+        <w:rPr>
+          <w:rFonts w:ascii="Calibri" w:hAnsi="Calibri" w:cs="Calibri"/>
+          <w:color w:val="000000"/>
+          <w:sz w:val="24"/>
+          <w:szCs w:val="24"/>
+          <w:shd w:val="clear" w:color="auto" w:fill="FFFFFF"/>
+        </w:rPr>
+        <w:t xml:space="preserve"> could be </w:t>
+      </w:r>
+      <w:r>
+        <w:rPr>
+          <w:rFonts w:ascii="Calibri" w:hAnsi="Calibri" w:cs="Calibri"/>
+          <w:color w:val="000000"/>
+          <w:sz w:val="24"/>
+          <w:szCs w:val="24"/>
+          <w:shd w:val="clear" w:color="auto" w:fill="FFFFFF"/>
+        </w:rPr>
+        <w:t xml:space="preserve">the </w:t>
+      </w:r>
+      <w:r>
+        <w:rPr>
+          <w:rFonts w:ascii="Calibri" w:hAnsi="Calibri" w:cs="Calibri"/>
+          <w:color w:val="000000"/>
+          <w:sz w:val="24"/>
+          <w:szCs w:val="24"/>
+          <w:shd w:val="clear" w:color="auto" w:fill="FFFFFF"/>
+        </w:rPr>
+        <w:t>order</w:t>
+      </w:r>
+      <w:r>
+        <w:rPr>
+          <w:rFonts w:ascii="Calibri" w:hAnsi="Calibri" w:cs="Calibri"/>
+          <w:color w:val="000000"/>
+          <w:sz w:val="24"/>
+          <w:szCs w:val="24"/>
+          <w:shd w:val="clear" w:color="auto" w:fill="FFFFFF"/>
+        </w:rPr>
+        <w:t>s</w:t>
+      </w:r>
+      <w:r>
+        <w:rPr>
+          <w:rFonts w:ascii="Calibri" w:hAnsi="Calibri" w:cs="Calibri"/>
+          <w:color w:val="000000"/>
+          <w:sz w:val="24"/>
+          <w:szCs w:val="24"/>
+          <w:shd w:val="clear" w:color="auto" w:fill="FFFFFF"/>
+        </w:rPr>
+        <w:t xml:space="preserve"> for a big party or an occasion.</w:t>
+      </w:r>
+      <w:r>
+        <w:rPr>
+          <w:rFonts w:ascii="Calibri" w:hAnsi="Calibri" w:cs="Calibri"/>
+          <w:color w:val="000000"/>
+          <w:sz w:val="24"/>
+          <w:szCs w:val="24"/>
+          <w:shd w:val="clear" w:color="auto" w:fill="FFFFFF"/>
+        </w:rPr>
+        <w:t xml:space="preserve"> Extreme outlier can cause problems in clustering process, So these values were replaced by the median </w:t>
+      </w:r>
+      <w:proofErr w:type="gramStart"/>
+      <w:r>
+        <w:rPr>
+          <w:rFonts w:ascii="Calibri" w:hAnsi="Calibri" w:cs="Calibri"/>
+          <w:color w:val="000000"/>
+          <w:sz w:val="24"/>
+          <w:szCs w:val="24"/>
+          <w:shd w:val="clear" w:color="auto" w:fill="FFFFFF"/>
+        </w:rPr>
+        <w:t>value</w:t>
+      </w:r>
+      <w:r>
+        <w:rPr>
+          <w:rFonts w:ascii="Calibri" w:hAnsi="Calibri" w:cs="Calibri"/>
+          <w:color w:val="000000"/>
+          <w:sz w:val="24"/>
+          <w:szCs w:val="24"/>
+          <w:shd w:val="clear" w:color="auto" w:fill="FFFFFF"/>
+        </w:rPr>
+        <w:t>(</w:t>
+      </w:r>
+      <w:proofErr w:type="gramEnd"/>
+      <w:r>
+        <w:rPr>
+          <w:rFonts w:ascii="Calibri" w:hAnsi="Calibri" w:cs="Calibri"/>
+          <w:color w:val="000000"/>
+          <w:sz w:val="24"/>
+          <w:szCs w:val="24"/>
+          <w:shd w:val="clear" w:color="auto" w:fill="FFFFFF"/>
+        </w:rPr>
+        <w:t>$</w:t>
+      </w:r>
+      <w:r>
+        <w:rPr>
+          <w:rFonts w:ascii="Calibri" w:hAnsi="Calibri" w:cs="Calibri"/>
+          <w:color w:val="000000"/>
+          <w:sz w:val="24"/>
+          <w:szCs w:val="24"/>
+        </w:rPr>
+        <w:t>63.58</w:t>
+      </w:r>
+      <w:r>
+        <w:rPr>
+          <w:rFonts w:ascii="Calibri" w:hAnsi="Calibri" w:cs="Calibri"/>
+          <w:color w:val="000000"/>
+          <w:sz w:val="24"/>
+          <w:szCs w:val="24"/>
+          <w:shd w:val="clear" w:color="auto" w:fill="FFFFFF"/>
+        </w:rPr>
+        <w:t>)</w:t>
+      </w:r>
+      <w:r>
+        <w:rPr>
+          <w:rFonts w:ascii="Calibri" w:hAnsi="Calibri" w:cs="Calibri"/>
+          <w:color w:val="000000"/>
+          <w:sz w:val="24"/>
+          <w:szCs w:val="24"/>
+          <w:shd w:val="clear" w:color="auto" w:fill="FFFFFF"/>
+        </w:rPr>
+        <w:t xml:space="preserve"> to retain the</w:t>
+      </w:r>
+      <w:r>
+        <w:rPr>
+          <w:rFonts w:ascii="Calibri" w:hAnsi="Calibri" w:cs="Calibri"/>
+          <w:color w:val="000000"/>
+          <w:sz w:val="24"/>
+          <w:szCs w:val="24"/>
+          <w:shd w:val="clear" w:color="auto" w:fill="FFFFFF"/>
+        </w:rPr>
+        <w:t xml:space="preserve">                     </w:t>
+      </w:r>
+      <w:r>
+        <w:rPr>
+          <w:rFonts w:ascii="Calibri" w:hAnsi="Calibri" w:cs="Calibri"/>
+          <w:color w:val="000000"/>
+          <w:sz w:val="24"/>
+          <w:szCs w:val="24"/>
+          <w:shd w:val="clear" w:color="auto" w:fill="FFFFFF"/>
+        </w:rPr>
+        <w:t>origina</w:t>
+      </w:r>
+      <w:r>
+        <w:rPr>
+          <w:rFonts w:ascii="Calibri" w:hAnsi="Calibri" w:cs="Calibri"/>
+          <w:color w:val="000000"/>
+          <w:sz w:val="24"/>
+          <w:szCs w:val="24"/>
+          <w:shd w:val="clear" w:color="auto" w:fill="FFFFFF"/>
+        </w:rPr>
+        <w:t>l</w:t>
+      </w:r>
+      <w:r>
+        <w:rPr>
+          <w:rFonts w:ascii="Calibri" w:hAnsi="Calibri" w:cs="Calibri"/>
+          <w:color w:val="000000"/>
+          <w:sz w:val="24"/>
+          <w:szCs w:val="24"/>
+          <w:shd w:val="clear" w:color="auto" w:fill="FFFFFF"/>
+        </w:rPr>
+        <w:t xml:space="preserve"> distribution of the variable.</w:t>
+      </w:r>
+    </w:p>
+    <w:p>
+      <w:pPr>
+        <w:spacing w:after="0"/>
+        <w:jc w:val="both"/>
+        <w:rPr>
+          <w:rFonts w:ascii="Calibri" w:hAnsi="Calibri" w:cs="Calibri"/>
+          <w:color w:val="000000"/>
+          <w:sz w:val="24"/>
+          <w:szCs w:val="24"/>
+          <w:shd w:val="clear" w:color="auto" w:fill="FFFFFF"/>
         </w:rPr>
       </w:pPr>
     </w:p>
     <w:p>
       <w:pPr>
         <w:spacing w:after="0"/>
+        <w:jc w:val="both"/>
+        <w:rPr>
+          <w:rFonts w:ascii="Calibri" w:hAnsi="Calibri" w:cs="Calibri"/>
+          <w:b/>
+          <w:bCs/>
+          <w:sz w:val="24"/>
+          <w:szCs w:val="24"/>
+        </w:rPr>
+      </w:pPr>
+      <w:proofErr w:type="spellStart"/>
+      <w:r>
+        <w:rPr>
+          <w:rFonts w:ascii="Calibri" w:hAnsi="Calibri" w:cs="Calibri"/>
+          <w:b/>
+          <w:bCs/>
+          <w:sz w:val="24"/>
+          <w:szCs w:val="24"/>
+        </w:rPr>
+        <w:t>n</w:t>
+      </w:r>
+      <w:r>
+        <w:rPr>
+          <w:rFonts w:ascii="Calibri" w:hAnsi="Calibri" w:cs="Calibri"/>
+          <w:b/>
+          <w:bCs/>
+          <w:sz w:val="24"/>
+          <w:szCs w:val="24"/>
+        </w:rPr>
+        <w:t>children</w:t>
+      </w:r>
+      <w:proofErr w:type="spellEnd"/>
+      <w:r>
+        <w:rPr>
+          <w:rFonts w:ascii="Calibri" w:hAnsi="Calibri" w:cs="Calibri"/>
+          <w:sz w:val="24"/>
+          <w:szCs w:val="24"/>
+        </w:rPr>
+        <w:t>:</w:t>
+      </w:r>
+      <w:r>
+        <w:rPr>
+          <w:rFonts w:ascii="Calibri" w:hAnsi="Calibri" w:cs="Calibri"/>
+          <w:sz w:val="24"/>
+          <w:szCs w:val="24"/>
+        </w:rPr>
+        <w:t xml:space="preserve"> </w:t>
+      </w:r>
+      <w:r>
+        <w:rPr>
+          <w:rFonts w:ascii="Calibri" w:hAnsi="Calibri" w:cs="Calibri"/>
+          <w:sz w:val="24"/>
+          <w:szCs w:val="24"/>
+        </w:rPr>
+        <w:t>-</w:t>
+      </w:r>
+      <w:r>
+        <w:rPr>
+          <w:rFonts w:ascii="Calibri" w:hAnsi="Calibri" w:cs="Calibri"/>
+          <w:sz w:val="24"/>
+          <w:szCs w:val="24"/>
+        </w:rPr>
+        <w:t xml:space="preserve"> </w:t>
+      </w:r>
+      <w:r>
+        <w:rPr>
+          <w:rFonts w:ascii="Calibri" w:hAnsi="Calibri" w:cs="Calibri"/>
+          <w:sz w:val="24"/>
+          <w:szCs w:val="24"/>
+        </w:rPr>
+        <w:t xml:space="preserve">There were 2 missing values initially. The range for this variable is 0-105. The shocking range led me to dig deeper into the data and I found that transactions which had value from 11-105 were also invalid for </w:t>
+      </w:r>
+      <w:proofErr w:type="spellStart"/>
+      <w:r>
+        <w:rPr>
+          <w:rFonts w:ascii="Calibri" w:hAnsi="Calibri" w:cs="Calibri"/>
+          <w:i/>
+          <w:iCs/>
+          <w:sz w:val="24"/>
+          <w:szCs w:val="24"/>
+        </w:rPr>
+        <w:t>pmethod</w:t>
+      </w:r>
+      <w:proofErr w:type="spellEnd"/>
+      <w:r>
+        <w:rPr>
+          <w:rFonts w:ascii="Calibri" w:hAnsi="Calibri" w:cs="Calibri"/>
+          <w:sz w:val="24"/>
+          <w:szCs w:val="24"/>
+        </w:rPr>
+        <w:t xml:space="preserve"> and </w:t>
+      </w:r>
+      <w:proofErr w:type="spellStart"/>
+      <w:r>
+        <w:rPr>
+          <w:rFonts w:ascii="Calibri" w:hAnsi="Calibri" w:cs="Calibri"/>
+          <w:i/>
+          <w:iCs/>
+          <w:sz w:val="24"/>
+          <w:szCs w:val="24"/>
+        </w:rPr>
+        <w:t>homeown</w:t>
+      </w:r>
+      <w:proofErr w:type="spellEnd"/>
+      <w:r>
+        <w:rPr>
+          <w:rFonts w:ascii="Calibri" w:hAnsi="Calibri" w:cs="Calibri"/>
+          <w:sz w:val="24"/>
+          <w:szCs w:val="24"/>
+        </w:rPr>
+        <w:t xml:space="preserve"> variable.</w:t>
+      </w:r>
+      <w:r>
+        <w:rPr>
+          <w:rFonts w:ascii="Calibri" w:hAnsi="Calibri" w:cs="Calibri"/>
+          <w:sz w:val="24"/>
+          <w:szCs w:val="24"/>
+        </w:rPr>
+        <w:t xml:space="preserve"> After sorting the data using either of the </w:t>
+      </w:r>
+      <w:proofErr w:type="gramStart"/>
+      <w:r>
+        <w:rPr>
+          <w:rFonts w:ascii="Calibri" w:hAnsi="Calibri" w:cs="Calibri"/>
+          <w:sz w:val="24"/>
+          <w:szCs w:val="24"/>
+        </w:rPr>
+        <w:t>variables</w:t>
+      </w:r>
+      <w:proofErr w:type="gramEnd"/>
+      <w:r>
+        <w:rPr>
+          <w:rFonts w:ascii="Calibri" w:hAnsi="Calibri" w:cs="Calibri"/>
+          <w:sz w:val="24"/>
+          <w:szCs w:val="24"/>
+        </w:rPr>
+        <w:t xml:space="preserve"> I have come to know that the increase in these variables is at the same rate and these values</w:t>
+      </w:r>
+      <w:r>
+        <w:rPr>
+          <w:rFonts w:ascii="Calibri" w:hAnsi="Calibri" w:cs="Calibri"/>
+          <w:sz w:val="24"/>
+          <w:szCs w:val="24"/>
+        </w:rPr>
+        <w:t xml:space="preserve"> </w:t>
+      </w:r>
+      <w:r>
+        <w:rPr>
+          <w:rFonts w:ascii="Calibri" w:hAnsi="Calibri" w:cs="Calibri"/>
+          <w:sz w:val="24"/>
+          <w:szCs w:val="24"/>
+        </w:rPr>
+        <w:t xml:space="preserve">are almost levelled. This indicates that whatever caused these invalid values for </w:t>
+      </w:r>
+      <w:proofErr w:type="spellStart"/>
+      <w:r>
+        <w:rPr>
+          <w:rFonts w:ascii="Calibri" w:hAnsi="Calibri" w:cs="Calibri"/>
+          <w:i/>
+          <w:iCs/>
+          <w:sz w:val="24"/>
+          <w:szCs w:val="24"/>
+        </w:rPr>
+        <w:t>nchildren</w:t>
+      </w:r>
+      <w:proofErr w:type="spellEnd"/>
+      <w:r>
+        <w:rPr>
+          <w:rFonts w:ascii="Calibri" w:hAnsi="Calibri" w:cs="Calibri"/>
+          <w:sz w:val="24"/>
+          <w:szCs w:val="24"/>
+        </w:rPr>
+        <w:t xml:space="preserve"> </w:t>
+      </w:r>
+      <w:r>
+        <w:rPr>
+          <w:rFonts w:ascii="Calibri" w:hAnsi="Calibri" w:cs="Calibri"/>
+          <w:sz w:val="24"/>
+          <w:szCs w:val="24"/>
+        </w:rPr>
+        <w:t xml:space="preserve">also cause invalid </w:t>
+      </w:r>
+      <w:proofErr w:type="spellStart"/>
+      <w:r>
+        <w:rPr>
+          <w:rFonts w:ascii="Calibri" w:hAnsi="Calibri" w:cs="Calibri"/>
+          <w:sz w:val="24"/>
+          <w:szCs w:val="24"/>
+        </w:rPr>
+        <w:t>entried</w:t>
+      </w:r>
+      <w:proofErr w:type="spellEnd"/>
+      <w:r>
+        <w:rPr>
+          <w:rFonts w:ascii="Calibri" w:hAnsi="Calibri" w:cs="Calibri"/>
+          <w:sz w:val="24"/>
+          <w:szCs w:val="24"/>
+        </w:rPr>
+        <w:t xml:space="preserve"> for </w:t>
+      </w:r>
+      <w:proofErr w:type="spellStart"/>
+      <w:r>
+        <w:rPr>
+          <w:rFonts w:ascii="Calibri" w:hAnsi="Calibri" w:cs="Calibri"/>
+          <w:sz w:val="24"/>
+          <w:szCs w:val="24"/>
+        </w:rPr>
+        <w:t>pmethod</w:t>
+      </w:r>
+      <w:proofErr w:type="spellEnd"/>
+      <w:r>
+        <w:rPr>
+          <w:rFonts w:ascii="Calibri" w:hAnsi="Calibri" w:cs="Calibri"/>
+          <w:sz w:val="24"/>
+          <w:szCs w:val="24"/>
+        </w:rPr>
+        <w:t xml:space="preserve"> and </w:t>
+      </w:r>
+      <w:proofErr w:type="spellStart"/>
+      <w:r>
+        <w:rPr>
+          <w:rFonts w:ascii="Calibri" w:hAnsi="Calibri" w:cs="Calibri"/>
+          <w:sz w:val="24"/>
+          <w:szCs w:val="24"/>
+        </w:rPr>
+        <w:t>homeown</w:t>
+      </w:r>
+      <w:proofErr w:type="spellEnd"/>
+      <w:r>
+        <w:rPr>
+          <w:rFonts w:ascii="Calibri" w:hAnsi="Calibri" w:cs="Calibri"/>
+          <w:sz w:val="24"/>
+          <w:szCs w:val="24"/>
+        </w:rPr>
+        <w:t xml:space="preserve"> variable. This raises a question of the data quality.</w:t>
+      </w:r>
+    </w:p>
+    <w:p>
+      <w:pPr>
+        <w:spacing w:after="0"/>
+        <w:rPr>
+          <w:rFonts w:ascii="Calibri" w:hAnsi="Calibri" w:cs="Calibri"/>
+          <w:sz w:val="24"/>
+          <w:szCs w:val="24"/>
+        </w:rPr>
+      </w:pPr>
+      <w:proofErr w:type="spellStart"/>
+      <w:r>
+        <w:rPr>
+          <w:rFonts w:ascii="Calibri" w:hAnsi="Calibri" w:cs="Calibri"/>
+          <w:b/>
+          <w:bCs/>
+          <w:sz w:val="24"/>
+          <w:szCs w:val="24"/>
+        </w:rPr>
+        <w:lastRenderedPageBreak/>
+        <w:t>h</w:t>
+      </w:r>
+      <w:r>
+        <w:rPr>
+          <w:rFonts w:ascii="Calibri" w:hAnsi="Calibri" w:cs="Calibri"/>
+          <w:b/>
+          <w:bCs/>
+          <w:sz w:val="24"/>
+          <w:szCs w:val="24"/>
+        </w:rPr>
+        <w:t>omeown</w:t>
+      </w:r>
+      <w:proofErr w:type="spellEnd"/>
+      <w:r>
+        <w:rPr>
+          <w:rFonts w:ascii="Calibri" w:hAnsi="Calibri" w:cs="Calibri"/>
+          <w:sz w:val="24"/>
+          <w:szCs w:val="24"/>
+        </w:rPr>
+        <w:t xml:space="preserve">: - </w:t>
+      </w:r>
+      <w:r>
+        <w:rPr>
+          <w:rFonts w:ascii="Calibri" w:hAnsi="Calibri" w:cs="Calibri"/>
+          <w:sz w:val="24"/>
+          <w:szCs w:val="24"/>
+        </w:rPr>
+        <w:t xml:space="preserve">99 invalid </w:t>
+      </w:r>
+      <w:proofErr w:type="gramStart"/>
+      <w:r>
+        <w:rPr>
+          <w:rFonts w:ascii="Calibri" w:hAnsi="Calibri" w:cs="Calibri"/>
+          <w:sz w:val="24"/>
+          <w:szCs w:val="24"/>
+        </w:rPr>
+        <w:t>entries(</w:t>
+      </w:r>
+      <w:proofErr w:type="gramEnd"/>
+      <w:r>
+        <w:rPr>
+          <w:rFonts w:ascii="Calibri" w:hAnsi="Calibri" w:cs="Calibri"/>
+          <w:sz w:val="24"/>
+          <w:szCs w:val="24"/>
+        </w:rPr>
+        <w:t>values greater than 3)</w:t>
+      </w:r>
+      <w:r>
+        <w:rPr>
+          <w:rFonts w:ascii="Calibri" w:hAnsi="Calibri" w:cs="Calibri"/>
+          <w:sz w:val="24"/>
+          <w:szCs w:val="24"/>
+        </w:rPr>
+        <w:t>, no missing values</w:t>
+      </w:r>
+      <w:r>
+        <w:rPr>
+          <w:rFonts w:ascii="Calibri" w:hAnsi="Calibri" w:cs="Calibri"/>
+          <w:sz w:val="24"/>
+          <w:szCs w:val="24"/>
+        </w:rPr>
+        <w:t xml:space="preserve"> were found</w:t>
+      </w:r>
+      <w:r>
+        <w:rPr>
+          <w:rFonts w:ascii="Calibri" w:hAnsi="Calibri" w:cs="Calibri"/>
+          <w:sz w:val="24"/>
+          <w:szCs w:val="24"/>
+        </w:rPr>
+        <w:t>.</w:t>
+      </w:r>
+    </w:p>
+    <w:p>
+      <w:pPr>
+        <w:spacing w:after="0"/>
         <w:rPr>
           <w:rFonts w:ascii="Calibri" w:hAnsi="Calibri" w:cs="Calibri"/>
           <w:sz w:val="24"/>
@@ -3592,6 +4475,64 @@
           <w:szCs w:val="24"/>
         </w:rPr>
       </w:pPr>
+      <w:proofErr w:type="spellStart"/>
+      <w:r>
+        <w:rPr>
+          <w:rFonts w:ascii="Calibri" w:hAnsi="Calibri" w:cs="Calibri"/>
+          <w:b/>
+          <w:bCs/>
+          <w:sz w:val="24"/>
+          <w:szCs w:val="24"/>
+        </w:rPr>
+        <w:t>p</w:t>
+      </w:r>
+      <w:r>
+        <w:rPr>
+          <w:rFonts w:ascii="Calibri" w:hAnsi="Calibri" w:cs="Calibri"/>
+          <w:b/>
+          <w:bCs/>
+          <w:sz w:val="24"/>
+          <w:szCs w:val="24"/>
+        </w:rPr>
+        <w:t>method</w:t>
+      </w:r>
+      <w:proofErr w:type="spellEnd"/>
+      <w:r>
+        <w:rPr>
+          <w:rFonts w:ascii="Calibri" w:hAnsi="Calibri" w:cs="Calibri"/>
+          <w:sz w:val="24"/>
+          <w:szCs w:val="24"/>
+        </w:rPr>
+        <w:t xml:space="preserve">: - 97 invalid </w:t>
+      </w:r>
+      <w:proofErr w:type="spellStart"/>
+      <w:proofErr w:type="gramStart"/>
+      <w:r>
+        <w:rPr>
+          <w:rFonts w:ascii="Calibri" w:hAnsi="Calibri" w:cs="Calibri"/>
+          <w:sz w:val="24"/>
+          <w:szCs w:val="24"/>
+        </w:rPr>
+        <w:t>entried</w:t>
+      </w:r>
+      <w:proofErr w:type="spellEnd"/>
+      <w:r>
+        <w:rPr>
+          <w:rFonts w:ascii="Calibri" w:hAnsi="Calibri" w:cs="Calibri"/>
+          <w:sz w:val="24"/>
+          <w:szCs w:val="24"/>
+        </w:rPr>
+        <w:t>(</w:t>
+      </w:r>
+      <w:proofErr w:type="gramEnd"/>
+      <w:r>
+        <w:rPr>
+          <w:rFonts w:ascii="Calibri" w:hAnsi="Calibri" w:cs="Calibri"/>
+          <w:sz w:val="24"/>
+          <w:szCs w:val="24"/>
+        </w:rPr>
+        <w:t>values greater than 4), no missing values were found.</w:t>
+      </w:r>
     </w:p>
     <w:p>
       <w:pPr>
@@ -3602,6 +4543,1210 @@
           <w:szCs w:val="24"/>
         </w:rPr>
       </w:pPr>
+    </w:p>
+    <w:p>
+      <w:pPr>
+        <w:spacing w:after="0"/>
+        <w:jc w:val="both"/>
+        <w:rPr>
+          <w:rFonts w:ascii="Calibri" w:hAnsi="Calibri" w:cs="Calibri"/>
+          <w:sz w:val="24"/>
+          <w:szCs w:val="24"/>
+        </w:rPr>
+      </w:pPr>
+      <w:r>
+        <w:rPr>
+          <w:rFonts w:ascii="Calibri" w:hAnsi="Calibri" w:cs="Calibri"/>
+          <w:sz w:val="24"/>
+          <w:szCs w:val="24"/>
+        </w:rPr>
+        <w:t xml:space="preserve">The same course of action was taken for variables </w:t>
+      </w:r>
+      <w:proofErr w:type="spellStart"/>
+      <w:r>
+        <w:rPr>
+          <w:rFonts w:ascii="Calibri" w:hAnsi="Calibri" w:cs="Calibri"/>
+          <w:i/>
+          <w:iCs/>
+          <w:sz w:val="24"/>
+          <w:szCs w:val="24"/>
+        </w:rPr>
+        <w:t>nchildren</w:t>
+      </w:r>
+      <w:proofErr w:type="spellEnd"/>
+      <w:r>
+        <w:rPr>
+          <w:rFonts w:ascii="Calibri" w:hAnsi="Calibri" w:cs="Calibri"/>
+          <w:sz w:val="24"/>
+          <w:szCs w:val="24"/>
+        </w:rPr>
+        <w:t xml:space="preserve">, </w:t>
+      </w:r>
+      <w:proofErr w:type="spellStart"/>
+      <w:r>
+        <w:rPr>
+          <w:rFonts w:ascii="Calibri" w:hAnsi="Calibri" w:cs="Calibri"/>
+          <w:i/>
+          <w:iCs/>
+          <w:sz w:val="24"/>
+          <w:szCs w:val="24"/>
+        </w:rPr>
+        <w:t>homeown</w:t>
+      </w:r>
+      <w:proofErr w:type="spellEnd"/>
+      <w:r>
+        <w:rPr>
+          <w:rFonts w:ascii="Calibri" w:hAnsi="Calibri" w:cs="Calibri"/>
+          <w:sz w:val="24"/>
+          <w:szCs w:val="24"/>
+        </w:rPr>
+        <w:t xml:space="preserve"> and </w:t>
+      </w:r>
+      <w:proofErr w:type="spellStart"/>
+      <w:r>
+        <w:rPr>
+          <w:rFonts w:ascii="Calibri" w:hAnsi="Calibri" w:cs="Calibri"/>
+          <w:i/>
+          <w:iCs/>
+          <w:sz w:val="24"/>
+          <w:szCs w:val="24"/>
+        </w:rPr>
+        <w:t>pmethod</w:t>
+      </w:r>
+      <w:proofErr w:type="spellEnd"/>
+      <w:r>
+        <w:rPr>
+          <w:rFonts w:ascii="Calibri" w:hAnsi="Calibri" w:cs="Calibri"/>
+          <w:sz w:val="24"/>
+          <w:szCs w:val="24"/>
+        </w:rPr>
+        <w:t>, which was to remove all the transactions with the invalid entries as these transactions represent only 0.17% of the total transactions.</w:t>
+      </w:r>
+      <w:r>
+        <w:rPr>
+          <w:rFonts w:ascii="Calibri" w:hAnsi="Calibri" w:cs="Calibri"/>
+          <w:sz w:val="24"/>
+          <w:szCs w:val="24"/>
+        </w:rPr>
+        <w:t xml:space="preserve"> After removing the invalid transactions, there were still 2 missing values in </w:t>
+      </w:r>
+      <w:proofErr w:type="spellStart"/>
+      <w:r>
+        <w:rPr>
+          <w:rFonts w:ascii="Calibri" w:hAnsi="Calibri" w:cs="Calibri"/>
+          <w:i/>
+          <w:iCs/>
+          <w:sz w:val="24"/>
+          <w:szCs w:val="24"/>
+        </w:rPr>
+        <w:t>nchildren</w:t>
+      </w:r>
+      <w:proofErr w:type="spellEnd"/>
+      <w:r>
+        <w:rPr>
+          <w:rFonts w:ascii="Calibri" w:hAnsi="Calibri" w:cs="Calibri"/>
+          <w:sz w:val="24"/>
+          <w:szCs w:val="24"/>
+        </w:rPr>
+        <w:t xml:space="preserve"> which were replaced by the median value which is 1.</w:t>
+      </w:r>
+    </w:p>
+    <w:p>
+      <w:pPr>
+        <w:spacing w:after="0"/>
+        <w:rPr>
+          <w:rFonts w:ascii="Calibri" w:hAnsi="Calibri" w:cs="Calibri"/>
+          <w:sz w:val="24"/>
+          <w:szCs w:val="24"/>
+        </w:rPr>
+      </w:pPr>
+    </w:p>
+    <w:p>
+      <w:pPr>
+        <w:pStyle w:val="HTMLPreformatted"/>
+        <w:shd w:val="clear" w:color="auto" w:fill="FFFFFF"/>
+        <w:wordWrap w:val="0"/>
+        <w:jc w:val="both"/>
+        <w:textAlignment w:val="baseline"/>
+        <w:rPr>
+          <w:rFonts w:ascii="Calibri" w:hAnsi="Calibri" w:cs="Calibri"/>
+          <w:sz w:val="24"/>
+          <w:szCs w:val="24"/>
+        </w:rPr>
+      </w:pPr>
+      <w:r>
+        <w:rPr>
+          <w:rFonts w:ascii="Calibri" w:hAnsi="Calibri" w:cs="Calibri"/>
+          <w:b/>
+          <w:bCs/>
+          <w:sz w:val="24"/>
+          <w:szCs w:val="24"/>
+        </w:rPr>
+        <w:t>income</w:t>
+      </w:r>
+      <w:r>
+        <w:rPr>
+          <w:rFonts w:ascii="Calibri" w:hAnsi="Calibri" w:cs="Calibri"/>
+          <w:sz w:val="24"/>
+          <w:szCs w:val="24"/>
+        </w:rPr>
+        <w:t xml:space="preserve">: - </w:t>
+      </w:r>
+      <w:r>
+        <w:rPr>
+          <w:rFonts w:ascii="Calibri" w:hAnsi="Calibri" w:cs="Calibri"/>
+          <w:sz w:val="24"/>
+          <w:szCs w:val="24"/>
+        </w:rPr>
+        <w:t xml:space="preserve">One missing value and one extreme </w:t>
+      </w:r>
+      <w:proofErr w:type="gramStart"/>
+      <w:r>
+        <w:rPr>
+          <w:rFonts w:ascii="Calibri" w:hAnsi="Calibri" w:cs="Calibri"/>
+          <w:sz w:val="24"/>
+          <w:szCs w:val="24"/>
+        </w:rPr>
+        <w:t>outlier(</w:t>
+      </w:r>
+      <w:proofErr w:type="gramEnd"/>
+      <w:r>
+        <w:rPr>
+          <w:rFonts w:ascii="Calibri" w:hAnsi="Calibri" w:cs="Calibri"/>
+          <w:color w:val="000000"/>
+          <w:sz w:val="24"/>
+          <w:szCs w:val="24"/>
+          <w:shd w:val="clear" w:color="auto" w:fill="FFFFFF"/>
+        </w:rPr>
+        <w:t>$650235.25</w:t>
+      </w:r>
+      <w:r>
+        <w:rPr>
+          <w:rFonts w:ascii="Calibri" w:hAnsi="Calibri" w:cs="Calibri"/>
+          <w:sz w:val="24"/>
+          <w:szCs w:val="24"/>
+        </w:rPr>
+        <w:t>), both values were replaced by the median income</w:t>
+      </w:r>
+      <w:r>
+        <w:rPr>
+          <w:rFonts w:ascii="Calibri" w:hAnsi="Calibri" w:cs="Calibri"/>
+          <w:sz w:val="24"/>
+          <w:szCs w:val="24"/>
+        </w:rPr>
+        <w:t>(</w:t>
+      </w:r>
+      <w:r>
+        <w:rPr>
+          <w:rFonts w:ascii="Calibri" w:hAnsi="Calibri" w:cs="Calibri"/>
+          <w:sz w:val="24"/>
+          <w:szCs w:val="24"/>
+        </w:rPr>
+        <w:t>$</w:t>
+      </w:r>
+      <w:r>
+        <w:rPr>
+          <w:rFonts w:ascii="Calibri" w:hAnsi="Calibri" w:cs="Calibri"/>
+          <w:color w:val="000000"/>
+          <w:sz w:val="24"/>
+          <w:szCs w:val="24"/>
+        </w:rPr>
+        <w:t>70169.026563</w:t>
+      </w:r>
+      <w:r>
+        <w:rPr>
+          <w:rFonts w:ascii="Calibri" w:hAnsi="Calibri" w:cs="Calibri"/>
+          <w:sz w:val="24"/>
+          <w:szCs w:val="24"/>
+        </w:rPr>
+        <w:t>)</w:t>
+      </w:r>
+      <w:r>
+        <w:rPr>
+          <w:rFonts w:ascii="Calibri" w:hAnsi="Calibri" w:cs="Calibri"/>
+          <w:sz w:val="24"/>
+          <w:szCs w:val="24"/>
+        </w:rPr>
+        <w:t xml:space="preserve"> to retain the distribution. </w:t>
+      </w:r>
+      <w:r>
+        <w:rPr>
+          <w:rFonts w:ascii="Calibri" w:hAnsi="Calibri" w:cs="Calibri"/>
+          <w:sz w:val="24"/>
+          <w:szCs w:val="24"/>
+        </w:rPr>
+        <w:t xml:space="preserve"> There </w:t>
+      </w:r>
+      <w:r>
+        <w:rPr>
+          <w:rFonts w:ascii="Calibri" w:hAnsi="Calibri" w:cs="Calibri"/>
+          <w:sz w:val="24"/>
+          <w:szCs w:val="24"/>
+        </w:rPr>
+        <w:t>was</w:t>
+      </w:r>
+      <w:r>
+        <w:rPr>
+          <w:rFonts w:ascii="Calibri" w:hAnsi="Calibri" w:cs="Calibri"/>
+          <w:sz w:val="24"/>
+          <w:szCs w:val="24"/>
+        </w:rPr>
+        <w:t xml:space="preserve"> break in income from $</w:t>
+      </w:r>
+      <w:proofErr w:type="gramStart"/>
+      <w:r>
+        <w:rPr>
+          <w:rFonts w:ascii="Calibri" w:hAnsi="Calibri" w:cs="Calibri"/>
+          <w:sz w:val="24"/>
+          <w:szCs w:val="24"/>
+        </w:rPr>
+        <w:t>120,000  to</w:t>
+      </w:r>
+      <w:proofErr w:type="gramEnd"/>
+      <w:r>
+        <w:rPr>
+          <w:rFonts w:ascii="Calibri" w:hAnsi="Calibri" w:cs="Calibri"/>
+          <w:sz w:val="24"/>
+          <w:szCs w:val="24"/>
+        </w:rPr>
+        <w:t xml:space="preserve"> $130,000 and then there </w:t>
+      </w:r>
+      <w:r>
+        <w:rPr>
+          <w:rFonts w:ascii="Calibri" w:hAnsi="Calibri" w:cs="Calibri"/>
+          <w:sz w:val="24"/>
+          <w:szCs w:val="24"/>
+        </w:rPr>
+        <w:t>we</w:t>
+      </w:r>
+      <w:r>
+        <w:rPr>
+          <w:rFonts w:ascii="Calibri" w:hAnsi="Calibri" w:cs="Calibri"/>
+          <w:sz w:val="24"/>
+          <w:szCs w:val="24"/>
+        </w:rPr>
+        <w:t>re many observations which income greater than $130,000</w:t>
+      </w:r>
+      <w:r>
+        <w:rPr>
+          <w:rFonts w:ascii="Calibri" w:hAnsi="Calibri" w:cs="Calibri"/>
+          <w:sz w:val="24"/>
+          <w:szCs w:val="24"/>
+        </w:rPr>
+        <w:t xml:space="preserve"> which is not usual but all the other entries are valid so I let it be</w:t>
+      </w:r>
+      <w:r>
+        <w:rPr>
+          <w:rFonts w:ascii="Calibri" w:hAnsi="Calibri" w:cs="Calibri"/>
+          <w:sz w:val="24"/>
+          <w:szCs w:val="24"/>
+        </w:rPr>
+        <w:t>.</w:t>
+      </w:r>
+      <w:r>
+        <w:rPr>
+          <w:rFonts w:ascii="Calibri" w:hAnsi="Calibri" w:cs="Calibri"/>
+          <w:sz w:val="24"/>
+          <w:szCs w:val="24"/>
+        </w:rPr>
+        <w:t xml:space="preserve"> </w:t>
+      </w:r>
+    </w:p>
+    <w:p>
+      <w:pPr>
+        <w:pStyle w:val="HTMLPreformatted"/>
+        <w:shd w:val="clear" w:color="auto" w:fill="FFFFFF"/>
+        <w:wordWrap w:val="0"/>
+        <w:textAlignment w:val="baseline"/>
+        <w:rPr>
+          <w:rFonts w:ascii="Calibri" w:hAnsi="Calibri" w:cs="Calibri"/>
+          <w:sz w:val="24"/>
+          <w:szCs w:val="24"/>
+        </w:rPr>
+      </w:pPr>
+    </w:p>
+    <w:p>
+      <w:pPr>
+        <w:pStyle w:val="HTMLPreformatted"/>
+        <w:shd w:val="clear" w:color="auto" w:fill="FFFFFF"/>
+        <w:wordWrap w:val="0"/>
+        <w:jc w:val="both"/>
+        <w:textAlignment w:val="baseline"/>
+        <w:rPr>
+          <w:rFonts w:ascii="Calibri" w:hAnsi="Calibri" w:cs="Calibri"/>
+          <w:sz w:val="24"/>
+          <w:szCs w:val="24"/>
+        </w:rPr>
+      </w:pPr>
+      <w:r>
+        <w:rPr>
+          <w:rFonts w:ascii="Calibri" w:hAnsi="Calibri" w:cs="Calibri"/>
+          <w:b/>
+          <w:bCs/>
+          <w:sz w:val="24"/>
+          <w:szCs w:val="24"/>
+        </w:rPr>
+        <w:t>a</w:t>
+      </w:r>
+      <w:r>
+        <w:rPr>
+          <w:rFonts w:ascii="Calibri" w:hAnsi="Calibri" w:cs="Calibri"/>
+          <w:b/>
+          <w:bCs/>
+          <w:sz w:val="24"/>
+          <w:szCs w:val="24"/>
+        </w:rPr>
+        <w:t>ge</w:t>
+      </w:r>
+      <w:r>
+        <w:rPr>
+          <w:rFonts w:ascii="Calibri" w:hAnsi="Calibri" w:cs="Calibri"/>
+          <w:sz w:val="24"/>
+          <w:szCs w:val="24"/>
+        </w:rPr>
+        <w:t>: -</w:t>
+      </w:r>
+      <w:r>
+        <w:rPr>
+          <w:rFonts w:ascii="Calibri" w:hAnsi="Calibri" w:cs="Calibri"/>
+          <w:sz w:val="24"/>
+          <w:szCs w:val="24"/>
+        </w:rPr>
+        <w:t xml:space="preserve"> has one missing value which was replaced with the median age of 37 years. There are several       records having float </w:t>
+      </w:r>
+      <w:proofErr w:type="gramStart"/>
+      <w:r>
+        <w:rPr>
+          <w:rFonts w:ascii="Calibri" w:hAnsi="Calibri" w:cs="Calibri"/>
+          <w:sz w:val="24"/>
+          <w:szCs w:val="24"/>
+        </w:rPr>
+        <w:t>values(</w:t>
+      </w:r>
+      <w:proofErr w:type="gramEnd"/>
+      <w:r>
+        <w:rPr>
+          <w:rFonts w:ascii="Calibri" w:hAnsi="Calibri" w:cs="Calibri"/>
+          <w:sz w:val="24"/>
+          <w:szCs w:val="24"/>
+        </w:rPr>
+        <w:t>with decimal places), since I didn’t know how the data was collected</w:t>
+      </w:r>
+      <w:r>
+        <w:rPr>
+          <w:rFonts w:ascii="Calibri" w:hAnsi="Calibri" w:cs="Calibri"/>
+          <w:sz w:val="24"/>
+          <w:szCs w:val="24"/>
+        </w:rPr>
+        <w:t xml:space="preserve"> I left  the values as they were.</w:t>
+      </w:r>
+      <w:r>
+        <w:rPr>
+          <w:rFonts w:ascii="Calibri" w:hAnsi="Calibri" w:cs="Calibri"/>
+          <w:sz w:val="24"/>
+          <w:szCs w:val="24"/>
+        </w:rPr>
+        <w:t xml:space="preserve"> The range for age is from 10-95 years. On closely exploring the age variable I have found out that lot of young customers(below 16 years)</w:t>
+      </w:r>
+      <w:r>
+        <w:rPr>
+          <w:rFonts w:ascii="Calibri" w:hAnsi="Calibri" w:cs="Calibri"/>
+          <w:sz w:val="24"/>
+          <w:szCs w:val="24"/>
+        </w:rPr>
+        <w:t xml:space="preserve"> </w:t>
+      </w:r>
+      <w:r>
+        <w:rPr>
+          <w:rFonts w:ascii="Calibri" w:hAnsi="Calibri" w:cs="Calibri"/>
+          <w:sz w:val="24"/>
+          <w:szCs w:val="24"/>
+        </w:rPr>
+        <w:t xml:space="preserve">were listed as house </w:t>
+      </w:r>
+      <w:proofErr w:type="spellStart"/>
+      <w:r>
+        <w:rPr>
+          <w:rFonts w:ascii="Calibri" w:hAnsi="Calibri" w:cs="Calibri"/>
+          <w:sz w:val="24"/>
+          <w:szCs w:val="24"/>
+        </w:rPr>
+        <w:t>owerns</w:t>
+      </w:r>
+      <w:proofErr w:type="spellEnd"/>
+      <w:r>
+        <w:rPr>
+          <w:rFonts w:ascii="Calibri" w:hAnsi="Calibri" w:cs="Calibri"/>
+          <w:sz w:val="24"/>
+          <w:szCs w:val="24"/>
+        </w:rPr>
+        <w:t>, having             multiple children and earning high salaries</w:t>
+      </w:r>
+      <w:r>
+        <w:rPr>
+          <w:rFonts w:ascii="Calibri" w:hAnsi="Calibri" w:cs="Calibri"/>
+          <w:sz w:val="24"/>
+          <w:szCs w:val="24"/>
+        </w:rPr>
+        <w:t xml:space="preserve"> and while I acknowledge such entries are not practically        possible, I will keep these observations since everything else seems valid.</w:t>
+      </w:r>
+      <w:r>
+        <w:rPr>
+          <w:rFonts w:ascii="Calibri" w:hAnsi="Calibri" w:cs="Calibri"/>
+          <w:sz w:val="24"/>
+          <w:szCs w:val="24"/>
+        </w:rPr>
+        <w:t xml:space="preserve"> Due to what I have found</w:t>
+      </w:r>
+      <w:r>
+        <w:rPr>
+          <w:rFonts w:ascii="Calibri" w:hAnsi="Calibri" w:cs="Calibri"/>
+          <w:sz w:val="24"/>
+          <w:szCs w:val="24"/>
+        </w:rPr>
+        <w:t xml:space="preserve">       out</w:t>
+      </w:r>
+      <w:r>
+        <w:rPr>
+          <w:rFonts w:ascii="Calibri" w:hAnsi="Calibri" w:cs="Calibri"/>
+          <w:sz w:val="24"/>
+          <w:szCs w:val="24"/>
+        </w:rPr>
+        <w:t xml:space="preserve"> </w:t>
+      </w:r>
+      <w:r>
+        <w:rPr>
+          <w:rFonts w:ascii="Calibri" w:hAnsi="Calibri" w:cs="Calibri"/>
+          <w:sz w:val="24"/>
+          <w:szCs w:val="24"/>
+        </w:rPr>
+        <w:t xml:space="preserve">about the variable, </w:t>
+      </w:r>
+      <w:r>
+        <w:rPr>
+          <w:rFonts w:ascii="Calibri" w:hAnsi="Calibri" w:cs="Calibri"/>
+          <w:color w:val="FF0000"/>
+          <w:sz w:val="24"/>
+          <w:szCs w:val="24"/>
+        </w:rPr>
+        <w:t xml:space="preserve">I warn the readers that the analysis result could be biased or inaccurate </w:t>
+      </w:r>
+      <w:proofErr w:type="gramStart"/>
+      <w:r>
+        <w:rPr>
+          <w:rFonts w:ascii="Calibri" w:hAnsi="Calibri" w:cs="Calibri"/>
+          <w:color w:val="FF0000"/>
+          <w:sz w:val="24"/>
+          <w:szCs w:val="24"/>
+        </w:rPr>
+        <w:t>given  the</w:t>
+      </w:r>
+      <w:proofErr w:type="gramEnd"/>
+      <w:r>
+        <w:rPr>
+          <w:rFonts w:ascii="Calibri" w:hAnsi="Calibri" w:cs="Calibri"/>
+          <w:color w:val="FF0000"/>
+          <w:sz w:val="24"/>
+          <w:szCs w:val="24"/>
+        </w:rPr>
+        <w:t xml:space="preserve"> bad data quality</w:t>
+      </w:r>
+      <w:r>
+        <w:rPr>
+          <w:rFonts w:ascii="Calibri" w:hAnsi="Calibri" w:cs="Calibri"/>
+          <w:sz w:val="24"/>
+          <w:szCs w:val="24"/>
+        </w:rPr>
+        <w:t>.</w:t>
+      </w:r>
+    </w:p>
+    <w:p>
+      <w:pPr>
+        <w:pStyle w:val="HTMLPreformatted"/>
+        <w:shd w:val="clear" w:color="auto" w:fill="FFFFFF"/>
+        <w:wordWrap w:val="0"/>
+        <w:jc w:val="both"/>
+        <w:textAlignment w:val="baseline"/>
+        <w:rPr>
+          <w:rFonts w:ascii="Calibri" w:hAnsi="Calibri" w:cs="Calibri"/>
+          <w:sz w:val="24"/>
+          <w:szCs w:val="24"/>
+        </w:rPr>
+      </w:pPr>
+    </w:p>
+    <w:p>
+      <w:pPr>
+        <w:pStyle w:val="HTMLPreformatted"/>
+        <w:shd w:val="clear" w:color="auto" w:fill="FFFFFF"/>
+        <w:wordWrap w:val="0"/>
+        <w:jc w:val="both"/>
+        <w:textAlignment w:val="baseline"/>
+        <w:rPr>
+          <w:color w:val="000000"/>
+          <w:sz w:val="21"/>
+          <w:szCs w:val="21"/>
+        </w:rPr>
+      </w:pPr>
+      <w:proofErr w:type="spellStart"/>
+      <w:r>
+        <w:rPr>
+          <w:rFonts w:ascii="Calibri" w:hAnsi="Calibri" w:cs="Calibri"/>
+          <w:b/>
+          <w:bCs/>
+          <w:sz w:val="24"/>
+          <w:szCs w:val="24"/>
+        </w:rPr>
+        <w:t>PostCode</w:t>
+      </w:r>
+      <w:proofErr w:type="spellEnd"/>
+      <w:r>
+        <w:rPr>
+          <w:rFonts w:ascii="Calibri" w:hAnsi="Calibri" w:cs="Calibri"/>
+          <w:sz w:val="24"/>
+          <w:szCs w:val="24"/>
+        </w:rPr>
+        <w:t xml:space="preserve">: - </w:t>
+      </w:r>
+      <w:r>
+        <w:rPr>
+          <w:rFonts w:ascii="Calibri" w:hAnsi="Calibri" w:cs="Calibri"/>
+          <w:sz w:val="24"/>
+          <w:szCs w:val="24"/>
+        </w:rPr>
+        <w:t xml:space="preserve">9792 missing values which represent 17% of the data because of that I decided to keep </w:t>
+      </w:r>
+      <w:r>
+        <w:rPr>
+          <w:rFonts w:ascii="Calibri" w:hAnsi="Calibri" w:cs="Calibri"/>
+          <w:sz w:val="24"/>
+          <w:szCs w:val="24"/>
+        </w:rPr>
+        <w:t xml:space="preserve">      </w:t>
+      </w:r>
+      <w:r>
+        <w:rPr>
+          <w:rFonts w:ascii="Calibri" w:hAnsi="Calibri" w:cs="Calibri"/>
+          <w:sz w:val="24"/>
+          <w:szCs w:val="24"/>
+        </w:rPr>
+        <w:t xml:space="preserve">the records as I am not going to </w:t>
+      </w:r>
+      <w:r>
+        <w:rPr>
+          <w:rFonts w:ascii="Calibri" w:hAnsi="Calibri" w:cs="Calibri"/>
+          <w:sz w:val="24"/>
+          <w:szCs w:val="24"/>
+        </w:rPr>
+        <w:t xml:space="preserve">exclude </w:t>
+      </w:r>
+      <w:proofErr w:type="spellStart"/>
+      <w:r>
+        <w:rPr>
+          <w:rFonts w:ascii="Calibri" w:hAnsi="Calibri" w:cs="Calibri"/>
+          <w:i/>
+          <w:iCs/>
+          <w:sz w:val="24"/>
+          <w:szCs w:val="24"/>
+        </w:rPr>
+        <w:t>PostCode</w:t>
+      </w:r>
+      <w:proofErr w:type="spellEnd"/>
+      <w:r>
+        <w:rPr>
+          <w:rFonts w:ascii="Calibri" w:hAnsi="Calibri" w:cs="Calibri"/>
+          <w:sz w:val="24"/>
+          <w:szCs w:val="24"/>
+        </w:rPr>
+        <w:t xml:space="preserve"> </w:t>
+      </w:r>
+      <w:r>
+        <w:rPr>
+          <w:rFonts w:ascii="Calibri" w:hAnsi="Calibri" w:cs="Calibri"/>
+          <w:sz w:val="24"/>
+          <w:szCs w:val="24"/>
+        </w:rPr>
+        <w:t xml:space="preserve">from </w:t>
+      </w:r>
+      <w:r>
+        <w:rPr>
+          <w:rFonts w:ascii="Calibri" w:hAnsi="Calibri" w:cs="Calibri"/>
+          <w:sz w:val="24"/>
+          <w:szCs w:val="24"/>
+        </w:rPr>
+        <w:t>analysis.</w:t>
+      </w:r>
+      <w:r>
+        <w:rPr>
+          <w:rFonts w:ascii="Calibri" w:hAnsi="Calibri" w:cs="Calibri"/>
+          <w:sz w:val="24"/>
+          <w:szCs w:val="24"/>
+        </w:rPr>
+        <w:t xml:space="preserve"> There are plenty of invalid entries</w:t>
+      </w:r>
+      <w:r>
+        <w:rPr>
+          <w:rFonts w:ascii="Calibri" w:hAnsi="Calibri" w:cs="Calibri"/>
+          <w:sz w:val="24"/>
+          <w:szCs w:val="24"/>
+        </w:rPr>
+        <w:t xml:space="preserve">        </w:t>
+      </w:r>
+      <w:proofErr w:type="gramStart"/>
+      <w:r>
+        <w:rPr>
+          <w:rFonts w:ascii="Calibri" w:hAnsi="Calibri" w:cs="Calibri"/>
+          <w:sz w:val="24"/>
+          <w:szCs w:val="24"/>
+        </w:rPr>
+        <w:t xml:space="preserve">   </w:t>
+      </w:r>
+      <w:r>
+        <w:rPr>
+          <w:rFonts w:ascii="Calibri" w:hAnsi="Calibri" w:cs="Calibri"/>
+          <w:sz w:val="24"/>
+          <w:szCs w:val="24"/>
+        </w:rPr>
+        <w:t>(</w:t>
+      </w:r>
+      <w:proofErr w:type="gramEnd"/>
+      <w:r>
+        <w:rPr>
+          <w:rFonts w:ascii="Calibri" w:hAnsi="Calibri" w:cs="Calibri"/>
+          <w:sz w:val="24"/>
+          <w:szCs w:val="24"/>
+        </w:rPr>
+        <w:t>alphanumeric values)</w:t>
+      </w:r>
+      <w:r>
+        <w:rPr>
+          <w:rFonts w:ascii="Calibri" w:hAnsi="Calibri" w:cs="Calibri"/>
+          <w:sz w:val="24"/>
+          <w:szCs w:val="24"/>
+        </w:rPr>
+        <w:t xml:space="preserve"> for </w:t>
+      </w:r>
+      <w:proofErr w:type="spellStart"/>
+      <w:r>
+        <w:rPr>
+          <w:rFonts w:ascii="Calibri" w:hAnsi="Calibri" w:cs="Calibri"/>
+          <w:i/>
+          <w:iCs/>
+          <w:sz w:val="24"/>
+          <w:szCs w:val="24"/>
+        </w:rPr>
+        <w:t>PostCodes</w:t>
+      </w:r>
+      <w:proofErr w:type="spellEnd"/>
+      <w:r>
+        <w:rPr>
+          <w:rFonts w:ascii="Calibri" w:hAnsi="Calibri" w:cs="Calibri"/>
+          <w:sz w:val="24"/>
+          <w:szCs w:val="24"/>
+        </w:rPr>
+        <w:t>.</w:t>
+      </w:r>
+      <w:r>
+        <w:rPr>
+          <w:rFonts w:ascii="Calibri" w:hAnsi="Calibri" w:cs="Calibri"/>
+          <w:sz w:val="24"/>
+          <w:szCs w:val="24"/>
+        </w:rPr>
+        <w:t xml:space="preserve"> </w:t>
+      </w:r>
+    </w:p>
+    <w:p>
+      <w:pPr>
+        <w:spacing w:after="0"/>
+        <w:rPr>
+          <w:rFonts w:ascii="Calibri" w:hAnsi="Calibri" w:cs="Calibri"/>
+          <w:sz w:val="24"/>
+          <w:szCs w:val="24"/>
+        </w:rPr>
+      </w:pPr>
+    </w:p>
+    <w:p>
+      <w:pPr>
+        <w:spacing w:line="276" w:lineRule="auto"/>
+        <w:ind w:right="712"/>
+        <w:jc w:val="both"/>
+        <w:rPr>
+          <w:rFonts w:ascii="Calibri" w:hAnsi="Calibri" w:cs="Calibri"/>
+          <w:sz w:val="24"/>
+          <w:szCs w:val="24"/>
+        </w:rPr>
+      </w:pPr>
+      <w:r>
+        <w:rPr>
+          <w:rFonts w:ascii="Calibri" w:hAnsi="Calibri" w:cs="Calibri"/>
+          <w:b/>
+          <w:bCs/>
+          <w:sz w:val="24"/>
+          <w:szCs w:val="24"/>
+        </w:rPr>
+        <w:t>Basket Items</w:t>
+      </w:r>
+      <w:r>
+        <w:rPr>
+          <w:rFonts w:ascii="Calibri" w:hAnsi="Calibri" w:cs="Calibri"/>
+          <w:sz w:val="24"/>
+          <w:szCs w:val="24"/>
+        </w:rPr>
+        <w:t>:</w:t>
+      </w:r>
+      <w:r>
+        <w:rPr>
+          <w:rFonts w:ascii="Calibri" w:hAnsi="Calibri" w:cs="Calibri"/>
+          <w:sz w:val="24"/>
+          <w:szCs w:val="24"/>
+        </w:rPr>
+        <w:t xml:space="preserve"> -</w:t>
+      </w:r>
+      <w:r>
+        <w:rPr>
+          <w:rFonts w:ascii="Calibri" w:hAnsi="Calibri" w:cs="Calibri"/>
+          <w:sz w:val="24"/>
+          <w:szCs w:val="24"/>
+        </w:rPr>
+        <w:t xml:space="preserve"> </w:t>
+      </w:r>
+      <w:proofErr w:type="spellStart"/>
+      <w:r>
+        <w:rPr>
+          <w:rFonts w:ascii="Calibri" w:hAnsi="Calibri" w:cs="Calibri"/>
+          <w:i/>
+          <w:iCs/>
+          <w:sz w:val="24"/>
+          <w:szCs w:val="24"/>
+        </w:rPr>
+        <w:t>PizzaBase</w:t>
+      </w:r>
+      <w:proofErr w:type="spellEnd"/>
+      <w:r>
+        <w:rPr>
+          <w:rFonts w:ascii="Calibri" w:hAnsi="Calibri" w:cs="Calibri"/>
+          <w:sz w:val="24"/>
+          <w:szCs w:val="24"/>
+        </w:rPr>
+        <w:t xml:space="preserve">, </w:t>
+      </w:r>
+      <w:r>
+        <w:rPr>
+          <w:rFonts w:ascii="Calibri" w:hAnsi="Calibri" w:cs="Calibri"/>
+          <w:i/>
+          <w:iCs/>
+          <w:sz w:val="24"/>
+          <w:szCs w:val="24"/>
+        </w:rPr>
+        <w:t>milk</w:t>
+      </w:r>
+      <w:r>
+        <w:rPr>
+          <w:rFonts w:ascii="Calibri" w:hAnsi="Calibri" w:cs="Calibri"/>
+          <w:sz w:val="24"/>
+          <w:szCs w:val="24"/>
+        </w:rPr>
+        <w:t xml:space="preserve">, </w:t>
+      </w:r>
+      <w:r>
+        <w:rPr>
+          <w:rFonts w:ascii="Calibri" w:hAnsi="Calibri" w:cs="Calibri"/>
+          <w:i/>
+          <w:iCs/>
+          <w:sz w:val="24"/>
+          <w:szCs w:val="24"/>
+        </w:rPr>
+        <w:t>confection</w:t>
+      </w:r>
+      <w:r>
+        <w:rPr>
+          <w:rFonts w:ascii="Calibri" w:hAnsi="Calibri" w:cs="Calibri"/>
+          <w:i/>
+          <w:iCs/>
+          <w:sz w:val="24"/>
+          <w:szCs w:val="24"/>
+        </w:rPr>
+        <w:t>a</w:t>
+      </w:r>
+      <w:r>
+        <w:rPr>
+          <w:rFonts w:ascii="Calibri" w:hAnsi="Calibri" w:cs="Calibri"/>
+          <w:i/>
+          <w:iCs/>
+          <w:sz w:val="24"/>
+          <w:szCs w:val="24"/>
+        </w:rPr>
+        <w:t>ry</w:t>
+      </w:r>
+      <w:r>
+        <w:rPr>
+          <w:rFonts w:ascii="Calibri" w:hAnsi="Calibri" w:cs="Calibri"/>
+          <w:sz w:val="24"/>
+          <w:szCs w:val="24"/>
+        </w:rPr>
+        <w:t>,</w:t>
+      </w:r>
+      <w:r>
+        <w:rPr>
+          <w:rFonts w:ascii="Calibri" w:hAnsi="Calibri" w:cs="Calibri"/>
+          <w:sz w:val="24"/>
+          <w:szCs w:val="24"/>
+        </w:rPr>
+        <w:t xml:space="preserve"> and</w:t>
+      </w:r>
+      <w:r>
+        <w:rPr>
+          <w:rFonts w:ascii="Calibri" w:hAnsi="Calibri" w:cs="Calibri"/>
+          <w:sz w:val="24"/>
+          <w:szCs w:val="24"/>
+        </w:rPr>
+        <w:t xml:space="preserve"> </w:t>
+      </w:r>
+      <w:proofErr w:type="spellStart"/>
+      <w:r>
+        <w:rPr>
+          <w:rFonts w:ascii="Calibri" w:hAnsi="Calibri" w:cs="Calibri"/>
+          <w:i/>
+          <w:iCs/>
+          <w:sz w:val="24"/>
+          <w:szCs w:val="24"/>
+        </w:rPr>
+        <w:t>cannedveg</w:t>
+      </w:r>
+      <w:proofErr w:type="spellEnd"/>
+      <w:r>
+        <w:rPr>
+          <w:rFonts w:ascii="Calibri" w:hAnsi="Calibri" w:cs="Calibri"/>
+          <w:iCs/>
+          <w:sz w:val="24"/>
+          <w:szCs w:val="24"/>
+        </w:rPr>
+        <w:t xml:space="preserve"> </w:t>
+      </w:r>
+      <w:r>
+        <w:rPr>
+          <w:rFonts w:ascii="Calibri" w:hAnsi="Calibri" w:cs="Calibri"/>
+          <w:sz w:val="24"/>
+          <w:szCs w:val="24"/>
+        </w:rPr>
+        <w:t xml:space="preserve">have 1 missing value, </w:t>
+      </w:r>
+      <w:r>
+        <w:rPr>
+          <w:rFonts w:ascii="Calibri" w:hAnsi="Calibri" w:cs="Calibri"/>
+          <w:i/>
+          <w:sz w:val="24"/>
+          <w:szCs w:val="24"/>
+        </w:rPr>
+        <w:t xml:space="preserve">cereal </w:t>
+      </w:r>
+      <w:r>
+        <w:rPr>
+          <w:rFonts w:ascii="Calibri" w:hAnsi="Calibri" w:cs="Calibri"/>
+          <w:sz w:val="24"/>
+          <w:szCs w:val="24"/>
+        </w:rPr>
+        <w:t xml:space="preserve">has 9 and </w:t>
+      </w:r>
+      <w:proofErr w:type="spellStart"/>
+      <w:r>
+        <w:rPr>
+          <w:rFonts w:ascii="Calibri" w:hAnsi="Calibri" w:cs="Calibri"/>
+          <w:i/>
+          <w:sz w:val="24"/>
+          <w:szCs w:val="24"/>
+        </w:rPr>
+        <w:t>Fruitjuice</w:t>
+      </w:r>
+      <w:proofErr w:type="spellEnd"/>
+      <w:r>
+        <w:rPr>
+          <w:rFonts w:ascii="Calibri" w:hAnsi="Calibri" w:cs="Calibri"/>
+          <w:i/>
+          <w:sz w:val="24"/>
+          <w:szCs w:val="24"/>
+        </w:rPr>
+        <w:t xml:space="preserve"> </w:t>
+      </w:r>
+      <w:r>
+        <w:rPr>
+          <w:rFonts w:ascii="Calibri" w:hAnsi="Calibri" w:cs="Calibri"/>
+          <w:sz w:val="24"/>
+          <w:szCs w:val="24"/>
+        </w:rPr>
+        <w:t xml:space="preserve">has 10 missing values. </w:t>
+      </w:r>
+      <w:r>
+        <w:rPr>
+          <w:rFonts w:ascii="Calibri" w:hAnsi="Calibri" w:cs="Calibri"/>
+          <w:i/>
+          <w:sz w:val="24"/>
+          <w:szCs w:val="24"/>
+        </w:rPr>
+        <w:t xml:space="preserve">fruit </w:t>
+      </w:r>
+      <w:r>
+        <w:rPr>
+          <w:rFonts w:ascii="Calibri" w:hAnsi="Calibri" w:cs="Calibri"/>
+          <w:sz w:val="24"/>
+          <w:szCs w:val="24"/>
+        </w:rPr>
+        <w:t xml:space="preserve">has 10 invalid entries, two of which were “o” and the others were </w:t>
+      </w:r>
+      <w:r>
+        <w:rPr>
+          <w:rFonts w:ascii="Calibri" w:hAnsi="Calibri" w:cs="Calibri"/>
+          <w:sz w:val="24"/>
+          <w:szCs w:val="24"/>
+        </w:rPr>
+        <w:t>values</w:t>
+      </w:r>
+      <w:r>
+        <w:rPr>
+          <w:rFonts w:ascii="Calibri" w:hAnsi="Calibri" w:cs="Calibri"/>
+          <w:sz w:val="24"/>
+          <w:szCs w:val="24"/>
+        </w:rPr>
+        <w:t xml:space="preserve"> greater than</w:t>
+      </w:r>
+      <w:r>
+        <w:rPr>
+          <w:rFonts w:ascii="Calibri" w:hAnsi="Calibri" w:cs="Calibri"/>
+          <w:spacing w:val="-9"/>
+          <w:sz w:val="24"/>
+          <w:szCs w:val="24"/>
+        </w:rPr>
+        <w:t xml:space="preserve"> </w:t>
+      </w:r>
+      <w:r>
+        <w:rPr>
+          <w:rFonts w:ascii="Calibri" w:hAnsi="Calibri" w:cs="Calibri"/>
+          <w:sz w:val="24"/>
+          <w:szCs w:val="24"/>
+        </w:rPr>
+        <w:t>1.</w:t>
+      </w:r>
+      <w:r>
+        <w:rPr>
+          <w:rFonts w:ascii="Calibri" w:hAnsi="Calibri" w:cs="Calibri"/>
+          <w:sz w:val="24"/>
+          <w:szCs w:val="24"/>
+        </w:rPr>
+        <w:t xml:space="preserve"> </w:t>
+      </w:r>
+      <w:r>
+        <w:rPr>
+          <w:rFonts w:ascii="Calibri" w:hAnsi="Calibri" w:cs="Calibri"/>
+          <w:sz w:val="24"/>
+          <w:szCs w:val="24"/>
+        </w:rPr>
+        <w:t xml:space="preserve">The “o” </w:t>
+      </w:r>
+      <w:proofErr w:type="gramStart"/>
+      <w:r>
+        <w:rPr>
+          <w:rFonts w:ascii="Calibri" w:hAnsi="Calibri" w:cs="Calibri"/>
+          <w:sz w:val="24"/>
+          <w:szCs w:val="24"/>
+        </w:rPr>
+        <w:t>were</w:t>
+      </w:r>
+      <w:proofErr w:type="gramEnd"/>
+      <w:r>
+        <w:rPr>
+          <w:rFonts w:ascii="Calibri" w:hAnsi="Calibri" w:cs="Calibri"/>
+          <w:sz w:val="24"/>
+          <w:szCs w:val="24"/>
+        </w:rPr>
+        <w:t xml:space="preserve"> probably intended to be zeros, so </w:t>
+      </w:r>
+      <w:r>
+        <w:rPr>
+          <w:rFonts w:ascii="Calibri" w:hAnsi="Calibri" w:cs="Calibri"/>
+          <w:sz w:val="24"/>
+          <w:szCs w:val="24"/>
+        </w:rPr>
+        <w:t>I</w:t>
+      </w:r>
+      <w:r>
+        <w:rPr>
+          <w:rFonts w:ascii="Calibri" w:hAnsi="Calibri" w:cs="Calibri"/>
+          <w:sz w:val="24"/>
+          <w:szCs w:val="24"/>
+        </w:rPr>
+        <w:t xml:space="preserve"> replace</w:t>
+      </w:r>
+      <w:r>
+        <w:rPr>
+          <w:rFonts w:ascii="Calibri" w:hAnsi="Calibri" w:cs="Calibri"/>
+          <w:sz w:val="24"/>
+          <w:szCs w:val="24"/>
+        </w:rPr>
+        <w:t>d</w:t>
+      </w:r>
+      <w:r>
+        <w:rPr>
+          <w:rFonts w:ascii="Calibri" w:hAnsi="Calibri" w:cs="Calibri"/>
+          <w:sz w:val="24"/>
+          <w:szCs w:val="24"/>
+        </w:rPr>
+        <w:t xml:space="preserve"> the</w:t>
+      </w:r>
+      <w:r>
+        <w:rPr>
+          <w:rFonts w:ascii="Calibri" w:hAnsi="Calibri" w:cs="Calibri"/>
+          <w:sz w:val="24"/>
+          <w:szCs w:val="24"/>
+        </w:rPr>
+        <w:t xml:space="preserve"> values</w:t>
+      </w:r>
+      <w:r>
+        <w:rPr>
+          <w:rFonts w:ascii="Calibri" w:hAnsi="Calibri" w:cs="Calibri"/>
+          <w:sz w:val="24"/>
+          <w:szCs w:val="24"/>
+        </w:rPr>
+        <w:t xml:space="preserve"> by </w:t>
+      </w:r>
+      <w:r>
+        <w:rPr>
+          <w:rFonts w:ascii="Calibri" w:hAnsi="Calibri" w:cs="Calibri"/>
+          <w:sz w:val="24"/>
+          <w:szCs w:val="24"/>
+        </w:rPr>
+        <w:t>0</w:t>
+      </w:r>
+      <w:r>
+        <w:rPr>
+          <w:rFonts w:ascii="Calibri" w:hAnsi="Calibri" w:cs="Calibri"/>
+          <w:sz w:val="24"/>
+          <w:szCs w:val="24"/>
+        </w:rPr>
+        <w:t>. The rest</w:t>
+      </w:r>
+      <w:r>
+        <w:rPr>
+          <w:rFonts w:ascii="Calibri" w:hAnsi="Calibri" w:cs="Calibri"/>
+          <w:sz w:val="24"/>
+          <w:szCs w:val="24"/>
+        </w:rPr>
+        <w:t xml:space="preserve"> of the </w:t>
+      </w:r>
+      <w:proofErr w:type="gramStart"/>
+      <w:r>
+        <w:rPr>
+          <w:rFonts w:ascii="Calibri" w:hAnsi="Calibri" w:cs="Calibri"/>
+          <w:sz w:val="24"/>
+          <w:szCs w:val="24"/>
+        </w:rPr>
+        <w:t>values(</w:t>
+      </w:r>
+      <w:proofErr w:type="gramEnd"/>
+      <w:r>
+        <w:rPr>
+          <w:rFonts w:ascii="Calibri" w:hAnsi="Calibri" w:cs="Calibri"/>
+          <w:sz w:val="24"/>
+          <w:szCs w:val="24"/>
+        </w:rPr>
+        <w:t>&gt;1)</w:t>
+      </w:r>
+      <w:r>
+        <w:rPr>
+          <w:rFonts w:ascii="Calibri" w:hAnsi="Calibri" w:cs="Calibri"/>
+          <w:sz w:val="24"/>
+          <w:szCs w:val="24"/>
+        </w:rPr>
+        <w:t xml:space="preserve"> </w:t>
+      </w:r>
+      <w:r>
+        <w:rPr>
+          <w:rFonts w:ascii="Calibri" w:hAnsi="Calibri" w:cs="Calibri"/>
+          <w:sz w:val="24"/>
+          <w:szCs w:val="24"/>
+        </w:rPr>
+        <w:t xml:space="preserve">were </w:t>
+      </w:r>
+      <w:r>
+        <w:rPr>
+          <w:rFonts w:ascii="Calibri" w:hAnsi="Calibri" w:cs="Calibri"/>
+          <w:sz w:val="24"/>
+          <w:szCs w:val="24"/>
+        </w:rPr>
+        <w:t>replaced by 1 as</w:t>
+      </w:r>
+      <w:r>
+        <w:rPr>
+          <w:rFonts w:ascii="Calibri" w:hAnsi="Calibri" w:cs="Calibri"/>
+          <w:sz w:val="24"/>
+          <w:szCs w:val="24"/>
+        </w:rPr>
+        <w:t xml:space="preserve"> </w:t>
+      </w:r>
+      <w:r>
+        <w:rPr>
+          <w:rFonts w:ascii="Calibri" w:hAnsi="Calibri" w:cs="Calibri"/>
+          <w:sz w:val="24"/>
+          <w:szCs w:val="24"/>
+        </w:rPr>
+        <w:t>it seemed that</w:t>
+      </w:r>
+      <w:r>
+        <w:rPr>
+          <w:rFonts w:ascii="Calibri" w:hAnsi="Calibri" w:cs="Calibri"/>
+          <w:sz w:val="24"/>
+          <w:szCs w:val="24"/>
+        </w:rPr>
+        <w:t xml:space="preserve"> the error was due to customers purchasing more than 1 quantity of the item</w:t>
+      </w:r>
+      <w:r>
+        <w:rPr>
+          <w:rFonts w:ascii="Calibri" w:hAnsi="Calibri" w:cs="Calibri"/>
+          <w:sz w:val="24"/>
+          <w:szCs w:val="24"/>
+        </w:rPr>
+        <w:t>.</w:t>
+      </w:r>
+      <w:r>
+        <w:rPr>
+          <w:rFonts w:ascii="Calibri" w:hAnsi="Calibri" w:cs="Calibri"/>
+          <w:sz w:val="24"/>
+          <w:szCs w:val="24"/>
+        </w:rPr>
+        <w:t xml:space="preserve"> </w:t>
+      </w:r>
+      <w:r>
+        <w:rPr>
+          <w:rFonts w:ascii="Calibri" w:hAnsi="Calibri" w:cs="Calibri"/>
+          <w:sz w:val="24"/>
+          <w:szCs w:val="24"/>
+        </w:rPr>
+        <w:t>All other missing values were replaced by 0(the most frequent category).</w:t>
+      </w:r>
+    </w:p>
+    <w:p>
+      <w:pPr>
+        <w:spacing w:after="0"/>
+        <w:rPr>
+          <w:rFonts w:ascii="Calibri" w:hAnsi="Calibri" w:cs="Calibri"/>
+          <w:sz w:val="24"/>
+          <w:szCs w:val="24"/>
+        </w:rPr>
+      </w:pPr>
+    </w:p>
+    <w:p>
+      <w:pPr>
+        <w:pStyle w:val="Heading2"/>
+        <w:rPr>
+          <w:color w:val="0070C0"/>
+        </w:rPr>
+      </w:pPr>
+      <w:bookmarkStart w:id="6" w:name="_Toc32447859"/>
+      <w:r>
+        <w:rPr>
+          <w:color w:val="0070C0"/>
+        </w:rPr>
+        <w:t>Consumer Profile</w:t>
+      </w:r>
+      <w:bookmarkEnd w:id="6"/>
     </w:p>
     <w:p>
       <w:pPr>
@@ -3722,7 +5867,7 @@
           <w:color w:val="0070C0"/>
         </w:rPr>
       </w:pPr>
-      <w:bookmarkStart w:id="4" w:name="_Toc32181053"/>
+      <w:bookmarkStart w:id="7" w:name="_Toc32447860"/>
       <w:r>
         <w:rPr>
           <w:b/>
@@ -3731,7 +5876,7 @@
         <w:lastRenderedPageBreak/>
         <w:t>Appendix</w:t>
       </w:r>
-      <w:bookmarkEnd w:id="4"/>
+      <w:bookmarkEnd w:id="7"/>
     </w:p>
     <w:p>
       <w:pPr>
@@ -3833,7 +5978,25 @@
           <w:sz w:val="24"/>
           <w:szCs w:val="24"/>
         </w:rPr>
-        <w:t>[Numbers in Quality of Data for one variable is independent from other variables]</w:t>
+        <w:t xml:space="preserve">[Numbers in Quality of Data for one variable is independent </w:t>
+      </w:r>
+      <w:r>
+        <w:rPr>
+          <w:b/>
+          <w:bCs/>
+          <w:sz w:val="24"/>
+          <w:szCs w:val="24"/>
+        </w:rPr>
+        <w:t>of</w:t>
+      </w:r>
+      <w:r>
+        <w:rPr>
+          <w:b/>
+          <w:bCs/>
+          <w:sz w:val="24"/>
+          <w:szCs w:val="24"/>
+        </w:rPr>
+        <w:t xml:space="preserve"> other variables]</w:t>
       </w:r>
     </w:p>
     <w:p>
@@ -3843,14 +6006,14 @@
           <w:color w:val="0070C0"/>
         </w:rPr>
       </w:pPr>
-      <w:bookmarkStart w:id="5" w:name="_Toc32181054"/>
+      <w:bookmarkStart w:id="8" w:name="_Toc32447861"/>
       <w:r>
         <w:rPr>
           <w:color w:val="0070C0"/>
         </w:rPr>
         <w:t>Appendix I – Transactional variables</w:t>
       </w:r>
-      <w:bookmarkEnd w:id="5"/>
+      <w:bookmarkEnd w:id="8"/>
       <w:r>
         <w:rPr>
           <w:color w:val="0070C0"/>
@@ -4338,7 +6501,7 @@
         <w:tc>
           <w:tcPr>
             <w:tcW w:w="2536" w:type="dxa"/>
-            <w:shd w:val="clear" w:color="auto" w:fill="FFAFAF"/>
+            <w:shd w:val="clear" w:color="auto" w:fill="auto"/>
           </w:tcPr>
           <w:p>
             <w:pPr>
@@ -4587,14 +6750,14 @@
           <w:color w:val="0070C0"/>
         </w:rPr>
       </w:pPr>
-      <w:bookmarkStart w:id="6" w:name="_Toc32181055"/>
+      <w:bookmarkStart w:id="9" w:name="_Toc32447862"/>
       <w:r>
         <w:rPr>
           <w:color w:val="0070C0"/>
         </w:rPr>
         <w:t>Appendix II –Demographical and Socio-Economical Features</w:t>
       </w:r>
-      <w:bookmarkEnd w:id="6"/>
+      <w:bookmarkEnd w:id="9"/>
     </w:p>
     <w:p/>
     <w:tbl>
@@ -5771,7 +7934,25 @@
                 <w:szCs w:val="24"/>
                 <w:lang w:val="en-US"/>
               </w:rPr>
-              <w:t xml:space="preserve">9858 missing values + Erroneous entries </w:t>
+              <w:t>9</w:t>
+            </w:r>
+            <w:r>
+              <w:rPr>
+                <w:rFonts w:ascii="Times New Roman" w:hAnsi="Times New Roman" w:cs="Times New Roman"/>
+                <w:sz w:val="24"/>
+                <w:szCs w:val="24"/>
+                <w:lang w:val="en-US"/>
+              </w:rPr>
+              <w:t>792</w:t>
+            </w:r>
+            <w:r>
+              <w:rPr>
+                <w:rFonts w:ascii="Times New Roman" w:hAnsi="Times New Roman" w:cs="Times New Roman"/>
+                <w:sz w:val="24"/>
+                <w:szCs w:val="24"/>
+                <w:lang w:val="en-US"/>
+              </w:rPr>
+              <w:t xml:space="preserve"> missing values + Erroneous entries </w:t>
             </w:r>
             <w:r>
               <w:rPr>
@@ -5984,14 +8165,22 @@
     </w:p>
     <w:p>
       <w:pPr>
+        <w:jc w:val="both"/>
+        <w:rPr>
+          <w:rFonts w:ascii="Calibri" w:hAnsi="Calibri" w:cs="Calibri"/>
+          <w:sz w:val="24"/>
+          <w:szCs w:val="24"/>
+        </w:rPr>
+      </w:pPr>
+    </w:p>
+    <w:p>
+      <w:pPr>
         <w:pStyle w:val="Heading2"/>
         <w:rPr>
           <w:color w:val="0070C0"/>
         </w:rPr>
       </w:pPr>
-      <w:bookmarkStart w:id="7" w:name="_Toc32181056"/>
-      <w:bookmarkStart w:id="8" w:name="_GoBack"/>
-      <w:bookmarkEnd w:id="8"/>
+      <w:bookmarkStart w:id="10" w:name="_Toc32447863"/>
       <w:r>
         <w:rPr>
           <w:color w:val="0070C0"/>
@@ -6005,7 +8194,7 @@
         </w:rPr>
         <w:t>Basket Items</w:t>
       </w:r>
-      <w:bookmarkEnd w:id="7"/>
+      <w:bookmarkEnd w:id="10"/>
     </w:p>
     <w:p/>
     <w:tbl>
@@ -8459,7 +10648,6 @@
                 <w:sz w:val="24"/>
                 <w:szCs w:val="24"/>
               </w:rPr>
-              <w:lastRenderedPageBreak/>
               <w:t>laundrypowder</w:t>
             </w:r>
             <w:proofErr w:type="spellEnd"/>
@@ -8557,6 +10745,7 @@
                 <w:sz w:val="24"/>
                 <w:szCs w:val="24"/>
               </w:rPr>
+              <w:lastRenderedPageBreak/>
               <w:t>householcleaners</w:t>
             </w:r>
             <w:proofErr w:type="spellEnd"/>
@@ -10670,7 +12859,7 @@
     <w:sectPr>
       <w:footerReference w:type="default" r:id="rId14"/>
       <w:pgSz w:w="11910" w:h="16840"/>
-      <w:pgMar w:top="1180" w:right="760" w:bottom="1140" w:left="1220" w:header="0" w:footer="286" w:gutter="0"/>
+      <w:pgMar w:top="568" w:right="760" w:bottom="1140" w:left="1220" w:header="0" w:footer="0" w:gutter="0"/>
       <w:pgNumType w:start="1"/>
       <w:cols w:space="720"/>
     </w:sectPr>
@@ -11686,6 +13875,7 @@
   <w:style w:type="character" w:default="1" w:styleId="DefaultParagraphFont">
     <w:name w:val="Default Paragraph Font"/>
     <w:uiPriority w:val="1"/>
+    <w:semiHidden/>
     <w:unhideWhenUsed/>
   </w:style>
   <w:style w:type="table" w:default="1" w:styleId="TableNormal">
@@ -11863,12 +14053,13 @@
     <w:autoRedefine/>
     <w:uiPriority w:val="39"/>
     <w:unhideWhenUsed/>
-    <w:rsid w:val="001B1DB5"/>
+    <w:rsid w:val="00421443"/>
     <w:pPr>
       <w:tabs>
         <w:tab w:val="right" w:leader="dot" w:pos="9920"/>
       </w:tabs>
       <w:spacing w:after="100"/>
+      <w:ind w:left="-567"/>
     </w:pPr>
     <w:rPr>
       <w:b/>
@@ -11960,6 +14151,54 @@
     <w:pPr>
       <w:spacing w:after="0"/>
     </w:pPr>
+  </w:style>
+  <w:style w:type="paragraph" w:styleId="HTMLPreformatted">
+    <w:name w:val="HTML Preformatted"/>
+    <w:basedOn w:val="Normal"/>
+    <w:link w:val="HTMLPreformattedChar"/>
+    <w:uiPriority w:val="99"/>
+    <w:unhideWhenUsed/>
+    <w:rsid w:val="007772B7"/>
+    <w:pPr>
+      <w:tabs>
+        <w:tab w:val="left" w:pos="916"/>
+        <w:tab w:val="left" w:pos="1832"/>
+        <w:tab w:val="left" w:pos="2748"/>
+        <w:tab w:val="left" w:pos="3664"/>
+        <w:tab w:val="left" w:pos="4580"/>
+        <w:tab w:val="left" w:pos="5496"/>
+        <w:tab w:val="left" w:pos="6412"/>
+        <w:tab w:val="left" w:pos="7328"/>
+        <w:tab w:val="left" w:pos="8244"/>
+        <w:tab w:val="left" w:pos="9160"/>
+        <w:tab w:val="left" w:pos="10076"/>
+        <w:tab w:val="left" w:pos="10992"/>
+        <w:tab w:val="left" w:pos="11908"/>
+        <w:tab w:val="left" w:pos="12824"/>
+        <w:tab w:val="left" w:pos="13740"/>
+        <w:tab w:val="left" w:pos="14656"/>
+      </w:tabs>
+      <w:spacing w:after="0" w:line="240" w:lineRule="auto"/>
+    </w:pPr>
+    <w:rPr>
+      <w:rFonts w:ascii="Courier New" w:eastAsia="Times New Roman" w:hAnsi="Courier New" w:cs="Courier New"/>
+      <w:sz w:val="20"/>
+      <w:szCs w:val="20"/>
+      <w:lang w:eastAsia="en-AU" w:bidi="gu-IN"/>
+    </w:rPr>
+  </w:style>
+  <w:style w:type="character" w:customStyle="1" w:styleId="HTMLPreformattedChar">
+    <w:name w:val="HTML Preformatted Char"/>
+    <w:basedOn w:val="DefaultParagraphFont"/>
+    <w:link w:val="HTMLPreformatted"/>
+    <w:uiPriority w:val="99"/>
+    <w:rsid w:val="007772B7"/>
+    <w:rPr>
+      <w:rFonts w:ascii="Courier New" w:eastAsia="Times New Roman" w:hAnsi="Courier New" w:cs="Courier New"/>
+      <w:sz w:val="20"/>
+      <w:szCs w:val="20"/>
+      <w:lang w:eastAsia="en-AU" w:bidi="gu-IN"/>
+    </w:rPr>
   </w:style>
 </w:styles>
 </file>
@@ -12235,7 +14474,7 @@
 </file>
 
 <file path=customXml/itemProps1.xml><?xml version="1.0" encoding="utf-8"?>
-<ds:datastoreItem xmlns:ds="http://schemas.openxmlformats.org/officeDocument/2006/customXml" ds:itemID="{A9FFCF2D-8BFB-4E0D-95CC-DC8F76A3AC6D}">
+<ds:datastoreItem xmlns:ds="http://schemas.openxmlformats.org/officeDocument/2006/customXml" ds:itemID="{04530CC0-F202-4510-9A5B-E5E0042741C5}">
   <ds:schemaRefs>
     <ds:schemaRef ds:uri="http://schemas.openxmlformats.org/officeDocument/2006/bibliography"/>
   </ds:schemaRefs>

--- a/SIMULATED COLES DATA/REPORT.docx
+++ b/SIMULATED COLES DATA/REPORT.docx
@@ -566,6 +566,7 @@
             <w:pStyle w:val="TOC1"/>
             <w:rPr>
               <w:rFonts w:eastAsiaTheme="minorEastAsia"/>
+              <w:b w:val="0"/>
               <w:sz w:val="22"/>
               <w:szCs w:val="22"/>
               <w:lang w:eastAsia="en-AU" w:bidi="gu-IN"/>
@@ -580,7 +581,7 @@
           <w:r>
             <w:fldChar w:fldCharType="separate"/>
           </w:r>
-          <w:hyperlink w:anchor="_Toc32447854" w:history="1">
+          <w:hyperlink w:anchor="_Toc32867278" w:history="1">
             <w:r>
               <w:rPr>
                 <w:rStyle w:val="Hyperlink"/>
@@ -603,7 +604,7 @@
               <w:rPr>
                 <w:webHidden/>
               </w:rPr>
-              <w:instrText xml:space="preserve"> PAGEREF _Toc32447854 \h </w:instrText>
+              <w:instrText xml:space="preserve"> PAGEREF _Toc32867278 \h </w:instrText>
             </w:r>
             <w:r>
               <w:rPr>
@@ -635,12 +636,13 @@
             <w:pStyle w:val="TOC1"/>
             <w:rPr>
               <w:rFonts w:eastAsiaTheme="minorEastAsia"/>
+              <w:b w:val="0"/>
               <w:sz w:val="22"/>
               <w:szCs w:val="22"/>
               <w:lang w:eastAsia="en-AU" w:bidi="gu-IN"/>
             </w:rPr>
           </w:pPr>
-          <w:hyperlink w:anchor="_Toc32447855" w:history="1">
+          <w:hyperlink w:anchor="_Toc32867279" w:history="1">
             <w:r>
               <w:rPr>
                 <w:rStyle w:val="Hyperlink"/>
@@ -663,7 +665,7 @@
               <w:rPr>
                 <w:webHidden/>
               </w:rPr>
-              <w:instrText xml:space="preserve"> PAGEREF _Toc32447855 \h </w:instrText>
+              <w:instrText xml:space="preserve"> PAGEREF _Toc32867279 \h </w:instrText>
             </w:r>
             <w:r>
               <w:rPr>
@@ -695,12 +697,13 @@
             <w:pStyle w:val="TOC1"/>
             <w:rPr>
               <w:rFonts w:eastAsiaTheme="minorEastAsia"/>
+              <w:b w:val="0"/>
               <w:sz w:val="22"/>
               <w:szCs w:val="22"/>
               <w:lang w:eastAsia="en-AU" w:bidi="gu-IN"/>
             </w:rPr>
           </w:pPr>
-          <w:hyperlink w:anchor="_Toc32447856" w:history="1">
+          <w:hyperlink w:anchor="_Toc32867280" w:history="1">
             <w:r>
               <w:rPr>
                 <w:rStyle w:val="Hyperlink"/>
@@ -723,7 +726,7 @@
               <w:rPr>
                 <w:webHidden/>
               </w:rPr>
-              <w:instrText xml:space="preserve"> PAGEREF _Toc32447856 \h </w:instrText>
+              <w:instrText xml:space="preserve"> PAGEREF _Toc32867280 \h </w:instrText>
             </w:r>
             <w:r>
               <w:rPr>
@@ -756,14 +759,13 @@
             <w:tabs>
               <w:tab w:val="right" w:leader="dot" w:pos="9920"/>
             </w:tabs>
-            <w:ind w:left="-284"/>
             <w:rPr>
               <w:rFonts w:eastAsiaTheme="minorEastAsia"/>
               <w:noProof/>
               <w:lang w:eastAsia="en-AU" w:bidi="gu-IN"/>
             </w:rPr>
           </w:pPr>
-          <w:hyperlink w:anchor="_Toc32447857" w:history="1">
+          <w:hyperlink w:anchor="_Toc32867281" w:history="1">
             <w:r>
               <w:rPr>
                 <w:rStyle w:val="Hyperlink"/>
@@ -790,7 +792,7 @@
                 <w:noProof/>
                 <w:webHidden/>
               </w:rPr>
-              <w:instrText xml:space="preserve"> PAGEREF _Toc32447857 \h </w:instrText>
+              <w:instrText xml:space="preserve"> PAGEREF _Toc32867281 \h </w:instrText>
             </w:r>
             <w:r>
               <w:rPr>
@@ -827,14 +829,13 @@
             <w:tabs>
               <w:tab w:val="right" w:leader="dot" w:pos="9920"/>
             </w:tabs>
-            <w:ind w:left="-284"/>
             <w:rPr>
               <w:rFonts w:eastAsiaTheme="minorEastAsia"/>
               <w:noProof/>
               <w:lang w:eastAsia="en-AU" w:bidi="gu-IN"/>
             </w:rPr>
           </w:pPr>
-          <w:hyperlink w:anchor="_Toc32447858" w:history="1">
+          <w:hyperlink w:anchor="_Toc32867282" w:history="1">
             <w:r>
               <w:rPr>
                 <w:rStyle w:val="Hyperlink"/>
@@ -861,7 +862,7 @@
                 <w:noProof/>
                 <w:webHidden/>
               </w:rPr>
-              <w:instrText xml:space="preserve"> PAGEREF _Toc32447858 \h </w:instrText>
+              <w:instrText xml:space="preserve"> PAGEREF _Toc32867282 \h </w:instrText>
             </w:r>
             <w:r>
               <w:rPr>
@@ -898,14 +899,13 @@
             <w:tabs>
               <w:tab w:val="right" w:leader="dot" w:pos="9920"/>
             </w:tabs>
-            <w:ind w:left="-284"/>
             <w:rPr>
               <w:rFonts w:eastAsiaTheme="minorEastAsia"/>
               <w:noProof/>
               <w:lang w:eastAsia="en-AU" w:bidi="gu-IN"/>
             </w:rPr>
           </w:pPr>
-          <w:hyperlink w:anchor="_Toc32447859" w:history="1">
+          <w:hyperlink w:anchor="_Toc32867283" w:history="1">
             <w:r>
               <w:rPr>
                 <w:rStyle w:val="Hyperlink"/>
@@ -932,7 +932,7 @@
                 <w:noProof/>
                 <w:webHidden/>
               </w:rPr>
-              <w:instrText xml:space="preserve"> PAGEREF _Toc32447859 \h </w:instrText>
+              <w:instrText xml:space="preserve"> PAGEREF _Toc32867283 \h </w:instrText>
             </w:r>
             <w:r>
               <w:rPr>
@@ -952,7 +952,7 @@
                 <w:noProof/>
                 <w:webHidden/>
               </w:rPr>
-              <w:t>3</w:t>
+              <w:t>4</w:t>
             </w:r>
             <w:r>
               <w:rPr>
@@ -968,12 +968,13 @@
             <w:pStyle w:val="TOC1"/>
             <w:rPr>
               <w:rFonts w:eastAsiaTheme="minorEastAsia"/>
+              <w:b w:val="0"/>
               <w:sz w:val="22"/>
               <w:szCs w:val="22"/>
               <w:lang w:eastAsia="en-AU" w:bidi="gu-IN"/>
             </w:rPr>
           </w:pPr>
-          <w:hyperlink w:anchor="_Toc32447860" w:history="1">
+          <w:hyperlink w:anchor="_Toc32867284" w:history="1">
             <w:r>
               <w:rPr>
                 <w:rStyle w:val="Hyperlink"/>
@@ -996,7 +997,7 @@
               <w:rPr>
                 <w:webHidden/>
               </w:rPr>
-              <w:instrText xml:space="preserve"> PAGEREF _Toc32447860 \h </w:instrText>
+              <w:instrText xml:space="preserve"> PAGEREF _Toc32867284 \h </w:instrText>
             </w:r>
             <w:r>
               <w:rPr>
@@ -1013,7 +1014,7 @@
               <w:rPr>
                 <w:webHidden/>
               </w:rPr>
-              <w:t>4</w:t>
+              <w:t>5</w:t>
             </w:r>
             <w:r>
               <w:rPr>
@@ -1029,14 +1030,13 @@
             <w:tabs>
               <w:tab w:val="right" w:leader="dot" w:pos="9920"/>
             </w:tabs>
-            <w:ind w:left="-284"/>
             <w:rPr>
               <w:rFonts w:eastAsiaTheme="minorEastAsia"/>
               <w:noProof/>
               <w:lang w:eastAsia="en-AU" w:bidi="gu-IN"/>
             </w:rPr>
           </w:pPr>
-          <w:hyperlink w:anchor="_Toc32447861" w:history="1">
+          <w:hyperlink w:anchor="_Toc32867285" w:history="1">
             <w:r>
               <w:rPr>
                 <w:rStyle w:val="Hyperlink"/>
@@ -1063,7 +1063,7 @@
                 <w:noProof/>
                 <w:webHidden/>
               </w:rPr>
-              <w:instrText xml:space="preserve"> PAGEREF _Toc32447861 \h </w:instrText>
+              <w:instrText xml:space="preserve"> PAGEREF _Toc32867285 \h </w:instrText>
             </w:r>
             <w:r>
               <w:rPr>
@@ -1083,7 +1083,7 @@
                 <w:noProof/>
                 <w:webHidden/>
               </w:rPr>
-              <w:t>4</w:t>
+              <w:t>5</w:t>
             </w:r>
             <w:r>
               <w:rPr>
@@ -1100,14 +1100,13 @@
             <w:tabs>
               <w:tab w:val="right" w:leader="dot" w:pos="9920"/>
             </w:tabs>
-            <w:ind w:left="-284"/>
             <w:rPr>
               <w:rFonts w:eastAsiaTheme="minorEastAsia"/>
               <w:noProof/>
               <w:lang w:eastAsia="en-AU" w:bidi="gu-IN"/>
             </w:rPr>
           </w:pPr>
-          <w:hyperlink w:anchor="_Toc32447862" w:history="1">
+          <w:hyperlink w:anchor="_Toc32867286" w:history="1">
             <w:r>
               <w:rPr>
                 <w:rStyle w:val="Hyperlink"/>
@@ -1134,7 +1133,7 @@
                 <w:noProof/>
                 <w:webHidden/>
               </w:rPr>
-              <w:instrText xml:space="preserve"> PAGEREF _Toc32447862 \h </w:instrText>
+              <w:instrText xml:space="preserve"> PAGEREF _Toc32867286 \h </w:instrText>
             </w:r>
             <w:r>
               <w:rPr>
@@ -1154,7 +1153,7 @@
                 <w:noProof/>
                 <w:webHidden/>
               </w:rPr>
-              <w:t>4</w:t>
+              <w:t>5</w:t>
             </w:r>
             <w:r>
               <w:rPr>
@@ -1171,20 +1170,19 @@
             <w:tabs>
               <w:tab w:val="right" w:leader="dot" w:pos="9920"/>
             </w:tabs>
-            <w:ind w:left="-284"/>
             <w:rPr>
               <w:rFonts w:eastAsiaTheme="minorEastAsia"/>
               <w:noProof/>
               <w:lang w:eastAsia="en-AU" w:bidi="gu-IN"/>
             </w:rPr>
           </w:pPr>
-          <w:hyperlink w:anchor="_Toc32447863" w:history="1">
+          <w:hyperlink w:anchor="_Toc32867287" w:history="1">
             <w:r>
               <w:rPr>
                 <w:rStyle w:val="Hyperlink"/>
                 <w:noProof/>
               </w:rPr>
-              <w:t>Appendix II – Basket Items</w:t>
+              <w:t>Appendix III – Basket Items</w:t>
             </w:r>
             <w:r>
               <w:rPr>
@@ -1205,7 +1203,7 @@
                 <w:noProof/>
                 <w:webHidden/>
               </w:rPr>
-              <w:instrText xml:space="preserve"> PAGEREF _Toc32447863 \h </w:instrText>
+              <w:instrText xml:space="preserve"> PAGEREF _Toc32867287 \h </w:instrText>
             </w:r>
             <w:r>
               <w:rPr>
@@ -1225,7 +1223,777 @@
                 <w:noProof/>
                 <w:webHidden/>
               </w:rPr>
-              <w:t>5</w:t>
+              <w:t>6</w:t>
+            </w:r>
+            <w:r>
+              <w:rPr>
+                <w:noProof/>
+                <w:webHidden/>
+              </w:rPr>
+              <w:fldChar w:fldCharType="end"/>
+            </w:r>
+          </w:hyperlink>
+        </w:p>
+        <w:p>
+          <w:pPr>
+            <w:pStyle w:val="TOC2"/>
+            <w:tabs>
+              <w:tab w:val="right" w:leader="dot" w:pos="9920"/>
+            </w:tabs>
+            <w:rPr>
+              <w:rFonts w:eastAsiaTheme="minorEastAsia"/>
+              <w:noProof/>
+              <w:lang w:eastAsia="en-AU" w:bidi="gu-IN"/>
+            </w:rPr>
+          </w:pPr>
+          <w:hyperlink w:anchor="_Toc32867288" w:history="1">
+            <w:r>
+              <w:rPr>
+                <w:rStyle w:val="Hyperlink"/>
+                <w:noProof/>
+              </w:rPr>
+              <w:t>Appendix IV – ReceiptID[Duplicates]</w:t>
+            </w:r>
+            <w:r>
+              <w:rPr>
+                <w:noProof/>
+                <w:webHidden/>
+              </w:rPr>
+              <w:tab/>
+            </w:r>
+            <w:r>
+              <w:rPr>
+                <w:noProof/>
+                <w:webHidden/>
+              </w:rPr>
+              <w:fldChar w:fldCharType="begin"/>
+            </w:r>
+            <w:r>
+              <w:rPr>
+                <w:noProof/>
+                <w:webHidden/>
+              </w:rPr>
+              <w:instrText xml:space="preserve"> PAGEREF _Toc32867288 \h </w:instrText>
+            </w:r>
+            <w:r>
+              <w:rPr>
+                <w:noProof/>
+                <w:webHidden/>
+              </w:rPr>
+            </w:r>
+            <w:r>
+              <w:rPr>
+                <w:noProof/>
+                <w:webHidden/>
+              </w:rPr>
+              <w:fldChar w:fldCharType="separate"/>
+            </w:r>
+            <w:r>
+              <w:rPr>
+                <w:noProof/>
+                <w:webHidden/>
+              </w:rPr>
+              <w:t>8</w:t>
+            </w:r>
+            <w:r>
+              <w:rPr>
+                <w:noProof/>
+                <w:webHidden/>
+              </w:rPr>
+              <w:fldChar w:fldCharType="end"/>
+            </w:r>
+          </w:hyperlink>
+        </w:p>
+        <w:p>
+          <w:pPr>
+            <w:pStyle w:val="TOC2"/>
+            <w:tabs>
+              <w:tab w:val="right" w:leader="dot" w:pos="9920"/>
+            </w:tabs>
+            <w:rPr>
+              <w:rFonts w:eastAsiaTheme="minorEastAsia"/>
+              <w:noProof/>
+              <w:lang w:eastAsia="en-AU" w:bidi="gu-IN"/>
+            </w:rPr>
+          </w:pPr>
+          <w:hyperlink w:anchor="_Toc32867289" w:history="1">
+            <w:r>
+              <w:rPr>
+                <w:rStyle w:val="Hyperlink"/>
+                <w:noProof/>
+              </w:rPr>
+              <w:t>Appendix V – Value</w:t>
+            </w:r>
+            <w:r>
+              <w:rPr>
+                <w:noProof/>
+                <w:webHidden/>
+              </w:rPr>
+              <w:tab/>
+            </w:r>
+            <w:r>
+              <w:rPr>
+                <w:noProof/>
+                <w:webHidden/>
+              </w:rPr>
+              <w:fldChar w:fldCharType="begin"/>
+            </w:r>
+            <w:r>
+              <w:rPr>
+                <w:noProof/>
+                <w:webHidden/>
+              </w:rPr>
+              <w:instrText xml:space="preserve"> PAGEREF _Toc32867289 \h </w:instrText>
+            </w:r>
+            <w:r>
+              <w:rPr>
+                <w:noProof/>
+                <w:webHidden/>
+              </w:rPr>
+            </w:r>
+            <w:r>
+              <w:rPr>
+                <w:noProof/>
+                <w:webHidden/>
+              </w:rPr>
+              <w:fldChar w:fldCharType="separate"/>
+            </w:r>
+            <w:r>
+              <w:rPr>
+                <w:noProof/>
+                <w:webHidden/>
+              </w:rPr>
+              <w:t>8</w:t>
+            </w:r>
+            <w:r>
+              <w:rPr>
+                <w:noProof/>
+                <w:webHidden/>
+              </w:rPr>
+              <w:fldChar w:fldCharType="end"/>
+            </w:r>
+          </w:hyperlink>
+        </w:p>
+        <w:p>
+          <w:pPr>
+            <w:pStyle w:val="TOC2"/>
+            <w:tabs>
+              <w:tab w:val="right" w:leader="dot" w:pos="9920"/>
+            </w:tabs>
+            <w:rPr>
+              <w:rFonts w:eastAsiaTheme="minorEastAsia"/>
+              <w:noProof/>
+              <w:lang w:eastAsia="en-AU" w:bidi="gu-IN"/>
+            </w:rPr>
+          </w:pPr>
+          <w:hyperlink w:anchor="_Toc32867290" w:history="1">
+            <w:r>
+              <w:rPr>
+                <w:rStyle w:val="Hyperlink"/>
+                <w:noProof/>
+              </w:rPr>
+              <w:t>Appendix VI – pmethod</w:t>
+            </w:r>
+            <w:r>
+              <w:rPr>
+                <w:noProof/>
+                <w:webHidden/>
+              </w:rPr>
+              <w:tab/>
+            </w:r>
+            <w:r>
+              <w:rPr>
+                <w:noProof/>
+                <w:webHidden/>
+              </w:rPr>
+              <w:fldChar w:fldCharType="begin"/>
+            </w:r>
+            <w:r>
+              <w:rPr>
+                <w:noProof/>
+                <w:webHidden/>
+              </w:rPr>
+              <w:instrText xml:space="preserve"> PAGEREF _Toc32867290 \h </w:instrText>
+            </w:r>
+            <w:r>
+              <w:rPr>
+                <w:noProof/>
+                <w:webHidden/>
+              </w:rPr>
+            </w:r>
+            <w:r>
+              <w:rPr>
+                <w:noProof/>
+                <w:webHidden/>
+              </w:rPr>
+              <w:fldChar w:fldCharType="separate"/>
+            </w:r>
+            <w:r>
+              <w:rPr>
+                <w:noProof/>
+                <w:webHidden/>
+              </w:rPr>
+              <w:t>9</w:t>
+            </w:r>
+            <w:r>
+              <w:rPr>
+                <w:noProof/>
+                <w:webHidden/>
+              </w:rPr>
+              <w:fldChar w:fldCharType="end"/>
+            </w:r>
+          </w:hyperlink>
+        </w:p>
+        <w:p>
+          <w:pPr>
+            <w:pStyle w:val="TOC2"/>
+            <w:tabs>
+              <w:tab w:val="right" w:leader="dot" w:pos="9920"/>
+            </w:tabs>
+            <w:rPr>
+              <w:rFonts w:eastAsiaTheme="minorEastAsia"/>
+              <w:noProof/>
+              <w:lang w:eastAsia="en-AU" w:bidi="gu-IN"/>
+            </w:rPr>
+          </w:pPr>
+          <w:hyperlink w:anchor="_Toc32867291" w:history="1">
+            <w:r>
+              <w:rPr>
+                <w:rStyle w:val="Hyperlink"/>
+                <w:noProof/>
+              </w:rPr>
+              <w:t>Appendix VII – sex</w:t>
+            </w:r>
+            <w:r>
+              <w:rPr>
+                <w:noProof/>
+                <w:webHidden/>
+              </w:rPr>
+              <w:tab/>
+            </w:r>
+            <w:r>
+              <w:rPr>
+                <w:noProof/>
+                <w:webHidden/>
+              </w:rPr>
+              <w:fldChar w:fldCharType="begin"/>
+            </w:r>
+            <w:r>
+              <w:rPr>
+                <w:noProof/>
+                <w:webHidden/>
+              </w:rPr>
+              <w:instrText xml:space="preserve"> PAGEREF _Toc32867291 \h </w:instrText>
+            </w:r>
+            <w:r>
+              <w:rPr>
+                <w:noProof/>
+                <w:webHidden/>
+              </w:rPr>
+            </w:r>
+            <w:r>
+              <w:rPr>
+                <w:noProof/>
+                <w:webHidden/>
+              </w:rPr>
+              <w:fldChar w:fldCharType="separate"/>
+            </w:r>
+            <w:r>
+              <w:rPr>
+                <w:noProof/>
+                <w:webHidden/>
+              </w:rPr>
+              <w:t>10</w:t>
+            </w:r>
+            <w:r>
+              <w:rPr>
+                <w:noProof/>
+                <w:webHidden/>
+              </w:rPr>
+              <w:fldChar w:fldCharType="end"/>
+            </w:r>
+          </w:hyperlink>
+        </w:p>
+        <w:p>
+          <w:pPr>
+            <w:pStyle w:val="TOC2"/>
+            <w:tabs>
+              <w:tab w:val="right" w:leader="dot" w:pos="9920"/>
+            </w:tabs>
+            <w:rPr>
+              <w:rFonts w:eastAsiaTheme="minorEastAsia"/>
+              <w:noProof/>
+              <w:lang w:eastAsia="en-AU" w:bidi="gu-IN"/>
+            </w:rPr>
+          </w:pPr>
+          <w:hyperlink w:anchor="_Toc32867292" w:history="1">
+            <w:r>
+              <w:rPr>
+                <w:rStyle w:val="Hyperlink"/>
+                <w:noProof/>
+              </w:rPr>
+              <w:t>Appendix VIII – homeown</w:t>
+            </w:r>
+            <w:r>
+              <w:rPr>
+                <w:noProof/>
+                <w:webHidden/>
+              </w:rPr>
+              <w:tab/>
+            </w:r>
+            <w:r>
+              <w:rPr>
+                <w:noProof/>
+                <w:webHidden/>
+              </w:rPr>
+              <w:fldChar w:fldCharType="begin"/>
+            </w:r>
+            <w:r>
+              <w:rPr>
+                <w:noProof/>
+                <w:webHidden/>
+              </w:rPr>
+              <w:instrText xml:space="preserve"> PAGEREF _Toc32867292 \h </w:instrText>
+            </w:r>
+            <w:r>
+              <w:rPr>
+                <w:noProof/>
+                <w:webHidden/>
+              </w:rPr>
+            </w:r>
+            <w:r>
+              <w:rPr>
+                <w:noProof/>
+                <w:webHidden/>
+              </w:rPr>
+              <w:fldChar w:fldCharType="separate"/>
+            </w:r>
+            <w:r>
+              <w:rPr>
+                <w:noProof/>
+                <w:webHidden/>
+              </w:rPr>
+              <w:t>11</w:t>
+            </w:r>
+            <w:r>
+              <w:rPr>
+                <w:noProof/>
+                <w:webHidden/>
+              </w:rPr>
+              <w:fldChar w:fldCharType="end"/>
+            </w:r>
+          </w:hyperlink>
+        </w:p>
+        <w:p>
+          <w:pPr>
+            <w:pStyle w:val="TOC2"/>
+            <w:tabs>
+              <w:tab w:val="right" w:leader="dot" w:pos="9920"/>
+            </w:tabs>
+            <w:rPr>
+              <w:rFonts w:eastAsiaTheme="minorEastAsia"/>
+              <w:noProof/>
+              <w:lang w:eastAsia="en-AU" w:bidi="gu-IN"/>
+            </w:rPr>
+          </w:pPr>
+          <w:hyperlink w:anchor="_Toc32867293" w:history="1">
+            <w:r>
+              <w:rPr>
+                <w:rStyle w:val="Hyperlink"/>
+                <w:noProof/>
+              </w:rPr>
+              <w:t>Appendix IX – income</w:t>
+            </w:r>
+            <w:r>
+              <w:rPr>
+                <w:noProof/>
+                <w:webHidden/>
+              </w:rPr>
+              <w:tab/>
+            </w:r>
+            <w:r>
+              <w:rPr>
+                <w:noProof/>
+                <w:webHidden/>
+              </w:rPr>
+              <w:fldChar w:fldCharType="begin"/>
+            </w:r>
+            <w:r>
+              <w:rPr>
+                <w:noProof/>
+                <w:webHidden/>
+              </w:rPr>
+              <w:instrText xml:space="preserve"> PAGEREF _Toc32867293 \h </w:instrText>
+            </w:r>
+            <w:r>
+              <w:rPr>
+                <w:noProof/>
+                <w:webHidden/>
+              </w:rPr>
+            </w:r>
+            <w:r>
+              <w:rPr>
+                <w:noProof/>
+                <w:webHidden/>
+              </w:rPr>
+              <w:fldChar w:fldCharType="separate"/>
+            </w:r>
+            <w:r>
+              <w:rPr>
+                <w:noProof/>
+                <w:webHidden/>
+              </w:rPr>
+              <w:t>12</w:t>
+            </w:r>
+            <w:r>
+              <w:rPr>
+                <w:noProof/>
+                <w:webHidden/>
+              </w:rPr>
+              <w:fldChar w:fldCharType="end"/>
+            </w:r>
+          </w:hyperlink>
+        </w:p>
+        <w:p>
+          <w:pPr>
+            <w:pStyle w:val="TOC2"/>
+            <w:tabs>
+              <w:tab w:val="right" w:leader="dot" w:pos="9920"/>
+            </w:tabs>
+            <w:rPr>
+              <w:rFonts w:eastAsiaTheme="minorEastAsia"/>
+              <w:noProof/>
+              <w:lang w:eastAsia="en-AU" w:bidi="gu-IN"/>
+            </w:rPr>
+          </w:pPr>
+          <w:hyperlink w:anchor="_Toc32867294" w:history="1">
+            <w:r>
+              <w:rPr>
+                <w:rStyle w:val="Hyperlink"/>
+                <w:noProof/>
+              </w:rPr>
+              <w:t>Appendix X – age</w:t>
+            </w:r>
+            <w:r>
+              <w:rPr>
+                <w:noProof/>
+                <w:webHidden/>
+              </w:rPr>
+              <w:tab/>
+            </w:r>
+            <w:r>
+              <w:rPr>
+                <w:noProof/>
+                <w:webHidden/>
+              </w:rPr>
+              <w:fldChar w:fldCharType="begin"/>
+            </w:r>
+            <w:r>
+              <w:rPr>
+                <w:noProof/>
+                <w:webHidden/>
+              </w:rPr>
+              <w:instrText xml:space="preserve"> PAGEREF _Toc32867294 \h </w:instrText>
+            </w:r>
+            <w:r>
+              <w:rPr>
+                <w:noProof/>
+                <w:webHidden/>
+              </w:rPr>
+            </w:r>
+            <w:r>
+              <w:rPr>
+                <w:noProof/>
+                <w:webHidden/>
+              </w:rPr>
+              <w:fldChar w:fldCharType="separate"/>
+            </w:r>
+            <w:r>
+              <w:rPr>
+                <w:noProof/>
+                <w:webHidden/>
+              </w:rPr>
+              <w:t>13</w:t>
+            </w:r>
+            <w:r>
+              <w:rPr>
+                <w:noProof/>
+                <w:webHidden/>
+              </w:rPr>
+              <w:fldChar w:fldCharType="end"/>
+            </w:r>
+          </w:hyperlink>
+        </w:p>
+        <w:p>
+          <w:pPr>
+            <w:pStyle w:val="TOC2"/>
+            <w:tabs>
+              <w:tab w:val="right" w:leader="dot" w:pos="9920"/>
+            </w:tabs>
+            <w:rPr>
+              <w:rFonts w:eastAsiaTheme="minorEastAsia"/>
+              <w:noProof/>
+              <w:lang w:eastAsia="en-AU" w:bidi="gu-IN"/>
+            </w:rPr>
+          </w:pPr>
+          <w:hyperlink w:anchor="_Toc32867295" w:history="1">
+            <w:r>
+              <w:rPr>
+                <w:rStyle w:val="Hyperlink"/>
+                <w:noProof/>
+              </w:rPr>
+              <w:t>Appendix XI – nchildren</w:t>
+            </w:r>
+            <w:r>
+              <w:rPr>
+                <w:noProof/>
+                <w:webHidden/>
+              </w:rPr>
+              <w:tab/>
+            </w:r>
+            <w:r>
+              <w:rPr>
+                <w:noProof/>
+                <w:webHidden/>
+              </w:rPr>
+              <w:fldChar w:fldCharType="begin"/>
+            </w:r>
+            <w:r>
+              <w:rPr>
+                <w:noProof/>
+                <w:webHidden/>
+              </w:rPr>
+              <w:instrText xml:space="preserve"> PAGEREF _Toc32867295 \h </w:instrText>
+            </w:r>
+            <w:r>
+              <w:rPr>
+                <w:noProof/>
+                <w:webHidden/>
+              </w:rPr>
+            </w:r>
+            <w:r>
+              <w:rPr>
+                <w:noProof/>
+                <w:webHidden/>
+              </w:rPr>
+              <w:fldChar w:fldCharType="separate"/>
+            </w:r>
+            <w:r>
+              <w:rPr>
+                <w:noProof/>
+                <w:webHidden/>
+              </w:rPr>
+              <w:t>14</w:t>
+            </w:r>
+            <w:r>
+              <w:rPr>
+                <w:noProof/>
+                <w:webHidden/>
+              </w:rPr>
+              <w:fldChar w:fldCharType="end"/>
+            </w:r>
+          </w:hyperlink>
+        </w:p>
+        <w:p>
+          <w:pPr>
+            <w:pStyle w:val="TOC2"/>
+            <w:tabs>
+              <w:tab w:val="right" w:leader="dot" w:pos="9920"/>
+            </w:tabs>
+            <w:rPr>
+              <w:rFonts w:eastAsiaTheme="minorEastAsia"/>
+              <w:noProof/>
+              <w:lang w:eastAsia="en-AU" w:bidi="gu-IN"/>
+            </w:rPr>
+          </w:pPr>
+          <w:hyperlink w:anchor="_Toc32867296" w:history="1">
+            <w:r>
+              <w:rPr>
+                <w:rStyle w:val="Hyperlink"/>
+                <w:noProof/>
+              </w:rPr>
+              <w:t>Appendix XII – parent</w:t>
+            </w:r>
+            <w:r>
+              <w:rPr>
+                <w:noProof/>
+                <w:webHidden/>
+              </w:rPr>
+              <w:tab/>
+            </w:r>
+            <w:r>
+              <w:rPr>
+                <w:noProof/>
+                <w:webHidden/>
+              </w:rPr>
+              <w:fldChar w:fldCharType="begin"/>
+            </w:r>
+            <w:r>
+              <w:rPr>
+                <w:noProof/>
+                <w:webHidden/>
+              </w:rPr>
+              <w:instrText xml:space="preserve"> PAGEREF _Toc32867296 \h </w:instrText>
+            </w:r>
+            <w:r>
+              <w:rPr>
+                <w:noProof/>
+                <w:webHidden/>
+              </w:rPr>
+            </w:r>
+            <w:r>
+              <w:rPr>
+                <w:noProof/>
+                <w:webHidden/>
+              </w:rPr>
+              <w:fldChar w:fldCharType="separate"/>
+            </w:r>
+            <w:r>
+              <w:rPr>
+                <w:noProof/>
+                <w:webHidden/>
+              </w:rPr>
+              <w:t>14</w:t>
+            </w:r>
+            <w:r>
+              <w:rPr>
+                <w:noProof/>
+                <w:webHidden/>
+              </w:rPr>
+              <w:fldChar w:fldCharType="end"/>
+            </w:r>
+          </w:hyperlink>
+        </w:p>
+        <w:p>
+          <w:pPr>
+            <w:pStyle w:val="TOC2"/>
+            <w:tabs>
+              <w:tab w:val="right" w:leader="dot" w:pos="9920"/>
+            </w:tabs>
+            <w:rPr>
+              <w:rFonts w:eastAsiaTheme="minorEastAsia"/>
+              <w:noProof/>
+              <w:lang w:eastAsia="en-AU" w:bidi="gu-IN"/>
+            </w:rPr>
+          </w:pPr>
+          <w:hyperlink w:anchor="_Toc32867297" w:history="1">
+            <w:r>
+              <w:rPr>
+                <w:rStyle w:val="Hyperlink"/>
+                <w:noProof/>
+              </w:rPr>
+              <w:t>Appendix XIII – Pet Owner</w:t>
+            </w:r>
+            <w:r>
+              <w:rPr>
+                <w:noProof/>
+                <w:webHidden/>
+              </w:rPr>
+              <w:tab/>
+            </w:r>
+            <w:r>
+              <w:rPr>
+                <w:noProof/>
+                <w:webHidden/>
+              </w:rPr>
+              <w:fldChar w:fldCharType="begin"/>
+            </w:r>
+            <w:r>
+              <w:rPr>
+                <w:noProof/>
+                <w:webHidden/>
+              </w:rPr>
+              <w:instrText xml:space="preserve"> PAGEREF _Toc32867297 \h </w:instrText>
+            </w:r>
+            <w:r>
+              <w:rPr>
+                <w:noProof/>
+                <w:webHidden/>
+              </w:rPr>
+            </w:r>
+            <w:r>
+              <w:rPr>
+                <w:noProof/>
+                <w:webHidden/>
+              </w:rPr>
+              <w:fldChar w:fldCharType="separate"/>
+            </w:r>
+            <w:r>
+              <w:rPr>
+                <w:noProof/>
+                <w:webHidden/>
+              </w:rPr>
+              <w:t>15</w:t>
+            </w:r>
+            <w:r>
+              <w:rPr>
+                <w:noProof/>
+                <w:webHidden/>
+              </w:rPr>
+              <w:fldChar w:fldCharType="end"/>
+            </w:r>
+          </w:hyperlink>
+        </w:p>
+        <w:p>
+          <w:pPr>
+            <w:pStyle w:val="TOC2"/>
+            <w:tabs>
+              <w:tab w:val="right" w:leader="dot" w:pos="9920"/>
+            </w:tabs>
+            <w:rPr>
+              <w:rFonts w:eastAsiaTheme="minorEastAsia"/>
+              <w:noProof/>
+              <w:lang w:eastAsia="en-AU" w:bidi="gu-IN"/>
+            </w:rPr>
+          </w:pPr>
+          <w:hyperlink w:anchor="_Toc32867298" w:history="1">
+            <w:r>
+              <w:rPr>
+                <w:rStyle w:val="Hyperlink"/>
+                <w:noProof/>
+              </w:rPr>
+              <w:t>Appendix XIV – Basket items</w:t>
+            </w:r>
+            <w:r>
+              <w:rPr>
+                <w:noProof/>
+                <w:webHidden/>
+              </w:rPr>
+              <w:tab/>
+            </w:r>
+            <w:r>
+              <w:rPr>
+                <w:noProof/>
+                <w:webHidden/>
+              </w:rPr>
+              <w:fldChar w:fldCharType="begin"/>
+            </w:r>
+            <w:r>
+              <w:rPr>
+                <w:noProof/>
+                <w:webHidden/>
+              </w:rPr>
+              <w:instrText xml:space="preserve"> PAGEREF _Toc32867298 \h </w:instrText>
+            </w:r>
+            <w:r>
+              <w:rPr>
+                <w:noProof/>
+                <w:webHidden/>
+              </w:rPr>
+            </w:r>
+            <w:r>
+              <w:rPr>
+                <w:noProof/>
+                <w:webHidden/>
+              </w:rPr>
+              <w:fldChar w:fldCharType="separate"/>
+            </w:r>
+            <w:r>
+              <w:rPr>
+                <w:noProof/>
+                <w:webHidden/>
+              </w:rPr>
+              <w:t>15</w:t>
             </w:r>
             <w:r>
               <w:rPr>
@@ -1260,59 +2028,6 @@
         </w:p>
       </w:sdtContent>
     </w:sdt>
-    <w:p>
-      <w:pPr>
-        <w:rPr>
-          <w:b/>
-          <w:bCs/>
-          <w:noProof/>
-        </w:rPr>
-      </w:pPr>
-    </w:p>
-    <w:p>
-      <w:pPr>
-        <w:rPr>
-          <w:b/>
-          <w:bCs/>
-          <w:noProof/>
-        </w:rPr>
-      </w:pPr>
-    </w:p>
-    <w:p>
-      <w:pPr>
-        <w:rPr>
-          <w:b/>
-          <w:bCs/>
-          <w:noProof/>
-        </w:rPr>
-      </w:pPr>
-    </w:p>
-    <w:p>
-      <w:pPr>
-        <w:ind w:left="-567" w:firstLine="567"/>
-        <w:rPr>
-          <w:b/>
-          <w:bCs/>
-          <w:noProof/>
-        </w:rPr>
-      </w:pPr>
-    </w:p>
-    <w:p/>
-    <w:p>
-      <w:bookmarkStart w:id="0" w:name="_GoBack"/>
-      <w:bookmarkEnd w:id="0"/>
-    </w:p>
-    <w:p/>
-    <w:p/>
-    <w:p/>
-    <w:p/>
-    <w:p/>
-    <w:p/>
-    <w:p/>
-    <w:p/>
-    <w:p/>
-    <w:p/>
-    <w:p/>
     <w:p/>
     <w:p>
       <w:pPr>
@@ -1338,7 +2053,7 @@
           <w:color w:val="0070C0"/>
         </w:rPr>
       </w:pPr>
-      <w:bookmarkStart w:id="1" w:name="_Toc32447854"/>
+      <w:bookmarkStart w:id="0" w:name="_Toc32867278"/>
       <w:r>
         <w:rPr>
           <w:b/>
@@ -1347,7 +2062,7 @@
         <w:lastRenderedPageBreak/>
         <w:t>Executive Summary</w:t>
       </w:r>
-      <w:bookmarkEnd w:id="1"/>
+      <w:bookmarkEnd w:id="0"/>
     </w:p>
     <w:p/>
     <w:p>
@@ -1733,7 +2448,7 @@
           <w:color w:val="0070C0"/>
         </w:rPr>
       </w:pPr>
-      <w:bookmarkStart w:id="2" w:name="_Toc32447855"/>
+      <w:bookmarkStart w:id="1" w:name="_Toc32867279"/>
       <w:r>
         <w:rPr>
           <w:b/>
@@ -1741,7 +2456,7 @@
         </w:rPr>
         <w:t>Introduction</w:t>
       </w:r>
-      <w:bookmarkEnd w:id="2"/>
+      <w:bookmarkEnd w:id="1"/>
     </w:p>
     <w:p/>
     <w:p>
@@ -1981,7 +2696,7 @@
           <w:color w:val="0070C0"/>
         </w:rPr>
       </w:pPr>
-      <w:bookmarkStart w:id="3" w:name="_Toc32447856"/>
+      <w:bookmarkStart w:id="2" w:name="_Toc32867280"/>
       <w:r>
         <w:rPr>
           <w:b/>
@@ -1990,7 +2705,7 @@
         <w:lastRenderedPageBreak/>
         <w:t>Description of the dataset</w:t>
       </w:r>
-      <w:bookmarkEnd w:id="3"/>
+      <w:bookmarkEnd w:id="2"/>
     </w:p>
     <w:p/>
     <w:p>
@@ -2000,14 +2715,14 @@
           <w:color w:val="0070C0"/>
         </w:rPr>
       </w:pPr>
-      <w:bookmarkStart w:id="4" w:name="_Toc32447857"/>
+      <w:bookmarkStart w:id="3" w:name="_Toc32867281"/>
       <w:r>
         <w:rPr>
           <w:color w:val="0070C0"/>
         </w:rPr>
         <w:t>Original Data</w:t>
       </w:r>
-      <w:bookmarkEnd w:id="4"/>
+      <w:bookmarkEnd w:id="3"/>
     </w:p>
     <w:p/>
     <w:p>
@@ -3700,11 +4415,12 @@
     <w:p>
       <w:pPr>
         <w:pStyle w:val="Heading2"/>
+        <w:spacing w:before="0"/>
         <w:rPr>
           <w:color w:val="0070C0"/>
         </w:rPr>
       </w:pPr>
-      <w:bookmarkStart w:id="5" w:name="_Toc32447858"/>
+      <w:bookmarkStart w:id="4" w:name="_Toc32867282"/>
       <w:r>
         <w:rPr>
           <w:color w:val="0070C0"/>
@@ -3718,10 +4434,14 @@
         </w:rPr>
         <w:t>Preprocessing</w:t>
       </w:r>
-      <w:bookmarkEnd w:id="5"/>
+      <w:bookmarkEnd w:id="4"/>
       <w:proofErr w:type="spellEnd"/>
     </w:p>
-    <w:p/>
+    <w:p>
+      <w:pPr>
+        <w:spacing w:after="0"/>
+      </w:pPr>
+    </w:p>
     <w:p>
       <w:pPr>
         <w:spacing w:after="0"/>
@@ -3799,6 +4519,26 @@
           <w:szCs w:val="24"/>
         </w:rPr>
         <w:t xml:space="preserve"> and not in other variables. Since this variable is supposed to be a primary key for this data, we will exclude this field from the analysis.</w:t>
+      </w:r>
+      <w:r>
+        <w:rPr>
+          <w:rFonts w:ascii="Calibri" w:hAnsi="Calibri" w:cs="Calibri"/>
+          <w:sz w:val="24"/>
+          <w:szCs w:val="24"/>
+        </w:rPr>
+        <w:t xml:space="preserve"> </w:t>
+      </w:r>
+      <w:r>
+        <w:rPr>
+          <w:rFonts w:ascii="Calibri" w:hAnsi="Calibri" w:cs="Calibri"/>
+          <w:b/>
+          <w:bCs/>
+          <w:i/>
+          <w:iCs/>
+          <w:sz w:val="24"/>
+          <w:szCs w:val="24"/>
+        </w:rPr>
+        <w:t>[Appendix IV]</w:t>
       </w:r>
     </w:p>
     <w:p>
@@ -4112,6 +4852,30 @@
         </w:rPr>
         <w:t xml:space="preserve"> distribution of the variable.</w:t>
       </w:r>
+      <w:r>
+        <w:rPr>
+          <w:rFonts w:ascii="Calibri" w:hAnsi="Calibri" w:cs="Calibri"/>
+          <w:b/>
+          <w:bCs/>
+          <w:i/>
+          <w:iCs/>
+          <w:sz w:val="24"/>
+          <w:szCs w:val="24"/>
+        </w:rPr>
+        <w:t xml:space="preserve"> </w:t>
+      </w:r>
+      <w:r>
+        <w:rPr>
+          <w:rFonts w:ascii="Calibri" w:hAnsi="Calibri" w:cs="Calibri"/>
+          <w:b/>
+          <w:bCs/>
+          <w:i/>
+          <w:iCs/>
+          <w:sz w:val="24"/>
+          <w:szCs w:val="24"/>
+        </w:rPr>
+        <w:t>[Appendix V]</w:t>
+      </w:r>
     </w:p>
     <w:p>
       <w:pPr>
@@ -4364,10 +5128,83 @@
         </w:rPr>
         <w:t xml:space="preserve"> variable. This raises a question of the data quality.</w:t>
       </w:r>
+      <w:r>
+        <w:rPr>
+          <w:rFonts w:ascii="Calibri" w:hAnsi="Calibri" w:cs="Calibri"/>
+          <w:b/>
+          <w:bCs/>
+          <w:i/>
+          <w:iCs/>
+          <w:sz w:val="24"/>
+          <w:szCs w:val="24"/>
+        </w:rPr>
+        <w:t xml:space="preserve"> </w:t>
+      </w:r>
+      <w:r>
+        <w:rPr>
+          <w:rFonts w:ascii="Calibri" w:hAnsi="Calibri" w:cs="Calibri"/>
+          <w:b/>
+          <w:bCs/>
+          <w:i/>
+          <w:iCs/>
+          <w:sz w:val="24"/>
+          <w:szCs w:val="24"/>
+        </w:rPr>
+        <w:t>[Appendix</w:t>
+      </w:r>
+      <w:r>
+        <w:rPr>
+          <w:rFonts w:ascii="Calibri" w:hAnsi="Calibri" w:cs="Calibri"/>
+          <w:b/>
+          <w:bCs/>
+          <w:i/>
+          <w:iCs/>
+          <w:sz w:val="24"/>
+          <w:szCs w:val="24"/>
+        </w:rPr>
+        <w:t xml:space="preserve"> </w:t>
+      </w:r>
+      <w:r>
+        <w:rPr>
+          <w:rFonts w:ascii="Calibri" w:hAnsi="Calibri" w:cs="Calibri"/>
+          <w:b/>
+          <w:bCs/>
+          <w:i/>
+          <w:iCs/>
+          <w:sz w:val="24"/>
+          <w:szCs w:val="24"/>
+        </w:rPr>
+        <w:t>V</w:t>
+      </w:r>
+      <w:r>
+        <w:rPr>
+          <w:rFonts w:ascii="Calibri" w:hAnsi="Calibri" w:cs="Calibri"/>
+          <w:b/>
+          <w:bCs/>
+          <w:i/>
+          <w:iCs/>
+          <w:sz w:val="24"/>
+          <w:szCs w:val="24"/>
+        </w:rPr>
+        <w:t>I</w:t>
+      </w:r>
+      <w:r>
+        <w:rPr>
+          <w:rFonts w:ascii="Calibri" w:hAnsi="Calibri" w:cs="Calibri"/>
+          <w:b/>
+          <w:bCs/>
+          <w:i/>
+          <w:iCs/>
+          <w:sz w:val="24"/>
+          <w:szCs w:val="24"/>
+        </w:rPr>
+        <w:t>]</w:t>
+      </w:r>
     </w:p>
     <w:p>
       <w:pPr>
         <w:spacing w:after="0"/>
+        <w:jc w:val="both"/>
         <w:rPr>
           <w:rFonts w:ascii="Calibri" w:hAnsi="Calibri" w:cs="Calibri"/>
           <w:sz w:val="24"/>
@@ -4455,10 +5292,59 @@
         </w:rPr>
         <w:t>.</w:t>
       </w:r>
+      <w:r>
+        <w:rPr>
+          <w:rFonts w:ascii="Calibri" w:hAnsi="Calibri" w:cs="Calibri"/>
+          <w:b/>
+          <w:bCs/>
+          <w:i/>
+          <w:iCs/>
+          <w:sz w:val="24"/>
+          <w:szCs w:val="24"/>
+        </w:rPr>
+        <w:t xml:space="preserve"> </w:t>
+      </w:r>
+      <w:r>
+        <w:rPr>
+          <w:rFonts w:ascii="Calibri" w:hAnsi="Calibri" w:cs="Calibri"/>
+          <w:b/>
+          <w:bCs/>
+          <w:i/>
+          <w:iCs/>
+          <w:sz w:val="24"/>
+          <w:szCs w:val="24"/>
+        </w:rPr>
+        <w:t>[Appendix V</w:t>
+      </w:r>
+      <w:r>
+        <w:rPr>
+          <w:rFonts w:ascii="Calibri" w:hAnsi="Calibri" w:cs="Calibri"/>
+          <w:b/>
+          <w:bCs/>
+          <w:i/>
+          <w:iCs/>
+          <w:sz w:val="24"/>
+          <w:szCs w:val="24"/>
+        </w:rPr>
+        <w:t>II</w:t>
+      </w:r>
+      <w:r>
+        <w:rPr>
+          <w:rFonts w:ascii="Calibri" w:hAnsi="Calibri" w:cs="Calibri"/>
+          <w:b/>
+          <w:bCs/>
+          <w:i/>
+          <w:iCs/>
+          <w:sz w:val="24"/>
+          <w:szCs w:val="24"/>
+        </w:rPr>
+        <w:t>]</w:t>
+      </w:r>
     </w:p>
     <w:p>
       <w:pPr>
         <w:spacing w:after="0"/>
+        <w:jc w:val="both"/>
         <w:rPr>
           <w:rFonts w:ascii="Calibri" w:hAnsi="Calibri" w:cs="Calibri"/>
           <w:sz w:val="24"/>
@@ -4469,6 +5355,7 @@
     <w:p>
       <w:pPr>
         <w:spacing w:after="0"/>
+        <w:jc w:val="both"/>
         <w:rPr>
           <w:rFonts w:ascii="Calibri" w:hAnsi="Calibri" w:cs="Calibri"/>
           <w:sz w:val="24"/>
@@ -4533,10 +5420,59 @@
         </w:rPr>
         <w:t>values greater than 4), no missing values were found.</w:t>
       </w:r>
+      <w:r>
+        <w:rPr>
+          <w:rFonts w:ascii="Calibri" w:hAnsi="Calibri" w:cs="Calibri"/>
+          <w:b/>
+          <w:bCs/>
+          <w:i/>
+          <w:iCs/>
+          <w:sz w:val="24"/>
+          <w:szCs w:val="24"/>
+        </w:rPr>
+        <w:t xml:space="preserve"> </w:t>
+      </w:r>
+      <w:r>
+        <w:rPr>
+          <w:rFonts w:ascii="Calibri" w:hAnsi="Calibri" w:cs="Calibri"/>
+          <w:b/>
+          <w:bCs/>
+          <w:i/>
+          <w:iCs/>
+          <w:sz w:val="24"/>
+          <w:szCs w:val="24"/>
+        </w:rPr>
+        <w:t>[Appendix V</w:t>
+      </w:r>
+      <w:r>
+        <w:rPr>
+          <w:rFonts w:ascii="Calibri" w:hAnsi="Calibri" w:cs="Calibri"/>
+          <w:b/>
+          <w:bCs/>
+          <w:i/>
+          <w:iCs/>
+          <w:sz w:val="24"/>
+          <w:szCs w:val="24"/>
+        </w:rPr>
+        <w:t>III</w:t>
+      </w:r>
+      <w:r>
+        <w:rPr>
+          <w:rFonts w:ascii="Calibri" w:hAnsi="Calibri" w:cs="Calibri"/>
+          <w:b/>
+          <w:bCs/>
+          <w:i/>
+          <w:iCs/>
+          <w:sz w:val="24"/>
+          <w:szCs w:val="24"/>
+        </w:rPr>
+        <w:t>]</w:t>
+      </w:r>
     </w:p>
     <w:p>
       <w:pPr>
         <w:spacing w:after="0"/>
+        <w:jc w:val="both"/>
         <w:rPr>
           <w:rFonts w:ascii="Calibri" w:hAnsi="Calibri" w:cs="Calibri"/>
           <w:sz w:val="24"/>
@@ -4654,6 +5590,7 @@
     <w:p>
       <w:pPr>
         <w:spacing w:after="0"/>
+        <w:jc w:val="both"/>
         <w:rPr>
           <w:rFonts w:ascii="Calibri" w:hAnsi="Calibri" w:cs="Calibri"/>
           <w:sz w:val="24"/>
@@ -4851,19 +5788,42 @@
         </w:rPr>
         <w:t xml:space="preserve"> </w:t>
       </w:r>
-    </w:p>
-    <w:p>
-      <w:pPr>
-        <w:pStyle w:val="HTMLPreformatted"/>
-        <w:shd w:val="clear" w:color="auto" w:fill="FFFFFF"/>
-        <w:wordWrap w:val="0"/>
-        <w:textAlignment w:val="baseline"/>
-        <w:rPr>
-          <w:rFonts w:ascii="Calibri" w:hAnsi="Calibri" w:cs="Calibri"/>
-          <w:sz w:val="24"/>
-          <w:szCs w:val="24"/>
-        </w:rPr>
-      </w:pPr>
+      <w:r>
+        <w:rPr>
+          <w:rFonts w:ascii="Calibri" w:hAnsi="Calibri" w:cs="Calibri"/>
+          <w:b/>
+          <w:bCs/>
+          <w:i/>
+          <w:iCs/>
+          <w:sz w:val="24"/>
+          <w:szCs w:val="24"/>
+        </w:rPr>
+        <w:t>[Appendix I</w:t>
+      </w:r>
+      <w:r>
+        <w:rPr>
+          <w:rFonts w:ascii="Calibri" w:hAnsi="Calibri" w:cs="Calibri"/>
+          <w:b/>
+          <w:bCs/>
+          <w:i/>
+          <w:iCs/>
+          <w:sz w:val="24"/>
+          <w:szCs w:val="24"/>
+        </w:rPr>
+        <w:t>X</w:t>
+      </w:r>
+      <w:r>
+        <w:rPr>
+          <w:rFonts w:ascii="Calibri" w:hAnsi="Calibri" w:cs="Calibri"/>
+          <w:b/>
+          <w:bCs/>
+          <w:i/>
+          <w:iCs/>
+          <w:sz w:val="24"/>
+          <w:szCs w:val="24"/>
+        </w:rPr>
+        <w:t>]</w:t>
+      </w:r>
     </w:p>
     <w:p>
       <w:pPr>
@@ -4878,187 +5838,6 @@
           <w:szCs w:val="24"/>
         </w:rPr>
       </w:pPr>
-      <w:r>
-        <w:rPr>
-          <w:rFonts w:ascii="Calibri" w:hAnsi="Calibri" w:cs="Calibri"/>
-          <w:b/>
-          <w:bCs/>
-          <w:sz w:val="24"/>
-          <w:szCs w:val="24"/>
-        </w:rPr>
-        <w:t>a</w:t>
-      </w:r>
-      <w:r>
-        <w:rPr>
-          <w:rFonts w:ascii="Calibri" w:hAnsi="Calibri" w:cs="Calibri"/>
-          <w:b/>
-          <w:bCs/>
-          <w:sz w:val="24"/>
-          <w:szCs w:val="24"/>
-        </w:rPr>
-        <w:t>ge</w:t>
-      </w:r>
-      <w:r>
-        <w:rPr>
-          <w:rFonts w:ascii="Calibri" w:hAnsi="Calibri" w:cs="Calibri"/>
-          <w:sz w:val="24"/>
-          <w:szCs w:val="24"/>
-        </w:rPr>
-        <w:t>: -</w:t>
-      </w:r>
-      <w:r>
-        <w:rPr>
-          <w:rFonts w:ascii="Calibri" w:hAnsi="Calibri" w:cs="Calibri"/>
-          <w:sz w:val="24"/>
-          <w:szCs w:val="24"/>
-        </w:rPr>
-        <w:t xml:space="preserve"> has one missing value which was replaced with the median age of 37 years. There are several       records having float </w:t>
-      </w:r>
-      <w:proofErr w:type="gramStart"/>
-      <w:r>
-        <w:rPr>
-          <w:rFonts w:ascii="Calibri" w:hAnsi="Calibri" w:cs="Calibri"/>
-          <w:sz w:val="24"/>
-          <w:szCs w:val="24"/>
-        </w:rPr>
-        <w:t>values(</w:t>
-      </w:r>
-      <w:proofErr w:type="gramEnd"/>
-      <w:r>
-        <w:rPr>
-          <w:rFonts w:ascii="Calibri" w:hAnsi="Calibri" w:cs="Calibri"/>
-          <w:sz w:val="24"/>
-          <w:szCs w:val="24"/>
-        </w:rPr>
-        <w:t>with decimal places), since I didn’t know how the data was collected</w:t>
-      </w:r>
-      <w:r>
-        <w:rPr>
-          <w:rFonts w:ascii="Calibri" w:hAnsi="Calibri" w:cs="Calibri"/>
-          <w:sz w:val="24"/>
-          <w:szCs w:val="24"/>
-        </w:rPr>
-        <w:t xml:space="preserve"> I left  the values as they were.</w:t>
-      </w:r>
-      <w:r>
-        <w:rPr>
-          <w:rFonts w:ascii="Calibri" w:hAnsi="Calibri" w:cs="Calibri"/>
-          <w:sz w:val="24"/>
-          <w:szCs w:val="24"/>
-        </w:rPr>
-        <w:t xml:space="preserve"> The range for age is from 10-95 years. On closely exploring the age variable I have found out that lot of young customers(below 16 years)</w:t>
-      </w:r>
-      <w:r>
-        <w:rPr>
-          <w:rFonts w:ascii="Calibri" w:hAnsi="Calibri" w:cs="Calibri"/>
-          <w:sz w:val="24"/>
-          <w:szCs w:val="24"/>
-        </w:rPr>
-        <w:t xml:space="preserve"> </w:t>
-      </w:r>
-      <w:r>
-        <w:rPr>
-          <w:rFonts w:ascii="Calibri" w:hAnsi="Calibri" w:cs="Calibri"/>
-          <w:sz w:val="24"/>
-          <w:szCs w:val="24"/>
-        </w:rPr>
-        <w:t xml:space="preserve">were listed as house </w:t>
-      </w:r>
-      <w:proofErr w:type="spellStart"/>
-      <w:r>
-        <w:rPr>
-          <w:rFonts w:ascii="Calibri" w:hAnsi="Calibri" w:cs="Calibri"/>
-          <w:sz w:val="24"/>
-          <w:szCs w:val="24"/>
-        </w:rPr>
-        <w:t>owerns</w:t>
-      </w:r>
-      <w:proofErr w:type="spellEnd"/>
-      <w:r>
-        <w:rPr>
-          <w:rFonts w:ascii="Calibri" w:hAnsi="Calibri" w:cs="Calibri"/>
-          <w:sz w:val="24"/>
-          <w:szCs w:val="24"/>
-        </w:rPr>
-        <w:t>, having             multiple children and earning high salaries</w:t>
-      </w:r>
-      <w:r>
-        <w:rPr>
-          <w:rFonts w:ascii="Calibri" w:hAnsi="Calibri" w:cs="Calibri"/>
-          <w:sz w:val="24"/>
-          <w:szCs w:val="24"/>
-        </w:rPr>
-        <w:t xml:space="preserve"> and while I acknowledge such entries are not practically        possible, I will keep these observations since everything else seems valid.</w:t>
-      </w:r>
-      <w:r>
-        <w:rPr>
-          <w:rFonts w:ascii="Calibri" w:hAnsi="Calibri" w:cs="Calibri"/>
-          <w:sz w:val="24"/>
-          <w:szCs w:val="24"/>
-        </w:rPr>
-        <w:t xml:space="preserve"> Due to what I have found</w:t>
-      </w:r>
-      <w:r>
-        <w:rPr>
-          <w:rFonts w:ascii="Calibri" w:hAnsi="Calibri" w:cs="Calibri"/>
-          <w:sz w:val="24"/>
-          <w:szCs w:val="24"/>
-        </w:rPr>
-        <w:t xml:space="preserve">       out</w:t>
-      </w:r>
-      <w:r>
-        <w:rPr>
-          <w:rFonts w:ascii="Calibri" w:hAnsi="Calibri" w:cs="Calibri"/>
-          <w:sz w:val="24"/>
-          <w:szCs w:val="24"/>
-        </w:rPr>
-        <w:t xml:space="preserve"> </w:t>
-      </w:r>
-      <w:r>
-        <w:rPr>
-          <w:rFonts w:ascii="Calibri" w:hAnsi="Calibri" w:cs="Calibri"/>
-          <w:sz w:val="24"/>
-          <w:szCs w:val="24"/>
-        </w:rPr>
-        <w:t xml:space="preserve">about the variable, </w:t>
-      </w:r>
-      <w:r>
-        <w:rPr>
-          <w:rFonts w:ascii="Calibri" w:hAnsi="Calibri" w:cs="Calibri"/>
-          <w:color w:val="FF0000"/>
-          <w:sz w:val="24"/>
-          <w:szCs w:val="24"/>
-        </w:rPr>
-        <w:t xml:space="preserve">I warn the readers that the analysis result could be biased or inaccurate </w:t>
-      </w:r>
-      <w:proofErr w:type="gramStart"/>
-      <w:r>
-        <w:rPr>
-          <w:rFonts w:ascii="Calibri" w:hAnsi="Calibri" w:cs="Calibri"/>
-          <w:color w:val="FF0000"/>
-          <w:sz w:val="24"/>
-          <w:szCs w:val="24"/>
-        </w:rPr>
-        <w:t>given  the</w:t>
-      </w:r>
-      <w:proofErr w:type="gramEnd"/>
-      <w:r>
-        <w:rPr>
-          <w:rFonts w:ascii="Calibri" w:hAnsi="Calibri" w:cs="Calibri"/>
-          <w:color w:val="FF0000"/>
-          <w:sz w:val="24"/>
-          <w:szCs w:val="24"/>
-        </w:rPr>
-        <w:t xml:space="preserve"> bad data quality</w:t>
-      </w:r>
-      <w:r>
-        <w:rPr>
-          <w:rFonts w:ascii="Calibri" w:hAnsi="Calibri" w:cs="Calibri"/>
-          <w:sz w:val="24"/>
-          <w:szCs w:val="24"/>
-        </w:rPr>
-        <w:t>.</w:t>
-      </w:r>
     </w:p>
     <w:p>
       <w:pPr>
@@ -5073,6 +5852,269 @@
           <w:szCs w:val="24"/>
         </w:rPr>
       </w:pPr>
+      <w:r>
+        <w:rPr>
+          <w:rFonts w:ascii="Calibri" w:hAnsi="Calibri" w:cs="Calibri"/>
+          <w:b/>
+          <w:bCs/>
+          <w:sz w:val="24"/>
+          <w:szCs w:val="24"/>
+        </w:rPr>
+        <w:t>a</w:t>
+      </w:r>
+      <w:r>
+        <w:rPr>
+          <w:rFonts w:ascii="Calibri" w:hAnsi="Calibri" w:cs="Calibri"/>
+          <w:b/>
+          <w:bCs/>
+          <w:sz w:val="24"/>
+          <w:szCs w:val="24"/>
+        </w:rPr>
+        <w:t>ge</w:t>
+      </w:r>
+      <w:r>
+        <w:rPr>
+          <w:rFonts w:ascii="Calibri" w:hAnsi="Calibri" w:cs="Calibri"/>
+          <w:sz w:val="24"/>
+          <w:szCs w:val="24"/>
+        </w:rPr>
+        <w:t>: -</w:t>
+      </w:r>
+      <w:r>
+        <w:rPr>
+          <w:rFonts w:ascii="Calibri" w:hAnsi="Calibri" w:cs="Calibri"/>
+          <w:sz w:val="24"/>
+          <w:szCs w:val="24"/>
+        </w:rPr>
+        <w:t xml:space="preserve"> has one missing value which was replaced with the median age of 37 years. There are several       records having float </w:t>
+      </w:r>
+      <w:proofErr w:type="gramStart"/>
+      <w:r>
+        <w:rPr>
+          <w:rFonts w:ascii="Calibri" w:hAnsi="Calibri" w:cs="Calibri"/>
+          <w:sz w:val="24"/>
+          <w:szCs w:val="24"/>
+        </w:rPr>
+        <w:t>values(</w:t>
+      </w:r>
+      <w:proofErr w:type="gramEnd"/>
+      <w:r>
+        <w:rPr>
+          <w:rFonts w:ascii="Calibri" w:hAnsi="Calibri" w:cs="Calibri"/>
+          <w:sz w:val="24"/>
+          <w:szCs w:val="24"/>
+        </w:rPr>
+        <w:t>with decimal places), since I didn’t know how the data was collected</w:t>
+      </w:r>
+      <w:r>
+        <w:rPr>
+          <w:rFonts w:ascii="Calibri" w:hAnsi="Calibri" w:cs="Calibri"/>
+          <w:sz w:val="24"/>
+          <w:szCs w:val="24"/>
+        </w:rPr>
+        <w:t xml:space="preserve"> I left  the values as they were.</w:t>
+      </w:r>
+      <w:r>
+        <w:rPr>
+          <w:rFonts w:ascii="Calibri" w:hAnsi="Calibri" w:cs="Calibri"/>
+          <w:sz w:val="24"/>
+          <w:szCs w:val="24"/>
+        </w:rPr>
+        <w:t xml:space="preserve"> The range for age is from 10-95 years. On closely exploring the age variable I have found out that lot of young customers(below 16 years)</w:t>
+      </w:r>
+      <w:r>
+        <w:rPr>
+          <w:rFonts w:ascii="Calibri" w:hAnsi="Calibri" w:cs="Calibri"/>
+          <w:sz w:val="24"/>
+          <w:szCs w:val="24"/>
+        </w:rPr>
+        <w:t xml:space="preserve"> </w:t>
+      </w:r>
+      <w:r>
+        <w:rPr>
+          <w:rFonts w:ascii="Calibri" w:hAnsi="Calibri" w:cs="Calibri"/>
+          <w:sz w:val="24"/>
+          <w:szCs w:val="24"/>
+        </w:rPr>
+        <w:t xml:space="preserve">were listed as house </w:t>
+      </w:r>
+      <w:proofErr w:type="spellStart"/>
+      <w:r>
+        <w:rPr>
+          <w:rFonts w:ascii="Calibri" w:hAnsi="Calibri" w:cs="Calibri"/>
+          <w:sz w:val="24"/>
+          <w:szCs w:val="24"/>
+        </w:rPr>
+        <w:t>owerns</w:t>
+      </w:r>
+      <w:proofErr w:type="spellEnd"/>
+      <w:r>
+        <w:rPr>
+          <w:rFonts w:ascii="Calibri" w:hAnsi="Calibri" w:cs="Calibri"/>
+          <w:sz w:val="24"/>
+          <w:szCs w:val="24"/>
+        </w:rPr>
+        <w:t>, having             multiple children and earning high salaries</w:t>
+      </w:r>
+      <w:r>
+        <w:rPr>
+          <w:rFonts w:ascii="Calibri" w:hAnsi="Calibri" w:cs="Calibri"/>
+          <w:sz w:val="24"/>
+          <w:szCs w:val="24"/>
+        </w:rPr>
+        <w:t xml:space="preserve"> which does not make any sense so I decided to remove all  the entries where age of the customer is less than 16. </w:t>
+      </w:r>
+      <w:r>
+        <w:rPr>
+          <w:rFonts w:ascii="Calibri" w:hAnsi="Calibri" w:cs="Calibri"/>
+          <w:sz w:val="24"/>
+          <w:szCs w:val="24"/>
+        </w:rPr>
+        <w:t xml:space="preserve"> Due to what I have found</w:t>
+      </w:r>
+      <w:r>
+        <w:rPr>
+          <w:rFonts w:ascii="Calibri" w:hAnsi="Calibri" w:cs="Calibri"/>
+          <w:sz w:val="24"/>
+          <w:szCs w:val="24"/>
+        </w:rPr>
+        <w:t xml:space="preserve"> out</w:t>
+      </w:r>
+      <w:r>
+        <w:rPr>
+          <w:rFonts w:ascii="Calibri" w:hAnsi="Calibri" w:cs="Calibri"/>
+          <w:sz w:val="24"/>
+          <w:szCs w:val="24"/>
+        </w:rPr>
+        <w:t xml:space="preserve"> </w:t>
+      </w:r>
+      <w:r>
+        <w:rPr>
+          <w:rFonts w:ascii="Calibri" w:hAnsi="Calibri" w:cs="Calibri"/>
+          <w:sz w:val="24"/>
+          <w:szCs w:val="24"/>
+        </w:rPr>
+        <w:t xml:space="preserve">about the </w:t>
+      </w:r>
+      <w:r>
+        <w:rPr>
+          <w:rFonts w:ascii="Calibri" w:hAnsi="Calibri" w:cs="Calibri"/>
+          <w:sz w:val="24"/>
+          <w:szCs w:val="24"/>
+        </w:rPr>
+        <w:t xml:space="preserve">                     </w:t>
+      </w:r>
+      <w:r>
+        <w:rPr>
+          <w:rFonts w:ascii="Calibri" w:hAnsi="Calibri" w:cs="Calibri"/>
+          <w:sz w:val="24"/>
+          <w:szCs w:val="24"/>
+        </w:rPr>
+        <w:t xml:space="preserve">variable, </w:t>
+      </w:r>
+      <w:r>
+        <w:rPr>
+          <w:rFonts w:ascii="Calibri" w:hAnsi="Calibri" w:cs="Calibri"/>
+          <w:color w:val="FF0000"/>
+          <w:sz w:val="24"/>
+          <w:szCs w:val="24"/>
+        </w:rPr>
+        <w:t xml:space="preserve">I warn the readers that the analysis result could be biased or inaccurate </w:t>
+      </w:r>
+      <w:proofErr w:type="gramStart"/>
+      <w:r>
+        <w:rPr>
+          <w:rFonts w:ascii="Calibri" w:hAnsi="Calibri" w:cs="Calibri"/>
+          <w:color w:val="FF0000"/>
+          <w:sz w:val="24"/>
+          <w:szCs w:val="24"/>
+        </w:rPr>
+        <w:t>given  the</w:t>
+      </w:r>
+      <w:proofErr w:type="gramEnd"/>
+      <w:r>
+        <w:rPr>
+          <w:rFonts w:ascii="Calibri" w:hAnsi="Calibri" w:cs="Calibri"/>
+          <w:color w:val="FF0000"/>
+          <w:sz w:val="24"/>
+          <w:szCs w:val="24"/>
+        </w:rPr>
+        <w:t xml:space="preserve"> bad data </w:t>
+      </w:r>
+      <w:r>
+        <w:rPr>
+          <w:rFonts w:ascii="Calibri" w:hAnsi="Calibri" w:cs="Calibri"/>
+          <w:color w:val="FF0000"/>
+          <w:sz w:val="24"/>
+          <w:szCs w:val="24"/>
+        </w:rPr>
+        <w:t xml:space="preserve"> </w:t>
+      </w:r>
+      <w:r>
+        <w:rPr>
+          <w:rFonts w:ascii="Calibri" w:hAnsi="Calibri" w:cs="Calibri"/>
+          <w:color w:val="FF0000"/>
+          <w:sz w:val="24"/>
+          <w:szCs w:val="24"/>
+        </w:rPr>
+        <w:t>quality</w:t>
+      </w:r>
+      <w:r>
+        <w:rPr>
+          <w:rFonts w:ascii="Calibri" w:hAnsi="Calibri" w:cs="Calibri"/>
+          <w:sz w:val="24"/>
+          <w:szCs w:val="24"/>
+        </w:rPr>
+        <w:t>.</w:t>
+      </w:r>
+      <w:r>
+        <w:rPr>
+          <w:rFonts w:ascii="Calibri" w:hAnsi="Calibri" w:cs="Calibri"/>
+          <w:b/>
+          <w:bCs/>
+          <w:i/>
+          <w:iCs/>
+          <w:sz w:val="24"/>
+          <w:szCs w:val="24"/>
+        </w:rPr>
+        <w:t xml:space="preserve"> </w:t>
+      </w:r>
+      <w:r>
+        <w:rPr>
+          <w:rFonts w:ascii="Calibri" w:hAnsi="Calibri" w:cs="Calibri"/>
+          <w:b/>
+          <w:bCs/>
+          <w:i/>
+          <w:iCs/>
+          <w:sz w:val="24"/>
+          <w:szCs w:val="24"/>
+        </w:rPr>
+        <w:t xml:space="preserve">[Appendix </w:t>
+      </w:r>
+      <w:r>
+        <w:rPr>
+          <w:rFonts w:ascii="Calibri" w:hAnsi="Calibri" w:cs="Calibri"/>
+          <w:b/>
+          <w:bCs/>
+          <w:i/>
+          <w:iCs/>
+          <w:sz w:val="24"/>
+          <w:szCs w:val="24"/>
+        </w:rPr>
+        <w:t>X</w:t>
+      </w:r>
+      <w:r>
+        <w:rPr>
+          <w:rFonts w:ascii="Calibri" w:hAnsi="Calibri" w:cs="Calibri"/>
+          <w:b/>
+          <w:bCs/>
+          <w:i/>
+          <w:iCs/>
+          <w:sz w:val="24"/>
+          <w:szCs w:val="24"/>
+        </w:rPr>
+        <w:t>]</w:t>
+      </w:r>
     </w:p>
     <w:p>
       <w:pPr>
@@ -5082,6 +6124,24 @@
         <w:jc w:val="both"/>
         <w:textAlignment w:val="baseline"/>
         <w:rPr>
+          <w:rFonts w:ascii="Calibri" w:hAnsi="Calibri" w:cs="Calibri"/>
+          <w:sz w:val="24"/>
+          <w:szCs w:val="24"/>
+        </w:rPr>
+      </w:pPr>
+    </w:p>
+    <w:p>
+      <w:pPr>
+        <w:pStyle w:val="HTMLPreformatted"/>
+        <w:shd w:val="clear" w:color="auto" w:fill="FFFFFF"/>
+        <w:tabs>
+          <w:tab w:val="clear" w:pos="10076"/>
+          <w:tab w:val="left" w:pos="9923"/>
+        </w:tabs>
+        <w:wordWrap w:val="0"/>
+        <w:jc w:val="both"/>
+        <w:textAlignment w:val="baseline"/>
+        <w:rPr>
           <w:color w:val="000000"/>
           <w:sz w:val="21"/>
           <w:szCs w:val="21"/>
@@ -5257,6 +6317,7 @@
     <w:p>
       <w:pPr>
         <w:spacing w:after="0"/>
+        <w:jc w:val="both"/>
         <w:rPr>
           <w:rFonts w:ascii="Calibri" w:hAnsi="Calibri" w:cs="Calibri"/>
           <w:sz w:val="24"/>
@@ -5523,7 +6584,115 @@
           <w:sz w:val="24"/>
           <w:szCs w:val="24"/>
         </w:rPr>
-        <w:t>1.</w:t>
+        <w:t xml:space="preserve">1. The “o” </w:t>
+      </w:r>
+      <w:proofErr w:type="gramStart"/>
+      <w:r>
+        <w:rPr>
+          <w:rFonts w:ascii="Calibri" w:hAnsi="Calibri" w:cs="Calibri"/>
+          <w:sz w:val="24"/>
+          <w:szCs w:val="24"/>
+        </w:rPr>
+        <w:t>were</w:t>
+      </w:r>
+      <w:proofErr w:type="gramEnd"/>
+      <w:r>
+        <w:rPr>
+          <w:rFonts w:ascii="Calibri" w:hAnsi="Calibri" w:cs="Calibri"/>
+          <w:sz w:val="24"/>
+          <w:szCs w:val="24"/>
+        </w:rPr>
+        <w:t xml:space="preserve"> probably intended to be zeros, so </w:t>
+      </w:r>
+      <w:r>
+        <w:rPr>
+          <w:rFonts w:ascii="Calibri" w:hAnsi="Calibri" w:cs="Calibri"/>
+          <w:sz w:val="24"/>
+          <w:szCs w:val="24"/>
+        </w:rPr>
+        <w:t>I</w:t>
+      </w:r>
+      <w:r>
+        <w:rPr>
+          <w:rFonts w:ascii="Calibri" w:hAnsi="Calibri" w:cs="Calibri"/>
+          <w:sz w:val="24"/>
+          <w:szCs w:val="24"/>
+        </w:rPr>
+        <w:t xml:space="preserve"> replace</w:t>
+      </w:r>
+      <w:r>
+        <w:rPr>
+          <w:rFonts w:ascii="Calibri" w:hAnsi="Calibri" w:cs="Calibri"/>
+          <w:sz w:val="24"/>
+          <w:szCs w:val="24"/>
+        </w:rPr>
+        <w:t>d</w:t>
+      </w:r>
+      <w:r>
+        <w:rPr>
+          <w:rFonts w:ascii="Calibri" w:hAnsi="Calibri" w:cs="Calibri"/>
+          <w:sz w:val="24"/>
+          <w:szCs w:val="24"/>
+        </w:rPr>
+        <w:t xml:space="preserve"> the</w:t>
+      </w:r>
+      <w:r>
+        <w:rPr>
+          <w:rFonts w:ascii="Calibri" w:hAnsi="Calibri" w:cs="Calibri"/>
+          <w:sz w:val="24"/>
+          <w:szCs w:val="24"/>
+        </w:rPr>
+        <w:t xml:space="preserve"> values</w:t>
+      </w:r>
+      <w:r>
+        <w:rPr>
+          <w:rFonts w:ascii="Calibri" w:hAnsi="Calibri" w:cs="Calibri"/>
+          <w:sz w:val="24"/>
+          <w:szCs w:val="24"/>
+        </w:rPr>
+        <w:t xml:space="preserve"> by </w:t>
+      </w:r>
+      <w:r>
+        <w:rPr>
+          <w:rFonts w:ascii="Calibri" w:hAnsi="Calibri" w:cs="Calibri"/>
+          <w:sz w:val="24"/>
+          <w:szCs w:val="24"/>
+        </w:rPr>
+        <w:t>0</w:t>
+      </w:r>
+      <w:r>
+        <w:rPr>
+          <w:rFonts w:ascii="Calibri" w:hAnsi="Calibri" w:cs="Calibri"/>
+          <w:sz w:val="24"/>
+          <w:szCs w:val="24"/>
+        </w:rPr>
+        <w:t>. The rest</w:t>
+      </w:r>
+      <w:r>
+        <w:rPr>
+          <w:rFonts w:ascii="Calibri" w:hAnsi="Calibri" w:cs="Calibri"/>
+          <w:sz w:val="24"/>
+          <w:szCs w:val="24"/>
+        </w:rPr>
+        <w:t xml:space="preserve"> of the </w:t>
+      </w:r>
+      <w:proofErr w:type="gramStart"/>
+      <w:r>
+        <w:rPr>
+          <w:rFonts w:ascii="Calibri" w:hAnsi="Calibri" w:cs="Calibri"/>
+          <w:sz w:val="24"/>
+          <w:szCs w:val="24"/>
+        </w:rPr>
+        <w:t>values(</w:t>
+      </w:r>
+      <w:proofErr w:type="gramEnd"/>
+      <w:r>
+        <w:rPr>
+          <w:rFonts w:ascii="Calibri" w:hAnsi="Calibri" w:cs="Calibri"/>
+          <w:sz w:val="24"/>
+          <w:szCs w:val="24"/>
+        </w:rPr>
+        <w:t>&gt;1)</w:t>
       </w:r>
       <w:r>
         <w:rPr>
@@ -5539,115 +6708,15 @@
           <w:sz w:val="24"/>
           <w:szCs w:val="24"/>
         </w:rPr>
-        <w:t xml:space="preserve">The “o” </w:t>
-      </w:r>
-      <w:proofErr w:type="gramStart"/>
-      <w:r>
-        <w:rPr>
-          <w:rFonts w:ascii="Calibri" w:hAnsi="Calibri" w:cs="Calibri"/>
-          <w:sz w:val="24"/>
-          <w:szCs w:val="24"/>
-        </w:rPr>
-        <w:t>were</w:t>
-      </w:r>
-      <w:proofErr w:type="gramEnd"/>
-      <w:r>
-        <w:rPr>
-          <w:rFonts w:ascii="Calibri" w:hAnsi="Calibri" w:cs="Calibri"/>
-          <w:sz w:val="24"/>
-          <w:szCs w:val="24"/>
-        </w:rPr>
-        <w:t xml:space="preserve"> probably intended to be zeros, so </w:t>
-      </w:r>
-      <w:r>
-        <w:rPr>
-          <w:rFonts w:ascii="Calibri" w:hAnsi="Calibri" w:cs="Calibri"/>
-          <w:sz w:val="24"/>
-          <w:szCs w:val="24"/>
-        </w:rPr>
-        <w:t>I</w:t>
-      </w:r>
-      <w:r>
-        <w:rPr>
-          <w:rFonts w:ascii="Calibri" w:hAnsi="Calibri" w:cs="Calibri"/>
-          <w:sz w:val="24"/>
-          <w:szCs w:val="24"/>
-        </w:rPr>
-        <w:t xml:space="preserve"> replace</w:t>
-      </w:r>
-      <w:r>
-        <w:rPr>
-          <w:rFonts w:ascii="Calibri" w:hAnsi="Calibri" w:cs="Calibri"/>
-          <w:sz w:val="24"/>
-          <w:szCs w:val="24"/>
-        </w:rPr>
-        <w:t>d</w:t>
-      </w:r>
-      <w:r>
-        <w:rPr>
-          <w:rFonts w:ascii="Calibri" w:hAnsi="Calibri" w:cs="Calibri"/>
-          <w:sz w:val="24"/>
-          <w:szCs w:val="24"/>
-        </w:rPr>
-        <w:t xml:space="preserve"> the</w:t>
-      </w:r>
-      <w:r>
-        <w:rPr>
-          <w:rFonts w:ascii="Calibri" w:hAnsi="Calibri" w:cs="Calibri"/>
-          <w:sz w:val="24"/>
-          <w:szCs w:val="24"/>
-        </w:rPr>
-        <w:t xml:space="preserve"> values</w:t>
-      </w:r>
-      <w:r>
-        <w:rPr>
-          <w:rFonts w:ascii="Calibri" w:hAnsi="Calibri" w:cs="Calibri"/>
-          <w:sz w:val="24"/>
-          <w:szCs w:val="24"/>
-        </w:rPr>
-        <w:t xml:space="preserve"> by </w:t>
-      </w:r>
-      <w:r>
-        <w:rPr>
-          <w:rFonts w:ascii="Calibri" w:hAnsi="Calibri" w:cs="Calibri"/>
-          <w:sz w:val="24"/>
-          <w:szCs w:val="24"/>
-        </w:rPr>
-        <w:t>0</w:t>
-      </w:r>
-      <w:r>
-        <w:rPr>
-          <w:rFonts w:ascii="Calibri" w:hAnsi="Calibri" w:cs="Calibri"/>
-          <w:sz w:val="24"/>
-          <w:szCs w:val="24"/>
-        </w:rPr>
-        <w:t>. The rest</w:t>
-      </w:r>
-      <w:r>
-        <w:rPr>
-          <w:rFonts w:ascii="Calibri" w:hAnsi="Calibri" w:cs="Calibri"/>
-          <w:sz w:val="24"/>
-          <w:szCs w:val="24"/>
-        </w:rPr>
-        <w:t xml:space="preserve"> of the </w:t>
-      </w:r>
-      <w:proofErr w:type="gramStart"/>
-      <w:r>
-        <w:rPr>
-          <w:rFonts w:ascii="Calibri" w:hAnsi="Calibri" w:cs="Calibri"/>
-          <w:sz w:val="24"/>
-          <w:szCs w:val="24"/>
-        </w:rPr>
-        <w:t>values(</w:t>
-      </w:r>
-      <w:proofErr w:type="gramEnd"/>
-      <w:r>
-        <w:rPr>
-          <w:rFonts w:ascii="Calibri" w:hAnsi="Calibri" w:cs="Calibri"/>
-          <w:sz w:val="24"/>
-          <w:szCs w:val="24"/>
-        </w:rPr>
-        <w:t>&gt;1)</w:t>
+        <w:t xml:space="preserve">were </w:t>
+      </w:r>
+      <w:r>
+        <w:rPr>
+          <w:rFonts w:ascii="Calibri" w:hAnsi="Calibri" w:cs="Calibri"/>
+          <w:sz w:val="24"/>
+          <w:szCs w:val="24"/>
+        </w:rPr>
+        <w:t>replaced by 1 as</w:t>
       </w:r>
       <w:r>
         <w:rPr>
@@ -5663,15 +6732,23 @@
           <w:sz w:val="24"/>
           <w:szCs w:val="24"/>
         </w:rPr>
-        <w:t xml:space="preserve">were </w:t>
-      </w:r>
-      <w:r>
-        <w:rPr>
-          <w:rFonts w:ascii="Calibri" w:hAnsi="Calibri" w:cs="Calibri"/>
-          <w:sz w:val="24"/>
-          <w:szCs w:val="24"/>
-        </w:rPr>
-        <w:t>replaced by 1 as</w:t>
+        <w:t>it seemed that</w:t>
+      </w:r>
+      <w:r>
+        <w:rPr>
+          <w:rFonts w:ascii="Calibri" w:hAnsi="Calibri" w:cs="Calibri"/>
+          <w:sz w:val="24"/>
+          <w:szCs w:val="24"/>
+        </w:rPr>
+        <w:t xml:space="preserve"> the error was due to customers purchasing more than 1 quantity of the item</w:t>
+      </w:r>
+      <w:r>
+        <w:rPr>
+          <w:rFonts w:ascii="Calibri" w:hAnsi="Calibri" w:cs="Calibri"/>
+          <w:sz w:val="24"/>
+          <w:szCs w:val="24"/>
+        </w:rPr>
+        <w:t>.</w:t>
       </w:r>
       <w:r>
         <w:rPr>
@@ -5687,27 +6764,15 @@
           <w:sz w:val="24"/>
           <w:szCs w:val="24"/>
         </w:rPr>
-        <w:t>it seemed that</w:t>
-      </w:r>
-      <w:r>
-        <w:rPr>
-          <w:rFonts w:ascii="Calibri" w:hAnsi="Calibri" w:cs="Calibri"/>
-          <w:sz w:val="24"/>
-          <w:szCs w:val="24"/>
-        </w:rPr>
-        <w:t xml:space="preserve"> the error was due to customers purchasing more than 1 quantity of the item</w:t>
-      </w:r>
-      <w:r>
-        <w:rPr>
-          <w:rFonts w:ascii="Calibri" w:hAnsi="Calibri" w:cs="Calibri"/>
-          <w:sz w:val="24"/>
-          <w:szCs w:val="24"/>
-        </w:rPr>
-        <w:t>.</w:t>
-      </w:r>
-      <w:r>
-        <w:rPr>
-          <w:rFonts w:ascii="Calibri" w:hAnsi="Calibri" w:cs="Calibri"/>
+        <w:t>All other missing values were replaced by 0(the most frequent category).</w:t>
+      </w:r>
+      <w:r>
+        <w:rPr>
+          <w:rFonts w:ascii="Calibri" w:hAnsi="Calibri" w:cs="Calibri"/>
+          <w:b/>
+          <w:bCs/>
+          <w:i/>
+          <w:iCs/>
           <w:sz w:val="24"/>
           <w:szCs w:val="24"/>
         </w:rPr>
@@ -5716,35 +6781,2821 @@
       <w:r>
         <w:rPr>
           <w:rFonts w:ascii="Calibri" w:hAnsi="Calibri" w:cs="Calibri"/>
-          <w:sz w:val="24"/>
-          <w:szCs w:val="24"/>
-        </w:rPr>
-        <w:t>All other missing values were replaced by 0(the most frequent category).</w:t>
+          <w:b/>
+          <w:bCs/>
+          <w:i/>
+          <w:iCs/>
+          <w:sz w:val="24"/>
+          <w:szCs w:val="24"/>
+        </w:rPr>
+        <w:t xml:space="preserve">[Appendix </w:t>
+      </w:r>
+      <w:r>
+        <w:rPr>
+          <w:rFonts w:ascii="Calibri" w:hAnsi="Calibri" w:cs="Calibri"/>
+          <w:b/>
+          <w:bCs/>
+          <w:i/>
+          <w:iCs/>
+          <w:sz w:val="24"/>
+          <w:szCs w:val="24"/>
+        </w:rPr>
+        <w:t>X</w:t>
+      </w:r>
+      <w:r>
+        <w:rPr>
+          <w:rFonts w:ascii="Calibri" w:hAnsi="Calibri" w:cs="Calibri"/>
+          <w:b/>
+          <w:bCs/>
+          <w:i/>
+          <w:iCs/>
+          <w:sz w:val="24"/>
+          <w:szCs w:val="24"/>
+        </w:rPr>
+        <w:t>IV]</w:t>
       </w:r>
     </w:p>
     <w:p>
       <w:pPr>
-        <w:spacing w:after="0"/>
-        <w:rPr>
-          <w:rFonts w:ascii="Calibri" w:hAnsi="Calibri" w:cs="Calibri"/>
-          <w:sz w:val="24"/>
-          <w:szCs w:val="24"/>
-        </w:rPr>
-      </w:pPr>
+        <w:spacing w:after="0" w:line="276" w:lineRule="auto"/>
+        <w:ind w:right="712"/>
+        <w:jc w:val="both"/>
+        <w:rPr>
+          <w:rFonts w:ascii="Calibri" w:hAnsi="Calibri" w:cs="Calibri"/>
+          <w:b/>
+          <w:bCs/>
+          <w:sz w:val="24"/>
+          <w:szCs w:val="24"/>
+        </w:rPr>
+      </w:pPr>
+      <w:r>
+        <w:rPr>
+          <w:rFonts w:ascii="Calibri" w:hAnsi="Calibri" w:cs="Calibri"/>
+          <w:b/>
+          <w:bCs/>
+          <w:sz w:val="24"/>
+          <w:szCs w:val="24"/>
+        </w:rPr>
+        <w:t>Variable Created</w:t>
+      </w:r>
     </w:p>
     <w:p>
       <w:pPr>
+        <w:spacing w:after="0" w:line="276" w:lineRule="auto"/>
+        <w:ind w:right="712"/>
+        <w:jc w:val="both"/>
+        <w:rPr>
+          <w:rFonts w:ascii="Calibri" w:hAnsi="Calibri" w:cs="Calibri"/>
+          <w:b/>
+          <w:bCs/>
+          <w:sz w:val="24"/>
+          <w:szCs w:val="24"/>
+        </w:rPr>
+      </w:pPr>
+    </w:p>
+    <w:p>
+      <w:pPr>
+        <w:spacing w:after="0" w:line="276" w:lineRule="auto"/>
+        <w:ind w:left="720" w:right="712"/>
+        <w:jc w:val="both"/>
+        <w:rPr>
+          <w:rFonts w:ascii="Calibri" w:hAnsi="Calibri" w:cs="Calibri"/>
+          <w:sz w:val="24"/>
+          <w:szCs w:val="24"/>
+        </w:rPr>
+      </w:pPr>
+      <w:r>
+        <w:rPr>
+          <w:rFonts w:ascii="Calibri" w:hAnsi="Calibri" w:cs="Calibri"/>
+          <w:b/>
+          <w:bCs/>
+          <w:sz w:val="24"/>
+          <w:szCs w:val="24"/>
+        </w:rPr>
+        <w:t>Pet Owner</w:t>
+      </w:r>
+      <w:r>
+        <w:rPr>
+          <w:rFonts w:ascii="Calibri" w:hAnsi="Calibri" w:cs="Calibri"/>
+          <w:sz w:val="24"/>
+          <w:szCs w:val="24"/>
+        </w:rPr>
+        <w:t xml:space="preserve">: - </w:t>
+      </w:r>
+      <w:r>
+        <w:rPr>
+          <w:rFonts w:ascii="Calibri" w:hAnsi="Calibri" w:cs="Calibri"/>
+          <w:sz w:val="24"/>
+          <w:szCs w:val="24"/>
+        </w:rPr>
+        <w:t xml:space="preserve">It was created </w:t>
+      </w:r>
+      <w:r>
+        <w:rPr>
+          <w:rFonts w:ascii="Calibri" w:hAnsi="Calibri" w:cs="Calibri"/>
+          <w:sz w:val="24"/>
+          <w:szCs w:val="24"/>
+        </w:rPr>
+        <w:t>using variables ‘</w:t>
+      </w:r>
+      <w:r>
+        <w:rPr>
+          <w:rFonts w:ascii="Calibri" w:hAnsi="Calibri" w:cs="Calibri"/>
+          <w:i/>
+          <w:iCs/>
+          <w:sz w:val="24"/>
+          <w:szCs w:val="24"/>
+        </w:rPr>
+        <w:t>dog</w:t>
+      </w:r>
+      <w:r>
+        <w:rPr>
+          <w:rFonts w:ascii="Calibri" w:hAnsi="Calibri" w:cs="Calibri"/>
+          <w:sz w:val="24"/>
+          <w:szCs w:val="24"/>
+        </w:rPr>
+        <w:t xml:space="preserve"> </w:t>
+      </w:r>
+      <w:r>
+        <w:rPr>
+          <w:rFonts w:ascii="Calibri" w:hAnsi="Calibri" w:cs="Calibri"/>
+          <w:i/>
+          <w:iCs/>
+          <w:sz w:val="24"/>
+          <w:szCs w:val="24"/>
+        </w:rPr>
+        <w:t>food’</w:t>
+      </w:r>
+      <w:r>
+        <w:rPr>
+          <w:rFonts w:ascii="Calibri" w:hAnsi="Calibri" w:cs="Calibri"/>
+          <w:sz w:val="24"/>
+          <w:szCs w:val="24"/>
+        </w:rPr>
+        <w:t xml:space="preserve"> and ‘</w:t>
+      </w:r>
+      <w:r>
+        <w:rPr>
+          <w:rFonts w:ascii="Calibri" w:hAnsi="Calibri" w:cs="Calibri"/>
+          <w:i/>
+          <w:iCs/>
+          <w:sz w:val="24"/>
+          <w:szCs w:val="24"/>
+        </w:rPr>
+        <w:t>cat</w:t>
+      </w:r>
+      <w:r>
+        <w:rPr>
+          <w:rFonts w:ascii="Calibri" w:hAnsi="Calibri" w:cs="Calibri"/>
+          <w:sz w:val="24"/>
+          <w:szCs w:val="24"/>
+        </w:rPr>
+        <w:t xml:space="preserve"> </w:t>
+      </w:r>
+      <w:r>
+        <w:rPr>
+          <w:rFonts w:ascii="Calibri" w:hAnsi="Calibri" w:cs="Calibri"/>
+          <w:i/>
+          <w:iCs/>
+          <w:sz w:val="24"/>
+          <w:szCs w:val="24"/>
+        </w:rPr>
+        <w:t>food’</w:t>
+      </w:r>
+      <w:r>
+        <w:rPr>
+          <w:rFonts w:ascii="Calibri" w:hAnsi="Calibri" w:cs="Calibri"/>
+          <w:sz w:val="24"/>
+          <w:szCs w:val="24"/>
+        </w:rPr>
+        <w:t xml:space="preserve"> to check how many customers own a pet(s) or not.</w:t>
+      </w:r>
+      <w:r>
+        <w:rPr>
+          <w:rFonts w:ascii="Calibri" w:hAnsi="Calibri" w:cs="Calibri"/>
+          <w:sz w:val="24"/>
+          <w:szCs w:val="24"/>
+        </w:rPr>
+        <w:t xml:space="preserve"> </w:t>
+      </w:r>
+    </w:p>
+    <w:p>
+      <w:pPr>
+        <w:spacing w:after="0" w:line="276" w:lineRule="auto"/>
+        <w:ind w:left="720" w:right="712"/>
+        <w:jc w:val="both"/>
+        <w:rPr>
+          <w:rFonts w:ascii="Calibri" w:hAnsi="Calibri" w:cs="Calibri"/>
+          <w:sz w:val="24"/>
+          <w:szCs w:val="24"/>
+        </w:rPr>
+      </w:pPr>
+    </w:p>
+    <w:p>
+      <w:pPr>
+        <w:spacing w:line="276" w:lineRule="auto"/>
+        <w:ind w:left="720" w:right="712"/>
+        <w:jc w:val="both"/>
+        <w:rPr>
+          <w:rFonts w:ascii="Calibri" w:hAnsi="Calibri" w:cs="Calibri"/>
+          <w:sz w:val="24"/>
+          <w:szCs w:val="24"/>
+        </w:rPr>
+      </w:pPr>
+      <w:r>
+        <w:rPr>
+          <w:rFonts w:ascii="Calibri" w:hAnsi="Calibri" w:cs="Calibri"/>
+          <w:b/>
+          <w:bCs/>
+          <w:sz w:val="24"/>
+          <w:szCs w:val="24"/>
+        </w:rPr>
+        <w:t>p</w:t>
+      </w:r>
+      <w:r>
+        <w:rPr>
+          <w:rFonts w:ascii="Calibri" w:hAnsi="Calibri" w:cs="Calibri"/>
+          <w:b/>
+          <w:bCs/>
+          <w:sz w:val="24"/>
+          <w:szCs w:val="24"/>
+        </w:rPr>
+        <w:t>arent</w:t>
+      </w:r>
+      <w:r>
+        <w:rPr>
+          <w:rFonts w:ascii="Calibri" w:hAnsi="Calibri" w:cs="Calibri"/>
+          <w:sz w:val="24"/>
+          <w:szCs w:val="24"/>
+        </w:rPr>
+        <w:t>:</w:t>
+      </w:r>
+      <w:r>
+        <w:rPr>
+          <w:rFonts w:ascii="Calibri" w:hAnsi="Calibri" w:cs="Calibri"/>
+          <w:sz w:val="24"/>
+          <w:szCs w:val="24"/>
+        </w:rPr>
+        <w:t xml:space="preserve"> - </w:t>
+      </w:r>
+      <w:r>
+        <w:rPr>
+          <w:rFonts w:ascii="Calibri" w:hAnsi="Calibri" w:cs="Calibri"/>
+          <w:sz w:val="24"/>
+          <w:szCs w:val="24"/>
+        </w:rPr>
+        <w:t xml:space="preserve">This variable was created using variable </w:t>
+      </w:r>
+      <w:proofErr w:type="spellStart"/>
+      <w:r>
+        <w:rPr>
+          <w:rFonts w:ascii="Calibri" w:hAnsi="Calibri" w:cs="Calibri"/>
+          <w:i/>
+          <w:iCs/>
+          <w:sz w:val="24"/>
+          <w:szCs w:val="24"/>
+        </w:rPr>
+        <w:t>nchildren</w:t>
+      </w:r>
+      <w:proofErr w:type="spellEnd"/>
+      <w:r>
+        <w:rPr>
+          <w:rFonts w:ascii="Calibri" w:hAnsi="Calibri" w:cs="Calibri"/>
+          <w:i/>
+          <w:iCs/>
+          <w:sz w:val="24"/>
+          <w:szCs w:val="24"/>
+        </w:rPr>
+        <w:t xml:space="preserve"> </w:t>
+      </w:r>
+      <w:r>
+        <w:rPr>
+          <w:rFonts w:ascii="Calibri" w:hAnsi="Calibri" w:cs="Calibri"/>
+          <w:sz w:val="24"/>
+          <w:szCs w:val="24"/>
+        </w:rPr>
+        <w:t>to</w:t>
+      </w:r>
+      <w:r>
+        <w:rPr>
+          <w:rFonts w:ascii="Calibri" w:hAnsi="Calibri" w:cs="Calibri"/>
+          <w:sz w:val="24"/>
+          <w:szCs w:val="24"/>
+        </w:rPr>
+        <w:t xml:space="preserve"> discover how many customers are parent. </w:t>
+      </w:r>
+    </w:p>
+    <w:p>
+      <w:pPr>
+        <w:spacing w:line="276" w:lineRule="auto"/>
+        <w:ind w:right="712"/>
+        <w:jc w:val="both"/>
+        <w:rPr>
+          <w:rFonts w:ascii="Calibri" w:hAnsi="Calibri" w:cs="Calibri"/>
+          <w:b/>
+          <w:bCs/>
+          <w:i/>
+          <w:iCs/>
+          <w:sz w:val="24"/>
+          <w:szCs w:val="24"/>
+        </w:rPr>
+      </w:pPr>
+      <w:r>
+        <w:rPr>
+          <w:rFonts w:ascii="Calibri" w:hAnsi="Calibri" w:cs="Calibri"/>
+          <w:b/>
+          <w:bCs/>
+          <w:sz w:val="24"/>
+          <w:szCs w:val="24"/>
+        </w:rPr>
+        <w:t>NOTE</w:t>
+      </w:r>
+      <w:r>
+        <w:rPr>
+          <w:rFonts w:ascii="Calibri" w:hAnsi="Calibri" w:cs="Calibri"/>
+          <w:sz w:val="24"/>
+          <w:szCs w:val="24"/>
+        </w:rPr>
+        <w:t xml:space="preserve">: - </w:t>
+      </w:r>
+      <w:r>
+        <w:rPr>
+          <w:rFonts w:ascii="Calibri" w:hAnsi="Calibri" w:cs="Calibri"/>
+          <w:sz w:val="24"/>
+          <w:szCs w:val="24"/>
+        </w:rPr>
+        <w:t xml:space="preserve">I have created new variable for </w:t>
+      </w:r>
+      <w:r>
+        <w:rPr>
+          <w:rFonts w:ascii="Calibri" w:hAnsi="Calibri" w:cs="Calibri"/>
+          <w:sz w:val="24"/>
+          <w:szCs w:val="24"/>
+        </w:rPr>
+        <w:t xml:space="preserve">I have created new variables for categorical </w:t>
+      </w:r>
+      <w:proofErr w:type="gramStart"/>
+      <w:r>
+        <w:rPr>
+          <w:rFonts w:ascii="Calibri" w:hAnsi="Calibri" w:cs="Calibri"/>
+          <w:sz w:val="24"/>
+          <w:szCs w:val="24"/>
+        </w:rPr>
+        <w:t>data</w:t>
+      </w:r>
+      <w:r>
+        <w:rPr>
+          <w:rFonts w:ascii="Calibri" w:hAnsi="Calibri" w:cs="Calibri"/>
+          <w:sz w:val="24"/>
+          <w:szCs w:val="24"/>
+        </w:rPr>
+        <w:t>(</w:t>
+      </w:r>
+      <w:proofErr w:type="gramEnd"/>
+      <w:r>
+        <w:rPr>
+          <w:rFonts w:ascii="Calibri" w:hAnsi="Calibri" w:cs="Calibri"/>
+          <w:i/>
+          <w:iCs/>
+          <w:sz w:val="24"/>
+          <w:szCs w:val="24"/>
+        </w:rPr>
+        <w:t>sex</w:t>
+      </w:r>
+      <w:r>
+        <w:rPr>
+          <w:rFonts w:ascii="Calibri" w:hAnsi="Calibri" w:cs="Calibri"/>
+          <w:sz w:val="24"/>
+          <w:szCs w:val="24"/>
+        </w:rPr>
+        <w:t xml:space="preserve">, </w:t>
+      </w:r>
+      <w:proofErr w:type="spellStart"/>
+      <w:r>
+        <w:rPr>
+          <w:rFonts w:ascii="Calibri" w:hAnsi="Calibri" w:cs="Calibri"/>
+          <w:i/>
+          <w:iCs/>
+          <w:sz w:val="24"/>
+          <w:szCs w:val="24"/>
+        </w:rPr>
+        <w:t>pmethod</w:t>
+      </w:r>
+      <w:proofErr w:type="spellEnd"/>
+      <w:r>
+        <w:rPr>
+          <w:rFonts w:ascii="Calibri" w:hAnsi="Calibri" w:cs="Calibri"/>
+          <w:sz w:val="24"/>
+          <w:szCs w:val="24"/>
+        </w:rPr>
+        <w:t xml:space="preserve">, </w:t>
+      </w:r>
+      <w:proofErr w:type="spellStart"/>
+      <w:r>
+        <w:rPr>
+          <w:rFonts w:ascii="Calibri" w:hAnsi="Calibri" w:cs="Calibri"/>
+          <w:i/>
+          <w:iCs/>
+          <w:sz w:val="24"/>
+          <w:szCs w:val="24"/>
+        </w:rPr>
+        <w:t>nchildren</w:t>
+      </w:r>
+      <w:proofErr w:type="spellEnd"/>
+      <w:r>
+        <w:rPr>
+          <w:rFonts w:ascii="Calibri" w:hAnsi="Calibri" w:cs="Calibri"/>
+          <w:sz w:val="24"/>
+          <w:szCs w:val="24"/>
+        </w:rPr>
+        <w:t>)</w:t>
+      </w:r>
+      <w:r>
+        <w:rPr>
+          <w:rFonts w:ascii="Calibri" w:hAnsi="Calibri" w:cs="Calibri"/>
+          <w:sz w:val="24"/>
+          <w:szCs w:val="24"/>
+        </w:rPr>
+        <w:t xml:space="preserve"> just for visualization purpose</w:t>
+      </w:r>
+      <w:r>
+        <w:rPr>
+          <w:rFonts w:ascii="Calibri" w:hAnsi="Calibri" w:cs="Calibri"/>
+          <w:sz w:val="24"/>
+          <w:szCs w:val="24"/>
+        </w:rPr>
+        <w:t xml:space="preserve"> named </w:t>
+      </w:r>
+      <w:proofErr w:type="spellStart"/>
+      <w:r>
+        <w:rPr>
+          <w:rFonts w:ascii="Calibri" w:hAnsi="Calibri" w:cs="Calibri"/>
+          <w:i/>
+          <w:iCs/>
+          <w:sz w:val="24"/>
+          <w:szCs w:val="24"/>
+        </w:rPr>
+        <w:t>sex</w:t>
+      </w:r>
+      <w:r>
+        <w:rPr>
+          <w:rFonts w:ascii="Calibri" w:hAnsi="Calibri" w:cs="Calibri"/>
+          <w:sz w:val="24"/>
+          <w:szCs w:val="24"/>
+        </w:rPr>
+        <w:t>_</w:t>
+      </w:r>
+      <w:r>
+        <w:rPr>
+          <w:rFonts w:ascii="Calibri" w:hAnsi="Calibri" w:cs="Calibri"/>
+          <w:i/>
+          <w:iCs/>
+          <w:sz w:val="24"/>
+          <w:szCs w:val="24"/>
+        </w:rPr>
+        <w:t>processed</w:t>
+      </w:r>
+      <w:proofErr w:type="spellEnd"/>
+      <w:r>
+        <w:rPr>
+          <w:rFonts w:ascii="Calibri" w:hAnsi="Calibri" w:cs="Calibri"/>
+          <w:sz w:val="24"/>
+          <w:szCs w:val="24"/>
+        </w:rPr>
+        <w:t>,</w:t>
+      </w:r>
+      <w:r>
+        <w:rPr>
+          <w:rFonts w:ascii="Calibri" w:hAnsi="Calibri" w:cs="Calibri"/>
+          <w:sz w:val="24"/>
+          <w:szCs w:val="24"/>
+        </w:rPr>
+        <w:t xml:space="preserve"> </w:t>
+      </w:r>
+      <w:proofErr w:type="spellStart"/>
+      <w:r>
+        <w:rPr>
+          <w:rFonts w:ascii="Calibri" w:hAnsi="Calibri" w:cs="Calibri"/>
+          <w:i/>
+          <w:iCs/>
+          <w:sz w:val="24"/>
+          <w:szCs w:val="24"/>
+        </w:rPr>
+        <w:t>pmethod</w:t>
+      </w:r>
+      <w:r>
+        <w:rPr>
+          <w:rFonts w:ascii="Calibri" w:hAnsi="Calibri" w:cs="Calibri"/>
+          <w:sz w:val="24"/>
+          <w:szCs w:val="24"/>
+        </w:rPr>
+        <w:t>_</w:t>
+      </w:r>
+      <w:r>
+        <w:rPr>
+          <w:rFonts w:ascii="Calibri" w:hAnsi="Calibri" w:cs="Calibri"/>
+          <w:i/>
+          <w:iCs/>
+          <w:sz w:val="24"/>
+          <w:szCs w:val="24"/>
+        </w:rPr>
+        <w:t>processed</w:t>
+      </w:r>
+      <w:proofErr w:type="spellEnd"/>
+      <w:r>
+        <w:rPr>
+          <w:rFonts w:ascii="Calibri" w:hAnsi="Calibri" w:cs="Calibri"/>
+          <w:sz w:val="24"/>
+          <w:szCs w:val="24"/>
+        </w:rPr>
+        <w:t xml:space="preserve"> and </w:t>
+      </w:r>
+      <w:proofErr w:type="spellStart"/>
+      <w:r>
+        <w:rPr>
+          <w:rFonts w:ascii="Calibri" w:hAnsi="Calibri" w:cs="Calibri"/>
+          <w:i/>
+          <w:iCs/>
+          <w:sz w:val="24"/>
+          <w:szCs w:val="24"/>
+        </w:rPr>
+        <w:t>nchildren</w:t>
+      </w:r>
+      <w:r>
+        <w:rPr>
+          <w:rFonts w:ascii="Calibri" w:hAnsi="Calibri" w:cs="Calibri"/>
+          <w:sz w:val="24"/>
+          <w:szCs w:val="24"/>
+        </w:rPr>
+        <w:t>_</w:t>
+      </w:r>
+      <w:r>
+        <w:rPr>
+          <w:rFonts w:ascii="Calibri" w:hAnsi="Calibri" w:cs="Calibri"/>
+          <w:i/>
+          <w:iCs/>
+          <w:sz w:val="24"/>
+          <w:szCs w:val="24"/>
+        </w:rPr>
+        <w:t>processed</w:t>
+      </w:r>
+      <w:proofErr w:type="spellEnd"/>
+      <w:r>
+        <w:rPr>
+          <w:rFonts w:ascii="Calibri" w:hAnsi="Calibri" w:cs="Calibri"/>
+          <w:sz w:val="24"/>
+          <w:szCs w:val="24"/>
+        </w:rPr>
+        <w:t xml:space="preserve">. </w:t>
+      </w:r>
+      <w:r>
+        <w:rPr>
+          <w:rFonts w:ascii="Calibri" w:hAnsi="Calibri" w:cs="Calibri"/>
+          <w:sz w:val="24"/>
+          <w:szCs w:val="24"/>
+        </w:rPr>
+        <w:t xml:space="preserve">So, after all </w:t>
+      </w:r>
+      <w:r>
+        <w:rPr>
+          <w:rFonts w:ascii="Calibri" w:hAnsi="Calibri" w:cs="Calibri"/>
+          <w:sz w:val="24"/>
+          <w:szCs w:val="24"/>
+        </w:rPr>
+        <w:t xml:space="preserve">the data </w:t>
+      </w:r>
+      <w:proofErr w:type="spellStart"/>
+      <w:r>
+        <w:rPr>
+          <w:rFonts w:ascii="Calibri" w:hAnsi="Calibri" w:cs="Calibri"/>
+          <w:sz w:val="24"/>
+          <w:szCs w:val="24"/>
+        </w:rPr>
+        <w:t>preprocessing</w:t>
+      </w:r>
+      <w:proofErr w:type="spellEnd"/>
+      <w:r>
+        <w:rPr>
+          <w:rFonts w:ascii="Calibri" w:hAnsi="Calibri" w:cs="Calibri"/>
+          <w:sz w:val="24"/>
+          <w:szCs w:val="24"/>
+        </w:rPr>
+        <w:t xml:space="preserve"> there are 57,622 rows and 5</w:t>
+      </w:r>
+      <w:r>
+        <w:rPr>
+          <w:rFonts w:ascii="Calibri" w:hAnsi="Calibri" w:cs="Calibri"/>
+          <w:sz w:val="24"/>
+          <w:szCs w:val="24"/>
+        </w:rPr>
+        <w:t>9</w:t>
+      </w:r>
+      <w:r>
+        <w:rPr>
+          <w:rFonts w:ascii="Calibri" w:hAnsi="Calibri" w:cs="Calibri"/>
+          <w:sz w:val="24"/>
+          <w:szCs w:val="24"/>
+        </w:rPr>
+        <w:t xml:space="preserve"> columns in the data.</w:t>
+      </w:r>
+      <w:r>
+        <w:rPr>
+          <w:rFonts w:ascii="Calibri" w:hAnsi="Calibri" w:cs="Calibri"/>
+          <w:sz w:val="24"/>
+          <w:szCs w:val="24"/>
+        </w:rPr>
+        <w:t xml:space="preserve"> </w:t>
+      </w:r>
+      <w:r>
+        <w:rPr>
+          <w:rFonts w:ascii="Calibri" w:hAnsi="Calibri" w:cs="Calibri"/>
+          <w:b/>
+          <w:bCs/>
+          <w:i/>
+          <w:iCs/>
+          <w:sz w:val="24"/>
+          <w:szCs w:val="24"/>
+        </w:rPr>
+        <w:t>[Find visualizations for all necessary variables in the appendix]</w:t>
+      </w:r>
+    </w:p>
+    <w:p>
+      <w:pPr>
+        <w:spacing w:line="276" w:lineRule="auto"/>
+        <w:ind w:right="712"/>
+        <w:jc w:val="both"/>
+        <w:rPr>
+          <w:rFonts w:ascii="Calibri" w:hAnsi="Calibri" w:cs="Calibri"/>
+          <w:sz w:val="24"/>
+          <w:szCs w:val="24"/>
+        </w:rPr>
+      </w:pPr>
+    </w:p>
+    <w:p>
+      <w:pPr>
         <w:pStyle w:val="Heading2"/>
+        <w:jc w:val="both"/>
         <w:rPr>
           <w:color w:val="0070C0"/>
         </w:rPr>
       </w:pPr>
-      <w:bookmarkStart w:id="6" w:name="_Toc32447859"/>
+      <w:bookmarkStart w:id="5" w:name="_Toc32867283"/>
       <w:r>
         <w:rPr>
           <w:color w:val="0070C0"/>
         </w:rPr>
+        <w:lastRenderedPageBreak/>
         <w:t>Consumer Profile</w:t>
+      </w:r>
+      <w:bookmarkEnd w:id="5"/>
+    </w:p>
+    <w:p>
+      <w:pPr>
+        <w:spacing w:after="0"/>
+        <w:jc w:val="both"/>
+        <w:rPr>
+          <w:rFonts w:ascii="Calibri" w:hAnsi="Calibri" w:cs="Calibri"/>
+          <w:sz w:val="24"/>
+          <w:szCs w:val="24"/>
+        </w:rPr>
+      </w:pPr>
+    </w:p>
+    <w:p>
+      <w:pPr>
+        <w:spacing w:after="0"/>
+        <w:jc w:val="both"/>
+        <w:rPr>
+          <w:rFonts w:ascii="Calibri" w:hAnsi="Calibri" w:cs="Calibri"/>
+          <w:sz w:val="24"/>
+          <w:szCs w:val="24"/>
+        </w:rPr>
+      </w:pPr>
+      <w:r>
+        <w:rPr>
+          <w:rFonts w:ascii="Calibri" w:hAnsi="Calibri" w:cs="Calibri"/>
+          <w:sz w:val="24"/>
+          <w:szCs w:val="24"/>
+        </w:rPr>
+        <w:t xml:space="preserve">Coles customers’ age range from 16 to 95 years averaging around 39 </w:t>
+      </w:r>
+      <w:proofErr w:type="gramStart"/>
+      <w:r>
+        <w:rPr>
+          <w:rFonts w:ascii="Calibri" w:hAnsi="Calibri" w:cs="Calibri"/>
+          <w:sz w:val="24"/>
+          <w:szCs w:val="24"/>
+        </w:rPr>
+        <w:t>years</w:t>
+      </w:r>
+      <w:r>
+        <w:rPr>
+          <w:rFonts w:ascii="Calibri" w:hAnsi="Calibri" w:cs="Calibri"/>
+          <w:i/>
+          <w:iCs/>
+          <w:sz w:val="24"/>
+          <w:szCs w:val="24"/>
+        </w:rPr>
+        <w:t>[</w:t>
+      </w:r>
+      <w:proofErr w:type="gramEnd"/>
+      <w:r>
+        <w:rPr>
+          <w:rFonts w:ascii="Calibri" w:hAnsi="Calibri" w:cs="Calibri"/>
+          <w:i/>
+          <w:iCs/>
+          <w:sz w:val="24"/>
+          <w:szCs w:val="24"/>
+        </w:rPr>
+        <w:t>Appendix X]</w:t>
+      </w:r>
+      <w:r>
+        <w:rPr>
+          <w:rFonts w:ascii="Calibri" w:hAnsi="Calibri" w:cs="Calibri"/>
+          <w:sz w:val="24"/>
+          <w:szCs w:val="24"/>
+        </w:rPr>
+        <w:t>. The median annual income is $70,170</w:t>
+      </w:r>
+      <w:r>
+        <w:rPr>
+          <w:rFonts w:ascii="Calibri" w:hAnsi="Calibri" w:cs="Calibri"/>
+          <w:sz w:val="24"/>
+          <w:szCs w:val="24"/>
+        </w:rPr>
+        <w:t xml:space="preserve"> with 50% of the customers earning between $65,623 and $75,324</w:t>
+      </w:r>
+      <w:r>
+        <w:rPr>
+          <w:rFonts w:ascii="Calibri" w:hAnsi="Calibri" w:cs="Calibri"/>
+          <w:sz w:val="24"/>
+          <w:szCs w:val="24"/>
+        </w:rPr>
+        <w:t xml:space="preserve">. There seems to be a gap between income $120,000 and $130,000 with no apparent reason that justifies </w:t>
+      </w:r>
+      <w:proofErr w:type="gramStart"/>
+      <w:r>
+        <w:rPr>
+          <w:rFonts w:ascii="Calibri" w:hAnsi="Calibri" w:cs="Calibri"/>
+          <w:sz w:val="24"/>
+          <w:szCs w:val="24"/>
+        </w:rPr>
+        <w:t>it</w:t>
+      </w:r>
+      <w:r>
+        <w:rPr>
+          <w:rFonts w:ascii="Calibri" w:hAnsi="Calibri" w:cs="Calibri"/>
+          <w:i/>
+          <w:iCs/>
+          <w:sz w:val="24"/>
+          <w:szCs w:val="24"/>
+        </w:rPr>
+        <w:t>[</w:t>
+      </w:r>
+      <w:proofErr w:type="gramEnd"/>
+      <w:r>
+        <w:rPr>
+          <w:rFonts w:ascii="Calibri" w:hAnsi="Calibri" w:cs="Calibri"/>
+          <w:i/>
+          <w:iCs/>
+          <w:sz w:val="24"/>
+          <w:szCs w:val="24"/>
+        </w:rPr>
+        <w:t>Appendix IX]</w:t>
+      </w:r>
+      <w:r>
+        <w:rPr>
+          <w:rFonts w:ascii="Calibri" w:hAnsi="Calibri" w:cs="Calibri"/>
+          <w:sz w:val="24"/>
+          <w:szCs w:val="24"/>
+        </w:rPr>
+        <w:t>.</w:t>
+      </w:r>
+    </w:p>
+    <w:p>
+      <w:pPr>
+        <w:spacing w:after="0"/>
+        <w:jc w:val="both"/>
+        <w:rPr>
+          <w:rFonts w:ascii="Calibri" w:hAnsi="Calibri" w:cs="Calibri"/>
+          <w:sz w:val="24"/>
+          <w:szCs w:val="24"/>
+        </w:rPr>
+      </w:pPr>
+    </w:p>
+    <w:p>
+      <w:pPr>
+        <w:spacing w:after="0"/>
+        <w:jc w:val="both"/>
+        <w:rPr>
+          <w:rFonts w:ascii="Calibri" w:hAnsi="Calibri" w:cs="Calibri"/>
+          <w:sz w:val="24"/>
+          <w:szCs w:val="24"/>
+        </w:rPr>
+      </w:pPr>
+      <w:r>
+        <w:rPr>
+          <w:rFonts w:ascii="Calibri" w:hAnsi="Calibri" w:cs="Calibri"/>
+          <w:sz w:val="24"/>
+          <w:szCs w:val="24"/>
+        </w:rPr>
+        <w:t>At least 60% of the customers are female and they spend median amount of $68.17 per transaction, where males spend $56.72 which indicates that generally women take care of the grocery.</w:t>
+      </w:r>
+      <w:r>
+        <w:rPr>
+          <w:rFonts w:ascii="Calibri" w:hAnsi="Calibri" w:cs="Calibri"/>
+          <w:sz w:val="24"/>
+          <w:szCs w:val="24"/>
+        </w:rPr>
+        <w:t xml:space="preserve"> The median amount spent by all the customers on is around $63.28</w:t>
+      </w:r>
+      <w:r>
+        <w:rPr>
+          <w:rFonts w:ascii="Calibri" w:hAnsi="Calibri" w:cs="Calibri"/>
+          <w:i/>
+          <w:iCs/>
+          <w:sz w:val="24"/>
+          <w:szCs w:val="24"/>
+        </w:rPr>
+        <w:t>[Appendix V]</w:t>
+      </w:r>
+      <w:r>
+        <w:rPr>
+          <w:rFonts w:ascii="Calibri" w:hAnsi="Calibri" w:cs="Calibri"/>
+          <w:sz w:val="24"/>
+          <w:szCs w:val="24"/>
+        </w:rPr>
+        <w:t>.</w:t>
+      </w:r>
+    </w:p>
+    <w:p>
+      <w:pPr>
+        <w:spacing w:after="0"/>
+        <w:jc w:val="both"/>
+        <w:rPr>
+          <w:rFonts w:ascii="Calibri" w:hAnsi="Calibri" w:cs="Calibri"/>
+          <w:sz w:val="24"/>
+          <w:szCs w:val="24"/>
+        </w:rPr>
+      </w:pPr>
+    </w:p>
+    <w:p>
+      <w:pPr>
+        <w:spacing w:after="0"/>
+        <w:jc w:val="both"/>
+        <w:rPr>
+          <w:rFonts w:ascii="Calibri" w:hAnsi="Calibri" w:cs="Calibri"/>
+          <w:sz w:val="24"/>
+          <w:szCs w:val="24"/>
+        </w:rPr>
+      </w:pPr>
+      <w:r>
+        <w:rPr>
+          <w:rFonts w:ascii="Calibri" w:hAnsi="Calibri" w:cs="Calibri"/>
+          <w:sz w:val="24"/>
+          <w:szCs w:val="24"/>
+        </w:rPr>
+        <w:t>At least 73% of the customers own a house</w:t>
+      </w:r>
+      <w:r>
+        <w:rPr>
+          <w:rFonts w:ascii="Calibri" w:hAnsi="Calibri" w:cs="Calibri"/>
+          <w:sz w:val="24"/>
+          <w:szCs w:val="24"/>
+        </w:rPr>
+        <w:t xml:space="preserve"> and they spend 16% </w:t>
+      </w:r>
+      <w:r>
+        <w:rPr>
+          <w:rFonts w:ascii="Calibri" w:hAnsi="Calibri" w:cs="Calibri"/>
+          <w:sz w:val="24"/>
+          <w:szCs w:val="24"/>
+        </w:rPr>
+        <w:t>less</w:t>
+      </w:r>
+      <w:r>
+        <w:rPr>
+          <w:rFonts w:ascii="Calibri" w:hAnsi="Calibri" w:cs="Calibri"/>
+          <w:sz w:val="24"/>
+          <w:szCs w:val="24"/>
+        </w:rPr>
+        <w:t xml:space="preserve"> median value than </w:t>
+      </w:r>
+      <w:proofErr w:type="spellStart"/>
+      <w:r>
+        <w:rPr>
+          <w:rFonts w:ascii="Calibri" w:hAnsi="Calibri" w:cs="Calibri"/>
+          <w:sz w:val="24"/>
+          <w:szCs w:val="24"/>
+        </w:rPr>
+        <w:t>custoem</w:t>
+      </w:r>
+      <w:r>
+        <w:rPr>
+          <w:rFonts w:ascii="Calibri" w:hAnsi="Calibri" w:cs="Calibri"/>
+          <w:sz w:val="24"/>
+          <w:szCs w:val="24"/>
+        </w:rPr>
+        <w:t>e</w:t>
+      </w:r>
+      <w:r>
+        <w:rPr>
+          <w:rFonts w:ascii="Calibri" w:hAnsi="Calibri" w:cs="Calibri"/>
+          <w:sz w:val="24"/>
+          <w:szCs w:val="24"/>
+        </w:rPr>
+        <w:t>rs</w:t>
+      </w:r>
+      <w:proofErr w:type="spellEnd"/>
+      <w:r>
+        <w:rPr>
+          <w:rFonts w:ascii="Calibri" w:hAnsi="Calibri" w:cs="Calibri"/>
+          <w:sz w:val="24"/>
+          <w:szCs w:val="24"/>
+        </w:rPr>
+        <w:t xml:space="preserve"> who</w:t>
+      </w:r>
+      <w:r>
+        <w:rPr>
+          <w:rFonts w:ascii="Calibri" w:hAnsi="Calibri" w:cs="Calibri"/>
+          <w:sz w:val="24"/>
+          <w:szCs w:val="24"/>
+        </w:rPr>
+        <w:t xml:space="preserve"> </w:t>
+      </w:r>
+      <w:r>
+        <w:rPr>
+          <w:rFonts w:ascii="Calibri" w:hAnsi="Calibri" w:cs="Calibri"/>
+          <w:sz w:val="24"/>
+          <w:szCs w:val="24"/>
+        </w:rPr>
+        <w:t xml:space="preserve">own a </w:t>
+      </w:r>
+      <w:proofErr w:type="gramStart"/>
+      <w:r>
+        <w:rPr>
+          <w:rFonts w:ascii="Calibri" w:hAnsi="Calibri" w:cs="Calibri"/>
+          <w:sz w:val="24"/>
+          <w:szCs w:val="24"/>
+        </w:rPr>
+        <w:t>house</w:t>
+      </w:r>
+      <w:r>
+        <w:rPr>
+          <w:rFonts w:ascii="Calibri" w:hAnsi="Calibri" w:cs="Calibri"/>
+          <w:i/>
+          <w:iCs/>
+          <w:sz w:val="24"/>
+          <w:szCs w:val="24"/>
+        </w:rPr>
+        <w:t>[</w:t>
+      </w:r>
+      <w:proofErr w:type="gramEnd"/>
+      <w:r>
+        <w:rPr>
+          <w:rFonts w:ascii="Calibri" w:hAnsi="Calibri" w:cs="Calibri"/>
+          <w:i/>
+          <w:iCs/>
+          <w:sz w:val="24"/>
+          <w:szCs w:val="24"/>
+        </w:rPr>
+        <w:t>Appendix VII]</w:t>
+      </w:r>
+      <w:r>
+        <w:rPr>
+          <w:rFonts w:ascii="Calibri" w:hAnsi="Calibri" w:cs="Calibri"/>
+          <w:sz w:val="24"/>
+          <w:szCs w:val="24"/>
+        </w:rPr>
+        <w:t xml:space="preserve"> and 70% of the customers are parents</w:t>
+      </w:r>
+      <w:r>
+        <w:rPr>
+          <w:rFonts w:ascii="Calibri" w:hAnsi="Calibri" w:cs="Calibri"/>
+          <w:i/>
+          <w:iCs/>
+          <w:sz w:val="24"/>
+          <w:szCs w:val="24"/>
+        </w:rPr>
+        <w:t>[Appendix XII]</w:t>
+      </w:r>
+      <w:r>
+        <w:rPr>
+          <w:rFonts w:ascii="Calibri" w:hAnsi="Calibri" w:cs="Calibri"/>
+          <w:sz w:val="24"/>
+          <w:szCs w:val="24"/>
+        </w:rPr>
+        <w:t xml:space="preserve">. </w:t>
+      </w:r>
+      <w:proofErr w:type="gramStart"/>
+      <w:r>
+        <w:rPr>
+          <w:rFonts w:ascii="Calibri" w:hAnsi="Calibri" w:cs="Calibri"/>
+          <w:sz w:val="24"/>
+          <w:szCs w:val="24"/>
+        </w:rPr>
+        <w:t>Generally</w:t>
+      </w:r>
+      <w:proofErr w:type="gramEnd"/>
+      <w:r>
+        <w:rPr>
+          <w:rFonts w:ascii="Calibri" w:hAnsi="Calibri" w:cs="Calibri"/>
+          <w:sz w:val="24"/>
+          <w:szCs w:val="24"/>
+        </w:rPr>
+        <w:t xml:space="preserve"> customers have </w:t>
+      </w:r>
+      <w:r>
+        <w:rPr>
+          <w:rFonts w:ascii="Calibri" w:hAnsi="Calibri" w:cs="Calibri"/>
+          <w:sz w:val="24"/>
+          <w:szCs w:val="24"/>
+        </w:rPr>
+        <w:t xml:space="preserve">1, 2 or 3 children. There are very few occurrences where customers have more than 3 </w:t>
+      </w:r>
+      <w:proofErr w:type="gramStart"/>
+      <w:r>
+        <w:rPr>
+          <w:rFonts w:ascii="Calibri" w:hAnsi="Calibri" w:cs="Calibri"/>
+          <w:sz w:val="24"/>
+          <w:szCs w:val="24"/>
+        </w:rPr>
+        <w:t>children</w:t>
+      </w:r>
+      <w:r>
+        <w:rPr>
+          <w:rFonts w:ascii="Calibri" w:hAnsi="Calibri" w:cs="Calibri"/>
+          <w:i/>
+          <w:iCs/>
+          <w:sz w:val="24"/>
+          <w:szCs w:val="24"/>
+        </w:rPr>
+        <w:t>[</w:t>
+      </w:r>
+      <w:proofErr w:type="gramEnd"/>
+      <w:r>
+        <w:rPr>
+          <w:rFonts w:ascii="Calibri" w:hAnsi="Calibri" w:cs="Calibri"/>
+          <w:i/>
+          <w:iCs/>
+          <w:sz w:val="24"/>
+          <w:szCs w:val="24"/>
+        </w:rPr>
+        <w:t>Appendix XI]</w:t>
+      </w:r>
+      <w:r>
+        <w:rPr>
+          <w:rFonts w:ascii="Calibri" w:hAnsi="Calibri" w:cs="Calibri"/>
+          <w:sz w:val="24"/>
+          <w:szCs w:val="24"/>
+        </w:rPr>
+        <w:t>.</w:t>
+      </w:r>
+    </w:p>
+    <w:p>
+      <w:pPr>
+        <w:spacing w:after="0"/>
+        <w:rPr>
+          <w:rFonts w:ascii="Calibri" w:hAnsi="Calibri" w:cs="Calibri"/>
+          <w:sz w:val="24"/>
+          <w:szCs w:val="24"/>
+        </w:rPr>
+      </w:pPr>
+    </w:p>
+    <w:p>
+      <w:pPr>
+        <w:spacing w:after="0"/>
+        <w:jc w:val="both"/>
+        <w:rPr>
+          <w:rFonts w:ascii="Calibri" w:hAnsi="Calibri" w:cs="Calibri"/>
+          <w:sz w:val="24"/>
+          <w:szCs w:val="24"/>
+        </w:rPr>
+      </w:pPr>
+      <w:r>
+        <w:rPr>
+          <w:rFonts w:ascii="Calibri" w:hAnsi="Calibri" w:cs="Calibri"/>
+          <w:sz w:val="24"/>
+          <w:szCs w:val="24"/>
+        </w:rPr>
+        <w:t xml:space="preserve">The payment preferences of the customers </w:t>
+      </w:r>
+      <w:proofErr w:type="gramStart"/>
+      <w:r>
+        <w:rPr>
+          <w:rFonts w:ascii="Calibri" w:hAnsi="Calibri" w:cs="Calibri"/>
+          <w:sz w:val="24"/>
+          <w:szCs w:val="24"/>
+        </w:rPr>
+        <w:t>are(</w:t>
+      </w:r>
+      <w:proofErr w:type="gramEnd"/>
+      <w:r>
+        <w:rPr>
+          <w:rFonts w:ascii="Calibri" w:hAnsi="Calibri" w:cs="Calibri"/>
+          <w:sz w:val="24"/>
+          <w:szCs w:val="24"/>
+        </w:rPr>
+        <w:t xml:space="preserve">in descending order): </w:t>
+      </w:r>
+      <w:r>
+        <w:rPr>
+          <w:rFonts w:ascii="Calibri" w:hAnsi="Calibri" w:cs="Calibri"/>
+          <w:sz w:val="24"/>
+          <w:szCs w:val="24"/>
+        </w:rPr>
+        <w:t>Card 42.49%, EFTPOS 30.5%, Cash 14.4%</w:t>
+      </w:r>
+      <w:r>
+        <w:rPr>
+          <w:rFonts w:ascii="Calibri" w:hAnsi="Calibri" w:cs="Calibri"/>
+          <w:i/>
+          <w:iCs/>
+          <w:sz w:val="24"/>
+          <w:szCs w:val="24"/>
+        </w:rPr>
+        <w:t xml:space="preserve">[Appendix </w:t>
+      </w:r>
+      <w:r>
+        <w:rPr>
+          <w:rFonts w:ascii="Calibri" w:hAnsi="Calibri" w:cs="Calibri"/>
+          <w:i/>
+          <w:iCs/>
+          <w:sz w:val="24"/>
+          <w:szCs w:val="24"/>
+        </w:rPr>
+        <w:t>VIII</w:t>
+      </w:r>
+      <w:r>
+        <w:rPr>
+          <w:rFonts w:ascii="Calibri" w:hAnsi="Calibri" w:cs="Calibri"/>
+          <w:i/>
+          <w:iCs/>
+          <w:sz w:val="24"/>
+          <w:szCs w:val="24"/>
+        </w:rPr>
+        <w:t>]</w:t>
+      </w:r>
+      <w:r>
+        <w:rPr>
+          <w:rFonts w:ascii="Calibri" w:hAnsi="Calibri" w:cs="Calibri"/>
+          <w:sz w:val="24"/>
+          <w:szCs w:val="24"/>
+        </w:rPr>
+        <w:t>.</w:t>
+      </w:r>
+    </w:p>
+    <w:p>
+      <w:pPr>
+        <w:spacing w:after="0"/>
+        <w:jc w:val="both"/>
+        <w:rPr>
+          <w:rFonts w:ascii="Calibri" w:hAnsi="Calibri" w:cs="Calibri"/>
+          <w:sz w:val="24"/>
+          <w:szCs w:val="24"/>
+        </w:rPr>
+      </w:pPr>
+    </w:p>
+    <w:p>
+      <w:pPr>
+        <w:spacing w:after="0" w:line="276" w:lineRule="auto"/>
+        <w:ind w:right="712"/>
+        <w:jc w:val="both"/>
+        <w:rPr>
+          <w:rFonts w:ascii="Calibri" w:hAnsi="Calibri" w:cs="Calibri"/>
+          <w:sz w:val="24"/>
+          <w:szCs w:val="24"/>
+        </w:rPr>
+      </w:pPr>
+      <w:r>
+        <w:rPr>
+          <w:rFonts w:ascii="Calibri" w:hAnsi="Calibri" w:cs="Calibri"/>
+          <w:b/>
+          <w:bCs/>
+          <w:sz w:val="24"/>
+          <w:szCs w:val="24"/>
+        </w:rPr>
+        <w:t>FUN FACT</w:t>
+      </w:r>
+      <w:r>
+        <w:rPr>
+          <w:rFonts w:ascii="Calibri" w:hAnsi="Calibri" w:cs="Calibri"/>
+          <w:sz w:val="24"/>
+          <w:szCs w:val="24"/>
+        </w:rPr>
+        <w:t xml:space="preserve">: - </w:t>
+      </w:r>
+      <w:r>
+        <w:rPr>
+          <w:rFonts w:ascii="Calibri" w:hAnsi="Calibri" w:cs="Calibri"/>
+          <w:sz w:val="24"/>
+          <w:szCs w:val="24"/>
+        </w:rPr>
+        <w:t>Around 31</w:t>
+      </w:r>
+      <w:proofErr w:type="gramStart"/>
+      <w:r>
+        <w:rPr>
+          <w:rFonts w:ascii="Calibri" w:hAnsi="Calibri" w:cs="Calibri"/>
+          <w:sz w:val="24"/>
+          <w:szCs w:val="24"/>
+        </w:rPr>
+        <w:t>%(</w:t>
+      </w:r>
+      <w:proofErr w:type="gramEnd"/>
+      <w:r>
+        <w:rPr>
+          <w:rFonts w:ascii="Calibri" w:hAnsi="Calibri" w:cs="Calibri"/>
+          <w:sz w:val="24"/>
+          <w:szCs w:val="24"/>
+        </w:rPr>
+        <w:t>18,076) of the total customers own a pet(s). Out of those 18,076 customers 53% own a dog(s), 37% own a cat(s) and 10% own both a dog(s) and a cat(s).</w:t>
+      </w:r>
+      <w:r>
+        <w:rPr>
+          <w:rFonts w:ascii="Calibri" w:hAnsi="Calibri" w:cs="Calibri"/>
+          <w:b/>
+          <w:bCs/>
+          <w:i/>
+          <w:iCs/>
+          <w:sz w:val="24"/>
+          <w:szCs w:val="24"/>
+        </w:rPr>
+        <w:t xml:space="preserve"> </w:t>
+      </w:r>
+      <w:r>
+        <w:rPr>
+          <w:rFonts w:ascii="Calibri" w:hAnsi="Calibri" w:cs="Calibri"/>
+          <w:i/>
+          <w:iCs/>
+          <w:sz w:val="24"/>
+          <w:szCs w:val="24"/>
+        </w:rPr>
+        <w:t>[Appendix XIII]</w:t>
+      </w:r>
+    </w:p>
+    <w:p>
+      <w:pPr>
+        <w:spacing w:after="0"/>
+        <w:rPr>
+          <w:rFonts w:ascii="Calibri" w:hAnsi="Calibri" w:cs="Calibri"/>
+          <w:sz w:val="24"/>
+          <w:szCs w:val="24"/>
+        </w:rPr>
+      </w:pPr>
+    </w:p>
+    <w:p>
+      <w:pPr>
+        <w:shd w:val="clear" w:color="auto" w:fill="FFFFFF"/>
+        <w:tabs>
+          <w:tab w:val="left" w:pos="916"/>
+          <w:tab w:val="left" w:pos="1832"/>
+          <w:tab w:val="left" w:pos="2748"/>
+          <w:tab w:val="left" w:pos="3664"/>
+          <w:tab w:val="left" w:pos="4580"/>
+          <w:tab w:val="left" w:pos="5496"/>
+          <w:tab w:val="left" w:pos="6412"/>
+          <w:tab w:val="left" w:pos="7328"/>
+          <w:tab w:val="left" w:pos="8244"/>
+          <w:tab w:val="left" w:pos="9160"/>
+          <w:tab w:val="left" w:pos="10076"/>
+          <w:tab w:val="left" w:pos="10992"/>
+          <w:tab w:val="left" w:pos="11908"/>
+          <w:tab w:val="left" w:pos="12824"/>
+          <w:tab w:val="left" w:pos="13740"/>
+          <w:tab w:val="left" w:pos="14656"/>
+        </w:tabs>
+        <w:wordWrap w:val="0"/>
+        <w:spacing w:after="0" w:line="360" w:lineRule="auto"/>
+        <w:ind w:left="480" w:right="480" w:hanging="480"/>
+        <w:jc w:val="both"/>
+        <w:rPr>
+          <w:rFonts w:ascii="Calibri" w:eastAsia="Times New Roman" w:hAnsi="Calibri" w:cs="Calibri"/>
+          <w:color w:val="000000"/>
+          <w:sz w:val="24"/>
+          <w:szCs w:val="24"/>
+          <w:lang w:eastAsia="en-AU" w:bidi="gu-IN"/>
+        </w:rPr>
+      </w:pPr>
+      <w:r>
+        <w:rPr>
+          <w:rFonts w:ascii="Calibri" w:eastAsia="Times New Roman" w:hAnsi="Calibri" w:cs="Calibri"/>
+          <w:color w:val="000000"/>
+          <w:sz w:val="24"/>
+          <w:szCs w:val="24"/>
+          <w:lang w:eastAsia="en-AU" w:bidi="gu-IN"/>
+        </w:rPr>
+        <w:t>The </w:t>
+      </w:r>
+      <w:r>
+        <w:rPr>
+          <w:rFonts w:ascii="Calibri" w:eastAsia="Times New Roman" w:hAnsi="Calibri" w:cs="Calibri"/>
+          <w:b/>
+          <w:bCs/>
+          <w:color w:val="000000"/>
+          <w:sz w:val="24"/>
+          <w:szCs w:val="24"/>
+          <w:lang w:eastAsia="en-AU" w:bidi="gu-IN"/>
+        </w:rPr>
+        <w:t>MOST</w:t>
+      </w:r>
+      <w:r>
+        <w:rPr>
+          <w:rFonts w:ascii="Calibri" w:eastAsia="Times New Roman" w:hAnsi="Calibri" w:cs="Calibri"/>
+          <w:color w:val="000000"/>
+          <w:sz w:val="24"/>
+          <w:szCs w:val="24"/>
+          <w:lang w:eastAsia="en-AU" w:bidi="gu-IN"/>
+        </w:rPr>
+        <w:t xml:space="preserve"> purchased items </w:t>
+      </w:r>
+      <w:r>
+        <w:rPr>
+          <w:rFonts w:ascii="Calibri" w:eastAsia="Times New Roman" w:hAnsi="Calibri" w:cs="Calibri"/>
+          <w:color w:val="000000"/>
+          <w:sz w:val="24"/>
+          <w:szCs w:val="24"/>
+          <w:lang w:eastAsia="en-AU" w:bidi="gu-IN"/>
+        </w:rPr>
+        <w:t>we</w:t>
+      </w:r>
+      <w:r>
+        <w:rPr>
+          <w:rFonts w:ascii="Calibri" w:eastAsia="Times New Roman" w:hAnsi="Calibri" w:cs="Calibri"/>
+          <w:color w:val="000000"/>
+          <w:sz w:val="24"/>
+          <w:szCs w:val="24"/>
+          <w:lang w:eastAsia="en-AU" w:bidi="gu-IN"/>
+        </w:rPr>
+        <w:t>re:</w:t>
+      </w:r>
+      <w:r>
+        <w:rPr>
+          <w:rFonts w:ascii="Calibri" w:eastAsia="Times New Roman" w:hAnsi="Calibri" w:cs="Calibri"/>
+          <w:color w:val="000000"/>
+          <w:sz w:val="24"/>
+          <w:szCs w:val="24"/>
+          <w:lang w:eastAsia="en-AU" w:bidi="gu-IN"/>
+        </w:rPr>
+        <w:tab/>
+      </w:r>
+      <w:r>
+        <w:rPr>
+          <w:rFonts w:ascii="Calibri" w:eastAsia="Times New Roman" w:hAnsi="Calibri" w:cs="Calibri"/>
+          <w:color w:val="000000"/>
+          <w:sz w:val="24"/>
+          <w:szCs w:val="24"/>
+          <w:lang w:eastAsia="en-AU" w:bidi="gu-IN"/>
+        </w:rPr>
+        <w:tab/>
+      </w:r>
+      <w:r>
+        <w:rPr>
+          <w:rFonts w:ascii="Calibri" w:eastAsia="Times New Roman" w:hAnsi="Calibri" w:cs="Calibri"/>
+          <w:color w:val="000000"/>
+          <w:sz w:val="24"/>
+          <w:szCs w:val="24"/>
+          <w:lang w:eastAsia="en-AU" w:bidi="gu-IN"/>
+        </w:rPr>
+        <w:tab/>
+      </w:r>
+      <w:r>
+        <w:rPr>
+          <w:rFonts w:ascii="Calibri" w:eastAsia="Times New Roman" w:hAnsi="Calibri" w:cs="Calibri"/>
+          <w:color w:val="000000"/>
+          <w:sz w:val="24"/>
+          <w:szCs w:val="24"/>
+          <w:lang w:eastAsia="en-AU" w:bidi="gu-IN"/>
+        </w:rPr>
+        <w:t>The </w:t>
+      </w:r>
+      <w:r>
+        <w:rPr>
+          <w:rFonts w:ascii="Calibri" w:eastAsia="Times New Roman" w:hAnsi="Calibri" w:cs="Calibri"/>
+          <w:b/>
+          <w:bCs/>
+          <w:color w:val="000000"/>
+          <w:sz w:val="24"/>
+          <w:szCs w:val="24"/>
+          <w:lang w:eastAsia="en-AU" w:bidi="gu-IN"/>
+        </w:rPr>
+        <w:t>LEAST</w:t>
+      </w:r>
+      <w:r>
+        <w:rPr>
+          <w:rFonts w:ascii="Calibri" w:eastAsia="Times New Roman" w:hAnsi="Calibri" w:cs="Calibri"/>
+          <w:color w:val="000000"/>
+          <w:sz w:val="24"/>
+          <w:szCs w:val="24"/>
+          <w:lang w:eastAsia="en-AU" w:bidi="gu-IN"/>
+        </w:rPr>
+        <w:t xml:space="preserve"> purchased items </w:t>
+      </w:r>
+      <w:r>
+        <w:rPr>
+          <w:rFonts w:ascii="Calibri" w:eastAsia="Times New Roman" w:hAnsi="Calibri" w:cs="Calibri"/>
+          <w:color w:val="000000"/>
+          <w:sz w:val="24"/>
+          <w:szCs w:val="24"/>
+          <w:lang w:eastAsia="en-AU" w:bidi="gu-IN"/>
+        </w:rPr>
+        <w:t>we</w:t>
+      </w:r>
+      <w:r>
+        <w:rPr>
+          <w:rFonts w:ascii="Calibri" w:eastAsia="Times New Roman" w:hAnsi="Calibri" w:cs="Calibri"/>
+          <w:color w:val="000000"/>
+          <w:sz w:val="24"/>
+          <w:szCs w:val="24"/>
+          <w:lang w:eastAsia="en-AU" w:bidi="gu-IN"/>
+        </w:rPr>
+        <w:t>re</w:t>
+      </w:r>
+      <w:r>
+        <w:rPr>
+          <w:rFonts w:ascii="Calibri" w:eastAsia="Times New Roman" w:hAnsi="Calibri" w:cs="Calibri"/>
+          <w:color w:val="000000"/>
+          <w:sz w:val="24"/>
+          <w:szCs w:val="24"/>
+          <w:lang w:eastAsia="en-AU" w:bidi="gu-IN"/>
+        </w:rPr>
+        <w:t xml:space="preserve">       </w:t>
+      </w:r>
+    </w:p>
+    <w:p>
+      <w:pPr>
+        <w:shd w:val="clear" w:color="auto" w:fill="FFFFFF"/>
+        <w:tabs>
+          <w:tab w:val="left" w:pos="916"/>
+          <w:tab w:val="left" w:pos="1832"/>
+          <w:tab w:val="left" w:pos="2748"/>
+          <w:tab w:val="left" w:pos="3664"/>
+          <w:tab w:val="left" w:pos="4580"/>
+          <w:tab w:val="left" w:pos="5496"/>
+          <w:tab w:val="left" w:pos="6412"/>
+          <w:tab w:val="left" w:pos="7328"/>
+          <w:tab w:val="left" w:pos="8244"/>
+          <w:tab w:val="left" w:pos="9160"/>
+          <w:tab w:val="left" w:pos="10076"/>
+          <w:tab w:val="left" w:pos="10992"/>
+          <w:tab w:val="left" w:pos="11908"/>
+          <w:tab w:val="left" w:pos="12824"/>
+          <w:tab w:val="left" w:pos="13740"/>
+          <w:tab w:val="left" w:pos="14656"/>
+        </w:tabs>
+        <w:wordWrap w:val="0"/>
+        <w:spacing w:after="0" w:line="276" w:lineRule="auto"/>
+        <w:ind w:left="480" w:right="480" w:hanging="480"/>
+        <w:jc w:val="both"/>
+        <w:rPr>
+          <w:rFonts w:ascii="Calibri" w:eastAsia="Times New Roman" w:hAnsi="Calibri" w:cs="Calibri"/>
+          <w:color w:val="000000"/>
+          <w:sz w:val="24"/>
+          <w:szCs w:val="24"/>
+          <w:lang w:eastAsia="en-AU" w:bidi="gu-IN"/>
+        </w:rPr>
+      </w:pPr>
+      <w:r>
+        <w:rPr>
+          <w:rFonts w:ascii="Calibri" w:eastAsia="Times New Roman" w:hAnsi="Calibri" w:cs="Calibri"/>
+          <w:color w:val="000000"/>
+          <w:sz w:val="24"/>
+          <w:szCs w:val="24"/>
+          <w:lang w:eastAsia="en-AU" w:bidi="gu-IN"/>
+        </w:rPr>
+        <w:t xml:space="preserve">    1. </w:t>
+      </w:r>
+      <w:r>
+        <w:rPr>
+          <w:rFonts w:ascii="Calibri" w:eastAsia="Times New Roman" w:hAnsi="Calibri" w:cs="Calibri"/>
+          <w:color w:val="000000"/>
+          <w:sz w:val="24"/>
+          <w:szCs w:val="24"/>
+          <w:bdr w:val="none" w:sz="0" w:space="0" w:color="auto" w:frame="1"/>
+          <w:shd w:val="clear" w:color="auto" w:fill="FFFFFF"/>
+          <w:lang w:eastAsia="en-AU" w:bidi="gu-IN"/>
+        </w:rPr>
+        <w:t>B</w:t>
+      </w:r>
+      <w:r>
+        <w:rPr>
+          <w:rFonts w:ascii="Calibri" w:eastAsia="Times New Roman" w:hAnsi="Calibri" w:cs="Calibri"/>
+          <w:color w:val="000000"/>
+          <w:sz w:val="24"/>
+          <w:szCs w:val="24"/>
+          <w:bdr w:val="none" w:sz="0" w:space="0" w:color="auto" w:frame="1"/>
+          <w:shd w:val="clear" w:color="auto" w:fill="FFFFFF"/>
+          <w:lang w:eastAsia="en-AU" w:bidi="gu-IN"/>
+        </w:rPr>
+        <w:t>read</w:t>
+      </w:r>
+      <w:r>
+        <w:rPr>
+          <w:rFonts w:ascii="Calibri" w:eastAsia="Times New Roman" w:hAnsi="Calibri" w:cs="Calibri"/>
+          <w:color w:val="000000"/>
+          <w:sz w:val="24"/>
+          <w:szCs w:val="24"/>
+          <w:bdr w:val="none" w:sz="0" w:space="0" w:color="auto" w:frame="1"/>
+          <w:shd w:val="clear" w:color="auto" w:fill="FFFFFF"/>
+          <w:lang w:eastAsia="en-AU" w:bidi="gu-IN"/>
+        </w:rPr>
+        <w:t xml:space="preserve">, </w:t>
+      </w:r>
+      <w:r>
+        <w:rPr>
+          <w:rFonts w:ascii="Calibri" w:eastAsia="Times New Roman" w:hAnsi="Calibri" w:cs="Calibri"/>
+          <w:color w:val="000000"/>
+          <w:sz w:val="24"/>
+          <w:szCs w:val="24"/>
+          <w:bdr w:val="none" w:sz="0" w:space="0" w:color="auto" w:frame="1"/>
+          <w:shd w:val="clear" w:color="auto" w:fill="FFFFFF"/>
+          <w:lang w:eastAsia="en-AU" w:bidi="gu-IN"/>
+        </w:rPr>
+        <w:t>82.85%</w:t>
+      </w:r>
+      <w:r>
+        <w:rPr>
+          <w:rFonts w:ascii="Calibri" w:eastAsia="Times New Roman" w:hAnsi="Calibri" w:cs="Calibri"/>
+          <w:color w:val="000000"/>
+          <w:sz w:val="24"/>
+          <w:szCs w:val="24"/>
+          <w:bdr w:val="none" w:sz="0" w:space="0" w:color="auto" w:frame="1"/>
+          <w:shd w:val="clear" w:color="auto" w:fill="FFFFFF"/>
+          <w:lang w:eastAsia="en-AU" w:bidi="gu-IN"/>
+        </w:rPr>
+        <w:t xml:space="preserve"> of the times</w:t>
+      </w:r>
+      <w:r>
+        <w:rPr>
+          <w:rFonts w:ascii="Calibri" w:eastAsia="Times New Roman" w:hAnsi="Calibri" w:cs="Calibri"/>
+          <w:color w:val="000000"/>
+          <w:sz w:val="24"/>
+          <w:szCs w:val="24"/>
+          <w:bdr w:val="none" w:sz="0" w:space="0" w:color="auto" w:frame="1"/>
+          <w:shd w:val="clear" w:color="auto" w:fill="FFFFFF"/>
+          <w:lang w:eastAsia="en-AU" w:bidi="gu-IN"/>
+        </w:rPr>
+        <w:tab/>
+      </w:r>
+      <w:r>
+        <w:rPr>
+          <w:rFonts w:ascii="Calibri" w:eastAsia="Times New Roman" w:hAnsi="Calibri" w:cs="Calibri"/>
+          <w:color w:val="000000"/>
+          <w:sz w:val="24"/>
+          <w:szCs w:val="24"/>
+          <w:bdr w:val="none" w:sz="0" w:space="0" w:color="auto" w:frame="1"/>
+          <w:shd w:val="clear" w:color="auto" w:fill="FFFFFF"/>
+          <w:lang w:eastAsia="en-AU" w:bidi="gu-IN"/>
+        </w:rPr>
+        <w:tab/>
+        <w:t xml:space="preserve">                     1. </w:t>
+      </w:r>
+      <w:r>
+        <w:rPr>
+          <w:rFonts w:ascii="Calibri" w:eastAsia="Times New Roman" w:hAnsi="Calibri" w:cs="Calibri"/>
+          <w:color w:val="000000"/>
+          <w:sz w:val="24"/>
+          <w:szCs w:val="24"/>
+          <w:bdr w:val="none" w:sz="0" w:space="0" w:color="auto" w:frame="1"/>
+          <w:shd w:val="clear" w:color="auto" w:fill="FFFFFF"/>
+          <w:lang w:eastAsia="en-AU" w:bidi="gu-IN"/>
+        </w:rPr>
+        <w:t>KitKat</w:t>
+      </w:r>
+      <w:r>
+        <w:rPr>
+          <w:rFonts w:ascii="Calibri" w:eastAsia="Times New Roman" w:hAnsi="Calibri" w:cs="Calibri"/>
+          <w:color w:val="000000"/>
+          <w:sz w:val="24"/>
+          <w:szCs w:val="24"/>
+          <w:bdr w:val="none" w:sz="0" w:space="0" w:color="auto" w:frame="1"/>
+          <w:shd w:val="clear" w:color="auto" w:fill="FFFFFF"/>
+          <w:lang w:eastAsia="en-AU" w:bidi="gu-IN"/>
+        </w:rPr>
+        <w:t xml:space="preserve">, </w:t>
+      </w:r>
+      <w:r>
+        <w:rPr>
+          <w:rFonts w:ascii="Calibri" w:eastAsia="Times New Roman" w:hAnsi="Calibri" w:cs="Calibri"/>
+          <w:color w:val="000000"/>
+          <w:sz w:val="24"/>
+          <w:szCs w:val="24"/>
+          <w:bdr w:val="none" w:sz="0" w:space="0" w:color="auto" w:frame="1"/>
+          <w:shd w:val="clear" w:color="auto" w:fill="FFFFFF"/>
+          <w:lang w:eastAsia="en-AU" w:bidi="gu-IN"/>
+        </w:rPr>
+        <w:t>1.64%</w:t>
+      </w:r>
+      <w:r>
+        <w:rPr>
+          <w:rFonts w:ascii="Calibri" w:eastAsia="Times New Roman" w:hAnsi="Calibri" w:cs="Calibri"/>
+          <w:color w:val="000000"/>
+          <w:sz w:val="24"/>
+          <w:szCs w:val="24"/>
+          <w:bdr w:val="none" w:sz="0" w:space="0" w:color="auto" w:frame="1"/>
+          <w:shd w:val="clear" w:color="auto" w:fill="FFFFFF"/>
+          <w:lang w:eastAsia="en-AU" w:bidi="gu-IN"/>
+        </w:rPr>
+        <w:t xml:space="preserve"> of the times</w:t>
+      </w:r>
+    </w:p>
+    <w:p>
+      <w:pPr>
+        <w:shd w:val="clear" w:color="auto" w:fill="FFFFFF"/>
+        <w:tabs>
+          <w:tab w:val="left" w:pos="916"/>
+          <w:tab w:val="left" w:pos="1832"/>
+          <w:tab w:val="left" w:pos="2748"/>
+          <w:tab w:val="left" w:pos="3664"/>
+          <w:tab w:val="left" w:pos="4580"/>
+          <w:tab w:val="left" w:pos="5496"/>
+          <w:tab w:val="left" w:pos="6412"/>
+          <w:tab w:val="left" w:pos="7328"/>
+          <w:tab w:val="left" w:pos="8244"/>
+          <w:tab w:val="left" w:pos="9160"/>
+          <w:tab w:val="left" w:pos="10076"/>
+          <w:tab w:val="left" w:pos="10992"/>
+          <w:tab w:val="left" w:pos="11908"/>
+          <w:tab w:val="left" w:pos="12824"/>
+          <w:tab w:val="left" w:pos="13740"/>
+          <w:tab w:val="left" w:pos="14656"/>
+        </w:tabs>
+        <w:wordWrap w:val="0"/>
+        <w:spacing w:after="0" w:line="276" w:lineRule="auto"/>
+        <w:ind w:right="480"/>
+        <w:jc w:val="both"/>
+        <w:rPr>
+          <w:rFonts w:ascii="Calibri" w:eastAsia="Times New Roman" w:hAnsi="Calibri" w:cs="Calibri"/>
+          <w:color w:val="000000"/>
+          <w:sz w:val="24"/>
+          <w:szCs w:val="24"/>
+          <w:bdr w:val="none" w:sz="0" w:space="0" w:color="auto" w:frame="1"/>
+          <w:shd w:val="clear" w:color="auto" w:fill="FFFFFF"/>
+          <w:lang w:eastAsia="en-AU" w:bidi="gu-IN"/>
+        </w:rPr>
+      </w:pPr>
+      <w:r>
+        <w:rPr>
+          <w:rFonts w:ascii="Calibri" w:eastAsia="Times New Roman" w:hAnsi="Calibri" w:cs="Calibri"/>
+          <w:color w:val="000000"/>
+          <w:sz w:val="24"/>
+          <w:szCs w:val="24"/>
+          <w:bdr w:val="none" w:sz="0" w:space="0" w:color="auto" w:frame="1"/>
+          <w:shd w:val="clear" w:color="auto" w:fill="FFFFFF"/>
+          <w:lang w:eastAsia="en-AU" w:bidi="gu-IN"/>
+        </w:rPr>
+        <w:t xml:space="preserve">    2. M</w:t>
+      </w:r>
+      <w:r>
+        <w:rPr>
+          <w:rFonts w:ascii="Calibri" w:eastAsia="Times New Roman" w:hAnsi="Calibri" w:cs="Calibri"/>
+          <w:color w:val="000000"/>
+          <w:sz w:val="24"/>
+          <w:szCs w:val="24"/>
+          <w:bdr w:val="none" w:sz="0" w:space="0" w:color="auto" w:frame="1"/>
+          <w:shd w:val="clear" w:color="auto" w:fill="FFFFFF"/>
+          <w:lang w:eastAsia="en-AU" w:bidi="gu-IN"/>
+        </w:rPr>
+        <w:t>ilk</w:t>
+      </w:r>
+      <w:r>
+        <w:rPr>
+          <w:rFonts w:ascii="Calibri" w:eastAsia="Times New Roman" w:hAnsi="Calibri" w:cs="Calibri"/>
+          <w:color w:val="000000"/>
+          <w:sz w:val="24"/>
+          <w:szCs w:val="24"/>
+          <w:bdr w:val="none" w:sz="0" w:space="0" w:color="auto" w:frame="1"/>
+          <w:shd w:val="clear" w:color="auto" w:fill="FFFFFF"/>
+          <w:lang w:eastAsia="en-AU" w:bidi="gu-IN"/>
+        </w:rPr>
+        <w:t xml:space="preserve">, </w:t>
+      </w:r>
+      <w:r>
+        <w:rPr>
+          <w:rFonts w:ascii="Calibri" w:eastAsia="Times New Roman" w:hAnsi="Calibri" w:cs="Calibri"/>
+          <w:color w:val="000000"/>
+          <w:sz w:val="24"/>
+          <w:szCs w:val="24"/>
+          <w:bdr w:val="none" w:sz="0" w:space="0" w:color="auto" w:frame="1"/>
+          <w:shd w:val="clear" w:color="auto" w:fill="FFFFFF"/>
+          <w:lang w:eastAsia="en-AU" w:bidi="gu-IN"/>
+        </w:rPr>
+        <w:t>81.34%</w:t>
+      </w:r>
+      <w:r>
+        <w:rPr>
+          <w:rFonts w:ascii="Calibri" w:eastAsia="Times New Roman" w:hAnsi="Calibri" w:cs="Calibri"/>
+          <w:color w:val="000000"/>
+          <w:sz w:val="24"/>
+          <w:szCs w:val="24"/>
+          <w:bdr w:val="none" w:sz="0" w:space="0" w:color="auto" w:frame="1"/>
+          <w:shd w:val="clear" w:color="auto" w:fill="FFFFFF"/>
+          <w:lang w:eastAsia="en-AU" w:bidi="gu-IN"/>
+        </w:rPr>
+        <w:t xml:space="preserve"> of the times</w:t>
+      </w:r>
+      <w:r>
+        <w:rPr>
+          <w:rFonts w:ascii="Calibri" w:eastAsia="Times New Roman" w:hAnsi="Calibri" w:cs="Calibri"/>
+          <w:color w:val="000000"/>
+          <w:sz w:val="24"/>
+          <w:szCs w:val="24"/>
+          <w:bdr w:val="none" w:sz="0" w:space="0" w:color="auto" w:frame="1"/>
+          <w:shd w:val="clear" w:color="auto" w:fill="FFFFFF"/>
+          <w:lang w:eastAsia="en-AU" w:bidi="gu-IN"/>
+        </w:rPr>
+        <w:tab/>
+      </w:r>
+      <w:r>
+        <w:rPr>
+          <w:rFonts w:ascii="Calibri" w:eastAsia="Times New Roman" w:hAnsi="Calibri" w:cs="Calibri"/>
+          <w:color w:val="000000"/>
+          <w:sz w:val="24"/>
+          <w:szCs w:val="24"/>
+          <w:bdr w:val="none" w:sz="0" w:space="0" w:color="auto" w:frame="1"/>
+          <w:shd w:val="clear" w:color="auto" w:fill="FFFFFF"/>
+          <w:lang w:eastAsia="en-AU" w:bidi="gu-IN"/>
+        </w:rPr>
+        <w:tab/>
+      </w:r>
+      <w:r>
+        <w:rPr>
+          <w:rFonts w:ascii="Calibri" w:eastAsia="Times New Roman" w:hAnsi="Calibri" w:cs="Calibri"/>
+          <w:color w:val="000000"/>
+          <w:sz w:val="24"/>
+          <w:szCs w:val="24"/>
+          <w:bdr w:val="none" w:sz="0" w:space="0" w:color="auto" w:frame="1"/>
+          <w:shd w:val="clear" w:color="auto" w:fill="FFFFFF"/>
+          <w:lang w:eastAsia="en-AU" w:bidi="gu-IN"/>
+        </w:rPr>
+        <w:tab/>
+        <w:t xml:space="preserve">    2. </w:t>
+      </w:r>
+      <w:proofErr w:type="spellStart"/>
+      <w:r>
+        <w:rPr>
+          <w:rFonts w:ascii="Calibri" w:eastAsia="Times New Roman" w:hAnsi="Calibri" w:cs="Calibri"/>
+          <w:color w:val="000000"/>
+          <w:sz w:val="24"/>
+          <w:szCs w:val="24"/>
+          <w:bdr w:val="none" w:sz="0" w:space="0" w:color="auto" w:frame="1"/>
+          <w:shd w:val="clear" w:color="auto" w:fill="FFFFFF"/>
+          <w:lang w:eastAsia="en-AU" w:bidi="gu-IN"/>
+        </w:rPr>
+        <w:t>e</w:t>
+      </w:r>
+      <w:r>
+        <w:rPr>
+          <w:rFonts w:ascii="Calibri" w:eastAsia="Times New Roman" w:hAnsi="Calibri" w:cs="Calibri"/>
+          <w:color w:val="000000"/>
+          <w:sz w:val="24"/>
+          <w:szCs w:val="24"/>
+          <w:bdr w:val="none" w:sz="0" w:space="0" w:color="auto" w:frame="1"/>
+          <w:shd w:val="clear" w:color="auto" w:fill="FFFFFF"/>
+          <w:lang w:eastAsia="en-AU" w:bidi="gu-IN"/>
+        </w:rPr>
+        <w:t>nergydrink</w:t>
+      </w:r>
+      <w:proofErr w:type="spellEnd"/>
+      <w:r>
+        <w:rPr>
+          <w:rFonts w:ascii="Calibri" w:eastAsia="Times New Roman" w:hAnsi="Calibri" w:cs="Calibri"/>
+          <w:color w:val="000000"/>
+          <w:sz w:val="24"/>
+          <w:szCs w:val="24"/>
+          <w:bdr w:val="none" w:sz="0" w:space="0" w:color="auto" w:frame="1"/>
+          <w:shd w:val="clear" w:color="auto" w:fill="FFFFFF"/>
+          <w:lang w:eastAsia="en-AU" w:bidi="gu-IN"/>
+        </w:rPr>
+        <w:t xml:space="preserve">, </w:t>
+      </w:r>
+      <w:r>
+        <w:rPr>
+          <w:rFonts w:ascii="Calibri" w:eastAsia="Times New Roman" w:hAnsi="Calibri" w:cs="Calibri"/>
+          <w:color w:val="000000"/>
+          <w:sz w:val="24"/>
+          <w:szCs w:val="24"/>
+          <w:bdr w:val="none" w:sz="0" w:space="0" w:color="auto" w:frame="1"/>
+          <w:shd w:val="clear" w:color="auto" w:fill="FFFFFF"/>
+          <w:lang w:eastAsia="en-AU" w:bidi="gu-IN"/>
+        </w:rPr>
+        <w:t>1.85%</w:t>
+      </w:r>
+      <w:r>
+        <w:rPr>
+          <w:rFonts w:ascii="Calibri" w:eastAsia="Times New Roman" w:hAnsi="Calibri" w:cs="Calibri"/>
+          <w:color w:val="000000"/>
+          <w:sz w:val="24"/>
+          <w:szCs w:val="24"/>
+          <w:bdr w:val="none" w:sz="0" w:space="0" w:color="auto" w:frame="1"/>
+          <w:shd w:val="clear" w:color="auto" w:fill="FFFFFF"/>
+          <w:lang w:eastAsia="en-AU" w:bidi="gu-IN"/>
+        </w:rPr>
+        <w:t xml:space="preserve"> </w:t>
+      </w:r>
+      <w:r>
+        <w:rPr>
+          <w:rFonts w:ascii="Calibri" w:eastAsia="Times New Roman" w:hAnsi="Calibri" w:cs="Calibri"/>
+          <w:color w:val="000000"/>
+          <w:sz w:val="24"/>
+          <w:szCs w:val="24"/>
+          <w:bdr w:val="none" w:sz="0" w:space="0" w:color="auto" w:frame="1"/>
+          <w:shd w:val="clear" w:color="auto" w:fill="FFFFFF"/>
+          <w:lang w:eastAsia="en-AU" w:bidi="gu-IN"/>
+        </w:rPr>
+        <w:t>of the times</w:t>
+      </w:r>
+    </w:p>
+    <w:p>
+      <w:pPr>
+        <w:shd w:val="clear" w:color="auto" w:fill="FFFFFF"/>
+        <w:tabs>
+          <w:tab w:val="left" w:pos="916"/>
+          <w:tab w:val="left" w:pos="1832"/>
+          <w:tab w:val="left" w:pos="2748"/>
+          <w:tab w:val="left" w:pos="3664"/>
+          <w:tab w:val="left" w:pos="4580"/>
+          <w:tab w:val="left" w:pos="5496"/>
+          <w:tab w:val="left" w:pos="6412"/>
+          <w:tab w:val="left" w:pos="7328"/>
+          <w:tab w:val="left" w:pos="8244"/>
+          <w:tab w:val="left" w:pos="9160"/>
+          <w:tab w:val="left" w:pos="10076"/>
+          <w:tab w:val="left" w:pos="10992"/>
+          <w:tab w:val="left" w:pos="11908"/>
+          <w:tab w:val="left" w:pos="12824"/>
+          <w:tab w:val="left" w:pos="13740"/>
+          <w:tab w:val="left" w:pos="14656"/>
+        </w:tabs>
+        <w:wordWrap w:val="0"/>
+        <w:spacing w:after="0" w:line="276" w:lineRule="auto"/>
+        <w:ind w:right="480"/>
+        <w:jc w:val="both"/>
+        <w:rPr>
+          <w:rFonts w:ascii="Calibri" w:eastAsia="Times New Roman" w:hAnsi="Calibri" w:cs="Calibri"/>
+          <w:color w:val="000000"/>
+          <w:sz w:val="24"/>
+          <w:szCs w:val="24"/>
+          <w:bdr w:val="none" w:sz="0" w:space="0" w:color="auto" w:frame="1"/>
+          <w:shd w:val="clear" w:color="auto" w:fill="FFFFFF"/>
+          <w:lang w:eastAsia="en-AU" w:bidi="gu-IN"/>
+        </w:rPr>
+      </w:pPr>
+      <w:r>
+        <w:rPr>
+          <w:rFonts w:ascii="Calibri" w:eastAsia="Times New Roman" w:hAnsi="Calibri" w:cs="Calibri"/>
+          <w:color w:val="000000"/>
+          <w:sz w:val="24"/>
+          <w:szCs w:val="24"/>
+          <w:bdr w:val="none" w:sz="0" w:space="0" w:color="auto" w:frame="1"/>
+          <w:shd w:val="clear" w:color="auto" w:fill="FFFFFF"/>
+          <w:lang w:eastAsia="en-AU" w:bidi="gu-IN"/>
+        </w:rPr>
+        <w:t xml:space="preserve">    3. </w:t>
+      </w:r>
+      <w:r>
+        <w:rPr>
+          <w:rFonts w:ascii="Calibri" w:eastAsia="Times New Roman" w:hAnsi="Calibri" w:cs="Calibri"/>
+          <w:color w:val="000000"/>
+          <w:sz w:val="24"/>
+          <w:szCs w:val="24"/>
+          <w:bdr w:val="none" w:sz="0" w:space="0" w:color="auto" w:frame="1"/>
+          <w:shd w:val="clear" w:color="auto" w:fill="FFFFFF"/>
+          <w:lang w:eastAsia="en-AU" w:bidi="gu-IN"/>
+        </w:rPr>
+        <w:t>C</w:t>
+      </w:r>
+      <w:r>
+        <w:rPr>
+          <w:rFonts w:ascii="Calibri" w:eastAsia="Times New Roman" w:hAnsi="Calibri" w:cs="Calibri"/>
+          <w:color w:val="000000"/>
+          <w:sz w:val="24"/>
+          <w:szCs w:val="24"/>
+          <w:bdr w:val="none" w:sz="0" w:space="0" w:color="auto" w:frame="1"/>
+          <w:shd w:val="clear" w:color="auto" w:fill="FFFFFF"/>
+          <w:lang w:eastAsia="en-AU" w:bidi="gu-IN"/>
+        </w:rPr>
+        <w:t>ereal</w:t>
+      </w:r>
+      <w:r>
+        <w:rPr>
+          <w:rFonts w:ascii="Calibri" w:eastAsia="Times New Roman" w:hAnsi="Calibri" w:cs="Calibri"/>
+          <w:color w:val="000000"/>
+          <w:sz w:val="24"/>
+          <w:szCs w:val="24"/>
+          <w:bdr w:val="none" w:sz="0" w:space="0" w:color="auto" w:frame="1"/>
+          <w:shd w:val="clear" w:color="auto" w:fill="FFFFFF"/>
+          <w:lang w:eastAsia="en-AU" w:bidi="gu-IN"/>
+        </w:rPr>
+        <w:t xml:space="preserve">, </w:t>
+      </w:r>
+      <w:r>
+        <w:rPr>
+          <w:rFonts w:ascii="Calibri" w:eastAsia="Times New Roman" w:hAnsi="Calibri" w:cs="Calibri"/>
+          <w:color w:val="000000"/>
+          <w:sz w:val="24"/>
+          <w:szCs w:val="24"/>
+          <w:bdr w:val="none" w:sz="0" w:space="0" w:color="auto" w:frame="1"/>
+          <w:shd w:val="clear" w:color="auto" w:fill="FFFFFF"/>
+          <w:lang w:eastAsia="en-AU" w:bidi="gu-IN"/>
+        </w:rPr>
+        <w:t>76.35%</w:t>
+      </w:r>
+      <w:r>
+        <w:rPr>
+          <w:rFonts w:ascii="Calibri" w:eastAsia="Times New Roman" w:hAnsi="Calibri" w:cs="Calibri"/>
+          <w:color w:val="000000"/>
+          <w:sz w:val="24"/>
+          <w:szCs w:val="24"/>
+          <w:bdr w:val="none" w:sz="0" w:space="0" w:color="auto" w:frame="1"/>
+          <w:shd w:val="clear" w:color="auto" w:fill="FFFFFF"/>
+          <w:lang w:eastAsia="en-AU" w:bidi="gu-IN"/>
+        </w:rPr>
+        <w:t xml:space="preserve"> of the times</w:t>
+      </w:r>
+      <w:r>
+        <w:rPr>
+          <w:rFonts w:ascii="Calibri" w:eastAsia="Times New Roman" w:hAnsi="Calibri" w:cs="Calibri"/>
+          <w:color w:val="000000"/>
+          <w:sz w:val="24"/>
+          <w:szCs w:val="24"/>
+          <w:bdr w:val="none" w:sz="0" w:space="0" w:color="auto" w:frame="1"/>
+          <w:shd w:val="clear" w:color="auto" w:fill="FFFFFF"/>
+          <w:lang w:eastAsia="en-AU" w:bidi="gu-IN"/>
+        </w:rPr>
+        <w:tab/>
+      </w:r>
+      <w:r>
+        <w:rPr>
+          <w:rFonts w:ascii="Calibri" w:eastAsia="Times New Roman" w:hAnsi="Calibri" w:cs="Calibri"/>
+          <w:color w:val="000000"/>
+          <w:sz w:val="24"/>
+          <w:szCs w:val="24"/>
+          <w:bdr w:val="none" w:sz="0" w:space="0" w:color="auto" w:frame="1"/>
+          <w:shd w:val="clear" w:color="auto" w:fill="FFFFFF"/>
+          <w:lang w:eastAsia="en-AU" w:bidi="gu-IN"/>
+        </w:rPr>
+        <w:tab/>
+      </w:r>
+      <w:r>
+        <w:rPr>
+          <w:rFonts w:ascii="Calibri" w:eastAsia="Times New Roman" w:hAnsi="Calibri" w:cs="Calibri"/>
+          <w:color w:val="000000"/>
+          <w:sz w:val="24"/>
+          <w:szCs w:val="24"/>
+          <w:bdr w:val="none" w:sz="0" w:space="0" w:color="auto" w:frame="1"/>
+          <w:shd w:val="clear" w:color="auto" w:fill="FFFFFF"/>
+          <w:lang w:eastAsia="en-AU" w:bidi="gu-IN"/>
+        </w:rPr>
+        <w:tab/>
+        <w:t xml:space="preserve">    3. </w:t>
+      </w:r>
+      <w:r>
+        <w:rPr>
+          <w:rFonts w:ascii="Calibri" w:eastAsia="Times New Roman" w:hAnsi="Calibri" w:cs="Calibri"/>
+          <w:color w:val="000000"/>
+          <w:sz w:val="24"/>
+          <w:szCs w:val="24"/>
+          <w:bdr w:val="none" w:sz="0" w:space="0" w:color="auto" w:frame="1"/>
+          <w:shd w:val="clear" w:color="auto" w:fill="FFFFFF"/>
+          <w:lang w:eastAsia="en-AU" w:bidi="gu-IN"/>
+        </w:rPr>
+        <w:t>frozen fish</w:t>
+      </w:r>
+      <w:r>
+        <w:rPr>
+          <w:rFonts w:ascii="Calibri" w:eastAsia="Times New Roman" w:hAnsi="Calibri" w:cs="Calibri"/>
+          <w:color w:val="000000"/>
+          <w:sz w:val="24"/>
+          <w:szCs w:val="24"/>
+          <w:bdr w:val="none" w:sz="0" w:space="0" w:color="auto" w:frame="1"/>
+          <w:shd w:val="clear" w:color="auto" w:fill="FFFFFF"/>
+          <w:lang w:eastAsia="en-AU" w:bidi="gu-IN"/>
+        </w:rPr>
+        <w:t xml:space="preserve">, </w:t>
+      </w:r>
+      <w:r>
+        <w:rPr>
+          <w:rFonts w:ascii="Calibri" w:eastAsia="Times New Roman" w:hAnsi="Calibri" w:cs="Calibri"/>
+          <w:color w:val="000000"/>
+          <w:sz w:val="24"/>
+          <w:szCs w:val="24"/>
+          <w:bdr w:val="none" w:sz="0" w:space="0" w:color="auto" w:frame="1"/>
+          <w:shd w:val="clear" w:color="auto" w:fill="FFFFFF"/>
+          <w:lang w:eastAsia="en-AU" w:bidi="gu-IN"/>
+        </w:rPr>
+        <w:t>2.9</w:t>
+      </w:r>
+      <w:r>
+        <w:rPr>
+          <w:rFonts w:ascii="Calibri" w:eastAsia="Times New Roman" w:hAnsi="Calibri" w:cs="Calibri"/>
+          <w:color w:val="000000"/>
+          <w:sz w:val="24"/>
+          <w:szCs w:val="24"/>
+          <w:bdr w:val="none" w:sz="0" w:space="0" w:color="auto" w:frame="1"/>
+          <w:shd w:val="clear" w:color="auto" w:fill="FFFFFF"/>
+          <w:lang w:eastAsia="en-AU" w:bidi="gu-IN"/>
+        </w:rPr>
+        <w:t>4</w:t>
+      </w:r>
+      <w:r>
+        <w:rPr>
+          <w:rFonts w:ascii="Calibri" w:eastAsia="Times New Roman" w:hAnsi="Calibri" w:cs="Calibri"/>
+          <w:color w:val="000000"/>
+          <w:sz w:val="24"/>
+          <w:szCs w:val="24"/>
+          <w:bdr w:val="none" w:sz="0" w:space="0" w:color="auto" w:frame="1"/>
+          <w:shd w:val="clear" w:color="auto" w:fill="FFFFFF"/>
+          <w:lang w:eastAsia="en-AU" w:bidi="gu-IN"/>
+        </w:rPr>
+        <w:t>%</w:t>
+      </w:r>
+      <w:r>
+        <w:rPr>
+          <w:rFonts w:ascii="Calibri" w:eastAsia="Times New Roman" w:hAnsi="Calibri" w:cs="Calibri"/>
+          <w:color w:val="000000"/>
+          <w:sz w:val="24"/>
+          <w:szCs w:val="24"/>
+          <w:bdr w:val="none" w:sz="0" w:space="0" w:color="auto" w:frame="1"/>
+          <w:shd w:val="clear" w:color="auto" w:fill="FFFFFF"/>
+          <w:lang w:eastAsia="en-AU" w:bidi="gu-IN"/>
+        </w:rPr>
+        <w:t xml:space="preserve"> </w:t>
+      </w:r>
+      <w:r>
+        <w:rPr>
+          <w:rFonts w:ascii="Calibri" w:eastAsia="Times New Roman" w:hAnsi="Calibri" w:cs="Calibri"/>
+          <w:color w:val="000000"/>
+          <w:sz w:val="24"/>
+          <w:szCs w:val="24"/>
+          <w:bdr w:val="none" w:sz="0" w:space="0" w:color="auto" w:frame="1"/>
+          <w:shd w:val="clear" w:color="auto" w:fill="FFFFFF"/>
+          <w:lang w:eastAsia="en-AU" w:bidi="gu-IN"/>
+        </w:rPr>
+        <w:t>of the times</w:t>
+      </w:r>
+    </w:p>
+    <w:p>
+      <w:pPr>
+        <w:shd w:val="clear" w:color="auto" w:fill="FFFFFF"/>
+        <w:tabs>
+          <w:tab w:val="left" w:pos="916"/>
+          <w:tab w:val="left" w:pos="1832"/>
+          <w:tab w:val="left" w:pos="2748"/>
+          <w:tab w:val="left" w:pos="3664"/>
+          <w:tab w:val="left" w:pos="4580"/>
+          <w:tab w:val="left" w:pos="5496"/>
+          <w:tab w:val="left" w:pos="6412"/>
+          <w:tab w:val="left" w:pos="7328"/>
+          <w:tab w:val="left" w:pos="8244"/>
+          <w:tab w:val="left" w:pos="9160"/>
+          <w:tab w:val="left" w:pos="10076"/>
+          <w:tab w:val="left" w:pos="10992"/>
+          <w:tab w:val="left" w:pos="11908"/>
+          <w:tab w:val="left" w:pos="12824"/>
+          <w:tab w:val="left" w:pos="13740"/>
+          <w:tab w:val="left" w:pos="14656"/>
+        </w:tabs>
+        <w:wordWrap w:val="0"/>
+        <w:spacing w:after="0" w:line="276" w:lineRule="auto"/>
+        <w:ind w:right="480"/>
+        <w:jc w:val="both"/>
+        <w:rPr>
+          <w:rFonts w:ascii="Calibri" w:eastAsia="Times New Roman" w:hAnsi="Calibri" w:cs="Calibri"/>
+          <w:color w:val="000000"/>
+          <w:sz w:val="24"/>
+          <w:szCs w:val="24"/>
+          <w:bdr w:val="none" w:sz="0" w:space="0" w:color="auto" w:frame="1"/>
+          <w:shd w:val="clear" w:color="auto" w:fill="FFFFFF"/>
+          <w:lang w:eastAsia="en-AU" w:bidi="gu-IN"/>
+        </w:rPr>
+      </w:pPr>
+      <w:r>
+        <w:rPr>
+          <w:rFonts w:ascii="Calibri" w:eastAsia="Times New Roman" w:hAnsi="Calibri" w:cs="Calibri"/>
+          <w:color w:val="000000"/>
+          <w:sz w:val="24"/>
+          <w:szCs w:val="24"/>
+          <w:bdr w:val="none" w:sz="0" w:space="0" w:color="auto" w:frame="1"/>
+          <w:shd w:val="clear" w:color="auto" w:fill="FFFFFF"/>
+          <w:lang w:eastAsia="en-AU" w:bidi="gu-IN"/>
+        </w:rPr>
+        <w:t xml:space="preserve">    4. </w:t>
+      </w:r>
+      <w:r>
+        <w:rPr>
+          <w:rFonts w:ascii="Calibri" w:eastAsia="Times New Roman" w:hAnsi="Calibri" w:cs="Calibri"/>
+          <w:color w:val="000000"/>
+          <w:sz w:val="24"/>
+          <w:szCs w:val="24"/>
+          <w:bdr w:val="none" w:sz="0" w:space="0" w:color="auto" w:frame="1"/>
+          <w:shd w:val="clear" w:color="auto" w:fill="FFFFFF"/>
+          <w:lang w:eastAsia="en-AU" w:bidi="gu-IN"/>
+        </w:rPr>
+        <w:t>B</w:t>
+      </w:r>
+      <w:r>
+        <w:rPr>
+          <w:rFonts w:ascii="Calibri" w:eastAsia="Times New Roman" w:hAnsi="Calibri" w:cs="Calibri"/>
+          <w:color w:val="000000"/>
+          <w:sz w:val="24"/>
+          <w:szCs w:val="24"/>
+          <w:bdr w:val="none" w:sz="0" w:space="0" w:color="auto" w:frame="1"/>
+          <w:shd w:val="clear" w:color="auto" w:fill="FFFFFF"/>
+          <w:lang w:eastAsia="en-AU" w:bidi="gu-IN"/>
+        </w:rPr>
+        <w:t>anana</w:t>
+      </w:r>
+      <w:r>
+        <w:rPr>
+          <w:rFonts w:ascii="Calibri" w:eastAsia="Times New Roman" w:hAnsi="Calibri" w:cs="Calibri"/>
+          <w:color w:val="000000"/>
+          <w:sz w:val="24"/>
+          <w:szCs w:val="24"/>
+          <w:bdr w:val="none" w:sz="0" w:space="0" w:color="auto" w:frame="1"/>
+          <w:shd w:val="clear" w:color="auto" w:fill="FFFFFF"/>
+          <w:lang w:eastAsia="en-AU" w:bidi="gu-IN"/>
+        </w:rPr>
+        <w:t xml:space="preserve">, </w:t>
+      </w:r>
+      <w:r>
+        <w:rPr>
+          <w:rFonts w:ascii="Calibri" w:eastAsia="Times New Roman" w:hAnsi="Calibri" w:cs="Calibri"/>
+          <w:color w:val="000000"/>
+          <w:sz w:val="24"/>
+          <w:szCs w:val="24"/>
+          <w:bdr w:val="none" w:sz="0" w:space="0" w:color="auto" w:frame="1"/>
+          <w:shd w:val="clear" w:color="auto" w:fill="FFFFFF"/>
+          <w:lang w:eastAsia="en-AU" w:bidi="gu-IN"/>
+        </w:rPr>
+        <w:t>76.18%</w:t>
+      </w:r>
+      <w:r>
+        <w:rPr>
+          <w:rFonts w:ascii="Calibri" w:eastAsia="Times New Roman" w:hAnsi="Calibri" w:cs="Calibri"/>
+          <w:color w:val="000000"/>
+          <w:sz w:val="24"/>
+          <w:szCs w:val="24"/>
+          <w:bdr w:val="none" w:sz="0" w:space="0" w:color="auto" w:frame="1"/>
+          <w:shd w:val="clear" w:color="auto" w:fill="FFFFFF"/>
+          <w:lang w:eastAsia="en-AU" w:bidi="gu-IN"/>
+        </w:rPr>
+        <w:t xml:space="preserve"> of the times</w:t>
+      </w:r>
+      <w:r>
+        <w:rPr>
+          <w:rFonts w:ascii="Calibri" w:eastAsia="Times New Roman" w:hAnsi="Calibri" w:cs="Calibri"/>
+          <w:color w:val="000000"/>
+          <w:sz w:val="24"/>
+          <w:szCs w:val="24"/>
+          <w:bdr w:val="none" w:sz="0" w:space="0" w:color="auto" w:frame="1"/>
+          <w:shd w:val="clear" w:color="auto" w:fill="FFFFFF"/>
+          <w:lang w:eastAsia="en-AU" w:bidi="gu-IN"/>
+        </w:rPr>
+        <w:tab/>
+      </w:r>
+      <w:r>
+        <w:rPr>
+          <w:rFonts w:ascii="Calibri" w:eastAsia="Times New Roman" w:hAnsi="Calibri" w:cs="Calibri"/>
+          <w:color w:val="000000"/>
+          <w:sz w:val="24"/>
+          <w:szCs w:val="24"/>
+          <w:bdr w:val="none" w:sz="0" w:space="0" w:color="auto" w:frame="1"/>
+          <w:shd w:val="clear" w:color="auto" w:fill="FFFFFF"/>
+          <w:lang w:eastAsia="en-AU" w:bidi="gu-IN"/>
+        </w:rPr>
+        <w:tab/>
+        <w:t xml:space="preserve">    </w:t>
+      </w:r>
+      <w:r>
+        <w:rPr>
+          <w:rFonts w:ascii="Calibri" w:eastAsia="Times New Roman" w:hAnsi="Calibri" w:cs="Calibri"/>
+          <w:color w:val="000000"/>
+          <w:sz w:val="24"/>
+          <w:szCs w:val="24"/>
+          <w:bdr w:val="none" w:sz="0" w:space="0" w:color="auto" w:frame="1"/>
+          <w:shd w:val="clear" w:color="auto" w:fill="FFFFFF"/>
+          <w:lang w:eastAsia="en-AU" w:bidi="gu-IN"/>
+        </w:rPr>
+        <w:tab/>
+        <w:t xml:space="preserve">    4. </w:t>
+      </w:r>
+      <w:proofErr w:type="spellStart"/>
+      <w:r>
+        <w:rPr>
+          <w:rFonts w:ascii="Calibri" w:eastAsia="Times New Roman" w:hAnsi="Calibri" w:cs="Calibri"/>
+          <w:color w:val="000000"/>
+          <w:sz w:val="24"/>
+          <w:szCs w:val="24"/>
+          <w:bdr w:val="none" w:sz="0" w:space="0" w:color="auto" w:frame="1"/>
+          <w:shd w:val="clear" w:color="auto" w:fill="FFFFFF"/>
+          <w:lang w:eastAsia="en-AU" w:bidi="gu-IN"/>
+        </w:rPr>
+        <w:t>TeaTowel</w:t>
+      </w:r>
+      <w:proofErr w:type="spellEnd"/>
+      <w:r>
+        <w:rPr>
+          <w:rFonts w:ascii="Calibri" w:eastAsia="Times New Roman" w:hAnsi="Calibri" w:cs="Calibri"/>
+          <w:color w:val="000000"/>
+          <w:sz w:val="24"/>
+          <w:szCs w:val="24"/>
+          <w:bdr w:val="none" w:sz="0" w:space="0" w:color="auto" w:frame="1"/>
+          <w:shd w:val="clear" w:color="auto" w:fill="FFFFFF"/>
+          <w:lang w:eastAsia="en-AU" w:bidi="gu-IN"/>
+        </w:rPr>
+        <w:t xml:space="preserve">, </w:t>
+      </w:r>
+      <w:r>
+        <w:rPr>
+          <w:rFonts w:ascii="Calibri" w:eastAsia="Times New Roman" w:hAnsi="Calibri" w:cs="Calibri"/>
+          <w:color w:val="000000"/>
+          <w:sz w:val="24"/>
+          <w:szCs w:val="24"/>
+          <w:bdr w:val="none" w:sz="0" w:space="0" w:color="auto" w:frame="1"/>
+          <w:shd w:val="clear" w:color="auto" w:fill="FFFFFF"/>
+          <w:lang w:eastAsia="en-AU" w:bidi="gu-IN"/>
+        </w:rPr>
+        <w:t>3.70%</w:t>
+      </w:r>
+      <w:r>
+        <w:rPr>
+          <w:rFonts w:ascii="Calibri" w:eastAsia="Times New Roman" w:hAnsi="Calibri" w:cs="Calibri"/>
+          <w:color w:val="000000"/>
+          <w:sz w:val="24"/>
+          <w:szCs w:val="24"/>
+          <w:bdr w:val="none" w:sz="0" w:space="0" w:color="auto" w:frame="1"/>
+          <w:shd w:val="clear" w:color="auto" w:fill="FFFFFF"/>
+          <w:lang w:eastAsia="en-AU" w:bidi="gu-IN"/>
+        </w:rPr>
+        <w:t xml:space="preserve"> </w:t>
+      </w:r>
+      <w:r>
+        <w:rPr>
+          <w:rFonts w:ascii="Calibri" w:eastAsia="Times New Roman" w:hAnsi="Calibri" w:cs="Calibri"/>
+          <w:color w:val="000000"/>
+          <w:sz w:val="24"/>
+          <w:szCs w:val="24"/>
+          <w:bdr w:val="none" w:sz="0" w:space="0" w:color="auto" w:frame="1"/>
+          <w:shd w:val="clear" w:color="auto" w:fill="FFFFFF"/>
+          <w:lang w:eastAsia="en-AU" w:bidi="gu-IN"/>
+        </w:rPr>
+        <w:t>of the times</w:t>
+      </w:r>
+    </w:p>
+    <w:p>
+      <w:pPr>
+        <w:shd w:val="clear" w:color="auto" w:fill="FFFFFF"/>
+        <w:tabs>
+          <w:tab w:val="left" w:pos="916"/>
+          <w:tab w:val="left" w:pos="1832"/>
+          <w:tab w:val="left" w:pos="2748"/>
+          <w:tab w:val="left" w:pos="3664"/>
+          <w:tab w:val="left" w:pos="4580"/>
+          <w:tab w:val="left" w:pos="5496"/>
+          <w:tab w:val="left" w:pos="6412"/>
+          <w:tab w:val="left" w:pos="7328"/>
+          <w:tab w:val="left" w:pos="8244"/>
+          <w:tab w:val="left" w:pos="9160"/>
+          <w:tab w:val="left" w:pos="10076"/>
+          <w:tab w:val="left" w:pos="10992"/>
+          <w:tab w:val="left" w:pos="11908"/>
+          <w:tab w:val="left" w:pos="12824"/>
+          <w:tab w:val="left" w:pos="13740"/>
+          <w:tab w:val="left" w:pos="14656"/>
+        </w:tabs>
+        <w:wordWrap w:val="0"/>
+        <w:spacing w:after="0" w:line="276" w:lineRule="auto"/>
+        <w:ind w:right="480"/>
+        <w:jc w:val="both"/>
+        <w:rPr>
+          <w:rFonts w:ascii="Calibri" w:eastAsia="Times New Roman" w:hAnsi="Calibri" w:cs="Calibri"/>
+          <w:color w:val="000000"/>
+          <w:sz w:val="24"/>
+          <w:szCs w:val="24"/>
+          <w:bdr w:val="none" w:sz="0" w:space="0" w:color="auto" w:frame="1"/>
+          <w:shd w:val="clear" w:color="auto" w:fill="FFFFFF"/>
+          <w:lang w:eastAsia="en-AU" w:bidi="gu-IN"/>
+        </w:rPr>
+      </w:pPr>
+      <w:r>
+        <w:rPr>
+          <w:rFonts w:ascii="Calibri" w:eastAsia="Times New Roman" w:hAnsi="Calibri" w:cs="Calibri"/>
+          <w:color w:val="000000"/>
+          <w:sz w:val="24"/>
+          <w:szCs w:val="24"/>
+          <w:bdr w:val="none" w:sz="0" w:space="0" w:color="auto" w:frame="1"/>
+          <w:shd w:val="clear" w:color="auto" w:fill="FFFFFF"/>
+          <w:lang w:eastAsia="en-AU" w:bidi="gu-IN"/>
+        </w:rPr>
+        <w:t xml:space="preserve">    5. </w:t>
+      </w:r>
+      <w:r>
+        <w:rPr>
+          <w:rFonts w:ascii="Calibri" w:eastAsia="Times New Roman" w:hAnsi="Calibri" w:cs="Calibri"/>
+          <w:color w:val="000000"/>
+          <w:sz w:val="24"/>
+          <w:szCs w:val="24"/>
+          <w:bdr w:val="none" w:sz="0" w:space="0" w:color="auto" w:frame="1"/>
+          <w:shd w:val="clear" w:color="auto" w:fill="FFFFFF"/>
+          <w:lang w:eastAsia="en-AU" w:bidi="gu-IN"/>
+        </w:rPr>
+        <w:t>L</w:t>
+      </w:r>
+      <w:r>
+        <w:rPr>
+          <w:rFonts w:ascii="Calibri" w:eastAsia="Times New Roman" w:hAnsi="Calibri" w:cs="Calibri"/>
+          <w:color w:val="000000"/>
+          <w:sz w:val="24"/>
+          <w:szCs w:val="24"/>
+          <w:bdr w:val="none" w:sz="0" w:space="0" w:color="auto" w:frame="1"/>
+          <w:shd w:val="clear" w:color="auto" w:fill="FFFFFF"/>
+          <w:lang w:eastAsia="en-AU" w:bidi="gu-IN"/>
+        </w:rPr>
+        <w:t>ettuce</w:t>
+      </w:r>
+      <w:r>
+        <w:rPr>
+          <w:rFonts w:ascii="Calibri" w:eastAsia="Times New Roman" w:hAnsi="Calibri" w:cs="Calibri"/>
+          <w:color w:val="000000"/>
+          <w:sz w:val="24"/>
+          <w:szCs w:val="24"/>
+          <w:bdr w:val="none" w:sz="0" w:space="0" w:color="auto" w:frame="1"/>
+          <w:shd w:val="clear" w:color="auto" w:fill="FFFFFF"/>
+          <w:lang w:eastAsia="en-AU" w:bidi="gu-IN"/>
+        </w:rPr>
+        <w:t xml:space="preserve">, </w:t>
+      </w:r>
+      <w:r>
+        <w:rPr>
+          <w:rFonts w:ascii="Calibri" w:eastAsia="Times New Roman" w:hAnsi="Calibri" w:cs="Calibri"/>
+          <w:color w:val="000000"/>
+          <w:sz w:val="24"/>
+          <w:szCs w:val="24"/>
+          <w:bdr w:val="none" w:sz="0" w:space="0" w:color="auto" w:frame="1"/>
+          <w:shd w:val="clear" w:color="auto" w:fill="FFFFFF"/>
+          <w:lang w:eastAsia="en-AU" w:bidi="gu-IN"/>
+        </w:rPr>
+        <w:t>74.31%</w:t>
+      </w:r>
+      <w:r>
+        <w:rPr>
+          <w:rFonts w:ascii="Calibri" w:eastAsia="Times New Roman" w:hAnsi="Calibri" w:cs="Calibri"/>
+          <w:color w:val="000000"/>
+          <w:sz w:val="24"/>
+          <w:szCs w:val="24"/>
+          <w:bdr w:val="none" w:sz="0" w:space="0" w:color="auto" w:frame="1"/>
+          <w:shd w:val="clear" w:color="auto" w:fill="FFFFFF"/>
+          <w:lang w:eastAsia="en-AU" w:bidi="gu-IN"/>
+        </w:rPr>
+        <w:t xml:space="preserve"> of the times</w:t>
+      </w:r>
+      <w:r>
+        <w:rPr>
+          <w:rFonts w:ascii="Calibri" w:eastAsia="Times New Roman" w:hAnsi="Calibri" w:cs="Calibri"/>
+          <w:color w:val="000000"/>
+          <w:sz w:val="24"/>
+          <w:szCs w:val="24"/>
+          <w:bdr w:val="none" w:sz="0" w:space="0" w:color="auto" w:frame="1"/>
+          <w:shd w:val="clear" w:color="auto" w:fill="FFFFFF"/>
+          <w:lang w:eastAsia="en-AU" w:bidi="gu-IN"/>
+        </w:rPr>
+        <w:tab/>
+      </w:r>
+      <w:r>
+        <w:rPr>
+          <w:rFonts w:ascii="Calibri" w:eastAsia="Times New Roman" w:hAnsi="Calibri" w:cs="Calibri"/>
+          <w:color w:val="000000"/>
+          <w:sz w:val="24"/>
+          <w:szCs w:val="24"/>
+          <w:bdr w:val="none" w:sz="0" w:space="0" w:color="auto" w:frame="1"/>
+          <w:shd w:val="clear" w:color="auto" w:fill="FFFFFF"/>
+          <w:lang w:eastAsia="en-AU" w:bidi="gu-IN"/>
+        </w:rPr>
+        <w:tab/>
+      </w:r>
+      <w:r>
+        <w:rPr>
+          <w:rFonts w:ascii="Calibri" w:eastAsia="Times New Roman" w:hAnsi="Calibri" w:cs="Calibri"/>
+          <w:color w:val="000000"/>
+          <w:sz w:val="24"/>
+          <w:szCs w:val="24"/>
+          <w:bdr w:val="none" w:sz="0" w:space="0" w:color="auto" w:frame="1"/>
+          <w:shd w:val="clear" w:color="auto" w:fill="FFFFFF"/>
+          <w:lang w:eastAsia="en-AU" w:bidi="gu-IN"/>
+        </w:rPr>
+        <w:tab/>
+        <w:t xml:space="preserve">    5.</w:t>
+      </w:r>
+      <w:r>
+        <w:rPr>
+          <w:rFonts w:ascii="Calibri" w:eastAsia="Times New Roman" w:hAnsi="Calibri" w:cs="Calibri"/>
+          <w:color w:val="000000"/>
+          <w:sz w:val="24"/>
+          <w:szCs w:val="24"/>
+          <w:bdr w:val="none" w:sz="0" w:space="0" w:color="auto" w:frame="1"/>
+          <w:shd w:val="clear" w:color="auto" w:fill="FFFFFF"/>
+          <w:lang w:eastAsia="en-AU" w:bidi="gu-IN"/>
+        </w:rPr>
+        <w:t xml:space="preserve"> </w:t>
+      </w:r>
+      <w:proofErr w:type="spellStart"/>
+      <w:r>
+        <w:rPr>
+          <w:rFonts w:ascii="Calibri" w:eastAsia="Times New Roman" w:hAnsi="Calibri" w:cs="Calibri"/>
+          <w:color w:val="000000"/>
+          <w:sz w:val="24"/>
+          <w:szCs w:val="24"/>
+          <w:bdr w:val="none" w:sz="0" w:space="0" w:color="auto" w:frame="1"/>
+          <w:shd w:val="clear" w:color="auto" w:fill="FFFFFF"/>
+          <w:lang w:eastAsia="en-AU" w:bidi="gu-IN"/>
+        </w:rPr>
+        <w:t>Icecream</w:t>
+      </w:r>
+      <w:proofErr w:type="spellEnd"/>
+      <w:r>
+        <w:rPr>
+          <w:rFonts w:ascii="Calibri" w:eastAsia="Times New Roman" w:hAnsi="Calibri" w:cs="Calibri"/>
+          <w:color w:val="000000"/>
+          <w:sz w:val="24"/>
+          <w:szCs w:val="24"/>
+          <w:bdr w:val="none" w:sz="0" w:space="0" w:color="auto" w:frame="1"/>
+          <w:shd w:val="clear" w:color="auto" w:fill="FFFFFF"/>
+          <w:lang w:eastAsia="en-AU" w:bidi="gu-IN"/>
+        </w:rPr>
+        <w:t xml:space="preserve">, </w:t>
+      </w:r>
+      <w:r>
+        <w:rPr>
+          <w:rFonts w:ascii="Calibri" w:eastAsia="Times New Roman" w:hAnsi="Calibri" w:cs="Calibri"/>
+          <w:color w:val="000000"/>
+          <w:sz w:val="24"/>
+          <w:szCs w:val="24"/>
+          <w:bdr w:val="none" w:sz="0" w:space="0" w:color="auto" w:frame="1"/>
+          <w:shd w:val="clear" w:color="auto" w:fill="FFFFFF"/>
+          <w:lang w:eastAsia="en-AU" w:bidi="gu-IN"/>
+        </w:rPr>
+        <w:t>4.36%</w:t>
+      </w:r>
+      <w:r>
+        <w:rPr>
+          <w:rFonts w:ascii="Calibri" w:eastAsia="Times New Roman" w:hAnsi="Calibri" w:cs="Calibri"/>
+          <w:color w:val="000000"/>
+          <w:sz w:val="24"/>
+          <w:szCs w:val="24"/>
+          <w:bdr w:val="none" w:sz="0" w:space="0" w:color="auto" w:frame="1"/>
+          <w:shd w:val="clear" w:color="auto" w:fill="FFFFFF"/>
+          <w:lang w:eastAsia="en-AU" w:bidi="gu-IN"/>
+        </w:rPr>
+        <w:t xml:space="preserve"> </w:t>
+      </w:r>
+      <w:r>
+        <w:rPr>
+          <w:rFonts w:ascii="Calibri" w:eastAsia="Times New Roman" w:hAnsi="Calibri" w:cs="Calibri"/>
+          <w:color w:val="000000"/>
+          <w:sz w:val="24"/>
+          <w:szCs w:val="24"/>
+          <w:bdr w:val="none" w:sz="0" w:space="0" w:color="auto" w:frame="1"/>
+          <w:shd w:val="clear" w:color="auto" w:fill="FFFFFF"/>
+          <w:lang w:eastAsia="en-AU" w:bidi="gu-IN"/>
+        </w:rPr>
+        <w:t>of the times</w:t>
+      </w:r>
+    </w:p>
+    <w:p>
+      <w:pPr>
+        <w:shd w:val="clear" w:color="auto" w:fill="FFFFFF"/>
+        <w:tabs>
+          <w:tab w:val="left" w:pos="916"/>
+          <w:tab w:val="left" w:pos="1832"/>
+          <w:tab w:val="left" w:pos="2748"/>
+          <w:tab w:val="left" w:pos="3664"/>
+          <w:tab w:val="left" w:pos="4580"/>
+          <w:tab w:val="left" w:pos="5496"/>
+          <w:tab w:val="left" w:pos="6412"/>
+          <w:tab w:val="left" w:pos="7328"/>
+          <w:tab w:val="left" w:pos="8244"/>
+          <w:tab w:val="left" w:pos="9160"/>
+          <w:tab w:val="left" w:pos="10076"/>
+          <w:tab w:val="left" w:pos="10992"/>
+          <w:tab w:val="left" w:pos="11908"/>
+          <w:tab w:val="left" w:pos="12824"/>
+          <w:tab w:val="left" w:pos="13740"/>
+          <w:tab w:val="left" w:pos="14656"/>
+        </w:tabs>
+        <w:wordWrap w:val="0"/>
+        <w:spacing w:before="240" w:after="240" w:line="240" w:lineRule="auto"/>
+        <w:ind w:right="480"/>
+        <w:jc w:val="both"/>
+        <w:rPr>
+          <w:rFonts w:ascii="Calibri" w:eastAsia="Times New Roman" w:hAnsi="Calibri" w:cs="Calibri"/>
+          <w:color w:val="000000"/>
+          <w:sz w:val="24"/>
+          <w:szCs w:val="24"/>
+          <w:lang w:eastAsia="en-AU" w:bidi="gu-IN"/>
+        </w:rPr>
+      </w:pPr>
+      <w:r>
+        <w:rPr>
+          <w:rFonts w:ascii="Calibri" w:eastAsia="Times New Roman" w:hAnsi="Calibri" w:cs="Calibri"/>
+          <w:color w:val="000000"/>
+          <w:sz w:val="24"/>
+          <w:szCs w:val="24"/>
+          <w:lang w:eastAsia="en-AU" w:bidi="gu-IN"/>
+        </w:rPr>
+        <w:t xml:space="preserve">Find </w:t>
+      </w:r>
+      <w:r>
+        <w:rPr>
+          <w:rFonts w:ascii="Calibri" w:eastAsia="Times New Roman" w:hAnsi="Calibri" w:cs="Calibri"/>
+          <w:color w:val="000000"/>
+          <w:sz w:val="24"/>
+          <w:szCs w:val="24"/>
+          <w:lang w:eastAsia="en-AU" w:bidi="gu-IN"/>
+        </w:rPr>
+        <w:t>visualization</w:t>
+      </w:r>
+      <w:r>
+        <w:rPr>
+          <w:rFonts w:ascii="Calibri" w:eastAsia="Times New Roman" w:hAnsi="Calibri" w:cs="Calibri"/>
+          <w:color w:val="000000"/>
+          <w:sz w:val="24"/>
+          <w:szCs w:val="24"/>
+          <w:lang w:eastAsia="en-AU" w:bidi="gu-IN"/>
+        </w:rPr>
+        <w:t xml:space="preserve"> related to basket items in </w:t>
+      </w:r>
+      <w:r>
+        <w:rPr>
+          <w:rFonts w:ascii="Calibri" w:eastAsia="Times New Roman" w:hAnsi="Calibri" w:cs="Calibri"/>
+          <w:i/>
+          <w:iCs/>
+          <w:color w:val="000000"/>
+          <w:sz w:val="24"/>
+          <w:szCs w:val="24"/>
+          <w:lang w:eastAsia="en-AU" w:bidi="gu-IN"/>
+        </w:rPr>
+        <w:t>Appendix XIV</w:t>
+      </w:r>
+      <w:r>
+        <w:rPr>
+          <w:rFonts w:ascii="Calibri" w:eastAsia="Times New Roman" w:hAnsi="Calibri" w:cs="Calibri"/>
+          <w:color w:val="000000"/>
+          <w:sz w:val="24"/>
+          <w:szCs w:val="24"/>
+          <w:lang w:eastAsia="en-AU" w:bidi="gu-IN"/>
+        </w:rPr>
+        <w:t>.</w:t>
+      </w:r>
+      <w:r>
+        <w:rPr>
+          <w:rFonts w:ascii="Calibri" w:eastAsia="Times New Roman" w:hAnsi="Calibri" w:cs="Calibri"/>
+          <w:color w:val="000000"/>
+          <w:sz w:val="24"/>
+          <w:szCs w:val="24"/>
+          <w:lang w:eastAsia="en-AU" w:bidi="gu-IN"/>
+        </w:rPr>
+        <w:t xml:space="preserve"> All other visualizations and summary     statistics can be found in </w:t>
+      </w:r>
+      <w:r>
+        <w:rPr>
+          <w:rFonts w:ascii="Calibri" w:eastAsia="Times New Roman" w:hAnsi="Calibri" w:cs="Calibri"/>
+          <w:b/>
+          <w:bCs/>
+          <w:i/>
+          <w:iCs/>
+          <w:color w:val="000000"/>
+          <w:sz w:val="24"/>
+          <w:szCs w:val="24"/>
+          <w:lang w:eastAsia="en-AU" w:bidi="gu-IN"/>
+        </w:rPr>
+        <w:t>Appendix</w:t>
+      </w:r>
+      <w:r>
+        <w:rPr>
+          <w:rFonts w:ascii="Calibri" w:eastAsia="Times New Roman" w:hAnsi="Calibri" w:cs="Calibri"/>
+          <w:color w:val="000000"/>
+          <w:sz w:val="24"/>
+          <w:szCs w:val="24"/>
+          <w:lang w:eastAsia="en-AU" w:bidi="gu-IN"/>
+        </w:rPr>
+        <w:t>.</w:t>
+      </w:r>
+    </w:p>
+    <w:p>
+      <w:pPr>
+        <w:shd w:val="clear" w:color="auto" w:fill="FFFFFF"/>
+        <w:tabs>
+          <w:tab w:val="left" w:pos="916"/>
+          <w:tab w:val="left" w:pos="1832"/>
+          <w:tab w:val="left" w:pos="2748"/>
+          <w:tab w:val="left" w:pos="3664"/>
+          <w:tab w:val="left" w:pos="4580"/>
+          <w:tab w:val="left" w:pos="5496"/>
+          <w:tab w:val="left" w:pos="6412"/>
+          <w:tab w:val="left" w:pos="7328"/>
+          <w:tab w:val="left" w:pos="8244"/>
+          <w:tab w:val="left" w:pos="9160"/>
+          <w:tab w:val="left" w:pos="10076"/>
+          <w:tab w:val="left" w:pos="10992"/>
+          <w:tab w:val="left" w:pos="11908"/>
+          <w:tab w:val="left" w:pos="12824"/>
+          <w:tab w:val="left" w:pos="13740"/>
+          <w:tab w:val="left" w:pos="14656"/>
+        </w:tabs>
+        <w:wordWrap w:val="0"/>
+        <w:spacing w:before="240" w:after="240" w:line="240" w:lineRule="auto"/>
+        <w:ind w:left="480" w:right="480"/>
+        <w:jc w:val="both"/>
+        <w:rPr>
+          <w:rFonts w:ascii="Calibri" w:eastAsia="Times New Roman" w:hAnsi="Calibri" w:cs="Calibri"/>
+          <w:color w:val="000000"/>
+          <w:sz w:val="24"/>
+          <w:szCs w:val="24"/>
+          <w:bdr w:val="none" w:sz="0" w:space="0" w:color="auto" w:frame="1"/>
+          <w:shd w:val="clear" w:color="auto" w:fill="FFFFFF"/>
+          <w:lang w:eastAsia="en-AU" w:bidi="gu-IN"/>
+        </w:rPr>
+      </w:pPr>
+    </w:p>
+    <w:p>
+      <w:pPr>
+        <w:shd w:val="clear" w:color="auto" w:fill="FFFFFF"/>
+        <w:tabs>
+          <w:tab w:val="left" w:pos="916"/>
+          <w:tab w:val="left" w:pos="1832"/>
+          <w:tab w:val="left" w:pos="2748"/>
+          <w:tab w:val="left" w:pos="3664"/>
+          <w:tab w:val="left" w:pos="4580"/>
+          <w:tab w:val="left" w:pos="5496"/>
+          <w:tab w:val="left" w:pos="6412"/>
+          <w:tab w:val="left" w:pos="7328"/>
+          <w:tab w:val="left" w:pos="8244"/>
+          <w:tab w:val="left" w:pos="9160"/>
+          <w:tab w:val="left" w:pos="10076"/>
+          <w:tab w:val="left" w:pos="10992"/>
+          <w:tab w:val="left" w:pos="11908"/>
+          <w:tab w:val="left" w:pos="12824"/>
+          <w:tab w:val="left" w:pos="13740"/>
+          <w:tab w:val="left" w:pos="14656"/>
+        </w:tabs>
+        <w:wordWrap w:val="0"/>
+        <w:spacing w:before="240" w:after="240" w:line="240" w:lineRule="auto"/>
+        <w:ind w:left="480" w:right="480"/>
+        <w:jc w:val="both"/>
+        <w:rPr>
+          <w:rFonts w:ascii="Calibri" w:eastAsia="Times New Roman" w:hAnsi="Calibri" w:cs="Calibri"/>
+          <w:color w:val="000000"/>
+          <w:sz w:val="24"/>
+          <w:szCs w:val="24"/>
+          <w:bdr w:val="none" w:sz="0" w:space="0" w:color="auto" w:frame="1"/>
+          <w:shd w:val="clear" w:color="auto" w:fill="FFFFFF"/>
+          <w:lang w:eastAsia="en-AU" w:bidi="gu-IN"/>
+        </w:rPr>
+      </w:pPr>
+    </w:p>
+    <w:p>
+      <w:pPr>
+        <w:shd w:val="clear" w:color="auto" w:fill="FFFFFF"/>
+        <w:tabs>
+          <w:tab w:val="left" w:pos="916"/>
+          <w:tab w:val="left" w:pos="1832"/>
+          <w:tab w:val="left" w:pos="2748"/>
+          <w:tab w:val="left" w:pos="3664"/>
+          <w:tab w:val="left" w:pos="4580"/>
+          <w:tab w:val="left" w:pos="5496"/>
+          <w:tab w:val="left" w:pos="6412"/>
+          <w:tab w:val="left" w:pos="7328"/>
+          <w:tab w:val="left" w:pos="8244"/>
+          <w:tab w:val="left" w:pos="9160"/>
+          <w:tab w:val="left" w:pos="10076"/>
+          <w:tab w:val="left" w:pos="10992"/>
+          <w:tab w:val="left" w:pos="11908"/>
+          <w:tab w:val="left" w:pos="12824"/>
+          <w:tab w:val="left" w:pos="13740"/>
+          <w:tab w:val="left" w:pos="14656"/>
+        </w:tabs>
+        <w:wordWrap w:val="0"/>
+        <w:spacing w:before="240" w:after="240" w:line="240" w:lineRule="auto"/>
+        <w:ind w:left="480" w:right="480"/>
+        <w:jc w:val="both"/>
+        <w:rPr>
+          <w:rFonts w:ascii="Calibri" w:eastAsia="Times New Roman" w:hAnsi="Calibri" w:cs="Calibri"/>
+          <w:color w:val="000000"/>
+          <w:sz w:val="24"/>
+          <w:szCs w:val="24"/>
+          <w:bdr w:val="none" w:sz="0" w:space="0" w:color="auto" w:frame="1"/>
+          <w:shd w:val="clear" w:color="auto" w:fill="FFFFFF"/>
+          <w:lang w:eastAsia="en-AU" w:bidi="gu-IN"/>
+        </w:rPr>
+      </w:pPr>
+    </w:p>
+    <w:p>
+      <w:pPr>
+        <w:spacing w:after="0"/>
+        <w:rPr>
+          <w:rFonts w:ascii="Calibri" w:hAnsi="Calibri" w:cs="Calibri"/>
+          <w:sz w:val="24"/>
+          <w:szCs w:val="24"/>
+        </w:rPr>
+      </w:pPr>
+    </w:p>
+    <w:p>
+      <w:pPr>
+        <w:spacing w:after="0"/>
+        <w:rPr>
+          <w:rFonts w:ascii="Calibri" w:hAnsi="Calibri" w:cs="Calibri"/>
+          <w:sz w:val="24"/>
+          <w:szCs w:val="24"/>
+        </w:rPr>
+      </w:pPr>
+    </w:p>
+    <w:p>
+      <w:pPr>
+        <w:spacing w:after="0"/>
+        <w:rPr>
+          <w:rFonts w:ascii="Calibri" w:hAnsi="Calibri" w:cs="Calibri"/>
+          <w:sz w:val="24"/>
+          <w:szCs w:val="24"/>
+        </w:rPr>
+      </w:pPr>
+    </w:p>
+    <w:p>
+      <w:pPr>
+        <w:spacing w:after="0"/>
+        <w:rPr>
+          <w:rFonts w:ascii="Calibri" w:hAnsi="Calibri" w:cs="Calibri"/>
+          <w:sz w:val="24"/>
+          <w:szCs w:val="24"/>
+        </w:rPr>
+      </w:pPr>
+    </w:p>
+    <w:p>
+      <w:pPr>
+        <w:spacing w:after="0"/>
+        <w:rPr>
+          <w:rFonts w:ascii="Calibri" w:hAnsi="Calibri" w:cs="Calibri"/>
+          <w:sz w:val="24"/>
+          <w:szCs w:val="24"/>
+        </w:rPr>
+      </w:pPr>
+    </w:p>
+    <w:p>
+      <w:pPr>
+        <w:spacing w:after="0"/>
+        <w:rPr>
+          <w:rFonts w:ascii="Calibri" w:hAnsi="Calibri" w:cs="Calibri"/>
+          <w:sz w:val="24"/>
+          <w:szCs w:val="24"/>
+        </w:rPr>
+      </w:pPr>
+    </w:p>
+    <w:p>
+      <w:pPr>
+        <w:spacing w:after="0"/>
+        <w:rPr>
+          <w:rFonts w:ascii="Calibri" w:hAnsi="Calibri" w:cs="Calibri"/>
+          <w:sz w:val="24"/>
+          <w:szCs w:val="24"/>
+        </w:rPr>
+      </w:pPr>
+    </w:p>
+    <w:p>
+      <w:pPr>
+        <w:spacing w:after="0"/>
+        <w:rPr>
+          <w:rFonts w:ascii="Calibri" w:hAnsi="Calibri" w:cs="Calibri"/>
+          <w:sz w:val="24"/>
+          <w:szCs w:val="24"/>
+        </w:rPr>
+      </w:pPr>
+    </w:p>
+    <w:p>
+      <w:pPr>
+        <w:spacing w:after="0"/>
+        <w:rPr>
+          <w:rFonts w:ascii="Calibri" w:hAnsi="Calibri" w:cs="Calibri"/>
+          <w:sz w:val="24"/>
+          <w:szCs w:val="24"/>
+        </w:rPr>
+      </w:pPr>
+    </w:p>
+    <w:p>
+      <w:pPr>
+        <w:pStyle w:val="Heading1"/>
+        <w:spacing w:before="0"/>
+        <w:rPr>
+          <w:b/>
+          <w:color w:val="0070C0"/>
+        </w:rPr>
+      </w:pPr>
+      <w:bookmarkStart w:id="6" w:name="_Toc32867284"/>
+      <w:r>
+        <w:rPr>
+          <w:b/>
+          <w:color w:val="0070C0"/>
+        </w:rPr>
+        <w:lastRenderedPageBreak/>
+        <w:t>Appendix</w:t>
       </w:r>
       <w:bookmarkEnd w:id="6"/>
     </w:p>
@@ -5752,136 +9603,6 @@
       <w:pPr>
         <w:spacing w:after="0"/>
         <w:rPr>
-          <w:rFonts w:ascii="Calibri" w:hAnsi="Calibri" w:cs="Calibri"/>
-          <w:sz w:val="24"/>
-          <w:szCs w:val="24"/>
-        </w:rPr>
-      </w:pPr>
-    </w:p>
-    <w:p>
-      <w:pPr>
-        <w:spacing w:after="0"/>
-        <w:rPr>
-          <w:rFonts w:ascii="Calibri" w:hAnsi="Calibri" w:cs="Calibri"/>
-          <w:sz w:val="24"/>
-          <w:szCs w:val="24"/>
-        </w:rPr>
-      </w:pPr>
-    </w:p>
-    <w:p>
-      <w:pPr>
-        <w:spacing w:after="0"/>
-        <w:rPr>
-          <w:rFonts w:ascii="Calibri" w:hAnsi="Calibri" w:cs="Calibri"/>
-          <w:sz w:val="24"/>
-          <w:szCs w:val="24"/>
-        </w:rPr>
-      </w:pPr>
-    </w:p>
-    <w:p>
-      <w:pPr>
-        <w:spacing w:after="0"/>
-        <w:rPr>
-          <w:rFonts w:ascii="Calibri" w:hAnsi="Calibri" w:cs="Calibri"/>
-          <w:sz w:val="24"/>
-          <w:szCs w:val="24"/>
-        </w:rPr>
-      </w:pPr>
-    </w:p>
-    <w:p>
-      <w:pPr>
-        <w:spacing w:after="0"/>
-        <w:rPr>
-          <w:rFonts w:ascii="Calibri" w:hAnsi="Calibri" w:cs="Calibri"/>
-          <w:sz w:val="24"/>
-          <w:szCs w:val="24"/>
-        </w:rPr>
-      </w:pPr>
-    </w:p>
-    <w:p>
-      <w:pPr>
-        <w:spacing w:after="0"/>
-        <w:rPr>
-          <w:rFonts w:ascii="Calibri" w:hAnsi="Calibri" w:cs="Calibri"/>
-          <w:sz w:val="24"/>
-          <w:szCs w:val="24"/>
-        </w:rPr>
-      </w:pPr>
-    </w:p>
-    <w:p>
-      <w:pPr>
-        <w:spacing w:after="0"/>
-        <w:rPr>
-          <w:rFonts w:ascii="Calibri" w:hAnsi="Calibri" w:cs="Calibri"/>
-          <w:sz w:val="24"/>
-          <w:szCs w:val="24"/>
-        </w:rPr>
-      </w:pPr>
-    </w:p>
-    <w:p>
-      <w:pPr>
-        <w:spacing w:after="0"/>
-        <w:rPr>
-          <w:rFonts w:ascii="Calibri" w:hAnsi="Calibri" w:cs="Calibri"/>
-          <w:sz w:val="24"/>
-          <w:szCs w:val="24"/>
-        </w:rPr>
-      </w:pPr>
-    </w:p>
-    <w:p>
-      <w:pPr>
-        <w:spacing w:after="0"/>
-        <w:rPr>
-          <w:rFonts w:ascii="Calibri" w:hAnsi="Calibri" w:cs="Calibri"/>
-          <w:sz w:val="24"/>
-          <w:szCs w:val="24"/>
-        </w:rPr>
-      </w:pPr>
-    </w:p>
-    <w:p>
-      <w:pPr>
-        <w:spacing w:after="0"/>
-        <w:rPr>
-          <w:rFonts w:ascii="Calibri" w:hAnsi="Calibri" w:cs="Calibri"/>
-          <w:sz w:val="24"/>
-          <w:szCs w:val="24"/>
-        </w:rPr>
-      </w:pPr>
-    </w:p>
-    <w:p>
-      <w:pPr>
-        <w:spacing w:after="0"/>
-        <w:rPr>
-          <w:rFonts w:ascii="Calibri" w:hAnsi="Calibri" w:cs="Calibri"/>
-          <w:sz w:val="24"/>
-          <w:szCs w:val="24"/>
-        </w:rPr>
-      </w:pPr>
-    </w:p>
-    <w:p>
-      <w:pPr>
-        <w:pStyle w:val="Heading1"/>
-        <w:spacing w:before="0"/>
-        <w:rPr>
-          <w:b/>
-          <w:color w:val="0070C0"/>
-        </w:rPr>
-      </w:pPr>
-      <w:bookmarkStart w:id="7" w:name="_Toc32447860"/>
-      <w:r>
-        <w:rPr>
-          <w:b/>
-          <w:color w:val="0070C0"/>
-        </w:rPr>
-        <w:lastRenderedPageBreak/>
-        <w:t>Appendix</w:t>
-      </w:r>
-      <w:bookmarkEnd w:id="7"/>
-    </w:p>
-    <w:p>
-      <w:pPr>
-        <w:spacing w:after="0"/>
-        <w:rPr>
           <w:b/>
           <w:bCs/>
           <w:color w:val="EC5654" w:themeColor="accent1" w:themeTint="99"/>
@@ -6006,14 +9727,14 @@
           <w:color w:val="0070C0"/>
         </w:rPr>
       </w:pPr>
-      <w:bookmarkStart w:id="8" w:name="_Toc32447861"/>
+      <w:bookmarkStart w:id="7" w:name="_Toc32867285"/>
       <w:r>
         <w:rPr>
           <w:color w:val="0070C0"/>
         </w:rPr>
         <w:t>Appendix I – Transactional variables</w:t>
       </w:r>
-      <w:bookmarkEnd w:id="8"/>
+      <w:bookmarkEnd w:id="7"/>
       <w:r>
         <w:rPr>
           <w:color w:val="0070C0"/>
@@ -6750,14 +10471,14 @@
           <w:color w:val="0070C0"/>
         </w:rPr>
       </w:pPr>
-      <w:bookmarkStart w:id="9" w:name="_Toc32447862"/>
+      <w:bookmarkStart w:id="8" w:name="_Toc32867286"/>
       <w:r>
         <w:rPr>
           <w:color w:val="0070C0"/>
         </w:rPr>
         <w:t>Appendix II –Demographical and Socio-Economical Features</w:t>
       </w:r>
-      <w:bookmarkEnd w:id="9"/>
+      <w:bookmarkEnd w:id="8"/>
     </w:p>
     <w:p/>
     <w:tbl>
@@ -8180,21 +11901,33 @@
           <w:color w:val="0070C0"/>
         </w:rPr>
       </w:pPr>
-      <w:bookmarkStart w:id="10" w:name="_Toc32447863"/>
+      <w:bookmarkStart w:id="9" w:name="_Toc32867287"/>
       <w:r>
         <w:rPr>
           <w:color w:val="0070C0"/>
         </w:rPr>
         <w:lastRenderedPageBreak/>
-        <w:t xml:space="preserve">Appendix II – </w:t>
+        <w:t>Appendix II</w:t>
       </w:r>
       <w:r>
         <w:rPr>
           <w:color w:val="0070C0"/>
         </w:rPr>
+        <w:t>I</w:t>
+      </w:r>
+      <w:r>
+        <w:rPr>
+          <w:color w:val="0070C0"/>
+        </w:rPr>
+        <w:t xml:space="preserve"> – </w:t>
+      </w:r>
+      <w:r>
+        <w:rPr>
+          <w:color w:val="0070C0"/>
+        </w:rPr>
         <w:t>Basket Items</w:t>
       </w:r>
-      <w:bookmarkEnd w:id="10"/>
+      <w:bookmarkEnd w:id="9"/>
     </w:p>
     <w:p/>
     <w:tbl>
@@ -12845,19 +16578,1843 @@
         </w:tc>
       </w:tr>
     </w:tbl>
+    <w:p>
+      <w:pPr>
+        <w:jc w:val="both"/>
+        <w:rPr>
+          <w:rFonts w:ascii="Calibri" w:hAnsi="Calibri" w:cs="Calibri"/>
+          <w:sz w:val="24"/>
+          <w:szCs w:val="24"/>
+        </w:rPr>
+      </w:pPr>
+    </w:p>
+    <w:p>
+      <w:pPr>
+        <w:jc w:val="both"/>
+        <w:rPr>
+          <w:rFonts w:ascii="Calibri" w:hAnsi="Calibri" w:cs="Calibri"/>
+          <w:sz w:val="24"/>
+          <w:szCs w:val="24"/>
+        </w:rPr>
+      </w:pPr>
+    </w:p>
+    <w:p>
+      <w:pPr>
+        <w:jc w:val="both"/>
+        <w:rPr>
+          <w:rFonts w:ascii="Calibri" w:hAnsi="Calibri" w:cs="Calibri"/>
+          <w:sz w:val="24"/>
+          <w:szCs w:val="24"/>
+        </w:rPr>
+      </w:pPr>
+    </w:p>
+    <w:p>
+      <w:pPr>
+        <w:jc w:val="both"/>
+        <w:rPr>
+          <w:rFonts w:ascii="Calibri" w:hAnsi="Calibri" w:cs="Calibri"/>
+          <w:sz w:val="24"/>
+          <w:szCs w:val="24"/>
+        </w:rPr>
+      </w:pPr>
+    </w:p>
+    <w:p>
+      <w:pPr>
+        <w:jc w:val="both"/>
+        <w:rPr>
+          <w:rFonts w:ascii="Calibri" w:hAnsi="Calibri" w:cs="Calibri"/>
+          <w:sz w:val="24"/>
+          <w:szCs w:val="24"/>
+        </w:rPr>
+      </w:pPr>
+    </w:p>
+    <w:p>
+      <w:pPr>
+        <w:jc w:val="both"/>
+        <w:rPr>
+          <w:rFonts w:ascii="Calibri" w:hAnsi="Calibri" w:cs="Calibri"/>
+          <w:sz w:val="24"/>
+          <w:szCs w:val="24"/>
+        </w:rPr>
+      </w:pPr>
+    </w:p>
+    <w:p>
+      <w:pPr>
+        <w:pStyle w:val="Heading2"/>
+        <w:rPr>
+          <w:color w:val="0070C0"/>
+        </w:rPr>
+      </w:pPr>
+      <w:bookmarkStart w:id="10" w:name="_Toc32867288"/>
+      <w:r>
+        <w:rPr>
+          <w:color w:val="0070C0"/>
+        </w:rPr>
+        <w:lastRenderedPageBreak/>
+        <w:t xml:space="preserve">Appendix IV – </w:t>
+      </w:r>
+      <w:proofErr w:type="spellStart"/>
+      <w:proofErr w:type="gramStart"/>
+      <w:r>
+        <w:rPr>
+          <w:color w:val="0070C0"/>
+        </w:rPr>
+        <w:t>ReceiptID</w:t>
+      </w:r>
+      <w:proofErr w:type="spellEnd"/>
+      <w:r>
+        <w:rPr>
+          <w:color w:val="0070C0"/>
+        </w:rPr>
+        <w:t>[</w:t>
+      </w:r>
+      <w:proofErr w:type="gramEnd"/>
+      <w:r>
+        <w:rPr>
+          <w:color w:val="0070C0"/>
+        </w:rPr>
+        <w:t>Duplicates]</w:t>
+      </w:r>
+      <w:bookmarkEnd w:id="10"/>
+    </w:p>
     <w:p/>
     <w:p>
       <w:pPr>
         <w:jc w:val="both"/>
         <w:rPr>
-          <w:rFonts w:ascii="Calibri" w:hAnsi="Calibri" w:cs="Calibri"/>
+          <w:color w:val="0070C0"/>
+        </w:rPr>
+      </w:pPr>
+      <w:r>
+        <w:rPr>
+          <w:rFonts w:ascii="Calibri" w:hAnsi="Calibri" w:cs="Calibri"/>
+          <w:sz w:val="24"/>
+          <w:szCs w:val="24"/>
+        </w:rPr>
+        <w:drawing>
+          <wp:inline distT="0" distB="0" distL="0" distR="0" wp14:anchorId="75A6F315" wp14:editId="41138032">
+            <wp:extent cx="6305550" cy="3522345"/>
+            <wp:effectExtent l="0" t="0" r="0" b="1905"/>
+            <wp:docPr id="2" name="Picture 2"/>
+            <wp:cNvGraphicFramePr>
+              <a:graphicFrameLocks xmlns:a="http://schemas.openxmlformats.org/drawingml/2006/main" noChangeAspect="1"/>
+            </wp:cNvGraphicFramePr>
+            <a:graphic xmlns:a="http://schemas.openxmlformats.org/drawingml/2006/main">
+              <a:graphicData uri="http://schemas.openxmlformats.org/drawingml/2006/picture">
+                <pic:pic xmlns:pic="http://schemas.openxmlformats.org/drawingml/2006/picture">
+                  <pic:nvPicPr>
+                    <pic:cNvPr id="1" name=""/>
+                    <pic:cNvPicPr/>
+                  </pic:nvPicPr>
+                  <pic:blipFill>
+                    <a:blip r:embed="rId14"/>
+                    <a:stretch>
+                      <a:fillRect/>
+                    </a:stretch>
+                  </pic:blipFill>
+                  <pic:spPr>
+                    <a:xfrm>
+                      <a:off x="0" y="0"/>
+                      <a:ext cx="6305550" cy="3522345"/>
+                    </a:xfrm>
+                    <a:prstGeom prst="rect">
+                      <a:avLst/>
+                    </a:prstGeom>
+                  </pic:spPr>
+                </pic:pic>
+              </a:graphicData>
+            </a:graphic>
+          </wp:inline>
+        </w:drawing>
+      </w:r>
+    </w:p>
+    <w:p>
+      <w:pPr>
+        <w:pStyle w:val="Heading2"/>
+        <w:rPr>
+          <w:color w:val="0070C0"/>
+        </w:rPr>
+      </w:pPr>
+      <w:bookmarkStart w:id="11" w:name="_Toc32867289"/>
+      <w:r>
+        <w:rPr>
+          <w:color w:val="0070C0"/>
+        </w:rPr>
+        <w:t>Appendix V – Value</w:t>
+      </w:r>
+      <w:bookmarkEnd w:id="11"/>
+    </w:p>
+    <w:p/>
+    <w:p>
+      <w:pPr>
+        <w:rPr>
+          <w:b/>
+          <w:bCs/>
+        </w:rPr>
+      </w:pPr>
+      <w:r>
+        <w:rPr>
+          <w:b/>
+          <w:bCs/>
+        </w:rPr>
+        <w:t>Before cleaning</w:t>
+      </w:r>
+      <w:r>
+        <w:rPr>
+          <w:noProof/>
+        </w:rPr>
+        <w:drawing>
+          <wp:inline distT="0" distB="0" distL="0" distR="0" wp14:anchorId="516BA7DB" wp14:editId="72BE23BE">
+            <wp:extent cx="5608320" cy="4740809"/>
+            <wp:effectExtent l="0" t="0" r="0" b="3175"/>
+            <wp:docPr id="4" name="Picture 4"/>
+            <wp:cNvGraphicFramePr>
+              <a:graphicFrameLocks xmlns:a="http://schemas.openxmlformats.org/drawingml/2006/main" noChangeAspect="1"/>
+            </wp:cNvGraphicFramePr>
+            <a:graphic xmlns:a="http://schemas.openxmlformats.org/drawingml/2006/main">
+              <a:graphicData uri="http://schemas.openxmlformats.org/drawingml/2006/picture">
+                <pic:pic xmlns:pic="http://schemas.openxmlformats.org/drawingml/2006/picture">
+                  <pic:nvPicPr>
+                    <pic:cNvPr id="0" name="Picture 3"/>
+                    <pic:cNvPicPr>
+                      <a:picLocks noChangeAspect="1" noChangeArrowheads="1"/>
+                    </pic:cNvPicPr>
+                  </pic:nvPicPr>
+                  <pic:blipFill>
+                    <a:blip r:embed="rId15">
+                      <a:extLst>
+                        <a:ext uri="{28A0092B-C50C-407E-A947-70E740481C1C}">
+                          <a14:useLocalDpi xmlns:a14="http://schemas.microsoft.com/office/drawing/2010/main" val="0"/>
+                        </a:ext>
+                      </a:extLst>
+                    </a:blip>
+                    <a:srcRect/>
+                    <a:stretch>
+                      <a:fillRect/>
+                    </a:stretch>
+                  </pic:blipFill>
+                  <pic:spPr bwMode="auto">
+                    <a:xfrm>
+                      <a:off x="0" y="0"/>
+                      <a:ext cx="5626115" cy="4755852"/>
+                    </a:xfrm>
+                    <a:prstGeom prst="rect">
+                      <a:avLst/>
+                    </a:prstGeom>
+                    <a:noFill/>
+                    <a:ln>
+                      <a:noFill/>
+                    </a:ln>
+                  </pic:spPr>
+                </pic:pic>
+              </a:graphicData>
+            </a:graphic>
+          </wp:inline>
+        </w:drawing>
+      </w:r>
+    </w:p>
+    <w:p>
+      <w:pPr>
+        <w:rPr>
+          <w:b/>
+          <w:bCs/>
+        </w:rPr>
+      </w:pPr>
+      <w:r>
+        <w:rPr>
+          <w:b/>
+          <w:bCs/>
+        </w:rPr>
+        <w:lastRenderedPageBreak/>
+        <w:t>After cleaning</w:t>
+      </w:r>
+      <w:r>
+        <w:rPr>
+          <w:b/>
+          <w:bCs/>
+        </w:rPr>
+        <w:t xml:space="preserve"> </w:t>
+      </w:r>
+    </w:p>
+    <w:p>
+      <w:pPr>
+        <w:rPr>
+          <w:b/>
+          <w:bCs/>
+        </w:rPr>
+      </w:pPr>
+      <w:r>
+        <w:rPr>
+          <w:b/>
+          <w:bCs/>
+          <w:noProof/>
+        </w:rPr>
+        <w:drawing>
+          <wp:inline distT="0" distB="0" distL="0" distR="0" wp14:anchorId="69E5D3BE" wp14:editId="200FAFD9">
+            <wp:extent cx="6305550" cy="5330190"/>
+            <wp:effectExtent l="0" t="0" r="0" b="3810"/>
+            <wp:docPr id="17" name="Picture 17"/>
+            <wp:cNvGraphicFramePr>
+              <a:graphicFrameLocks xmlns:a="http://schemas.openxmlformats.org/drawingml/2006/main" noChangeAspect="1"/>
+            </wp:cNvGraphicFramePr>
+            <a:graphic xmlns:a="http://schemas.openxmlformats.org/drawingml/2006/main">
+              <a:graphicData uri="http://schemas.openxmlformats.org/drawingml/2006/picture">
+                <pic:pic xmlns:pic="http://schemas.openxmlformats.org/drawingml/2006/picture">
+                  <pic:nvPicPr>
+                    <pic:cNvPr id="0" name="Picture 28"/>
+                    <pic:cNvPicPr>
+                      <a:picLocks noChangeAspect="1" noChangeArrowheads="1"/>
+                    </pic:cNvPicPr>
+                  </pic:nvPicPr>
+                  <pic:blipFill>
+                    <a:blip r:embed="rId16">
+                      <a:extLst>
+                        <a:ext uri="{28A0092B-C50C-407E-A947-70E740481C1C}">
+                          <a14:useLocalDpi xmlns:a14="http://schemas.microsoft.com/office/drawing/2010/main" val="0"/>
+                        </a:ext>
+                      </a:extLst>
+                    </a:blip>
+                    <a:srcRect/>
+                    <a:stretch>
+                      <a:fillRect/>
+                    </a:stretch>
+                  </pic:blipFill>
+                  <pic:spPr bwMode="auto">
+                    <a:xfrm>
+                      <a:off x="0" y="0"/>
+                      <a:ext cx="6305550" cy="5330190"/>
+                    </a:xfrm>
+                    <a:prstGeom prst="rect">
+                      <a:avLst/>
+                    </a:prstGeom>
+                    <a:noFill/>
+                    <a:ln>
+                      <a:noFill/>
+                    </a:ln>
+                  </pic:spPr>
+                </pic:pic>
+              </a:graphicData>
+            </a:graphic>
+          </wp:inline>
+        </w:drawing>
+      </w:r>
+    </w:p>
+    <w:p>
+      <w:pPr>
+        <w:rPr>
+          <w:b/>
+          <w:bCs/>
+        </w:rPr>
+      </w:pPr>
+      <w:r>
+        <w:rPr>
+          <w:b/>
+          <w:bCs/>
+        </w:rPr>
+        <w:t>Summary of Value</w:t>
+      </w:r>
+      <w:r>
+        <w:rPr>
+          <w:b/>
+          <w:bCs/>
+        </w:rPr>
+        <w:tab/>
+      </w:r>
+      <w:r>
+        <w:rPr>
+          <w:b/>
+          <w:bCs/>
+        </w:rPr>
+        <w:tab/>
+      </w:r>
+      <w:r>
+        <w:rPr>
+          <w:b/>
+          <w:bCs/>
+        </w:rPr>
+        <w:tab/>
+      </w:r>
+      <w:r>
+        <w:rPr>
+          <w:b/>
+          <w:bCs/>
+        </w:rPr>
+        <w:tab/>
+      </w:r>
+      <w:r>
+        <w:rPr>
+          <w:b/>
+          <w:bCs/>
+        </w:rPr>
+        <w:tab/>
+      </w:r>
+      <w:r>
+        <w:rPr>
+          <w:b/>
+          <w:bCs/>
+        </w:rPr>
+        <w:tab/>
+      </w:r>
+      <w:r>
+        <w:rPr>
+          <w:b/>
+          <w:bCs/>
+        </w:rPr>
+        <w:t>Male VS Female</w:t>
+      </w:r>
+      <w:r>
+        <w:rPr>
+          <w:b/>
+          <w:bCs/>
+        </w:rPr>
+        <w:t xml:space="preserve"> Value</w:t>
+      </w:r>
+    </w:p>
+    <w:p>
+      <w:pPr>
+        <w:rPr>
+          <w:b/>
+          <w:bCs/>
+        </w:rPr>
+      </w:pPr>
+    </w:p>
+    <w:p>
+      <w:pPr>
+        <w:rPr>
+          <w:b/>
+          <w:bCs/>
+          <w:sz w:val="24"/>
+          <w:szCs w:val="24"/>
+        </w:rPr>
+      </w:pPr>
+      <w:r>
+        <w:rPr>
+          <w:b/>
+          <w:bCs/>
+          <w:sz w:val="24"/>
+          <w:szCs w:val="24"/>
+        </w:rPr>
+        <w:drawing>
+          <wp:anchor distT="0" distB="0" distL="114300" distR="114300" simplePos="0" relativeHeight="251661312" behindDoc="0" locked="0" layoutInCell="1" allowOverlap="1" wp14:anchorId="6B446999" wp14:editId="03D6F220">
+            <wp:simplePos x="0" y="0"/>
+            <wp:positionH relativeFrom="margin">
+              <wp:align>left</wp:align>
+            </wp:positionH>
+            <wp:positionV relativeFrom="paragraph">
+              <wp:posOffset>5715</wp:posOffset>
+            </wp:positionV>
+            <wp:extent cx="1874520" cy="1333500"/>
+            <wp:effectExtent l="0" t="0" r="0" b="0"/>
+            <wp:wrapNone/>
+            <wp:docPr id="26" name="Picture 26"/>
+            <wp:cNvGraphicFramePr>
+              <a:graphicFrameLocks xmlns:a="http://schemas.openxmlformats.org/drawingml/2006/main" noChangeAspect="1"/>
+            </wp:cNvGraphicFramePr>
+            <a:graphic xmlns:a="http://schemas.openxmlformats.org/drawingml/2006/main">
+              <a:graphicData uri="http://schemas.openxmlformats.org/drawingml/2006/picture">
+                <pic:pic xmlns:pic="http://schemas.openxmlformats.org/drawingml/2006/picture">
+                  <pic:nvPicPr>
+                    <pic:cNvPr id="1" name=""/>
+                    <pic:cNvPicPr/>
+                  </pic:nvPicPr>
+                  <pic:blipFill>
+                    <a:blip r:embed="rId17">
+                      <a:extLst>
+                        <a:ext uri="{28A0092B-C50C-407E-A947-70E740481C1C}">
+                          <a14:useLocalDpi xmlns:a14="http://schemas.microsoft.com/office/drawing/2010/main" val="0"/>
+                        </a:ext>
+                      </a:extLst>
+                    </a:blip>
+                    <a:stretch>
+                      <a:fillRect/>
+                    </a:stretch>
+                  </pic:blipFill>
+                  <pic:spPr>
+                    <a:xfrm>
+                      <a:off x="0" y="0"/>
+                      <a:ext cx="1874520" cy="1333500"/>
+                    </a:xfrm>
+                    <a:prstGeom prst="rect">
+                      <a:avLst/>
+                    </a:prstGeom>
+                  </pic:spPr>
+                </pic:pic>
+              </a:graphicData>
+            </a:graphic>
+          </wp:anchor>
+        </w:drawing>
+      </w:r>
+      <w:r>
+        <w:rPr>
+          <w:b/>
+          <w:bCs/>
+          <w:sz w:val="24"/>
+          <w:szCs w:val="24"/>
+        </w:rPr>
+        <w:tab/>
+      </w:r>
+      <w:r>
+        <w:rPr>
+          <w:b/>
+          <w:bCs/>
+          <w:sz w:val="24"/>
+          <w:szCs w:val="24"/>
+        </w:rPr>
+        <w:tab/>
+      </w:r>
+      <w:r>
+        <w:rPr>
+          <w:b/>
+          <w:bCs/>
+          <w:sz w:val="24"/>
+          <w:szCs w:val="24"/>
+        </w:rPr>
+        <w:tab/>
+      </w:r>
+      <w:r>
+        <w:rPr>
+          <w:b/>
+          <w:bCs/>
+          <w:sz w:val="24"/>
+          <w:szCs w:val="24"/>
+        </w:rPr>
+        <w:tab/>
+      </w:r>
+      <w:r>
+        <w:rPr>
+          <w:b/>
+          <w:bCs/>
+          <w:sz w:val="24"/>
+          <w:szCs w:val="24"/>
+        </w:rPr>
+        <w:tab/>
+      </w:r>
+      <w:r>
+        <w:rPr>
+          <w:b/>
+          <w:bCs/>
+          <w:sz w:val="24"/>
+          <w:szCs w:val="24"/>
+        </w:rPr>
+        <w:tab/>
+      </w:r>
+      <w:r>
+        <w:rPr>
+          <w:b/>
+          <w:bCs/>
+          <w:sz w:val="24"/>
+          <w:szCs w:val="24"/>
+        </w:rPr>
+        <w:tab/>
+        <w:t xml:space="preserve">        </w:t>
+      </w:r>
+      <w:r>
+        <w:rPr>
+          <w:b/>
+          <w:bCs/>
+          <w:sz w:val="24"/>
+          <w:szCs w:val="24"/>
+        </w:rPr>
+        <w:t xml:space="preserve"> </w:t>
+      </w:r>
+      <w:r>
+        <w:rPr>
+          <w:b/>
+          <w:bCs/>
+          <w:sz w:val="24"/>
+          <w:szCs w:val="24"/>
+        </w:rPr>
+        <w:drawing>
+          <wp:inline distT="0" distB="0" distL="0" distR="0" wp14:anchorId="32031775" wp14:editId="3BA7B840">
+            <wp:extent cx="2301439" cy="3063505"/>
+            <wp:effectExtent l="0" t="0" r="3810" b="3810"/>
+            <wp:docPr id="24" name="Picture 24"/>
+            <wp:cNvGraphicFramePr>
+              <a:graphicFrameLocks xmlns:a="http://schemas.openxmlformats.org/drawingml/2006/main" noChangeAspect="1"/>
+            </wp:cNvGraphicFramePr>
+            <a:graphic xmlns:a="http://schemas.openxmlformats.org/drawingml/2006/main">
+              <a:graphicData uri="http://schemas.openxmlformats.org/drawingml/2006/picture">
+                <pic:pic xmlns:pic="http://schemas.openxmlformats.org/drawingml/2006/picture">
+                  <pic:nvPicPr>
+                    <pic:cNvPr id="1" name=""/>
+                    <pic:cNvPicPr/>
+                  </pic:nvPicPr>
+                  <pic:blipFill>
+                    <a:blip r:embed="rId18"/>
+                    <a:stretch>
+                      <a:fillRect/>
+                    </a:stretch>
+                  </pic:blipFill>
+                  <pic:spPr>
+                    <a:xfrm>
+                      <a:off x="0" y="0"/>
+                      <a:ext cx="2301439" cy="3063505"/>
+                    </a:xfrm>
+                    <a:prstGeom prst="rect">
+                      <a:avLst/>
+                    </a:prstGeom>
+                  </pic:spPr>
+                </pic:pic>
+              </a:graphicData>
+            </a:graphic>
+          </wp:inline>
+        </w:drawing>
+      </w:r>
+    </w:p>
+    <w:p>
+      <w:pPr>
+        <w:pStyle w:val="Heading2"/>
+        <w:rPr>
+          <w:color w:val="0070C0"/>
+        </w:rPr>
+      </w:pPr>
+      <w:bookmarkStart w:id="12" w:name="_Toc32867290"/>
+      <w:r>
+        <w:rPr>
+          <w:color w:val="0070C0"/>
+        </w:rPr>
+        <w:lastRenderedPageBreak/>
+        <w:t xml:space="preserve">Appendix VI – </w:t>
+      </w:r>
+      <w:proofErr w:type="spellStart"/>
+      <w:r>
+        <w:rPr>
+          <w:color w:val="0070C0"/>
+        </w:rPr>
+        <w:t>pmethod</w:t>
+      </w:r>
+      <w:bookmarkEnd w:id="12"/>
+      <w:proofErr w:type="spellEnd"/>
+    </w:p>
+    <w:p/>
+    <w:p>
+      <w:pPr>
+        <w:rPr>
+          <w:b/>
+          <w:bCs/>
+          <w:sz w:val="20"/>
+          <w:szCs w:val="20"/>
+        </w:rPr>
+      </w:pPr>
+      <w:r>
+        <w:rPr>
+          <w:b/>
+          <w:bCs/>
+        </w:rPr>
+        <w:t>Before cleaning</w:t>
+      </w:r>
+    </w:p>
+    <w:p>
+      <w:pPr>
+        <w:rPr>
+          <w:b/>
+          <w:bCs/>
+        </w:rPr>
+      </w:pPr>
+      <w:r>
+        <w:rPr>
+          <w:b/>
+          <w:bCs/>
+        </w:rPr>
+        <w:drawing>
+          <wp:inline distT="0" distB="0" distL="0" distR="0" wp14:anchorId="12231E8B" wp14:editId="51472F2E">
+            <wp:extent cx="6305550" cy="2583815"/>
+            <wp:effectExtent l="0" t="0" r="0" b="6985"/>
+            <wp:docPr id="5" name="Picture 5"/>
+            <wp:cNvGraphicFramePr>
+              <a:graphicFrameLocks xmlns:a="http://schemas.openxmlformats.org/drawingml/2006/main" noChangeAspect="1"/>
+            </wp:cNvGraphicFramePr>
+            <a:graphic xmlns:a="http://schemas.openxmlformats.org/drawingml/2006/main">
+              <a:graphicData uri="http://schemas.openxmlformats.org/drawingml/2006/picture">
+                <pic:pic xmlns:pic="http://schemas.openxmlformats.org/drawingml/2006/picture">
+                  <pic:nvPicPr>
+                    <pic:cNvPr id="1" name=""/>
+                    <pic:cNvPicPr/>
+                  </pic:nvPicPr>
+                  <pic:blipFill>
+                    <a:blip r:embed="rId19"/>
+                    <a:stretch>
+                      <a:fillRect/>
+                    </a:stretch>
+                  </pic:blipFill>
+                  <pic:spPr>
+                    <a:xfrm>
+                      <a:off x="0" y="0"/>
+                      <a:ext cx="6305550" cy="2583815"/>
+                    </a:xfrm>
+                    <a:prstGeom prst="rect">
+                      <a:avLst/>
+                    </a:prstGeom>
+                  </pic:spPr>
+                </pic:pic>
+              </a:graphicData>
+            </a:graphic>
+          </wp:inline>
+        </w:drawing>
+      </w:r>
+    </w:p>
+    <w:p>
+      <w:pPr>
+        <w:rPr>
+          <w:b/>
+          <w:bCs/>
+        </w:rPr>
+      </w:pPr>
+    </w:p>
+    <w:p>
+      <w:pPr>
+        <w:rPr>
+          <w:b/>
+          <w:bCs/>
+        </w:rPr>
+      </w:pPr>
+      <w:r>
+        <w:rPr>
+          <w:b/>
+          <w:bCs/>
+        </w:rPr>
+        <w:t>After Cleaning</w:t>
+      </w:r>
+    </w:p>
+    <w:p>
+      <w:pPr>
+        <w:rPr>
+          <w:b/>
+          <w:bCs/>
+          <w:sz w:val="24"/>
+          <w:szCs w:val="24"/>
+        </w:rPr>
+      </w:pPr>
+      <w:r>
+        <w:rPr>
+          <w:b/>
+          <w:bCs/>
+          <w:noProof/>
+        </w:rPr>
+        <w:drawing>
+          <wp:inline distT="0" distB="0" distL="0" distR="0" wp14:anchorId="71E2A10A" wp14:editId="476072FE">
+            <wp:extent cx="6305550" cy="5155565"/>
+            <wp:effectExtent l="0" t="0" r="0" b="6985"/>
+            <wp:docPr id="18" name="Picture 18"/>
+            <wp:cNvGraphicFramePr>
+              <a:graphicFrameLocks xmlns:a="http://schemas.openxmlformats.org/drawingml/2006/main" noChangeAspect="1"/>
+            </wp:cNvGraphicFramePr>
+            <a:graphic xmlns:a="http://schemas.openxmlformats.org/drawingml/2006/main">
+              <a:graphicData uri="http://schemas.openxmlformats.org/drawingml/2006/picture">
+                <pic:pic xmlns:pic="http://schemas.openxmlformats.org/drawingml/2006/picture">
+                  <pic:nvPicPr>
+                    <pic:cNvPr id="0" name="Picture 30"/>
+                    <pic:cNvPicPr>
+                      <a:picLocks noChangeAspect="1" noChangeArrowheads="1"/>
+                    </pic:cNvPicPr>
+                  </pic:nvPicPr>
+                  <pic:blipFill>
+                    <a:blip r:embed="rId20">
+                      <a:extLst>
+                        <a:ext uri="{28A0092B-C50C-407E-A947-70E740481C1C}">
+                          <a14:useLocalDpi xmlns:a14="http://schemas.microsoft.com/office/drawing/2010/main" val="0"/>
+                        </a:ext>
+                      </a:extLst>
+                    </a:blip>
+                    <a:srcRect/>
+                    <a:stretch>
+                      <a:fillRect/>
+                    </a:stretch>
+                  </pic:blipFill>
+                  <pic:spPr bwMode="auto">
+                    <a:xfrm>
+                      <a:off x="0" y="0"/>
+                      <a:ext cx="6305550" cy="5155565"/>
+                    </a:xfrm>
+                    <a:prstGeom prst="rect">
+                      <a:avLst/>
+                    </a:prstGeom>
+                    <a:noFill/>
+                    <a:ln>
+                      <a:noFill/>
+                    </a:ln>
+                  </pic:spPr>
+                </pic:pic>
+              </a:graphicData>
+            </a:graphic>
+          </wp:inline>
+        </w:drawing>
+      </w:r>
+    </w:p>
+    <w:p>
+      <w:pPr>
+        <w:pStyle w:val="Heading2"/>
+        <w:rPr>
+          <w:color w:val="0070C0"/>
+        </w:rPr>
+      </w:pPr>
+      <w:bookmarkStart w:id="13" w:name="_Toc32867291"/>
+      <w:r>
+        <w:rPr>
+          <w:color w:val="0070C0"/>
+        </w:rPr>
+        <w:lastRenderedPageBreak/>
+        <w:t>Appendix VI</w:t>
+      </w:r>
+      <w:r>
+        <w:rPr>
+          <w:color w:val="0070C0"/>
+        </w:rPr>
+        <w:t>I</w:t>
+      </w:r>
+      <w:r>
+        <w:rPr>
+          <w:color w:val="0070C0"/>
+        </w:rPr>
+        <w:t xml:space="preserve"> – sex</w:t>
+      </w:r>
+      <w:bookmarkEnd w:id="13"/>
+    </w:p>
+    <w:p>
+      <w:pPr>
+        <w:rPr>
+          <w:b/>
+          <w:bCs/>
+          <w:sz w:val="24"/>
+          <w:szCs w:val="24"/>
+        </w:rPr>
+      </w:pPr>
+    </w:p>
+    <w:p>
+      <w:pPr>
+        <w:rPr>
+          <w:b/>
+          <w:bCs/>
+          <w:sz w:val="24"/>
+          <w:szCs w:val="24"/>
+        </w:rPr>
+      </w:pPr>
+      <w:r>
+        <w:rPr>
+          <w:b/>
+          <w:bCs/>
+          <w:noProof/>
+        </w:rPr>
+        <w:drawing>
+          <wp:inline distT="0" distB="0" distL="0" distR="0" wp14:anchorId="5A02B351" wp14:editId="6E6AADC8">
+            <wp:extent cx="3228761" cy="3040380"/>
+            <wp:effectExtent l="0" t="0" r="0" b="7620"/>
+            <wp:docPr id="19" name="Picture 19"/>
+            <wp:cNvGraphicFramePr>
+              <a:graphicFrameLocks xmlns:a="http://schemas.openxmlformats.org/drawingml/2006/main" noChangeAspect="1"/>
+            </wp:cNvGraphicFramePr>
+            <a:graphic xmlns:a="http://schemas.openxmlformats.org/drawingml/2006/main">
+              <a:graphicData uri="http://schemas.openxmlformats.org/drawingml/2006/picture">
+                <pic:pic xmlns:pic="http://schemas.openxmlformats.org/drawingml/2006/picture">
+                  <pic:nvPicPr>
+                    <pic:cNvPr id="0" name="Picture 32"/>
+                    <pic:cNvPicPr>
+                      <a:picLocks noChangeAspect="1" noChangeArrowheads="1"/>
+                    </pic:cNvPicPr>
+                  </pic:nvPicPr>
+                  <pic:blipFill>
+                    <a:blip r:embed="rId21">
+                      <a:extLst>
+                        <a:ext uri="{28A0092B-C50C-407E-A947-70E740481C1C}">
+                          <a14:useLocalDpi xmlns:a14="http://schemas.microsoft.com/office/drawing/2010/main" val="0"/>
+                        </a:ext>
+                      </a:extLst>
+                    </a:blip>
+                    <a:srcRect/>
+                    <a:stretch>
+                      <a:fillRect/>
+                    </a:stretch>
+                  </pic:blipFill>
+                  <pic:spPr bwMode="auto">
+                    <a:xfrm>
+                      <a:off x="0" y="0"/>
+                      <a:ext cx="3235272" cy="3046511"/>
+                    </a:xfrm>
+                    <a:prstGeom prst="rect">
+                      <a:avLst/>
+                    </a:prstGeom>
+                    <a:noFill/>
+                    <a:ln>
+                      <a:noFill/>
+                    </a:ln>
+                  </pic:spPr>
+                </pic:pic>
+              </a:graphicData>
+            </a:graphic>
+          </wp:inline>
+        </w:drawing>
+      </w:r>
+    </w:p>
+    <w:p>
+      <w:pPr>
+        <w:pStyle w:val="Heading2"/>
+        <w:rPr>
+          <w:color w:val="0070C0"/>
+        </w:rPr>
+      </w:pPr>
+      <w:bookmarkStart w:id="14" w:name="_Toc32867292"/>
+      <w:r>
+        <w:rPr>
+          <w:color w:val="0070C0"/>
+        </w:rPr>
+        <w:t xml:space="preserve">Appendix VIII – </w:t>
+      </w:r>
+      <w:proofErr w:type="spellStart"/>
+      <w:r>
+        <w:rPr>
+          <w:color w:val="0070C0"/>
+        </w:rPr>
+        <w:t>homeown</w:t>
+      </w:r>
+      <w:bookmarkEnd w:id="14"/>
+      <w:proofErr w:type="spellEnd"/>
+    </w:p>
+    <w:p/>
+    <w:p>
+      <w:pPr>
+        <w:rPr>
+          <w:b/>
+          <w:bCs/>
+        </w:rPr>
+      </w:pPr>
+      <w:r>
+        <w:rPr>
+          <w:b/>
+          <w:bCs/>
+        </w:rPr>
+        <w:t>Before cleaning</w:t>
+      </w:r>
+    </w:p>
+    <w:p>
+      <w:pPr>
+        <w:rPr>
+          <w:b/>
+          <w:bCs/>
+          <w:sz w:val="24"/>
+          <w:szCs w:val="24"/>
+        </w:rPr>
+      </w:pPr>
+      <w:r>
+        <w:rPr>
+          <w:b/>
+          <w:bCs/>
+          <w:sz w:val="24"/>
+          <w:szCs w:val="24"/>
+        </w:rPr>
+        <w:drawing>
+          <wp:inline distT="0" distB="0" distL="0" distR="0" wp14:anchorId="53E22825" wp14:editId="53A5E65E">
+            <wp:extent cx="6527165" cy="1158240"/>
+            <wp:effectExtent l="0" t="0" r="6985" b="3810"/>
+            <wp:docPr id="8" name="Picture 8"/>
+            <wp:cNvGraphicFramePr>
+              <a:graphicFrameLocks xmlns:a="http://schemas.openxmlformats.org/drawingml/2006/main" noChangeAspect="1"/>
+            </wp:cNvGraphicFramePr>
+            <a:graphic xmlns:a="http://schemas.openxmlformats.org/drawingml/2006/main">
+              <a:graphicData uri="http://schemas.openxmlformats.org/drawingml/2006/picture">
+                <pic:pic xmlns:pic="http://schemas.openxmlformats.org/drawingml/2006/picture">
+                  <pic:nvPicPr>
+                    <pic:cNvPr id="1" name=""/>
+                    <pic:cNvPicPr/>
+                  </pic:nvPicPr>
+                  <pic:blipFill>
+                    <a:blip r:embed="rId22"/>
+                    <a:stretch>
+                      <a:fillRect/>
+                    </a:stretch>
+                  </pic:blipFill>
+                  <pic:spPr>
+                    <a:xfrm>
+                      <a:off x="0" y="0"/>
+                      <a:ext cx="6532344" cy="1159159"/>
+                    </a:xfrm>
+                    <a:prstGeom prst="rect">
+                      <a:avLst/>
+                    </a:prstGeom>
+                  </pic:spPr>
+                </pic:pic>
+              </a:graphicData>
+            </a:graphic>
+          </wp:inline>
+        </w:drawing>
+      </w:r>
+    </w:p>
+    <w:p>
+      <w:pPr>
+        <w:rPr>
+          <w:b/>
+          <w:bCs/>
+        </w:rPr>
+      </w:pPr>
+      <w:r>
+        <w:rPr>
+          <w:b/>
+          <w:bCs/>
+        </w:rPr>
+        <w:t>After cleaning</w:t>
+      </w:r>
+    </w:p>
+    <w:p>
+      <w:pPr>
+        <w:rPr>
+          <w:b/>
+          <w:bCs/>
+          <w:sz w:val="24"/>
+          <w:szCs w:val="24"/>
+        </w:rPr>
+      </w:pPr>
+      <w:r>
+        <w:rPr>
+          <w:b/>
+          <w:bCs/>
+          <w:noProof/>
+        </w:rPr>
+        <w:drawing>
+          <wp:inline distT="0" distB="0" distL="0" distR="0" wp14:anchorId="7C1256E3" wp14:editId="6A4D7E41">
+            <wp:extent cx="3979508" cy="3253740"/>
+            <wp:effectExtent l="0" t="0" r="2540" b="3810"/>
+            <wp:docPr id="20" name="Picture 20"/>
+            <wp:cNvGraphicFramePr>
+              <a:graphicFrameLocks xmlns:a="http://schemas.openxmlformats.org/drawingml/2006/main" noChangeAspect="1"/>
+            </wp:cNvGraphicFramePr>
+            <a:graphic xmlns:a="http://schemas.openxmlformats.org/drawingml/2006/main">
+              <a:graphicData uri="http://schemas.openxmlformats.org/drawingml/2006/picture">
+                <pic:pic xmlns:pic="http://schemas.openxmlformats.org/drawingml/2006/picture">
+                  <pic:nvPicPr>
+                    <pic:cNvPr id="0" name="Picture 34"/>
+                    <pic:cNvPicPr>
+                      <a:picLocks noChangeAspect="1" noChangeArrowheads="1"/>
+                    </pic:cNvPicPr>
+                  </pic:nvPicPr>
+                  <pic:blipFill>
+                    <a:blip r:embed="rId23">
+                      <a:extLst>
+                        <a:ext uri="{28A0092B-C50C-407E-A947-70E740481C1C}">
+                          <a14:useLocalDpi xmlns:a14="http://schemas.microsoft.com/office/drawing/2010/main" val="0"/>
+                        </a:ext>
+                      </a:extLst>
+                    </a:blip>
+                    <a:srcRect/>
+                    <a:stretch>
+                      <a:fillRect/>
+                    </a:stretch>
+                  </pic:blipFill>
+                  <pic:spPr bwMode="auto">
+                    <a:xfrm>
+                      <a:off x="0" y="0"/>
+                      <a:ext cx="3986928" cy="3259807"/>
+                    </a:xfrm>
+                    <a:prstGeom prst="rect">
+                      <a:avLst/>
+                    </a:prstGeom>
+                    <a:noFill/>
+                    <a:ln>
+                      <a:noFill/>
+                    </a:ln>
+                  </pic:spPr>
+                </pic:pic>
+              </a:graphicData>
+            </a:graphic>
+          </wp:inline>
+        </w:drawing>
+      </w:r>
+    </w:p>
+    <w:p>
+      <w:pPr>
+        <w:rPr>
+          <w:b/>
+          <w:bCs/>
+        </w:rPr>
+      </w:pPr>
+    </w:p>
+    <w:p>
+      <w:pPr>
+        <w:rPr>
+          <w:b/>
+          <w:bCs/>
+        </w:rPr>
+      </w:pPr>
+      <w:r>
+        <w:rPr>
+          <w:b/>
+          <w:bCs/>
+        </w:rPr>
+        <w:lastRenderedPageBreak/>
+        <w:t>Value for Homeowners VS Not Homeowners</w:t>
+      </w:r>
+    </w:p>
+    <w:p>
+      <w:pPr>
+        <w:ind w:firstLine="720"/>
+        <w:rPr>
+          <w:b/>
+          <w:bCs/>
+          <w:sz w:val="24"/>
+          <w:szCs w:val="24"/>
+        </w:rPr>
+      </w:pPr>
+      <w:bookmarkStart w:id="15" w:name="_GoBack"/>
+      <w:r>
+        <w:rPr>
+          <w:b/>
+          <w:bCs/>
+          <w:sz w:val="24"/>
+          <w:szCs w:val="24"/>
+        </w:rPr>
+        <w:drawing>
+          <wp:inline distT="0" distB="0" distL="0" distR="0" wp14:anchorId="681D60C6" wp14:editId="4A1682C4">
+            <wp:extent cx="2034716" cy="2911092"/>
+            <wp:effectExtent l="0" t="0" r="3810" b="3810"/>
+            <wp:docPr id="25" name="Picture 25"/>
+            <wp:cNvGraphicFramePr>
+              <a:graphicFrameLocks xmlns:a="http://schemas.openxmlformats.org/drawingml/2006/main" noChangeAspect="1"/>
+            </wp:cNvGraphicFramePr>
+            <a:graphic xmlns:a="http://schemas.openxmlformats.org/drawingml/2006/main">
+              <a:graphicData uri="http://schemas.openxmlformats.org/drawingml/2006/picture">
+                <pic:pic xmlns:pic="http://schemas.openxmlformats.org/drawingml/2006/picture">
+                  <pic:nvPicPr>
+                    <pic:cNvPr id="1" name=""/>
+                    <pic:cNvPicPr/>
+                  </pic:nvPicPr>
+                  <pic:blipFill>
+                    <a:blip r:embed="rId24"/>
+                    <a:stretch>
+                      <a:fillRect/>
+                    </a:stretch>
+                  </pic:blipFill>
+                  <pic:spPr>
+                    <a:xfrm>
+                      <a:off x="0" y="0"/>
+                      <a:ext cx="2034716" cy="2911092"/>
+                    </a:xfrm>
+                    <a:prstGeom prst="rect">
+                      <a:avLst/>
+                    </a:prstGeom>
+                  </pic:spPr>
+                </pic:pic>
+              </a:graphicData>
+            </a:graphic>
+          </wp:inline>
+        </w:drawing>
+      </w:r>
+      <w:bookmarkEnd w:id="15"/>
+    </w:p>
+    <w:p>
+      <w:pPr>
+        <w:pStyle w:val="Heading2"/>
+        <w:rPr>
+          <w:color w:val="0070C0"/>
+        </w:rPr>
+      </w:pPr>
+      <w:bookmarkStart w:id="16" w:name="_Toc32867293"/>
+      <w:r>
+        <w:rPr>
+          <w:color w:val="0070C0"/>
+        </w:rPr>
+        <w:t>Appendix IX – income</w:t>
+      </w:r>
+      <w:bookmarkEnd w:id="16"/>
+    </w:p>
+    <w:p/>
+    <w:p>
+      <w:pPr>
+        <w:rPr>
+          <w:b/>
+          <w:bCs/>
+        </w:rPr>
+      </w:pPr>
+      <w:r>
+        <w:rPr>
+          <w:b/>
+          <w:bCs/>
+        </w:rPr>
+        <w:t>Before cleaning</w:t>
+      </w:r>
+    </w:p>
+    <w:p>
+      <w:pPr>
+        <w:rPr>
+          <w:b/>
+          <w:bCs/>
+          <w:sz w:val="24"/>
+          <w:szCs w:val="24"/>
+        </w:rPr>
+      </w:pPr>
+      <w:r>
+        <w:rPr>
+          <w:b/>
+          <w:bCs/>
+          <w:noProof/>
+        </w:rPr>
+        <w:drawing>
+          <wp:inline distT="0" distB="0" distL="0" distR="0" wp14:anchorId="2407C3FF" wp14:editId="34ED2101">
+            <wp:extent cx="5113020" cy="4322124"/>
+            <wp:effectExtent l="0" t="0" r="0" b="2540"/>
+            <wp:docPr id="10" name="Picture 10"/>
+            <wp:cNvGraphicFramePr>
+              <a:graphicFrameLocks xmlns:a="http://schemas.openxmlformats.org/drawingml/2006/main" noChangeAspect="1"/>
+            </wp:cNvGraphicFramePr>
+            <a:graphic xmlns:a="http://schemas.openxmlformats.org/drawingml/2006/main">
+              <a:graphicData uri="http://schemas.openxmlformats.org/drawingml/2006/picture">
+                <pic:pic xmlns:pic="http://schemas.openxmlformats.org/drawingml/2006/picture">
+                  <pic:nvPicPr>
+                    <pic:cNvPr id="0" name="Picture 11"/>
+                    <pic:cNvPicPr>
+                      <a:picLocks noChangeAspect="1" noChangeArrowheads="1"/>
+                    </pic:cNvPicPr>
+                  </pic:nvPicPr>
+                  <pic:blipFill>
+                    <a:blip r:embed="rId25">
+                      <a:extLst>
+                        <a:ext uri="{28A0092B-C50C-407E-A947-70E740481C1C}">
+                          <a14:useLocalDpi xmlns:a14="http://schemas.microsoft.com/office/drawing/2010/main" val="0"/>
+                        </a:ext>
+                      </a:extLst>
+                    </a:blip>
+                    <a:srcRect/>
+                    <a:stretch>
+                      <a:fillRect/>
+                    </a:stretch>
+                  </pic:blipFill>
+                  <pic:spPr bwMode="auto">
+                    <a:xfrm>
+                      <a:off x="0" y="0"/>
+                      <a:ext cx="5113020" cy="4322124"/>
+                    </a:xfrm>
+                    <a:prstGeom prst="rect">
+                      <a:avLst/>
+                    </a:prstGeom>
+                    <a:noFill/>
+                    <a:ln>
+                      <a:noFill/>
+                    </a:ln>
+                  </pic:spPr>
+                </pic:pic>
+              </a:graphicData>
+            </a:graphic>
+          </wp:inline>
+        </w:drawing>
+      </w:r>
+    </w:p>
+    <w:p>
+      <w:pPr>
+        <w:rPr>
+          <w:b/>
+          <w:bCs/>
+        </w:rPr>
+      </w:pPr>
+    </w:p>
+    <w:p>
+      <w:pPr>
+        <w:rPr>
+          <w:b/>
+          <w:bCs/>
+        </w:rPr>
+      </w:pPr>
+    </w:p>
+    <w:p>
+      <w:pPr>
+        <w:rPr>
+          <w:b/>
+          <w:bCs/>
+        </w:rPr>
+      </w:pPr>
+    </w:p>
+    <w:p>
+      <w:pPr>
+        <w:rPr>
+          <w:b/>
+          <w:bCs/>
+        </w:rPr>
+      </w:pPr>
+    </w:p>
+    <w:p>
+      <w:pPr>
+        <w:rPr>
+          <w:b/>
+          <w:bCs/>
+        </w:rPr>
+      </w:pPr>
+      <w:r>
+        <w:rPr>
+          <w:b/>
+          <w:bCs/>
+        </w:rPr>
+        <w:lastRenderedPageBreak/>
+        <w:t>After cleaning</w:t>
+      </w:r>
+    </w:p>
+    <w:p>
+      <w:pPr>
+        <w:rPr>
+          <w:b/>
+          <w:bCs/>
+          <w:sz w:val="24"/>
+          <w:szCs w:val="24"/>
+        </w:rPr>
+      </w:pPr>
+      <w:r>
+        <w:rPr>
+          <w:b/>
+          <w:bCs/>
+          <w:noProof/>
+        </w:rPr>
+        <w:drawing>
+          <wp:inline distT="0" distB="0" distL="0" distR="0" wp14:anchorId="443032B6" wp14:editId="5D735DD6">
+            <wp:extent cx="5066075" cy="4282440"/>
+            <wp:effectExtent l="0" t="0" r="1270" b="3810"/>
+            <wp:docPr id="21" name="Picture 21"/>
+            <wp:cNvGraphicFramePr>
+              <a:graphicFrameLocks xmlns:a="http://schemas.openxmlformats.org/drawingml/2006/main" noChangeAspect="1"/>
+            </wp:cNvGraphicFramePr>
+            <a:graphic xmlns:a="http://schemas.openxmlformats.org/drawingml/2006/main">
+              <a:graphicData uri="http://schemas.openxmlformats.org/drawingml/2006/picture">
+                <pic:pic xmlns:pic="http://schemas.openxmlformats.org/drawingml/2006/picture">
+                  <pic:nvPicPr>
+                    <pic:cNvPr id="0" name="Picture 36"/>
+                    <pic:cNvPicPr>
+                      <a:picLocks noChangeAspect="1" noChangeArrowheads="1"/>
+                    </pic:cNvPicPr>
+                  </pic:nvPicPr>
+                  <pic:blipFill>
+                    <a:blip r:embed="rId26">
+                      <a:extLst>
+                        <a:ext uri="{28A0092B-C50C-407E-A947-70E740481C1C}">
+                          <a14:useLocalDpi xmlns:a14="http://schemas.microsoft.com/office/drawing/2010/main" val="0"/>
+                        </a:ext>
+                      </a:extLst>
+                    </a:blip>
+                    <a:srcRect/>
+                    <a:stretch>
+                      <a:fillRect/>
+                    </a:stretch>
+                  </pic:blipFill>
+                  <pic:spPr bwMode="auto">
+                    <a:xfrm>
+                      <a:off x="0" y="0"/>
+                      <a:ext cx="5068052" cy="4284111"/>
+                    </a:xfrm>
+                    <a:prstGeom prst="rect">
+                      <a:avLst/>
+                    </a:prstGeom>
+                    <a:noFill/>
+                    <a:ln>
+                      <a:noFill/>
+                    </a:ln>
+                  </pic:spPr>
+                </pic:pic>
+              </a:graphicData>
+            </a:graphic>
+          </wp:inline>
+        </w:drawing>
+      </w:r>
+    </w:p>
+    <w:p>
+      <w:pPr>
+        <w:pStyle w:val="Heading2"/>
+        <w:rPr>
+          <w:color w:val="0070C0"/>
+        </w:rPr>
+      </w:pPr>
+      <w:bookmarkStart w:id="17" w:name="_Toc32867294"/>
+      <w:r>
+        <w:rPr>
+          <w:color w:val="0070C0"/>
+        </w:rPr>
+        <w:t>Appendix X – age</w:t>
+      </w:r>
+      <w:bookmarkEnd w:id="17"/>
+    </w:p>
+    <w:p>
+      <w:pPr>
+        <w:rPr>
+          <w:b/>
+          <w:bCs/>
+        </w:rPr>
+      </w:pPr>
+      <w:r>
+        <w:rPr>
+          <w:b/>
+          <w:bCs/>
+        </w:rPr>
+        <w:t>Before cleaning</w:t>
+      </w:r>
+    </w:p>
+    <w:p>
+      <w:pPr>
+        <w:rPr>
+          <w:b/>
+          <w:bCs/>
+          <w:sz w:val="24"/>
+          <w:szCs w:val="24"/>
+        </w:rPr>
+      </w:pPr>
+      <w:r>
+        <w:rPr>
+          <w:b/>
+          <w:bCs/>
+          <w:noProof/>
+        </w:rPr>
+        <w:drawing>
+          <wp:inline distT="0" distB="0" distL="0" distR="0" wp14:anchorId="64B8291C" wp14:editId="5C0D9705">
+            <wp:extent cx="4975931" cy="4206240"/>
+            <wp:effectExtent l="0" t="0" r="0" b="3810"/>
+            <wp:docPr id="12" name="Picture 12"/>
+            <wp:cNvGraphicFramePr>
+              <a:graphicFrameLocks xmlns:a="http://schemas.openxmlformats.org/drawingml/2006/main" noChangeAspect="1"/>
+            </wp:cNvGraphicFramePr>
+            <a:graphic xmlns:a="http://schemas.openxmlformats.org/drawingml/2006/main">
+              <a:graphicData uri="http://schemas.openxmlformats.org/drawingml/2006/picture">
+                <pic:pic xmlns:pic="http://schemas.openxmlformats.org/drawingml/2006/picture">
+                  <pic:nvPicPr>
+                    <pic:cNvPr id="0" name="Picture 15"/>
+                    <pic:cNvPicPr>
+                      <a:picLocks noChangeAspect="1" noChangeArrowheads="1"/>
+                    </pic:cNvPicPr>
+                  </pic:nvPicPr>
+                  <pic:blipFill>
+                    <a:blip r:embed="rId27">
+                      <a:extLst>
+                        <a:ext uri="{28A0092B-C50C-407E-A947-70E740481C1C}">
+                          <a14:useLocalDpi xmlns:a14="http://schemas.microsoft.com/office/drawing/2010/main" val="0"/>
+                        </a:ext>
+                      </a:extLst>
+                    </a:blip>
+                    <a:srcRect/>
+                    <a:stretch>
+                      <a:fillRect/>
+                    </a:stretch>
+                  </pic:blipFill>
+                  <pic:spPr bwMode="auto">
+                    <a:xfrm>
+                      <a:off x="0" y="0"/>
+                      <a:ext cx="4982343" cy="4211660"/>
+                    </a:xfrm>
+                    <a:prstGeom prst="rect">
+                      <a:avLst/>
+                    </a:prstGeom>
+                    <a:noFill/>
+                    <a:ln>
+                      <a:noFill/>
+                    </a:ln>
+                  </pic:spPr>
+                </pic:pic>
+              </a:graphicData>
+            </a:graphic>
+          </wp:inline>
+        </w:drawing>
+      </w:r>
+    </w:p>
+    <w:p>
+      <w:pPr>
+        <w:rPr>
+          <w:b/>
+          <w:bCs/>
+        </w:rPr>
+      </w:pPr>
+      <w:r>
+        <w:rPr>
+          <w:b/>
+          <w:bCs/>
+        </w:rPr>
+        <w:lastRenderedPageBreak/>
+        <w:t>After cleaning</w:t>
+      </w:r>
+    </w:p>
+    <w:p>
+      <w:pPr>
+        <w:rPr>
+          <w:b/>
+          <w:bCs/>
+          <w:sz w:val="24"/>
+          <w:szCs w:val="24"/>
+        </w:rPr>
+      </w:pPr>
+      <w:r>
+        <w:rPr>
+          <w:b/>
+          <w:bCs/>
+          <w:noProof/>
+        </w:rPr>
+        <w:drawing>
+          <wp:inline distT="0" distB="0" distL="0" distR="0" wp14:anchorId="2F23FC76" wp14:editId="2C562F4E">
+            <wp:extent cx="4975930" cy="4206240"/>
+            <wp:effectExtent l="0" t="0" r="0" b="3810"/>
+            <wp:docPr id="13" name="Picture 13"/>
+            <wp:cNvGraphicFramePr>
+              <a:graphicFrameLocks xmlns:a="http://schemas.openxmlformats.org/drawingml/2006/main" noChangeAspect="1"/>
+            </wp:cNvGraphicFramePr>
+            <a:graphic xmlns:a="http://schemas.openxmlformats.org/drawingml/2006/main">
+              <a:graphicData uri="http://schemas.openxmlformats.org/drawingml/2006/picture">
+                <pic:pic xmlns:pic="http://schemas.openxmlformats.org/drawingml/2006/picture">
+                  <pic:nvPicPr>
+                    <pic:cNvPr id="0" name="Picture 17"/>
+                    <pic:cNvPicPr>
+                      <a:picLocks noChangeAspect="1" noChangeArrowheads="1"/>
+                    </pic:cNvPicPr>
+                  </pic:nvPicPr>
+                  <pic:blipFill>
+                    <a:blip r:embed="rId28">
+                      <a:extLst>
+                        <a:ext uri="{28A0092B-C50C-407E-A947-70E740481C1C}">
+                          <a14:useLocalDpi xmlns:a14="http://schemas.microsoft.com/office/drawing/2010/main" val="0"/>
+                        </a:ext>
+                      </a:extLst>
+                    </a:blip>
+                    <a:srcRect/>
+                    <a:stretch>
+                      <a:fillRect/>
+                    </a:stretch>
+                  </pic:blipFill>
+                  <pic:spPr bwMode="auto">
+                    <a:xfrm>
+                      <a:off x="0" y="0"/>
+                      <a:ext cx="4981833" cy="4211230"/>
+                    </a:xfrm>
+                    <a:prstGeom prst="rect">
+                      <a:avLst/>
+                    </a:prstGeom>
+                    <a:noFill/>
+                    <a:ln>
+                      <a:noFill/>
+                    </a:ln>
+                  </pic:spPr>
+                </pic:pic>
+              </a:graphicData>
+            </a:graphic>
+          </wp:inline>
+        </w:drawing>
+      </w:r>
+    </w:p>
+    <w:p>
+      <w:pPr>
+        <w:pStyle w:val="Heading2"/>
+        <w:rPr>
+          <w:color w:val="0070C0"/>
+        </w:rPr>
+      </w:pPr>
+      <w:bookmarkStart w:id="18" w:name="_Toc32867295"/>
+      <w:r>
+        <w:rPr>
+          <w:color w:val="0070C0"/>
+        </w:rPr>
+        <w:lastRenderedPageBreak/>
+        <w:t xml:space="preserve">Appendix XI – </w:t>
+      </w:r>
+      <w:proofErr w:type="spellStart"/>
+      <w:r>
+        <w:rPr>
+          <w:color w:val="0070C0"/>
+        </w:rPr>
+        <w:t>nchildren</w:t>
+      </w:r>
+      <w:bookmarkEnd w:id="18"/>
+      <w:proofErr w:type="spellEnd"/>
+    </w:p>
+    <w:p>
+      <w:pPr>
+        <w:rPr>
+          <w:b/>
+          <w:bCs/>
+          <w:sz w:val="24"/>
+          <w:szCs w:val="24"/>
+        </w:rPr>
+      </w:pPr>
+      <w:r>
+        <w:rPr>
+          <w:b/>
+          <w:bCs/>
+          <w:noProof/>
+        </w:rPr>
+        <w:drawing>
+          <wp:inline distT="0" distB="0" distL="0" distR="0" wp14:anchorId="44183D49" wp14:editId="6A861FFA">
+            <wp:extent cx="6305550" cy="5155565"/>
+            <wp:effectExtent l="0" t="0" r="0" b="6985"/>
+            <wp:docPr id="14" name="Picture 14"/>
+            <wp:cNvGraphicFramePr>
+              <a:graphicFrameLocks xmlns:a="http://schemas.openxmlformats.org/drawingml/2006/main" noChangeAspect="1"/>
+            </wp:cNvGraphicFramePr>
+            <a:graphic xmlns:a="http://schemas.openxmlformats.org/drawingml/2006/main">
+              <a:graphicData uri="http://schemas.openxmlformats.org/drawingml/2006/picture">
+                <pic:pic xmlns:pic="http://schemas.openxmlformats.org/drawingml/2006/picture">
+                  <pic:nvPicPr>
+                    <pic:cNvPr id="0" name="Picture 19"/>
+                    <pic:cNvPicPr>
+                      <a:picLocks noChangeAspect="1" noChangeArrowheads="1"/>
+                    </pic:cNvPicPr>
+                  </pic:nvPicPr>
+                  <pic:blipFill>
+                    <a:blip r:embed="rId29">
+                      <a:extLst>
+                        <a:ext uri="{28A0092B-C50C-407E-A947-70E740481C1C}">
+                          <a14:useLocalDpi xmlns:a14="http://schemas.microsoft.com/office/drawing/2010/main" val="0"/>
+                        </a:ext>
+                      </a:extLst>
+                    </a:blip>
+                    <a:srcRect/>
+                    <a:stretch>
+                      <a:fillRect/>
+                    </a:stretch>
+                  </pic:blipFill>
+                  <pic:spPr bwMode="auto">
+                    <a:xfrm>
+                      <a:off x="0" y="0"/>
+                      <a:ext cx="6305550" cy="5155565"/>
+                    </a:xfrm>
+                    <a:prstGeom prst="rect">
+                      <a:avLst/>
+                    </a:prstGeom>
+                    <a:noFill/>
+                    <a:ln>
+                      <a:noFill/>
+                    </a:ln>
+                  </pic:spPr>
+                </pic:pic>
+              </a:graphicData>
+            </a:graphic>
+          </wp:inline>
+        </w:drawing>
+      </w:r>
+    </w:p>
+    <w:p>
+      <w:pPr>
+        <w:pStyle w:val="Heading2"/>
+        <w:rPr>
+          <w:color w:val="0070C0"/>
+        </w:rPr>
+      </w:pPr>
+      <w:bookmarkStart w:id="19" w:name="_Toc32867296"/>
+      <w:r>
+        <w:rPr>
+          <w:color w:val="0070C0"/>
+        </w:rPr>
+        <w:t>Appendix XII – parent</w:t>
+      </w:r>
+      <w:bookmarkEnd w:id="19"/>
+    </w:p>
+    <w:p/>
+    <w:p>
+      <w:pPr>
+        <w:rPr>
+          <w:b/>
+          <w:bCs/>
+          <w:sz w:val="24"/>
+          <w:szCs w:val="24"/>
+        </w:rPr>
+      </w:pPr>
+      <w:r>
+        <w:rPr>
+          <w:b/>
+          <w:bCs/>
+          <w:noProof/>
+        </w:rPr>
+        <w:drawing>
+          <wp:inline distT="0" distB="0" distL="0" distR="0" wp14:anchorId="19A9A250" wp14:editId="6D98D723">
+            <wp:extent cx="3267826" cy="3451860"/>
+            <wp:effectExtent l="0" t="0" r="8890" b="0"/>
+            <wp:docPr id="16" name="Picture 16"/>
+            <wp:cNvGraphicFramePr>
+              <a:graphicFrameLocks xmlns:a="http://schemas.openxmlformats.org/drawingml/2006/main" noChangeAspect="1"/>
+            </wp:cNvGraphicFramePr>
+            <a:graphic xmlns:a="http://schemas.openxmlformats.org/drawingml/2006/main">
+              <a:graphicData uri="http://schemas.openxmlformats.org/drawingml/2006/picture">
+                <pic:pic xmlns:pic="http://schemas.openxmlformats.org/drawingml/2006/picture">
+                  <pic:nvPicPr>
+                    <pic:cNvPr id="0" name="Picture 26"/>
+                    <pic:cNvPicPr>
+                      <a:picLocks noChangeAspect="1" noChangeArrowheads="1"/>
+                    </pic:cNvPicPr>
+                  </pic:nvPicPr>
+                  <pic:blipFill>
+                    <a:blip r:embed="rId30">
+                      <a:extLst>
+                        <a:ext uri="{28A0092B-C50C-407E-A947-70E740481C1C}">
+                          <a14:useLocalDpi xmlns:a14="http://schemas.microsoft.com/office/drawing/2010/main" val="0"/>
+                        </a:ext>
+                      </a:extLst>
+                    </a:blip>
+                    <a:srcRect/>
+                    <a:stretch>
+                      <a:fillRect/>
+                    </a:stretch>
+                  </pic:blipFill>
+                  <pic:spPr bwMode="auto">
+                    <a:xfrm>
+                      <a:off x="0" y="0"/>
+                      <a:ext cx="3269671" cy="3453809"/>
+                    </a:xfrm>
+                    <a:prstGeom prst="rect">
+                      <a:avLst/>
+                    </a:prstGeom>
+                    <a:noFill/>
+                    <a:ln>
+                      <a:noFill/>
+                    </a:ln>
+                  </pic:spPr>
+                </pic:pic>
+              </a:graphicData>
+            </a:graphic>
+          </wp:inline>
+        </w:drawing>
+      </w:r>
+    </w:p>
+    <w:p>
+      <w:pPr>
+        <w:pStyle w:val="Heading2"/>
+        <w:rPr>
+          <w:color w:val="0070C0"/>
+        </w:rPr>
+      </w:pPr>
+      <w:bookmarkStart w:id="20" w:name="_Toc32867297"/>
+      <w:r>
+        <w:rPr>
+          <w:color w:val="0070C0"/>
+        </w:rPr>
+        <w:lastRenderedPageBreak/>
+        <w:t>Appendix XIII – Pet Owner</w:t>
+      </w:r>
+      <w:bookmarkEnd w:id="20"/>
+    </w:p>
+    <w:p/>
+    <w:p>
+      <w:r>
+        <w:rPr>
+          <w:noProof/>
+        </w:rPr>
+        <w:drawing>
+          <wp:inline distT="0" distB="0" distL="0" distR="0" wp14:anchorId="1CC64111" wp14:editId="1539BFF3">
+            <wp:extent cx="5334000" cy="3820283"/>
+            <wp:effectExtent l="0" t="0" r="0" b="8890"/>
+            <wp:docPr id="22" name="Picture 22"/>
+            <wp:cNvGraphicFramePr>
+              <a:graphicFrameLocks xmlns:a="http://schemas.openxmlformats.org/drawingml/2006/main" noChangeAspect="1"/>
+            </wp:cNvGraphicFramePr>
+            <a:graphic xmlns:a="http://schemas.openxmlformats.org/drawingml/2006/main">
+              <a:graphicData uri="http://schemas.openxmlformats.org/drawingml/2006/picture">
+                <pic:pic xmlns:pic="http://schemas.openxmlformats.org/drawingml/2006/picture">
+                  <pic:nvPicPr>
+                    <pic:cNvPr id="0" name="Picture 38"/>
+                    <pic:cNvPicPr>
+                      <a:picLocks noChangeAspect="1" noChangeArrowheads="1"/>
+                    </pic:cNvPicPr>
+                  </pic:nvPicPr>
+                  <pic:blipFill>
+                    <a:blip r:embed="rId31">
+                      <a:extLst>
+                        <a:ext uri="{28A0092B-C50C-407E-A947-70E740481C1C}">
+                          <a14:useLocalDpi xmlns:a14="http://schemas.microsoft.com/office/drawing/2010/main" val="0"/>
+                        </a:ext>
+                      </a:extLst>
+                    </a:blip>
+                    <a:srcRect/>
+                    <a:stretch>
+                      <a:fillRect/>
+                    </a:stretch>
+                  </pic:blipFill>
+                  <pic:spPr bwMode="auto">
+                    <a:xfrm>
+                      <a:off x="0" y="0"/>
+                      <a:ext cx="5353615" cy="3834331"/>
+                    </a:xfrm>
+                    <a:prstGeom prst="rect">
+                      <a:avLst/>
+                    </a:prstGeom>
+                    <a:noFill/>
+                    <a:ln>
+                      <a:noFill/>
+                    </a:ln>
+                  </pic:spPr>
+                </pic:pic>
+              </a:graphicData>
+            </a:graphic>
+          </wp:inline>
+        </w:drawing>
+      </w:r>
+    </w:p>
+    <w:p/>
+    <w:p>
+      <w:pPr>
+        <w:pStyle w:val="Heading2"/>
+        <w:rPr>
+          <w:color w:val="0070C0"/>
+        </w:rPr>
+      </w:pPr>
+      <w:bookmarkStart w:id="21" w:name="_Toc32867298"/>
+      <w:r>
+        <w:rPr>
+          <w:color w:val="0070C0"/>
+        </w:rPr>
+        <w:t>Appendix XIV – Basket items</w:t>
+      </w:r>
+      <w:bookmarkEnd w:id="21"/>
+    </w:p>
+    <w:p/>
+    <w:p>
+      <w:r>
+        <w:rPr>
+          <w:noProof/>
+        </w:rPr>
+        <w:drawing>
+          <wp:inline distT="0" distB="0" distL="0" distR="0" wp14:anchorId="7853B550" wp14:editId="422262DE">
+            <wp:extent cx="6539239" cy="4069080"/>
+            <wp:effectExtent l="0" t="0" r="0" b="7620"/>
+            <wp:docPr id="23" name="Picture 23"/>
+            <wp:cNvGraphicFramePr>
+              <a:graphicFrameLocks xmlns:a="http://schemas.openxmlformats.org/drawingml/2006/main" noChangeAspect="1"/>
+            </wp:cNvGraphicFramePr>
+            <a:graphic xmlns:a="http://schemas.openxmlformats.org/drawingml/2006/main">
+              <a:graphicData uri="http://schemas.openxmlformats.org/drawingml/2006/picture">
+                <pic:pic xmlns:pic="http://schemas.openxmlformats.org/drawingml/2006/picture">
+                  <pic:nvPicPr>
+                    <pic:cNvPr id="0" name="Picture 40"/>
+                    <pic:cNvPicPr>
+                      <a:picLocks noChangeAspect="1" noChangeArrowheads="1"/>
+                    </pic:cNvPicPr>
+                  </pic:nvPicPr>
+                  <pic:blipFill>
+                    <a:blip r:embed="rId32">
+                      <a:extLst>
+                        <a:ext uri="{28A0092B-C50C-407E-A947-70E740481C1C}">
+                          <a14:useLocalDpi xmlns:a14="http://schemas.microsoft.com/office/drawing/2010/main" val="0"/>
+                        </a:ext>
+                      </a:extLst>
+                    </a:blip>
+                    <a:srcRect/>
+                    <a:stretch>
+                      <a:fillRect/>
+                    </a:stretch>
+                  </pic:blipFill>
+                  <pic:spPr bwMode="auto">
+                    <a:xfrm>
+                      <a:off x="0" y="0"/>
+                      <a:ext cx="6548287" cy="4074710"/>
+                    </a:xfrm>
+                    <a:prstGeom prst="rect">
+                      <a:avLst/>
+                    </a:prstGeom>
+                    <a:noFill/>
+                    <a:ln>
+                      <a:noFill/>
+                    </a:ln>
+                  </pic:spPr>
+                </pic:pic>
+              </a:graphicData>
+            </a:graphic>
+          </wp:inline>
+        </w:drawing>
+      </w:r>
+    </w:p>
+    <w:p>
+      <w:pPr>
+        <w:rPr>
+          <w:b/>
+          <w:bCs/>
           <w:sz w:val="24"/>
           <w:szCs w:val="24"/>
         </w:rPr>
       </w:pPr>
     </w:p>
     <w:sectPr>
-      <w:footerReference w:type="default" r:id="rId14"/>
+      <w:footerReference w:type="default" r:id="rId33"/>
       <w:pgSz w:w="11910" w:h="16840"/>
       <w:pgMar w:top="568" w:right="760" w:bottom="1140" w:left="1220" w:header="0" w:footer="0" w:gutter="0"/>
       <w:pgNumType w:start="1"/>
@@ -14200,6 +19757,36 @@
       <w:lang w:eastAsia="en-AU" w:bidi="gu-IN"/>
     </w:rPr>
   </w:style>
+  <w:style w:type="paragraph" w:styleId="NormalWeb">
+    <w:name w:val="Normal (Web)"/>
+    <w:basedOn w:val="Normal"/>
+    <w:uiPriority w:val="99"/>
+    <w:semiHidden/>
+    <w:unhideWhenUsed/>
+    <w:rsid w:val="001B3EFB"/>
+    <w:pPr>
+      <w:spacing w:before="100" w:beforeAutospacing="1" w:after="100" w:afterAutospacing="1" w:line="240" w:lineRule="auto"/>
+    </w:pPr>
+    <w:rPr>
+      <w:rFonts w:ascii="Times New Roman" w:eastAsia="Times New Roman" w:hAnsi="Times New Roman" w:cs="Times New Roman"/>
+      <w:sz w:val="24"/>
+      <w:szCs w:val="24"/>
+      <w:lang w:eastAsia="en-AU" w:bidi="gu-IN"/>
+    </w:rPr>
+  </w:style>
+  <w:style w:type="character" w:styleId="HTMLCode">
+    <w:name w:val="HTML Code"/>
+    <w:basedOn w:val="DefaultParagraphFont"/>
+    <w:uiPriority w:val="99"/>
+    <w:semiHidden/>
+    <w:unhideWhenUsed/>
+    <w:rsid w:val="001B3EFB"/>
+    <w:rPr>
+      <w:rFonts w:ascii="Courier New" w:eastAsia="Times New Roman" w:hAnsi="Courier New" w:cs="Courier New"/>
+      <w:sz w:val="20"/>
+      <w:szCs w:val="20"/>
+    </w:rPr>
+  </w:style>
 </w:styles>
 </file>
 
@@ -14474,7 +20061,7 @@
 </file>
 
 <file path=customXml/itemProps1.xml><?xml version="1.0" encoding="utf-8"?>
-<ds:datastoreItem xmlns:ds="http://schemas.openxmlformats.org/officeDocument/2006/customXml" ds:itemID="{04530CC0-F202-4510-9A5B-E5E0042741C5}">
+<ds:datastoreItem xmlns:ds="http://schemas.openxmlformats.org/officeDocument/2006/customXml" ds:itemID="{ED3C319C-E90D-487C-86BF-AD2B1BBA2AB5}">
   <ds:schemaRefs>
     <ds:schemaRef ds:uri="http://schemas.openxmlformats.org/officeDocument/2006/bibliography"/>
   </ds:schemaRefs>

--- a/SIMULATED COLES DATA/REPORT.docx
+++ b/SIMULATED COLES DATA/REPORT.docx
@@ -1,6 +1,6 @@
 
 <file path=word/document.xml><?xml version="1.0" encoding="utf-8"?>
-<w:document xmlns:wpc="http://schemas.microsoft.com/office/word/2010/wordprocessingCanvas" xmlns:cx="http://schemas.microsoft.com/office/drawing/2014/chartex" xmlns:cx1="http://schemas.microsoft.com/office/drawing/2015/9/8/chartex" xmlns:cx2="http://schemas.microsoft.com/office/drawing/2015/10/21/chartex" xmlns:cx3="http://schemas.microsoft.com/office/drawing/2016/5/9/chartex" xmlns:cx4="http://schemas.microsoft.com/office/drawing/2016/5/10/chartex" xmlns:cx5="http://schemas.microsoft.com/office/drawing/2016/5/11/chartex" xmlns:cx6="http://schemas.microsoft.com/office/drawing/2016/5/12/chartex" xmlns:cx7="http://schemas.microsoft.com/office/drawing/2016/5/13/chartex" xmlns:cx8="http://schemas.microsoft.com/office/drawing/2016/5/14/chartex" xmlns:mc="http://schemas.openxmlformats.org/markup-compatibility/2006" xmlns:aink="http://schemas.microsoft.com/office/drawing/2016/ink" xmlns:am3d="http://schemas.microsoft.com/office/drawing/2017/model3d" xmlns:o="urn:schemas-microsoft-com:office:office" xmlns:r="http://schemas.openxmlformats.org/officeDocument/2006/relationships" xmlns:m="http://schemas.openxmlformats.org/officeDocument/2006/math" xmlns:v="urn:schemas-microsoft-com:vml" xmlns:wp14="http://schemas.microsoft.com/office/word/2010/wordprocessingDrawing" xmlns:wp="http://schemas.openxmlformats.org/drawingml/2006/wordprocessingDrawing" xmlns:w10="urn:schemas-microsoft-com:office:word" xmlns:w="http://schemas.openxmlformats.org/wordprocessingml/2006/main" xmlns:w14="http://schemas.microsoft.com/office/word/2010/wordml" xmlns:w15="http://schemas.microsoft.com/office/word/2012/wordml" xmlns:w16cid="http://schemas.microsoft.com/office/word/2016/wordml/cid" xmlns:w16se="http://schemas.microsoft.com/office/word/2015/wordml/symex" xmlns:wpg="http://schemas.microsoft.com/office/word/2010/wordprocessingGroup" xmlns:wpi="http://schemas.microsoft.com/office/word/2010/wordprocessingInk" xmlns:wne="http://schemas.microsoft.com/office/word/2006/wordml" xmlns:wps="http://schemas.microsoft.com/office/word/2010/wordprocessingShape" mc:Ignorable="w14 w15 w16se w16cid wp14">
+<w:document xmlns:wpc="http://schemas.microsoft.com/office/word/2010/wordprocessingCanvas" xmlns:cx="http://schemas.microsoft.com/office/drawing/2014/chartex" xmlns:cx1="http://schemas.microsoft.com/office/drawing/2015/9/8/chartex" xmlns:cx2="http://schemas.microsoft.com/office/drawing/2015/10/21/chartex" xmlns:cx3="http://schemas.microsoft.com/office/drawing/2016/5/9/chartex" xmlns:cx4="http://schemas.microsoft.com/office/drawing/2016/5/10/chartex" xmlns:cx5="http://schemas.microsoft.com/office/drawing/2016/5/11/chartex" xmlns:cx6="http://schemas.microsoft.com/office/drawing/2016/5/12/chartex" xmlns:cx7="http://schemas.microsoft.com/office/drawing/2016/5/13/chartex" xmlns:cx8="http://schemas.microsoft.com/office/drawing/2016/5/14/chartex" xmlns:mc="http://schemas.openxmlformats.org/markup-compatibility/2006" xmlns:aink="http://schemas.microsoft.com/office/drawing/2016/ink" xmlns:am3d="http://schemas.microsoft.com/office/drawing/2017/model3d" xmlns:o="urn:schemas-microsoft-com:office:office" xmlns:r="http://schemas.openxmlformats.org/officeDocument/2006/relationships" xmlns:m="http://schemas.openxmlformats.org/officeDocument/2006/math" xmlns:v="urn:schemas-microsoft-com:vml" xmlns:wp14="http://schemas.microsoft.com/office/word/2010/wordprocessingDrawing" xmlns:wp="http://schemas.openxmlformats.org/drawingml/2006/wordprocessingDrawing" xmlns:w10="urn:schemas-microsoft-com:office:word" xmlns:w="http://schemas.openxmlformats.org/wordprocessingml/2006/main" xmlns:w14="http://schemas.microsoft.com/office/word/2010/wordml" xmlns:w15="http://schemas.microsoft.com/office/word/2012/wordml" xmlns:w16cex="http://schemas.microsoft.com/office/word/2018/wordml/cex" xmlns:w16cid="http://schemas.microsoft.com/office/word/2016/wordml/cid" xmlns:w16="http://schemas.microsoft.com/office/word/2018/wordml" xmlns:w16se="http://schemas.microsoft.com/office/word/2015/wordml/symex" xmlns:wpg="http://schemas.microsoft.com/office/word/2010/wordprocessingGroup" xmlns:wpi="http://schemas.microsoft.com/office/word/2010/wordprocessingInk" xmlns:wne="http://schemas.microsoft.com/office/word/2006/wordml" xmlns:wps="http://schemas.microsoft.com/office/word/2010/wordprocessingShape" mc:Ignorable="w14 w15 w16se w16cid w16 w16cex wp14">
   <w:body>
     <w:p>
       <w:pPr>
@@ -581,7 +581,7 @@
           <w:r>
             <w:fldChar w:fldCharType="separate"/>
           </w:r>
-          <w:hyperlink w:anchor="_Toc32867278" w:history="1">
+          <w:hyperlink w:anchor="_Toc32961638" w:history="1">
             <w:r>
               <w:rPr>
                 <w:rStyle w:val="Hyperlink"/>
@@ -604,7 +604,7 @@
               <w:rPr>
                 <w:webHidden/>
               </w:rPr>
-              <w:instrText xml:space="preserve"> PAGEREF _Toc32867278 \h </w:instrText>
+              <w:instrText xml:space="preserve"> PAGEREF _Toc32961638 \h </w:instrText>
             </w:r>
             <w:r>
               <w:rPr>
@@ -642,7 +642,7 @@
               <w:lang w:eastAsia="en-AU" w:bidi="gu-IN"/>
             </w:rPr>
           </w:pPr>
-          <w:hyperlink w:anchor="_Toc32867279" w:history="1">
+          <w:hyperlink w:anchor="_Toc32961639" w:history="1">
             <w:r>
               <w:rPr>
                 <w:rStyle w:val="Hyperlink"/>
@@ -665,7 +665,7 @@
               <w:rPr>
                 <w:webHidden/>
               </w:rPr>
-              <w:instrText xml:space="preserve"> PAGEREF _Toc32867279 \h </w:instrText>
+              <w:instrText xml:space="preserve"> PAGEREF _Toc32961639 \h </w:instrText>
             </w:r>
             <w:r>
               <w:rPr>
@@ -703,7 +703,7 @@
               <w:lang w:eastAsia="en-AU" w:bidi="gu-IN"/>
             </w:rPr>
           </w:pPr>
-          <w:hyperlink w:anchor="_Toc32867280" w:history="1">
+          <w:hyperlink w:anchor="_Toc32961640" w:history="1">
             <w:r>
               <w:rPr>
                 <w:rStyle w:val="Hyperlink"/>
@@ -726,7 +726,7 @@
               <w:rPr>
                 <w:webHidden/>
               </w:rPr>
-              <w:instrText xml:space="preserve"> PAGEREF _Toc32867280 \h </w:instrText>
+              <w:instrText xml:space="preserve"> PAGEREF _Toc32961640 \h </w:instrText>
             </w:r>
             <w:r>
               <w:rPr>
@@ -765,7 +765,7 @@
               <w:lang w:eastAsia="en-AU" w:bidi="gu-IN"/>
             </w:rPr>
           </w:pPr>
-          <w:hyperlink w:anchor="_Toc32867281" w:history="1">
+          <w:hyperlink w:anchor="_Toc32961641" w:history="1">
             <w:r>
               <w:rPr>
                 <w:rStyle w:val="Hyperlink"/>
@@ -792,7 +792,7 @@
                 <w:noProof/>
                 <w:webHidden/>
               </w:rPr>
-              <w:instrText xml:space="preserve"> PAGEREF _Toc32867281 \h </w:instrText>
+              <w:instrText xml:space="preserve"> PAGEREF _Toc32961641 \h </w:instrText>
             </w:r>
             <w:r>
               <w:rPr>
@@ -835,7 +835,7 @@
               <w:lang w:eastAsia="en-AU" w:bidi="gu-IN"/>
             </w:rPr>
           </w:pPr>
-          <w:hyperlink w:anchor="_Toc32867282" w:history="1">
+          <w:hyperlink w:anchor="_Toc32961642" w:history="1">
             <w:r>
               <w:rPr>
                 <w:rStyle w:val="Hyperlink"/>
@@ -862,7 +862,7 @@
                 <w:noProof/>
                 <w:webHidden/>
               </w:rPr>
-              <w:instrText xml:space="preserve"> PAGEREF _Toc32867282 \h </w:instrText>
+              <w:instrText xml:space="preserve"> PAGEREF _Toc32961642 \h </w:instrText>
             </w:r>
             <w:r>
               <w:rPr>
@@ -905,7 +905,7 @@
               <w:lang w:eastAsia="en-AU" w:bidi="gu-IN"/>
             </w:rPr>
           </w:pPr>
-          <w:hyperlink w:anchor="_Toc32867283" w:history="1">
+          <w:hyperlink w:anchor="_Toc32961643" w:history="1">
             <w:r>
               <w:rPr>
                 <w:rStyle w:val="Hyperlink"/>
@@ -913,6 +913,8 @@
               </w:rPr>
               <w:t>Consumer Profile</w:t>
             </w:r>
+            <w:bookmarkStart w:id="0" w:name="_GoBack"/>
+            <w:bookmarkEnd w:id="0"/>
             <w:r>
               <w:rPr>
                 <w:noProof/>
@@ -932,7 +934,7 @@
                 <w:noProof/>
                 <w:webHidden/>
               </w:rPr>
-              <w:instrText xml:space="preserve"> PAGEREF _Toc32867283 \h </w:instrText>
+              <w:instrText xml:space="preserve"> PAGEREF _Toc32961643 \h </w:instrText>
             </w:r>
             <w:r>
               <w:rPr>
@@ -974,12 +976,12 @@
               <w:lang w:eastAsia="en-AU" w:bidi="gu-IN"/>
             </w:rPr>
           </w:pPr>
-          <w:hyperlink w:anchor="_Toc32867284" w:history="1">
+          <w:hyperlink w:anchor="_Toc32961644" w:history="1">
             <w:r>
               <w:rPr>
                 <w:rStyle w:val="Hyperlink"/>
               </w:rPr>
-              <w:t>Appendix</w:t>
+              <w:t>Methodology</w:t>
             </w:r>
             <w:r>
               <w:rPr>
@@ -997,7 +999,7 @@
               <w:rPr>
                 <w:webHidden/>
               </w:rPr>
-              <w:instrText xml:space="preserve"> PAGEREF _Toc32867284 \h </w:instrText>
+              <w:instrText xml:space="preserve"> PAGEREF _Toc32961644 \h </w:instrText>
             </w:r>
             <w:r>
               <w:rPr>
@@ -1014,7 +1016,7 @@
               <w:rPr>
                 <w:webHidden/>
               </w:rPr>
-              <w:t>5</w:t>
+              <w:t>4</w:t>
             </w:r>
             <w:r>
               <w:rPr>
@@ -1036,13 +1038,13 @@
               <w:lang w:eastAsia="en-AU" w:bidi="gu-IN"/>
             </w:rPr>
           </w:pPr>
-          <w:hyperlink w:anchor="_Toc32867285" w:history="1">
+          <w:hyperlink w:anchor="_Toc32961645" w:history="1">
             <w:r>
               <w:rPr>
                 <w:rStyle w:val="Hyperlink"/>
                 <w:noProof/>
               </w:rPr>
-              <w:t>Appendix I – Transactional variables</w:t>
+              <w:t>Market Basket Analysis(MBA)</w:t>
             </w:r>
             <w:r>
               <w:rPr>
@@ -1063,7 +1065,7 @@
                 <w:noProof/>
                 <w:webHidden/>
               </w:rPr>
-              <w:instrText xml:space="preserve"> PAGEREF _Toc32867285 \h </w:instrText>
+              <w:instrText xml:space="preserve"> PAGEREF _Toc32961645 \h </w:instrText>
             </w:r>
             <w:r>
               <w:rPr>
@@ -1083,11 +1085,72 @@
                 <w:noProof/>
                 <w:webHidden/>
               </w:rPr>
-              <w:t>5</w:t>
+              <w:t>4</w:t>
             </w:r>
             <w:r>
               <w:rPr>
                 <w:noProof/>
+                <w:webHidden/>
+              </w:rPr>
+              <w:fldChar w:fldCharType="end"/>
+            </w:r>
+          </w:hyperlink>
+        </w:p>
+        <w:p>
+          <w:pPr>
+            <w:pStyle w:val="TOC1"/>
+            <w:rPr>
+              <w:rFonts w:eastAsiaTheme="minorEastAsia"/>
+              <w:b w:val="0"/>
+              <w:sz w:val="22"/>
+              <w:szCs w:val="22"/>
+              <w:lang w:eastAsia="en-AU" w:bidi="gu-IN"/>
+            </w:rPr>
+          </w:pPr>
+          <w:hyperlink w:anchor="_Toc32961646" w:history="1">
+            <w:r>
+              <w:rPr>
+                <w:rStyle w:val="Hyperlink"/>
+              </w:rPr>
+              <w:t>Appendix</w:t>
+            </w:r>
+            <w:r>
+              <w:rPr>
+                <w:webHidden/>
+              </w:rPr>
+              <w:tab/>
+            </w:r>
+            <w:r>
+              <w:rPr>
+                <w:webHidden/>
+              </w:rPr>
+              <w:fldChar w:fldCharType="begin"/>
+            </w:r>
+            <w:r>
+              <w:rPr>
+                <w:webHidden/>
+              </w:rPr>
+              <w:instrText xml:space="preserve"> PAGEREF _Toc32961646 \h </w:instrText>
+            </w:r>
+            <w:r>
+              <w:rPr>
+                <w:webHidden/>
+              </w:rPr>
+            </w:r>
+            <w:r>
+              <w:rPr>
+                <w:webHidden/>
+              </w:rPr>
+              <w:fldChar w:fldCharType="separate"/>
+            </w:r>
+            <w:r>
+              <w:rPr>
+                <w:webHidden/>
+              </w:rPr>
+              <w:t>6</w:t>
+            </w:r>
+            <w:r>
+              <w:rPr>
                 <w:webHidden/>
               </w:rPr>
               <w:fldChar w:fldCharType="end"/>
@@ -1106,13 +1169,13 @@
               <w:lang w:eastAsia="en-AU" w:bidi="gu-IN"/>
             </w:rPr>
           </w:pPr>
-          <w:hyperlink w:anchor="_Toc32867286" w:history="1">
+          <w:hyperlink w:anchor="_Toc32961647" w:history="1">
             <w:r>
               <w:rPr>
                 <w:rStyle w:val="Hyperlink"/>
                 <w:noProof/>
               </w:rPr>
-              <w:t>Appendix II –Demographical and Socio-Economical Features</w:t>
+              <w:t>Appendix I – Transactional variables</w:t>
             </w:r>
             <w:r>
               <w:rPr>
@@ -1133,7 +1196,7 @@
                 <w:noProof/>
                 <w:webHidden/>
               </w:rPr>
-              <w:instrText xml:space="preserve"> PAGEREF _Toc32867286 \h </w:instrText>
+              <w:instrText xml:space="preserve"> PAGEREF _Toc32961647 \h </w:instrText>
             </w:r>
             <w:r>
               <w:rPr>
@@ -1153,7 +1216,7 @@
                 <w:noProof/>
                 <w:webHidden/>
               </w:rPr>
-              <w:t>5</w:t>
+              <w:t>6</w:t>
             </w:r>
             <w:r>
               <w:rPr>
@@ -1176,13 +1239,13 @@
               <w:lang w:eastAsia="en-AU" w:bidi="gu-IN"/>
             </w:rPr>
           </w:pPr>
-          <w:hyperlink w:anchor="_Toc32867287" w:history="1">
+          <w:hyperlink w:anchor="_Toc32961648" w:history="1">
             <w:r>
               <w:rPr>
                 <w:rStyle w:val="Hyperlink"/>
                 <w:noProof/>
               </w:rPr>
-              <w:t>Appendix III – Basket Items</w:t>
+              <w:t>Appendix II –Demographical and Socio-Economical Features</w:t>
             </w:r>
             <w:r>
               <w:rPr>
@@ -1203,7 +1266,7 @@
                 <w:noProof/>
                 <w:webHidden/>
               </w:rPr>
-              <w:instrText xml:space="preserve"> PAGEREF _Toc32867287 \h </w:instrText>
+              <w:instrText xml:space="preserve"> PAGEREF _Toc32961648 \h </w:instrText>
             </w:r>
             <w:r>
               <w:rPr>
@@ -1246,13 +1309,13 @@
               <w:lang w:eastAsia="en-AU" w:bidi="gu-IN"/>
             </w:rPr>
           </w:pPr>
-          <w:hyperlink w:anchor="_Toc32867288" w:history="1">
+          <w:hyperlink w:anchor="_Toc32961649" w:history="1">
             <w:r>
               <w:rPr>
                 <w:rStyle w:val="Hyperlink"/>
                 <w:noProof/>
               </w:rPr>
-              <w:t>Appendix IV – ReceiptID[Duplicates]</w:t>
+              <w:t>Appendix III – Basket Items</w:t>
             </w:r>
             <w:r>
               <w:rPr>
@@ -1273,7 +1336,7 @@
                 <w:noProof/>
                 <w:webHidden/>
               </w:rPr>
-              <w:instrText xml:space="preserve"> PAGEREF _Toc32867288 \h </w:instrText>
+              <w:instrText xml:space="preserve"> PAGEREF _Toc32961649 \h </w:instrText>
             </w:r>
             <w:r>
               <w:rPr>
@@ -1293,7 +1356,7 @@
                 <w:noProof/>
                 <w:webHidden/>
               </w:rPr>
-              <w:t>8</w:t>
+              <w:t>7</w:t>
             </w:r>
             <w:r>
               <w:rPr>
@@ -1316,13 +1379,13 @@
               <w:lang w:eastAsia="en-AU" w:bidi="gu-IN"/>
             </w:rPr>
           </w:pPr>
-          <w:hyperlink w:anchor="_Toc32867289" w:history="1">
+          <w:hyperlink w:anchor="_Toc32961650" w:history="1">
             <w:r>
               <w:rPr>
                 <w:rStyle w:val="Hyperlink"/>
                 <w:noProof/>
               </w:rPr>
-              <w:t>Appendix V – Value</w:t>
+              <w:t>Appendix IV – ReceiptID[Duplicates]</w:t>
             </w:r>
             <w:r>
               <w:rPr>
@@ -1343,7 +1406,7 @@
                 <w:noProof/>
                 <w:webHidden/>
               </w:rPr>
-              <w:instrText xml:space="preserve"> PAGEREF _Toc32867289 \h </w:instrText>
+              <w:instrText xml:space="preserve"> PAGEREF _Toc32961650 \h </w:instrText>
             </w:r>
             <w:r>
               <w:rPr>
@@ -1363,7 +1426,7 @@
                 <w:noProof/>
                 <w:webHidden/>
               </w:rPr>
-              <w:t>8</w:t>
+              <w:t>9</w:t>
             </w:r>
             <w:r>
               <w:rPr>
@@ -1386,13 +1449,13 @@
               <w:lang w:eastAsia="en-AU" w:bidi="gu-IN"/>
             </w:rPr>
           </w:pPr>
-          <w:hyperlink w:anchor="_Toc32867290" w:history="1">
+          <w:hyperlink w:anchor="_Toc32961651" w:history="1">
             <w:r>
               <w:rPr>
                 <w:rStyle w:val="Hyperlink"/>
                 <w:noProof/>
               </w:rPr>
-              <w:t>Appendix VI – pmethod</w:t>
+              <w:t>Appendix V – Value</w:t>
             </w:r>
             <w:r>
               <w:rPr>
@@ -1413,7 +1476,7 @@
                 <w:noProof/>
                 <w:webHidden/>
               </w:rPr>
-              <w:instrText xml:space="preserve"> PAGEREF _Toc32867290 \h </w:instrText>
+              <w:instrText xml:space="preserve"> PAGEREF _Toc32961651 \h </w:instrText>
             </w:r>
             <w:r>
               <w:rPr>
@@ -1456,13 +1519,13 @@
               <w:lang w:eastAsia="en-AU" w:bidi="gu-IN"/>
             </w:rPr>
           </w:pPr>
-          <w:hyperlink w:anchor="_Toc32867291" w:history="1">
+          <w:hyperlink w:anchor="_Toc32961652" w:history="1">
             <w:r>
               <w:rPr>
                 <w:rStyle w:val="Hyperlink"/>
                 <w:noProof/>
               </w:rPr>
-              <w:t>Appendix VII – sex</w:t>
+              <w:t>Appendix VI – pmethod</w:t>
             </w:r>
             <w:r>
               <w:rPr>
@@ -1483,7 +1546,7 @@
                 <w:noProof/>
                 <w:webHidden/>
               </w:rPr>
-              <w:instrText xml:space="preserve"> PAGEREF _Toc32867291 \h </w:instrText>
+              <w:instrText xml:space="preserve"> PAGEREF _Toc32961652 \h </w:instrText>
             </w:r>
             <w:r>
               <w:rPr>
@@ -1503,7 +1566,7 @@
                 <w:noProof/>
                 <w:webHidden/>
               </w:rPr>
-              <w:t>10</w:t>
+              <w:t>11</w:t>
             </w:r>
             <w:r>
               <w:rPr>
@@ -1526,13 +1589,13 @@
               <w:lang w:eastAsia="en-AU" w:bidi="gu-IN"/>
             </w:rPr>
           </w:pPr>
-          <w:hyperlink w:anchor="_Toc32867292" w:history="1">
+          <w:hyperlink w:anchor="_Toc32961653" w:history="1">
             <w:r>
               <w:rPr>
                 <w:rStyle w:val="Hyperlink"/>
                 <w:noProof/>
               </w:rPr>
-              <w:t>Appendix VIII – homeown</w:t>
+              <w:t>Appendix VII – sex</w:t>
             </w:r>
             <w:r>
               <w:rPr>
@@ -1553,7 +1616,7 @@
                 <w:noProof/>
                 <w:webHidden/>
               </w:rPr>
-              <w:instrText xml:space="preserve"> PAGEREF _Toc32867292 \h </w:instrText>
+              <w:instrText xml:space="preserve"> PAGEREF _Toc32961653 \h </w:instrText>
             </w:r>
             <w:r>
               <w:rPr>
@@ -1573,7 +1636,7 @@
                 <w:noProof/>
                 <w:webHidden/>
               </w:rPr>
-              <w:t>11</w:t>
+              <w:t>12</w:t>
             </w:r>
             <w:r>
               <w:rPr>
@@ -1596,13 +1659,13 @@
               <w:lang w:eastAsia="en-AU" w:bidi="gu-IN"/>
             </w:rPr>
           </w:pPr>
-          <w:hyperlink w:anchor="_Toc32867293" w:history="1">
+          <w:hyperlink w:anchor="_Toc32961654" w:history="1">
             <w:r>
               <w:rPr>
                 <w:rStyle w:val="Hyperlink"/>
                 <w:noProof/>
               </w:rPr>
-              <w:t>Appendix IX – income</w:t>
+              <w:t>Appendix VIII – homeown</w:t>
             </w:r>
             <w:r>
               <w:rPr>
@@ -1623,7 +1686,7 @@
                 <w:noProof/>
                 <w:webHidden/>
               </w:rPr>
-              <w:instrText xml:space="preserve"> PAGEREF _Toc32867293 \h </w:instrText>
+              <w:instrText xml:space="preserve"> PAGEREF _Toc32961654 \h </w:instrText>
             </w:r>
             <w:r>
               <w:rPr>
@@ -1666,13 +1729,13 @@
               <w:lang w:eastAsia="en-AU" w:bidi="gu-IN"/>
             </w:rPr>
           </w:pPr>
-          <w:hyperlink w:anchor="_Toc32867294" w:history="1">
+          <w:hyperlink w:anchor="_Toc32961655" w:history="1">
             <w:r>
               <w:rPr>
                 <w:rStyle w:val="Hyperlink"/>
                 <w:noProof/>
               </w:rPr>
-              <w:t>Appendix X – age</w:t>
+              <w:t>Appendix IX – income</w:t>
             </w:r>
             <w:r>
               <w:rPr>
@@ -1693,7 +1756,7 @@
                 <w:noProof/>
                 <w:webHidden/>
               </w:rPr>
-              <w:instrText xml:space="preserve"> PAGEREF _Toc32867294 \h </w:instrText>
+              <w:instrText xml:space="preserve"> PAGEREF _Toc32961655 \h </w:instrText>
             </w:r>
             <w:r>
               <w:rPr>
@@ -1736,13 +1799,13 @@
               <w:lang w:eastAsia="en-AU" w:bidi="gu-IN"/>
             </w:rPr>
           </w:pPr>
-          <w:hyperlink w:anchor="_Toc32867295" w:history="1">
+          <w:hyperlink w:anchor="_Toc32961656" w:history="1">
             <w:r>
               <w:rPr>
                 <w:rStyle w:val="Hyperlink"/>
                 <w:noProof/>
               </w:rPr>
-              <w:t>Appendix XI – nchildren</w:t>
+              <w:t>Appendix X – age</w:t>
             </w:r>
             <w:r>
               <w:rPr>
@@ -1763,7 +1826,7 @@
                 <w:noProof/>
                 <w:webHidden/>
               </w:rPr>
-              <w:instrText xml:space="preserve"> PAGEREF _Toc32867295 \h </w:instrText>
+              <w:instrText xml:space="preserve"> PAGEREF _Toc32961656 \h </w:instrText>
             </w:r>
             <w:r>
               <w:rPr>
@@ -1806,13 +1869,13 @@
               <w:lang w:eastAsia="en-AU" w:bidi="gu-IN"/>
             </w:rPr>
           </w:pPr>
-          <w:hyperlink w:anchor="_Toc32867296" w:history="1">
+          <w:hyperlink w:anchor="_Toc32961657" w:history="1">
             <w:r>
               <w:rPr>
                 <w:rStyle w:val="Hyperlink"/>
                 <w:noProof/>
               </w:rPr>
-              <w:t>Appendix XII – parent</w:t>
+              <w:t>Appendix XI – nchildren</w:t>
             </w:r>
             <w:r>
               <w:rPr>
@@ -1833,7 +1896,7 @@
                 <w:noProof/>
                 <w:webHidden/>
               </w:rPr>
-              <w:instrText xml:space="preserve"> PAGEREF _Toc32867296 \h </w:instrText>
+              <w:instrText xml:space="preserve"> PAGEREF _Toc32961657 \h </w:instrText>
             </w:r>
             <w:r>
               <w:rPr>
@@ -1853,7 +1916,7 @@
                 <w:noProof/>
                 <w:webHidden/>
               </w:rPr>
-              <w:t>14</w:t>
+              <w:t>16</w:t>
             </w:r>
             <w:r>
               <w:rPr>
@@ -1876,13 +1939,13 @@
               <w:lang w:eastAsia="en-AU" w:bidi="gu-IN"/>
             </w:rPr>
           </w:pPr>
-          <w:hyperlink w:anchor="_Toc32867297" w:history="1">
+          <w:hyperlink w:anchor="_Toc32961658" w:history="1">
             <w:r>
               <w:rPr>
                 <w:rStyle w:val="Hyperlink"/>
                 <w:noProof/>
               </w:rPr>
-              <w:t>Appendix XIII – Pet Owner</w:t>
+              <w:t>Appendix XII – parent</w:t>
             </w:r>
             <w:r>
               <w:rPr>
@@ -1903,7 +1966,7 @@
                 <w:noProof/>
                 <w:webHidden/>
               </w:rPr>
-              <w:instrText xml:space="preserve"> PAGEREF _Toc32867297 \h </w:instrText>
+              <w:instrText xml:space="preserve"> PAGEREF _Toc32961658 \h </w:instrText>
             </w:r>
             <w:r>
               <w:rPr>
@@ -1923,7 +1986,7 @@
                 <w:noProof/>
                 <w:webHidden/>
               </w:rPr>
-              <w:t>15</w:t>
+              <w:t>16</w:t>
             </w:r>
             <w:r>
               <w:rPr>
@@ -1946,13 +2009,13 @@
               <w:lang w:eastAsia="en-AU" w:bidi="gu-IN"/>
             </w:rPr>
           </w:pPr>
-          <w:hyperlink w:anchor="_Toc32867298" w:history="1">
+          <w:hyperlink w:anchor="_Toc32961659" w:history="1">
             <w:r>
               <w:rPr>
                 <w:rStyle w:val="Hyperlink"/>
                 <w:noProof/>
               </w:rPr>
-              <w:t>Appendix XIV – Basket items</w:t>
+              <w:t>Appendix XIII – Pet Owner</w:t>
             </w:r>
             <w:r>
               <w:rPr>
@@ -1973,7 +2036,7 @@
                 <w:noProof/>
                 <w:webHidden/>
               </w:rPr>
-              <w:instrText xml:space="preserve"> PAGEREF _Toc32867298 \h </w:instrText>
+              <w:instrText xml:space="preserve"> PAGEREF _Toc32961659 \h </w:instrText>
             </w:r>
             <w:r>
               <w:rPr>
@@ -1993,7 +2056,217 @@
                 <w:noProof/>
                 <w:webHidden/>
               </w:rPr>
-              <w:t>15</w:t>
+              <w:t>17</w:t>
+            </w:r>
+            <w:r>
+              <w:rPr>
+                <w:noProof/>
+                <w:webHidden/>
+              </w:rPr>
+              <w:fldChar w:fldCharType="end"/>
+            </w:r>
+          </w:hyperlink>
+        </w:p>
+        <w:p>
+          <w:pPr>
+            <w:pStyle w:val="TOC2"/>
+            <w:tabs>
+              <w:tab w:val="right" w:leader="dot" w:pos="9920"/>
+            </w:tabs>
+            <w:rPr>
+              <w:rFonts w:eastAsiaTheme="minorEastAsia"/>
+              <w:noProof/>
+              <w:lang w:eastAsia="en-AU" w:bidi="gu-IN"/>
+            </w:rPr>
+          </w:pPr>
+          <w:hyperlink w:anchor="_Toc32961660" w:history="1">
+            <w:r>
+              <w:rPr>
+                <w:rStyle w:val="Hyperlink"/>
+                <w:noProof/>
+              </w:rPr>
+              <w:t>Appendix XIV – Basket items</w:t>
+            </w:r>
+            <w:r>
+              <w:rPr>
+                <w:noProof/>
+                <w:webHidden/>
+              </w:rPr>
+              <w:tab/>
+            </w:r>
+            <w:r>
+              <w:rPr>
+                <w:noProof/>
+                <w:webHidden/>
+              </w:rPr>
+              <w:fldChar w:fldCharType="begin"/>
+            </w:r>
+            <w:r>
+              <w:rPr>
+                <w:noProof/>
+                <w:webHidden/>
+              </w:rPr>
+              <w:instrText xml:space="preserve"> PAGEREF _Toc32961660 \h </w:instrText>
+            </w:r>
+            <w:r>
+              <w:rPr>
+                <w:noProof/>
+                <w:webHidden/>
+              </w:rPr>
+            </w:r>
+            <w:r>
+              <w:rPr>
+                <w:noProof/>
+                <w:webHidden/>
+              </w:rPr>
+              <w:fldChar w:fldCharType="separate"/>
+            </w:r>
+            <w:r>
+              <w:rPr>
+                <w:noProof/>
+                <w:webHidden/>
+              </w:rPr>
+              <w:t>17</w:t>
+            </w:r>
+            <w:r>
+              <w:rPr>
+                <w:noProof/>
+                <w:webHidden/>
+              </w:rPr>
+              <w:fldChar w:fldCharType="end"/>
+            </w:r>
+          </w:hyperlink>
+        </w:p>
+        <w:p>
+          <w:pPr>
+            <w:pStyle w:val="TOC2"/>
+            <w:tabs>
+              <w:tab w:val="right" w:leader="dot" w:pos="9920"/>
+            </w:tabs>
+            <w:rPr>
+              <w:rFonts w:eastAsiaTheme="minorEastAsia"/>
+              <w:noProof/>
+              <w:lang w:eastAsia="en-AU" w:bidi="gu-IN"/>
+            </w:rPr>
+          </w:pPr>
+          <w:hyperlink w:anchor="_Toc32961661" w:history="1">
+            <w:r>
+              <w:rPr>
+                <w:rStyle w:val="Hyperlink"/>
+                <w:noProof/>
+              </w:rPr>
+              <w:t>Appendix XV – Summary for Numerical Variable</w:t>
+            </w:r>
+            <w:r>
+              <w:rPr>
+                <w:noProof/>
+                <w:webHidden/>
+              </w:rPr>
+              <w:tab/>
+            </w:r>
+            <w:r>
+              <w:rPr>
+                <w:noProof/>
+                <w:webHidden/>
+              </w:rPr>
+              <w:fldChar w:fldCharType="begin"/>
+            </w:r>
+            <w:r>
+              <w:rPr>
+                <w:noProof/>
+                <w:webHidden/>
+              </w:rPr>
+              <w:instrText xml:space="preserve"> PAGEREF _Toc32961661 \h </w:instrText>
+            </w:r>
+            <w:r>
+              <w:rPr>
+                <w:noProof/>
+                <w:webHidden/>
+              </w:rPr>
+            </w:r>
+            <w:r>
+              <w:rPr>
+                <w:noProof/>
+                <w:webHidden/>
+              </w:rPr>
+              <w:fldChar w:fldCharType="separate"/>
+            </w:r>
+            <w:r>
+              <w:rPr>
+                <w:noProof/>
+                <w:webHidden/>
+              </w:rPr>
+              <w:t>18</w:t>
+            </w:r>
+            <w:r>
+              <w:rPr>
+                <w:noProof/>
+                <w:webHidden/>
+              </w:rPr>
+              <w:fldChar w:fldCharType="end"/>
+            </w:r>
+          </w:hyperlink>
+        </w:p>
+        <w:p>
+          <w:pPr>
+            <w:pStyle w:val="TOC2"/>
+            <w:tabs>
+              <w:tab w:val="right" w:leader="dot" w:pos="9920"/>
+            </w:tabs>
+            <w:rPr>
+              <w:rFonts w:eastAsiaTheme="minorEastAsia"/>
+              <w:noProof/>
+              <w:lang w:eastAsia="en-AU" w:bidi="gu-IN"/>
+            </w:rPr>
+          </w:pPr>
+          <w:hyperlink w:anchor="_Toc32961662" w:history="1">
+            <w:r>
+              <w:rPr>
+                <w:rStyle w:val="Hyperlink"/>
+                <w:noProof/>
+              </w:rPr>
+              <w:t>Appendix XVI – Summary for Categorical Variable</w:t>
+            </w:r>
+            <w:r>
+              <w:rPr>
+                <w:noProof/>
+                <w:webHidden/>
+              </w:rPr>
+              <w:tab/>
+            </w:r>
+            <w:r>
+              <w:rPr>
+                <w:noProof/>
+                <w:webHidden/>
+              </w:rPr>
+              <w:fldChar w:fldCharType="begin"/>
+            </w:r>
+            <w:r>
+              <w:rPr>
+                <w:noProof/>
+                <w:webHidden/>
+              </w:rPr>
+              <w:instrText xml:space="preserve"> PAGEREF _Toc32961662 \h </w:instrText>
+            </w:r>
+            <w:r>
+              <w:rPr>
+                <w:noProof/>
+                <w:webHidden/>
+              </w:rPr>
+            </w:r>
+            <w:r>
+              <w:rPr>
+                <w:noProof/>
+                <w:webHidden/>
+              </w:rPr>
+              <w:fldChar w:fldCharType="separate"/>
+            </w:r>
+            <w:r>
+              <w:rPr>
+                <w:noProof/>
+                <w:webHidden/>
+              </w:rPr>
+              <w:t>18</w:t>
             </w:r>
             <w:r>
               <w:rPr>
@@ -2053,7 +2326,7 @@
           <w:color w:val="0070C0"/>
         </w:rPr>
       </w:pPr>
-      <w:bookmarkStart w:id="0" w:name="_Toc32867278"/>
+      <w:bookmarkStart w:id="1" w:name="_Toc32961638"/>
       <w:r>
         <w:rPr>
           <w:b/>
@@ -2062,7 +2335,7 @@
         <w:lastRenderedPageBreak/>
         <w:t>Executive Summary</w:t>
       </w:r>
-      <w:bookmarkEnd w:id="0"/>
+      <w:bookmarkEnd w:id="1"/>
     </w:p>
     <w:p/>
     <w:p>
@@ -2448,7 +2721,7 @@
           <w:color w:val="0070C0"/>
         </w:rPr>
       </w:pPr>
-      <w:bookmarkStart w:id="1" w:name="_Toc32867279"/>
+      <w:bookmarkStart w:id="2" w:name="_Toc32961639"/>
       <w:r>
         <w:rPr>
           <w:b/>
@@ -2456,7 +2729,7 @@
         </w:rPr>
         <w:t>Introduction</w:t>
       </w:r>
-      <w:bookmarkEnd w:id="1"/>
+      <w:bookmarkEnd w:id="2"/>
     </w:p>
     <w:p/>
     <w:p>
@@ -2610,7 +2883,16 @@
           <w:sz w:val="24"/>
           <w:szCs w:val="24"/>
         </w:rPr>
-        <w:t xml:space="preserve">By better understanding these two aspects and finding answers to the questions related to these two aspects, Coles would be able to form sophisticated strategies that would help Coles to lead the competition. A better understanding of the customer segments would help Coles create more effective and successful market campaigns and design eye-catchy </w:t>
+        <w:t>By better understanding these two aspects and finding answers to the questions related to these two aspects, Coles would be able to form sophisticated strategies that would help Coles to lead the competition. A better understanding of the customer segments would help Coles create more effective and successful market campaig</w:t>
+      </w:r>
+      <w:r>
+        <w:rPr>
+          <w:rFonts w:ascii="Calibri" w:hAnsi="Calibri" w:cs="Calibri"/>
+          <w:sz w:val="24"/>
+          <w:szCs w:val="24"/>
+        </w:rPr>
+        <w:lastRenderedPageBreak/>
+        <w:t xml:space="preserve">ns and design eye-catchy </w:t>
       </w:r>
       <w:proofErr w:type="spellStart"/>
       <w:r>
@@ -2696,16 +2978,15 @@
           <w:color w:val="0070C0"/>
         </w:rPr>
       </w:pPr>
-      <w:bookmarkStart w:id="2" w:name="_Toc32867280"/>
+      <w:bookmarkStart w:id="3" w:name="_Toc32961640"/>
       <w:r>
         <w:rPr>
           <w:b/>
           <w:color w:val="0070C0"/>
         </w:rPr>
-        <w:lastRenderedPageBreak/>
         <w:t>Description of the dataset</w:t>
       </w:r>
-      <w:bookmarkEnd w:id="2"/>
+      <w:bookmarkEnd w:id="3"/>
     </w:p>
     <w:p/>
     <w:p>
@@ -2715,14 +2996,14 @@
           <w:color w:val="0070C0"/>
         </w:rPr>
       </w:pPr>
-      <w:bookmarkStart w:id="3" w:name="_Toc32867281"/>
+      <w:bookmarkStart w:id="4" w:name="_Toc32961641"/>
       <w:r>
         <w:rPr>
           <w:color w:val="0070C0"/>
         </w:rPr>
         <w:t>Original Data</w:t>
       </w:r>
-      <w:bookmarkEnd w:id="3"/>
+      <w:bookmarkEnd w:id="4"/>
     </w:p>
     <w:p/>
     <w:p>
@@ -3097,25 +3378,7 @@
           <w:sz w:val="24"/>
           <w:szCs w:val="24"/>
         </w:rPr>
-        <w:t xml:space="preserve">The table below offers a brief description of each </w:t>
-      </w:r>
-      <w:proofErr w:type="gramStart"/>
-      <w:r>
-        <w:rPr>
-          <w:rFonts w:ascii="Calibri" w:hAnsi="Calibri" w:cs="Calibri"/>
-          <w:sz w:val="24"/>
-          <w:szCs w:val="24"/>
-        </w:rPr>
-        <w:t>variable(</w:t>
-      </w:r>
-      <w:proofErr w:type="gramEnd"/>
-      <w:r>
-        <w:rPr>
-          <w:rFonts w:ascii="Calibri" w:hAnsi="Calibri" w:cs="Calibri"/>
-          <w:sz w:val="24"/>
-          <w:szCs w:val="24"/>
-        </w:rPr>
-        <w:t xml:space="preserve">For detailed table go to Appendix) </w:t>
+        <w:t xml:space="preserve">The table below offers a brief description of each variable(For detailed table go to Appendix) </w:t>
       </w:r>
     </w:p>
     <w:tbl>
@@ -4420,7 +4683,7 @@
           <w:color w:val="0070C0"/>
         </w:rPr>
       </w:pPr>
-      <w:bookmarkStart w:id="4" w:name="_Toc32867282"/>
+      <w:bookmarkStart w:id="5" w:name="_Toc32961642"/>
       <w:r>
         <w:rPr>
           <w:color w:val="0070C0"/>
@@ -4434,7 +4697,7 @@
         </w:rPr>
         <w:t>Preprocessing</w:t>
       </w:r>
-      <w:bookmarkEnd w:id="4"/>
+      <w:bookmarkEnd w:id="5"/>
       <w:proofErr w:type="spellEnd"/>
     </w:p>
     <w:p>
@@ -4453,7 +4716,6 @@
         </w:rPr>
       </w:pPr>
       <w:proofErr w:type="spellStart"/>
-      <w:proofErr w:type="gramStart"/>
       <w:r>
         <w:rPr>
           <w:rFonts w:ascii="Calibri" w:hAnsi="Calibri" w:cs="Calibri"/>
@@ -4471,16 +4733,7 @@
           <w:sz w:val="24"/>
           <w:szCs w:val="24"/>
         </w:rPr>
-        <w:t>:-</w:t>
-      </w:r>
-      <w:proofErr w:type="gramEnd"/>
-      <w:r>
-        <w:rPr>
-          <w:rFonts w:ascii="Calibri" w:hAnsi="Calibri" w:cs="Calibri"/>
-          <w:sz w:val="24"/>
-          <w:szCs w:val="24"/>
-        </w:rPr>
-        <w:t xml:space="preserve"> There are 9 duplicate values of </w:t>
+        <w:t xml:space="preserve">:- There are 9 duplicate values of </w:t>
       </w:r>
       <w:proofErr w:type="spellStart"/>
       <w:r>
@@ -4749,9 +5002,8 @@
           <w:szCs w:val="24"/>
           <w:shd w:val="clear" w:color="auto" w:fill="FFFFFF"/>
         </w:rPr>
-        <w:t xml:space="preserve"> Extreme outlier can cause problems in clustering process, So these values were replaced by the median </w:t>
-      </w:r>
-      <w:proofErr w:type="gramStart"/>
+        <w:t xml:space="preserve"> Extreme outlier can cause problems in clustering process, So these values were replaced by the median value</w:t>
+      </w:r>
       <w:r>
         <w:rPr>
           <w:rFonts w:ascii="Calibri" w:hAnsi="Calibri" w:cs="Calibri"/>
@@ -4760,19 +5012,8 @@
           <w:szCs w:val="24"/>
           <w:shd w:val="clear" w:color="auto" w:fill="FFFFFF"/>
         </w:rPr>
-        <w:t>value</w:t>
-      </w:r>
-      <w:r>
-        <w:rPr>
-          <w:rFonts w:ascii="Calibri" w:hAnsi="Calibri" w:cs="Calibri"/>
-          <w:color w:val="000000"/>
-          <w:sz w:val="24"/>
-          <w:szCs w:val="24"/>
-          <w:shd w:val="clear" w:color="auto" w:fill="FFFFFF"/>
-        </w:rPr>
         <w:t>(</w:t>
       </w:r>
-      <w:proofErr w:type="gramEnd"/>
       <w:r>
         <w:rPr>
           <w:rFonts w:ascii="Calibri" w:hAnsi="Calibri" w:cs="Calibri"/>
@@ -5010,25 +5251,7 @@
           <w:sz w:val="24"/>
           <w:szCs w:val="24"/>
         </w:rPr>
-        <w:t xml:space="preserve"> After sorting the data using either of the </w:t>
-      </w:r>
-      <w:proofErr w:type="gramStart"/>
-      <w:r>
-        <w:rPr>
-          <w:rFonts w:ascii="Calibri" w:hAnsi="Calibri" w:cs="Calibri"/>
-          <w:sz w:val="24"/>
-          <w:szCs w:val="24"/>
-        </w:rPr>
-        <w:t>variables</w:t>
-      </w:r>
-      <w:proofErr w:type="gramEnd"/>
-      <w:r>
-        <w:rPr>
-          <w:rFonts w:ascii="Calibri" w:hAnsi="Calibri" w:cs="Calibri"/>
-          <w:sz w:val="24"/>
-          <w:szCs w:val="24"/>
-        </w:rPr>
-        <w:t xml:space="preserve"> I have come to know that the increase in these variables is at the same rate and these values</w:t>
+        <w:t xml:space="preserve"> After sorting the data using either of the variables I have come to know that the increase in these variables is at the same rate and these values</w:t>
       </w:r>
       <w:r>
         <w:rPr>
@@ -5044,7 +5267,16 @@
           <w:sz w:val="24"/>
           <w:szCs w:val="24"/>
         </w:rPr>
-        <w:t xml:space="preserve">are almost levelled. This indicates that whatever caused these invalid values for </w:t>
+        <w:t>are almost levelled. This indicates that wh</w:t>
+      </w:r>
+      <w:r>
+        <w:rPr>
+          <w:rFonts w:ascii="Calibri" w:hAnsi="Calibri" w:cs="Calibri"/>
+          <w:sz w:val="24"/>
+          <w:szCs w:val="24"/>
+        </w:rPr>
+        <w:lastRenderedPageBreak/>
+        <w:t xml:space="preserve">atever caused these invalid values for </w:t>
       </w:r>
       <w:proofErr w:type="spellStart"/>
       <w:r>
@@ -5220,7 +5452,6 @@
           <w:sz w:val="24"/>
           <w:szCs w:val="24"/>
         </w:rPr>
-        <w:lastRenderedPageBreak/>
         <w:t>h</w:t>
       </w:r>
       <w:r>
@@ -5248,25 +5479,7 @@
           <w:sz w:val="24"/>
           <w:szCs w:val="24"/>
         </w:rPr>
-        <w:t xml:space="preserve">99 invalid </w:t>
-      </w:r>
-      <w:proofErr w:type="gramStart"/>
-      <w:r>
-        <w:rPr>
-          <w:rFonts w:ascii="Calibri" w:hAnsi="Calibri" w:cs="Calibri"/>
-          <w:sz w:val="24"/>
-          <w:szCs w:val="24"/>
-        </w:rPr>
-        <w:t>entries(</w:t>
-      </w:r>
-      <w:proofErr w:type="gramEnd"/>
-      <w:r>
-        <w:rPr>
-          <w:rFonts w:ascii="Calibri" w:hAnsi="Calibri" w:cs="Calibri"/>
-          <w:sz w:val="24"/>
-          <w:szCs w:val="24"/>
-        </w:rPr>
-        <w:t>values greater than 3)</w:t>
+        <w:t>99 invalid entries(values greater than 3)</w:t>
       </w:r>
       <w:r>
         <w:rPr>
@@ -5393,7 +5606,6 @@
         <w:t xml:space="preserve">: - 97 invalid </w:t>
       </w:r>
       <w:proofErr w:type="spellStart"/>
-      <w:proofErr w:type="gramStart"/>
       <w:r>
         <w:rPr>
           <w:rFonts w:ascii="Calibri" w:hAnsi="Calibri" w:cs="Calibri"/>
@@ -5409,16 +5621,7 @@
           <w:sz w:val="24"/>
           <w:szCs w:val="24"/>
         </w:rPr>
-        <w:t>(</w:t>
-      </w:r>
-      <w:proofErr w:type="gramEnd"/>
-      <w:r>
-        <w:rPr>
-          <w:rFonts w:ascii="Calibri" w:hAnsi="Calibri" w:cs="Calibri"/>
-          <w:sz w:val="24"/>
-          <w:szCs w:val="24"/>
-        </w:rPr>
-        <w:t>values greater than 4), no missing values were found.</w:t>
+        <w:t>(values greater than 4), no missing values were found.</w:t>
       </w:r>
       <w:r>
         <w:rPr>
@@ -5635,18 +5838,8 @@
           <w:sz w:val="24"/>
           <w:szCs w:val="24"/>
         </w:rPr>
-        <w:t xml:space="preserve">One missing value and one extreme </w:t>
-      </w:r>
-      <w:proofErr w:type="gramStart"/>
-      <w:r>
-        <w:rPr>
-          <w:rFonts w:ascii="Calibri" w:hAnsi="Calibri" w:cs="Calibri"/>
-          <w:sz w:val="24"/>
-          <w:szCs w:val="24"/>
-        </w:rPr>
-        <w:t>outlier(</w:t>
-      </w:r>
-      <w:proofErr w:type="gramEnd"/>
+        <w:t>One missing value and one extreme outlier(</w:t>
+      </w:r>
       <w:r>
         <w:rPr>
           <w:rFonts w:ascii="Calibri" w:hAnsi="Calibri" w:cs="Calibri"/>
@@ -5728,25 +5921,7 @@
           <w:sz w:val="24"/>
           <w:szCs w:val="24"/>
         </w:rPr>
-        <w:t xml:space="preserve"> break in income from $</w:t>
-      </w:r>
-      <w:proofErr w:type="gramStart"/>
-      <w:r>
-        <w:rPr>
-          <w:rFonts w:ascii="Calibri" w:hAnsi="Calibri" w:cs="Calibri"/>
-          <w:sz w:val="24"/>
-          <w:szCs w:val="24"/>
-        </w:rPr>
-        <w:t>120,000  to</w:t>
-      </w:r>
-      <w:proofErr w:type="gramEnd"/>
-      <w:r>
-        <w:rPr>
-          <w:rFonts w:ascii="Calibri" w:hAnsi="Calibri" w:cs="Calibri"/>
-          <w:sz w:val="24"/>
-          <w:szCs w:val="24"/>
-        </w:rPr>
-        <w:t xml:space="preserve"> $130,000 and then there </w:t>
+        <w:t xml:space="preserve"> break in income from $120,000  to $130,000 and then there </w:t>
       </w:r>
       <w:r>
         <w:rPr>
@@ -5886,25 +6061,7 @@
           <w:sz w:val="24"/>
           <w:szCs w:val="24"/>
         </w:rPr>
-        <w:t xml:space="preserve"> has one missing value which was replaced with the median age of 37 years. There are several       records having float </w:t>
-      </w:r>
-      <w:proofErr w:type="gramStart"/>
-      <w:r>
-        <w:rPr>
-          <w:rFonts w:ascii="Calibri" w:hAnsi="Calibri" w:cs="Calibri"/>
-          <w:sz w:val="24"/>
-          <w:szCs w:val="24"/>
-        </w:rPr>
-        <w:t>values(</w:t>
-      </w:r>
-      <w:proofErr w:type="gramEnd"/>
-      <w:r>
-        <w:rPr>
-          <w:rFonts w:ascii="Calibri" w:hAnsi="Calibri" w:cs="Calibri"/>
-          <w:sz w:val="24"/>
-          <w:szCs w:val="24"/>
-        </w:rPr>
-        <w:t>with decimal places), since I didn’t know how the data was collected</w:t>
+        <w:t xml:space="preserve"> has one missing value which was replaced with the median age of 37 years. There are several       records having float values(with decimal places), since I didn’t know how the data was collected</w:t>
       </w:r>
       <w:r>
         <w:rPr>
@@ -6019,27 +6176,7 @@
           <w:sz w:val="24"/>
           <w:szCs w:val="24"/>
         </w:rPr>
-        <w:t xml:space="preserve">I warn the readers that the analysis result could be biased or inaccurate </w:t>
-      </w:r>
-      <w:proofErr w:type="gramStart"/>
-      <w:r>
-        <w:rPr>
-          <w:rFonts w:ascii="Calibri" w:hAnsi="Calibri" w:cs="Calibri"/>
-          <w:color w:val="FF0000"/>
-          <w:sz w:val="24"/>
-          <w:szCs w:val="24"/>
-        </w:rPr>
-        <w:t>given  the</w:t>
-      </w:r>
-      <w:proofErr w:type="gramEnd"/>
-      <w:r>
-        <w:rPr>
-          <w:rFonts w:ascii="Calibri" w:hAnsi="Calibri" w:cs="Calibri"/>
-          <w:color w:val="FF0000"/>
-          <w:sz w:val="24"/>
-          <w:szCs w:val="24"/>
-        </w:rPr>
-        <w:t xml:space="preserve"> bad data </w:t>
+        <w:t xml:space="preserve">I warn the readers that the analysis result could be biased or inaccurate given  the bad data </w:t>
       </w:r>
       <w:r>
         <w:rPr>
@@ -6249,33 +6386,15 @@
           <w:sz w:val="24"/>
           <w:szCs w:val="24"/>
         </w:rPr>
-        <w:t xml:space="preserve">        </w:t>
-      </w:r>
-      <w:proofErr w:type="gramStart"/>
-      <w:r>
-        <w:rPr>
-          <w:rFonts w:ascii="Calibri" w:hAnsi="Calibri" w:cs="Calibri"/>
-          <w:sz w:val="24"/>
-          <w:szCs w:val="24"/>
-        </w:rPr>
-        <w:t xml:space="preserve">   </w:t>
-      </w:r>
-      <w:r>
-        <w:rPr>
-          <w:rFonts w:ascii="Calibri" w:hAnsi="Calibri" w:cs="Calibri"/>
-          <w:sz w:val="24"/>
-          <w:szCs w:val="24"/>
-        </w:rPr>
-        <w:t>(</w:t>
-      </w:r>
-      <w:proofErr w:type="gramEnd"/>
-      <w:r>
-        <w:rPr>
-          <w:rFonts w:ascii="Calibri" w:hAnsi="Calibri" w:cs="Calibri"/>
-          <w:sz w:val="24"/>
-          <w:szCs w:val="24"/>
-        </w:rPr>
-        <w:t>alphanumeric values)</w:t>
+        <w:t xml:space="preserve">           </w:t>
+      </w:r>
+      <w:r>
+        <w:rPr>
+          <w:rFonts w:ascii="Calibri" w:hAnsi="Calibri" w:cs="Calibri"/>
+          <w:sz w:val="24"/>
+          <w:szCs w:val="24"/>
+        </w:rPr>
+        <w:t>(alphanumeric values)</w:t>
       </w:r>
       <w:r>
         <w:rPr>
@@ -6584,25 +6703,7 @@
           <w:sz w:val="24"/>
           <w:szCs w:val="24"/>
         </w:rPr>
-        <w:t xml:space="preserve">1. The “o” </w:t>
-      </w:r>
-      <w:proofErr w:type="gramStart"/>
-      <w:r>
-        <w:rPr>
-          <w:rFonts w:ascii="Calibri" w:hAnsi="Calibri" w:cs="Calibri"/>
-          <w:sz w:val="24"/>
-          <w:szCs w:val="24"/>
-        </w:rPr>
-        <w:t>were</w:t>
-      </w:r>
-      <w:proofErr w:type="gramEnd"/>
-      <w:r>
-        <w:rPr>
-          <w:rFonts w:ascii="Calibri" w:hAnsi="Calibri" w:cs="Calibri"/>
-          <w:sz w:val="24"/>
-          <w:szCs w:val="24"/>
-        </w:rPr>
-        <w:t xml:space="preserve"> probably intended to be zeros, so </w:t>
+        <w:t xml:space="preserve">1. The “o” were probably intended to be zeros, so </w:t>
       </w:r>
       <w:r>
         <w:rPr>
@@ -6674,25 +6775,7 @@
           <w:sz w:val="24"/>
           <w:szCs w:val="24"/>
         </w:rPr>
-        <w:t xml:space="preserve"> of the </w:t>
-      </w:r>
-      <w:proofErr w:type="gramStart"/>
-      <w:r>
-        <w:rPr>
-          <w:rFonts w:ascii="Calibri" w:hAnsi="Calibri" w:cs="Calibri"/>
-          <w:sz w:val="24"/>
-          <w:szCs w:val="24"/>
-        </w:rPr>
-        <w:t>values(</w:t>
-      </w:r>
-      <w:proofErr w:type="gramEnd"/>
-      <w:r>
-        <w:rPr>
-          <w:rFonts w:ascii="Calibri" w:hAnsi="Calibri" w:cs="Calibri"/>
-          <w:sz w:val="24"/>
-          <w:szCs w:val="24"/>
-        </w:rPr>
-        <w:t>&gt;1)</w:t>
+        <w:t xml:space="preserve"> of the values(&gt;1)</w:t>
       </w:r>
       <w:r>
         <w:rPr>
@@ -7132,16 +7215,7 @@
           <w:sz w:val="24"/>
           <w:szCs w:val="24"/>
         </w:rPr>
-        <w:t xml:space="preserve">I have created new variables for categorical </w:t>
-      </w:r>
-      <w:proofErr w:type="gramStart"/>
-      <w:r>
-        <w:rPr>
-          <w:rFonts w:ascii="Calibri" w:hAnsi="Calibri" w:cs="Calibri"/>
-          <w:sz w:val="24"/>
-          <w:szCs w:val="24"/>
-        </w:rPr>
-        <w:t>data</w:t>
+        <w:t>I have created new variables for categorical data</w:t>
       </w:r>
       <w:r>
         <w:rPr>
@@ -7151,7 +7225,6 @@
         </w:rPr>
         <w:t>(</w:t>
       </w:r>
-      <w:proofErr w:type="gramEnd"/>
       <w:r>
         <w:rPr>
           <w:rFonts w:ascii="Calibri" w:hAnsi="Calibri" w:cs="Calibri"/>
@@ -7319,7 +7392,18 @@
           <w:sz w:val="24"/>
           <w:szCs w:val="24"/>
         </w:rPr>
-        <w:t>nchildren</w:t>
+        <w:t>nchildr</w:t>
+      </w:r>
+      <w:r>
+        <w:rPr>
+          <w:rFonts w:ascii="Calibri" w:hAnsi="Calibri" w:cs="Calibri"/>
+          <w:i/>
+          <w:iCs/>
+          <w:sz w:val="24"/>
+          <w:szCs w:val="24"/>
+        </w:rPr>
+        <w:lastRenderedPageBreak/>
+        <w:t>en</w:t>
       </w:r>
       <w:r>
         <w:rPr>
@@ -7439,15 +7523,14 @@
           <w:color w:val="0070C0"/>
         </w:rPr>
       </w:pPr>
-      <w:bookmarkStart w:id="5" w:name="_Toc32867283"/>
+      <w:bookmarkStart w:id="6" w:name="_Toc32961643"/>
       <w:r>
         <w:rPr>
           <w:color w:val="0070C0"/>
         </w:rPr>
-        <w:lastRenderedPageBreak/>
         <w:t>Consumer Profile</w:t>
       </w:r>
-      <w:bookmarkEnd w:id="5"/>
+      <w:bookmarkEnd w:id="6"/>
     </w:p>
     <w:p>
       <w:pPr>
@@ -7476,45 +7559,7 @@
           <w:sz w:val="24"/>
           <w:szCs w:val="24"/>
         </w:rPr>
-        <w:t xml:space="preserve">Coles customers’ age range from 16 to 95 years averaging around 39 </w:t>
-      </w:r>
-      <w:proofErr w:type="gramStart"/>
-      <w:r>
-        <w:rPr>
-          <w:rFonts w:ascii="Calibri" w:hAnsi="Calibri" w:cs="Calibri"/>
-          <w:sz w:val="24"/>
-          <w:szCs w:val="24"/>
-        </w:rPr>
-        <w:t>years</w:t>
-      </w:r>
-      <w:r>
-        <w:rPr>
-          <w:rFonts w:ascii="Calibri" w:hAnsi="Calibri" w:cs="Calibri"/>
-          <w:i/>
-          <w:iCs/>
-          <w:sz w:val="24"/>
-          <w:szCs w:val="24"/>
-        </w:rPr>
-        <w:t>[</w:t>
-      </w:r>
-      <w:proofErr w:type="gramEnd"/>
-      <w:r>
-        <w:rPr>
-          <w:rFonts w:ascii="Calibri" w:hAnsi="Calibri" w:cs="Calibri"/>
-          <w:i/>
-          <w:iCs/>
-          <w:sz w:val="24"/>
-          <w:szCs w:val="24"/>
-        </w:rPr>
-        <w:t>Appendix X]</w:t>
-      </w:r>
-      <w:r>
-        <w:rPr>
-          <w:rFonts w:ascii="Calibri" w:hAnsi="Calibri" w:cs="Calibri"/>
-          <w:sz w:val="24"/>
-          <w:szCs w:val="24"/>
-        </w:rPr>
-        <w:t>. The median annual income is $70,170</w:t>
+        <w:t>Coles customers’ age range from 16 to 95 years averaging around 39 years. The median annual income is $70,170</w:t>
       </w:r>
       <w:r>
         <w:rPr>
@@ -7530,45 +7575,7 @@
           <w:sz w:val="24"/>
           <w:szCs w:val="24"/>
         </w:rPr>
-        <w:t xml:space="preserve">. There seems to be a gap between income $120,000 and $130,000 with no apparent reason that justifies </w:t>
-      </w:r>
-      <w:proofErr w:type="gramStart"/>
-      <w:r>
-        <w:rPr>
-          <w:rFonts w:ascii="Calibri" w:hAnsi="Calibri" w:cs="Calibri"/>
-          <w:sz w:val="24"/>
-          <w:szCs w:val="24"/>
-        </w:rPr>
-        <w:t>it</w:t>
-      </w:r>
-      <w:r>
-        <w:rPr>
-          <w:rFonts w:ascii="Calibri" w:hAnsi="Calibri" w:cs="Calibri"/>
-          <w:i/>
-          <w:iCs/>
-          <w:sz w:val="24"/>
-          <w:szCs w:val="24"/>
-        </w:rPr>
-        <w:t>[</w:t>
-      </w:r>
-      <w:proofErr w:type="gramEnd"/>
-      <w:r>
-        <w:rPr>
-          <w:rFonts w:ascii="Calibri" w:hAnsi="Calibri" w:cs="Calibri"/>
-          <w:i/>
-          <w:iCs/>
-          <w:sz w:val="24"/>
-          <w:szCs w:val="24"/>
-        </w:rPr>
-        <w:t>Appendix IX]</w:t>
-      </w:r>
-      <w:r>
-        <w:rPr>
-          <w:rFonts w:ascii="Calibri" w:hAnsi="Calibri" w:cs="Calibri"/>
-          <w:sz w:val="24"/>
-          <w:szCs w:val="24"/>
-        </w:rPr>
-        <w:t>.</w:t>
+        <w:t>. There seems to be a gap between income $120,000 and $130,000 with no apparent reason that justifies it.</w:t>
       </w:r>
     </w:p>
     <w:p>
@@ -7606,25 +7613,7 @@
           <w:sz w:val="24"/>
           <w:szCs w:val="24"/>
         </w:rPr>
-        <w:t xml:space="preserve"> The median amount spent by all the customers on is around $63.28</w:t>
-      </w:r>
-      <w:r>
-        <w:rPr>
-          <w:rFonts w:ascii="Calibri" w:hAnsi="Calibri" w:cs="Calibri"/>
-          <w:i/>
-          <w:iCs/>
-          <w:sz w:val="24"/>
-          <w:szCs w:val="24"/>
-        </w:rPr>
-        <w:t>[Appendix V]</w:t>
-      </w:r>
-      <w:r>
-        <w:rPr>
-          <w:rFonts w:ascii="Calibri" w:hAnsi="Calibri" w:cs="Calibri"/>
-          <w:sz w:val="24"/>
-          <w:szCs w:val="24"/>
-        </w:rPr>
-        <w:t>.</w:t>
+        <w:t xml:space="preserve"> The median amount spent by all the customers on is around $63.28.</w:t>
       </w:r>
     </w:p>
     <w:p>
@@ -7728,127 +7717,23 @@
           <w:sz w:val="24"/>
           <w:szCs w:val="24"/>
         </w:rPr>
-        <w:t xml:space="preserve">own a </w:t>
-      </w:r>
-      <w:proofErr w:type="gramStart"/>
-      <w:r>
-        <w:rPr>
-          <w:rFonts w:ascii="Calibri" w:hAnsi="Calibri" w:cs="Calibri"/>
-          <w:sz w:val="24"/>
-          <w:szCs w:val="24"/>
-        </w:rPr>
-        <w:t>house</w:t>
-      </w:r>
-      <w:r>
-        <w:rPr>
-          <w:rFonts w:ascii="Calibri" w:hAnsi="Calibri" w:cs="Calibri"/>
-          <w:i/>
-          <w:iCs/>
-          <w:sz w:val="24"/>
-          <w:szCs w:val="24"/>
-        </w:rPr>
-        <w:t>[</w:t>
-      </w:r>
-      <w:proofErr w:type="gramEnd"/>
-      <w:r>
-        <w:rPr>
-          <w:rFonts w:ascii="Calibri" w:hAnsi="Calibri" w:cs="Calibri"/>
-          <w:i/>
-          <w:iCs/>
-          <w:sz w:val="24"/>
-          <w:szCs w:val="24"/>
-        </w:rPr>
-        <w:t>Appendix VII]</w:t>
-      </w:r>
-      <w:r>
-        <w:rPr>
-          <w:rFonts w:ascii="Calibri" w:hAnsi="Calibri" w:cs="Calibri"/>
-          <w:sz w:val="24"/>
-          <w:szCs w:val="24"/>
-        </w:rPr>
-        <w:t xml:space="preserve"> and 70% of the customers are parents</w:t>
-      </w:r>
-      <w:r>
-        <w:rPr>
-          <w:rFonts w:ascii="Calibri" w:hAnsi="Calibri" w:cs="Calibri"/>
-          <w:i/>
-          <w:iCs/>
-          <w:sz w:val="24"/>
-          <w:szCs w:val="24"/>
-        </w:rPr>
-        <w:t>[Appendix XII]</w:t>
-      </w:r>
-      <w:r>
-        <w:rPr>
-          <w:rFonts w:ascii="Calibri" w:hAnsi="Calibri" w:cs="Calibri"/>
-          <w:sz w:val="24"/>
-          <w:szCs w:val="24"/>
-        </w:rPr>
-        <w:t xml:space="preserve">. </w:t>
-      </w:r>
-      <w:proofErr w:type="gramStart"/>
-      <w:r>
-        <w:rPr>
-          <w:rFonts w:ascii="Calibri" w:hAnsi="Calibri" w:cs="Calibri"/>
-          <w:sz w:val="24"/>
-          <w:szCs w:val="24"/>
-        </w:rPr>
-        <w:t>Generally</w:t>
-      </w:r>
-      <w:proofErr w:type="gramEnd"/>
-      <w:r>
-        <w:rPr>
-          <w:rFonts w:ascii="Calibri" w:hAnsi="Calibri" w:cs="Calibri"/>
-          <w:sz w:val="24"/>
-          <w:szCs w:val="24"/>
-        </w:rPr>
-        <w:t xml:space="preserve"> customers have </w:t>
-      </w:r>
-      <w:r>
-        <w:rPr>
-          <w:rFonts w:ascii="Calibri" w:hAnsi="Calibri" w:cs="Calibri"/>
-          <w:sz w:val="24"/>
-          <w:szCs w:val="24"/>
-        </w:rPr>
-        <w:t xml:space="preserve">1, 2 or 3 children. There are very few occurrences where customers have more than 3 </w:t>
-      </w:r>
-      <w:proofErr w:type="gramStart"/>
-      <w:r>
-        <w:rPr>
-          <w:rFonts w:ascii="Calibri" w:hAnsi="Calibri" w:cs="Calibri"/>
-          <w:sz w:val="24"/>
-          <w:szCs w:val="24"/>
-        </w:rPr>
-        <w:t>children</w:t>
-      </w:r>
-      <w:r>
-        <w:rPr>
-          <w:rFonts w:ascii="Calibri" w:hAnsi="Calibri" w:cs="Calibri"/>
-          <w:i/>
-          <w:iCs/>
-          <w:sz w:val="24"/>
-          <w:szCs w:val="24"/>
-        </w:rPr>
-        <w:t>[</w:t>
-      </w:r>
-      <w:proofErr w:type="gramEnd"/>
-      <w:r>
-        <w:rPr>
-          <w:rFonts w:ascii="Calibri" w:hAnsi="Calibri" w:cs="Calibri"/>
-          <w:i/>
-          <w:iCs/>
-          <w:sz w:val="24"/>
-          <w:szCs w:val="24"/>
-        </w:rPr>
-        <w:t>Appendix XI]</w:t>
-      </w:r>
-      <w:r>
-        <w:rPr>
-          <w:rFonts w:ascii="Calibri" w:hAnsi="Calibri" w:cs="Calibri"/>
-          <w:sz w:val="24"/>
-          <w:szCs w:val="24"/>
-        </w:rPr>
-        <w:t>.</w:t>
+        <w:t>own a house</w:t>
+      </w:r>
+      <w:r>
+        <w:rPr>
+          <w:rFonts w:ascii="Calibri" w:hAnsi="Calibri" w:cs="Calibri"/>
+          <w:sz w:val="24"/>
+          <w:szCs w:val="24"/>
+        </w:rPr>
+        <w:t xml:space="preserve"> and 70% of the customers are parents. Generally customers have </w:t>
+      </w:r>
+      <w:r>
+        <w:rPr>
+          <w:rFonts w:ascii="Calibri" w:hAnsi="Calibri" w:cs="Calibri"/>
+          <w:sz w:val="24"/>
+          <w:szCs w:val="24"/>
+        </w:rPr>
+        <w:t>1, 2 or 3 children. There are very few occurrences where customers have more than 3 children.</w:t>
       </w:r>
     </w:p>
     <w:p>
@@ -7877,71 +7762,15 @@
           <w:sz w:val="24"/>
           <w:szCs w:val="24"/>
         </w:rPr>
-        <w:t xml:space="preserve">The payment preferences of the customers </w:t>
-      </w:r>
-      <w:proofErr w:type="gramStart"/>
-      <w:r>
-        <w:rPr>
-          <w:rFonts w:ascii="Calibri" w:hAnsi="Calibri" w:cs="Calibri"/>
-          <w:sz w:val="24"/>
-          <w:szCs w:val="24"/>
-        </w:rPr>
-        <w:t>are(</w:t>
-      </w:r>
-      <w:proofErr w:type="gramEnd"/>
-      <w:r>
-        <w:rPr>
-          <w:rFonts w:ascii="Calibri" w:hAnsi="Calibri" w:cs="Calibri"/>
-          <w:sz w:val="24"/>
-          <w:szCs w:val="24"/>
-        </w:rPr>
-        <w:t xml:space="preserve">in descending order): </w:t>
-      </w:r>
-      <w:r>
-        <w:rPr>
-          <w:rFonts w:ascii="Calibri" w:hAnsi="Calibri" w:cs="Calibri"/>
-          <w:sz w:val="24"/>
-          <w:szCs w:val="24"/>
-        </w:rPr>
-        <w:t>Card 42.49%, EFTPOS 30.5%, Cash 14.4%</w:t>
-      </w:r>
-      <w:r>
-        <w:rPr>
-          <w:rFonts w:ascii="Calibri" w:hAnsi="Calibri" w:cs="Calibri"/>
-          <w:i/>
-          <w:iCs/>
-          <w:sz w:val="24"/>
-          <w:szCs w:val="24"/>
-        </w:rPr>
-        <w:t xml:space="preserve">[Appendix </w:t>
-      </w:r>
-      <w:r>
-        <w:rPr>
-          <w:rFonts w:ascii="Calibri" w:hAnsi="Calibri" w:cs="Calibri"/>
-          <w:i/>
-          <w:iCs/>
-          <w:sz w:val="24"/>
-          <w:szCs w:val="24"/>
-        </w:rPr>
-        <w:t>VIII</w:t>
-      </w:r>
-      <w:r>
-        <w:rPr>
-          <w:rFonts w:ascii="Calibri" w:hAnsi="Calibri" w:cs="Calibri"/>
-          <w:i/>
-          <w:iCs/>
-          <w:sz w:val="24"/>
-          <w:szCs w:val="24"/>
-        </w:rPr>
-        <w:t>]</w:t>
-      </w:r>
-      <w:r>
-        <w:rPr>
-          <w:rFonts w:ascii="Calibri" w:hAnsi="Calibri" w:cs="Calibri"/>
-          <w:sz w:val="24"/>
-          <w:szCs w:val="24"/>
-        </w:rPr>
-        <w:t>.</w:t>
+        <w:t xml:space="preserve">The payment preferences of the customers are(in descending order): </w:t>
+      </w:r>
+      <w:r>
+        <w:rPr>
+          <w:rFonts w:ascii="Calibri" w:hAnsi="Calibri" w:cs="Calibri"/>
+          <w:sz w:val="24"/>
+          <w:szCs w:val="24"/>
+        </w:rPr>
+        <w:t>Card 42.49%, EFTPOS 30.5%, Cash 14.4%.</w:t>
       </w:r>
     </w:p>
     <w:p>
@@ -7990,47 +7819,7 @@
           <w:sz w:val="24"/>
           <w:szCs w:val="24"/>
         </w:rPr>
-        <w:t>Around 31</w:t>
-      </w:r>
-      <w:proofErr w:type="gramStart"/>
-      <w:r>
-        <w:rPr>
-          <w:rFonts w:ascii="Calibri" w:hAnsi="Calibri" w:cs="Calibri"/>
-          <w:sz w:val="24"/>
-          <w:szCs w:val="24"/>
-        </w:rPr>
-        <w:t>%(</w:t>
-      </w:r>
-      <w:proofErr w:type="gramEnd"/>
-      <w:r>
-        <w:rPr>
-          <w:rFonts w:ascii="Calibri" w:hAnsi="Calibri" w:cs="Calibri"/>
-          <w:sz w:val="24"/>
-          <w:szCs w:val="24"/>
-        </w:rPr>
-        <w:t>18,076) of the total customers own a pet(s). Out of those 18,076 customers 53% own a dog(s), 37% own a cat(s) and 10% own both a dog(s) and a cat(s).</w:t>
-      </w:r>
-      <w:r>
-        <w:rPr>
-          <w:rFonts w:ascii="Calibri" w:hAnsi="Calibri" w:cs="Calibri"/>
-          <w:b/>
-          <w:bCs/>
-          <w:i/>
-          <w:iCs/>
-          <w:sz w:val="24"/>
-          <w:szCs w:val="24"/>
-        </w:rPr>
-        <w:t xml:space="preserve"> </w:t>
-      </w:r>
-      <w:r>
-        <w:rPr>
-          <w:rFonts w:ascii="Calibri" w:hAnsi="Calibri" w:cs="Calibri"/>
-          <w:i/>
-          <w:iCs/>
-          <w:sz w:val="24"/>
-          <w:szCs w:val="24"/>
-        </w:rPr>
-        <w:t>[Appendix XIII]</w:t>
+        <w:t>Around 31%(18,076) of the total customers own a pet(s). Out of those 18,076 customers 53% own a dog(s), 37% own a cat(s) and 10% own both a dog(s) and a cat(s).</w:t>
       </w:r>
     </w:p>
     <w:p>
@@ -8590,19 +8379,7 @@
           <w:shd w:val="clear" w:color="auto" w:fill="FFFFFF"/>
           <w:lang w:eastAsia="en-AU" w:bidi="gu-IN"/>
         </w:rPr>
-        <w:t xml:space="preserve"> </w:t>
-      </w:r>
-      <w:r>
-        <w:rPr>
-          <w:rFonts w:ascii="Calibri" w:eastAsia="Times New Roman" w:hAnsi="Calibri" w:cs="Calibri"/>
-          <w:color w:val="000000"/>
-          <w:sz w:val="24"/>
-          <w:szCs w:val="24"/>
-          <w:bdr w:val="none" w:sz="0" w:space="0" w:color="auto" w:frame="1"/>
-          <w:shd w:val="clear" w:color="auto" w:fill="FFFFFF"/>
-          <w:lang w:eastAsia="en-AU" w:bidi="gu-IN"/>
-        </w:rPr>
-        <w:t>of the times</w:t>
+        <w:t xml:space="preserve"> of the times</w:t>
       </w:r>
     </w:p>
     <w:p>
@@ -8662,7 +8439,7 @@
           <w:shd w:val="clear" w:color="auto" w:fill="FFFFFF"/>
           <w:lang w:eastAsia="en-AU" w:bidi="gu-IN"/>
         </w:rPr>
-        <w:t>C</w:t>
+        <w:t>Cereal</w:t>
       </w:r>
       <w:r>
         <w:rPr>
@@ -8674,7 +8451,7 @@
           <w:shd w:val="clear" w:color="auto" w:fill="FFFFFF"/>
           <w:lang w:eastAsia="en-AU" w:bidi="gu-IN"/>
         </w:rPr>
-        <w:t>ereal</w:t>
+        <w:t xml:space="preserve">, </w:t>
       </w:r>
       <w:r>
         <w:rPr>
@@ -8686,7 +8463,7 @@
           <w:shd w:val="clear" w:color="auto" w:fill="FFFFFF"/>
           <w:lang w:eastAsia="en-AU" w:bidi="gu-IN"/>
         </w:rPr>
-        <w:t xml:space="preserve">, </w:t>
+        <w:t>76.35%</w:t>
       </w:r>
       <w:r>
         <w:rPr>
@@ -8698,7 +8475,7 @@
           <w:shd w:val="clear" w:color="auto" w:fill="FFFFFF"/>
           <w:lang w:eastAsia="en-AU" w:bidi="gu-IN"/>
         </w:rPr>
-        <w:t>76.35%</w:t>
+        <w:t xml:space="preserve"> of the times</w:t>
       </w:r>
       <w:r>
         <w:rPr>
@@ -8710,7 +8487,7 @@
           <w:shd w:val="clear" w:color="auto" w:fill="FFFFFF"/>
           <w:lang w:eastAsia="en-AU" w:bidi="gu-IN"/>
         </w:rPr>
-        <w:t xml:space="preserve"> of the times</w:t>
+        <w:tab/>
       </w:r>
       <w:r>
         <w:rPr>
@@ -8735,6 +8512,7 @@
           <w:lang w:eastAsia="en-AU" w:bidi="gu-IN"/>
         </w:rPr>
         <w:tab/>
+        <w:t xml:space="preserve">    3. </w:t>
       </w:r>
       <w:r>
         <w:rPr>
@@ -8746,8 +8524,7 @@
           <w:shd w:val="clear" w:color="auto" w:fill="FFFFFF"/>
           <w:lang w:eastAsia="en-AU" w:bidi="gu-IN"/>
         </w:rPr>
-        <w:tab/>
-        <w:t xml:space="preserve">    3. </w:t>
+        <w:t>frozen fish</w:t>
       </w:r>
       <w:r>
         <w:rPr>
@@ -8759,7 +8536,7 @@
           <w:shd w:val="clear" w:color="auto" w:fill="FFFFFF"/>
           <w:lang w:eastAsia="en-AU" w:bidi="gu-IN"/>
         </w:rPr>
-        <w:t>frozen fish</w:t>
+        <w:t xml:space="preserve">, </w:t>
       </w:r>
       <w:r>
         <w:rPr>
@@ -8771,7 +8548,7 @@
           <w:shd w:val="clear" w:color="auto" w:fill="FFFFFF"/>
           <w:lang w:eastAsia="en-AU" w:bidi="gu-IN"/>
         </w:rPr>
-        <w:t xml:space="preserve">, </w:t>
+        <w:t>2.9</w:t>
       </w:r>
       <w:r>
         <w:rPr>
@@ -8783,7 +8560,7 @@
           <w:shd w:val="clear" w:color="auto" w:fill="FFFFFF"/>
           <w:lang w:eastAsia="en-AU" w:bidi="gu-IN"/>
         </w:rPr>
-        <w:t>2.9</w:t>
+        <w:t>4</w:t>
       </w:r>
       <w:r>
         <w:rPr>
@@ -8795,31 +8572,7 @@
           <w:shd w:val="clear" w:color="auto" w:fill="FFFFFF"/>
           <w:lang w:eastAsia="en-AU" w:bidi="gu-IN"/>
         </w:rPr>
-        <w:t>4</w:t>
-      </w:r>
-      <w:r>
-        <w:rPr>
-          <w:rFonts w:ascii="Calibri" w:eastAsia="Times New Roman" w:hAnsi="Calibri" w:cs="Calibri"/>
-          <w:color w:val="000000"/>
-          <w:sz w:val="24"/>
-          <w:szCs w:val="24"/>
-          <w:bdr w:val="none" w:sz="0" w:space="0" w:color="auto" w:frame="1"/>
-          <w:shd w:val="clear" w:color="auto" w:fill="FFFFFF"/>
-          <w:lang w:eastAsia="en-AU" w:bidi="gu-IN"/>
-        </w:rPr>
-        <w:t>%</w:t>
-      </w:r>
-      <w:r>
-        <w:rPr>
-          <w:rFonts w:ascii="Calibri" w:eastAsia="Times New Roman" w:hAnsi="Calibri" w:cs="Calibri"/>
-          <w:color w:val="000000"/>
-          <w:sz w:val="24"/>
-          <w:szCs w:val="24"/>
-          <w:bdr w:val="none" w:sz="0" w:space="0" w:color="auto" w:frame="1"/>
-          <w:shd w:val="clear" w:color="auto" w:fill="FFFFFF"/>
-          <w:lang w:eastAsia="en-AU" w:bidi="gu-IN"/>
-        </w:rPr>
-        <w:t xml:space="preserve"> </w:t>
+        <w:t xml:space="preserve">% </w:t>
       </w:r>
       <w:r>
         <w:rPr>
@@ -8891,7 +8644,7 @@
           <w:shd w:val="clear" w:color="auto" w:fill="FFFFFF"/>
           <w:lang w:eastAsia="en-AU" w:bidi="gu-IN"/>
         </w:rPr>
-        <w:t>B</w:t>
+        <w:t>Banana</w:t>
       </w:r>
       <w:r>
         <w:rPr>
@@ -8903,7 +8656,7 @@
           <w:shd w:val="clear" w:color="auto" w:fill="FFFFFF"/>
           <w:lang w:eastAsia="en-AU" w:bidi="gu-IN"/>
         </w:rPr>
-        <w:t>anana</w:t>
+        <w:t xml:space="preserve">, </w:t>
       </w:r>
       <w:r>
         <w:rPr>
@@ -8915,7 +8668,7 @@
           <w:shd w:val="clear" w:color="auto" w:fill="FFFFFF"/>
           <w:lang w:eastAsia="en-AU" w:bidi="gu-IN"/>
         </w:rPr>
-        <w:t xml:space="preserve">, </w:t>
+        <w:t>76.18%</w:t>
       </w:r>
       <w:r>
         <w:rPr>
@@ -8927,7 +8680,7 @@
           <w:shd w:val="clear" w:color="auto" w:fill="FFFFFF"/>
           <w:lang w:eastAsia="en-AU" w:bidi="gu-IN"/>
         </w:rPr>
-        <w:t>76.18%</w:t>
+        <w:t xml:space="preserve"> of the times</w:t>
       </w:r>
       <w:r>
         <w:rPr>
@@ -8939,7 +8692,7 @@
           <w:shd w:val="clear" w:color="auto" w:fill="FFFFFF"/>
           <w:lang w:eastAsia="en-AU" w:bidi="gu-IN"/>
         </w:rPr>
-        <w:t xml:space="preserve"> of the times</w:t>
+        <w:tab/>
       </w:r>
       <w:r>
         <w:rPr>
@@ -8952,6 +8705,7 @@
           <w:lang w:eastAsia="en-AU" w:bidi="gu-IN"/>
         </w:rPr>
         <w:tab/>
+        <w:t xml:space="preserve">    </w:t>
       </w:r>
       <w:r>
         <w:rPr>
@@ -8964,8 +8718,9 @@
           <w:lang w:eastAsia="en-AU" w:bidi="gu-IN"/>
         </w:rPr>
         <w:tab/>
-        <w:t xml:space="preserve">    </w:t>
-      </w:r>
+        <w:t xml:space="preserve">    4. </w:t>
+      </w:r>
+      <w:proofErr w:type="spellStart"/>
       <w:r>
         <w:rPr>
           <w:rFonts w:ascii="Calibri" w:eastAsia="Times New Roman" w:hAnsi="Calibri" w:cs="Calibri"/>
@@ -8976,10 +8731,9 @@
           <w:shd w:val="clear" w:color="auto" w:fill="FFFFFF"/>
           <w:lang w:eastAsia="en-AU" w:bidi="gu-IN"/>
         </w:rPr>
-        <w:tab/>
-        <w:t xml:space="preserve">    4. </w:t>
-      </w:r>
-      <w:proofErr w:type="spellStart"/>
+        <w:t>TeaTowel</w:t>
+      </w:r>
+      <w:proofErr w:type="spellEnd"/>
       <w:r>
         <w:rPr>
           <w:rFonts w:ascii="Calibri" w:eastAsia="Times New Roman" w:hAnsi="Calibri" w:cs="Calibri"/>
@@ -8990,9 +8744,8 @@
           <w:shd w:val="clear" w:color="auto" w:fill="FFFFFF"/>
           <w:lang w:eastAsia="en-AU" w:bidi="gu-IN"/>
         </w:rPr>
-        <w:t>TeaTowel</w:t>
-      </w:r>
-      <w:proofErr w:type="spellEnd"/>
+        <w:t xml:space="preserve">, </w:t>
+      </w:r>
       <w:r>
         <w:rPr>
           <w:rFonts w:ascii="Calibri" w:eastAsia="Times New Roman" w:hAnsi="Calibri" w:cs="Calibri"/>
@@ -9003,31 +8756,7 @@
           <w:shd w:val="clear" w:color="auto" w:fill="FFFFFF"/>
           <w:lang w:eastAsia="en-AU" w:bidi="gu-IN"/>
         </w:rPr>
-        <w:t xml:space="preserve">, </w:t>
-      </w:r>
-      <w:r>
-        <w:rPr>
-          <w:rFonts w:ascii="Calibri" w:eastAsia="Times New Roman" w:hAnsi="Calibri" w:cs="Calibri"/>
-          <w:color w:val="000000"/>
-          <w:sz w:val="24"/>
-          <w:szCs w:val="24"/>
-          <w:bdr w:val="none" w:sz="0" w:space="0" w:color="auto" w:frame="1"/>
-          <w:shd w:val="clear" w:color="auto" w:fill="FFFFFF"/>
-          <w:lang w:eastAsia="en-AU" w:bidi="gu-IN"/>
-        </w:rPr>
-        <w:t>3.70%</w:t>
-      </w:r>
-      <w:r>
-        <w:rPr>
-          <w:rFonts w:ascii="Calibri" w:eastAsia="Times New Roman" w:hAnsi="Calibri" w:cs="Calibri"/>
-          <w:color w:val="000000"/>
-          <w:sz w:val="24"/>
-          <w:szCs w:val="24"/>
-          <w:bdr w:val="none" w:sz="0" w:space="0" w:color="auto" w:frame="1"/>
-          <w:shd w:val="clear" w:color="auto" w:fill="FFFFFF"/>
-          <w:lang w:eastAsia="en-AU" w:bidi="gu-IN"/>
-        </w:rPr>
-        <w:t xml:space="preserve"> </w:t>
+        <w:t xml:space="preserve">3.70% </w:t>
       </w:r>
       <w:r>
         <w:rPr>
@@ -9099,7 +8828,7 @@
           <w:shd w:val="clear" w:color="auto" w:fill="FFFFFF"/>
           <w:lang w:eastAsia="en-AU" w:bidi="gu-IN"/>
         </w:rPr>
-        <w:t>L</w:t>
+        <w:t>Lettuce</w:t>
       </w:r>
       <w:r>
         <w:rPr>
@@ -9111,7 +8840,7 @@
           <w:shd w:val="clear" w:color="auto" w:fill="FFFFFF"/>
           <w:lang w:eastAsia="en-AU" w:bidi="gu-IN"/>
         </w:rPr>
-        <w:t>ettuce</w:t>
+        <w:t xml:space="preserve">, </w:t>
       </w:r>
       <w:r>
         <w:rPr>
@@ -9123,7 +8852,7 @@
           <w:shd w:val="clear" w:color="auto" w:fill="FFFFFF"/>
           <w:lang w:eastAsia="en-AU" w:bidi="gu-IN"/>
         </w:rPr>
-        <w:t xml:space="preserve">, </w:t>
+        <w:t>74.31%</w:t>
       </w:r>
       <w:r>
         <w:rPr>
@@ -9135,7 +8864,7 @@
           <w:shd w:val="clear" w:color="auto" w:fill="FFFFFF"/>
           <w:lang w:eastAsia="en-AU" w:bidi="gu-IN"/>
         </w:rPr>
-        <w:t>74.31%</w:t>
+        <w:t xml:space="preserve"> of the times</w:t>
       </w:r>
       <w:r>
         <w:rPr>
@@ -9147,7 +8876,7 @@
           <w:shd w:val="clear" w:color="auto" w:fill="FFFFFF"/>
           <w:lang w:eastAsia="en-AU" w:bidi="gu-IN"/>
         </w:rPr>
-        <w:t xml:space="preserve"> of the times</w:t>
+        <w:tab/>
       </w:r>
       <w:r>
         <w:rPr>
@@ -9172,6 +8901,7 @@
           <w:lang w:eastAsia="en-AU" w:bidi="gu-IN"/>
         </w:rPr>
         <w:tab/>
+        <w:t xml:space="preserve">    5.</w:t>
       </w:r>
       <w:r>
         <w:rPr>
@@ -9183,9 +8913,9 @@
           <w:shd w:val="clear" w:color="auto" w:fill="FFFFFF"/>
           <w:lang w:eastAsia="en-AU" w:bidi="gu-IN"/>
         </w:rPr>
-        <w:tab/>
-        <w:t xml:space="preserve">    5.</w:t>
-      </w:r>
+        <w:t xml:space="preserve"> </w:t>
+      </w:r>
+      <w:proofErr w:type="spellStart"/>
       <w:r>
         <w:rPr>
           <w:rFonts w:ascii="Calibri" w:eastAsia="Times New Roman" w:hAnsi="Calibri" w:cs="Calibri"/>
@@ -9196,9 +8926,9 @@
           <w:shd w:val="clear" w:color="auto" w:fill="FFFFFF"/>
           <w:lang w:eastAsia="en-AU" w:bidi="gu-IN"/>
         </w:rPr>
-        <w:t xml:space="preserve"> </w:t>
-      </w:r>
-      <w:proofErr w:type="spellStart"/>
+        <w:t>Icecream</w:t>
+      </w:r>
+      <w:proofErr w:type="spellEnd"/>
       <w:r>
         <w:rPr>
           <w:rFonts w:ascii="Calibri" w:eastAsia="Times New Roman" w:hAnsi="Calibri" w:cs="Calibri"/>
@@ -9209,9 +8939,8 @@
           <w:shd w:val="clear" w:color="auto" w:fill="FFFFFF"/>
           <w:lang w:eastAsia="en-AU" w:bidi="gu-IN"/>
         </w:rPr>
-        <w:t>Icecream</w:t>
-      </w:r>
-      <w:proofErr w:type="spellEnd"/>
+        <w:t xml:space="preserve">, </w:t>
+      </w:r>
       <w:r>
         <w:rPr>
           <w:rFonts w:ascii="Calibri" w:eastAsia="Times New Roman" w:hAnsi="Calibri" w:cs="Calibri"/>
@@ -9222,31 +8951,7 @@
           <w:shd w:val="clear" w:color="auto" w:fill="FFFFFF"/>
           <w:lang w:eastAsia="en-AU" w:bidi="gu-IN"/>
         </w:rPr>
-        <w:t xml:space="preserve">, </w:t>
-      </w:r>
-      <w:r>
-        <w:rPr>
-          <w:rFonts w:ascii="Calibri" w:eastAsia="Times New Roman" w:hAnsi="Calibri" w:cs="Calibri"/>
-          <w:color w:val="000000"/>
-          <w:sz w:val="24"/>
-          <w:szCs w:val="24"/>
-          <w:bdr w:val="none" w:sz="0" w:space="0" w:color="auto" w:frame="1"/>
-          <w:shd w:val="clear" w:color="auto" w:fill="FFFFFF"/>
-          <w:lang w:eastAsia="en-AU" w:bidi="gu-IN"/>
-        </w:rPr>
-        <w:t>4.36%</w:t>
-      </w:r>
-      <w:r>
-        <w:rPr>
-          <w:rFonts w:ascii="Calibri" w:eastAsia="Times New Roman" w:hAnsi="Calibri" w:cs="Calibri"/>
-          <w:color w:val="000000"/>
-          <w:sz w:val="24"/>
-          <w:szCs w:val="24"/>
-          <w:bdr w:val="none" w:sz="0" w:space="0" w:color="auto" w:frame="1"/>
-          <w:shd w:val="clear" w:color="auto" w:fill="FFFFFF"/>
-          <w:lang w:eastAsia="en-AU" w:bidi="gu-IN"/>
-        </w:rPr>
-        <w:t xml:space="preserve"> </w:t>
+        <w:t xml:space="preserve">4.36% </w:t>
       </w:r>
       <w:r>
         <w:rPr>
@@ -9404,7 +9109,983 @@
         </w:tabs>
         <w:wordWrap w:val="0"/>
         <w:spacing w:before="240" w:after="240" w:line="240" w:lineRule="auto"/>
-        <w:ind w:left="480" w:right="480"/>
+        <w:ind w:right="480"/>
+        <w:jc w:val="both"/>
+        <w:rPr>
+          <w:rFonts w:ascii="Calibri" w:eastAsia="Times New Roman" w:hAnsi="Calibri" w:cs="Calibri"/>
+          <w:color w:val="000000"/>
+          <w:sz w:val="24"/>
+          <w:szCs w:val="24"/>
+          <w:bdr w:val="none" w:sz="0" w:space="0" w:color="auto" w:frame="1"/>
+          <w:shd w:val="clear" w:color="auto" w:fill="FFFFFF"/>
+          <w:lang w:eastAsia="en-AU" w:bidi="gu-IN"/>
+        </w:rPr>
+      </w:pPr>
+    </w:p>
+    <w:p>
+      <w:pPr>
+        <w:pStyle w:val="Heading1"/>
+        <w:spacing w:before="0"/>
+        <w:rPr>
+          <w:b/>
+          <w:color w:val="0070C0"/>
+        </w:rPr>
+      </w:pPr>
+      <w:bookmarkStart w:id="7" w:name="_Toc32961644"/>
+      <w:r>
+        <w:rPr>
+          <w:b/>
+          <w:color w:val="0070C0"/>
+        </w:rPr>
+        <w:t>Methodology</w:t>
+      </w:r>
+      <w:bookmarkEnd w:id="7"/>
+    </w:p>
+    <w:p/>
+    <w:p>
+      <w:pPr>
+        <w:pStyle w:val="Heading2"/>
+        <w:jc w:val="both"/>
+        <w:rPr>
+          <w:color w:val="0070C0"/>
+        </w:rPr>
+      </w:pPr>
+      <w:bookmarkStart w:id="8" w:name="_Toc32961645"/>
+      <w:r>
+        <w:rPr>
+          <w:color w:val="0070C0"/>
+        </w:rPr>
+        <w:t>Market Basket Analysis</w:t>
+      </w:r>
+      <w:r>
+        <w:rPr>
+          <w:color w:val="0070C0"/>
+        </w:rPr>
+        <w:t>(MBA)</w:t>
+      </w:r>
+      <w:bookmarkEnd w:id="8"/>
+    </w:p>
+    <w:p>
+      <w:pPr>
+        <w:spacing w:after="0"/>
+      </w:pPr>
+    </w:p>
+    <w:p>
+      <w:pPr>
+        <w:spacing w:after="0"/>
+        <w:jc w:val="both"/>
+        <w:rPr>
+          <w:rFonts w:ascii="Calibri" w:hAnsi="Calibri" w:cs="Calibri"/>
+          <w:sz w:val="24"/>
+          <w:szCs w:val="24"/>
+        </w:rPr>
+      </w:pPr>
+      <w:r>
+        <w:rPr>
+          <w:rFonts w:ascii="Calibri" w:hAnsi="Calibri" w:cs="Calibri"/>
+          <w:sz w:val="24"/>
+          <w:szCs w:val="24"/>
+        </w:rPr>
+        <w:t>The purpose</w:t>
+      </w:r>
+      <w:r>
+        <w:rPr>
+          <w:rFonts w:ascii="Calibri" w:hAnsi="Calibri" w:cs="Calibri"/>
+          <w:sz w:val="24"/>
+          <w:szCs w:val="24"/>
+        </w:rPr>
+        <w:t xml:space="preserve"> of MBA</w:t>
+      </w:r>
+      <w:r>
+        <w:rPr>
+          <w:rFonts w:ascii="Calibri" w:hAnsi="Calibri" w:cs="Calibri"/>
+          <w:sz w:val="24"/>
+          <w:szCs w:val="24"/>
+        </w:rPr>
+        <w:t xml:space="preserve"> is to discover patterns in customer purchases that could be useful to the retailer and help determine the correct stock levels, product placements on shelves, catalogue design and strategy for the next marketing campaign and target audience. </w:t>
+      </w:r>
+      <w:r>
+        <w:rPr>
+          <w:rFonts w:ascii="Calibri" w:hAnsi="Calibri" w:cs="Calibri"/>
+          <w:sz w:val="24"/>
+          <w:szCs w:val="24"/>
+        </w:rPr>
+        <w:t xml:space="preserve">The most useful weapon in the data mining arsenal is generating association rules using MBA when </w:t>
+      </w:r>
+      <w:r>
+        <w:rPr>
+          <w:rFonts w:ascii="Calibri" w:hAnsi="Calibri" w:cs="Calibri"/>
+          <w:sz w:val="24"/>
+          <w:szCs w:val="24"/>
+        </w:rPr>
+        <w:t>it</w:t>
+      </w:r>
+      <w:r>
+        <w:rPr>
+          <w:rFonts w:ascii="Calibri" w:hAnsi="Calibri" w:cs="Calibri"/>
+          <w:sz w:val="24"/>
+          <w:szCs w:val="24"/>
+        </w:rPr>
+        <w:t xml:space="preserve"> comes to</w:t>
+      </w:r>
+      <w:r>
+        <w:rPr>
+          <w:rFonts w:ascii="Calibri" w:hAnsi="Calibri" w:cs="Calibri"/>
+          <w:sz w:val="24"/>
+          <w:szCs w:val="24"/>
+        </w:rPr>
+        <w:t xml:space="preserve"> Transactional data</w:t>
+      </w:r>
+      <w:r>
+        <w:rPr>
+          <w:rFonts w:ascii="Calibri" w:hAnsi="Calibri" w:cs="Calibri"/>
+          <w:sz w:val="24"/>
+          <w:szCs w:val="24"/>
+        </w:rPr>
+        <w:t>.</w:t>
+      </w:r>
+    </w:p>
+    <w:p>
+      <w:pPr>
+        <w:spacing w:after="0"/>
+        <w:jc w:val="both"/>
+        <w:rPr>
+          <w:rFonts w:ascii="Calibri" w:hAnsi="Calibri" w:cs="Calibri"/>
+          <w:sz w:val="24"/>
+          <w:szCs w:val="24"/>
+        </w:rPr>
+      </w:pPr>
+    </w:p>
+    <w:p>
+      <w:pPr>
+        <w:spacing w:after="0"/>
+        <w:jc w:val="both"/>
+        <w:rPr>
+          <w:rFonts w:ascii="Calibri" w:hAnsi="Calibri" w:cs="Calibri"/>
+          <w:sz w:val="24"/>
+          <w:szCs w:val="24"/>
+        </w:rPr>
+      </w:pPr>
+      <w:proofErr w:type="spellStart"/>
+      <w:r>
+        <w:rPr>
+          <w:rFonts w:ascii="Calibri" w:hAnsi="Calibri" w:cs="Calibri"/>
+          <w:sz w:val="24"/>
+          <w:szCs w:val="24"/>
+        </w:rPr>
+        <w:t>Apriori</w:t>
+      </w:r>
+      <w:proofErr w:type="spellEnd"/>
+      <w:r>
+        <w:rPr>
+          <w:rFonts w:ascii="Calibri" w:hAnsi="Calibri" w:cs="Calibri"/>
+          <w:sz w:val="24"/>
+          <w:szCs w:val="24"/>
+        </w:rPr>
+        <w:t xml:space="preserve"> algorithm is widely used to generate association rules. These rules are generated on the basis of how frequent a product is in the data.</w:t>
+      </w:r>
+      <w:r>
+        <w:rPr>
+          <w:rFonts w:ascii="Calibri" w:hAnsi="Calibri" w:cs="Calibri"/>
+          <w:sz w:val="24"/>
+          <w:szCs w:val="24"/>
+        </w:rPr>
+        <w:t xml:space="preserve"> I used package </w:t>
+      </w:r>
+      <w:proofErr w:type="spellStart"/>
+      <w:r>
+        <w:rPr>
+          <w:rFonts w:ascii="Calibri" w:hAnsi="Calibri" w:cs="Calibri"/>
+          <w:i/>
+          <w:iCs/>
+          <w:sz w:val="24"/>
+          <w:szCs w:val="24"/>
+        </w:rPr>
+        <w:t>mlxtend</w:t>
+      </w:r>
+      <w:proofErr w:type="spellEnd"/>
+      <w:r>
+        <w:rPr>
+          <w:rFonts w:ascii="Calibri" w:hAnsi="Calibri" w:cs="Calibri"/>
+          <w:sz w:val="24"/>
+          <w:szCs w:val="24"/>
+        </w:rPr>
+        <w:t xml:space="preserve"> in Python to gene</w:t>
+      </w:r>
+      <w:r>
+        <w:rPr>
+          <w:rFonts w:ascii="Calibri" w:hAnsi="Calibri" w:cs="Calibri"/>
+          <w:sz w:val="24"/>
+          <w:szCs w:val="24"/>
+        </w:rPr>
+        <w:lastRenderedPageBreak/>
+        <w:t>rate rules.</w:t>
+      </w:r>
+      <w:r>
+        <w:rPr>
+          <w:rFonts w:ascii="Calibri" w:hAnsi="Calibri" w:cs="Calibri"/>
+          <w:sz w:val="24"/>
+          <w:szCs w:val="24"/>
+        </w:rPr>
+        <w:t xml:space="preserve"> The algorithm uses following metrics</w:t>
+      </w:r>
+      <w:r>
+        <w:rPr>
+          <w:rFonts w:ascii="Calibri" w:hAnsi="Calibri" w:cs="Calibri"/>
+          <w:sz w:val="24"/>
+          <w:szCs w:val="24"/>
+        </w:rPr>
+        <w:t xml:space="preserve"> and terminology</w:t>
+      </w:r>
+      <w:r>
+        <w:rPr>
+          <w:rFonts w:ascii="Calibri" w:hAnsi="Calibri" w:cs="Calibri"/>
+          <w:sz w:val="24"/>
+          <w:szCs w:val="24"/>
+        </w:rPr>
+        <w:t>:</w:t>
+      </w:r>
+    </w:p>
+    <w:p>
+      <w:pPr>
+        <w:spacing w:after="0"/>
+        <w:jc w:val="both"/>
+        <w:rPr>
+          <w:rFonts w:ascii="Calibri" w:hAnsi="Calibri" w:cs="Calibri"/>
+          <w:sz w:val="24"/>
+          <w:szCs w:val="24"/>
+        </w:rPr>
+      </w:pPr>
+    </w:p>
+    <w:p>
+      <w:pPr>
+        <w:pStyle w:val="ListParagraph"/>
+        <w:numPr>
+          <w:ilvl w:val="0"/>
+          <w:numId w:val="5"/>
+        </w:numPr>
+        <w:spacing w:after="0" w:line="240" w:lineRule="auto"/>
+        <w:ind w:left="709"/>
+        <w:jc w:val="both"/>
+        <w:rPr>
+          <w:rFonts w:ascii="Calibri" w:hAnsi="Calibri" w:cs="Calibri"/>
+          <w:sz w:val="24"/>
+          <w:szCs w:val="24"/>
+        </w:rPr>
+      </w:pPr>
+      <w:r>
+        <w:rPr>
+          <w:rFonts w:ascii="Calibri" w:hAnsi="Calibri" w:cs="Calibri"/>
+          <w:b/>
+          <w:bCs/>
+          <w:sz w:val="24"/>
+          <w:szCs w:val="24"/>
+        </w:rPr>
+        <w:t>Rules</w:t>
+      </w:r>
+      <w:r>
+        <w:rPr>
+          <w:rFonts w:ascii="Calibri" w:hAnsi="Calibri" w:cs="Calibri"/>
+          <w:sz w:val="24"/>
+          <w:szCs w:val="24"/>
+        </w:rPr>
+        <w:t>: - Given a rule "A -&gt; C", A stands for antecedent(Item A) and C(Item C) stands for consequent.</w:t>
+      </w:r>
+    </w:p>
+    <w:p>
+      <w:pPr>
+        <w:pStyle w:val="ListParagraph"/>
+        <w:numPr>
+          <w:ilvl w:val="0"/>
+          <w:numId w:val="5"/>
+        </w:numPr>
+        <w:spacing w:after="0" w:line="240" w:lineRule="auto"/>
+        <w:ind w:left="709"/>
+        <w:jc w:val="both"/>
+        <w:rPr>
+          <w:rFonts w:ascii="Calibri" w:hAnsi="Calibri" w:cs="Calibri"/>
+          <w:sz w:val="24"/>
+          <w:szCs w:val="24"/>
+        </w:rPr>
+      </w:pPr>
+      <w:r>
+        <w:rPr>
+          <w:rFonts w:ascii="Calibri" w:hAnsi="Calibri" w:cs="Calibri"/>
+          <w:b/>
+          <w:bCs/>
+          <w:sz w:val="24"/>
+          <w:szCs w:val="24"/>
+        </w:rPr>
+        <w:t>Antecedent Support</w:t>
+      </w:r>
+      <w:r>
+        <w:rPr>
+          <w:rFonts w:ascii="Calibri" w:hAnsi="Calibri" w:cs="Calibri"/>
+          <w:sz w:val="24"/>
+          <w:szCs w:val="24"/>
+        </w:rPr>
+        <w:t xml:space="preserve">: - </w:t>
+      </w:r>
+      <w:r>
+        <w:rPr>
+          <w:rFonts w:ascii="Calibri" w:hAnsi="Calibri" w:cs="Calibri"/>
+          <w:color w:val="000000"/>
+          <w:sz w:val="24"/>
+          <w:szCs w:val="24"/>
+          <w:shd w:val="clear" w:color="auto" w:fill="FFFFFF"/>
+        </w:rPr>
+        <w:t>It computes the proportion of transactions that contain the antecedent A.</w:t>
+      </w:r>
+    </w:p>
+    <w:p>
+      <w:pPr>
+        <w:pStyle w:val="ListParagraph"/>
+        <w:numPr>
+          <w:ilvl w:val="0"/>
+          <w:numId w:val="5"/>
+        </w:numPr>
+        <w:spacing w:after="0" w:line="240" w:lineRule="auto"/>
+        <w:ind w:left="709"/>
+        <w:jc w:val="both"/>
+        <w:rPr>
+          <w:rFonts w:ascii="Calibri" w:hAnsi="Calibri" w:cs="Calibri"/>
+          <w:sz w:val="24"/>
+          <w:szCs w:val="24"/>
+        </w:rPr>
+      </w:pPr>
+      <w:r>
+        <w:rPr>
+          <w:rFonts w:ascii="Calibri" w:hAnsi="Calibri" w:cs="Calibri"/>
+          <w:b/>
+          <w:bCs/>
+          <w:sz w:val="24"/>
+          <w:szCs w:val="24"/>
+        </w:rPr>
+        <w:t>Consequent Support</w:t>
+      </w:r>
+      <w:r>
+        <w:rPr>
+          <w:rFonts w:ascii="Calibri" w:hAnsi="Calibri" w:cs="Calibri"/>
+          <w:sz w:val="24"/>
+          <w:szCs w:val="24"/>
+        </w:rPr>
+        <w:t xml:space="preserve">: - </w:t>
+      </w:r>
+      <w:r>
+        <w:rPr>
+          <w:rFonts w:ascii="Calibri" w:hAnsi="Calibri" w:cs="Calibri"/>
+          <w:color w:val="000000"/>
+          <w:sz w:val="24"/>
+          <w:szCs w:val="24"/>
+          <w:shd w:val="clear" w:color="auto" w:fill="FFFFFF"/>
+        </w:rPr>
+        <w:t>It computes the support for the itemset of the consequent C.</w:t>
+      </w:r>
+    </w:p>
+    <w:p>
+      <w:pPr>
+        <w:pStyle w:val="ListParagraph"/>
+        <w:numPr>
+          <w:ilvl w:val="0"/>
+          <w:numId w:val="5"/>
+        </w:numPr>
+        <w:spacing w:after="0" w:line="240" w:lineRule="auto"/>
+        <w:ind w:left="709"/>
+        <w:jc w:val="both"/>
+        <w:rPr>
+          <w:rFonts w:ascii="Calibri" w:hAnsi="Calibri" w:cs="Calibri"/>
+          <w:sz w:val="24"/>
+          <w:szCs w:val="24"/>
+        </w:rPr>
+      </w:pPr>
+      <w:r>
+        <w:rPr>
+          <w:rFonts w:ascii="Calibri" w:hAnsi="Calibri" w:cs="Calibri"/>
+          <w:b/>
+          <w:bCs/>
+          <w:color w:val="000000"/>
+          <w:sz w:val="24"/>
+          <w:szCs w:val="24"/>
+          <w:shd w:val="clear" w:color="auto" w:fill="FFFFFF"/>
+        </w:rPr>
+        <w:t>Support</w:t>
+      </w:r>
+      <w:r>
+        <w:rPr>
+          <w:rFonts w:ascii="Calibri" w:hAnsi="Calibri" w:cs="Calibri"/>
+          <w:color w:val="000000"/>
+          <w:sz w:val="24"/>
+          <w:szCs w:val="24"/>
+          <w:shd w:val="clear" w:color="auto" w:fill="FFFFFF"/>
+        </w:rPr>
+        <w:t xml:space="preserve">: - </w:t>
+      </w:r>
+      <w:r>
+        <w:rPr>
+          <w:rFonts w:ascii="Calibri" w:hAnsi="Calibri" w:cs="Calibri"/>
+          <w:color w:val="000000"/>
+          <w:sz w:val="24"/>
+          <w:szCs w:val="24"/>
+        </w:rPr>
+        <w:t>Support is used to measure the frequency (often interpreted as significance or importance) of an itemset in a database(all the transactions here).</w:t>
+      </w:r>
+    </w:p>
+    <w:p>
+      <w:pPr>
+        <w:spacing w:after="0" w:line="240" w:lineRule="auto"/>
+        <w:jc w:val="both"/>
+        <w:rPr>
+          <w:rFonts w:ascii="Calibri" w:eastAsia="Times New Roman" w:hAnsi="Calibri" w:cs="Calibri"/>
+          <w:color w:val="000000"/>
+          <w:sz w:val="24"/>
+          <w:szCs w:val="24"/>
+          <w:lang w:eastAsia="en-AU" w:bidi="gu-IN"/>
+        </w:rPr>
+      </w:pPr>
+    </w:p>
+    <w:p>
+      <w:pPr>
+        <w:pStyle w:val="ListParagraph"/>
+        <w:numPr>
+          <w:ilvl w:val="0"/>
+          <w:numId w:val="6"/>
+        </w:numPr>
+        <w:spacing w:after="0" w:line="240" w:lineRule="auto"/>
+        <w:jc w:val="both"/>
+        <w:rPr>
+          <w:rFonts w:ascii="Calibri" w:hAnsi="Calibri" w:cs="Calibri"/>
+          <w:sz w:val="24"/>
+          <w:szCs w:val="24"/>
+        </w:rPr>
+      </w:pPr>
+      <w:r>
+        <w:rPr>
+          <w:rFonts w:ascii="Calibri" w:eastAsia="Times New Roman" w:hAnsi="Calibri" w:cs="Calibri"/>
+          <w:color w:val="000000"/>
+          <w:sz w:val="24"/>
+          <w:szCs w:val="24"/>
+          <w:lang w:eastAsia="en-AU" w:bidi="gu-IN"/>
+        </w:rPr>
+        <w:t xml:space="preserve">support(A -&gt; C) = support(A </w:t>
+      </w:r>
+      <w:r>
+        <w:rPr>
+          <w:rFonts w:ascii="Cambria Math" w:eastAsia="Times New Roman" w:hAnsi="Cambria Math" w:cs="Cambria Math"/>
+          <w:color w:val="000000"/>
+          <w:sz w:val="24"/>
+          <w:szCs w:val="24"/>
+          <w:lang w:eastAsia="en-AU" w:bidi="gu-IN"/>
+        </w:rPr>
+        <w:t>∪</w:t>
+      </w:r>
+      <w:r>
+        <w:rPr>
+          <w:rFonts w:ascii="Calibri" w:eastAsia="Times New Roman" w:hAnsi="Calibri" w:cs="Calibri"/>
+          <w:color w:val="000000"/>
+          <w:sz w:val="24"/>
+          <w:szCs w:val="24"/>
+          <w:lang w:eastAsia="en-AU" w:bidi="gu-IN"/>
+        </w:rPr>
+        <w:t xml:space="preserve"> C)</w:t>
+      </w:r>
+    </w:p>
+    <w:p>
+      <w:pPr>
+        <w:pStyle w:val="ListParagraph"/>
+        <w:numPr>
+          <w:ilvl w:val="0"/>
+          <w:numId w:val="6"/>
+        </w:numPr>
+        <w:spacing w:after="0" w:line="240" w:lineRule="auto"/>
+        <w:jc w:val="both"/>
+        <w:rPr>
+          <w:rFonts w:ascii="Calibri" w:hAnsi="Calibri" w:cs="Calibri"/>
+          <w:sz w:val="24"/>
+          <w:szCs w:val="24"/>
+        </w:rPr>
+      </w:pPr>
+      <w:r>
+        <w:rPr>
+          <w:rFonts w:ascii="Calibri" w:hAnsi="Calibri" w:cs="Calibri"/>
+          <w:color w:val="000000"/>
+          <w:sz w:val="24"/>
+          <w:szCs w:val="24"/>
+          <w:shd w:val="clear" w:color="auto" w:fill="FFFFFF"/>
+        </w:rPr>
+        <w:t xml:space="preserve">The 'support' metric then computes the support of the combined itemset A </w:t>
+      </w:r>
+      <w:r>
+        <w:rPr>
+          <w:rFonts w:ascii="Cambria Math" w:hAnsi="Cambria Math" w:cs="Cambria Math"/>
+          <w:color w:val="000000"/>
+          <w:sz w:val="24"/>
+          <w:szCs w:val="24"/>
+          <w:shd w:val="clear" w:color="auto" w:fill="FFFFFF"/>
+        </w:rPr>
+        <w:t>∪</w:t>
+      </w:r>
+      <w:r>
+        <w:rPr>
+          <w:rFonts w:ascii="Calibri" w:hAnsi="Calibri" w:cs="Calibri"/>
+          <w:color w:val="000000"/>
+          <w:sz w:val="24"/>
+          <w:szCs w:val="24"/>
+          <w:shd w:val="clear" w:color="auto" w:fill="FFFFFF"/>
+        </w:rPr>
+        <w:t xml:space="preserve"> C -- '</w:t>
+      </w:r>
+      <w:r>
+        <w:rPr>
+          <w:rStyle w:val="Strong"/>
+          <w:rFonts w:ascii="Calibri" w:hAnsi="Calibri" w:cs="Calibri"/>
+          <w:color w:val="000000"/>
+          <w:sz w:val="24"/>
+          <w:szCs w:val="24"/>
+          <w:shd w:val="clear" w:color="auto" w:fill="FFFFFF"/>
+        </w:rPr>
+        <w:t>'support' depends on 'antecedent support' and 'consequent support' via min('antecedent support', 'consequent support')</w:t>
+      </w:r>
+    </w:p>
+    <w:p>
+      <w:pPr>
+        <w:pStyle w:val="ListParagraph"/>
+        <w:spacing w:after="0" w:line="240" w:lineRule="auto"/>
+        <w:ind w:left="2160"/>
+        <w:jc w:val="both"/>
+        <w:rPr>
+          <w:rFonts w:ascii="Calibri" w:hAnsi="Calibri" w:cs="Calibri"/>
+          <w:sz w:val="24"/>
+          <w:szCs w:val="24"/>
+        </w:rPr>
+      </w:pPr>
+    </w:p>
+    <w:p>
+      <w:pPr>
+        <w:pStyle w:val="ListParagraph"/>
+        <w:numPr>
+          <w:ilvl w:val="0"/>
+          <w:numId w:val="5"/>
+        </w:numPr>
+        <w:spacing w:after="0" w:line="240" w:lineRule="auto"/>
+        <w:ind w:left="709"/>
+        <w:jc w:val="both"/>
+        <w:rPr>
+          <w:rFonts w:ascii="Calibri" w:hAnsi="Calibri" w:cs="Calibri"/>
+          <w:sz w:val="24"/>
+          <w:szCs w:val="24"/>
+        </w:rPr>
+      </w:pPr>
+      <w:r>
+        <w:rPr>
+          <w:rFonts w:ascii="Calibri" w:hAnsi="Calibri" w:cs="Calibri"/>
+          <w:b/>
+          <w:bCs/>
+          <w:sz w:val="24"/>
+          <w:szCs w:val="24"/>
+        </w:rPr>
+        <w:t>Frequent Itemset</w:t>
+      </w:r>
+      <w:r>
+        <w:rPr>
+          <w:rFonts w:ascii="Calibri" w:hAnsi="Calibri" w:cs="Calibri"/>
+          <w:sz w:val="24"/>
+          <w:szCs w:val="24"/>
+        </w:rPr>
+        <w:t xml:space="preserve">: - </w:t>
+      </w:r>
+      <w:r>
+        <w:rPr>
+          <w:rFonts w:ascii="Calibri" w:hAnsi="Calibri" w:cs="Calibri"/>
+          <w:color w:val="000000"/>
+          <w:sz w:val="24"/>
+          <w:szCs w:val="24"/>
+        </w:rPr>
+        <w:t>We refer to an itemset as a "frequent itemset" if you support is larger than a specified minimum-support threshold.</w:t>
+      </w:r>
+      <w:r>
+        <w:rPr>
+          <w:rFonts w:ascii="Calibri" w:eastAsia="Times New Roman" w:hAnsi="Calibri" w:cs="Calibri"/>
+          <w:color w:val="000000"/>
+          <w:sz w:val="24"/>
+          <w:szCs w:val="24"/>
+          <w:lang w:eastAsia="en-AU" w:bidi="gu-IN"/>
+        </w:rPr>
+        <w:t xml:space="preserve"> Due to the downward closure property, all subsets of a frequent itemset are also frequent.</w:t>
+      </w:r>
+    </w:p>
+    <w:p>
+      <w:pPr>
+        <w:pStyle w:val="ListParagraph"/>
+        <w:spacing w:after="0" w:line="240" w:lineRule="auto"/>
+        <w:ind w:left="709"/>
+        <w:jc w:val="both"/>
+        <w:rPr>
+          <w:rFonts w:ascii="Calibri" w:hAnsi="Calibri" w:cs="Calibri"/>
+          <w:sz w:val="24"/>
+          <w:szCs w:val="24"/>
+        </w:rPr>
+      </w:pPr>
+    </w:p>
+    <w:p>
+      <w:pPr>
+        <w:pStyle w:val="ListParagraph"/>
+        <w:numPr>
+          <w:ilvl w:val="0"/>
+          <w:numId w:val="5"/>
+        </w:numPr>
+        <w:spacing w:after="0" w:line="240" w:lineRule="auto"/>
+        <w:ind w:left="709"/>
+        <w:jc w:val="both"/>
+        <w:rPr>
+          <w:rFonts w:ascii="Calibri" w:hAnsi="Calibri" w:cs="Calibri"/>
+          <w:sz w:val="24"/>
+          <w:szCs w:val="24"/>
+        </w:rPr>
+      </w:pPr>
+      <w:r>
+        <w:rPr>
+          <w:rFonts w:ascii="Calibri" w:hAnsi="Calibri" w:cs="Calibri"/>
+          <w:b/>
+          <w:bCs/>
+          <w:sz w:val="24"/>
+          <w:szCs w:val="24"/>
+        </w:rPr>
+        <w:t>Confidence</w:t>
+      </w:r>
+      <w:r>
+        <w:rPr>
+          <w:rFonts w:ascii="Calibri" w:hAnsi="Calibri" w:cs="Calibri"/>
+          <w:sz w:val="24"/>
+          <w:szCs w:val="24"/>
+        </w:rPr>
+        <w:t xml:space="preserve">: - </w:t>
+      </w:r>
+      <w:r>
+        <w:rPr>
+          <w:rFonts w:ascii="Calibri" w:hAnsi="Calibri" w:cs="Calibri"/>
+          <w:color w:val="000000"/>
+          <w:sz w:val="24"/>
+          <w:szCs w:val="24"/>
+          <w:shd w:val="clear" w:color="auto" w:fill="FFFFFF"/>
+        </w:rPr>
+        <w:t>The confidence of a rule A -&gt; C is the probability of seeing the consequent in a transaction given that it also contains the antecedent.</w:t>
+      </w:r>
+    </w:p>
+    <w:p>
+      <w:pPr>
+        <w:spacing w:after="0" w:line="240" w:lineRule="auto"/>
+        <w:jc w:val="both"/>
+        <w:rPr>
+          <w:rFonts w:ascii="Calibri" w:hAnsi="Calibri" w:cs="Calibri"/>
+          <w:color w:val="000000"/>
+          <w:sz w:val="24"/>
+          <w:szCs w:val="24"/>
+          <w:shd w:val="clear" w:color="auto" w:fill="FFFFFF"/>
+        </w:rPr>
+      </w:pPr>
+    </w:p>
+    <w:p>
+      <w:pPr>
+        <w:pStyle w:val="ListParagraph"/>
+        <w:numPr>
+          <w:ilvl w:val="0"/>
+          <w:numId w:val="6"/>
+        </w:numPr>
+        <w:spacing w:after="0" w:line="240" w:lineRule="auto"/>
+        <w:jc w:val="both"/>
+        <w:rPr>
+          <w:rFonts w:ascii="Calibri" w:hAnsi="Calibri" w:cs="Calibri"/>
+          <w:sz w:val="24"/>
+          <w:szCs w:val="24"/>
+        </w:rPr>
+      </w:pPr>
+      <w:r>
+        <w:rPr>
+          <w:rFonts w:ascii="Calibri" w:hAnsi="Calibri" w:cs="Calibri"/>
+          <w:color w:val="000000"/>
+          <w:sz w:val="24"/>
+          <w:szCs w:val="24"/>
+          <w:shd w:val="clear" w:color="auto" w:fill="FFFFFF"/>
+        </w:rPr>
+        <w:t>confidence(A -&gt; C) = support(A -&gt; C) / support(A)</w:t>
+      </w:r>
+    </w:p>
+    <w:p>
+      <w:pPr>
+        <w:pStyle w:val="ListParagraph"/>
+        <w:numPr>
+          <w:ilvl w:val="0"/>
+          <w:numId w:val="6"/>
+        </w:numPr>
+        <w:shd w:val="clear" w:color="auto" w:fill="FFFFFF"/>
+        <w:spacing w:before="240" w:after="0" w:line="240" w:lineRule="auto"/>
+        <w:jc w:val="both"/>
+        <w:rPr>
+          <w:rFonts w:ascii="Calibri" w:eastAsia="Times New Roman" w:hAnsi="Calibri" w:cs="Calibri"/>
+          <w:color w:val="000000"/>
+          <w:sz w:val="24"/>
+          <w:szCs w:val="24"/>
+          <w:lang w:eastAsia="en-AU" w:bidi="gu-IN"/>
+        </w:rPr>
+      </w:pPr>
+      <w:r>
+        <w:rPr>
+          <w:rFonts w:ascii="Calibri" w:eastAsia="Times New Roman" w:hAnsi="Calibri" w:cs="Calibri"/>
+          <w:b/>
+          <w:bCs/>
+          <w:color w:val="000000"/>
+          <w:sz w:val="24"/>
+          <w:szCs w:val="24"/>
+          <w:lang w:eastAsia="en-AU" w:bidi="gu-IN"/>
+        </w:rPr>
+        <w:t>This metric is not symmetric or directed; for instance, the confidence for A -&gt; C is different than the confidence for C -&gt; A.</w:t>
+      </w:r>
+      <w:r>
+        <w:rPr>
+          <w:rFonts w:ascii="Calibri" w:eastAsia="Times New Roman" w:hAnsi="Calibri" w:cs="Calibri"/>
+          <w:color w:val="000000"/>
+          <w:sz w:val="24"/>
+          <w:szCs w:val="24"/>
+          <w:lang w:eastAsia="en-AU" w:bidi="gu-IN"/>
+        </w:rPr>
+        <w:t xml:space="preserve"> The confidence is 1 (maximal) for a rule A-&gt;C if the consequent and antecedent always occur together.</w:t>
+      </w:r>
+    </w:p>
+    <w:p>
+      <w:pPr>
+        <w:spacing w:after="0" w:line="240" w:lineRule="auto"/>
+        <w:ind w:left="709"/>
+        <w:jc w:val="both"/>
+        <w:rPr>
+          <w:rFonts w:ascii="Calibri" w:hAnsi="Calibri" w:cs="Calibri"/>
+          <w:sz w:val="24"/>
+          <w:szCs w:val="24"/>
+        </w:rPr>
+      </w:pPr>
+    </w:p>
+    <w:p>
+      <w:pPr>
+        <w:pStyle w:val="ListParagraph"/>
+        <w:numPr>
+          <w:ilvl w:val="0"/>
+          <w:numId w:val="5"/>
+        </w:numPr>
+        <w:spacing w:after="0" w:line="240" w:lineRule="auto"/>
+        <w:ind w:left="709"/>
+        <w:jc w:val="both"/>
+        <w:rPr>
+          <w:rFonts w:ascii="Calibri" w:hAnsi="Calibri" w:cs="Calibri"/>
+          <w:sz w:val="24"/>
+          <w:szCs w:val="24"/>
+        </w:rPr>
+      </w:pPr>
+      <w:r>
+        <w:rPr>
+          <w:rFonts w:ascii="Calibri" w:hAnsi="Calibri" w:cs="Calibri"/>
+          <w:b/>
+          <w:bCs/>
+          <w:sz w:val="24"/>
+          <w:szCs w:val="24"/>
+        </w:rPr>
+        <w:t>Lift</w:t>
+      </w:r>
+      <w:r>
+        <w:rPr>
+          <w:rFonts w:ascii="Calibri" w:hAnsi="Calibri" w:cs="Calibri"/>
+          <w:sz w:val="24"/>
+          <w:szCs w:val="24"/>
+        </w:rPr>
+        <w:t xml:space="preserve">: - </w:t>
+      </w:r>
+      <w:r>
+        <w:rPr>
+          <w:rFonts w:ascii="Calibri" w:hAnsi="Calibri" w:cs="Calibri"/>
+          <w:color w:val="000000"/>
+          <w:sz w:val="24"/>
+          <w:szCs w:val="24"/>
+          <w:shd w:val="clear" w:color="auto" w:fill="FFFFFF"/>
+        </w:rPr>
+        <w:t>The lift metric is commonly used to measure how much more often the antecedent and consequent of a rule A -&gt; C occur together than we would expect if they were statistically independent.</w:t>
+      </w:r>
+    </w:p>
+    <w:p>
+      <w:pPr>
+        <w:pStyle w:val="ListParagraph"/>
+        <w:spacing w:after="0" w:line="240" w:lineRule="auto"/>
+        <w:ind w:left="709"/>
+        <w:jc w:val="both"/>
+        <w:rPr>
+          <w:rFonts w:ascii="Calibri" w:hAnsi="Calibri" w:cs="Calibri"/>
+          <w:sz w:val="24"/>
+          <w:szCs w:val="24"/>
+        </w:rPr>
+      </w:pPr>
+    </w:p>
+    <w:p>
+      <w:pPr>
+        <w:pStyle w:val="ListParagraph"/>
+        <w:numPr>
+          <w:ilvl w:val="0"/>
+          <w:numId w:val="6"/>
+        </w:numPr>
+        <w:spacing w:after="0" w:line="240" w:lineRule="auto"/>
+        <w:jc w:val="both"/>
+        <w:rPr>
+          <w:rFonts w:ascii="Calibri" w:hAnsi="Calibri" w:cs="Calibri"/>
+          <w:sz w:val="24"/>
+          <w:szCs w:val="24"/>
+        </w:rPr>
+      </w:pPr>
+      <w:r>
+        <w:rPr>
+          <w:rFonts w:ascii="Calibri" w:hAnsi="Calibri" w:cs="Calibri"/>
+          <w:color w:val="000000"/>
+          <w:sz w:val="24"/>
+          <w:szCs w:val="24"/>
+          <w:shd w:val="clear" w:color="auto" w:fill="FFFFFF"/>
+        </w:rPr>
+        <w:t>lift(A -&gt; C) = confidence(A -&gt; C) / support(C)</w:t>
+      </w:r>
+    </w:p>
+    <w:p>
+      <w:pPr>
+        <w:spacing w:after="0"/>
+        <w:jc w:val="both"/>
+        <w:rPr>
+          <w:rFonts w:ascii="Calibri" w:hAnsi="Calibri" w:cs="Calibri"/>
+          <w:sz w:val="24"/>
+          <w:szCs w:val="24"/>
+        </w:rPr>
+      </w:pPr>
+    </w:p>
+    <w:p>
+      <w:pPr>
+        <w:spacing w:after="0"/>
+        <w:jc w:val="both"/>
+        <w:rPr>
+          <w:rFonts w:ascii="Calibri" w:eastAsia="Times New Roman" w:hAnsi="Calibri" w:cs="Calibri"/>
+          <w:color w:val="000000"/>
+          <w:sz w:val="24"/>
+          <w:szCs w:val="24"/>
+          <w:bdr w:val="none" w:sz="0" w:space="0" w:color="auto" w:frame="1"/>
+          <w:shd w:val="clear" w:color="auto" w:fill="FFFFFF"/>
+          <w:lang w:eastAsia="en-AU" w:bidi="gu-IN"/>
+        </w:rPr>
+      </w:pPr>
+      <w:r>
+        <w:rPr>
+          <w:rFonts w:ascii="Calibri" w:hAnsi="Calibri" w:cs="Calibri"/>
+          <w:sz w:val="24"/>
+          <w:szCs w:val="24"/>
+        </w:rPr>
+        <w:t>Before running the</w:t>
+      </w:r>
+      <w:r>
+        <w:rPr>
+          <w:rFonts w:ascii="Calibri" w:hAnsi="Calibri" w:cs="Calibri"/>
+          <w:sz w:val="24"/>
+          <w:szCs w:val="24"/>
+        </w:rPr>
+        <w:t xml:space="preserve"> algorithm, we need to set threshold parameters. We set minimum antecedent support at 10%, which means that the antecedent product(or product set) must have occurred in the data at least 10% of the times. 10% threshold support seems r</w:t>
+      </w:r>
+      <w:r>
+        <w:rPr>
+          <w:rFonts w:ascii="Calibri" w:hAnsi="Calibri" w:cs="Calibri"/>
+          <w:sz w:val="24"/>
+          <w:szCs w:val="24"/>
+        </w:rPr>
+        <w:lastRenderedPageBreak/>
+        <w:t>ather low but since the data set is large (57,622 transactions)</w:t>
+      </w:r>
+      <w:r>
+        <w:rPr>
+          <w:rFonts w:ascii="Calibri" w:hAnsi="Calibri" w:cs="Calibri"/>
+          <w:sz w:val="24"/>
+          <w:szCs w:val="24"/>
+        </w:rPr>
+        <w:t>, the probability of occurrence is relatively small</w:t>
+      </w:r>
+      <w:r>
+        <w:rPr>
+          <w:rFonts w:ascii="Calibri" w:hAnsi="Calibri" w:cs="Calibri"/>
+          <w:sz w:val="24"/>
+          <w:szCs w:val="24"/>
+        </w:rPr>
+        <w:t>.</w:t>
+      </w:r>
+      <w:r>
+        <w:rPr>
+          <w:rFonts w:ascii="Calibri" w:hAnsi="Calibri" w:cs="Calibri"/>
+          <w:sz w:val="24"/>
+          <w:szCs w:val="24"/>
+        </w:rPr>
+        <w:t xml:space="preserve"> </w:t>
+      </w:r>
+      <w:r>
+        <w:rPr>
+          <w:rFonts w:ascii="Calibri" w:hAnsi="Calibri" w:cs="Calibri"/>
+          <w:i/>
+          <w:iCs/>
+          <w:sz w:val="24"/>
+          <w:szCs w:val="24"/>
+        </w:rPr>
+        <w:t>[</w:t>
+      </w:r>
+      <w:r>
+        <w:rPr>
+          <w:rFonts w:ascii="Calibri" w:hAnsi="Calibri" w:cs="Calibri"/>
+          <w:i/>
+          <w:iCs/>
+          <w:sz w:val="24"/>
+          <w:szCs w:val="24"/>
+        </w:rPr>
+        <w:t xml:space="preserve">Threshold </w:t>
+      </w:r>
+      <w:r>
+        <w:rPr>
+          <w:rFonts w:ascii="Calibri" w:hAnsi="Calibri" w:cs="Calibri"/>
+          <w:i/>
+          <w:iCs/>
+          <w:sz w:val="24"/>
+          <w:szCs w:val="24"/>
+        </w:rPr>
+        <w:t>for lift has been set to 1</w:t>
+      </w:r>
+      <w:r>
+        <w:rPr>
+          <w:rFonts w:ascii="Calibri" w:hAnsi="Calibri" w:cs="Calibri"/>
+          <w:i/>
+          <w:iCs/>
+          <w:sz w:val="24"/>
+          <w:szCs w:val="24"/>
+        </w:rPr>
+        <w:t>]</w:t>
+      </w:r>
+    </w:p>
+    <w:p>
+      <w:pPr>
+        <w:shd w:val="clear" w:color="auto" w:fill="FFFFFF"/>
+        <w:tabs>
+          <w:tab w:val="left" w:pos="916"/>
+          <w:tab w:val="left" w:pos="1832"/>
+          <w:tab w:val="left" w:pos="2748"/>
+          <w:tab w:val="left" w:pos="3664"/>
+          <w:tab w:val="left" w:pos="4580"/>
+          <w:tab w:val="left" w:pos="5496"/>
+          <w:tab w:val="left" w:pos="6412"/>
+          <w:tab w:val="left" w:pos="7328"/>
+          <w:tab w:val="left" w:pos="8244"/>
+          <w:tab w:val="left" w:pos="9160"/>
+          <w:tab w:val="left" w:pos="10076"/>
+          <w:tab w:val="left" w:pos="10992"/>
+          <w:tab w:val="left" w:pos="11908"/>
+          <w:tab w:val="left" w:pos="12824"/>
+          <w:tab w:val="left" w:pos="13740"/>
+          <w:tab w:val="left" w:pos="14656"/>
+        </w:tabs>
+        <w:wordWrap w:val="0"/>
+        <w:spacing w:before="240" w:after="240" w:line="240" w:lineRule="auto"/>
+        <w:ind w:right="480"/>
         <w:jc w:val="both"/>
         <w:rPr>
           <w:rFonts w:ascii="Calibri" w:eastAsia="Times New Roman" w:hAnsi="Calibri" w:cs="Calibri"/>
@@ -9455,37 +10136,11 @@
     </w:p>
     <w:p>
       <w:pPr>
-        <w:shd w:val="clear" w:color="auto" w:fill="FFFFFF"/>
-        <w:tabs>
-          <w:tab w:val="left" w:pos="916"/>
-          <w:tab w:val="left" w:pos="1832"/>
-          <w:tab w:val="left" w:pos="2748"/>
-          <w:tab w:val="left" w:pos="3664"/>
-          <w:tab w:val="left" w:pos="4580"/>
-          <w:tab w:val="left" w:pos="5496"/>
-          <w:tab w:val="left" w:pos="6412"/>
-          <w:tab w:val="left" w:pos="7328"/>
-          <w:tab w:val="left" w:pos="8244"/>
-          <w:tab w:val="left" w:pos="9160"/>
-          <w:tab w:val="left" w:pos="10076"/>
-          <w:tab w:val="left" w:pos="10992"/>
-          <w:tab w:val="left" w:pos="11908"/>
-          <w:tab w:val="left" w:pos="12824"/>
-          <w:tab w:val="left" w:pos="13740"/>
-          <w:tab w:val="left" w:pos="14656"/>
-        </w:tabs>
-        <w:wordWrap w:val="0"/>
-        <w:spacing w:before="240" w:after="240" w:line="240" w:lineRule="auto"/>
-        <w:ind w:left="480" w:right="480"/>
-        <w:jc w:val="both"/>
-        <w:rPr>
-          <w:rFonts w:ascii="Calibri" w:eastAsia="Times New Roman" w:hAnsi="Calibri" w:cs="Calibri"/>
-          <w:color w:val="000000"/>
-          <w:sz w:val="24"/>
-          <w:szCs w:val="24"/>
-          <w:bdr w:val="none" w:sz="0" w:space="0" w:color="auto" w:frame="1"/>
-          <w:shd w:val="clear" w:color="auto" w:fill="FFFFFF"/>
-          <w:lang w:eastAsia="en-AU" w:bidi="gu-IN"/>
+        <w:spacing w:after="0"/>
+        <w:rPr>
+          <w:rFonts w:ascii="Calibri" w:hAnsi="Calibri" w:cs="Calibri"/>
+          <w:sz w:val="24"/>
+          <w:szCs w:val="24"/>
         </w:rPr>
       </w:pPr>
     </w:p>
@@ -9581,6 +10236,16 @@
     </w:p>
     <w:p>
       <w:pPr>
+        <w:spacing w:after="0"/>
+        <w:rPr>
+          <w:rFonts w:ascii="Calibri" w:hAnsi="Calibri" w:cs="Calibri"/>
+          <w:sz w:val="24"/>
+          <w:szCs w:val="24"/>
+        </w:rPr>
+      </w:pPr>
+    </w:p>
+    <w:p>
+      <w:pPr>
         <w:pStyle w:val="Heading1"/>
         <w:spacing w:before="0"/>
         <w:rPr>
@@ -9588,16 +10253,15 @@
           <w:color w:val="0070C0"/>
         </w:rPr>
       </w:pPr>
-      <w:bookmarkStart w:id="6" w:name="_Toc32867284"/>
+      <w:bookmarkStart w:id="9" w:name="_Toc32961646"/>
       <w:r>
         <w:rPr>
           <w:b/>
           <w:color w:val="0070C0"/>
         </w:rPr>
-        <w:lastRenderedPageBreak/>
         <w:t>Appendix</w:t>
       </w:r>
-      <w:bookmarkEnd w:id="6"/>
+      <w:bookmarkEnd w:id="9"/>
     </w:p>
     <w:p>
       <w:pPr>
@@ -9727,14 +10391,14 @@
           <w:color w:val="0070C0"/>
         </w:rPr>
       </w:pPr>
-      <w:bookmarkStart w:id="7" w:name="_Toc32867285"/>
+      <w:bookmarkStart w:id="10" w:name="_Toc32961647"/>
       <w:r>
         <w:rPr>
           <w:color w:val="0070C0"/>
         </w:rPr>
         <w:t>Appendix I – Transactional variables</w:t>
       </w:r>
-      <w:bookmarkEnd w:id="7"/>
+      <w:bookmarkEnd w:id="10"/>
       <w:r>
         <w:rPr>
           <w:color w:val="0070C0"/>
@@ -10471,14 +11135,14 @@
           <w:color w:val="0070C0"/>
         </w:rPr>
       </w:pPr>
-      <w:bookmarkStart w:id="8" w:name="_Toc32867286"/>
+      <w:bookmarkStart w:id="11" w:name="_Toc32961648"/>
       <w:r>
         <w:rPr>
           <w:color w:val="0070C0"/>
         </w:rPr>
         <w:t>Appendix II –Demographical and Socio-Economical Features</w:t>
       </w:r>
-      <w:bookmarkEnd w:id="8"/>
+      <w:bookmarkEnd w:id="11"/>
     </w:p>
     <w:p/>
     <w:tbl>
@@ -11250,17 +11914,7 @@
                 <w:szCs w:val="24"/>
                 <w:lang w:val="en-US"/>
               </w:rPr>
-              <w:t xml:space="preserve">1 missing value        </w:t>
-            </w:r>
-            <w:proofErr w:type="gramStart"/>
-            <w:r>
-              <w:rPr>
-                <w:rFonts w:ascii="Times New Roman" w:hAnsi="Times New Roman" w:cs="Times New Roman"/>
-                <w:sz w:val="24"/>
-                <w:szCs w:val="24"/>
-                <w:lang w:val="en-US"/>
-              </w:rPr>
-              <w:t xml:space="preserve">   </w:t>
+              <w:t xml:space="preserve">1 missing value           </w:t>
             </w:r>
             <w:r>
               <w:rPr>
@@ -11272,7 +11926,6 @@
               </w:rPr>
               <w:t>[</w:t>
             </w:r>
-            <w:proofErr w:type="gramEnd"/>
             <w:r>
               <w:rPr>
                 <w:rFonts w:ascii="Arial" w:hAnsi="Arial" w:cs="Arial"/>
@@ -11443,17 +12096,7 @@
                 <w:szCs w:val="24"/>
                 <w:lang w:val="en-US"/>
               </w:rPr>
-              <w:t xml:space="preserve">1 missing value         </w:t>
-            </w:r>
-            <w:proofErr w:type="gramStart"/>
-            <w:r>
-              <w:rPr>
-                <w:rFonts w:ascii="Times New Roman" w:hAnsi="Times New Roman" w:cs="Times New Roman"/>
-                <w:sz w:val="24"/>
-                <w:szCs w:val="24"/>
-                <w:lang w:val="en-US"/>
-              </w:rPr>
-              <w:t xml:space="preserve">   </w:t>
+              <w:t xml:space="preserve">1 missing value            </w:t>
             </w:r>
             <w:r>
               <w:rPr>
@@ -11465,7 +12108,6 @@
               </w:rPr>
               <w:t>[</w:t>
             </w:r>
-            <w:proofErr w:type="gramEnd"/>
             <w:r>
               <w:rPr>
                 <w:rFonts w:ascii="Arial" w:hAnsi="Arial" w:cs="Arial"/>
@@ -11664,7 +12306,17 @@
                 <w:szCs w:val="24"/>
                 <w:lang w:val="en-US"/>
               </w:rPr>
-              <w:t>792</w:t>
+              <w:t>7</w:t>
+            </w:r>
+            <w:r>
+              <w:rPr>
+                <w:rFonts w:ascii="Times New Roman" w:hAnsi="Times New Roman" w:cs="Times New Roman"/>
+                <w:sz w:val="24"/>
+                <w:szCs w:val="24"/>
+                <w:lang w:val="en-US"/>
+              </w:rPr>
+              <w:lastRenderedPageBreak/>
+              <w:t>92</w:t>
             </w:r>
             <w:r>
               <w:rPr>
@@ -11901,12 +12553,11 @@
           <w:color w:val="0070C0"/>
         </w:rPr>
       </w:pPr>
-      <w:bookmarkStart w:id="9" w:name="_Toc32867287"/>
+      <w:bookmarkStart w:id="12" w:name="_Toc32961649"/>
       <w:r>
         <w:rPr>
           <w:color w:val="0070C0"/>
         </w:rPr>
-        <w:lastRenderedPageBreak/>
         <w:t>Appendix II</w:t>
       </w:r>
       <w:r>
@@ -11927,7 +12578,7 @@
         </w:rPr>
         <w:t>Basket Items</w:t>
       </w:r>
-      <w:bookmarkEnd w:id="9"/>
+      <w:bookmarkEnd w:id="12"/>
     </w:p>
     <w:p/>
     <w:tbl>
@@ -14157,7 +14808,17 @@
                 <w:szCs w:val="24"/>
                 <w:lang w:val="en-US"/>
               </w:rPr>
-              <w:t>No missing values or outliers</w:t>
+              <w:t>No</w:t>
+            </w:r>
+            <w:r>
+              <w:rPr>
+                <w:rFonts w:ascii="Times New Roman" w:hAnsi="Times New Roman" w:cs="Times New Roman"/>
+                <w:sz w:val="24"/>
+                <w:szCs w:val="24"/>
+                <w:lang w:val="en-US"/>
+              </w:rPr>
+              <w:lastRenderedPageBreak/>
+              <w:t xml:space="preserve"> missing values or outliers</w:t>
             </w:r>
           </w:p>
         </w:tc>
@@ -14478,7 +15139,6 @@
                 <w:sz w:val="24"/>
                 <w:szCs w:val="24"/>
               </w:rPr>
-              <w:lastRenderedPageBreak/>
               <w:t>householcleaners</w:t>
             </w:r>
             <w:proofErr w:type="spellEnd"/>
@@ -16279,7 +16939,17 @@
                 <w:szCs w:val="24"/>
                 <w:lang w:val="en-US"/>
               </w:rPr>
-              <w:t>No missing values or outliers</w:t>
+              <w:t>No mis</w:t>
+            </w:r>
+            <w:r>
+              <w:rPr>
+                <w:rFonts w:ascii="Times New Roman" w:hAnsi="Times New Roman" w:cs="Times New Roman"/>
+                <w:sz w:val="24"/>
+                <w:szCs w:val="24"/>
+                <w:lang w:val="en-US"/>
+              </w:rPr>
+              <w:lastRenderedPageBreak/>
+              <w:t>sing values or outliers</w:t>
             </w:r>
           </w:p>
         </w:tc>
@@ -16412,7 +17082,15 @@
                 <w:sz w:val="24"/>
                 <w:szCs w:val="24"/>
               </w:rPr>
-              <w:t>TeaTowel</w:t>
+              <w:t>TeaTow</w:t>
+            </w:r>
+            <w:r>
+              <w:rPr>
+                <w:sz w:val="24"/>
+                <w:szCs w:val="24"/>
+              </w:rPr>
+              <w:lastRenderedPageBreak/>
+              <w:t>el</w:t>
             </w:r>
             <w:proofErr w:type="spellEnd"/>
           </w:p>
@@ -16572,7 +17250,17 @@
                 <w:szCs w:val="24"/>
                 <w:lang w:val="en-US"/>
               </w:rPr>
-              <w:t>No missing values or outliers</w:t>
+              <w:t>No missing values or outli</w:t>
+            </w:r>
+            <w:r>
+              <w:rPr>
+                <w:rFonts w:ascii="Times New Roman" w:hAnsi="Times New Roman" w:cs="Times New Roman"/>
+                <w:sz w:val="24"/>
+                <w:szCs w:val="24"/>
+                <w:lang w:val="en-US"/>
+              </w:rPr>
+              <w:lastRenderedPageBreak/>
+              <w:t>ers</w:t>
             </w:r>
           </w:p>
         </w:tc>
@@ -16645,16 +17333,14 @@
           <w:color w:val="0070C0"/>
         </w:rPr>
       </w:pPr>
-      <w:bookmarkStart w:id="10" w:name="_Toc32867288"/>
+      <w:bookmarkStart w:id="13" w:name="_Toc32961650"/>
       <w:r>
         <w:rPr>
           <w:color w:val="0070C0"/>
         </w:rPr>
-        <w:lastRenderedPageBreak/>
         <w:t xml:space="preserve">Appendix IV – </w:t>
       </w:r>
       <w:proofErr w:type="spellStart"/>
-      <w:proofErr w:type="gramStart"/>
       <w:r>
         <w:rPr>
           <w:color w:val="0070C0"/>
@@ -16666,16 +17352,9 @@
         <w:rPr>
           <w:color w:val="0070C0"/>
         </w:rPr>
-        <w:t>[</w:t>
-      </w:r>
-      <w:proofErr w:type="gramEnd"/>
-      <w:r>
-        <w:rPr>
-          <w:color w:val="0070C0"/>
-        </w:rPr>
-        <w:t>Duplicates]</w:t>
-      </w:r>
-      <w:bookmarkEnd w:id="10"/>
+        <w:t>[Duplicates]</w:t>
+      </w:r>
+      <w:bookmarkEnd w:id="13"/>
     </w:p>
     <w:p/>
     <w:p>
@@ -16688,6 +17367,7 @@
       <w:r>
         <w:rPr>
           <w:rFonts w:ascii="Calibri" w:hAnsi="Calibri" w:cs="Calibri"/>
+          <w:noProof/>
           <w:sz w:val="24"/>
           <w:szCs w:val="24"/>
         </w:rPr>
@@ -16735,14 +17415,21 @@
           <w:color w:val="0070C0"/>
         </w:rPr>
       </w:pPr>
-      <w:bookmarkStart w:id="11" w:name="_Toc32867289"/>
+      <w:bookmarkStart w:id="14" w:name="_Toc32961651"/>
       <w:r>
         <w:rPr>
           <w:color w:val="0070C0"/>
         </w:rPr>
-        <w:t>Appendix V – Value</w:t>
-      </w:r>
-      <w:bookmarkEnd w:id="11"/>
+        <w:t xml:space="preserve">Appendix </w:t>
+      </w:r>
+      <w:r>
+        <w:rPr>
+          <w:color w:val="0070C0"/>
+        </w:rPr>
+        <w:lastRenderedPageBreak/>
+        <w:t>V – Value</w:t>
+      </w:r>
+      <w:bookmarkEnd w:id="14"/>
     </w:p>
     <w:p/>
     <w:p>
@@ -16825,7 +17512,6 @@
           <w:b/>
           <w:bCs/>
         </w:rPr>
-        <w:lastRenderedPageBreak/>
         <w:t>After cleaning</w:t>
       </w:r>
       <w:r>
@@ -16967,7 +17653,15 @@
           <w:b/>
           <w:bCs/>
         </w:rPr>
-        <w:t xml:space="preserve"> Value</w:t>
+        <w:t xml:space="preserve"> </w:t>
+      </w:r>
+      <w:r>
+        <w:rPr>
+          <w:b/>
+          <w:bCs/>
+        </w:rPr>
+        <w:lastRenderedPageBreak/>
+        <w:t>Value</w:t>
       </w:r>
     </w:p>
     <w:p>
@@ -16991,6 +17685,7 @@
         <w:rPr>
           <w:b/>
           <w:bCs/>
+          <w:noProof/>
           <w:sz w:val="24"/>
           <w:szCs w:val="24"/>
         </w:rPr>
@@ -17121,6 +17816,7 @@
         <w:rPr>
           <w:b/>
           <w:bCs/>
+          <w:noProof/>
           <w:sz w:val="24"/>
           <w:szCs w:val="24"/>
         </w:rPr>
@@ -17168,12 +17864,11 @@
           <w:color w:val="0070C0"/>
         </w:rPr>
       </w:pPr>
-      <w:bookmarkStart w:id="12" w:name="_Toc32867290"/>
+      <w:bookmarkStart w:id="15" w:name="_Toc32961652"/>
       <w:r>
         <w:rPr>
           <w:color w:val="0070C0"/>
         </w:rPr>
-        <w:lastRenderedPageBreak/>
         <w:t xml:space="preserve">Appendix VI – </w:t>
       </w:r>
       <w:proofErr w:type="spellStart"/>
@@ -17183,7 +17878,7 @@
         </w:rPr>
         <w:t>pmethod</w:t>
       </w:r>
-      <w:bookmarkEnd w:id="12"/>
+      <w:bookmarkEnd w:id="15"/>
       <w:proofErr w:type="spellEnd"/>
     </w:p>
     <w:p/>
@@ -17215,6 +17910,7 @@
         <w:rPr>
           <w:b/>
           <w:bCs/>
+          <w:noProof/>
         </w:rPr>
         <w:drawing>
           <wp:inline distT="0" distB="0" distL="0" distR="0" wp14:anchorId="12231E8B" wp14:editId="51472F2E">
@@ -17348,7 +18044,7 @@
           <w:color w:val="0070C0"/>
         </w:rPr>
       </w:pPr>
-      <w:bookmarkStart w:id="13" w:name="_Toc32867291"/>
+      <w:bookmarkStart w:id="16" w:name="_Toc32961653"/>
       <w:r>
         <w:rPr>
           <w:color w:val="0070C0"/>
@@ -17368,7 +18064,7 @@
         </w:rPr>
         <w:t xml:space="preserve"> – sex</w:t>
       </w:r>
-      <w:bookmarkEnd w:id="13"/>
+      <w:bookmarkEnd w:id="16"/>
     </w:p>
     <w:p>
       <w:pPr>
@@ -17452,7 +18148,7 @@
           <w:color w:val="0070C0"/>
         </w:rPr>
       </w:pPr>
-      <w:bookmarkStart w:id="14" w:name="_Toc32867292"/>
+      <w:bookmarkStart w:id="17" w:name="_Toc32961654"/>
       <w:r>
         <w:rPr>
           <w:color w:val="0070C0"/>
@@ -17466,7 +18162,7 @@
         </w:rPr>
         <w:t>homeown</w:t>
       </w:r>
-      <w:bookmarkEnd w:id="14"/>
+      <w:bookmarkEnd w:id="17"/>
       <w:proofErr w:type="spellEnd"/>
     </w:p>
     <w:p/>
@@ -17482,7 +18178,15 @@
           <w:b/>
           <w:bCs/>
         </w:rPr>
-        <w:t>Before cleaning</w:t>
+        <w:t>Befor</w:t>
+      </w:r>
+      <w:r>
+        <w:rPr>
+          <w:b/>
+          <w:bCs/>
+        </w:rPr>
+        <w:lastRenderedPageBreak/>
+        <w:t>e cleaning</w:t>
       </w:r>
     </w:p>
     <w:p>
@@ -17498,6 +18202,7 @@
         <w:rPr>
           <w:b/>
           <w:bCs/>
+          <w:noProof/>
           <w:sz w:val="24"/>
           <w:szCs w:val="24"/>
         </w:rPr>
@@ -17550,7 +18255,15 @@
           <w:b/>
           <w:bCs/>
         </w:rPr>
-        <w:t>After cleaning</w:t>
+        <w:t>Afte</w:t>
+      </w:r>
+      <w:r>
+        <w:rPr>
+          <w:b/>
+          <w:bCs/>
+        </w:rPr>
+        <w:lastRenderedPageBreak/>
+        <w:t>r cleaning</w:t>
       </w:r>
     </w:p>
     <w:p>
@@ -17638,8 +18351,15 @@
           <w:b/>
           <w:bCs/>
         </w:rPr>
+        <w:t>Value for Homeowners VS Not Homeowner</w:t>
+      </w:r>
+      <w:r>
+        <w:rPr>
+          <w:b/>
+          <w:bCs/>
+        </w:rPr>
         <w:lastRenderedPageBreak/>
-        <w:t>Value for Homeowners VS Not Homeowners</w:t>
+        <w:t>s</w:t>
       </w:r>
     </w:p>
     <w:p>
@@ -17652,11 +18372,11 @@
           <w:szCs w:val="24"/>
         </w:rPr>
       </w:pPr>
-      <w:bookmarkStart w:id="15" w:name="_GoBack"/>
       <w:r>
         <w:rPr>
           <w:b/>
           <w:bCs/>
+          <w:noProof/>
           <w:sz w:val="24"/>
           <w:szCs w:val="24"/>
         </w:rPr>
@@ -17696,7 +18416,6 @@
           </wp:inline>
         </w:drawing>
       </w:r>
-      <w:bookmarkEnd w:id="15"/>
     </w:p>
     <w:p>
       <w:pPr>
@@ -17705,14 +18424,14 @@
           <w:color w:val="0070C0"/>
         </w:rPr>
       </w:pPr>
-      <w:bookmarkStart w:id="16" w:name="_Toc32867293"/>
+      <w:bookmarkStart w:id="18" w:name="_Toc32961655"/>
       <w:r>
         <w:rPr>
           <w:color w:val="0070C0"/>
         </w:rPr>
         <w:t>Appendix IX – income</w:t>
       </w:r>
-      <w:bookmarkEnd w:id="16"/>
+      <w:bookmarkEnd w:id="18"/>
     </w:p>
     <w:p/>
     <w:p>
@@ -17839,8 +18558,15 @@
           <w:b/>
           <w:bCs/>
         </w:rPr>
+        <w:t>After cleanin</w:t>
+      </w:r>
+      <w:r>
+        <w:rPr>
+          <w:b/>
+          <w:bCs/>
+        </w:rPr>
         <w:lastRenderedPageBreak/>
-        <w:t>After cleaning</w:t>
+        <w:t>g</w:t>
       </w:r>
     </w:p>
     <w:p>
@@ -17915,14 +18641,14 @@
           <w:color w:val="0070C0"/>
         </w:rPr>
       </w:pPr>
-      <w:bookmarkStart w:id="17" w:name="_Toc32867294"/>
+      <w:bookmarkStart w:id="19" w:name="_Toc32961656"/>
       <w:r>
         <w:rPr>
           <w:color w:val="0070C0"/>
         </w:rPr>
         <w:t>Appendix X – age</w:t>
       </w:r>
-      <w:bookmarkEnd w:id="17"/>
+      <w:bookmarkEnd w:id="19"/>
     </w:p>
     <w:p>
       <w:pPr>
@@ -18016,7 +18742,6 @@
           <w:b/>
           <w:bCs/>
         </w:rPr>
-        <w:lastRenderedPageBreak/>
         <w:t>After cleaning</w:t>
       </w:r>
     </w:p>
@@ -18092,12 +18817,11 @@
           <w:color w:val="0070C0"/>
         </w:rPr>
       </w:pPr>
-      <w:bookmarkStart w:id="18" w:name="_Toc32867295"/>
+      <w:bookmarkStart w:id="20" w:name="_Toc32961657"/>
       <w:r>
         <w:rPr>
           <w:color w:val="0070C0"/>
         </w:rPr>
-        <w:lastRenderedPageBreak/>
         <w:t xml:space="preserve">Appendix XI – </w:t>
       </w:r>
       <w:proofErr w:type="spellStart"/>
@@ -18107,7 +18831,7 @@
         </w:rPr>
         <w:t>nchildren</w:t>
       </w:r>
-      <w:bookmarkEnd w:id="18"/>
+      <w:bookmarkEnd w:id="20"/>
       <w:proofErr w:type="spellEnd"/>
     </w:p>
     <w:p>
@@ -18182,14 +18906,14 @@
           <w:color w:val="0070C0"/>
         </w:rPr>
       </w:pPr>
-      <w:bookmarkStart w:id="19" w:name="_Toc32867296"/>
+      <w:bookmarkStart w:id="21" w:name="_Toc32961658"/>
       <w:r>
         <w:rPr>
           <w:color w:val="0070C0"/>
         </w:rPr>
         <w:t>Appendix XII – parent</w:t>
       </w:r>
-      <w:bookmarkEnd w:id="19"/>
+      <w:bookmarkEnd w:id="21"/>
     </w:p>
     <w:p/>
     <w:p>
@@ -18264,15 +18988,14 @@
           <w:color w:val="0070C0"/>
         </w:rPr>
       </w:pPr>
-      <w:bookmarkStart w:id="20" w:name="_Toc32867297"/>
+      <w:bookmarkStart w:id="22" w:name="_Toc32961659"/>
       <w:r>
         <w:rPr>
           <w:color w:val="0070C0"/>
         </w:rPr>
-        <w:lastRenderedPageBreak/>
         <w:t>Appendix XIII – Pet Owner</w:t>
       </w:r>
-      <w:bookmarkEnd w:id="20"/>
+      <w:bookmarkEnd w:id="22"/>
     </w:p>
     <w:p/>
     <w:p>
@@ -18338,14 +19061,14 @@
           <w:color w:val="0070C0"/>
         </w:rPr>
       </w:pPr>
-      <w:bookmarkStart w:id="21" w:name="_Toc32867298"/>
+      <w:bookmarkStart w:id="23" w:name="_Toc32961660"/>
       <w:r>
         <w:rPr>
           <w:color w:val="0070C0"/>
         </w:rPr>
         <w:t>Appendix XIV – Basket items</w:t>
       </w:r>
-      <w:bookmarkEnd w:id="21"/>
+      <w:bookmarkEnd w:id="23"/>
     </w:p>
     <w:p/>
     <w:p>
@@ -18405,6 +19128,2200 @@
     </w:p>
     <w:p>
       <w:pPr>
+        <w:pStyle w:val="Heading2"/>
+        <w:rPr>
+          <w:color w:val="0070C0"/>
+        </w:rPr>
+      </w:pPr>
+      <w:bookmarkStart w:id="24" w:name="_Toc32961661"/>
+      <w:r>
+        <w:rPr>
+          <w:color w:val="0070C0"/>
+        </w:rPr>
+        <w:t>Appendix XV – Summary for Numerical Variable</w:t>
+      </w:r>
+      <w:bookmarkEnd w:id="24"/>
+    </w:p>
+    <w:p/>
+    <w:tbl>
+      <w:tblPr>
+        <w:tblStyle w:val="TableGrid"/>
+        <w:tblW w:w="10381" w:type="dxa"/>
+        <w:tblLook w:val="04A0" w:firstRow="1" w:lastRow="0" w:firstColumn="1" w:lastColumn="0" w:noHBand="0" w:noVBand="1"/>
+      </w:tblPr>
+      <w:tblGrid>
+        <w:gridCol w:w="1695"/>
+        <w:gridCol w:w="1237"/>
+        <w:gridCol w:w="1239"/>
+        <w:gridCol w:w="1239"/>
+        <w:gridCol w:w="1240"/>
+        <w:gridCol w:w="1253"/>
+        <w:gridCol w:w="1239"/>
+        <w:gridCol w:w="1239"/>
+      </w:tblGrid>
+      <w:tr>
+        <w:tc>
+          <w:tcPr>
+            <w:tcW w:w="1701" w:type="dxa"/>
+            <w:tcBorders>
+              <w:top w:val="nil"/>
+              <w:left w:val="nil"/>
+              <w:bottom w:val="single" w:sz="18" w:space="0" w:color="auto"/>
+              <w:right w:val="nil"/>
+            </w:tcBorders>
+            <w:shd w:val="clear" w:color="auto" w:fill="00B0F0"/>
+          </w:tcPr>
+          <w:p>
+            <w:r>
+              <w:rPr>
+                <w:b/>
+                <w:color w:val="FFFFFF" w:themeColor="background1"/>
+              </w:rPr>
+              <w:t>Variable</w:t>
+            </w:r>
+          </w:p>
+        </w:tc>
+        <w:tc>
+          <w:tcPr>
+            <w:tcW w:w="1240" w:type="dxa"/>
+            <w:tcBorders>
+              <w:top w:val="nil"/>
+              <w:left w:val="nil"/>
+              <w:bottom w:val="single" w:sz="18" w:space="0" w:color="auto"/>
+              <w:right w:val="nil"/>
+            </w:tcBorders>
+            <w:shd w:val="clear" w:color="auto" w:fill="00B0F0"/>
+          </w:tcPr>
+          <w:p>
+            <w:pPr>
+              <w:jc w:val="center"/>
+            </w:pPr>
+            <w:r>
+              <w:rPr>
+                <w:b/>
+                <w:color w:val="FFFFFF" w:themeColor="background1"/>
+              </w:rPr>
+              <w:t>Min</w:t>
+            </w:r>
+          </w:p>
+        </w:tc>
+        <w:tc>
+          <w:tcPr>
+            <w:tcW w:w="1240" w:type="dxa"/>
+            <w:tcBorders>
+              <w:top w:val="nil"/>
+              <w:left w:val="nil"/>
+              <w:bottom w:val="single" w:sz="18" w:space="0" w:color="auto"/>
+              <w:right w:val="nil"/>
+            </w:tcBorders>
+            <w:shd w:val="clear" w:color="auto" w:fill="00B0F0"/>
+          </w:tcPr>
+          <w:p>
+            <w:pPr>
+              <w:jc w:val="center"/>
+              <w:rPr>
+                <w:b/>
+                <w:color w:val="FFFFFF" w:themeColor="background1"/>
+              </w:rPr>
+            </w:pPr>
+            <w:r>
+              <w:rPr>
+                <w:b/>
+                <w:color w:val="FFFFFF" w:themeColor="background1"/>
+              </w:rPr>
+              <w:t>25%</w:t>
+            </w:r>
+          </w:p>
+        </w:tc>
+        <w:tc>
+          <w:tcPr>
+            <w:tcW w:w="1240" w:type="dxa"/>
+            <w:tcBorders>
+              <w:top w:val="nil"/>
+              <w:left w:val="nil"/>
+              <w:bottom w:val="single" w:sz="18" w:space="0" w:color="auto"/>
+              <w:right w:val="nil"/>
+            </w:tcBorders>
+            <w:shd w:val="clear" w:color="auto" w:fill="00B0F0"/>
+          </w:tcPr>
+          <w:p>
+            <w:pPr>
+              <w:jc w:val="center"/>
+              <w:rPr>
+                <w:b/>
+                <w:color w:val="FFFFFF" w:themeColor="background1"/>
+              </w:rPr>
+            </w:pPr>
+            <w:r>
+              <w:rPr>
+                <w:b/>
+                <w:color w:val="FFFFFF" w:themeColor="background1"/>
+              </w:rPr>
+              <w:t>50%</w:t>
+            </w:r>
+          </w:p>
+        </w:tc>
+        <w:tc>
+          <w:tcPr>
+            <w:tcW w:w="1240" w:type="dxa"/>
+            <w:tcBorders>
+              <w:top w:val="nil"/>
+              <w:left w:val="nil"/>
+              <w:bottom w:val="single" w:sz="18" w:space="0" w:color="auto"/>
+              <w:right w:val="nil"/>
+            </w:tcBorders>
+            <w:shd w:val="clear" w:color="auto" w:fill="00B0F0"/>
+          </w:tcPr>
+          <w:p>
+            <w:pPr>
+              <w:jc w:val="center"/>
+              <w:rPr>
+                <w:b/>
+                <w:color w:val="FFFFFF" w:themeColor="background1"/>
+              </w:rPr>
+            </w:pPr>
+            <w:r>
+              <w:rPr>
+                <w:b/>
+                <w:color w:val="FFFFFF" w:themeColor="background1"/>
+              </w:rPr>
+              <w:t>75%</w:t>
+            </w:r>
+          </w:p>
+        </w:tc>
+        <w:tc>
+          <w:tcPr>
+            <w:tcW w:w="1240" w:type="dxa"/>
+            <w:tcBorders>
+              <w:top w:val="nil"/>
+              <w:left w:val="nil"/>
+              <w:bottom w:val="single" w:sz="18" w:space="0" w:color="auto"/>
+              <w:right w:val="nil"/>
+            </w:tcBorders>
+            <w:shd w:val="clear" w:color="auto" w:fill="00B0F0"/>
+          </w:tcPr>
+          <w:p>
+            <w:pPr>
+              <w:jc w:val="center"/>
+              <w:rPr>
+                <w:b/>
+                <w:color w:val="FFFFFF" w:themeColor="background1"/>
+              </w:rPr>
+            </w:pPr>
+            <w:r>
+              <w:rPr>
+                <w:b/>
+                <w:color w:val="FFFFFF" w:themeColor="background1"/>
+              </w:rPr>
+              <w:t>Max</w:t>
+            </w:r>
+          </w:p>
+        </w:tc>
+        <w:tc>
+          <w:tcPr>
+            <w:tcW w:w="1240" w:type="dxa"/>
+            <w:tcBorders>
+              <w:top w:val="nil"/>
+              <w:left w:val="nil"/>
+              <w:bottom w:val="single" w:sz="18" w:space="0" w:color="auto"/>
+              <w:right w:val="nil"/>
+            </w:tcBorders>
+            <w:shd w:val="clear" w:color="auto" w:fill="00B0F0"/>
+          </w:tcPr>
+          <w:p>
+            <w:pPr>
+              <w:jc w:val="center"/>
+              <w:rPr>
+                <w:b/>
+                <w:color w:val="FFFFFF" w:themeColor="background1"/>
+              </w:rPr>
+            </w:pPr>
+            <w:r>
+              <w:rPr>
+                <w:b/>
+                <w:color w:val="FFFFFF" w:themeColor="background1"/>
+              </w:rPr>
+              <w:t>Mean</w:t>
+            </w:r>
+          </w:p>
+        </w:tc>
+        <w:tc>
+          <w:tcPr>
+            <w:tcW w:w="1240" w:type="dxa"/>
+            <w:tcBorders>
+              <w:top w:val="nil"/>
+              <w:left w:val="nil"/>
+              <w:bottom w:val="single" w:sz="18" w:space="0" w:color="auto"/>
+              <w:right w:val="nil"/>
+            </w:tcBorders>
+            <w:shd w:val="clear" w:color="auto" w:fill="00B0F0"/>
+          </w:tcPr>
+          <w:p>
+            <w:pPr>
+              <w:jc w:val="center"/>
+              <w:rPr>
+                <w:b/>
+                <w:color w:val="FFFFFF" w:themeColor="background1"/>
+              </w:rPr>
+            </w:pPr>
+            <w:proofErr w:type="spellStart"/>
+            <w:r>
+              <w:rPr>
+                <w:b/>
+                <w:color w:val="FFFFFF" w:themeColor="background1"/>
+              </w:rPr>
+              <w:t>Std.Dev</w:t>
+            </w:r>
+            <w:proofErr w:type="spellEnd"/>
+          </w:p>
+        </w:tc>
+      </w:tr>
+      <w:tr>
+        <w:tc>
+          <w:tcPr>
+            <w:tcW w:w="1701" w:type="dxa"/>
+            <w:tcBorders>
+              <w:top w:val="single" w:sz="18" w:space="0" w:color="auto"/>
+              <w:bottom w:val="single" w:sz="4" w:space="0" w:color="auto"/>
+              <w:right w:val="nil"/>
+            </w:tcBorders>
+            <w:shd w:val="clear" w:color="auto" w:fill="00B0F0"/>
+          </w:tcPr>
+          <w:p>
+            <w:pPr>
+              <w:rPr>
+                <w:rFonts w:eastAsia="Carlito" w:cs="Carlito"/>
+                <w:b/>
+                <w:bCs/>
+                <w:i/>
+                <w:lang w:val="en-US"/>
+              </w:rPr>
+            </w:pPr>
+            <w:r>
+              <w:rPr>
+                <w:rFonts w:eastAsia="Carlito" w:cs="Carlito"/>
+                <w:b/>
+                <w:bCs/>
+                <w:i/>
+                <w:lang w:val="en-US"/>
+              </w:rPr>
+              <w:t>Value</w:t>
+            </w:r>
+            <w:r>
+              <w:rPr>
+                <w:rFonts w:eastAsia="Carlito" w:cs="Carlito"/>
+                <w:b/>
+                <w:bCs/>
+                <w:i/>
+                <w:lang w:val="en-US"/>
+              </w:rPr>
+              <w:t>(in $)</w:t>
+            </w:r>
+          </w:p>
+        </w:tc>
+        <w:tc>
+          <w:tcPr>
+            <w:tcW w:w="1240" w:type="dxa"/>
+            <w:tcBorders>
+              <w:top w:val="single" w:sz="18" w:space="0" w:color="auto"/>
+              <w:left w:val="nil"/>
+              <w:bottom w:val="single" w:sz="4" w:space="0" w:color="auto"/>
+              <w:right w:val="nil"/>
+            </w:tcBorders>
+            <w:shd w:val="clear" w:color="auto" w:fill="00B0F0"/>
+          </w:tcPr>
+          <w:p>
+            <w:pPr>
+              <w:pStyle w:val="TableParagraph"/>
+              <w:spacing w:before="0" w:line="268" w:lineRule="exact"/>
+              <w:ind w:left="277"/>
+              <w:jc w:val="left"/>
+              <w:rPr>
+                <w:rFonts w:asciiTheme="minorHAnsi" w:hAnsiTheme="minorHAnsi" w:cs="Times New Roman"/>
+                <w:sz w:val="24"/>
+                <w:szCs w:val="24"/>
+              </w:rPr>
+            </w:pPr>
+            <w:r>
+              <w:rPr>
+                <w:rFonts w:asciiTheme="minorHAnsi" w:hAnsiTheme="minorHAnsi" w:cs="Times New Roman"/>
+                <w:sz w:val="24"/>
+                <w:szCs w:val="24"/>
+              </w:rPr>
+              <w:t>0.92</w:t>
+            </w:r>
+          </w:p>
+        </w:tc>
+        <w:tc>
+          <w:tcPr>
+            <w:tcW w:w="1240" w:type="dxa"/>
+            <w:tcBorders>
+              <w:top w:val="single" w:sz="18" w:space="0" w:color="auto"/>
+              <w:left w:val="nil"/>
+              <w:bottom w:val="single" w:sz="4" w:space="0" w:color="auto"/>
+              <w:right w:val="nil"/>
+            </w:tcBorders>
+            <w:shd w:val="clear" w:color="auto" w:fill="00B0F0"/>
+          </w:tcPr>
+          <w:p>
+            <w:pPr>
+              <w:pStyle w:val="TableParagraph"/>
+              <w:spacing w:before="0" w:line="268" w:lineRule="exact"/>
+              <w:ind w:left="277"/>
+              <w:jc w:val="left"/>
+              <w:rPr>
+                <w:rFonts w:asciiTheme="minorHAnsi" w:hAnsiTheme="minorHAnsi" w:cs="Times New Roman"/>
+                <w:sz w:val="24"/>
+                <w:szCs w:val="24"/>
+              </w:rPr>
+            </w:pPr>
+            <w:r>
+              <w:rPr>
+                <w:rFonts w:asciiTheme="minorHAnsi" w:hAnsiTheme="minorHAnsi" w:cs="Times New Roman"/>
+                <w:sz w:val="24"/>
+                <w:szCs w:val="24"/>
+              </w:rPr>
+              <w:t>29.43</w:t>
+            </w:r>
+          </w:p>
+        </w:tc>
+        <w:tc>
+          <w:tcPr>
+            <w:tcW w:w="1240" w:type="dxa"/>
+            <w:tcBorders>
+              <w:top w:val="single" w:sz="18" w:space="0" w:color="auto"/>
+              <w:left w:val="nil"/>
+              <w:bottom w:val="single" w:sz="4" w:space="0" w:color="auto"/>
+              <w:right w:val="nil"/>
+            </w:tcBorders>
+            <w:shd w:val="clear" w:color="auto" w:fill="00B0F0"/>
+          </w:tcPr>
+          <w:p>
+            <w:pPr>
+              <w:pStyle w:val="TableParagraph"/>
+              <w:spacing w:before="0" w:line="268" w:lineRule="exact"/>
+              <w:ind w:left="277"/>
+              <w:jc w:val="left"/>
+              <w:rPr>
+                <w:rFonts w:asciiTheme="minorHAnsi" w:hAnsiTheme="minorHAnsi" w:cs="Times New Roman"/>
+                <w:sz w:val="24"/>
+                <w:szCs w:val="24"/>
+              </w:rPr>
+            </w:pPr>
+            <w:r>
+              <w:rPr>
+                <w:rFonts w:asciiTheme="minorHAnsi" w:hAnsiTheme="minorHAnsi" w:cs="Times New Roman"/>
+                <w:sz w:val="24"/>
+                <w:szCs w:val="24"/>
+              </w:rPr>
+              <w:t>63.29</w:t>
+            </w:r>
+          </w:p>
+        </w:tc>
+        <w:tc>
+          <w:tcPr>
+            <w:tcW w:w="1240" w:type="dxa"/>
+            <w:tcBorders>
+              <w:top w:val="single" w:sz="18" w:space="0" w:color="auto"/>
+              <w:left w:val="nil"/>
+              <w:bottom w:val="single" w:sz="4" w:space="0" w:color="auto"/>
+              <w:right w:val="nil"/>
+            </w:tcBorders>
+            <w:shd w:val="clear" w:color="auto" w:fill="00B0F0"/>
+          </w:tcPr>
+          <w:p>
+            <w:pPr>
+              <w:pStyle w:val="TableParagraph"/>
+              <w:spacing w:before="0" w:line="268" w:lineRule="exact"/>
+              <w:ind w:left="277"/>
+              <w:jc w:val="left"/>
+              <w:rPr>
+                <w:rFonts w:asciiTheme="minorHAnsi" w:hAnsiTheme="minorHAnsi" w:cs="Times New Roman"/>
+                <w:sz w:val="24"/>
+                <w:szCs w:val="24"/>
+              </w:rPr>
+            </w:pPr>
+            <w:r>
+              <w:rPr>
+                <w:rFonts w:asciiTheme="minorHAnsi" w:hAnsiTheme="minorHAnsi" w:cs="Times New Roman"/>
+                <w:sz w:val="24"/>
+                <w:szCs w:val="24"/>
+              </w:rPr>
+              <w:t>115.54</w:t>
+            </w:r>
+          </w:p>
+        </w:tc>
+        <w:tc>
+          <w:tcPr>
+            <w:tcW w:w="1240" w:type="dxa"/>
+            <w:tcBorders>
+              <w:top w:val="single" w:sz="18" w:space="0" w:color="auto"/>
+              <w:left w:val="nil"/>
+              <w:bottom w:val="single" w:sz="4" w:space="0" w:color="auto"/>
+              <w:right w:val="nil"/>
+            </w:tcBorders>
+            <w:shd w:val="clear" w:color="auto" w:fill="00B0F0"/>
+          </w:tcPr>
+          <w:p>
+            <w:pPr>
+              <w:pStyle w:val="TableParagraph"/>
+              <w:spacing w:before="0" w:line="268" w:lineRule="exact"/>
+              <w:ind w:left="277"/>
+              <w:jc w:val="left"/>
+              <w:rPr>
+                <w:rFonts w:asciiTheme="minorHAnsi" w:hAnsiTheme="minorHAnsi" w:cs="Times New Roman"/>
+                <w:sz w:val="24"/>
+                <w:szCs w:val="24"/>
+              </w:rPr>
+            </w:pPr>
+            <w:r>
+              <w:rPr>
+                <w:rFonts w:asciiTheme="minorHAnsi" w:hAnsiTheme="minorHAnsi" w:cs="Times New Roman"/>
+                <w:sz w:val="24"/>
+                <w:szCs w:val="24"/>
+              </w:rPr>
+              <w:t>318.00</w:t>
+            </w:r>
+          </w:p>
+        </w:tc>
+        <w:tc>
+          <w:tcPr>
+            <w:tcW w:w="1240" w:type="dxa"/>
+            <w:tcBorders>
+              <w:top w:val="single" w:sz="18" w:space="0" w:color="auto"/>
+              <w:left w:val="nil"/>
+              <w:bottom w:val="single" w:sz="4" w:space="0" w:color="auto"/>
+              <w:right w:val="nil"/>
+            </w:tcBorders>
+            <w:shd w:val="clear" w:color="auto" w:fill="00B0F0"/>
+          </w:tcPr>
+          <w:p>
+            <w:pPr>
+              <w:pStyle w:val="TableParagraph"/>
+              <w:spacing w:before="0" w:line="268" w:lineRule="exact"/>
+              <w:ind w:left="277"/>
+              <w:jc w:val="left"/>
+              <w:rPr>
+                <w:rFonts w:asciiTheme="minorHAnsi" w:hAnsiTheme="minorHAnsi" w:cs="Times New Roman"/>
+                <w:sz w:val="24"/>
+                <w:szCs w:val="24"/>
+              </w:rPr>
+            </w:pPr>
+            <w:r>
+              <w:rPr>
+                <w:rFonts w:asciiTheme="minorHAnsi" w:hAnsiTheme="minorHAnsi" w:cs="Times New Roman"/>
+                <w:sz w:val="24"/>
+                <w:szCs w:val="24"/>
+              </w:rPr>
+              <w:t>76.98</w:t>
+            </w:r>
+          </w:p>
+        </w:tc>
+        <w:tc>
+          <w:tcPr>
+            <w:tcW w:w="1240" w:type="dxa"/>
+            <w:tcBorders>
+              <w:top w:val="single" w:sz="18" w:space="0" w:color="auto"/>
+              <w:left w:val="nil"/>
+              <w:bottom w:val="single" w:sz="4" w:space="0" w:color="auto"/>
+              <w:right w:val="nil"/>
+            </w:tcBorders>
+            <w:shd w:val="clear" w:color="auto" w:fill="00B0F0"/>
+          </w:tcPr>
+          <w:p>
+            <w:pPr>
+              <w:pStyle w:val="TableParagraph"/>
+              <w:spacing w:before="0" w:line="268" w:lineRule="exact"/>
+              <w:ind w:left="277"/>
+              <w:jc w:val="left"/>
+              <w:rPr>
+                <w:rFonts w:asciiTheme="minorHAnsi" w:hAnsiTheme="minorHAnsi" w:cs="Times New Roman"/>
+                <w:sz w:val="24"/>
+                <w:szCs w:val="24"/>
+              </w:rPr>
+            </w:pPr>
+            <w:r>
+              <w:rPr>
+                <w:rFonts w:asciiTheme="minorHAnsi" w:hAnsiTheme="minorHAnsi" w:cs="Times New Roman"/>
+                <w:sz w:val="24"/>
+                <w:szCs w:val="24"/>
+              </w:rPr>
+              <w:t>56.64</w:t>
+            </w:r>
+          </w:p>
+        </w:tc>
+      </w:tr>
+      <w:tr>
+        <w:tc>
+          <w:tcPr>
+            <w:tcW w:w="1701" w:type="dxa"/>
+            <w:tcBorders>
+              <w:bottom w:val="single" w:sz="4" w:space="0" w:color="auto"/>
+              <w:right w:val="nil"/>
+            </w:tcBorders>
+            <w:shd w:val="clear" w:color="auto" w:fill="00B0F0"/>
+          </w:tcPr>
+          <w:p>
+            <w:pPr>
+              <w:rPr>
+                <w:rFonts w:eastAsia="Carlito" w:cs="Carlito"/>
+                <w:b/>
+                <w:bCs/>
+                <w:i/>
+                <w:lang w:val="en-US"/>
+              </w:rPr>
+            </w:pPr>
+            <w:r>
+              <w:rPr>
+                <w:rFonts w:eastAsia="Carlito" w:cs="Carlito"/>
+                <w:b/>
+                <w:bCs/>
+                <w:i/>
+                <w:lang w:val="en-US"/>
+              </w:rPr>
+              <w:t>income</w:t>
+            </w:r>
+            <w:r>
+              <w:rPr>
+                <w:rFonts w:eastAsia="Carlito" w:cs="Carlito"/>
+                <w:b/>
+                <w:bCs/>
+                <w:i/>
+                <w:lang w:val="en-US"/>
+              </w:rPr>
+              <w:t>(in $)</w:t>
+            </w:r>
+          </w:p>
+        </w:tc>
+        <w:tc>
+          <w:tcPr>
+            <w:tcW w:w="1240" w:type="dxa"/>
+            <w:tcBorders>
+              <w:left w:val="nil"/>
+              <w:bottom w:val="single" w:sz="4" w:space="0" w:color="auto"/>
+              <w:right w:val="nil"/>
+            </w:tcBorders>
+            <w:shd w:val="clear" w:color="auto" w:fill="00B0F0"/>
+          </w:tcPr>
+          <w:p>
+            <w:pPr>
+              <w:jc w:val="center"/>
+            </w:pPr>
+            <w:r>
+              <w:t>6000.23</w:t>
+            </w:r>
+          </w:p>
+        </w:tc>
+        <w:tc>
+          <w:tcPr>
+            <w:tcW w:w="1240" w:type="dxa"/>
+            <w:tcBorders>
+              <w:left w:val="nil"/>
+              <w:bottom w:val="single" w:sz="4" w:space="0" w:color="auto"/>
+              <w:right w:val="nil"/>
+            </w:tcBorders>
+            <w:shd w:val="clear" w:color="auto" w:fill="00B0F0"/>
+          </w:tcPr>
+          <w:p>
+            <w:pPr>
+              <w:jc w:val="center"/>
+            </w:pPr>
+            <w:r>
+              <w:t>65,623.48</w:t>
+            </w:r>
+          </w:p>
+        </w:tc>
+        <w:tc>
+          <w:tcPr>
+            <w:tcW w:w="1240" w:type="dxa"/>
+            <w:tcBorders>
+              <w:left w:val="nil"/>
+              <w:bottom w:val="single" w:sz="4" w:space="0" w:color="auto"/>
+              <w:right w:val="nil"/>
+            </w:tcBorders>
+            <w:shd w:val="clear" w:color="auto" w:fill="00B0F0"/>
+          </w:tcPr>
+          <w:p>
+            <w:pPr>
+              <w:jc w:val="center"/>
+            </w:pPr>
+            <w:r>
+              <w:t>70,170.42</w:t>
+            </w:r>
+          </w:p>
+        </w:tc>
+        <w:tc>
+          <w:tcPr>
+            <w:tcW w:w="1240" w:type="dxa"/>
+            <w:tcBorders>
+              <w:left w:val="nil"/>
+              <w:bottom w:val="single" w:sz="4" w:space="0" w:color="auto"/>
+              <w:right w:val="nil"/>
+            </w:tcBorders>
+            <w:shd w:val="clear" w:color="auto" w:fill="00B0F0"/>
+          </w:tcPr>
+          <w:p>
+            <w:pPr>
+              <w:jc w:val="center"/>
+            </w:pPr>
+            <w:r>
+              <w:t>75324.32</w:t>
+            </w:r>
+          </w:p>
+        </w:tc>
+        <w:tc>
+          <w:tcPr>
+            <w:tcW w:w="1240" w:type="dxa"/>
+            <w:tcBorders>
+              <w:left w:val="nil"/>
+              <w:bottom w:val="single" w:sz="4" w:space="0" w:color="auto"/>
+              <w:right w:val="nil"/>
+            </w:tcBorders>
+            <w:shd w:val="clear" w:color="auto" w:fill="00B0F0"/>
+          </w:tcPr>
+          <w:p>
+            <w:pPr>
+              <w:jc w:val="center"/>
+            </w:pPr>
+            <w:r>
+              <w:t>149981.00</w:t>
+            </w:r>
+          </w:p>
+        </w:tc>
+        <w:tc>
+          <w:tcPr>
+            <w:tcW w:w="1240" w:type="dxa"/>
+            <w:tcBorders>
+              <w:left w:val="nil"/>
+              <w:bottom w:val="single" w:sz="4" w:space="0" w:color="auto"/>
+              <w:right w:val="nil"/>
+            </w:tcBorders>
+            <w:shd w:val="clear" w:color="auto" w:fill="00B0F0"/>
+          </w:tcPr>
+          <w:p>
+            <w:pPr>
+              <w:jc w:val="center"/>
+            </w:pPr>
+            <w:r>
+              <w:t>74884.04</w:t>
+            </w:r>
+          </w:p>
+        </w:tc>
+        <w:tc>
+          <w:tcPr>
+            <w:tcW w:w="1240" w:type="dxa"/>
+            <w:tcBorders>
+              <w:left w:val="nil"/>
+              <w:right w:val="nil"/>
+            </w:tcBorders>
+            <w:shd w:val="clear" w:color="auto" w:fill="00B0F0"/>
+          </w:tcPr>
+          <w:p>
+            <w:pPr>
+              <w:jc w:val="center"/>
+            </w:pPr>
+            <w:r>
+              <w:t>23761.12</w:t>
+            </w:r>
+          </w:p>
+        </w:tc>
+      </w:tr>
+      <w:tr>
+        <w:tc>
+          <w:tcPr>
+            <w:tcW w:w="1701" w:type="dxa"/>
+            <w:tcBorders>
+              <w:right w:val="nil"/>
+            </w:tcBorders>
+            <w:shd w:val="clear" w:color="auto" w:fill="00B0F0"/>
+          </w:tcPr>
+          <w:p>
+            <w:pPr>
+              <w:rPr>
+                <w:rFonts w:eastAsia="Carlito" w:cs="Carlito"/>
+                <w:b/>
+                <w:bCs/>
+                <w:i/>
+                <w:lang w:val="en-US"/>
+              </w:rPr>
+            </w:pPr>
+            <w:r>
+              <w:rPr>
+                <w:rFonts w:eastAsia="Carlito" w:cs="Carlito"/>
+                <w:b/>
+                <w:bCs/>
+                <w:i/>
+                <w:lang w:val="en-US"/>
+              </w:rPr>
+              <w:t>age</w:t>
+            </w:r>
+            <w:r>
+              <w:rPr>
+                <w:rFonts w:eastAsia="Carlito" w:cs="Carlito"/>
+                <w:b/>
+                <w:bCs/>
+                <w:i/>
+                <w:lang w:val="en-US"/>
+              </w:rPr>
+              <w:t>(in years)</w:t>
+            </w:r>
+          </w:p>
+        </w:tc>
+        <w:tc>
+          <w:tcPr>
+            <w:tcW w:w="1240" w:type="dxa"/>
+            <w:tcBorders>
+              <w:left w:val="nil"/>
+              <w:right w:val="nil"/>
+            </w:tcBorders>
+            <w:shd w:val="clear" w:color="auto" w:fill="00B0F0"/>
+          </w:tcPr>
+          <w:p>
+            <w:pPr>
+              <w:jc w:val="center"/>
+            </w:pPr>
+            <w:r>
+              <w:t>16</w:t>
+            </w:r>
+          </w:p>
+        </w:tc>
+        <w:tc>
+          <w:tcPr>
+            <w:tcW w:w="1240" w:type="dxa"/>
+            <w:tcBorders>
+              <w:left w:val="nil"/>
+              <w:right w:val="nil"/>
+            </w:tcBorders>
+            <w:shd w:val="clear" w:color="auto" w:fill="00B0F0"/>
+          </w:tcPr>
+          <w:p>
+            <w:pPr>
+              <w:jc w:val="center"/>
+            </w:pPr>
+            <w:r>
+              <w:t>33.84</w:t>
+            </w:r>
+          </w:p>
+        </w:tc>
+        <w:tc>
+          <w:tcPr>
+            <w:tcW w:w="1240" w:type="dxa"/>
+            <w:tcBorders>
+              <w:left w:val="nil"/>
+              <w:right w:val="nil"/>
+            </w:tcBorders>
+            <w:shd w:val="clear" w:color="auto" w:fill="00B0F0"/>
+          </w:tcPr>
+          <w:p>
+            <w:pPr>
+              <w:jc w:val="center"/>
+            </w:pPr>
+            <w:r>
+              <w:t>37.83</w:t>
+            </w:r>
+          </w:p>
+        </w:tc>
+        <w:tc>
+          <w:tcPr>
+            <w:tcW w:w="1240" w:type="dxa"/>
+            <w:tcBorders>
+              <w:left w:val="nil"/>
+              <w:right w:val="nil"/>
+            </w:tcBorders>
+            <w:shd w:val="clear" w:color="auto" w:fill="00B0F0"/>
+          </w:tcPr>
+          <w:p>
+            <w:pPr>
+              <w:jc w:val="center"/>
+            </w:pPr>
+            <w:r>
+              <w:t>42.24</w:t>
+            </w:r>
+          </w:p>
+        </w:tc>
+        <w:tc>
+          <w:tcPr>
+            <w:tcW w:w="1240" w:type="dxa"/>
+            <w:tcBorders>
+              <w:left w:val="nil"/>
+              <w:right w:val="nil"/>
+            </w:tcBorders>
+            <w:shd w:val="clear" w:color="auto" w:fill="00B0F0"/>
+          </w:tcPr>
+          <w:p>
+            <w:pPr>
+              <w:jc w:val="center"/>
+            </w:pPr>
+            <w:r>
+              <w:t>95</w:t>
+            </w:r>
+          </w:p>
+        </w:tc>
+        <w:tc>
+          <w:tcPr>
+            <w:tcW w:w="1240" w:type="dxa"/>
+            <w:tcBorders>
+              <w:left w:val="nil"/>
+              <w:right w:val="nil"/>
+            </w:tcBorders>
+            <w:shd w:val="clear" w:color="auto" w:fill="00B0F0"/>
+          </w:tcPr>
+          <w:p>
+            <w:pPr>
+              <w:jc w:val="center"/>
+            </w:pPr>
+            <w:r>
+              <w:t>39.87</w:t>
+            </w:r>
+          </w:p>
+        </w:tc>
+        <w:tc>
+          <w:tcPr>
+            <w:tcW w:w="1240" w:type="dxa"/>
+            <w:tcBorders>
+              <w:left w:val="nil"/>
+              <w:right w:val="nil"/>
+            </w:tcBorders>
+            <w:shd w:val="clear" w:color="auto" w:fill="00B0F0"/>
+          </w:tcPr>
+          <w:p>
+            <w:pPr>
+              <w:jc w:val="center"/>
+            </w:pPr>
+            <w:r>
+              <w:t>11.40</w:t>
+            </w:r>
+          </w:p>
+        </w:tc>
+      </w:tr>
+    </w:tbl>
+    <w:p/>
+    <w:p/>
+    <w:p>
+      <w:pPr>
+        <w:pStyle w:val="Heading2"/>
+        <w:rPr>
+          <w:color w:val="0070C0"/>
+        </w:rPr>
+      </w:pPr>
+      <w:bookmarkStart w:id="25" w:name="_Toc32961662"/>
+      <w:r>
+        <w:rPr>
+          <w:color w:val="0070C0"/>
+        </w:rPr>
+        <w:t>Appendix XVI – Summary for Categorical Variable</w:t>
+      </w:r>
+      <w:bookmarkEnd w:id="25"/>
+    </w:p>
+    <w:p>
+      <w:pPr>
+        <w:rPr>
+          <w:b/>
+          <w:bCs/>
+          <w:sz w:val="24"/>
+          <w:szCs w:val="24"/>
+        </w:rPr>
+      </w:pPr>
+    </w:p>
+    <w:tbl>
+      <w:tblPr>
+        <w:tblW w:w="10382" w:type="dxa"/>
+        <w:tblBorders>
+          <w:bottom w:val="single" w:sz="4" w:space="0" w:color="auto"/>
+          <w:insideH w:val="single" w:sz="4" w:space="0" w:color="auto"/>
+        </w:tblBorders>
+        <w:shd w:val="clear" w:color="auto" w:fill="00B0F0"/>
+        <w:tblLayout w:type="fixed"/>
+        <w:tblCellMar>
+          <w:left w:w="0" w:type="dxa"/>
+          <w:right w:w="0" w:type="dxa"/>
+        </w:tblCellMar>
+        <w:tblLook w:val="01E0" w:firstRow="1" w:lastRow="1" w:firstColumn="1" w:lastColumn="1" w:noHBand="0" w:noVBand="0"/>
+      </w:tblPr>
+      <w:tblGrid>
+        <w:gridCol w:w="2124"/>
+        <w:gridCol w:w="8258"/>
+      </w:tblGrid>
+      <w:tr>
+        <w:trPr>
+          <w:trHeight w:val="284"/>
+        </w:trPr>
+        <w:tc>
+          <w:tcPr>
+            <w:tcW w:w="2124" w:type="dxa"/>
+            <w:tcBorders>
+              <w:top w:val="nil"/>
+              <w:left w:val="nil"/>
+              <w:bottom w:val="single" w:sz="18" w:space="0" w:color="auto"/>
+            </w:tcBorders>
+            <w:shd w:val="clear" w:color="auto" w:fill="00B0F0"/>
+          </w:tcPr>
+          <w:p>
+            <w:pPr>
+              <w:pStyle w:val="TableParagraph"/>
+              <w:spacing w:before="28"/>
+              <w:ind w:left="108"/>
+              <w:jc w:val="left"/>
+              <w:rPr>
+                <w:rFonts w:asciiTheme="minorHAnsi" w:hAnsiTheme="minorHAnsi"/>
+                <w:b/>
+                <w:color w:val="FFFFFF" w:themeColor="background1"/>
+              </w:rPr>
+            </w:pPr>
+            <w:r>
+              <w:rPr>
+                <w:rFonts w:asciiTheme="minorHAnsi" w:hAnsiTheme="minorHAnsi"/>
+                <w:b/>
+                <w:color w:val="FFFFFF" w:themeColor="background1"/>
+              </w:rPr>
+              <w:t>Variable</w:t>
+            </w:r>
+          </w:p>
+        </w:tc>
+        <w:tc>
+          <w:tcPr>
+            <w:tcW w:w="8258" w:type="dxa"/>
+            <w:tcBorders>
+              <w:top w:val="nil"/>
+              <w:bottom w:val="single" w:sz="18" w:space="0" w:color="auto"/>
+              <w:right w:val="nil"/>
+            </w:tcBorders>
+            <w:shd w:val="clear" w:color="auto" w:fill="00B0F0"/>
+          </w:tcPr>
+          <w:p>
+            <w:pPr>
+              <w:pStyle w:val="TableParagraph"/>
+              <w:spacing w:before="28"/>
+              <w:ind w:left="180"/>
+              <w:jc w:val="left"/>
+              <w:rPr>
+                <w:rFonts w:asciiTheme="minorHAnsi" w:hAnsiTheme="minorHAnsi"/>
+                <w:b/>
+                <w:color w:val="FFFFFF" w:themeColor="background1"/>
+              </w:rPr>
+            </w:pPr>
+            <w:r>
+              <w:rPr>
+                <w:rFonts w:asciiTheme="minorHAnsi" w:hAnsiTheme="minorHAnsi"/>
+                <w:b/>
+                <w:color w:val="FFFFFF" w:themeColor="background1"/>
+              </w:rPr>
+              <w:t>Frequency</w:t>
+            </w:r>
+            <w:r>
+              <w:rPr>
+                <w:rFonts w:asciiTheme="minorHAnsi" w:hAnsiTheme="minorHAnsi"/>
+                <w:b/>
+                <w:color w:val="FFFFFF" w:themeColor="background1"/>
+              </w:rPr>
+              <w:t xml:space="preserve"> – Percentage</w:t>
+            </w:r>
+          </w:p>
+        </w:tc>
+      </w:tr>
+      <w:tr>
+        <w:trPr>
+          <w:trHeight w:val="236"/>
+        </w:trPr>
+        <w:tc>
+          <w:tcPr>
+            <w:tcW w:w="2124" w:type="dxa"/>
+            <w:shd w:val="clear" w:color="auto" w:fill="00B0F0"/>
+          </w:tcPr>
+          <w:p>
+            <w:pPr>
+              <w:pStyle w:val="TableParagraph"/>
+              <w:spacing w:before="0" w:line="268" w:lineRule="exact"/>
+              <w:ind w:left="108"/>
+              <w:jc w:val="left"/>
+              <w:rPr>
+                <w:rFonts w:asciiTheme="minorHAnsi" w:hAnsiTheme="minorHAnsi"/>
+                <w:b/>
+                <w:bCs/>
+                <w:i/>
+              </w:rPr>
+            </w:pPr>
+            <w:proofErr w:type="spellStart"/>
+            <w:r>
+              <w:rPr>
+                <w:rFonts w:asciiTheme="minorHAnsi" w:hAnsiTheme="minorHAnsi"/>
+                <w:b/>
+                <w:bCs/>
+                <w:i/>
+              </w:rPr>
+              <w:t>pmethod</w:t>
+            </w:r>
+            <w:proofErr w:type="spellEnd"/>
+          </w:p>
+        </w:tc>
+        <w:tc>
+          <w:tcPr>
+            <w:tcW w:w="8258" w:type="dxa"/>
+            <w:tcBorders>
+              <w:top w:val="single" w:sz="4" w:space="0" w:color="auto"/>
+              <w:right w:val="nil"/>
+            </w:tcBorders>
+            <w:shd w:val="clear" w:color="auto" w:fill="00B0F0"/>
+          </w:tcPr>
+          <w:p>
+            <w:pPr>
+              <w:pStyle w:val="TableParagraph"/>
+              <w:spacing w:before="0" w:line="268" w:lineRule="exact"/>
+              <w:ind w:left="180"/>
+              <w:jc w:val="left"/>
+              <w:rPr>
+                <w:rFonts w:asciiTheme="minorHAnsi" w:hAnsiTheme="minorHAnsi" w:cs="Times New Roman"/>
+                <w:spacing w:val="-11"/>
+                <w:sz w:val="24"/>
+                <w:szCs w:val="24"/>
+              </w:rPr>
+            </w:pPr>
+            <w:r>
+              <w:rPr>
+                <w:rFonts w:asciiTheme="minorHAnsi" w:hAnsiTheme="minorHAnsi" w:cs="Times New Roman"/>
+                <w:sz w:val="24"/>
+                <w:szCs w:val="24"/>
+              </w:rPr>
+              <w:t>1</w:t>
+            </w:r>
+            <w:r>
+              <w:rPr>
+                <w:rFonts w:asciiTheme="minorHAnsi" w:hAnsiTheme="minorHAnsi" w:cs="Times New Roman"/>
+                <w:spacing w:val="-30"/>
+                <w:sz w:val="24"/>
+                <w:szCs w:val="24"/>
+              </w:rPr>
+              <w:t xml:space="preserve"> </w:t>
+            </w:r>
+            <w:r>
+              <w:rPr>
+                <w:rFonts w:asciiTheme="minorHAnsi" w:hAnsiTheme="minorHAnsi" w:cs="Times New Roman"/>
+                <w:sz w:val="24"/>
+                <w:szCs w:val="24"/>
+              </w:rPr>
+              <w:t>=</w:t>
+            </w:r>
+            <w:r>
+              <w:rPr>
+                <w:rFonts w:asciiTheme="minorHAnsi" w:hAnsiTheme="minorHAnsi" w:cs="Times New Roman"/>
+                <w:spacing w:val="-37"/>
+                <w:sz w:val="24"/>
+                <w:szCs w:val="24"/>
+              </w:rPr>
+              <w:t xml:space="preserve"> </w:t>
+            </w:r>
+            <w:r>
+              <w:rPr>
+                <w:rFonts w:asciiTheme="minorHAnsi" w:hAnsiTheme="minorHAnsi" w:cs="Times New Roman"/>
+                <w:sz w:val="24"/>
+                <w:szCs w:val="24"/>
+              </w:rPr>
+              <w:t>Cash</w:t>
+            </w:r>
+            <w:r>
+              <w:rPr>
+                <w:rFonts w:asciiTheme="minorHAnsi" w:hAnsiTheme="minorHAnsi" w:cs="Times New Roman"/>
+                <w:sz w:val="24"/>
+                <w:szCs w:val="24"/>
+              </w:rPr>
+              <w:t xml:space="preserve"> - 24,488</w:t>
+            </w:r>
+            <w:r>
+              <w:rPr>
+                <w:rFonts w:asciiTheme="minorHAnsi" w:hAnsiTheme="minorHAnsi" w:cs="Times New Roman"/>
+                <w:spacing w:val="-11"/>
+                <w:sz w:val="24"/>
+                <w:szCs w:val="24"/>
+              </w:rPr>
+              <w:t xml:space="preserve"> </w:t>
+            </w:r>
+            <w:r>
+              <w:rPr>
+                <w:rFonts w:asciiTheme="minorHAnsi" w:hAnsiTheme="minorHAnsi" w:cs="Times New Roman"/>
+                <w:spacing w:val="-11"/>
+                <w:sz w:val="24"/>
+                <w:szCs w:val="24"/>
+              </w:rPr>
+              <w:t>– 42.5%</w:t>
+            </w:r>
+          </w:p>
+          <w:p>
+            <w:pPr>
+              <w:pStyle w:val="TableParagraph"/>
+              <w:spacing w:before="0" w:line="268" w:lineRule="exact"/>
+              <w:ind w:left="180"/>
+              <w:jc w:val="left"/>
+              <w:rPr>
+                <w:rFonts w:asciiTheme="minorHAnsi" w:hAnsiTheme="minorHAnsi" w:cs="Times New Roman"/>
+                <w:sz w:val="24"/>
+                <w:szCs w:val="24"/>
+              </w:rPr>
+            </w:pPr>
+            <w:r>
+              <w:rPr>
+                <w:rFonts w:asciiTheme="minorHAnsi" w:hAnsiTheme="minorHAnsi" w:cs="Times New Roman"/>
+                <w:sz w:val="24"/>
+                <w:szCs w:val="24"/>
+              </w:rPr>
+              <w:t>3</w:t>
+            </w:r>
+            <w:r>
+              <w:rPr>
+                <w:rFonts w:asciiTheme="minorHAnsi" w:hAnsiTheme="minorHAnsi" w:cs="Times New Roman"/>
+                <w:spacing w:val="-27"/>
+                <w:sz w:val="24"/>
+                <w:szCs w:val="24"/>
+              </w:rPr>
+              <w:t xml:space="preserve"> </w:t>
+            </w:r>
+            <w:r>
+              <w:rPr>
+                <w:rFonts w:asciiTheme="minorHAnsi" w:hAnsiTheme="minorHAnsi" w:cs="Times New Roman"/>
+                <w:sz w:val="24"/>
+                <w:szCs w:val="24"/>
+              </w:rPr>
+              <w:t>=</w:t>
+            </w:r>
+            <w:r>
+              <w:rPr>
+                <w:rFonts w:asciiTheme="minorHAnsi" w:hAnsiTheme="minorHAnsi" w:cs="Times New Roman"/>
+                <w:spacing w:val="-38"/>
+                <w:sz w:val="24"/>
+                <w:szCs w:val="24"/>
+              </w:rPr>
+              <w:t xml:space="preserve"> </w:t>
+            </w:r>
+            <w:proofErr w:type="spellStart"/>
+            <w:r>
+              <w:rPr>
+                <w:rFonts w:asciiTheme="minorHAnsi" w:hAnsiTheme="minorHAnsi" w:cs="Times New Roman"/>
+                <w:sz w:val="24"/>
+                <w:szCs w:val="24"/>
+              </w:rPr>
+              <w:t>Eftpos</w:t>
+            </w:r>
+            <w:proofErr w:type="spellEnd"/>
+            <w:r>
+              <w:rPr>
+                <w:rFonts w:asciiTheme="minorHAnsi" w:hAnsiTheme="minorHAnsi" w:cs="Times New Roman"/>
+                <w:sz w:val="24"/>
+                <w:szCs w:val="24"/>
+              </w:rPr>
+              <w:t xml:space="preserve"> – 17</w:t>
+            </w:r>
+            <w:r>
+              <w:rPr>
+                <w:rFonts w:asciiTheme="minorHAnsi" w:hAnsiTheme="minorHAnsi" w:cs="Times New Roman"/>
+                <w:sz w:val="24"/>
+                <w:szCs w:val="24"/>
+              </w:rPr>
+              <w:t>,</w:t>
+            </w:r>
+            <w:r>
+              <w:rPr>
+                <w:rFonts w:asciiTheme="minorHAnsi" w:hAnsiTheme="minorHAnsi" w:cs="Times New Roman"/>
+                <w:sz w:val="24"/>
+                <w:szCs w:val="24"/>
+              </w:rPr>
+              <w:t>575 – 30.5%</w:t>
+            </w:r>
+          </w:p>
+          <w:p>
+            <w:pPr>
+              <w:pStyle w:val="TableParagraph"/>
+              <w:spacing w:before="0" w:line="268" w:lineRule="exact"/>
+              <w:ind w:left="180"/>
+              <w:jc w:val="left"/>
+              <w:rPr>
+                <w:rFonts w:asciiTheme="minorHAnsi" w:hAnsiTheme="minorHAnsi" w:cs="Times New Roman"/>
+                <w:spacing w:val="-9"/>
+                <w:sz w:val="24"/>
+                <w:szCs w:val="24"/>
+              </w:rPr>
+            </w:pPr>
+            <w:r>
+              <w:rPr>
+                <w:rFonts w:asciiTheme="minorHAnsi" w:hAnsiTheme="minorHAnsi" w:cs="Times New Roman"/>
+                <w:sz w:val="24"/>
+                <w:szCs w:val="24"/>
+              </w:rPr>
+              <w:t>2</w:t>
+            </w:r>
+            <w:r>
+              <w:rPr>
+                <w:rFonts w:asciiTheme="minorHAnsi" w:hAnsiTheme="minorHAnsi" w:cs="Times New Roman"/>
+                <w:sz w:val="24"/>
+                <w:szCs w:val="24"/>
+              </w:rPr>
+              <w:t>=</w:t>
+            </w:r>
+            <w:r>
+              <w:rPr>
+                <w:rFonts w:asciiTheme="minorHAnsi" w:hAnsiTheme="minorHAnsi" w:cs="Times New Roman"/>
+                <w:spacing w:val="-38"/>
+                <w:sz w:val="24"/>
+                <w:szCs w:val="24"/>
+              </w:rPr>
+              <w:t xml:space="preserve"> </w:t>
+            </w:r>
+            <w:r>
+              <w:rPr>
+                <w:rFonts w:asciiTheme="minorHAnsi" w:hAnsiTheme="minorHAnsi" w:cs="Times New Roman"/>
+                <w:sz w:val="24"/>
+                <w:szCs w:val="24"/>
+              </w:rPr>
+              <w:t>Card</w:t>
+            </w:r>
+            <w:r>
+              <w:rPr>
+                <w:rFonts w:asciiTheme="minorHAnsi" w:hAnsiTheme="minorHAnsi" w:cs="Times New Roman"/>
+                <w:sz w:val="24"/>
+                <w:szCs w:val="24"/>
+              </w:rPr>
+              <w:t xml:space="preserve"> – 8</w:t>
+            </w:r>
+            <w:r>
+              <w:rPr>
+                <w:rFonts w:asciiTheme="minorHAnsi" w:hAnsiTheme="minorHAnsi" w:cs="Times New Roman"/>
+                <w:sz w:val="24"/>
+                <w:szCs w:val="24"/>
+              </w:rPr>
+              <w:t>,</w:t>
+            </w:r>
+            <w:r>
+              <w:rPr>
+                <w:rFonts w:asciiTheme="minorHAnsi" w:hAnsiTheme="minorHAnsi" w:cs="Times New Roman"/>
+                <w:sz w:val="24"/>
+                <w:szCs w:val="24"/>
+              </w:rPr>
+              <w:t>310 – 14.4%</w:t>
+            </w:r>
+          </w:p>
+          <w:p>
+            <w:pPr>
+              <w:pStyle w:val="TableParagraph"/>
+              <w:spacing w:before="0" w:line="268" w:lineRule="exact"/>
+              <w:ind w:left="180"/>
+              <w:jc w:val="left"/>
+              <w:rPr>
+                <w:rFonts w:asciiTheme="minorHAnsi" w:hAnsiTheme="minorHAnsi" w:cs="Times New Roman"/>
+                <w:sz w:val="24"/>
+                <w:szCs w:val="24"/>
+              </w:rPr>
+            </w:pPr>
+            <w:r>
+              <w:rPr>
+                <w:rFonts w:asciiTheme="minorHAnsi" w:hAnsiTheme="minorHAnsi" w:cs="Times New Roman"/>
+                <w:sz w:val="24"/>
+                <w:szCs w:val="24"/>
+              </w:rPr>
+              <w:t>4</w:t>
+            </w:r>
+            <w:r>
+              <w:rPr>
+                <w:rFonts w:asciiTheme="minorHAnsi" w:hAnsiTheme="minorHAnsi" w:cs="Times New Roman"/>
+                <w:spacing w:val="-29"/>
+                <w:sz w:val="24"/>
+                <w:szCs w:val="24"/>
+              </w:rPr>
+              <w:t xml:space="preserve"> </w:t>
+            </w:r>
+            <w:r>
+              <w:rPr>
+                <w:rFonts w:asciiTheme="minorHAnsi" w:hAnsiTheme="minorHAnsi" w:cs="Times New Roman"/>
+                <w:sz w:val="24"/>
+                <w:szCs w:val="24"/>
+              </w:rPr>
+              <w:t>=</w:t>
+            </w:r>
+            <w:r>
+              <w:rPr>
+                <w:rFonts w:asciiTheme="minorHAnsi" w:hAnsiTheme="minorHAnsi" w:cs="Times New Roman"/>
+                <w:spacing w:val="-37"/>
+                <w:sz w:val="24"/>
+                <w:szCs w:val="24"/>
+              </w:rPr>
+              <w:t xml:space="preserve"> </w:t>
+            </w:r>
+            <w:r>
+              <w:rPr>
+                <w:rFonts w:asciiTheme="minorHAnsi" w:hAnsiTheme="minorHAnsi" w:cs="Times New Roman"/>
+                <w:sz w:val="24"/>
+                <w:szCs w:val="24"/>
+              </w:rPr>
+              <w:t>Other</w:t>
+            </w:r>
+            <w:r>
+              <w:rPr>
+                <w:rFonts w:asciiTheme="minorHAnsi" w:hAnsiTheme="minorHAnsi" w:cs="Times New Roman"/>
+                <w:sz w:val="24"/>
+                <w:szCs w:val="24"/>
+              </w:rPr>
+              <w:t xml:space="preserve"> – 7</w:t>
+            </w:r>
+            <w:r>
+              <w:rPr>
+                <w:rFonts w:asciiTheme="minorHAnsi" w:hAnsiTheme="minorHAnsi" w:cs="Times New Roman"/>
+                <w:sz w:val="24"/>
+                <w:szCs w:val="24"/>
+              </w:rPr>
+              <w:t>,</w:t>
+            </w:r>
+            <w:r>
+              <w:rPr>
+                <w:rFonts w:asciiTheme="minorHAnsi" w:hAnsiTheme="minorHAnsi" w:cs="Times New Roman"/>
+                <w:sz w:val="24"/>
+                <w:szCs w:val="24"/>
+              </w:rPr>
+              <w:t>249- 12.6%</w:t>
+            </w:r>
+          </w:p>
+        </w:tc>
+      </w:tr>
+      <w:tr>
+        <w:trPr>
+          <w:trHeight w:val="237"/>
+        </w:trPr>
+        <w:tc>
+          <w:tcPr>
+            <w:tcW w:w="2124" w:type="dxa"/>
+            <w:shd w:val="clear" w:color="auto" w:fill="00B0F0"/>
+          </w:tcPr>
+          <w:p>
+            <w:pPr>
+              <w:pStyle w:val="TableParagraph"/>
+              <w:spacing w:before="0" w:line="268" w:lineRule="exact"/>
+              <w:ind w:left="108"/>
+              <w:jc w:val="left"/>
+              <w:rPr>
+                <w:rFonts w:asciiTheme="minorHAnsi" w:hAnsiTheme="minorHAnsi"/>
+                <w:b/>
+                <w:bCs/>
+                <w:i/>
+              </w:rPr>
+            </w:pPr>
+            <w:r>
+              <w:rPr>
+                <w:rFonts w:asciiTheme="minorHAnsi" w:hAnsiTheme="minorHAnsi"/>
+                <w:b/>
+                <w:bCs/>
+                <w:i/>
+              </w:rPr>
+              <w:t>sex</w:t>
+            </w:r>
+          </w:p>
+        </w:tc>
+        <w:tc>
+          <w:tcPr>
+            <w:tcW w:w="8258" w:type="dxa"/>
+            <w:tcBorders>
+              <w:top w:val="single" w:sz="4" w:space="0" w:color="auto"/>
+              <w:right w:val="nil"/>
+            </w:tcBorders>
+            <w:shd w:val="clear" w:color="auto" w:fill="00B0F0"/>
+          </w:tcPr>
+          <w:p>
+            <w:pPr>
+              <w:pStyle w:val="TableParagraph"/>
+              <w:spacing w:before="0" w:line="268" w:lineRule="exact"/>
+              <w:ind w:left="180"/>
+              <w:jc w:val="left"/>
+              <w:rPr>
+                <w:rFonts w:asciiTheme="minorHAnsi" w:hAnsiTheme="minorHAnsi" w:cs="Times New Roman"/>
+                <w:sz w:val="24"/>
+                <w:szCs w:val="24"/>
+              </w:rPr>
+            </w:pPr>
+            <w:r>
+              <w:rPr>
+                <w:rFonts w:asciiTheme="minorHAnsi" w:hAnsiTheme="minorHAnsi" w:cs="Times New Roman"/>
+                <w:sz w:val="24"/>
+                <w:szCs w:val="24"/>
+              </w:rPr>
+              <w:t xml:space="preserve">2 = </w:t>
+            </w:r>
+            <w:r>
+              <w:rPr>
+                <w:rFonts w:asciiTheme="minorHAnsi" w:hAnsiTheme="minorHAnsi" w:cs="Times New Roman"/>
+                <w:sz w:val="24"/>
+                <w:szCs w:val="24"/>
+              </w:rPr>
+              <w:t>F</w:t>
+            </w:r>
+            <w:r>
+              <w:rPr>
+                <w:rFonts w:asciiTheme="minorHAnsi" w:hAnsiTheme="minorHAnsi" w:cs="Times New Roman"/>
+                <w:sz w:val="24"/>
+                <w:szCs w:val="24"/>
+              </w:rPr>
+              <w:t>emale</w:t>
+            </w:r>
+            <w:r>
+              <w:rPr>
+                <w:rFonts w:asciiTheme="minorHAnsi" w:hAnsiTheme="minorHAnsi" w:cs="Times New Roman"/>
+                <w:sz w:val="24"/>
+                <w:szCs w:val="24"/>
+              </w:rPr>
+              <w:t xml:space="preserve"> </w:t>
+            </w:r>
+            <w:r>
+              <w:rPr>
+                <w:rFonts w:asciiTheme="minorHAnsi" w:hAnsiTheme="minorHAnsi" w:cs="Times New Roman"/>
+                <w:sz w:val="24"/>
+                <w:szCs w:val="24"/>
+              </w:rPr>
+              <w:t>–</w:t>
+            </w:r>
+            <w:r>
+              <w:rPr>
+                <w:rFonts w:asciiTheme="minorHAnsi" w:hAnsiTheme="minorHAnsi" w:cs="Times New Roman"/>
+                <w:sz w:val="24"/>
+                <w:szCs w:val="24"/>
+              </w:rPr>
+              <w:t xml:space="preserve"> </w:t>
+            </w:r>
+            <w:r>
+              <w:rPr>
+                <w:rFonts w:asciiTheme="minorHAnsi" w:hAnsiTheme="minorHAnsi" w:cs="Times New Roman"/>
+                <w:sz w:val="24"/>
+                <w:szCs w:val="24"/>
+              </w:rPr>
+              <w:t>34,399 – 59.7%</w:t>
+            </w:r>
+          </w:p>
+          <w:p>
+            <w:pPr>
+              <w:pStyle w:val="TableParagraph"/>
+              <w:spacing w:before="0" w:line="268" w:lineRule="exact"/>
+              <w:ind w:left="180"/>
+              <w:jc w:val="left"/>
+              <w:rPr>
+                <w:rFonts w:asciiTheme="minorHAnsi" w:hAnsiTheme="minorHAnsi" w:cs="Times New Roman"/>
+                <w:sz w:val="24"/>
+                <w:szCs w:val="24"/>
+              </w:rPr>
+            </w:pPr>
+            <w:r>
+              <w:rPr>
+                <w:rFonts w:asciiTheme="minorHAnsi" w:hAnsiTheme="minorHAnsi" w:cs="Times New Roman"/>
+                <w:sz w:val="24"/>
+                <w:szCs w:val="24"/>
+              </w:rPr>
+              <w:t xml:space="preserve">1 = </w:t>
+            </w:r>
+            <w:r>
+              <w:rPr>
+                <w:rFonts w:asciiTheme="minorHAnsi" w:hAnsiTheme="minorHAnsi" w:cs="Times New Roman"/>
+                <w:sz w:val="24"/>
+                <w:szCs w:val="24"/>
+              </w:rPr>
+              <w:t>M</w:t>
+            </w:r>
+            <w:r>
+              <w:rPr>
+                <w:rFonts w:asciiTheme="minorHAnsi" w:hAnsiTheme="minorHAnsi" w:cs="Times New Roman"/>
+                <w:sz w:val="24"/>
+                <w:szCs w:val="24"/>
+              </w:rPr>
+              <w:t>ale</w:t>
+            </w:r>
+            <w:r>
+              <w:rPr>
+                <w:rFonts w:asciiTheme="minorHAnsi" w:hAnsiTheme="minorHAnsi" w:cs="Times New Roman"/>
+                <w:sz w:val="24"/>
+                <w:szCs w:val="24"/>
+              </w:rPr>
+              <w:t xml:space="preserve"> </w:t>
+            </w:r>
+            <w:r>
+              <w:rPr>
+                <w:rFonts w:asciiTheme="minorHAnsi" w:hAnsiTheme="minorHAnsi" w:cs="Times New Roman"/>
+                <w:sz w:val="24"/>
+                <w:szCs w:val="24"/>
+              </w:rPr>
+              <w:t>–</w:t>
+            </w:r>
+            <w:r>
+              <w:rPr>
+                <w:rFonts w:asciiTheme="minorHAnsi" w:hAnsiTheme="minorHAnsi" w:cs="Times New Roman"/>
+                <w:sz w:val="24"/>
+                <w:szCs w:val="24"/>
+              </w:rPr>
+              <w:t xml:space="preserve"> </w:t>
+            </w:r>
+            <w:r>
+              <w:rPr>
+                <w:rFonts w:asciiTheme="minorHAnsi" w:hAnsiTheme="minorHAnsi" w:cs="Times New Roman"/>
+                <w:sz w:val="24"/>
+                <w:szCs w:val="24"/>
+              </w:rPr>
+              <w:t>23,223 – 40.3%</w:t>
+            </w:r>
+          </w:p>
+        </w:tc>
+      </w:tr>
+      <w:tr>
+        <w:trPr>
+          <w:trHeight w:val="237"/>
+        </w:trPr>
+        <w:tc>
+          <w:tcPr>
+            <w:tcW w:w="2124" w:type="dxa"/>
+            <w:shd w:val="clear" w:color="auto" w:fill="00B0F0"/>
+          </w:tcPr>
+          <w:p>
+            <w:pPr>
+              <w:pStyle w:val="TableParagraph"/>
+              <w:spacing w:before="0" w:line="268" w:lineRule="exact"/>
+              <w:ind w:left="108"/>
+              <w:jc w:val="left"/>
+              <w:rPr>
+                <w:rFonts w:asciiTheme="minorHAnsi" w:hAnsiTheme="minorHAnsi"/>
+                <w:b/>
+                <w:bCs/>
+                <w:i/>
+              </w:rPr>
+            </w:pPr>
+            <w:proofErr w:type="spellStart"/>
+            <w:r>
+              <w:rPr>
+                <w:rFonts w:asciiTheme="minorHAnsi" w:hAnsiTheme="minorHAnsi"/>
+                <w:b/>
+                <w:bCs/>
+                <w:i/>
+              </w:rPr>
+              <w:t>homeown</w:t>
+            </w:r>
+            <w:proofErr w:type="spellEnd"/>
+          </w:p>
+        </w:tc>
+        <w:tc>
+          <w:tcPr>
+            <w:tcW w:w="8258" w:type="dxa"/>
+            <w:tcBorders>
+              <w:top w:val="single" w:sz="4" w:space="0" w:color="auto"/>
+              <w:right w:val="nil"/>
+            </w:tcBorders>
+            <w:shd w:val="clear" w:color="auto" w:fill="00B0F0"/>
+          </w:tcPr>
+          <w:p>
+            <w:pPr>
+              <w:pStyle w:val="TableParagraph"/>
+              <w:spacing w:before="0" w:line="268" w:lineRule="exact"/>
+              <w:ind w:left="180"/>
+              <w:jc w:val="left"/>
+              <w:rPr>
+                <w:rFonts w:asciiTheme="minorHAnsi" w:hAnsiTheme="minorHAnsi" w:cs="Times New Roman"/>
+                <w:sz w:val="24"/>
+                <w:szCs w:val="24"/>
+              </w:rPr>
+            </w:pPr>
+            <w:r>
+              <w:rPr>
+                <w:rFonts w:asciiTheme="minorHAnsi" w:hAnsiTheme="minorHAnsi" w:cs="Times New Roman"/>
+                <w:sz w:val="24"/>
+                <w:szCs w:val="24"/>
+              </w:rPr>
+              <w:t>1 = Yes</w:t>
+            </w:r>
+            <w:r>
+              <w:rPr>
+                <w:rFonts w:asciiTheme="minorHAnsi" w:hAnsiTheme="minorHAnsi" w:cs="Times New Roman"/>
+                <w:sz w:val="24"/>
+                <w:szCs w:val="24"/>
+              </w:rPr>
+              <w:t xml:space="preserve"> – 41,787 – 72.5%</w:t>
+            </w:r>
+          </w:p>
+          <w:p>
+            <w:pPr>
+              <w:pStyle w:val="TableParagraph"/>
+              <w:spacing w:before="0" w:line="268" w:lineRule="exact"/>
+              <w:ind w:left="180"/>
+              <w:jc w:val="left"/>
+              <w:rPr>
+                <w:rFonts w:asciiTheme="minorHAnsi" w:hAnsiTheme="minorHAnsi" w:cs="Times New Roman"/>
+                <w:sz w:val="24"/>
+                <w:szCs w:val="24"/>
+              </w:rPr>
+            </w:pPr>
+            <w:r>
+              <w:rPr>
+                <w:rFonts w:asciiTheme="minorHAnsi" w:hAnsiTheme="minorHAnsi" w:cs="Times New Roman"/>
+                <w:sz w:val="24"/>
+                <w:szCs w:val="24"/>
+              </w:rPr>
+              <w:t>2 = No</w:t>
+            </w:r>
+            <w:r>
+              <w:rPr>
+                <w:rFonts w:asciiTheme="minorHAnsi" w:hAnsiTheme="minorHAnsi" w:cs="Times New Roman"/>
+                <w:sz w:val="24"/>
+                <w:szCs w:val="24"/>
+              </w:rPr>
+              <w:t xml:space="preserve"> – 14,391 – 25%</w:t>
+            </w:r>
+          </w:p>
+          <w:p>
+            <w:pPr>
+              <w:pStyle w:val="TableParagraph"/>
+              <w:spacing w:before="0" w:line="268" w:lineRule="exact"/>
+              <w:ind w:left="180"/>
+              <w:jc w:val="left"/>
+              <w:rPr>
+                <w:rFonts w:asciiTheme="minorHAnsi" w:hAnsiTheme="minorHAnsi" w:cs="Times New Roman"/>
+                <w:sz w:val="24"/>
+                <w:szCs w:val="24"/>
+              </w:rPr>
+            </w:pPr>
+            <w:r>
+              <w:rPr>
+                <w:rFonts w:asciiTheme="minorHAnsi" w:hAnsiTheme="minorHAnsi" w:cs="Times New Roman"/>
+                <w:sz w:val="24"/>
+                <w:szCs w:val="24"/>
+              </w:rPr>
+              <w:t>3 = Unknown</w:t>
+            </w:r>
+            <w:r>
+              <w:rPr>
+                <w:rFonts w:asciiTheme="minorHAnsi" w:hAnsiTheme="minorHAnsi" w:cs="Times New Roman"/>
+                <w:sz w:val="24"/>
+                <w:szCs w:val="24"/>
+              </w:rPr>
+              <w:t xml:space="preserve"> – 1,444 – 2.5%</w:t>
+            </w:r>
+          </w:p>
+        </w:tc>
+      </w:tr>
+      <w:tr>
+        <w:trPr>
+          <w:trHeight w:val="237"/>
+        </w:trPr>
+        <w:tc>
+          <w:tcPr>
+            <w:tcW w:w="2124" w:type="dxa"/>
+            <w:shd w:val="clear" w:color="auto" w:fill="00B0F0"/>
+          </w:tcPr>
+          <w:p>
+            <w:pPr>
+              <w:pStyle w:val="TableParagraph"/>
+              <w:spacing w:before="0" w:line="268" w:lineRule="exact"/>
+              <w:ind w:left="108"/>
+              <w:jc w:val="left"/>
+              <w:rPr>
+                <w:rFonts w:asciiTheme="minorHAnsi" w:hAnsiTheme="minorHAnsi"/>
+                <w:b/>
+                <w:bCs/>
+                <w:i/>
+              </w:rPr>
+            </w:pPr>
+            <w:r>
+              <w:rPr>
+                <w:rFonts w:asciiTheme="minorHAnsi" w:hAnsiTheme="minorHAnsi"/>
+                <w:b/>
+                <w:bCs/>
+                <w:i/>
+              </w:rPr>
+              <w:t>parent</w:t>
+            </w:r>
+          </w:p>
+        </w:tc>
+        <w:tc>
+          <w:tcPr>
+            <w:tcW w:w="8258" w:type="dxa"/>
+            <w:tcBorders>
+              <w:top w:val="single" w:sz="4" w:space="0" w:color="auto"/>
+              <w:bottom w:val="single" w:sz="4" w:space="0" w:color="auto"/>
+              <w:right w:val="nil"/>
+            </w:tcBorders>
+            <w:shd w:val="clear" w:color="auto" w:fill="00B0F0"/>
+          </w:tcPr>
+          <w:p>
+            <w:pPr>
+              <w:pStyle w:val="TableParagraph"/>
+              <w:spacing w:before="0" w:line="268" w:lineRule="exact"/>
+              <w:ind w:left="180"/>
+              <w:jc w:val="left"/>
+              <w:rPr>
+                <w:rFonts w:asciiTheme="minorHAnsi" w:hAnsiTheme="minorHAnsi" w:cs="Times New Roman"/>
+                <w:sz w:val="24"/>
+                <w:szCs w:val="24"/>
+              </w:rPr>
+            </w:pPr>
+            <w:r>
+              <w:rPr>
+                <w:rFonts w:asciiTheme="minorHAnsi" w:hAnsiTheme="minorHAnsi" w:cs="Times New Roman"/>
+                <w:sz w:val="24"/>
+                <w:szCs w:val="24"/>
+              </w:rPr>
+              <w:t>Yes – 40,683 – 70.6%</w:t>
+            </w:r>
+          </w:p>
+          <w:p>
+            <w:pPr>
+              <w:pStyle w:val="TableParagraph"/>
+              <w:spacing w:before="0" w:line="268" w:lineRule="exact"/>
+              <w:ind w:left="180"/>
+              <w:jc w:val="left"/>
+              <w:rPr>
+                <w:rFonts w:asciiTheme="minorHAnsi" w:hAnsiTheme="minorHAnsi" w:cs="Times New Roman"/>
+                <w:sz w:val="24"/>
+                <w:szCs w:val="24"/>
+              </w:rPr>
+            </w:pPr>
+            <w:r>
+              <w:rPr>
+                <w:rFonts w:asciiTheme="minorHAnsi" w:hAnsiTheme="minorHAnsi" w:cs="Times New Roman"/>
+                <w:sz w:val="24"/>
+                <w:szCs w:val="24"/>
+              </w:rPr>
+              <w:t>No – 16,939 – 29.4%</w:t>
+            </w:r>
+          </w:p>
+        </w:tc>
+      </w:tr>
+      <w:tr>
+        <w:trPr>
+          <w:trHeight w:val="237"/>
+        </w:trPr>
+        <w:tc>
+          <w:tcPr>
+            <w:tcW w:w="2124" w:type="dxa"/>
+            <w:shd w:val="clear" w:color="auto" w:fill="00B0F0"/>
+          </w:tcPr>
+          <w:p>
+            <w:pPr>
+              <w:pStyle w:val="TableParagraph"/>
+              <w:spacing w:before="0" w:line="268" w:lineRule="exact"/>
+              <w:ind w:left="108"/>
+              <w:jc w:val="left"/>
+              <w:rPr>
+                <w:rFonts w:asciiTheme="minorHAnsi" w:hAnsiTheme="minorHAnsi"/>
+                <w:b/>
+                <w:bCs/>
+                <w:i/>
+              </w:rPr>
+            </w:pPr>
+            <w:r>
+              <w:rPr>
+                <w:rFonts w:asciiTheme="minorHAnsi" w:hAnsiTheme="minorHAnsi"/>
+                <w:b/>
+                <w:bCs/>
+                <w:i/>
+              </w:rPr>
+              <w:t>Pet Owner</w:t>
+            </w:r>
+          </w:p>
+        </w:tc>
+        <w:tc>
+          <w:tcPr>
+            <w:tcW w:w="8258" w:type="dxa"/>
+            <w:tcBorders>
+              <w:top w:val="single" w:sz="4" w:space="0" w:color="auto"/>
+              <w:bottom w:val="single" w:sz="4" w:space="0" w:color="auto"/>
+              <w:right w:val="nil"/>
+            </w:tcBorders>
+            <w:shd w:val="clear" w:color="auto" w:fill="00B0F0"/>
+          </w:tcPr>
+          <w:p>
+            <w:pPr>
+              <w:pStyle w:val="TableParagraph"/>
+              <w:spacing w:before="0" w:line="268" w:lineRule="exact"/>
+              <w:ind w:left="180"/>
+              <w:jc w:val="left"/>
+              <w:rPr>
+                <w:rFonts w:asciiTheme="minorHAnsi" w:hAnsiTheme="minorHAnsi" w:cs="Times New Roman"/>
+                <w:sz w:val="24"/>
+                <w:szCs w:val="24"/>
+              </w:rPr>
+            </w:pPr>
+            <w:r>
+              <w:rPr>
+                <w:rFonts w:asciiTheme="minorHAnsi" w:hAnsiTheme="minorHAnsi" w:cs="Times New Roman"/>
+                <w:sz w:val="24"/>
+                <w:szCs w:val="24"/>
+              </w:rPr>
+              <w:t>No – 39,546 – 68.6%</w:t>
+            </w:r>
+          </w:p>
+          <w:p>
+            <w:pPr>
+              <w:pStyle w:val="TableParagraph"/>
+              <w:spacing w:before="0" w:line="268" w:lineRule="exact"/>
+              <w:ind w:left="180"/>
+              <w:jc w:val="left"/>
+              <w:rPr>
+                <w:rFonts w:asciiTheme="minorHAnsi" w:hAnsiTheme="minorHAnsi" w:cs="Times New Roman"/>
+                <w:sz w:val="24"/>
+                <w:szCs w:val="24"/>
+              </w:rPr>
+            </w:pPr>
+            <w:r>
+              <w:rPr>
+                <w:rFonts w:asciiTheme="minorHAnsi" w:hAnsiTheme="minorHAnsi" w:cs="Times New Roman"/>
+                <w:sz w:val="24"/>
+                <w:szCs w:val="24"/>
+              </w:rPr>
+              <w:t>Yes – 18,076 – 31.4%</w:t>
+            </w:r>
+          </w:p>
+        </w:tc>
+      </w:tr>
+      <w:tr>
+        <w:trPr>
+          <w:trHeight w:val="237"/>
+        </w:trPr>
+        <w:tc>
+          <w:tcPr>
+            <w:tcW w:w="2124" w:type="dxa"/>
+            <w:shd w:val="clear" w:color="auto" w:fill="00B0F0"/>
+          </w:tcPr>
+          <w:p>
+            <w:pPr>
+              <w:pStyle w:val="TableParagraph"/>
+              <w:spacing w:before="0" w:line="268" w:lineRule="exact"/>
+              <w:ind w:left="108"/>
+              <w:jc w:val="left"/>
+              <w:rPr>
+                <w:rFonts w:asciiTheme="minorHAnsi" w:hAnsiTheme="minorHAnsi"/>
+                <w:b/>
+                <w:bCs/>
+                <w:i/>
+              </w:rPr>
+            </w:pPr>
+            <w:proofErr w:type="spellStart"/>
+            <w:r>
+              <w:rPr>
+                <w:rFonts w:asciiTheme="minorHAnsi" w:hAnsiTheme="minorHAnsi"/>
+                <w:b/>
+                <w:bCs/>
+                <w:i/>
+              </w:rPr>
+              <w:t>nchildren</w:t>
+            </w:r>
+            <w:proofErr w:type="spellEnd"/>
+          </w:p>
+        </w:tc>
+        <w:tc>
+          <w:tcPr>
+            <w:tcW w:w="8258" w:type="dxa"/>
+            <w:tcBorders>
+              <w:top w:val="single" w:sz="4" w:space="0" w:color="auto"/>
+              <w:bottom w:val="single" w:sz="4" w:space="0" w:color="auto"/>
+              <w:right w:val="nil"/>
+            </w:tcBorders>
+            <w:shd w:val="clear" w:color="auto" w:fill="00B0F0"/>
+          </w:tcPr>
+          <w:p>
+            <w:pPr>
+              <w:pStyle w:val="TableParagraph"/>
+              <w:spacing w:before="0" w:line="268" w:lineRule="exact"/>
+              <w:ind w:left="180"/>
+              <w:jc w:val="left"/>
+              <w:rPr>
+                <w:rFonts w:asciiTheme="minorHAnsi" w:hAnsiTheme="minorHAnsi" w:cs="Times New Roman"/>
+                <w:sz w:val="24"/>
+                <w:szCs w:val="24"/>
+              </w:rPr>
+            </w:pPr>
+            <w:r>
+              <w:rPr>
+                <w:rFonts w:asciiTheme="minorHAnsi" w:hAnsiTheme="minorHAnsi" w:cs="Times New Roman"/>
+                <w:sz w:val="24"/>
+                <w:szCs w:val="24"/>
+              </w:rPr>
+              <w:t>1 = 18,519 – 32%</w:t>
+            </w:r>
+          </w:p>
+          <w:p>
+            <w:pPr>
+              <w:pStyle w:val="TableParagraph"/>
+              <w:spacing w:before="0" w:line="268" w:lineRule="exact"/>
+              <w:ind w:left="180"/>
+              <w:jc w:val="left"/>
+              <w:rPr>
+                <w:rFonts w:asciiTheme="minorHAnsi" w:hAnsiTheme="minorHAnsi" w:cs="Times New Roman"/>
+                <w:sz w:val="24"/>
+                <w:szCs w:val="24"/>
+              </w:rPr>
+            </w:pPr>
+            <w:r>
+              <w:rPr>
+                <w:rFonts w:asciiTheme="minorHAnsi" w:hAnsiTheme="minorHAnsi" w:cs="Times New Roman"/>
+                <w:sz w:val="24"/>
+                <w:szCs w:val="24"/>
+              </w:rPr>
+              <w:t>0 = 16,939 – 29%</w:t>
+            </w:r>
+          </w:p>
+          <w:p>
+            <w:pPr>
+              <w:pStyle w:val="TableParagraph"/>
+              <w:spacing w:before="0" w:line="268" w:lineRule="exact"/>
+              <w:ind w:left="180"/>
+              <w:jc w:val="left"/>
+              <w:rPr>
+                <w:rFonts w:asciiTheme="minorHAnsi" w:hAnsiTheme="minorHAnsi" w:cs="Times New Roman"/>
+                <w:sz w:val="24"/>
+                <w:szCs w:val="24"/>
+              </w:rPr>
+            </w:pPr>
+            <w:r>
+              <w:rPr>
+                <w:rFonts w:asciiTheme="minorHAnsi" w:hAnsiTheme="minorHAnsi" w:cs="Times New Roman"/>
+                <w:sz w:val="24"/>
+                <w:szCs w:val="24"/>
+              </w:rPr>
+              <w:t>2 = 12,712 – 22%</w:t>
+            </w:r>
+          </w:p>
+          <w:p>
+            <w:pPr>
+              <w:pStyle w:val="TableParagraph"/>
+              <w:spacing w:before="0" w:line="268" w:lineRule="exact"/>
+              <w:ind w:left="180"/>
+              <w:jc w:val="left"/>
+              <w:rPr>
+                <w:rFonts w:asciiTheme="minorHAnsi" w:hAnsiTheme="minorHAnsi" w:cs="Times New Roman"/>
+                <w:sz w:val="24"/>
+                <w:szCs w:val="24"/>
+              </w:rPr>
+            </w:pPr>
+            <w:r>
+              <w:rPr>
+                <w:rFonts w:asciiTheme="minorHAnsi" w:hAnsiTheme="minorHAnsi" w:cs="Times New Roman"/>
+                <w:sz w:val="24"/>
+                <w:szCs w:val="24"/>
+              </w:rPr>
+              <w:t>3 = 9,403 – 16%</w:t>
+            </w:r>
+          </w:p>
+          <w:p>
+            <w:pPr>
+              <w:pStyle w:val="TableParagraph"/>
+              <w:spacing w:before="0" w:line="268" w:lineRule="exact"/>
+              <w:ind w:left="180"/>
+              <w:jc w:val="left"/>
+              <w:rPr>
+                <w:rFonts w:asciiTheme="minorHAnsi" w:hAnsiTheme="minorHAnsi" w:cs="Times New Roman"/>
+                <w:sz w:val="24"/>
+                <w:szCs w:val="24"/>
+              </w:rPr>
+            </w:pPr>
+            <w:r>
+              <w:rPr>
+                <w:rFonts w:asciiTheme="minorHAnsi" w:hAnsiTheme="minorHAnsi" w:cs="Times New Roman"/>
+                <w:sz w:val="24"/>
+                <w:szCs w:val="24"/>
+              </w:rPr>
+              <w:t>4 = 16 – 0.</w:t>
+            </w:r>
+            <w:r>
+              <w:rPr>
+                <w:rFonts w:asciiTheme="minorHAnsi" w:hAnsiTheme="minorHAnsi" w:cs="Times New Roman"/>
+                <w:sz w:val="24"/>
+                <w:szCs w:val="24"/>
+              </w:rPr>
+              <w:t>0</w:t>
+            </w:r>
+            <w:r>
+              <w:rPr>
+                <w:rFonts w:asciiTheme="minorHAnsi" w:hAnsiTheme="minorHAnsi" w:cs="Times New Roman"/>
+                <w:sz w:val="24"/>
+                <w:szCs w:val="24"/>
+              </w:rPr>
+              <w:t>%</w:t>
+            </w:r>
+          </w:p>
+          <w:p>
+            <w:pPr>
+              <w:pStyle w:val="TableParagraph"/>
+              <w:spacing w:before="0" w:line="268" w:lineRule="exact"/>
+              <w:ind w:left="180"/>
+              <w:jc w:val="left"/>
+              <w:rPr>
+                <w:rFonts w:asciiTheme="minorHAnsi" w:hAnsiTheme="minorHAnsi" w:cs="Times New Roman"/>
+                <w:sz w:val="24"/>
+                <w:szCs w:val="24"/>
+              </w:rPr>
+            </w:pPr>
+            <w:r>
+              <w:rPr>
+                <w:rFonts w:asciiTheme="minorHAnsi" w:hAnsiTheme="minorHAnsi" w:cs="Times New Roman"/>
+                <w:sz w:val="24"/>
+                <w:szCs w:val="24"/>
+              </w:rPr>
+              <w:t>5 = 14 – 0.0%</w:t>
+            </w:r>
+          </w:p>
+          <w:p>
+            <w:pPr>
+              <w:pStyle w:val="TableParagraph"/>
+              <w:spacing w:before="0" w:line="268" w:lineRule="exact"/>
+              <w:ind w:left="180"/>
+              <w:jc w:val="left"/>
+              <w:rPr>
+                <w:rFonts w:asciiTheme="minorHAnsi" w:hAnsiTheme="minorHAnsi" w:cs="Times New Roman"/>
+                <w:sz w:val="24"/>
+                <w:szCs w:val="24"/>
+              </w:rPr>
+            </w:pPr>
+            <w:r>
+              <w:rPr>
+                <w:rFonts w:asciiTheme="minorHAnsi" w:hAnsiTheme="minorHAnsi" w:cs="Times New Roman"/>
+                <w:sz w:val="24"/>
+                <w:szCs w:val="24"/>
+              </w:rPr>
+              <w:t>6 = 12 – 0.0%</w:t>
+            </w:r>
+          </w:p>
+          <w:p>
+            <w:pPr>
+              <w:pStyle w:val="TableParagraph"/>
+              <w:spacing w:before="0" w:line="268" w:lineRule="exact"/>
+              <w:ind w:left="180"/>
+              <w:jc w:val="left"/>
+              <w:rPr>
+                <w:rFonts w:asciiTheme="minorHAnsi" w:hAnsiTheme="minorHAnsi" w:cs="Times New Roman"/>
+                <w:sz w:val="24"/>
+                <w:szCs w:val="24"/>
+              </w:rPr>
+            </w:pPr>
+            <w:r>
+              <w:rPr>
+                <w:rFonts w:asciiTheme="minorHAnsi" w:hAnsiTheme="minorHAnsi" w:cs="Times New Roman"/>
+                <w:sz w:val="24"/>
+                <w:szCs w:val="24"/>
+              </w:rPr>
+              <w:t xml:space="preserve">7 = 4 </w:t>
+            </w:r>
+            <w:r>
+              <w:rPr>
+                <w:rFonts w:asciiTheme="minorHAnsi" w:hAnsiTheme="minorHAnsi" w:cs="Times New Roman"/>
+                <w:sz w:val="24"/>
+                <w:szCs w:val="24"/>
+              </w:rPr>
+              <w:t>–</w:t>
+            </w:r>
+            <w:r>
+              <w:rPr>
+                <w:rFonts w:asciiTheme="minorHAnsi" w:hAnsiTheme="minorHAnsi" w:cs="Times New Roman"/>
+                <w:sz w:val="24"/>
+                <w:szCs w:val="24"/>
+              </w:rPr>
+              <w:t xml:space="preserve"> </w:t>
+            </w:r>
+            <w:r>
+              <w:rPr>
+                <w:rFonts w:asciiTheme="minorHAnsi" w:hAnsiTheme="minorHAnsi" w:cs="Times New Roman"/>
+                <w:sz w:val="24"/>
+                <w:szCs w:val="24"/>
+              </w:rPr>
+              <w:t>0.0%</w:t>
+            </w:r>
+          </w:p>
+          <w:p>
+            <w:pPr>
+              <w:pStyle w:val="TableParagraph"/>
+              <w:spacing w:before="0" w:line="268" w:lineRule="exact"/>
+              <w:ind w:left="180"/>
+              <w:jc w:val="left"/>
+              <w:rPr>
+                <w:rFonts w:asciiTheme="minorHAnsi" w:hAnsiTheme="minorHAnsi" w:cs="Times New Roman"/>
+                <w:sz w:val="24"/>
+                <w:szCs w:val="24"/>
+              </w:rPr>
+            </w:pPr>
+            <w:r>
+              <w:rPr>
+                <w:rFonts w:asciiTheme="minorHAnsi" w:hAnsiTheme="minorHAnsi" w:cs="Times New Roman"/>
+                <w:sz w:val="24"/>
+                <w:szCs w:val="24"/>
+              </w:rPr>
+              <w:t>8 = 1</w:t>
+            </w:r>
+            <w:r>
+              <w:rPr>
+                <w:rFonts w:asciiTheme="minorHAnsi" w:hAnsiTheme="minorHAnsi" w:cs="Times New Roman"/>
+                <w:sz w:val="24"/>
+                <w:szCs w:val="24"/>
+              </w:rPr>
+              <w:t xml:space="preserve"> – 0.0%</w:t>
+            </w:r>
+          </w:p>
+          <w:p>
+            <w:pPr>
+              <w:pStyle w:val="TableParagraph"/>
+              <w:spacing w:before="0" w:line="268" w:lineRule="exact"/>
+              <w:ind w:left="180"/>
+              <w:jc w:val="left"/>
+              <w:rPr>
+                <w:rFonts w:asciiTheme="minorHAnsi" w:hAnsiTheme="minorHAnsi" w:cs="Times New Roman"/>
+                <w:sz w:val="24"/>
+                <w:szCs w:val="24"/>
+              </w:rPr>
+            </w:pPr>
+            <w:r>
+              <w:rPr>
+                <w:rFonts w:asciiTheme="minorHAnsi" w:hAnsiTheme="minorHAnsi" w:cs="Times New Roman"/>
+                <w:sz w:val="24"/>
+                <w:szCs w:val="24"/>
+              </w:rPr>
+              <w:t>9 = 1</w:t>
+            </w:r>
+            <w:r>
+              <w:rPr>
+                <w:rFonts w:asciiTheme="minorHAnsi" w:hAnsiTheme="minorHAnsi" w:cs="Times New Roman"/>
+                <w:sz w:val="24"/>
+                <w:szCs w:val="24"/>
+              </w:rPr>
+              <w:t xml:space="preserve"> – 0.0%</w:t>
+            </w:r>
+          </w:p>
+          <w:p>
+            <w:pPr>
+              <w:pStyle w:val="TableParagraph"/>
+              <w:spacing w:before="0" w:line="268" w:lineRule="exact"/>
+              <w:ind w:left="180"/>
+              <w:jc w:val="left"/>
+              <w:rPr>
+                <w:rFonts w:asciiTheme="minorHAnsi" w:hAnsiTheme="minorHAnsi" w:cs="Times New Roman"/>
+                <w:sz w:val="24"/>
+                <w:szCs w:val="24"/>
+              </w:rPr>
+            </w:pPr>
+            <w:r>
+              <w:rPr>
+                <w:rFonts w:asciiTheme="minorHAnsi" w:hAnsiTheme="minorHAnsi" w:cs="Times New Roman"/>
+                <w:sz w:val="24"/>
+                <w:szCs w:val="24"/>
+              </w:rPr>
+              <w:t>11 = 1</w:t>
+            </w:r>
+            <w:r>
+              <w:rPr>
+                <w:rFonts w:asciiTheme="minorHAnsi" w:hAnsiTheme="minorHAnsi" w:cs="Times New Roman"/>
+                <w:sz w:val="24"/>
+                <w:szCs w:val="24"/>
+              </w:rPr>
+              <w:t xml:space="preserve"> – 0.0%</w:t>
+            </w:r>
+          </w:p>
+        </w:tc>
+      </w:tr>
+    </w:tbl>
+    <w:p>
+      <w:pPr>
+        <w:rPr>
+          <w:b/>
+          <w:bCs/>
+          <w:sz w:val="24"/>
+          <w:szCs w:val="24"/>
+        </w:rPr>
+      </w:pPr>
+    </w:p>
+    <w:p>
+      <w:pPr>
         <w:rPr>
           <w:b/>
           <w:bCs/>
@@ -18425,7 +21342,7 @@
 </file>
 
 <file path=word/endnotes.xml><?xml version="1.0" encoding="utf-8"?>
-<w:endnotes xmlns:wpc="http://schemas.microsoft.com/office/word/2010/wordprocessingCanvas" xmlns:cx="http://schemas.microsoft.com/office/drawing/2014/chartex" xmlns:cx1="http://schemas.microsoft.com/office/drawing/2015/9/8/chartex" xmlns:cx2="http://schemas.microsoft.com/office/drawing/2015/10/21/chartex" xmlns:cx3="http://schemas.microsoft.com/office/drawing/2016/5/9/chartex" xmlns:cx4="http://schemas.microsoft.com/office/drawing/2016/5/10/chartex" xmlns:cx5="http://schemas.microsoft.com/office/drawing/2016/5/11/chartex" xmlns:cx6="http://schemas.microsoft.com/office/drawing/2016/5/12/chartex" xmlns:cx7="http://schemas.microsoft.com/office/drawing/2016/5/13/chartex" xmlns:cx8="http://schemas.microsoft.com/office/drawing/2016/5/14/chartex" xmlns:mc="http://schemas.openxmlformats.org/markup-compatibility/2006" xmlns:aink="http://schemas.microsoft.com/office/drawing/2016/ink" xmlns:am3d="http://schemas.microsoft.com/office/drawing/2017/model3d" xmlns:o="urn:schemas-microsoft-com:office:office" xmlns:r="http://schemas.openxmlformats.org/officeDocument/2006/relationships" xmlns:m="http://schemas.openxmlformats.org/officeDocument/2006/math" xmlns:v="urn:schemas-microsoft-com:vml" xmlns:wp14="http://schemas.microsoft.com/office/word/2010/wordprocessingDrawing" xmlns:wp="http://schemas.openxmlformats.org/drawingml/2006/wordprocessingDrawing" xmlns:w10="urn:schemas-microsoft-com:office:word" xmlns:w="http://schemas.openxmlformats.org/wordprocessingml/2006/main" xmlns:w14="http://schemas.microsoft.com/office/word/2010/wordml" xmlns:w15="http://schemas.microsoft.com/office/word/2012/wordml" xmlns:w16cid="http://schemas.microsoft.com/office/word/2016/wordml/cid" xmlns:w16se="http://schemas.microsoft.com/office/word/2015/wordml/symex" xmlns:wpg="http://schemas.microsoft.com/office/word/2010/wordprocessingGroup" xmlns:wpi="http://schemas.microsoft.com/office/word/2010/wordprocessingInk" xmlns:wne="http://schemas.microsoft.com/office/word/2006/wordml" xmlns:wps="http://schemas.microsoft.com/office/word/2010/wordprocessingShape" mc:Ignorable="w14 w15 w16se w16cid wp14">
+<w:endnotes xmlns:wpc="http://schemas.microsoft.com/office/word/2010/wordprocessingCanvas" xmlns:cx="http://schemas.microsoft.com/office/drawing/2014/chartex" xmlns:cx1="http://schemas.microsoft.com/office/drawing/2015/9/8/chartex" xmlns:cx2="http://schemas.microsoft.com/office/drawing/2015/10/21/chartex" xmlns:cx3="http://schemas.microsoft.com/office/drawing/2016/5/9/chartex" xmlns:cx4="http://schemas.microsoft.com/office/drawing/2016/5/10/chartex" xmlns:cx5="http://schemas.microsoft.com/office/drawing/2016/5/11/chartex" xmlns:cx6="http://schemas.microsoft.com/office/drawing/2016/5/12/chartex" xmlns:cx7="http://schemas.microsoft.com/office/drawing/2016/5/13/chartex" xmlns:cx8="http://schemas.microsoft.com/office/drawing/2016/5/14/chartex" xmlns:mc="http://schemas.openxmlformats.org/markup-compatibility/2006" xmlns:aink="http://schemas.microsoft.com/office/drawing/2016/ink" xmlns:am3d="http://schemas.microsoft.com/office/drawing/2017/model3d" xmlns:o="urn:schemas-microsoft-com:office:office" xmlns:r="http://schemas.openxmlformats.org/officeDocument/2006/relationships" xmlns:m="http://schemas.openxmlformats.org/officeDocument/2006/math" xmlns:v="urn:schemas-microsoft-com:vml" xmlns:wp14="http://schemas.microsoft.com/office/word/2010/wordprocessingDrawing" xmlns:wp="http://schemas.openxmlformats.org/drawingml/2006/wordprocessingDrawing" xmlns:w10="urn:schemas-microsoft-com:office:word" xmlns:w="http://schemas.openxmlformats.org/wordprocessingml/2006/main" xmlns:w14="http://schemas.microsoft.com/office/word/2010/wordml" xmlns:w15="http://schemas.microsoft.com/office/word/2012/wordml" xmlns:w16cex="http://schemas.microsoft.com/office/word/2018/wordml/cex" xmlns:w16cid="http://schemas.microsoft.com/office/word/2016/wordml/cid" xmlns:w16="http://schemas.microsoft.com/office/word/2018/wordml" xmlns:w16se="http://schemas.microsoft.com/office/word/2015/wordml/symex" xmlns:wpg="http://schemas.microsoft.com/office/word/2010/wordprocessingGroup" xmlns:wpi="http://schemas.microsoft.com/office/word/2010/wordprocessingInk" xmlns:wne="http://schemas.microsoft.com/office/word/2006/wordml" xmlns:wps="http://schemas.microsoft.com/office/word/2010/wordprocessingShape" mc:Ignorable="w14 w15 w16se w16cid w16 w16cex wp14">
   <w:endnote w:type="separator" w:id="-1">
     <w:p>
       <w:pPr>
@@ -18450,7 +21367,7 @@
 </file>
 
 <file path=word/footer1.xml><?xml version="1.0" encoding="utf-8"?>
-<w:ftr xmlns:wpc="http://schemas.microsoft.com/office/word/2010/wordprocessingCanvas" xmlns:cx="http://schemas.microsoft.com/office/drawing/2014/chartex" xmlns:cx1="http://schemas.microsoft.com/office/drawing/2015/9/8/chartex" xmlns:cx2="http://schemas.microsoft.com/office/drawing/2015/10/21/chartex" xmlns:cx3="http://schemas.microsoft.com/office/drawing/2016/5/9/chartex" xmlns:cx4="http://schemas.microsoft.com/office/drawing/2016/5/10/chartex" xmlns:cx5="http://schemas.microsoft.com/office/drawing/2016/5/11/chartex" xmlns:cx6="http://schemas.microsoft.com/office/drawing/2016/5/12/chartex" xmlns:cx7="http://schemas.microsoft.com/office/drawing/2016/5/13/chartex" xmlns:cx8="http://schemas.microsoft.com/office/drawing/2016/5/14/chartex" xmlns:mc="http://schemas.openxmlformats.org/markup-compatibility/2006" xmlns:aink="http://schemas.microsoft.com/office/drawing/2016/ink" xmlns:am3d="http://schemas.microsoft.com/office/drawing/2017/model3d" xmlns:o="urn:schemas-microsoft-com:office:office" xmlns:r="http://schemas.openxmlformats.org/officeDocument/2006/relationships" xmlns:m="http://schemas.openxmlformats.org/officeDocument/2006/math" xmlns:v="urn:schemas-microsoft-com:vml" xmlns:wp14="http://schemas.microsoft.com/office/word/2010/wordprocessingDrawing" xmlns:wp="http://schemas.openxmlformats.org/drawingml/2006/wordprocessingDrawing" xmlns:w10="urn:schemas-microsoft-com:office:word" xmlns:w="http://schemas.openxmlformats.org/wordprocessingml/2006/main" xmlns:w14="http://schemas.microsoft.com/office/word/2010/wordml" xmlns:w15="http://schemas.microsoft.com/office/word/2012/wordml" xmlns:w16cid="http://schemas.microsoft.com/office/word/2016/wordml/cid" xmlns:w16se="http://schemas.microsoft.com/office/word/2015/wordml/symex" xmlns:wpg="http://schemas.microsoft.com/office/word/2010/wordprocessingGroup" xmlns:wpi="http://schemas.microsoft.com/office/word/2010/wordprocessingInk" xmlns:wne="http://schemas.microsoft.com/office/word/2006/wordml" xmlns:wps="http://schemas.microsoft.com/office/word/2010/wordprocessingShape" mc:Ignorable="w14 w15 w16se w16cid wp14">
+<w:ftr xmlns:wpc="http://schemas.microsoft.com/office/word/2010/wordprocessingCanvas" xmlns:cx="http://schemas.microsoft.com/office/drawing/2014/chartex" xmlns:cx1="http://schemas.microsoft.com/office/drawing/2015/9/8/chartex" xmlns:cx2="http://schemas.microsoft.com/office/drawing/2015/10/21/chartex" xmlns:cx3="http://schemas.microsoft.com/office/drawing/2016/5/9/chartex" xmlns:cx4="http://schemas.microsoft.com/office/drawing/2016/5/10/chartex" xmlns:cx5="http://schemas.microsoft.com/office/drawing/2016/5/11/chartex" xmlns:cx6="http://schemas.microsoft.com/office/drawing/2016/5/12/chartex" xmlns:cx7="http://schemas.microsoft.com/office/drawing/2016/5/13/chartex" xmlns:cx8="http://schemas.microsoft.com/office/drawing/2016/5/14/chartex" xmlns:mc="http://schemas.openxmlformats.org/markup-compatibility/2006" xmlns:aink="http://schemas.microsoft.com/office/drawing/2016/ink" xmlns:am3d="http://schemas.microsoft.com/office/drawing/2017/model3d" xmlns:o="urn:schemas-microsoft-com:office:office" xmlns:r="http://schemas.openxmlformats.org/officeDocument/2006/relationships" xmlns:m="http://schemas.openxmlformats.org/officeDocument/2006/math" xmlns:v="urn:schemas-microsoft-com:vml" xmlns:wp14="http://schemas.microsoft.com/office/word/2010/wordprocessingDrawing" xmlns:wp="http://schemas.openxmlformats.org/drawingml/2006/wordprocessingDrawing" xmlns:w10="urn:schemas-microsoft-com:office:word" xmlns:w="http://schemas.openxmlformats.org/wordprocessingml/2006/main" xmlns:w14="http://schemas.microsoft.com/office/word/2010/wordml" xmlns:w15="http://schemas.microsoft.com/office/word/2012/wordml" xmlns:w16cex="http://schemas.microsoft.com/office/word/2018/wordml/cex" xmlns:w16cid="http://schemas.microsoft.com/office/word/2016/wordml/cid" xmlns:w16="http://schemas.microsoft.com/office/word/2018/wordml" xmlns:w16se="http://schemas.microsoft.com/office/word/2015/wordml/symex" xmlns:wpg="http://schemas.microsoft.com/office/word/2010/wordprocessingGroup" xmlns:wpi="http://schemas.microsoft.com/office/word/2010/wordprocessingInk" xmlns:wne="http://schemas.microsoft.com/office/word/2006/wordml" xmlns:wps="http://schemas.microsoft.com/office/word/2010/wordprocessingShape" mc:Ignorable="w14 w15 w16se w16cid w16 w16cex wp14">
   <w:p>
     <w:pPr>
       <w:pStyle w:val="Footer"/>
@@ -18460,7 +21377,7 @@
 </file>
 
 <file path=word/footer2.xml><?xml version="1.0" encoding="utf-8"?>
-<w:ftr xmlns:wpc="http://schemas.microsoft.com/office/word/2010/wordprocessingCanvas" xmlns:cx="http://schemas.microsoft.com/office/drawing/2014/chartex" xmlns:cx1="http://schemas.microsoft.com/office/drawing/2015/9/8/chartex" xmlns:cx2="http://schemas.microsoft.com/office/drawing/2015/10/21/chartex" xmlns:cx3="http://schemas.microsoft.com/office/drawing/2016/5/9/chartex" xmlns:cx4="http://schemas.microsoft.com/office/drawing/2016/5/10/chartex" xmlns:cx5="http://schemas.microsoft.com/office/drawing/2016/5/11/chartex" xmlns:cx6="http://schemas.microsoft.com/office/drawing/2016/5/12/chartex" xmlns:cx7="http://schemas.microsoft.com/office/drawing/2016/5/13/chartex" xmlns:cx8="http://schemas.microsoft.com/office/drawing/2016/5/14/chartex" xmlns:mc="http://schemas.openxmlformats.org/markup-compatibility/2006" xmlns:aink="http://schemas.microsoft.com/office/drawing/2016/ink" xmlns:am3d="http://schemas.microsoft.com/office/drawing/2017/model3d" xmlns:o="urn:schemas-microsoft-com:office:office" xmlns:r="http://schemas.openxmlformats.org/officeDocument/2006/relationships" xmlns:m="http://schemas.openxmlformats.org/officeDocument/2006/math" xmlns:v="urn:schemas-microsoft-com:vml" xmlns:wp14="http://schemas.microsoft.com/office/word/2010/wordprocessingDrawing" xmlns:wp="http://schemas.openxmlformats.org/drawingml/2006/wordprocessingDrawing" xmlns:w10="urn:schemas-microsoft-com:office:word" xmlns:w="http://schemas.openxmlformats.org/wordprocessingml/2006/main" xmlns:w14="http://schemas.microsoft.com/office/word/2010/wordml" xmlns:w15="http://schemas.microsoft.com/office/word/2012/wordml" xmlns:w16cid="http://schemas.microsoft.com/office/word/2016/wordml/cid" xmlns:w16se="http://schemas.microsoft.com/office/word/2015/wordml/symex" xmlns:wpg="http://schemas.microsoft.com/office/word/2010/wordprocessingGroup" xmlns:wpi="http://schemas.microsoft.com/office/word/2010/wordprocessingInk" xmlns:wne="http://schemas.microsoft.com/office/word/2006/wordml" xmlns:wps="http://schemas.microsoft.com/office/word/2010/wordprocessingShape" mc:Ignorable="w14 w15 w16se w16cid wp14">
+<w:ftr xmlns:wpc="http://schemas.microsoft.com/office/word/2010/wordprocessingCanvas" xmlns:cx="http://schemas.microsoft.com/office/drawing/2014/chartex" xmlns:cx1="http://schemas.microsoft.com/office/drawing/2015/9/8/chartex" xmlns:cx2="http://schemas.microsoft.com/office/drawing/2015/10/21/chartex" xmlns:cx3="http://schemas.microsoft.com/office/drawing/2016/5/9/chartex" xmlns:cx4="http://schemas.microsoft.com/office/drawing/2016/5/10/chartex" xmlns:cx5="http://schemas.microsoft.com/office/drawing/2016/5/11/chartex" xmlns:cx6="http://schemas.microsoft.com/office/drawing/2016/5/12/chartex" xmlns:cx7="http://schemas.microsoft.com/office/drawing/2016/5/13/chartex" xmlns:cx8="http://schemas.microsoft.com/office/drawing/2016/5/14/chartex" xmlns:mc="http://schemas.openxmlformats.org/markup-compatibility/2006" xmlns:aink="http://schemas.microsoft.com/office/drawing/2016/ink" xmlns:am3d="http://schemas.microsoft.com/office/drawing/2017/model3d" xmlns:o="urn:schemas-microsoft-com:office:office" xmlns:r="http://schemas.openxmlformats.org/officeDocument/2006/relationships" xmlns:m="http://schemas.openxmlformats.org/officeDocument/2006/math" xmlns:v="urn:schemas-microsoft-com:vml" xmlns:wp14="http://schemas.microsoft.com/office/word/2010/wordprocessingDrawing" xmlns:wp="http://schemas.openxmlformats.org/drawingml/2006/wordprocessingDrawing" xmlns:w10="urn:schemas-microsoft-com:office:word" xmlns:w="http://schemas.openxmlformats.org/wordprocessingml/2006/main" xmlns:w14="http://schemas.microsoft.com/office/word/2010/wordml" xmlns:w15="http://schemas.microsoft.com/office/word/2012/wordml" xmlns:w16cex="http://schemas.microsoft.com/office/word/2018/wordml/cex" xmlns:w16cid="http://schemas.microsoft.com/office/word/2016/wordml/cid" xmlns:w16="http://schemas.microsoft.com/office/word/2018/wordml" xmlns:w16se="http://schemas.microsoft.com/office/word/2015/wordml/symex" xmlns:wpg="http://schemas.microsoft.com/office/word/2010/wordprocessingGroup" xmlns:wpi="http://schemas.microsoft.com/office/word/2010/wordprocessingInk" xmlns:wne="http://schemas.microsoft.com/office/word/2006/wordml" xmlns:wps="http://schemas.microsoft.com/office/word/2010/wordprocessingShape" mc:Ignorable="w14 w15 w16se w16cid w16 w16cex wp14">
   <w:p>
     <w:pPr>
       <w:pStyle w:val="Footer"/>
@@ -18473,7 +21390,7 @@
 </file>
 
 <file path=word/footer3.xml><?xml version="1.0" encoding="utf-8"?>
-<w:ftr xmlns:wpc="http://schemas.microsoft.com/office/word/2010/wordprocessingCanvas" xmlns:cx="http://schemas.microsoft.com/office/drawing/2014/chartex" xmlns:cx1="http://schemas.microsoft.com/office/drawing/2015/9/8/chartex" xmlns:cx2="http://schemas.microsoft.com/office/drawing/2015/10/21/chartex" xmlns:cx3="http://schemas.microsoft.com/office/drawing/2016/5/9/chartex" xmlns:cx4="http://schemas.microsoft.com/office/drawing/2016/5/10/chartex" xmlns:cx5="http://schemas.microsoft.com/office/drawing/2016/5/11/chartex" xmlns:cx6="http://schemas.microsoft.com/office/drawing/2016/5/12/chartex" xmlns:cx7="http://schemas.microsoft.com/office/drawing/2016/5/13/chartex" xmlns:cx8="http://schemas.microsoft.com/office/drawing/2016/5/14/chartex" xmlns:mc="http://schemas.openxmlformats.org/markup-compatibility/2006" xmlns:aink="http://schemas.microsoft.com/office/drawing/2016/ink" xmlns:am3d="http://schemas.microsoft.com/office/drawing/2017/model3d" xmlns:o="urn:schemas-microsoft-com:office:office" xmlns:r="http://schemas.openxmlformats.org/officeDocument/2006/relationships" xmlns:m="http://schemas.openxmlformats.org/officeDocument/2006/math" xmlns:v="urn:schemas-microsoft-com:vml" xmlns:wp14="http://schemas.microsoft.com/office/word/2010/wordprocessingDrawing" xmlns:wp="http://schemas.openxmlformats.org/drawingml/2006/wordprocessingDrawing" xmlns:w10="urn:schemas-microsoft-com:office:word" xmlns:w="http://schemas.openxmlformats.org/wordprocessingml/2006/main" xmlns:w14="http://schemas.microsoft.com/office/word/2010/wordml" xmlns:w15="http://schemas.microsoft.com/office/word/2012/wordml" xmlns:w16cid="http://schemas.microsoft.com/office/word/2016/wordml/cid" xmlns:w16se="http://schemas.microsoft.com/office/word/2015/wordml/symex" xmlns:wpg="http://schemas.microsoft.com/office/word/2010/wordprocessingGroup" xmlns:wpi="http://schemas.microsoft.com/office/word/2010/wordprocessingInk" xmlns:wne="http://schemas.microsoft.com/office/word/2006/wordml" xmlns:wps="http://schemas.microsoft.com/office/word/2010/wordprocessingShape" mc:Ignorable="w14 w15 w16se w16cid wp14">
+<w:ftr xmlns:wpc="http://schemas.microsoft.com/office/word/2010/wordprocessingCanvas" xmlns:cx="http://schemas.microsoft.com/office/drawing/2014/chartex" xmlns:cx1="http://schemas.microsoft.com/office/drawing/2015/9/8/chartex" xmlns:cx2="http://schemas.microsoft.com/office/drawing/2015/10/21/chartex" xmlns:cx3="http://schemas.microsoft.com/office/drawing/2016/5/9/chartex" xmlns:cx4="http://schemas.microsoft.com/office/drawing/2016/5/10/chartex" xmlns:cx5="http://schemas.microsoft.com/office/drawing/2016/5/11/chartex" xmlns:cx6="http://schemas.microsoft.com/office/drawing/2016/5/12/chartex" xmlns:cx7="http://schemas.microsoft.com/office/drawing/2016/5/13/chartex" xmlns:cx8="http://schemas.microsoft.com/office/drawing/2016/5/14/chartex" xmlns:mc="http://schemas.openxmlformats.org/markup-compatibility/2006" xmlns:aink="http://schemas.microsoft.com/office/drawing/2016/ink" xmlns:am3d="http://schemas.microsoft.com/office/drawing/2017/model3d" xmlns:o="urn:schemas-microsoft-com:office:office" xmlns:r="http://schemas.openxmlformats.org/officeDocument/2006/relationships" xmlns:m="http://schemas.openxmlformats.org/officeDocument/2006/math" xmlns:v="urn:schemas-microsoft-com:vml" xmlns:wp14="http://schemas.microsoft.com/office/word/2010/wordprocessingDrawing" xmlns:wp="http://schemas.openxmlformats.org/drawingml/2006/wordprocessingDrawing" xmlns:w10="urn:schemas-microsoft-com:office:word" xmlns:w="http://schemas.openxmlformats.org/wordprocessingml/2006/main" xmlns:w14="http://schemas.microsoft.com/office/word/2010/wordml" xmlns:w15="http://schemas.microsoft.com/office/word/2012/wordml" xmlns:w16cex="http://schemas.microsoft.com/office/word/2018/wordml/cex" xmlns:w16cid="http://schemas.microsoft.com/office/word/2016/wordml/cid" xmlns:w16="http://schemas.microsoft.com/office/word/2018/wordml" xmlns:w16se="http://schemas.microsoft.com/office/word/2015/wordml/symex" xmlns:wpg="http://schemas.microsoft.com/office/word/2010/wordprocessingGroup" xmlns:wpi="http://schemas.microsoft.com/office/word/2010/wordprocessingInk" xmlns:wne="http://schemas.microsoft.com/office/word/2006/wordml" xmlns:wps="http://schemas.microsoft.com/office/word/2010/wordprocessingShape" mc:Ignorable="w14 w15 w16se w16cid w16 w16cex wp14">
   <w:p>
     <w:pPr>
       <w:pStyle w:val="Footer"/>
@@ -18483,7 +21400,7 @@
 </file>
 
 <file path=word/footer4.xml><?xml version="1.0" encoding="utf-8"?>
-<w:ftr xmlns:wpc="http://schemas.microsoft.com/office/word/2010/wordprocessingCanvas" xmlns:cx="http://schemas.microsoft.com/office/drawing/2014/chartex" xmlns:cx1="http://schemas.microsoft.com/office/drawing/2015/9/8/chartex" xmlns:cx2="http://schemas.microsoft.com/office/drawing/2015/10/21/chartex" xmlns:cx3="http://schemas.microsoft.com/office/drawing/2016/5/9/chartex" xmlns:cx4="http://schemas.microsoft.com/office/drawing/2016/5/10/chartex" xmlns:cx5="http://schemas.microsoft.com/office/drawing/2016/5/11/chartex" xmlns:cx6="http://schemas.microsoft.com/office/drawing/2016/5/12/chartex" xmlns:cx7="http://schemas.microsoft.com/office/drawing/2016/5/13/chartex" xmlns:cx8="http://schemas.microsoft.com/office/drawing/2016/5/14/chartex" xmlns:mc="http://schemas.openxmlformats.org/markup-compatibility/2006" xmlns:aink="http://schemas.microsoft.com/office/drawing/2016/ink" xmlns:am3d="http://schemas.microsoft.com/office/drawing/2017/model3d" xmlns:o="urn:schemas-microsoft-com:office:office" xmlns:r="http://schemas.openxmlformats.org/officeDocument/2006/relationships" xmlns:m="http://schemas.openxmlformats.org/officeDocument/2006/math" xmlns:v="urn:schemas-microsoft-com:vml" xmlns:wp14="http://schemas.microsoft.com/office/word/2010/wordprocessingDrawing" xmlns:wp="http://schemas.openxmlformats.org/drawingml/2006/wordprocessingDrawing" xmlns:w10="urn:schemas-microsoft-com:office:word" xmlns:w="http://schemas.openxmlformats.org/wordprocessingml/2006/main" xmlns:w14="http://schemas.microsoft.com/office/word/2010/wordml" xmlns:w15="http://schemas.microsoft.com/office/word/2012/wordml" xmlns:w16cid="http://schemas.microsoft.com/office/word/2016/wordml/cid" xmlns:w16se="http://schemas.microsoft.com/office/word/2015/wordml/symex" xmlns:wpg="http://schemas.microsoft.com/office/word/2010/wordprocessingGroup" xmlns:wpi="http://schemas.microsoft.com/office/word/2010/wordprocessingInk" xmlns:wne="http://schemas.microsoft.com/office/word/2006/wordml" xmlns:wps="http://schemas.microsoft.com/office/word/2010/wordprocessingShape" mc:Ignorable="w14 w15 w16se w16cid wp14">
+<w:ftr xmlns:wpc="http://schemas.microsoft.com/office/word/2010/wordprocessingCanvas" xmlns:cx="http://schemas.microsoft.com/office/drawing/2014/chartex" xmlns:cx1="http://schemas.microsoft.com/office/drawing/2015/9/8/chartex" xmlns:cx2="http://schemas.microsoft.com/office/drawing/2015/10/21/chartex" xmlns:cx3="http://schemas.microsoft.com/office/drawing/2016/5/9/chartex" xmlns:cx4="http://schemas.microsoft.com/office/drawing/2016/5/10/chartex" xmlns:cx5="http://schemas.microsoft.com/office/drawing/2016/5/11/chartex" xmlns:cx6="http://schemas.microsoft.com/office/drawing/2016/5/12/chartex" xmlns:cx7="http://schemas.microsoft.com/office/drawing/2016/5/13/chartex" xmlns:cx8="http://schemas.microsoft.com/office/drawing/2016/5/14/chartex" xmlns:mc="http://schemas.openxmlformats.org/markup-compatibility/2006" xmlns:aink="http://schemas.microsoft.com/office/drawing/2016/ink" xmlns:am3d="http://schemas.microsoft.com/office/drawing/2017/model3d" xmlns:o="urn:schemas-microsoft-com:office:office" xmlns:r="http://schemas.openxmlformats.org/officeDocument/2006/relationships" xmlns:m="http://schemas.openxmlformats.org/officeDocument/2006/math" xmlns:v="urn:schemas-microsoft-com:vml" xmlns:wp14="http://schemas.microsoft.com/office/word/2010/wordprocessingDrawing" xmlns:wp="http://schemas.openxmlformats.org/drawingml/2006/wordprocessingDrawing" xmlns:w10="urn:schemas-microsoft-com:office:word" xmlns:w="http://schemas.openxmlformats.org/wordprocessingml/2006/main" xmlns:w14="http://schemas.microsoft.com/office/word/2010/wordml" xmlns:w15="http://schemas.microsoft.com/office/word/2012/wordml" xmlns:w16cex="http://schemas.microsoft.com/office/word/2018/wordml/cex" xmlns:w16cid="http://schemas.microsoft.com/office/word/2016/wordml/cid" xmlns:w16="http://schemas.microsoft.com/office/word/2018/wordml" xmlns:w16se="http://schemas.microsoft.com/office/word/2015/wordml/symex" xmlns:wpg="http://schemas.microsoft.com/office/word/2010/wordprocessingGroup" xmlns:wpi="http://schemas.microsoft.com/office/word/2010/wordprocessingInk" xmlns:wne="http://schemas.microsoft.com/office/word/2006/wordml" xmlns:wps="http://schemas.microsoft.com/office/word/2010/wordprocessingShape" mc:Ignorable="w14 w15 w16se w16cid w16 w16cex wp14">
   <w:sdt>
     <w:sdtPr>
       <w:id w:val="244007257"/>
@@ -18577,7 +21494,7 @@
 </file>
 
 <file path=word/footnotes.xml><?xml version="1.0" encoding="utf-8"?>
-<w:footnotes xmlns:wpc="http://schemas.microsoft.com/office/word/2010/wordprocessingCanvas" xmlns:cx="http://schemas.microsoft.com/office/drawing/2014/chartex" xmlns:cx1="http://schemas.microsoft.com/office/drawing/2015/9/8/chartex" xmlns:cx2="http://schemas.microsoft.com/office/drawing/2015/10/21/chartex" xmlns:cx3="http://schemas.microsoft.com/office/drawing/2016/5/9/chartex" xmlns:cx4="http://schemas.microsoft.com/office/drawing/2016/5/10/chartex" xmlns:cx5="http://schemas.microsoft.com/office/drawing/2016/5/11/chartex" xmlns:cx6="http://schemas.microsoft.com/office/drawing/2016/5/12/chartex" xmlns:cx7="http://schemas.microsoft.com/office/drawing/2016/5/13/chartex" xmlns:cx8="http://schemas.microsoft.com/office/drawing/2016/5/14/chartex" xmlns:mc="http://schemas.openxmlformats.org/markup-compatibility/2006" xmlns:aink="http://schemas.microsoft.com/office/drawing/2016/ink" xmlns:am3d="http://schemas.microsoft.com/office/drawing/2017/model3d" xmlns:o="urn:schemas-microsoft-com:office:office" xmlns:r="http://schemas.openxmlformats.org/officeDocument/2006/relationships" xmlns:m="http://schemas.openxmlformats.org/officeDocument/2006/math" xmlns:v="urn:schemas-microsoft-com:vml" xmlns:wp14="http://schemas.microsoft.com/office/word/2010/wordprocessingDrawing" xmlns:wp="http://schemas.openxmlformats.org/drawingml/2006/wordprocessingDrawing" xmlns:w10="urn:schemas-microsoft-com:office:word" xmlns:w="http://schemas.openxmlformats.org/wordprocessingml/2006/main" xmlns:w14="http://schemas.microsoft.com/office/word/2010/wordml" xmlns:w15="http://schemas.microsoft.com/office/word/2012/wordml" xmlns:w16cid="http://schemas.microsoft.com/office/word/2016/wordml/cid" xmlns:w16se="http://schemas.microsoft.com/office/word/2015/wordml/symex" xmlns:wpg="http://schemas.microsoft.com/office/word/2010/wordprocessingGroup" xmlns:wpi="http://schemas.microsoft.com/office/word/2010/wordprocessingInk" xmlns:wne="http://schemas.microsoft.com/office/word/2006/wordml" xmlns:wps="http://schemas.microsoft.com/office/word/2010/wordprocessingShape" mc:Ignorable="w14 w15 w16se w16cid wp14">
+<w:footnotes xmlns:wpc="http://schemas.microsoft.com/office/word/2010/wordprocessingCanvas" xmlns:cx="http://schemas.microsoft.com/office/drawing/2014/chartex" xmlns:cx1="http://schemas.microsoft.com/office/drawing/2015/9/8/chartex" xmlns:cx2="http://schemas.microsoft.com/office/drawing/2015/10/21/chartex" xmlns:cx3="http://schemas.microsoft.com/office/drawing/2016/5/9/chartex" xmlns:cx4="http://schemas.microsoft.com/office/drawing/2016/5/10/chartex" xmlns:cx5="http://schemas.microsoft.com/office/drawing/2016/5/11/chartex" xmlns:cx6="http://schemas.microsoft.com/office/drawing/2016/5/12/chartex" xmlns:cx7="http://schemas.microsoft.com/office/drawing/2016/5/13/chartex" xmlns:cx8="http://schemas.microsoft.com/office/drawing/2016/5/14/chartex" xmlns:mc="http://schemas.openxmlformats.org/markup-compatibility/2006" xmlns:aink="http://schemas.microsoft.com/office/drawing/2016/ink" xmlns:am3d="http://schemas.microsoft.com/office/drawing/2017/model3d" xmlns:o="urn:schemas-microsoft-com:office:office" xmlns:r="http://schemas.openxmlformats.org/officeDocument/2006/relationships" xmlns:m="http://schemas.openxmlformats.org/officeDocument/2006/math" xmlns:v="urn:schemas-microsoft-com:vml" xmlns:wp14="http://schemas.microsoft.com/office/word/2010/wordprocessingDrawing" xmlns:wp="http://schemas.openxmlformats.org/drawingml/2006/wordprocessingDrawing" xmlns:w10="urn:schemas-microsoft-com:office:word" xmlns:w="http://schemas.openxmlformats.org/wordprocessingml/2006/main" xmlns:w14="http://schemas.microsoft.com/office/word/2010/wordml" xmlns:w15="http://schemas.microsoft.com/office/word/2012/wordml" xmlns:w16cex="http://schemas.microsoft.com/office/word/2018/wordml/cex" xmlns:w16cid="http://schemas.microsoft.com/office/word/2016/wordml/cid" xmlns:w16="http://schemas.microsoft.com/office/word/2018/wordml" xmlns:w16se="http://schemas.microsoft.com/office/word/2015/wordml/symex" xmlns:wpg="http://schemas.microsoft.com/office/word/2010/wordprocessingGroup" xmlns:wpi="http://schemas.microsoft.com/office/word/2010/wordprocessingInk" xmlns:wne="http://schemas.microsoft.com/office/word/2006/wordml" xmlns:wps="http://schemas.microsoft.com/office/word/2010/wordprocessingShape" mc:Ignorable="w14 w15 w16se w16cid w16 w16cex wp14">
   <w:footnote w:type="separator" w:id="-1">
     <w:p>
       <w:pPr>
@@ -18602,7 +21519,7 @@
 </file>
 
 <file path=word/header1.xml><?xml version="1.0" encoding="utf-8"?>
-<w:hdr xmlns:wpc="http://schemas.microsoft.com/office/word/2010/wordprocessingCanvas" xmlns:cx="http://schemas.microsoft.com/office/drawing/2014/chartex" xmlns:cx1="http://schemas.microsoft.com/office/drawing/2015/9/8/chartex" xmlns:cx2="http://schemas.microsoft.com/office/drawing/2015/10/21/chartex" xmlns:cx3="http://schemas.microsoft.com/office/drawing/2016/5/9/chartex" xmlns:cx4="http://schemas.microsoft.com/office/drawing/2016/5/10/chartex" xmlns:cx5="http://schemas.microsoft.com/office/drawing/2016/5/11/chartex" xmlns:cx6="http://schemas.microsoft.com/office/drawing/2016/5/12/chartex" xmlns:cx7="http://schemas.microsoft.com/office/drawing/2016/5/13/chartex" xmlns:cx8="http://schemas.microsoft.com/office/drawing/2016/5/14/chartex" xmlns:mc="http://schemas.openxmlformats.org/markup-compatibility/2006" xmlns:aink="http://schemas.microsoft.com/office/drawing/2016/ink" xmlns:am3d="http://schemas.microsoft.com/office/drawing/2017/model3d" xmlns:o="urn:schemas-microsoft-com:office:office" xmlns:r="http://schemas.openxmlformats.org/officeDocument/2006/relationships" xmlns:m="http://schemas.openxmlformats.org/officeDocument/2006/math" xmlns:v="urn:schemas-microsoft-com:vml" xmlns:wp14="http://schemas.microsoft.com/office/word/2010/wordprocessingDrawing" xmlns:wp="http://schemas.openxmlformats.org/drawingml/2006/wordprocessingDrawing" xmlns:w10="urn:schemas-microsoft-com:office:word" xmlns:w="http://schemas.openxmlformats.org/wordprocessingml/2006/main" xmlns:w14="http://schemas.microsoft.com/office/word/2010/wordml" xmlns:w15="http://schemas.microsoft.com/office/word/2012/wordml" xmlns:w16cid="http://schemas.microsoft.com/office/word/2016/wordml/cid" xmlns:w16se="http://schemas.microsoft.com/office/word/2015/wordml/symex" xmlns:wpg="http://schemas.microsoft.com/office/word/2010/wordprocessingGroup" xmlns:wpi="http://schemas.microsoft.com/office/word/2010/wordprocessingInk" xmlns:wne="http://schemas.microsoft.com/office/word/2006/wordml" xmlns:wps="http://schemas.microsoft.com/office/word/2010/wordprocessingShape" mc:Ignorable="w14 w15 w16se w16cid wp14">
+<w:hdr xmlns:wpc="http://schemas.microsoft.com/office/word/2010/wordprocessingCanvas" xmlns:cx="http://schemas.microsoft.com/office/drawing/2014/chartex" xmlns:cx1="http://schemas.microsoft.com/office/drawing/2015/9/8/chartex" xmlns:cx2="http://schemas.microsoft.com/office/drawing/2015/10/21/chartex" xmlns:cx3="http://schemas.microsoft.com/office/drawing/2016/5/9/chartex" xmlns:cx4="http://schemas.microsoft.com/office/drawing/2016/5/10/chartex" xmlns:cx5="http://schemas.microsoft.com/office/drawing/2016/5/11/chartex" xmlns:cx6="http://schemas.microsoft.com/office/drawing/2016/5/12/chartex" xmlns:cx7="http://schemas.microsoft.com/office/drawing/2016/5/13/chartex" xmlns:cx8="http://schemas.microsoft.com/office/drawing/2016/5/14/chartex" xmlns:mc="http://schemas.openxmlformats.org/markup-compatibility/2006" xmlns:aink="http://schemas.microsoft.com/office/drawing/2016/ink" xmlns:am3d="http://schemas.microsoft.com/office/drawing/2017/model3d" xmlns:o="urn:schemas-microsoft-com:office:office" xmlns:r="http://schemas.openxmlformats.org/officeDocument/2006/relationships" xmlns:m="http://schemas.openxmlformats.org/officeDocument/2006/math" xmlns:v="urn:schemas-microsoft-com:vml" xmlns:wp14="http://schemas.microsoft.com/office/word/2010/wordprocessingDrawing" xmlns:wp="http://schemas.openxmlformats.org/drawingml/2006/wordprocessingDrawing" xmlns:w10="urn:schemas-microsoft-com:office:word" xmlns:w="http://schemas.openxmlformats.org/wordprocessingml/2006/main" xmlns:w14="http://schemas.microsoft.com/office/word/2010/wordml" xmlns:w15="http://schemas.microsoft.com/office/word/2012/wordml" xmlns:w16cex="http://schemas.microsoft.com/office/word/2018/wordml/cex" xmlns:w16cid="http://schemas.microsoft.com/office/word/2016/wordml/cid" xmlns:w16="http://schemas.microsoft.com/office/word/2018/wordml" xmlns:w16se="http://schemas.microsoft.com/office/word/2015/wordml/symex" xmlns:wpg="http://schemas.microsoft.com/office/word/2010/wordprocessingGroup" xmlns:wpi="http://schemas.microsoft.com/office/word/2010/wordprocessingInk" xmlns:wne="http://schemas.microsoft.com/office/word/2006/wordml" xmlns:wps="http://schemas.microsoft.com/office/word/2010/wordprocessingShape" mc:Ignorable="w14 w15 w16se w16cid w16 w16cex wp14">
   <w:p>
     <w:pPr>
       <w:pStyle w:val="Header"/>
@@ -18612,7 +21529,7 @@
 </file>
 
 <file path=word/header2.xml><?xml version="1.0" encoding="utf-8"?>
-<w:hdr xmlns:wpc="http://schemas.microsoft.com/office/word/2010/wordprocessingCanvas" xmlns:cx="http://schemas.microsoft.com/office/drawing/2014/chartex" xmlns:cx1="http://schemas.microsoft.com/office/drawing/2015/9/8/chartex" xmlns:cx2="http://schemas.microsoft.com/office/drawing/2015/10/21/chartex" xmlns:cx3="http://schemas.microsoft.com/office/drawing/2016/5/9/chartex" xmlns:cx4="http://schemas.microsoft.com/office/drawing/2016/5/10/chartex" xmlns:cx5="http://schemas.microsoft.com/office/drawing/2016/5/11/chartex" xmlns:cx6="http://schemas.microsoft.com/office/drawing/2016/5/12/chartex" xmlns:cx7="http://schemas.microsoft.com/office/drawing/2016/5/13/chartex" xmlns:cx8="http://schemas.microsoft.com/office/drawing/2016/5/14/chartex" xmlns:mc="http://schemas.openxmlformats.org/markup-compatibility/2006" xmlns:aink="http://schemas.microsoft.com/office/drawing/2016/ink" xmlns:am3d="http://schemas.microsoft.com/office/drawing/2017/model3d" xmlns:o="urn:schemas-microsoft-com:office:office" xmlns:r="http://schemas.openxmlformats.org/officeDocument/2006/relationships" xmlns:m="http://schemas.openxmlformats.org/officeDocument/2006/math" xmlns:v="urn:schemas-microsoft-com:vml" xmlns:wp14="http://schemas.microsoft.com/office/word/2010/wordprocessingDrawing" xmlns:wp="http://schemas.openxmlformats.org/drawingml/2006/wordprocessingDrawing" xmlns:w10="urn:schemas-microsoft-com:office:word" xmlns:w="http://schemas.openxmlformats.org/wordprocessingml/2006/main" xmlns:w14="http://schemas.microsoft.com/office/word/2010/wordml" xmlns:w15="http://schemas.microsoft.com/office/word/2012/wordml" xmlns:w16cid="http://schemas.microsoft.com/office/word/2016/wordml/cid" xmlns:w16se="http://schemas.microsoft.com/office/word/2015/wordml/symex" xmlns:wpg="http://schemas.microsoft.com/office/word/2010/wordprocessingGroup" xmlns:wpi="http://schemas.microsoft.com/office/word/2010/wordprocessingInk" xmlns:wne="http://schemas.microsoft.com/office/word/2006/wordml" xmlns:wps="http://schemas.microsoft.com/office/word/2010/wordprocessingShape" mc:Ignorable="w14 w15 w16se w16cid wp14">
+<w:hdr xmlns:wpc="http://schemas.microsoft.com/office/word/2010/wordprocessingCanvas" xmlns:cx="http://schemas.microsoft.com/office/drawing/2014/chartex" xmlns:cx1="http://schemas.microsoft.com/office/drawing/2015/9/8/chartex" xmlns:cx2="http://schemas.microsoft.com/office/drawing/2015/10/21/chartex" xmlns:cx3="http://schemas.microsoft.com/office/drawing/2016/5/9/chartex" xmlns:cx4="http://schemas.microsoft.com/office/drawing/2016/5/10/chartex" xmlns:cx5="http://schemas.microsoft.com/office/drawing/2016/5/11/chartex" xmlns:cx6="http://schemas.microsoft.com/office/drawing/2016/5/12/chartex" xmlns:cx7="http://schemas.microsoft.com/office/drawing/2016/5/13/chartex" xmlns:cx8="http://schemas.microsoft.com/office/drawing/2016/5/14/chartex" xmlns:mc="http://schemas.openxmlformats.org/markup-compatibility/2006" xmlns:aink="http://schemas.microsoft.com/office/drawing/2016/ink" xmlns:am3d="http://schemas.microsoft.com/office/drawing/2017/model3d" xmlns:o="urn:schemas-microsoft-com:office:office" xmlns:r="http://schemas.openxmlformats.org/officeDocument/2006/relationships" xmlns:m="http://schemas.openxmlformats.org/officeDocument/2006/math" xmlns:v="urn:schemas-microsoft-com:vml" xmlns:wp14="http://schemas.microsoft.com/office/word/2010/wordprocessingDrawing" xmlns:wp="http://schemas.openxmlformats.org/drawingml/2006/wordprocessingDrawing" xmlns:w10="urn:schemas-microsoft-com:office:word" xmlns:w="http://schemas.openxmlformats.org/wordprocessingml/2006/main" xmlns:w14="http://schemas.microsoft.com/office/word/2010/wordml" xmlns:w15="http://schemas.microsoft.com/office/word/2012/wordml" xmlns:w16cex="http://schemas.microsoft.com/office/word/2018/wordml/cex" xmlns:w16cid="http://schemas.microsoft.com/office/word/2016/wordml/cid" xmlns:w16="http://schemas.microsoft.com/office/word/2018/wordml" xmlns:w16se="http://schemas.microsoft.com/office/word/2015/wordml/symex" xmlns:wpg="http://schemas.microsoft.com/office/word/2010/wordprocessingGroup" xmlns:wpi="http://schemas.microsoft.com/office/word/2010/wordprocessingInk" xmlns:wne="http://schemas.microsoft.com/office/word/2006/wordml" xmlns:wps="http://schemas.microsoft.com/office/word/2010/wordprocessingShape" mc:Ignorable="w14 w15 w16se w16cid w16 w16cex wp14">
   <w:p>
     <w:pPr>
       <w:pStyle w:val="Header"/>
@@ -18622,7 +21539,7 @@
 </file>
 
 <file path=word/header3.xml><?xml version="1.0" encoding="utf-8"?>
-<w:hdr xmlns:wpc="http://schemas.microsoft.com/office/word/2010/wordprocessingCanvas" xmlns:cx="http://schemas.microsoft.com/office/drawing/2014/chartex" xmlns:cx1="http://schemas.microsoft.com/office/drawing/2015/9/8/chartex" xmlns:cx2="http://schemas.microsoft.com/office/drawing/2015/10/21/chartex" xmlns:cx3="http://schemas.microsoft.com/office/drawing/2016/5/9/chartex" xmlns:cx4="http://schemas.microsoft.com/office/drawing/2016/5/10/chartex" xmlns:cx5="http://schemas.microsoft.com/office/drawing/2016/5/11/chartex" xmlns:cx6="http://schemas.microsoft.com/office/drawing/2016/5/12/chartex" xmlns:cx7="http://schemas.microsoft.com/office/drawing/2016/5/13/chartex" xmlns:cx8="http://schemas.microsoft.com/office/drawing/2016/5/14/chartex" xmlns:mc="http://schemas.openxmlformats.org/markup-compatibility/2006" xmlns:aink="http://schemas.microsoft.com/office/drawing/2016/ink" xmlns:am3d="http://schemas.microsoft.com/office/drawing/2017/model3d" xmlns:o="urn:schemas-microsoft-com:office:office" xmlns:r="http://schemas.openxmlformats.org/officeDocument/2006/relationships" xmlns:m="http://schemas.openxmlformats.org/officeDocument/2006/math" xmlns:v="urn:schemas-microsoft-com:vml" xmlns:wp14="http://schemas.microsoft.com/office/word/2010/wordprocessingDrawing" xmlns:wp="http://schemas.openxmlformats.org/drawingml/2006/wordprocessingDrawing" xmlns:w10="urn:schemas-microsoft-com:office:word" xmlns:w="http://schemas.openxmlformats.org/wordprocessingml/2006/main" xmlns:w14="http://schemas.microsoft.com/office/word/2010/wordml" xmlns:w15="http://schemas.microsoft.com/office/word/2012/wordml" xmlns:w16cid="http://schemas.microsoft.com/office/word/2016/wordml/cid" xmlns:w16se="http://schemas.microsoft.com/office/word/2015/wordml/symex" xmlns:wpg="http://schemas.microsoft.com/office/word/2010/wordprocessingGroup" xmlns:wpi="http://schemas.microsoft.com/office/word/2010/wordprocessingInk" xmlns:wne="http://schemas.microsoft.com/office/word/2006/wordml" xmlns:wps="http://schemas.microsoft.com/office/word/2010/wordprocessingShape" mc:Ignorable="w14 w15 w16se w16cid wp14">
+<w:hdr xmlns:wpc="http://schemas.microsoft.com/office/word/2010/wordprocessingCanvas" xmlns:cx="http://schemas.microsoft.com/office/drawing/2014/chartex" xmlns:cx1="http://schemas.microsoft.com/office/drawing/2015/9/8/chartex" xmlns:cx2="http://schemas.microsoft.com/office/drawing/2015/10/21/chartex" xmlns:cx3="http://schemas.microsoft.com/office/drawing/2016/5/9/chartex" xmlns:cx4="http://schemas.microsoft.com/office/drawing/2016/5/10/chartex" xmlns:cx5="http://schemas.microsoft.com/office/drawing/2016/5/11/chartex" xmlns:cx6="http://schemas.microsoft.com/office/drawing/2016/5/12/chartex" xmlns:cx7="http://schemas.microsoft.com/office/drawing/2016/5/13/chartex" xmlns:cx8="http://schemas.microsoft.com/office/drawing/2016/5/14/chartex" xmlns:mc="http://schemas.openxmlformats.org/markup-compatibility/2006" xmlns:aink="http://schemas.microsoft.com/office/drawing/2016/ink" xmlns:am3d="http://schemas.microsoft.com/office/drawing/2017/model3d" xmlns:o="urn:schemas-microsoft-com:office:office" xmlns:r="http://schemas.openxmlformats.org/officeDocument/2006/relationships" xmlns:m="http://schemas.openxmlformats.org/officeDocument/2006/math" xmlns:v="urn:schemas-microsoft-com:vml" xmlns:wp14="http://schemas.microsoft.com/office/word/2010/wordprocessingDrawing" xmlns:wp="http://schemas.openxmlformats.org/drawingml/2006/wordprocessingDrawing" xmlns:w10="urn:schemas-microsoft-com:office:word" xmlns:w="http://schemas.openxmlformats.org/wordprocessingml/2006/main" xmlns:w14="http://schemas.microsoft.com/office/word/2010/wordml" xmlns:w15="http://schemas.microsoft.com/office/word/2012/wordml" xmlns:w16cex="http://schemas.microsoft.com/office/word/2018/wordml/cex" xmlns:w16cid="http://schemas.microsoft.com/office/word/2016/wordml/cid" xmlns:w16="http://schemas.microsoft.com/office/word/2018/wordml" xmlns:w16se="http://schemas.microsoft.com/office/word/2015/wordml/symex" xmlns:wpg="http://schemas.microsoft.com/office/word/2010/wordprocessingGroup" xmlns:wpi="http://schemas.microsoft.com/office/word/2010/wordprocessingInk" xmlns:wne="http://schemas.microsoft.com/office/word/2006/wordml" xmlns:wps="http://schemas.microsoft.com/office/word/2010/wordprocessingShape" mc:Ignorable="w14 w15 w16se w16cid w16 w16cex wp14">
   <w:p>
     <w:pPr>
       <w:pStyle w:val="Header"/>
@@ -18632,11 +21549,11 @@
 </file>
 
 <file path=word/numbering.xml><?xml version="1.0" encoding="utf-8"?>
-<w:numbering xmlns:wpc="http://schemas.microsoft.com/office/word/2010/wordprocessingCanvas" xmlns:cx="http://schemas.microsoft.com/office/drawing/2014/chartex" xmlns:cx1="http://schemas.microsoft.com/office/drawing/2015/9/8/chartex" xmlns:cx2="http://schemas.microsoft.com/office/drawing/2015/10/21/chartex" xmlns:cx3="http://schemas.microsoft.com/office/drawing/2016/5/9/chartex" xmlns:cx4="http://schemas.microsoft.com/office/drawing/2016/5/10/chartex" xmlns:cx5="http://schemas.microsoft.com/office/drawing/2016/5/11/chartex" xmlns:cx6="http://schemas.microsoft.com/office/drawing/2016/5/12/chartex" xmlns:cx7="http://schemas.microsoft.com/office/drawing/2016/5/13/chartex" xmlns:cx8="http://schemas.microsoft.com/office/drawing/2016/5/14/chartex" xmlns:mc="http://schemas.openxmlformats.org/markup-compatibility/2006" xmlns:aink="http://schemas.microsoft.com/office/drawing/2016/ink" xmlns:am3d="http://schemas.microsoft.com/office/drawing/2017/model3d" xmlns:o="urn:schemas-microsoft-com:office:office" xmlns:r="http://schemas.openxmlformats.org/officeDocument/2006/relationships" xmlns:m="http://schemas.openxmlformats.org/officeDocument/2006/math" xmlns:v="urn:schemas-microsoft-com:vml" xmlns:wp14="http://schemas.microsoft.com/office/word/2010/wordprocessingDrawing" xmlns:wp="http://schemas.openxmlformats.org/drawingml/2006/wordprocessingDrawing" xmlns:w10="urn:schemas-microsoft-com:office:word" xmlns:w="http://schemas.openxmlformats.org/wordprocessingml/2006/main" xmlns:w14="http://schemas.microsoft.com/office/word/2010/wordml" xmlns:w15="http://schemas.microsoft.com/office/word/2012/wordml" xmlns:w16cid="http://schemas.microsoft.com/office/word/2016/wordml/cid" xmlns:w16se="http://schemas.microsoft.com/office/word/2015/wordml/symex" xmlns:wpg="http://schemas.microsoft.com/office/word/2010/wordprocessingGroup" xmlns:wpi="http://schemas.microsoft.com/office/word/2010/wordprocessingInk" xmlns:wne="http://schemas.microsoft.com/office/word/2006/wordml" xmlns:wps="http://schemas.microsoft.com/office/word/2010/wordprocessingShape" mc:Ignorable="w14 w15 w16se w16cid wp14">
+<w:numbering xmlns:wpc="http://schemas.microsoft.com/office/word/2010/wordprocessingCanvas" xmlns:cx="http://schemas.microsoft.com/office/drawing/2014/chartex" xmlns:cx1="http://schemas.microsoft.com/office/drawing/2015/9/8/chartex" xmlns:cx2="http://schemas.microsoft.com/office/drawing/2015/10/21/chartex" xmlns:cx3="http://schemas.microsoft.com/office/drawing/2016/5/9/chartex" xmlns:cx4="http://schemas.microsoft.com/office/drawing/2016/5/10/chartex" xmlns:cx5="http://schemas.microsoft.com/office/drawing/2016/5/11/chartex" xmlns:cx6="http://schemas.microsoft.com/office/drawing/2016/5/12/chartex" xmlns:cx7="http://schemas.microsoft.com/office/drawing/2016/5/13/chartex" xmlns:cx8="http://schemas.microsoft.com/office/drawing/2016/5/14/chartex" xmlns:mc="http://schemas.openxmlformats.org/markup-compatibility/2006" xmlns:aink="http://schemas.microsoft.com/office/drawing/2016/ink" xmlns:am3d="http://schemas.microsoft.com/office/drawing/2017/model3d" xmlns:o="urn:schemas-microsoft-com:office:office" xmlns:r="http://schemas.openxmlformats.org/officeDocument/2006/relationships" xmlns:m="http://schemas.openxmlformats.org/officeDocument/2006/math" xmlns:v="urn:schemas-microsoft-com:vml" xmlns:wp14="http://schemas.microsoft.com/office/word/2010/wordprocessingDrawing" xmlns:wp="http://schemas.openxmlformats.org/drawingml/2006/wordprocessingDrawing" xmlns:w10="urn:schemas-microsoft-com:office:word" xmlns:w="http://schemas.openxmlformats.org/wordprocessingml/2006/main" xmlns:w14="http://schemas.microsoft.com/office/word/2010/wordml" xmlns:w15="http://schemas.microsoft.com/office/word/2012/wordml" xmlns:w16cex="http://schemas.microsoft.com/office/word/2018/wordml/cex" xmlns:w16cid="http://schemas.microsoft.com/office/word/2016/wordml/cid" xmlns:w16="http://schemas.microsoft.com/office/word/2018/wordml" xmlns:w16se="http://schemas.microsoft.com/office/word/2015/wordml/symex" xmlns:wpg="http://schemas.microsoft.com/office/word/2010/wordprocessingGroup" xmlns:wpi="http://schemas.microsoft.com/office/word/2010/wordprocessingInk" xmlns:wne="http://schemas.microsoft.com/office/word/2006/wordml" xmlns:wps="http://schemas.microsoft.com/office/word/2010/wordprocessingShape" mc:Ignorable="w14 w15 w16se w16cid w16 w16cex wp14">
   <w:abstractNum w:abstractNumId="0" w15:restartNumberingAfterBreak="0">
-    <w:nsid w:val="544A5115"/>
+    <w:nsid w:val="0FEA32CB"/>
     <w:multiLevelType w:val="hybridMultilevel"/>
-    <w:tmpl w:val="A2809980"/>
+    <w:tmpl w:val="8138DB04"/>
     <w:lvl w:ilvl="0" w:tplc="0C090001">
       <w:start w:val="1"/>
       <w:numFmt w:val="bullet"/>
@@ -18747,6 +21664,232 @@
     </w:lvl>
   </w:abstractNum>
   <w:abstractNum w:abstractNumId="1" w15:restartNumberingAfterBreak="0">
+    <w:nsid w:val="433E6073"/>
+    <w:multiLevelType w:val="hybridMultilevel"/>
+    <w:tmpl w:val="B58EA4AC"/>
+    <w:lvl w:ilvl="0" w:tplc="0C090001">
+      <w:start w:val="1"/>
+      <w:numFmt w:val="bullet"/>
+      <w:lvlText w:val=""/>
+      <w:lvlJc w:val="left"/>
+      <w:pPr>
+        <w:ind w:left="1440" w:hanging="360"/>
+      </w:pPr>
+      <w:rPr>
+        <w:rFonts w:ascii="Symbol" w:hAnsi="Symbol" w:hint="default"/>
+      </w:rPr>
+    </w:lvl>
+    <w:lvl w:ilvl="1" w:tplc="0C090003">
+      <w:start w:val="1"/>
+      <w:numFmt w:val="bullet"/>
+      <w:lvlText w:val="o"/>
+      <w:lvlJc w:val="left"/>
+      <w:pPr>
+        <w:ind w:left="2160" w:hanging="360"/>
+      </w:pPr>
+      <w:rPr>
+        <w:rFonts w:ascii="Courier New" w:hAnsi="Courier New" w:cs="Courier New" w:hint="default"/>
+      </w:rPr>
+    </w:lvl>
+    <w:lvl w:ilvl="2" w:tplc="0C090005" w:tentative="1">
+      <w:start w:val="1"/>
+      <w:numFmt w:val="bullet"/>
+      <w:lvlText w:val=""/>
+      <w:lvlJc w:val="left"/>
+      <w:pPr>
+        <w:ind w:left="2880" w:hanging="360"/>
+      </w:pPr>
+      <w:rPr>
+        <w:rFonts w:ascii="Wingdings" w:hAnsi="Wingdings" w:hint="default"/>
+      </w:rPr>
+    </w:lvl>
+    <w:lvl w:ilvl="3" w:tplc="0C090001" w:tentative="1">
+      <w:start w:val="1"/>
+      <w:numFmt w:val="bullet"/>
+      <w:lvlText w:val=""/>
+      <w:lvlJc w:val="left"/>
+      <w:pPr>
+        <w:ind w:left="3600" w:hanging="360"/>
+      </w:pPr>
+      <w:rPr>
+        <w:rFonts w:ascii="Symbol" w:hAnsi="Symbol" w:hint="default"/>
+      </w:rPr>
+    </w:lvl>
+    <w:lvl w:ilvl="4" w:tplc="0C090003" w:tentative="1">
+      <w:start w:val="1"/>
+      <w:numFmt w:val="bullet"/>
+      <w:lvlText w:val="o"/>
+      <w:lvlJc w:val="left"/>
+      <w:pPr>
+        <w:ind w:left="4320" w:hanging="360"/>
+      </w:pPr>
+      <w:rPr>
+        <w:rFonts w:ascii="Courier New" w:hAnsi="Courier New" w:cs="Courier New" w:hint="default"/>
+      </w:rPr>
+    </w:lvl>
+    <w:lvl w:ilvl="5" w:tplc="0C090005" w:tentative="1">
+      <w:start w:val="1"/>
+      <w:numFmt w:val="bullet"/>
+      <w:lvlText w:val=""/>
+      <w:lvlJc w:val="left"/>
+      <w:pPr>
+        <w:ind w:left="5040" w:hanging="360"/>
+      </w:pPr>
+      <w:rPr>
+        <w:rFonts w:ascii="Wingdings" w:hAnsi="Wingdings" w:hint="default"/>
+      </w:rPr>
+    </w:lvl>
+    <w:lvl w:ilvl="6" w:tplc="0C090001" w:tentative="1">
+      <w:start w:val="1"/>
+      <w:numFmt w:val="bullet"/>
+      <w:lvlText w:val=""/>
+      <w:lvlJc w:val="left"/>
+      <w:pPr>
+        <w:ind w:left="5760" w:hanging="360"/>
+      </w:pPr>
+      <w:rPr>
+        <w:rFonts w:ascii="Symbol" w:hAnsi="Symbol" w:hint="default"/>
+      </w:rPr>
+    </w:lvl>
+    <w:lvl w:ilvl="7" w:tplc="0C090003" w:tentative="1">
+      <w:start w:val="1"/>
+      <w:numFmt w:val="bullet"/>
+      <w:lvlText w:val="o"/>
+      <w:lvlJc w:val="left"/>
+      <w:pPr>
+        <w:ind w:left="6480" w:hanging="360"/>
+      </w:pPr>
+      <w:rPr>
+        <w:rFonts w:ascii="Courier New" w:hAnsi="Courier New" w:cs="Courier New" w:hint="default"/>
+      </w:rPr>
+    </w:lvl>
+    <w:lvl w:ilvl="8" w:tplc="0C090005" w:tentative="1">
+      <w:start w:val="1"/>
+      <w:numFmt w:val="bullet"/>
+      <w:lvlText w:val=""/>
+      <w:lvlJc w:val="left"/>
+      <w:pPr>
+        <w:ind w:left="7200" w:hanging="360"/>
+      </w:pPr>
+      <w:rPr>
+        <w:rFonts w:ascii="Wingdings" w:hAnsi="Wingdings" w:hint="default"/>
+      </w:rPr>
+    </w:lvl>
+  </w:abstractNum>
+  <w:abstractNum w:abstractNumId="2" w15:restartNumberingAfterBreak="0">
+    <w:nsid w:val="544A5115"/>
+    <w:multiLevelType w:val="hybridMultilevel"/>
+    <w:tmpl w:val="A2809980"/>
+    <w:lvl w:ilvl="0" w:tplc="0C090001">
+      <w:start w:val="1"/>
+      <w:numFmt w:val="bullet"/>
+      <w:lvlText w:val=""/>
+      <w:lvlJc w:val="left"/>
+      <w:pPr>
+        <w:ind w:left="720" w:hanging="360"/>
+      </w:pPr>
+      <w:rPr>
+        <w:rFonts w:ascii="Symbol" w:hAnsi="Symbol" w:hint="default"/>
+      </w:rPr>
+    </w:lvl>
+    <w:lvl w:ilvl="1" w:tplc="0C090003" w:tentative="1">
+      <w:start w:val="1"/>
+      <w:numFmt w:val="bullet"/>
+      <w:lvlText w:val="o"/>
+      <w:lvlJc w:val="left"/>
+      <w:pPr>
+        <w:ind w:left="1440" w:hanging="360"/>
+      </w:pPr>
+      <w:rPr>
+        <w:rFonts w:ascii="Courier New" w:hAnsi="Courier New" w:cs="Courier New" w:hint="default"/>
+      </w:rPr>
+    </w:lvl>
+    <w:lvl w:ilvl="2" w:tplc="0C090005" w:tentative="1">
+      <w:start w:val="1"/>
+      <w:numFmt w:val="bullet"/>
+      <w:lvlText w:val=""/>
+      <w:lvlJc w:val="left"/>
+      <w:pPr>
+        <w:ind w:left="2160" w:hanging="360"/>
+      </w:pPr>
+      <w:rPr>
+        <w:rFonts w:ascii="Wingdings" w:hAnsi="Wingdings" w:hint="default"/>
+      </w:rPr>
+    </w:lvl>
+    <w:lvl w:ilvl="3" w:tplc="0C090001" w:tentative="1">
+      <w:start w:val="1"/>
+      <w:numFmt w:val="bullet"/>
+      <w:lvlText w:val=""/>
+      <w:lvlJc w:val="left"/>
+      <w:pPr>
+        <w:ind w:left="2880" w:hanging="360"/>
+      </w:pPr>
+      <w:rPr>
+        <w:rFonts w:ascii="Symbol" w:hAnsi="Symbol" w:hint="default"/>
+      </w:rPr>
+    </w:lvl>
+    <w:lvl w:ilvl="4" w:tplc="0C090003" w:tentative="1">
+      <w:start w:val="1"/>
+      <w:numFmt w:val="bullet"/>
+      <w:lvlText w:val="o"/>
+      <w:lvlJc w:val="left"/>
+      <w:pPr>
+        <w:ind w:left="3600" w:hanging="360"/>
+      </w:pPr>
+      <w:rPr>
+        <w:rFonts w:ascii="Courier New" w:hAnsi="Courier New" w:cs="Courier New" w:hint="default"/>
+      </w:rPr>
+    </w:lvl>
+    <w:lvl w:ilvl="5" w:tplc="0C090005" w:tentative="1">
+      <w:start w:val="1"/>
+      <w:numFmt w:val="bullet"/>
+      <w:lvlText w:val=""/>
+      <w:lvlJc w:val="left"/>
+      <w:pPr>
+        <w:ind w:left="4320" w:hanging="360"/>
+      </w:pPr>
+      <w:rPr>
+        <w:rFonts w:ascii="Wingdings" w:hAnsi="Wingdings" w:hint="default"/>
+      </w:rPr>
+    </w:lvl>
+    <w:lvl w:ilvl="6" w:tplc="0C090001" w:tentative="1">
+      <w:start w:val="1"/>
+      <w:numFmt w:val="bullet"/>
+      <w:lvlText w:val=""/>
+      <w:lvlJc w:val="left"/>
+      <w:pPr>
+        <w:ind w:left="5040" w:hanging="360"/>
+      </w:pPr>
+      <w:rPr>
+        <w:rFonts w:ascii="Symbol" w:hAnsi="Symbol" w:hint="default"/>
+      </w:rPr>
+    </w:lvl>
+    <w:lvl w:ilvl="7" w:tplc="0C090003" w:tentative="1">
+      <w:start w:val="1"/>
+      <w:numFmt w:val="bullet"/>
+      <w:lvlText w:val="o"/>
+      <w:lvlJc w:val="left"/>
+      <w:pPr>
+        <w:ind w:left="5760" w:hanging="360"/>
+      </w:pPr>
+      <w:rPr>
+        <w:rFonts w:ascii="Courier New" w:hAnsi="Courier New" w:cs="Courier New" w:hint="default"/>
+      </w:rPr>
+    </w:lvl>
+    <w:lvl w:ilvl="8" w:tplc="0C090005" w:tentative="1">
+      <w:start w:val="1"/>
+      <w:numFmt w:val="bullet"/>
+      <w:lvlText w:val=""/>
+      <w:lvlJc w:val="left"/>
+      <w:pPr>
+        <w:ind w:left="6480" w:hanging="360"/>
+      </w:pPr>
+      <w:rPr>
+        <w:rFonts w:ascii="Wingdings" w:hAnsi="Wingdings" w:hint="default"/>
+      </w:rPr>
+    </w:lvl>
+  </w:abstractNum>
+  <w:abstractNum w:abstractNumId="3" w15:restartNumberingAfterBreak="0">
     <w:nsid w:val="6A0A55F4"/>
     <w:multiLevelType w:val="hybridMultilevel"/>
     <w:tmpl w:val="66E01306"/>
@@ -18862,7 +22005,7 @@
       </w:rPr>
     </w:lvl>
   </w:abstractNum>
-  <w:abstractNum w:abstractNumId="2" w15:restartNumberingAfterBreak="0">
+  <w:abstractNum w:abstractNumId="4" w15:restartNumberingAfterBreak="0">
     <w:nsid w:val="7E165672"/>
     <w:multiLevelType w:val="hybridMultilevel"/>
     <w:tmpl w:val="3C5CE998"/>
@@ -18975,20 +22118,143 @@
       </w:rPr>
     </w:lvl>
   </w:abstractNum>
+  <w:abstractNum w:abstractNumId="5" w15:restartNumberingAfterBreak="0">
+    <w:nsid w:val="7F8970A9"/>
+    <w:multiLevelType w:val="hybridMultilevel"/>
+    <w:tmpl w:val="2D800D72"/>
+    <w:lvl w:ilvl="0" w:tplc="363CF0FA">
+      <w:start w:val="7"/>
+      <w:numFmt w:val="bullet"/>
+      <w:lvlText w:val=""/>
+      <w:lvlJc w:val="left"/>
+      <w:pPr>
+        <w:ind w:left="1069" w:hanging="360"/>
+      </w:pPr>
+      <w:rPr>
+        <w:rFonts w:ascii="Wingdings" w:eastAsia="Times New Roman" w:hAnsi="Wingdings" w:cs="Calibri" w:hint="default"/>
+        <w:color w:val="000000"/>
+      </w:rPr>
+    </w:lvl>
+    <w:lvl w:ilvl="1" w:tplc="0C090003" w:tentative="1">
+      <w:start w:val="1"/>
+      <w:numFmt w:val="bullet"/>
+      <w:lvlText w:val="o"/>
+      <w:lvlJc w:val="left"/>
+      <w:pPr>
+        <w:ind w:left="1789" w:hanging="360"/>
+      </w:pPr>
+      <w:rPr>
+        <w:rFonts w:ascii="Courier New" w:hAnsi="Courier New" w:cs="Courier New" w:hint="default"/>
+      </w:rPr>
+    </w:lvl>
+    <w:lvl w:ilvl="2" w:tplc="0C090005" w:tentative="1">
+      <w:start w:val="1"/>
+      <w:numFmt w:val="bullet"/>
+      <w:lvlText w:val=""/>
+      <w:lvlJc w:val="left"/>
+      <w:pPr>
+        <w:ind w:left="2509" w:hanging="360"/>
+      </w:pPr>
+      <w:rPr>
+        <w:rFonts w:ascii="Wingdings" w:hAnsi="Wingdings" w:hint="default"/>
+      </w:rPr>
+    </w:lvl>
+    <w:lvl w:ilvl="3" w:tplc="0C090001" w:tentative="1">
+      <w:start w:val="1"/>
+      <w:numFmt w:val="bullet"/>
+      <w:lvlText w:val=""/>
+      <w:lvlJc w:val="left"/>
+      <w:pPr>
+        <w:ind w:left="3229" w:hanging="360"/>
+      </w:pPr>
+      <w:rPr>
+        <w:rFonts w:ascii="Symbol" w:hAnsi="Symbol" w:hint="default"/>
+      </w:rPr>
+    </w:lvl>
+    <w:lvl w:ilvl="4" w:tplc="0C090003" w:tentative="1">
+      <w:start w:val="1"/>
+      <w:numFmt w:val="bullet"/>
+      <w:lvlText w:val="o"/>
+      <w:lvlJc w:val="left"/>
+      <w:pPr>
+        <w:ind w:left="3949" w:hanging="360"/>
+      </w:pPr>
+      <w:rPr>
+        <w:rFonts w:ascii="Courier New" w:hAnsi="Courier New" w:cs="Courier New" w:hint="default"/>
+      </w:rPr>
+    </w:lvl>
+    <w:lvl w:ilvl="5" w:tplc="0C090005" w:tentative="1">
+      <w:start w:val="1"/>
+      <w:numFmt w:val="bullet"/>
+      <w:lvlText w:val=""/>
+      <w:lvlJc w:val="left"/>
+      <w:pPr>
+        <w:ind w:left="4669" w:hanging="360"/>
+      </w:pPr>
+      <w:rPr>
+        <w:rFonts w:ascii="Wingdings" w:hAnsi="Wingdings" w:hint="default"/>
+      </w:rPr>
+    </w:lvl>
+    <w:lvl w:ilvl="6" w:tplc="0C090001" w:tentative="1">
+      <w:start w:val="1"/>
+      <w:numFmt w:val="bullet"/>
+      <w:lvlText w:val=""/>
+      <w:lvlJc w:val="left"/>
+      <w:pPr>
+        <w:ind w:left="5389" w:hanging="360"/>
+      </w:pPr>
+      <w:rPr>
+        <w:rFonts w:ascii="Symbol" w:hAnsi="Symbol" w:hint="default"/>
+      </w:rPr>
+    </w:lvl>
+    <w:lvl w:ilvl="7" w:tplc="0C090003" w:tentative="1">
+      <w:start w:val="1"/>
+      <w:numFmt w:val="bullet"/>
+      <w:lvlText w:val="o"/>
+      <w:lvlJc w:val="left"/>
+      <w:pPr>
+        <w:ind w:left="6109" w:hanging="360"/>
+      </w:pPr>
+      <w:rPr>
+        <w:rFonts w:ascii="Courier New" w:hAnsi="Courier New" w:cs="Courier New" w:hint="default"/>
+      </w:rPr>
+    </w:lvl>
+    <w:lvl w:ilvl="8" w:tplc="0C090005" w:tentative="1">
+      <w:start w:val="1"/>
+      <w:numFmt w:val="bullet"/>
+      <w:lvlText w:val=""/>
+      <w:lvlJc w:val="left"/>
+      <w:pPr>
+        <w:ind w:left="6829" w:hanging="360"/>
+      </w:pPr>
+      <w:rPr>
+        <w:rFonts w:ascii="Wingdings" w:hAnsi="Wingdings" w:hint="default"/>
+      </w:rPr>
+    </w:lvl>
+  </w:abstractNum>
   <w:num w:numId="1">
+    <w:abstractNumId w:val="3"/>
+  </w:num>
+  <w:num w:numId="2">
+    <w:abstractNumId w:val="2"/>
+  </w:num>
+  <w:num w:numId="3">
+    <w:abstractNumId w:val="4"/>
+  </w:num>
+  <w:num w:numId="4">
+    <w:abstractNumId w:val="0"/>
+  </w:num>
+  <w:num w:numId="5">
     <w:abstractNumId w:val="1"/>
   </w:num>
-  <w:num w:numId="2">
-    <w:abstractNumId w:val="0"/>
-  </w:num>
-  <w:num w:numId="3">
-    <w:abstractNumId w:val="2"/>
+  <w:num w:numId="6">
+    <w:abstractNumId w:val="5"/>
   </w:num>
 </w:numbering>
 </file>
 
 <file path=word/styles.xml><?xml version="1.0" encoding="utf-8"?>
-<w:styles xmlns:mc="http://schemas.openxmlformats.org/markup-compatibility/2006" xmlns:r="http://schemas.openxmlformats.org/officeDocument/2006/relationships" xmlns:w="http://schemas.openxmlformats.org/wordprocessingml/2006/main" xmlns:w14="http://schemas.microsoft.com/office/word/2010/wordml" xmlns:w15="http://schemas.microsoft.com/office/word/2012/wordml" xmlns:w16cid="http://schemas.microsoft.com/office/word/2016/wordml/cid" xmlns:w16se="http://schemas.microsoft.com/office/word/2015/wordml/symex" mc:Ignorable="w14 w15 w16se w16cid">
+<w:styles xmlns:mc="http://schemas.openxmlformats.org/markup-compatibility/2006" xmlns:r="http://schemas.openxmlformats.org/officeDocument/2006/relationships" xmlns:w="http://schemas.openxmlformats.org/wordprocessingml/2006/main" xmlns:w14="http://schemas.microsoft.com/office/word/2010/wordml" xmlns:w15="http://schemas.microsoft.com/office/word/2012/wordml" xmlns:w16cex="http://schemas.microsoft.com/office/word/2018/wordml/cex" xmlns:w16cid="http://schemas.microsoft.com/office/word/2016/wordml/cid" xmlns:w16="http://schemas.microsoft.com/office/word/2018/wordml" xmlns:w16se="http://schemas.microsoft.com/office/word/2015/wordml/symex" mc:Ignorable="w14 w15 w16se w16cid w16 w16cex">
   <w:docDefaults>
     <w:rPrDefault>
       <w:rPr>
@@ -19787,6 +23053,99 @@
       <w:szCs w:val="20"/>
     </w:rPr>
   </w:style>
+  <w:style w:type="table" w:styleId="PlainTable3">
+    <w:name w:val="Plain Table 3"/>
+    <w:basedOn w:val="TableNormal"/>
+    <w:uiPriority w:val="43"/>
+    <w:rsid w:val="00C869B6"/>
+    <w:pPr>
+      <w:spacing w:after="0" w:line="240" w:lineRule="auto"/>
+    </w:pPr>
+    <w:tblPr>
+      <w:tblStyleRowBandSize w:val="1"/>
+      <w:tblStyleColBandSize w:val="1"/>
+    </w:tblPr>
+    <w:tblStylePr w:type="firstRow">
+      <w:rPr>
+        <w:b/>
+        <w:bCs/>
+        <w:caps/>
+      </w:rPr>
+      <w:tblPr/>
+      <w:tcPr>
+        <w:tcBorders>
+          <w:bottom w:val="single" w:sz="4" w:space="0" w:color="7F7F7F" w:themeColor="text1" w:themeTint="80"/>
+        </w:tcBorders>
+      </w:tcPr>
+    </w:tblStylePr>
+    <w:tblStylePr w:type="lastRow">
+      <w:rPr>
+        <w:b/>
+        <w:bCs/>
+        <w:caps/>
+      </w:rPr>
+      <w:tblPr/>
+      <w:tcPr>
+        <w:tcBorders>
+          <w:top w:val="nil"/>
+        </w:tcBorders>
+      </w:tcPr>
+    </w:tblStylePr>
+    <w:tblStylePr w:type="firstCol">
+      <w:rPr>
+        <w:b/>
+        <w:bCs/>
+        <w:caps/>
+      </w:rPr>
+      <w:tblPr/>
+      <w:tcPr>
+        <w:tcBorders>
+          <w:right w:val="single" w:sz="4" w:space="0" w:color="7F7F7F" w:themeColor="text1" w:themeTint="80"/>
+        </w:tcBorders>
+      </w:tcPr>
+    </w:tblStylePr>
+    <w:tblStylePr w:type="lastCol">
+      <w:rPr>
+        <w:b/>
+        <w:bCs/>
+        <w:caps/>
+      </w:rPr>
+      <w:tblPr/>
+      <w:tcPr>
+        <w:tcBorders>
+          <w:left w:val="nil"/>
+        </w:tcBorders>
+      </w:tcPr>
+    </w:tblStylePr>
+    <w:tblStylePr w:type="band1Vert">
+      <w:tblPr/>
+      <w:tcPr>
+        <w:shd w:val="clear" w:color="auto" w:fill="F2F2F2" w:themeFill="background1" w:themeFillShade="F2"/>
+      </w:tcPr>
+    </w:tblStylePr>
+    <w:tblStylePr w:type="band1Horz">
+      <w:tblPr/>
+      <w:tcPr>
+        <w:shd w:val="clear" w:color="auto" w:fill="F2F2F2" w:themeFill="background1" w:themeFillShade="F2"/>
+      </w:tcPr>
+    </w:tblStylePr>
+    <w:tblStylePr w:type="neCell">
+      <w:tblPr/>
+      <w:tcPr>
+        <w:tcBorders>
+          <w:left w:val="nil"/>
+        </w:tcBorders>
+      </w:tcPr>
+    </w:tblStylePr>
+    <w:tblStylePr w:type="nwCell">
+      <w:tblPr/>
+      <w:tcPr>
+        <w:tcBorders>
+          <w:right w:val="nil"/>
+        </w:tcBorders>
+      </w:tcPr>
+    </w:tblStylePr>
+  </w:style>
 </w:styles>
 </file>
 
@@ -20061,7 +23420,7 @@
 </file>
 
 <file path=customXml/itemProps1.xml><?xml version="1.0" encoding="utf-8"?>
-<ds:datastoreItem xmlns:ds="http://schemas.openxmlformats.org/officeDocument/2006/customXml" ds:itemID="{ED3C319C-E90D-487C-86BF-AD2B1BBA2AB5}">
+<ds:datastoreItem xmlns:ds="http://schemas.openxmlformats.org/officeDocument/2006/customXml" ds:itemID="{7C07C603-AB6A-4F19-8CCC-E69182AB231D}">
   <ds:schemaRefs>
     <ds:schemaRef ds:uri="http://schemas.openxmlformats.org/officeDocument/2006/bibliography"/>
   </ds:schemaRefs>

--- a/SIMULATED COLES DATA/REPORT.docx
+++ b/SIMULATED COLES DATA/REPORT.docx
@@ -1677,7 +1677,7 @@
                 <w:noProof/>
                 <w:webHidden/>
               </w:rPr>
-              <w:t>13</w:t>
+              <w:t>12</w:t>
             </w:r>
             <w:r>
               <w:rPr>
@@ -1887,7 +1887,7 @@
                 <w:noProof/>
                 <w:webHidden/>
               </w:rPr>
-              <w:t>16</w:t>
+              <w:t>15</w:t>
             </w:r>
             <w:r>
               <w:rPr>
@@ -2097,7 +2097,7 @@
                 <w:noProof/>
                 <w:webHidden/>
               </w:rPr>
-              <w:t>19</w:t>
+              <w:t>18</w:t>
             </w:r>
             <w:r>
               <w:rPr>
@@ -2167,7 +2167,7 @@
                 <w:noProof/>
                 <w:webHidden/>
               </w:rPr>
-              <w:t>20</w:t>
+              <w:t>19</w:t>
             </w:r>
             <w:r>
               <w:rPr>
@@ -2237,7 +2237,7 @@
                 <w:noProof/>
                 <w:webHidden/>
               </w:rPr>
-              <w:t>21</w:t>
+              <w:t>20</w:t>
             </w:r>
             <w:r>
               <w:rPr>
@@ -2307,7 +2307,7 @@
                 <w:noProof/>
                 <w:webHidden/>
               </w:rPr>
-              <w:t>23</w:t>
+              <w:t>22</w:t>
             </w:r>
             <w:r>
               <w:rPr>
@@ -2377,7 +2377,7 @@
                 <w:noProof/>
                 <w:webHidden/>
               </w:rPr>
-              <w:t>23</w:t>
+              <w:t>22</w:t>
             </w:r>
             <w:r>
               <w:rPr>
@@ -2447,7 +2447,7 @@
                 <w:noProof/>
                 <w:webHidden/>
               </w:rPr>
-              <w:t>24</w:t>
+              <w:t>23</w:t>
             </w:r>
             <w:r>
               <w:rPr>
@@ -2517,7 +2517,7 @@
                 <w:noProof/>
                 <w:webHidden/>
               </w:rPr>
-              <w:t>24</w:t>
+              <w:t>23</w:t>
             </w:r>
             <w:r>
               <w:rPr>
@@ -2587,7 +2587,7 @@
                 <w:noProof/>
                 <w:webHidden/>
               </w:rPr>
-              <w:t>24</w:t>
+              <w:t>23</w:t>
             </w:r>
             <w:r>
               <w:rPr>
@@ -2657,7 +2657,7 @@
                 <w:noProof/>
                 <w:webHidden/>
               </w:rPr>
-              <w:t>25</w:t>
+              <w:t>24</w:t>
             </w:r>
             <w:r>
               <w:rPr>
@@ -2727,7 +2727,7 @@
                 <w:noProof/>
                 <w:webHidden/>
               </w:rPr>
-              <w:t>26</w:t>
+              <w:t>25</w:t>
             </w:r>
             <w:r>
               <w:rPr>
@@ -2797,7 +2797,7 @@
                 <w:noProof/>
                 <w:webHidden/>
               </w:rPr>
-              <w:t>26</w:t>
+              <w:t>25</w:t>
             </w:r>
             <w:r>
               <w:rPr>
@@ -2867,7 +2867,7 @@
                 <w:noProof/>
                 <w:webHidden/>
               </w:rPr>
-              <w:t>27</w:t>
+              <w:t>26</w:t>
             </w:r>
             <w:r>
               <w:rPr>
@@ -2937,7 +2937,7 @@
                 <w:noProof/>
                 <w:webHidden/>
               </w:rPr>
-              <w:t>28</w:t>
+              <w:t>27</w:t>
             </w:r>
             <w:r>
               <w:rPr>
@@ -3007,7 +3007,7 @@
                 <w:noProof/>
                 <w:webHidden/>
               </w:rPr>
-              <w:t>29</w:t>
+              <w:t>28</w:t>
             </w:r>
             <w:r>
               <w:rPr>
@@ -3077,7 +3077,7 @@
                 <w:noProof/>
                 <w:webHidden/>
               </w:rPr>
-              <w:t>30</w:t>
+              <w:t>29</w:t>
             </w:r>
             <w:r>
               <w:rPr>
@@ -3147,7 +3147,7 @@
                 <w:noProof/>
                 <w:webHidden/>
               </w:rPr>
-              <w:t>30</w:t>
+              <w:t>29</w:t>
             </w:r>
             <w:r>
               <w:rPr>
@@ -3217,7 +3217,7 @@
                 <w:noProof/>
                 <w:webHidden/>
               </w:rPr>
-              <w:t>31</w:t>
+              <w:t>30</w:t>
             </w:r>
             <w:r>
               <w:rPr>
@@ -3287,7 +3287,7 @@
                 <w:noProof/>
                 <w:webHidden/>
               </w:rPr>
-              <w:t>31</w:t>
+              <w:t>30</w:t>
             </w:r>
             <w:r>
               <w:rPr>
@@ -3357,7 +3357,7 @@
                 <w:noProof/>
                 <w:webHidden/>
               </w:rPr>
-              <w:t>32</w:t>
+              <w:t>31</w:t>
             </w:r>
             <w:r>
               <w:rPr>
@@ -3427,7 +3427,7 @@
                 <w:noProof/>
                 <w:webHidden/>
               </w:rPr>
-              <w:t>32</w:t>
+              <w:t>31</w:t>
             </w:r>
             <w:r>
               <w:rPr>
@@ -3497,7 +3497,7 @@
                 <w:noProof/>
                 <w:webHidden/>
               </w:rPr>
-              <w:t>33</w:t>
+              <w:t>32</w:t>
             </w:r>
             <w:r>
               <w:rPr>
@@ -3700,7 +3700,29 @@
           <w:szCs w:val="24"/>
           <w:shd w:val="clear" w:color="auto" w:fill="FFFFFF"/>
         </w:rPr>
-        <w:t xml:space="preserve"> Young &amp; Broke </w:t>
+        <w:t xml:space="preserve"> </w:t>
+      </w:r>
+      <w:r>
+        <w:rPr>
+          <w:rStyle w:val="Strong"/>
+          <w:rFonts w:ascii="Calibri" w:hAnsi="Calibri" w:cs="Calibri"/>
+          <w:color w:val="000000"/>
+          <w:sz w:val="24"/>
+          <w:szCs w:val="24"/>
+          <w:shd w:val="clear" w:color="auto" w:fill="FFFFFF"/>
+        </w:rPr>
+        <w:t>All age</w:t>
+      </w:r>
+      <w:r>
+        <w:rPr>
+          <w:rStyle w:val="Strong"/>
+          <w:rFonts w:ascii="Calibri" w:hAnsi="Calibri" w:cs="Calibri"/>
+          <w:color w:val="000000"/>
+          <w:sz w:val="24"/>
+          <w:szCs w:val="24"/>
+          <w:shd w:val="clear" w:color="auto" w:fill="FFFFFF"/>
+        </w:rPr>
+        <w:t xml:space="preserve"> &amp; Broke </w:t>
       </w:r>
       <w:r>
         <w:rPr>
@@ -3724,7 +3746,7 @@
           <w:szCs w:val="24"/>
           <w:shd w:val="clear" w:color="auto" w:fill="FFFFFF"/>
         </w:rPr>
-        <w:t>Rich &amp; Wise Youth</w:t>
+        <w:t>Rich &amp; Wise</w:t>
       </w:r>
       <w:r>
         <w:rPr>
@@ -4245,7 +4267,23 @@
           <w:sz w:val="24"/>
           <w:szCs w:val="24"/>
         </w:rPr>
-        <w:t>The original dataset used in this analysis was provided into spreadsheet(.xlsx) format. The spreadsheet consists of:</w:t>
+        <w:t xml:space="preserve">The original dataset used in this analysis was provided in </w:t>
+      </w:r>
+      <w:r>
+        <w:rPr>
+          <w:rFonts w:ascii="Calibri" w:hAnsi="Calibri" w:cs="Calibri"/>
+          <w:sz w:val="24"/>
+          <w:szCs w:val="24"/>
+        </w:rPr>
+        <w:t xml:space="preserve">the </w:t>
+      </w:r>
+      <w:r>
+        <w:rPr>
+          <w:rFonts w:ascii="Calibri" w:hAnsi="Calibri" w:cs="Calibri"/>
+          <w:sz w:val="24"/>
+          <w:szCs w:val="24"/>
+        </w:rPr>
+        <w:t>spreadsheet(.xlsx) format. The spreadsheet consists of:</w:t>
       </w:r>
     </w:p>
     <w:p>
@@ -4346,7 +4384,6 @@
         </w:rPr>
         <w:t xml:space="preserve">3 </w:t>
       </w:r>
-      <w:proofErr w:type="spellStart"/>
       <w:r>
         <w:rPr>
           <w:rFonts w:ascii="Calibri" w:hAnsi="Calibri" w:cs="Calibri"/>
@@ -4361,16 +4398,23 @@
           <w:sz w:val="24"/>
           <w:szCs w:val="24"/>
         </w:rPr>
-        <w:t>ranscational</w:t>
-      </w:r>
-      <w:proofErr w:type="spellEnd"/>
-      <w:r>
-        <w:rPr>
-          <w:rFonts w:ascii="Calibri" w:hAnsi="Calibri" w:cs="Calibri"/>
-          <w:sz w:val="24"/>
-          <w:szCs w:val="24"/>
-        </w:rPr>
-        <w:t xml:space="preserve"> </w:t>
+        <w:t>rans</w:t>
+      </w:r>
+      <w:r>
+        <w:rPr>
+          <w:rFonts w:ascii="Calibri" w:hAnsi="Calibri" w:cs="Calibri"/>
+          <w:sz w:val="24"/>
+          <w:szCs w:val="24"/>
+        </w:rPr>
+        <w:t>ac</w:t>
+      </w:r>
+      <w:r>
+        <w:rPr>
+          <w:rFonts w:ascii="Calibri" w:hAnsi="Calibri" w:cs="Calibri"/>
+          <w:sz w:val="24"/>
+          <w:szCs w:val="24"/>
+        </w:rPr>
+        <w:t xml:space="preserve">tional </w:t>
       </w:r>
       <w:r>
         <w:rPr>
@@ -4619,7 +4663,23 @@
           <w:sz w:val="24"/>
           <w:szCs w:val="24"/>
         </w:rPr>
-        <w:t xml:space="preserve">For detailed table go to Appendix) </w:t>
+        <w:t xml:space="preserve">For </w:t>
+      </w:r>
+      <w:r>
+        <w:rPr>
+          <w:rFonts w:ascii="Calibri" w:hAnsi="Calibri" w:cs="Calibri"/>
+          <w:sz w:val="24"/>
+          <w:szCs w:val="24"/>
+        </w:rPr>
+        <w:t xml:space="preserve">the </w:t>
+      </w:r>
+      <w:r>
+        <w:rPr>
+          <w:rFonts w:ascii="Calibri" w:hAnsi="Calibri" w:cs="Calibri"/>
+          <w:sz w:val="24"/>
+          <w:szCs w:val="24"/>
+        </w:rPr>
+        <w:t xml:space="preserve">detailed table go to Appendix) </w:t>
       </w:r>
     </w:p>
     <w:tbl>
@@ -6060,6 +6120,10 @@
       <w:pPr>
         <w:pStyle w:val="HTMLPreformatted"/>
         <w:shd w:val="clear" w:color="auto" w:fill="FFFFFF"/>
+        <w:tabs>
+          <w:tab w:val="clear" w:pos="10076"/>
+          <w:tab w:val="left" w:pos="9923"/>
+        </w:tabs>
         <w:wordWrap w:val="0"/>
         <w:jc w:val="both"/>
         <w:textAlignment w:val="baseline"/>
@@ -6117,7 +6181,23 @@
           <w:sz w:val="24"/>
           <w:szCs w:val="24"/>
         </w:rPr>
-        <w:t xml:space="preserve">There are no missing values in this column. But extreme outliers have been observed which are </w:t>
+        <w:t xml:space="preserve">There are no missing values in this column. But extreme outliers have been observed which </w:t>
+      </w:r>
+      <w:r>
+        <w:rPr>
+          <w:rFonts w:ascii="Calibri" w:hAnsi="Calibri" w:cs="Calibri"/>
+          <w:sz w:val="24"/>
+          <w:szCs w:val="24"/>
+        </w:rPr>
+        <w:t xml:space="preserve">    </w:t>
+      </w:r>
+      <w:r>
+        <w:rPr>
+          <w:rFonts w:ascii="Calibri" w:hAnsi="Calibri" w:cs="Calibri"/>
+          <w:sz w:val="24"/>
+          <w:szCs w:val="24"/>
+        </w:rPr>
+        <w:t xml:space="preserve">are </w:t>
       </w:r>
       <w:r>
         <w:rPr>
@@ -6183,7 +6263,7 @@
           <w:szCs w:val="24"/>
           <w:shd w:val="clear" w:color="auto" w:fill="FFFFFF"/>
         </w:rPr>
-        <w:t>These observations could be explained by saying that the</w:t>
+        <w:t xml:space="preserve">These observations could be explained by saying that </w:t>
       </w:r>
       <w:r>
         <w:rPr>
@@ -6193,6 +6273,26 @@
           <w:szCs w:val="24"/>
           <w:shd w:val="clear" w:color="auto" w:fill="FFFFFF"/>
         </w:rPr>
+        <w:t xml:space="preserve">        </w:t>
+      </w:r>
+      <w:r>
+        <w:rPr>
+          <w:rFonts w:ascii="Calibri" w:hAnsi="Calibri" w:cs="Calibri"/>
+          <w:color w:val="000000"/>
+          <w:sz w:val="24"/>
+          <w:szCs w:val="24"/>
+          <w:shd w:val="clear" w:color="auto" w:fill="FFFFFF"/>
+        </w:rPr>
+        <w:t>the</w:t>
+      </w:r>
+      <w:r>
+        <w:rPr>
+          <w:rFonts w:ascii="Calibri" w:hAnsi="Calibri" w:cs="Calibri"/>
+          <w:color w:val="000000"/>
+          <w:sz w:val="24"/>
+          <w:szCs w:val="24"/>
+          <w:shd w:val="clear" w:color="auto" w:fill="FFFFFF"/>
+        </w:rPr>
         <w:t>se transactions</w:t>
       </w:r>
       <w:r>
@@ -6253,7 +6353,67 @@
           <w:szCs w:val="24"/>
           <w:shd w:val="clear" w:color="auto" w:fill="FFFFFF"/>
         </w:rPr>
-        <w:t xml:space="preserve"> Extreme outlier can cause problems in clustering process, So these values were replaced by the median </w:t>
+        <w:t xml:space="preserve"> Extreme outlier</w:t>
+      </w:r>
+      <w:r>
+        <w:rPr>
+          <w:rFonts w:ascii="Calibri" w:hAnsi="Calibri" w:cs="Calibri"/>
+          <w:color w:val="000000"/>
+          <w:sz w:val="24"/>
+          <w:szCs w:val="24"/>
+          <w:shd w:val="clear" w:color="auto" w:fill="FFFFFF"/>
+        </w:rPr>
+        <w:t>s</w:t>
+      </w:r>
+      <w:r>
+        <w:rPr>
+          <w:rFonts w:ascii="Calibri" w:hAnsi="Calibri" w:cs="Calibri"/>
+          <w:color w:val="000000"/>
+          <w:sz w:val="24"/>
+          <w:szCs w:val="24"/>
+          <w:shd w:val="clear" w:color="auto" w:fill="FFFFFF"/>
+        </w:rPr>
+        <w:t xml:space="preserve"> can cause </w:t>
+      </w:r>
+      <w:r>
+        <w:rPr>
+          <w:rFonts w:ascii="Calibri" w:hAnsi="Calibri" w:cs="Calibri"/>
+          <w:color w:val="000000"/>
+          <w:sz w:val="24"/>
+          <w:szCs w:val="24"/>
+          <w:shd w:val="clear" w:color="auto" w:fill="FFFFFF"/>
+        </w:rPr>
+        <w:t xml:space="preserve">                </w:t>
+      </w:r>
+      <w:r>
+        <w:rPr>
+          <w:rFonts w:ascii="Calibri" w:hAnsi="Calibri" w:cs="Calibri"/>
+          <w:color w:val="000000"/>
+          <w:sz w:val="24"/>
+          <w:szCs w:val="24"/>
+          <w:shd w:val="clear" w:color="auto" w:fill="FFFFFF"/>
+        </w:rPr>
+        <w:t xml:space="preserve">problems in </w:t>
+      </w:r>
+      <w:r>
+        <w:rPr>
+          <w:rFonts w:ascii="Calibri" w:hAnsi="Calibri" w:cs="Calibri"/>
+          <w:color w:val="000000"/>
+          <w:sz w:val="24"/>
+          <w:szCs w:val="24"/>
+          <w:shd w:val="clear" w:color="auto" w:fill="FFFFFF"/>
+        </w:rPr>
+        <w:t xml:space="preserve">the </w:t>
+      </w:r>
+      <w:r>
+        <w:rPr>
+          <w:rFonts w:ascii="Calibri" w:hAnsi="Calibri" w:cs="Calibri"/>
+          <w:color w:val="000000"/>
+          <w:sz w:val="24"/>
+          <w:szCs w:val="24"/>
+          <w:shd w:val="clear" w:color="auto" w:fill="FFFFFF"/>
+        </w:rPr>
+        <w:t xml:space="preserve">clustering process, So these values were replaced by the median </w:t>
       </w:r>
       <w:proofErr w:type="gramStart"/>
       <w:r>
@@ -6314,7 +6474,7 @@
           <w:szCs w:val="24"/>
           <w:shd w:val="clear" w:color="auto" w:fill="FFFFFF"/>
         </w:rPr>
-        <w:t xml:space="preserve"> to retain the</w:t>
+        <w:t xml:space="preserve"> to </w:t>
       </w:r>
       <w:r>
         <w:rPr>
@@ -6324,7 +6484,27 @@
           <w:szCs w:val="24"/>
           <w:shd w:val="clear" w:color="auto" w:fill="FFFFFF"/>
         </w:rPr>
-        <w:t xml:space="preserve">                     </w:t>
+        <w:t xml:space="preserve">            </w:t>
+      </w:r>
+      <w:r>
+        <w:rPr>
+          <w:rFonts w:ascii="Calibri" w:hAnsi="Calibri" w:cs="Calibri"/>
+          <w:color w:val="000000"/>
+          <w:sz w:val="24"/>
+          <w:szCs w:val="24"/>
+          <w:shd w:val="clear" w:color="auto" w:fill="FFFFFF"/>
+        </w:rPr>
+        <w:t>retain the</w:t>
+      </w:r>
+      <w:r>
+        <w:rPr>
+          <w:rFonts w:ascii="Calibri" w:hAnsi="Calibri" w:cs="Calibri"/>
+          <w:color w:val="000000"/>
+          <w:sz w:val="24"/>
+          <w:szCs w:val="24"/>
+          <w:shd w:val="clear" w:color="auto" w:fill="FFFFFF"/>
+        </w:rPr>
+        <w:t xml:space="preserve"> </w:t>
       </w:r>
       <w:r>
         <w:rPr>
@@ -6466,7 +6646,23 @@
           <w:sz w:val="24"/>
           <w:szCs w:val="24"/>
         </w:rPr>
-        <w:t xml:space="preserve">There were 2 missing values initially. The range for this variable is 0-105. The shocking range led me to dig deeper into the data and I found that transactions which had value from 11-105 were also invalid for </w:t>
+        <w:t xml:space="preserve">There were 2 missing values initially. The range for this variable is 0-105. The shocking range led me to dig deeper into the data and I found that transactions </w:t>
+      </w:r>
+      <w:r>
+        <w:rPr>
+          <w:rFonts w:ascii="Calibri" w:hAnsi="Calibri" w:cs="Calibri"/>
+          <w:sz w:val="24"/>
+          <w:szCs w:val="24"/>
+        </w:rPr>
+        <w:t>that</w:t>
+      </w:r>
+      <w:r>
+        <w:rPr>
+          <w:rFonts w:ascii="Calibri" w:hAnsi="Calibri" w:cs="Calibri"/>
+          <w:sz w:val="24"/>
+          <w:szCs w:val="24"/>
+        </w:rPr>
+        <w:t xml:space="preserve"> had value from 11-105 were also invalid for </w:t>
       </w:r>
       <w:proofErr w:type="spellStart"/>
       <w:r>
@@ -6548,7 +6744,25 @@
           <w:sz w:val="24"/>
           <w:szCs w:val="24"/>
         </w:rPr>
-        <w:t xml:space="preserve">are almost levelled. This indicates that whatever caused these invalid values for </w:t>
+        <w:t xml:space="preserve">are almost </w:t>
+      </w:r>
+      <w:proofErr w:type="spellStart"/>
+      <w:r>
+        <w:rPr>
+          <w:rFonts w:ascii="Calibri" w:hAnsi="Calibri" w:cs="Calibri"/>
+          <w:sz w:val="24"/>
+          <w:szCs w:val="24"/>
+        </w:rPr>
+        <w:t>leveled</w:t>
+      </w:r>
+      <w:proofErr w:type="spellEnd"/>
+      <w:r>
+        <w:rPr>
+          <w:rFonts w:ascii="Calibri" w:hAnsi="Calibri" w:cs="Calibri"/>
+          <w:sz w:val="24"/>
+          <w:szCs w:val="24"/>
+        </w:rPr>
+        <w:t xml:space="preserve">. This indicates that whatever caused these invalid values for </w:t>
       </w:r>
       <w:proofErr w:type="spellStart"/>
       <w:r>
@@ -6576,7 +6790,39 @@
           <w:sz w:val="24"/>
           <w:szCs w:val="24"/>
         </w:rPr>
-        <w:t xml:space="preserve">also cause invalid </w:t>
+        <w:t>also cause</w:t>
+      </w:r>
+      <w:r>
+        <w:rPr>
+          <w:rFonts w:ascii="Calibri" w:hAnsi="Calibri" w:cs="Calibri"/>
+          <w:sz w:val="24"/>
+          <w:szCs w:val="24"/>
+        </w:rPr>
+        <w:t>d</w:t>
+      </w:r>
+      <w:r>
+        <w:rPr>
+          <w:rFonts w:ascii="Calibri" w:hAnsi="Calibri" w:cs="Calibri"/>
+          <w:sz w:val="24"/>
+          <w:szCs w:val="24"/>
+        </w:rPr>
+        <w:t xml:space="preserve"> invalid entrie</w:t>
+      </w:r>
+      <w:r>
+        <w:rPr>
+          <w:rFonts w:ascii="Calibri" w:hAnsi="Calibri" w:cs="Calibri"/>
+          <w:sz w:val="24"/>
+          <w:szCs w:val="24"/>
+        </w:rPr>
+        <w:t>s</w:t>
+      </w:r>
+      <w:r>
+        <w:rPr>
+          <w:rFonts w:ascii="Calibri" w:hAnsi="Calibri" w:cs="Calibri"/>
+          <w:sz w:val="24"/>
+          <w:szCs w:val="24"/>
+        </w:rPr>
+        <w:t xml:space="preserve"> for </w:t>
       </w:r>
       <w:proofErr w:type="spellStart"/>
       <w:r>
@@ -6585,7 +6831,7 @@
           <w:sz w:val="24"/>
           <w:szCs w:val="24"/>
         </w:rPr>
-        <w:t>entried</w:t>
+        <w:t>pmethod</w:t>
       </w:r>
       <w:proofErr w:type="spellEnd"/>
       <w:r>
@@ -6594,7 +6840,7 @@
           <w:sz w:val="24"/>
           <w:szCs w:val="24"/>
         </w:rPr>
-        <w:t xml:space="preserve"> for </w:t>
+        <w:t xml:space="preserve"> and </w:t>
       </w:r>
       <w:proofErr w:type="spellStart"/>
       <w:r>
@@ -6603,7 +6849,7 @@
           <w:sz w:val="24"/>
           <w:szCs w:val="24"/>
         </w:rPr>
-        <w:t>pmethod</w:t>
+        <w:t>homeown</w:t>
       </w:r>
       <w:proofErr w:type="spellEnd"/>
       <w:r>
@@ -6612,25 +6858,23 @@
           <w:sz w:val="24"/>
           <w:szCs w:val="24"/>
         </w:rPr>
-        <w:t xml:space="preserve"> and </w:t>
-      </w:r>
-      <w:proofErr w:type="spellStart"/>
-      <w:r>
-        <w:rPr>
-          <w:rFonts w:ascii="Calibri" w:hAnsi="Calibri" w:cs="Calibri"/>
-          <w:sz w:val="24"/>
-          <w:szCs w:val="24"/>
-        </w:rPr>
-        <w:t>homeown</w:t>
-      </w:r>
-      <w:proofErr w:type="spellEnd"/>
-      <w:r>
-        <w:rPr>
-          <w:rFonts w:ascii="Calibri" w:hAnsi="Calibri" w:cs="Calibri"/>
-          <w:sz w:val="24"/>
-          <w:szCs w:val="24"/>
-        </w:rPr>
-        <w:t xml:space="preserve"> variable. This raises a question of the data quality.</w:t>
+        <w:t xml:space="preserve"> variable. This raises </w:t>
+      </w:r>
+      <w:r>
+        <w:rPr>
+          <w:rFonts w:ascii="Calibri" w:hAnsi="Calibri" w:cs="Calibri"/>
+          <w:sz w:val="24"/>
+          <w:szCs w:val="24"/>
+        </w:rPr>
+        <w:t>the</w:t>
+      </w:r>
+      <w:r>
+        <w:rPr>
+          <w:rFonts w:ascii="Calibri" w:hAnsi="Calibri" w:cs="Calibri"/>
+          <w:sz w:val="24"/>
+          <w:szCs w:val="24"/>
+        </w:rPr>
+        <w:t xml:space="preserve"> question of data quality.</w:t>
       </w:r>
       <w:r>
         <w:rPr>
@@ -6724,7 +6968,6 @@
           <w:sz w:val="24"/>
           <w:szCs w:val="24"/>
         </w:rPr>
-        <w:lastRenderedPageBreak/>
         <w:t>h</w:t>
       </w:r>
       <w:r>
@@ -7208,15 +7451,23 @@
           <w:sz w:val="24"/>
           <w:szCs w:val="24"/>
         </w:rPr>
-        <w:t xml:space="preserve"> to retain the distribution. </w:t>
-      </w:r>
-      <w:r>
-        <w:rPr>
-          <w:rFonts w:ascii="Calibri" w:hAnsi="Calibri" w:cs="Calibri"/>
-          <w:sz w:val="24"/>
-          <w:szCs w:val="24"/>
-        </w:rPr>
-        <w:t xml:space="preserve"> There </w:t>
+        <w:t xml:space="preserve"> to retain the distribution.</w:t>
+      </w:r>
+      <w:r>
+        <w:rPr>
+          <w:rFonts w:ascii="Calibri" w:hAnsi="Calibri" w:cs="Calibri"/>
+          <w:sz w:val="24"/>
+          <w:szCs w:val="24"/>
+        </w:rPr>
+        <w:t xml:space="preserve"> </w:t>
+      </w:r>
+      <w:r>
+        <w:rPr>
+          <w:rFonts w:ascii="Calibri" w:hAnsi="Calibri" w:cs="Calibri"/>
+          <w:sz w:val="24"/>
+          <w:szCs w:val="24"/>
+        </w:rPr>
+        <w:t xml:space="preserve">There </w:t>
       </w:r>
       <w:r>
         <w:rPr>
@@ -7232,7 +7483,39 @@
           <w:sz w:val="24"/>
           <w:szCs w:val="24"/>
         </w:rPr>
-        <w:t xml:space="preserve"> break in income from $</w:t>
+        <w:t xml:space="preserve"> </w:t>
+      </w:r>
+      <w:r>
+        <w:rPr>
+          <w:rFonts w:ascii="Calibri" w:hAnsi="Calibri" w:cs="Calibri"/>
+          <w:sz w:val="24"/>
+          <w:szCs w:val="24"/>
+        </w:rPr>
+        <w:t xml:space="preserve">a </w:t>
+      </w:r>
+      <w:r>
+        <w:rPr>
+          <w:rFonts w:ascii="Calibri" w:hAnsi="Calibri" w:cs="Calibri"/>
+          <w:sz w:val="24"/>
+          <w:szCs w:val="24"/>
+        </w:rPr>
+        <w:t xml:space="preserve">break in income from </w:t>
+      </w:r>
+      <w:r>
+        <w:rPr>
+          <w:rFonts w:ascii="Calibri" w:hAnsi="Calibri" w:cs="Calibri"/>
+          <w:sz w:val="24"/>
+          <w:szCs w:val="24"/>
+        </w:rPr>
+        <w:t xml:space="preserve">                      </w:t>
+      </w:r>
+      <w:r>
+        <w:rPr>
+          <w:rFonts w:ascii="Calibri" w:hAnsi="Calibri" w:cs="Calibri"/>
+          <w:sz w:val="24"/>
+          <w:szCs w:val="24"/>
+        </w:rPr>
+        <w:t>$</w:t>
       </w:r>
       <w:proofErr w:type="gramStart"/>
       <w:r>
@@ -7424,7 +7707,23 @@
           <w:sz w:val="24"/>
           <w:szCs w:val="24"/>
         </w:rPr>
-        <w:t xml:space="preserve"> The range for age is from 10-95 years. On closely exploring the age variable I have found out that lot of young customers(below 16 years)</w:t>
+        <w:t xml:space="preserve"> The range for age is from 10-95 years. On closely exploring the age variable I have found out that </w:t>
+      </w:r>
+      <w:r>
+        <w:rPr>
+          <w:rFonts w:ascii="Calibri" w:hAnsi="Calibri" w:cs="Calibri"/>
+          <w:sz w:val="24"/>
+          <w:szCs w:val="24"/>
+        </w:rPr>
+        <w:t xml:space="preserve">a </w:t>
+      </w:r>
+      <w:r>
+        <w:rPr>
+          <w:rFonts w:ascii="Calibri" w:hAnsi="Calibri" w:cs="Calibri"/>
+          <w:sz w:val="24"/>
+          <w:szCs w:val="24"/>
+        </w:rPr>
+        <w:t>lot of young customers(below 16 years)</w:t>
       </w:r>
       <w:r>
         <w:rPr>
@@ -7440,33 +7739,63 @@
           <w:sz w:val="24"/>
           <w:szCs w:val="24"/>
         </w:rPr>
-        <w:t xml:space="preserve">were listed as house </w:t>
-      </w:r>
-      <w:proofErr w:type="spellStart"/>
-      <w:r>
-        <w:rPr>
-          <w:rFonts w:ascii="Calibri" w:hAnsi="Calibri" w:cs="Calibri"/>
-          <w:sz w:val="24"/>
-          <w:szCs w:val="24"/>
-        </w:rPr>
-        <w:t>owerns</w:t>
-      </w:r>
-      <w:proofErr w:type="spellEnd"/>
-      <w:r>
-        <w:rPr>
-          <w:rFonts w:ascii="Calibri" w:hAnsi="Calibri" w:cs="Calibri"/>
-          <w:sz w:val="24"/>
-          <w:szCs w:val="24"/>
-        </w:rPr>
-        <w:t>, having             multiple children and earning high salaries</w:t>
-      </w:r>
-      <w:r>
-        <w:rPr>
-          <w:rFonts w:ascii="Calibri" w:hAnsi="Calibri" w:cs="Calibri"/>
-          <w:sz w:val="24"/>
-          <w:szCs w:val="24"/>
-        </w:rPr>
-        <w:t xml:space="preserve"> which does not make any sense so I decided to remove all  the entries where age of the customer is less than 16. </w:t>
+        <w:t>were listed as house ow</w:t>
+      </w:r>
+      <w:r>
+        <w:rPr>
+          <w:rFonts w:ascii="Calibri" w:hAnsi="Calibri" w:cs="Calibri"/>
+          <w:sz w:val="24"/>
+          <w:szCs w:val="24"/>
+        </w:rPr>
+        <w:t>ner</w:t>
+      </w:r>
+      <w:r>
+        <w:rPr>
+          <w:rFonts w:ascii="Calibri" w:hAnsi="Calibri" w:cs="Calibri"/>
+          <w:sz w:val="24"/>
+          <w:szCs w:val="24"/>
+        </w:rPr>
+        <w:t>s, having             multiple children and earning high salaries</w:t>
+      </w:r>
+      <w:r>
+        <w:rPr>
+          <w:rFonts w:ascii="Calibri" w:hAnsi="Calibri" w:cs="Calibri"/>
+          <w:sz w:val="24"/>
+          <w:szCs w:val="24"/>
+        </w:rPr>
+        <w:t xml:space="preserve"> which do not make any sense so I decided to remove all  </w:t>
+      </w:r>
+      <w:r>
+        <w:rPr>
+          <w:rFonts w:ascii="Calibri" w:hAnsi="Calibri" w:cs="Calibri"/>
+          <w:sz w:val="24"/>
+          <w:szCs w:val="24"/>
+        </w:rPr>
+        <w:t xml:space="preserve">       </w:t>
+      </w:r>
+      <w:r>
+        <w:rPr>
+          <w:rFonts w:ascii="Calibri" w:hAnsi="Calibri" w:cs="Calibri"/>
+          <w:sz w:val="24"/>
+          <w:szCs w:val="24"/>
+        </w:rPr>
+        <w:t xml:space="preserve">the entries where </w:t>
+      </w:r>
+      <w:r>
+        <w:rPr>
+          <w:rFonts w:ascii="Calibri" w:hAnsi="Calibri" w:cs="Calibri"/>
+          <w:sz w:val="24"/>
+          <w:szCs w:val="24"/>
+        </w:rPr>
+        <w:t xml:space="preserve">the </w:t>
+      </w:r>
+      <w:r>
+        <w:rPr>
+          <w:rFonts w:ascii="Calibri" w:hAnsi="Calibri" w:cs="Calibri"/>
+          <w:sz w:val="24"/>
+          <w:szCs w:val="24"/>
+        </w:rPr>
+        <w:t xml:space="preserve">age of the customer is less than 16. </w:t>
       </w:r>
       <w:r>
         <w:rPr>
@@ -7737,6 +8066,14 @@
           <w:sz w:val="24"/>
           <w:szCs w:val="24"/>
         </w:rPr>
+        <w:t xml:space="preserve">the </w:t>
+      </w:r>
+      <w:r>
+        <w:rPr>
+          <w:rFonts w:ascii="Calibri" w:hAnsi="Calibri" w:cs="Calibri"/>
+          <w:sz w:val="24"/>
+          <w:szCs w:val="24"/>
+        </w:rPr>
         <w:t>analysis.</w:t>
       </w:r>
       <w:r>
@@ -7745,15 +8082,15 @@
           <w:sz w:val="24"/>
           <w:szCs w:val="24"/>
         </w:rPr>
-        <w:t xml:space="preserve"> There are plenty of invalid entries</w:t>
-      </w:r>
-      <w:r>
-        <w:rPr>
-          <w:rFonts w:ascii="Calibri" w:hAnsi="Calibri" w:cs="Calibri"/>
-          <w:sz w:val="24"/>
-          <w:szCs w:val="24"/>
-        </w:rPr>
-        <w:t xml:space="preserve">        </w:t>
+        <w:t xml:space="preserve"> There are plenty of invalid </w:t>
+      </w:r>
+      <w:r>
+        <w:rPr>
+          <w:rFonts w:ascii="Calibri" w:hAnsi="Calibri" w:cs="Calibri"/>
+          <w:sz w:val="24"/>
+          <w:szCs w:val="24"/>
+        </w:rPr>
+        <w:t xml:space="preserve">                   </w:t>
       </w:r>
       <w:proofErr w:type="gramStart"/>
       <w:r>
@@ -7762,15 +8099,7 @@
           <w:sz w:val="24"/>
           <w:szCs w:val="24"/>
         </w:rPr>
-        <w:t xml:space="preserve">   </w:t>
-      </w:r>
-      <w:r>
-        <w:rPr>
-          <w:rFonts w:ascii="Calibri" w:hAnsi="Calibri" w:cs="Calibri"/>
-          <w:sz w:val="24"/>
-          <w:szCs w:val="24"/>
-        </w:rPr>
-        <w:t>(</w:t>
+        <w:t>entries(</w:t>
       </w:r>
       <w:proofErr w:type="gramEnd"/>
       <w:r>
@@ -7828,6 +8157,1140 @@
           <w:szCs w:val="24"/>
         </w:rPr>
       </w:pPr>
+    </w:p>
+    <w:p>
+      <w:pPr>
+        <w:spacing w:line="276" w:lineRule="auto"/>
+        <w:ind w:right="7"/>
+        <w:jc w:val="both"/>
+        <w:rPr>
+          <w:rFonts w:ascii="Calibri" w:hAnsi="Calibri" w:cs="Calibri"/>
+          <w:sz w:val="24"/>
+          <w:szCs w:val="24"/>
+        </w:rPr>
+      </w:pPr>
+      <w:r>
+        <w:rPr>
+          <w:rFonts w:ascii="Calibri" w:hAnsi="Calibri" w:cs="Calibri"/>
+          <w:b/>
+          <w:bCs/>
+          <w:sz w:val="24"/>
+          <w:szCs w:val="24"/>
+        </w:rPr>
+        <w:t>Basket Items</w:t>
+      </w:r>
+      <w:r>
+        <w:rPr>
+          <w:rFonts w:ascii="Calibri" w:hAnsi="Calibri" w:cs="Calibri"/>
+          <w:sz w:val="24"/>
+          <w:szCs w:val="24"/>
+        </w:rPr>
+        <w:t>:</w:t>
+      </w:r>
+      <w:r>
+        <w:rPr>
+          <w:rFonts w:ascii="Calibri" w:hAnsi="Calibri" w:cs="Calibri"/>
+          <w:sz w:val="24"/>
+          <w:szCs w:val="24"/>
+        </w:rPr>
+        <w:t xml:space="preserve"> -</w:t>
+      </w:r>
+      <w:r>
+        <w:rPr>
+          <w:rFonts w:ascii="Calibri" w:hAnsi="Calibri" w:cs="Calibri"/>
+          <w:sz w:val="24"/>
+          <w:szCs w:val="24"/>
+        </w:rPr>
+        <w:t xml:space="preserve"> </w:t>
+      </w:r>
+      <w:proofErr w:type="spellStart"/>
+      <w:r>
+        <w:rPr>
+          <w:rFonts w:ascii="Calibri" w:hAnsi="Calibri" w:cs="Calibri"/>
+          <w:i/>
+          <w:iCs/>
+          <w:sz w:val="24"/>
+          <w:szCs w:val="24"/>
+        </w:rPr>
+        <w:t>PizzaBase</w:t>
+      </w:r>
+      <w:proofErr w:type="spellEnd"/>
+      <w:r>
+        <w:rPr>
+          <w:rFonts w:ascii="Calibri" w:hAnsi="Calibri" w:cs="Calibri"/>
+          <w:sz w:val="24"/>
+          <w:szCs w:val="24"/>
+        </w:rPr>
+        <w:t xml:space="preserve">, </w:t>
+      </w:r>
+      <w:r>
+        <w:rPr>
+          <w:rFonts w:ascii="Calibri" w:hAnsi="Calibri" w:cs="Calibri"/>
+          <w:i/>
+          <w:iCs/>
+          <w:sz w:val="24"/>
+          <w:szCs w:val="24"/>
+        </w:rPr>
+        <w:t>milk</w:t>
+      </w:r>
+      <w:r>
+        <w:rPr>
+          <w:rFonts w:ascii="Calibri" w:hAnsi="Calibri" w:cs="Calibri"/>
+          <w:sz w:val="24"/>
+          <w:szCs w:val="24"/>
+        </w:rPr>
+        <w:t xml:space="preserve">, </w:t>
+      </w:r>
+      <w:r>
+        <w:rPr>
+          <w:rFonts w:ascii="Calibri" w:hAnsi="Calibri" w:cs="Calibri"/>
+          <w:i/>
+          <w:iCs/>
+          <w:sz w:val="24"/>
+          <w:szCs w:val="24"/>
+        </w:rPr>
+        <w:t>confection</w:t>
+      </w:r>
+      <w:r>
+        <w:rPr>
+          <w:rFonts w:ascii="Calibri" w:hAnsi="Calibri" w:cs="Calibri"/>
+          <w:i/>
+          <w:iCs/>
+          <w:sz w:val="24"/>
+          <w:szCs w:val="24"/>
+        </w:rPr>
+        <w:t>e</w:t>
+      </w:r>
+      <w:r>
+        <w:rPr>
+          <w:rFonts w:ascii="Calibri" w:hAnsi="Calibri" w:cs="Calibri"/>
+          <w:i/>
+          <w:iCs/>
+          <w:sz w:val="24"/>
+          <w:szCs w:val="24"/>
+        </w:rPr>
+        <w:t>ry</w:t>
+      </w:r>
+      <w:r>
+        <w:rPr>
+          <w:rFonts w:ascii="Calibri" w:hAnsi="Calibri" w:cs="Calibri"/>
+          <w:sz w:val="24"/>
+          <w:szCs w:val="24"/>
+        </w:rPr>
+        <w:t>,</w:t>
+      </w:r>
+      <w:r>
+        <w:rPr>
+          <w:rFonts w:ascii="Calibri" w:hAnsi="Calibri" w:cs="Calibri"/>
+          <w:sz w:val="24"/>
+          <w:szCs w:val="24"/>
+        </w:rPr>
+        <w:t xml:space="preserve"> and</w:t>
+      </w:r>
+      <w:r>
+        <w:rPr>
+          <w:rFonts w:ascii="Calibri" w:hAnsi="Calibri" w:cs="Calibri"/>
+          <w:sz w:val="24"/>
+          <w:szCs w:val="24"/>
+        </w:rPr>
+        <w:t xml:space="preserve"> </w:t>
+      </w:r>
+      <w:proofErr w:type="spellStart"/>
+      <w:r>
+        <w:rPr>
+          <w:rFonts w:ascii="Calibri" w:hAnsi="Calibri" w:cs="Calibri"/>
+          <w:i/>
+          <w:iCs/>
+          <w:sz w:val="24"/>
+          <w:szCs w:val="24"/>
+        </w:rPr>
+        <w:t>cannedveg</w:t>
+      </w:r>
+      <w:proofErr w:type="spellEnd"/>
+      <w:r>
+        <w:rPr>
+          <w:rFonts w:ascii="Calibri" w:hAnsi="Calibri" w:cs="Calibri"/>
+          <w:iCs/>
+          <w:sz w:val="24"/>
+          <w:szCs w:val="24"/>
+        </w:rPr>
+        <w:t xml:space="preserve"> </w:t>
+      </w:r>
+      <w:r>
+        <w:rPr>
+          <w:rFonts w:ascii="Calibri" w:hAnsi="Calibri" w:cs="Calibri"/>
+          <w:sz w:val="24"/>
+          <w:szCs w:val="24"/>
+        </w:rPr>
+        <w:t xml:space="preserve">have 1 missing value, </w:t>
+      </w:r>
+      <w:r>
+        <w:rPr>
+          <w:rFonts w:ascii="Calibri" w:hAnsi="Calibri" w:cs="Calibri"/>
+          <w:i/>
+          <w:sz w:val="24"/>
+          <w:szCs w:val="24"/>
+        </w:rPr>
+        <w:t xml:space="preserve">cereal </w:t>
+      </w:r>
+      <w:r>
+        <w:rPr>
+          <w:rFonts w:ascii="Calibri" w:hAnsi="Calibri" w:cs="Calibri"/>
+          <w:sz w:val="24"/>
+          <w:szCs w:val="24"/>
+        </w:rPr>
+        <w:t xml:space="preserve">has 9 and </w:t>
+      </w:r>
+      <w:proofErr w:type="spellStart"/>
+      <w:r>
+        <w:rPr>
+          <w:rFonts w:ascii="Calibri" w:hAnsi="Calibri" w:cs="Calibri"/>
+          <w:i/>
+          <w:sz w:val="24"/>
+          <w:szCs w:val="24"/>
+        </w:rPr>
+        <w:t>Fruitjuice</w:t>
+      </w:r>
+      <w:proofErr w:type="spellEnd"/>
+      <w:r>
+        <w:rPr>
+          <w:rFonts w:ascii="Calibri" w:hAnsi="Calibri" w:cs="Calibri"/>
+          <w:i/>
+          <w:sz w:val="24"/>
+          <w:szCs w:val="24"/>
+        </w:rPr>
+        <w:t xml:space="preserve"> </w:t>
+      </w:r>
+      <w:r>
+        <w:rPr>
+          <w:rFonts w:ascii="Calibri" w:hAnsi="Calibri" w:cs="Calibri"/>
+          <w:sz w:val="24"/>
+          <w:szCs w:val="24"/>
+        </w:rPr>
+        <w:t xml:space="preserve">has 10 missing values. </w:t>
+      </w:r>
+      <w:r>
+        <w:rPr>
+          <w:rFonts w:ascii="Calibri" w:hAnsi="Calibri" w:cs="Calibri"/>
+          <w:i/>
+          <w:sz w:val="24"/>
+          <w:szCs w:val="24"/>
+        </w:rPr>
+        <w:t xml:space="preserve">fruit </w:t>
+      </w:r>
+      <w:r>
+        <w:rPr>
+          <w:rFonts w:ascii="Calibri" w:hAnsi="Calibri" w:cs="Calibri"/>
+          <w:sz w:val="24"/>
+          <w:szCs w:val="24"/>
+        </w:rPr>
+        <w:t xml:space="preserve">has 10 invalid entries, two of which were “o” and the others were </w:t>
+      </w:r>
+      <w:r>
+        <w:rPr>
+          <w:rFonts w:ascii="Calibri" w:hAnsi="Calibri" w:cs="Calibri"/>
+          <w:sz w:val="24"/>
+          <w:szCs w:val="24"/>
+        </w:rPr>
+        <w:t>values</w:t>
+      </w:r>
+      <w:r>
+        <w:rPr>
+          <w:rFonts w:ascii="Calibri" w:hAnsi="Calibri" w:cs="Calibri"/>
+          <w:sz w:val="24"/>
+          <w:szCs w:val="24"/>
+        </w:rPr>
+        <w:t xml:space="preserve"> greater than</w:t>
+      </w:r>
+      <w:r>
+        <w:rPr>
+          <w:rFonts w:ascii="Calibri" w:hAnsi="Calibri" w:cs="Calibri"/>
+          <w:spacing w:val="-9"/>
+          <w:sz w:val="24"/>
+          <w:szCs w:val="24"/>
+        </w:rPr>
+        <w:t xml:space="preserve"> </w:t>
+      </w:r>
+      <w:r>
+        <w:rPr>
+          <w:rFonts w:ascii="Calibri" w:hAnsi="Calibri" w:cs="Calibri"/>
+          <w:sz w:val="24"/>
+          <w:szCs w:val="24"/>
+        </w:rPr>
+        <w:t xml:space="preserve">1. The “o” </w:t>
+      </w:r>
+      <w:proofErr w:type="gramStart"/>
+      <w:r>
+        <w:rPr>
+          <w:rFonts w:ascii="Calibri" w:hAnsi="Calibri" w:cs="Calibri"/>
+          <w:sz w:val="24"/>
+          <w:szCs w:val="24"/>
+        </w:rPr>
+        <w:t>were</w:t>
+      </w:r>
+      <w:proofErr w:type="gramEnd"/>
+      <w:r>
+        <w:rPr>
+          <w:rFonts w:ascii="Calibri" w:hAnsi="Calibri" w:cs="Calibri"/>
+          <w:sz w:val="24"/>
+          <w:szCs w:val="24"/>
+        </w:rPr>
+        <w:t xml:space="preserve"> probably intended to be zeros, so </w:t>
+      </w:r>
+      <w:r>
+        <w:rPr>
+          <w:rFonts w:ascii="Calibri" w:hAnsi="Calibri" w:cs="Calibri"/>
+          <w:sz w:val="24"/>
+          <w:szCs w:val="24"/>
+        </w:rPr>
+        <w:t>I</w:t>
+      </w:r>
+      <w:r>
+        <w:rPr>
+          <w:rFonts w:ascii="Calibri" w:hAnsi="Calibri" w:cs="Calibri"/>
+          <w:sz w:val="24"/>
+          <w:szCs w:val="24"/>
+        </w:rPr>
+        <w:t xml:space="preserve"> replace</w:t>
+      </w:r>
+      <w:r>
+        <w:rPr>
+          <w:rFonts w:ascii="Calibri" w:hAnsi="Calibri" w:cs="Calibri"/>
+          <w:sz w:val="24"/>
+          <w:szCs w:val="24"/>
+        </w:rPr>
+        <w:t>d</w:t>
+      </w:r>
+      <w:r>
+        <w:rPr>
+          <w:rFonts w:ascii="Calibri" w:hAnsi="Calibri" w:cs="Calibri"/>
+          <w:sz w:val="24"/>
+          <w:szCs w:val="24"/>
+        </w:rPr>
+        <w:t xml:space="preserve"> the</w:t>
+      </w:r>
+      <w:r>
+        <w:rPr>
+          <w:rFonts w:ascii="Calibri" w:hAnsi="Calibri" w:cs="Calibri"/>
+          <w:sz w:val="24"/>
+          <w:szCs w:val="24"/>
+        </w:rPr>
+        <w:t xml:space="preserve"> values</w:t>
+      </w:r>
+      <w:r>
+        <w:rPr>
+          <w:rFonts w:ascii="Calibri" w:hAnsi="Calibri" w:cs="Calibri"/>
+          <w:sz w:val="24"/>
+          <w:szCs w:val="24"/>
+        </w:rPr>
+        <w:t xml:space="preserve"> by </w:t>
+      </w:r>
+      <w:r>
+        <w:rPr>
+          <w:rFonts w:ascii="Calibri" w:hAnsi="Calibri" w:cs="Calibri"/>
+          <w:sz w:val="24"/>
+          <w:szCs w:val="24"/>
+        </w:rPr>
+        <w:t>0</w:t>
+      </w:r>
+      <w:r>
+        <w:rPr>
+          <w:rFonts w:ascii="Calibri" w:hAnsi="Calibri" w:cs="Calibri"/>
+          <w:sz w:val="24"/>
+          <w:szCs w:val="24"/>
+        </w:rPr>
+        <w:t>. The rest</w:t>
+      </w:r>
+      <w:r>
+        <w:rPr>
+          <w:rFonts w:ascii="Calibri" w:hAnsi="Calibri" w:cs="Calibri"/>
+          <w:sz w:val="24"/>
+          <w:szCs w:val="24"/>
+        </w:rPr>
+        <w:t xml:space="preserve"> of the </w:t>
+      </w:r>
+      <w:proofErr w:type="gramStart"/>
+      <w:r>
+        <w:rPr>
+          <w:rFonts w:ascii="Calibri" w:hAnsi="Calibri" w:cs="Calibri"/>
+          <w:sz w:val="24"/>
+          <w:szCs w:val="24"/>
+        </w:rPr>
+        <w:t>values(</w:t>
+      </w:r>
+      <w:proofErr w:type="gramEnd"/>
+      <w:r>
+        <w:rPr>
+          <w:rFonts w:ascii="Calibri" w:hAnsi="Calibri" w:cs="Calibri"/>
+          <w:sz w:val="24"/>
+          <w:szCs w:val="24"/>
+        </w:rPr>
+        <w:t>&gt;1)</w:t>
+      </w:r>
+      <w:r>
+        <w:rPr>
+          <w:rFonts w:ascii="Calibri" w:hAnsi="Calibri" w:cs="Calibri"/>
+          <w:sz w:val="24"/>
+          <w:szCs w:val="24"/>
+        </w:rPr>
+        <w:t xml:space="preserve"> </w:t>
+      </w:r>
+      <w:r>
+        <w:rPr>
+          <w:rFonts w:ascii="Calibri" w:hAnsi="Calibri" w:cs="Calibri"/>
+          <w:sz w:val="24"/>
+          <w:szCs w:val="24"/>
+        </w:rPr>
+        <w:t xml:space="preserve">were </w:t>
+      </w:r>
+      <w:r>
+        <w:rPr>
+          <w:rFonts w:ascii="Calibri" w:hAnsi="Calibri" w:cs="Calibri"/>
+          <w:sz w:val="24"/>
+          <w:szCs w:val="24"/>
+        </w:rPr>
+        <w:t>replaced by 1 as</w:t>
+      </w:r>
+      <w:r>
+        <w:rPr>
+          <w:rFonts w:ascii="Calibri" w:hAnsi="Calibri" w:cs="Calibri"/>
+          <w:sz w:val="24"/>
+          <w:szCs w:val="24"/>
+        </w:rPr>
+        <w:t xml:space="preserve"> </w:t>
+      </w:r>
+      <w:r>
+        <w:rPr>
+          <w:rFonts w:ascii="Calibri" w:hAnsi="Calibri" w:cs="Calibri"/>
+          <w:sz w:val="24"/>
+          <w:szCs w:val="24"/>
+        </w:rPr>
+        <w:t>it seemed that</w:t>
+      </w:r>
+      <w:r>
+        <w:rPr>
+          <w:rFonts w:ascii="Calibri" w:hAnsi="Calibri" w:cs="Calibri"/>
+          <w:sz w:val="24"/>
+          <w:szCs w:val="24"/>
+        </w:rPr>
+        <w:t xml:space="preserve"> the error was due to customers purchasing more than 1 quantity of the item</w:t>
+      </w:r>
+      <w:r>
+        <w:rPr>
+          <w:rFonts w:ascii="Calibri" w:hAnsi="Calibri" w:cs="Calibri"/>
+          <w:sz w:val="24"/>
+          <w:szCs w:val="24"/>
+        </w:rPr>
+        <w:t>.</w:t>
+      </w:r>
+      <w:r>
+        <w:rPr>
+          <w:rFonts w:ascii="Calibri" w:hAnsi="Calibri" w:cs="Calibri"/>
+          <w:sz w:val="24"/>
+          <w:szCs w:val="24"/>
+        </w:rPr>
+        <w:t xml:space="preserve"> </w:t>
+      </w:r>
+      <w:r>
+        <w:rPr>
+          <w:rFonts w:ascii="Calibri" w:hAnsi="Calibri" w:cs="Calibri"/>
+          <w:sz w:val="24"/>
+          <w:szCs w:val="24"/>
+        </w:rPr>
+        <w:t>All other missing values were replaced by 0(the most frequent category).</w:t>
+      </w:r>
+      <w:r>
+        <w:rPr>
+          <w:rFonts w:ascii="Calibri" w:hAnsi="Calibri" w:cs="Calibri"/>
+          <w:b/>
+          <w:bCs/>
+          <w:i/>
+          <w:iCs/>
+          <w:sz w:val="24"/>
+          <w:szCs w:val="24"/>
+        </w:rPr>
+        <w:t xml:space="preserve"> </w:t>
+      </w:r>
+      <w:r>
+        <w:rPr>
+          <w:rFonts w:ascii="Calibri" w:hAnsi="Calibri" w:cs="Calibri"/>
+          <w:b/>
+          <w:bCs/>
+          <w:i/>
+          <w:iCs/>
+          <w:sz w:val="24"/>
+          <w:szCs w:val="24"/>
+        </w:rPr>
+        <w:t xml:space="preserve">[Appendix </w:t>
+      </w:r>
+      <w:r>
+        <w:rPr>
+          <w:rFonts w:ascii="Calibri" w:hAnsi="Calibri" w:cs="Calibri"/>
+          <w:b/>
+          <w:bCs/>
+          <w:i/>
+          <w:iCs/>
+          <w:sz w:val="24"/>
+          <w:szCs w:val="24"/>
+        </w:rPr>
+        <w:t>X</w:t>
+      </w:r>
+      <w:r>
+        <w:rPr>
+          <w:rFonts w:ascii="Calibri" w:hAnsi="Calibri" w:cs="Calibri"/>
+          <w:b/>
+          <w:bCs/>
+          <w:i/>
+          <w:iCs/>
+          <w:sz w:val="24"/>
+          <w:szCs w:val="24"/>
+        </w:rPr>
+        <w:t>IV]</w:t>
+      </w:r>
+    </w:p>
+    <w:p>
+      <w:pPr>
+        <w:spacing w:after="0" w:line="276" w:lineRule="auto"/>
+        <w:ind w:right="712"/>
+        <w:jc w:val="both"/>
+        <w:rPr>
+          <w:rFonts w:ascii="Calibri" w:hAnsi="Calibri" w:cs="Calibri"/>
+          <w:b/>
+          <w:bCs/>
+          <w:sz w:val="24"/>
+          <w:szCs w:val="24"/>
+        </w:rPr>
+      </w:pPr>
+      <w:r>
+        <w:rPr>
+          <w:rFonts w:ascii="Calibri" w:hAnsi="Calibri" w:cs="Calibri"/>
+          <w:b/>
+          <w:bCs/>
+          <w:sz w:val="24"/>
+          <w:szCs w:val="24"/>
+        </w:rPr>
+        <w:t>Variable Created</w:t>
+      </w:r>
+    </w:p>
+    <w:p>
+      <w:pPr>
+        <w:spacing w:after="0" w:line="276" w:lineRule="auto"/>
+        <w:ind w:right="712"/>
+        <w:jc w:val="both"/>
+        <w:rPr>
+          <w:rFonts w:ascii="Calibri" w:hAnsi="Calibri" w:cs="Calibri"/>
+          <w:b/>
+          <w:bCs/>
+          <w:sz w:val="24"/>
+          <w:szCs w:val="24"/>
+        </w:rPr>
+      </w:pPr>
+    </w:p>
+    <w:p>
+      <w:pPr>
+        <w:spacing w:after="0" w:line="276" w:lineRule="auto"/>
+        <w:ind w:left="720" w:right="7"/>
+        <w:jc w:val="both"/>
+        <w:rPr>
+          <w:rFonts w:ascii="Calibri" w:hAnsi="Calibri" w:cs="Calibri"/>
+          <w:sz w:val="24"/>
+          <w:szCs w:val="24"/>
+        </w:rPr>
+      </w:pPr>
+      <w:r>
+        <w:rPr>
+          <w:rFonts w:ascii="Calibri" w:hAnsi="Calibri" w:cs="Calibri"/>
+          <w:b/>
+          <w:bCs/>
+          <w:sz w:val="24"/>
+          <w:szCs w:val="24"/>
+        </w:rPr>
+        <w:t>Pet Owner</w:t>
+      </w:r>
+      <w:r>
+        <w:rPr>
+          <w:rFonts w:ascii="Calibri" w:hAnsi="Calibri" w:cs="Calibri"/>
+          <w:sz w:val="24"/>
+          <w:szCs w:val="24"/>
+        </w:rPr>
+        <w:t xml:space="preserve">: - </w:t>
+      </w:r>
+      <w:r>
+        <w:rPr>
+          <w:rFonts w:ascii="Calibri" w:hAnsi="Calibri" w:cs="Calibri"/>
+          <w:sz w:val="24"/>
+          <w:szCs w:val="24"/>
+        </w:rPr>
+        <w:t xml:space="preserve">It was created </w:t>
+      </w:r>
+      <w:r>
+        <w:rPr>
+          <w:rFonts w:ascii="Calibri" w:hAnsi="Calibri" w:cs="Calibri"/>
+          <w:sz w:val="24"/>
+          <w:szCs w:val="24"/>
+        </w:rPr>
+        <w:t>using variables ‘</w:t>
+      </w:r>
+      <w:r>
+        <w:rPr>
+          <w:rFonts w:ascii="Calibri" w:hAnsi="Calibri" w:cs="Calibri"/>
+          <w:i/>
+          <w:iCs/>
+          <w:sz w:val="24"/>
+          <w:szCs w:val="24"/>
+        </w:rPr>
+        <w:t>dog</w:t>
+      </w:r>
+      <w:r>
+        <w:rPr>
+          <w:rFonts w:ascii="Calibri" w:hAnsi="Calibri" w:cs="Calibri"/>
+          <w:sz w:val="24"/>
+          <w:szCs w:val="24"/>
+        </w:rPr>
+        <w:t xml:space="preserve"> </w:t>
+      </w:r>
+      <w:r>
+        <w:rPr>
+          <w:rFonts w:ascii="Calibri" w:hAnsi="Calibri" w:cs="Calibri"/>
+          <w:i/>
+          <w:iCs/>
+          <w:sz w:val="24"/>
+          <w:szCs w:val="24"/>
+        </w:rPr>
+        <w:t>food’</w:t>
+      </w:r>
+      <w:r>
+        <w:rPr>
+          <w:rFonts w:ascii="Calibri" w:hAnsi="Calibri" w:cs="Calibri"/>
+          <w:sz w:val="24"/>
+          <w:szCs w:val="24"/>
+        </w:rPr>
+        <w:t xml:space="preserve"> and ‘</w:t>
+      </w:r>
+      <w:r>
+        <w:rPr>
+          <w:rFonts w:ascii="Calibri" w:hAnsi="Calibri" w:cs="Calibri"/>
+          <w:i/>
+          <w:iCs/>
+          <w:sz w:val="24"/>
+          <w:szCs w:val="24"/>
+        </w:rPr>
+        <w:t>cat</w:t>
+      </w:r>
+      <w:r>
+        <w:rPr>
+          <w:rFonts w:ascii="Calibri" w:hAnsi="Calibri" w:cs="Calibri"/>
+          <w:sz w:val="24"/>
+          <w:szCs w:val="24"/>
+        </w:rPr>
+        <w:t xml:space="preserve"> </w:t>
+      </w:r>
+      <w:r>
+        <w:rPr>
+          <w:rFonts w:ascii="Calibri" w:hAnsi="Calibri" w:cs="Calibri"/>
+          <w:i/>
+          <w:iCs/>
+          <w:sz w:val="24"/>
+          <w:szCs w:val="24"/>
+        </w:rPr>
+        <w:t>food’</w:t>
+      </w:r>
+      <w:r>
+        <w:rPr>
+          <w:rFonts w:ascii="Calibri" w:hAnsi="Calibri" w:cs="Calibri"/>
+          <w:sz w:val="24"/>
+          <w:szCs w:val="24"/>
+        </w:rPr>
+        <w:t xml:space="preserve"> to check how many customers own a pet(s) or not.</w:t>
+      </w:r>
+      <w:r>
+        <w:rPr>
+          <w:rFonts w:ascii="Calibri" w:hAnsi="Calibri" w:cs="Calibri"/>
+          <w:sz w:val="24"/>
+          <w:szCs w:val="24"/>
+        </w:rPr>
+        <w:t xml:space="preserve"> </w:t>
+      </w:r>
+    </w:p>
+    <w:p>
+      <w:pPr>
+        <w:spacing w:after="0" w:line="276" w:lineRule="auto"/>
+        <w:ind w:left="720" w:right="7"/>
+        <w:jc w:val="both"/>
+        <w:rPr>
+          <w:rFonts w:ascii="Calibri" w:hAnsi="Calibri" w:cs="Calibri"/>
+          <w:sz w:val="24"/>
+          <w:szCs w:val="24"/>
+        </w:rPr>
+      </w:pPr>
+    </w:p>
+    <w:p>
+      <w:pPr>
+        <w:spacing w:line="276" w:lineRule="auto"/>
+        <w:ind w:left="720" w:right="7"/>
+        <w:jc w:val="both"/>
+        <w:rPr>
+          <w:rFonts w:ascii="Calibri" w:hAnsi="Calibri" w:cs="Calibri"/>
+          <w:sz w:val="24"/>
+          <w:szCs w:val="24"/>
+        </w:rPr>
+      </w:pPr>
+      <w:r>
+        <w:rPr>
+          <w:rFonts w:ascii="Calibri" w:hAnsi="Calibri" w:cs="Calibri"/>
+          <w:b/>
+          <w:bCs/>
+          <w:sz w:val="24"/>
+          <w:szCs w:val="24"/>
+        </w:rPr>
+        <w:t>p</w:t>
+      </w:r>
+      <w:r>
+        <w:rPr>
+          <w:rFonts w:ascii="Calibri" w:hAnsi="Calibri" w:cs="Calibri"/>
+          <w:b/>
+          <w:bCs/>
+          <w:sz w:val="24"/>
+          <w:szCs w:val="24"/>
+        </w:rPr>
+        <w:t>arent</w:t>
+      </w:r>
+      <w:r>
+        <w:rPr>
+          <w:rFonts w:ascii="Calibri" w:hAnsi="Calibri" w:cs="Calibri"/>
+          <w:sz w:val="24"/>
+          <w:szCs w:val="24"/>
+        </w:rPr>
+        <w:t>:</w:t>
+      </w:r>
+      <w:r>
+        <w:rPr>
+          <w:rFonts w:ascii="Calibri" w:hAnsi="Calibri" w:cs="Calibri"/>
+          <w:sz w:val="24"/>
+          <w:szCs w:val="24"/>
+        </w:rPr>
+        <w:t xml:space="preserve"> - </w:t>
+      </w:r>
+      <w:r>
+        <w:rPr>
+          <w:rFonts w:ascii="Calibri" w:hAnsi="Calibri" w:cs="Calibri"/>
+          <w:sz w:val="24"/>
+          <w:szCs w:val="24"/>
+        </w:rPr>
+        <w:t xml:space="preserve">This variable was created using variable </w:t>
+      </w:r>
+      <w:proofErr w:type="spellStart"/>
+      <w:r>
+        <w:rPr>
+          <w:rFonts w:ascii="Calibri" w:hAnsi="Calibri" w:cs="Calibri"/>
+          <w:i/>
+          <w:iCs/>
+          <w:sz w:val="24"/>
+          <w:szCs w:val="24"/>
+        </w:rPr>
+        <w:t>nchildren</w:t>
+      </w:r>
+      <w:proofErr w:type="spellEnd"/>
+      <w:r>
+        <w:rPr>
+          <w:rFonts w:ascii="Calibri" w:hAnsi="Calibri" w:cs="Calibri"/>
+          <w:i/>
+          <w:iCs/>
+          <w:sz w:val="24"/>
+          <w:szCs w:val="24"/>
+        </w:rPr>
+        <w:t xml:space="preserve"> </w:t>
+      </w:r>
+      <w:r>
+        <w:rPr>
+          <w:rFonts w:ascii="Calibri" w:hAnsi="Calibri" w:cs="Calibri"/>
+          <w:sz w:val="24"/>
+          <w:szCs w:val="24"/>
+        </w:rPr>
+        <w:t>to</w:t>
+      </w:r>
+      <w:r>
+        <w:rPr>
+          <w:rFonts w:ascii="Calibri" w:hAnsi="Calibri" w:cs="Calibri"/>
+          <w:sz w:val="24"/>
+          <w:szCs w:val="24"/>
+        </w:rPr>
+        <w:t xml:space="preserve"> discover how many customers are parent</w:t>
+      </w:r>
+      <w:r>
+        <w:rPr>
+          <w:rFonts w:ascii="Calibri" w:hAnsi="Calibri" w:cs="Calibri"/>
+          <w:sz w:val="24"/>
+          <w:szCs w:val="24"/>
+        </w:rPr>
+        <w:t>s</w:t>
+      </w:r>
+      <w:r>
+        <w:rPr>
+          <w:rFonts w:ascii="Calibri" w:hAnsi="Calibri" w:cs="Calibri"/>
+          <w:sz w:val="24"/>
+          <w:szCs w:val="24"/>
+        </w:rPr>
+        <w:t xml:space="preserve">. </w:t>
+      </w:r>
+    </w:p>
+    <w:p>
+      <w:pPr>
+        <w:spacing w:line="276" w:lineRule="auto"/>
+        <w:ind w:right="7"/>
+        <w:jc w:val="both"/>
+        <w:rPr>
+          <w:rFonts w:ascii="Calibri" w:hAnsi="Calibri" w:cs="Calibri"/>
+          <w:b/>
+          <w:bCs/>
+          <w:i/>
+          <w:iCs/>
+          <w:sz w:val="24"/>
+          <w:szCs w:val="24"/>
+        </w:rPr>
+      </w:pPr>
+      <w:r>
+        <w:rPr>
+          <w:rFonts w:ascii="Calibri" w:hAnsi="Calibri" w:cs="Calibri"/>
+          <w:b/>
+          <w:bCs/>
+          <w:sz w:val="24"/>
+          <w:szCs w:val="24"/>
+        </w:rPr>
+        <w:t>NOTE</w:t>
+      </w:r>
+      <w:r>
+        <w:rPr>
+          <w:rFonts w:ascii="Calibri" w:hAnsi="Calibri" w:cs="Calibri"/>
+          <w:sz w:val="24"/>
+          <w:szCs w:val="24"/>
+        </w:rPr>
+        <w:t xml:space="preserve">: - </w:t>
+      </w:r>
+      <w:r>
+        <w:rPr>
+          <w:rFonts w:ascii="Calibri" w:hAnsi="Calibri" w:cs="Calibri"/>
+          <w:sz w:val="24"/>
+          <w:szCs w:val="24"/>
+        </w:rPr>
+        <w:t xml:space="preserve">I have created </w:t>
+      </w:r>
+      <w:r>
+        <w:rPr>
+          <w:rFonts w:ascii="Calibri" w:hAnsi="Calibri" w:cs="Calibri"/>
+          <w:sz w:val="24"/>
+          <w:szCs w:val="24"/>
+        </w:rPr>
+        <w:t xml:space="preserve">a </w:t>
+      </w:r>
+      <w:r>
+        <w:rPr>
+          <w:rFonts w:ascii="Calibri" w:hAnsi="Calibri" w:cs="Calibri"/>
+          <w:sz w:val="24"/>
+          <w:szCs w:val="24"/>
+        </w:rPr>
+        <w:t xml:space="preserve">new variable for </w:t>
+      </w:r>
+      <w:r>
+        <w:rPr>
+          <w:rFonts w:ascii="Calibri" w:hAnsi="Calibri" w:cs="Calibri"/>
+          <w:sz w:val="24"/>
+          <w:szCs w:val="24"/>
+        </w:rPr>
+        <w:t xml:space="preserve">I have created new variables for categorical </w:t>
+      </w:r>
+      <w:proofErr w:type="gramStart"/>
+      <w:r>
+        <w:rPr>
+          <w:rFonts w:ascii="Calibri" w:hAnsi="Calibri" w:cs="Calibri"/>
+          <w:sz w:val="24"/>
+          <w:szCs w:val="24"/>
+        </w:rPr>
+        <w:t>data</w:t>
+      </w:r>
+      <w:r>
+        <w:rPr>
+          <w:rFonts w:ascii="Calibri" w:hAnsi="Calibri" w:cs="Calibri"/>
+          <w:sz w:val="24"/>
+          <w:szCs w:val="24"/>
+        </w:rPr>
+        <w:t>(</w:t>
+      </w:r>
+      <w:proofErr w:type="gramEnd"/>
+      <w:r>
+        <w:rPr>
+          <w:rFonts w:ascii="Calibri" w:hAnsi="Calibri" w:cs="Calibri"/>
+          <w:i/>
+          <w:iCs/>
+          <w:sz w:val="24"/>
+          <w:szCs w:val="24"/>
+        </w:rPr>
+        <w:t>sex</w:t>
+      </w:r>
+      <w:r>
+        <w:rPr>
+          <w:rFonts w:ascii="Calibri" w:hAnsi="Calibri" w:cs="Calibri"/>
+          <w:sz w:val="24"/>
+          <w:szCs w:val="24"/>
+        </w:rPr>
+        <w:t xml:space="preserve">, </w:t>
+      </w:r>
+      <w:proofErr w:type="spellStart"/>
+      <w:r>
+        <w:rPr>
+          <w:rFonts w:ascii="Calibri" w:hAnsi="Calibri" w:cs="Calibri"/>
+          <w:i/>
+          <w:iCs/>
+          <w:sz w:val="24"/>
+          <w:szCs w:val="24"/>
+        </w:rPr>
+        <w:t>pmethod</w:t>
+      </w:r>
+      <w:proofErr w:type="spellEnd"/>
+      <w:r>
+        <w:rPr>
+          <w:rFonts w:ascii="Calibri" w:hAnsi="Calibri" w:cs="Calibri"/>
+          <w:sz w:val="24"/>
+          <w:szCs w:val="24"/>
+        </w:rPr>
+        <w:t xml:space="preserve">, </w:t>
+      </w:r>
+      <w:proofErr w:type="spellStart"/>
+      <w:r>
+        <w:rPr>
+          <w:rFonts w:ascii="Calibri" w:hAnsi="Calibri" w:cs="Calibri"/>
+          <w:i/>
+          <w:iCs/>
+          <w:sz w:val="24"/>
+          <w:szCs w:val="24"/>
+        </w:rPr>
+        <w:t>nchildren</w:t>
+      </w:r>
+      <w:proofErr w:type="spellEnd"/>
+      <w:r>
+        <w:rPr>
+          <w:rFonts w:ascii="Calibri" w:hAnsi="Calibri" w:cs="Calibri"/>
+          <w:sz w:val="24"/>
+          <w:szCs w:val="24"/>
+        </w:rPr>
+        <w:t>)</w:t>
+      </w:r>
+      <w:r>
+        <w:rPr>
+          <w:rFonts w:ascii="Calibri" w:hAnsi="Calibri" w:cs="Calibri"/>
+          <w:sz w:val="24"/>
+          <w:szCs w:val="24"/>
+        </w:rPr>
+        <w:t xml:space="preserve"> just for visualization purpose</w:t>
+      </w:r>
+      <w:r>
+        <w:rPr>
+          <w:rFonts w:ascii="Calibri" w:hAnsi="Calibri" w:cs="Calibri"/>
+          <w:sz w:val="24"/>
+          <w:szCs w:val="24"/>
+        </w:rPr>
+        <w:t>s</w:t>
+      </w:r>
+      <w:r>
+        <w:rPr>
+          <w:rFonts w:ascii="Calibri" w:hAnsi="Calibri" w:cs="Calibri"/>
+          <w:sz w:val="24"/>
+          <w:szCs w:val="24"/>
+        </w:rPr>
+        <w:t xml:space="preserve"> named </w:t>
+      </w:r>
+      <w:proofErr w:type="spellStart"/>
+      <w:r>
+        <w:rPr>
+          <w:rFonts w:ascii="Calibri" w:hAnsi="Calibri" w:cs="Calibri"/>
+          <w:i/>
+          <w:iCs/>
+          <w:sz w:val="24"/>
+          <w:szCs w:val="24"/>
+        </w:rPr>
+        <w:t>sex</w:t>
+      </w:r>
+      <w:r>
+        <w:rPr>
+          <w:rFonts w:ascii="Calibri" w:hAnsi="Calibri" w:cs="Calibri"/>
+          <w:sz w:val="24"/>
+          <w:szCs w:val="24"/>
+        </w:rPr>
+        <w:t>_</w:t>
+      </w:r>
+      <w:r>
+        <w:rPr>
+          <w:rFonts w:ascii="Calibri" w:hAnsi="Calibri" w:cs="Calibri"/>
+          <w:i/>
+          <w:iCs/>
+          <w:sz w:val="24"/>
+          <w:szCs w:val="24"/>
+        </w:rPr>
+        <w:t>processed</w:t>
+      </w:r>
+      <w:proofErr w:type="spellEnd"/>
+      <w:r>
+        <w:rPr>
+          <w:rFonts w:ascii="Calibri" w:hAnsi="Calibri" w:cs="Calibri"/>
+          <w:sz w:val="24"/>
+          <w:szCs w:val="24"/>
+        </w:rPr>
+        <w:t>,</w:t>
+      </w:r>
+      <w:r>
+        <w:rPr>
+          <w:rFonts w:ascii="Calibri" w:hAnsi="Calibri" w:cs="Calibri"/>
+          <w:sz w:val="24"/>
+          <w:szCs w:val="24"/>
+        </w:rPr>
+        <w:t xml:space="preserve"> </w:t>
+      </w:r>
+      <w:proofErr w:type="spellStart"/>
+      <w:r>
+        <w:rPr>
+          <w:rFonts w:ascii="Calibri" w:hAnsi="Calibri" w:cs="Calibri"/>
+          <w:i/>
+          <w:iCs/>
+          <w:sz w:val="24"/>
+          <w:szCs w:val="24"/>
+        </w:rPr>
+        <w:t>pmethod</w:t>
+      </w:r>
+      <w:r>
+        <w:rPr>
+          <w:rFonts w:ascii="Calibri" w:hAnsi="Calibri" w:cs="Calibri"/>
+          <w:sz w:val="24"/>
+          <w:szCs w:val="24"/>
+        </w:rPr>
+        <w:t>_</w:t>
+      </w:r>
+      <w:r>
+        <w:rPr>
+          <w:rFonts w:ascii="Calibri" w:hAnsi="Calibri" w:cs="Calibri"/>
+          <w:i/>
+          <w:iCs/>
+          <w:sz w:val="24"/>
+          <w:szCs w:val="24"/>
+        </w:rPr>
+        <w:t>processed</w:t>
+      </w:r>
+      <w:proofErr w:type="spellEnd"/>
+      <w:r>
+        <w:rPr>
+          <w:rFonts w:ascii="Calibri" w:hAnsi="Calibri" w:cs="Calibri"/>
+          <w:sz w:val="24"/>
+          <w:szCs w:val="24"/>
+        </w:rPr>
+        <w:t xml:space="preserve"> and </w:t>
+      </w:r>
+      <w:proofErr w:type="spellStart"/>
+      <w:r>
+        <w:rPr>
+          <w:rFonts w:ascii="Calibri" w:hAnsi="Calibri" w:cs="Calibri"/>
+          <w:i/>
+          <w:iCs/>
+          <w:sz w:val="24"/>
+          <w:szCs w:val="24"/>
+        </w:rPr>
+        <w:t>nchildren</w:t>
+      </w:r>
+      <w:r>
+        <w:rPr>
+          <w:rFonts w:ascii="Calibri" w:hAnsi="Calibri" w:cs="Calibri"/>
+          <w:sz w:val="24"/>
+          <w:szCs w:val="24"/>
+        </w:rPr>
+        <w:t>_</w:t>
+      </w:r>
+      <w:r>
+        <w:rPr>
+          <w:rFonts w:ascii="Calibri" w:hAnsi="Calibri" w:cs="Calibri"/>
+          <w:i/>
+          <w:iCs/>
+          <w:sz w:val="24"/>
+          <w:szCs w:val="24"/>
+        </w:rPr>
+        <w:t>processed</w:t>
+      </w:r>
+      <w:proofErr w:type="spellEnd"/>
+      <w:r>
+        <w:rPr>
+          <w:rFonts w:ascii="Calibri" w:hAnsi="Calibri" w:cs="Calibri"/>
+          <w:sz w:val="24"/>
+          <w:szCs w:val="24"/>
+        </w:rPr>
+        <w:t xml:space="preserve">. </w:t>
+      </w:r>
+      <w:r>
+        <w:rPr>
+          <w:rFonts w:ascii="Calibri" w:hAnsi="Calibri" w:cs="Calibri"/>
+          <w:sz w:val="24"/>
+          <w:szCs w:val="24"/>
+        </w:rPr>
+        <w:t xml:space="preserve">So, after all </w:t>
+      </w:r>
+      <w:r>
+        <w:rPr>
+          <w:rFonts w:ascii="Calibri" w:hAnsi="Calibri" w:cs="Calibri"/>
+          <w:sz w:val="24"/>
+          <w:szCs w:val="24"/>
+        </w:rPr>
+        <w:t xml:space="preserve">the data </w:t>
+      </w:r>
+      <w:proofErr w:type="spellStart"/>
+      <w:r>
+        <w:rPr>
+          <w:rFonts w:ascii="Calibri" w:hAnsi="Calibri" w:cs="Calibri"/>
+          <w:sz w:val="24"/>
+          <w:szCs w:val="24"/>
+        </w:rPr>
+        <w:t>preprocessing</w:t>
+      </w:r>
+      <w:proofErr w:type="spellEnd"/>
+      <w:r>
+        <w:rPr>
+          <w:rFonts w:ascii="Calibri" w:hAnsi="Calibri" w:cs="Calibri"/>
+          <w:sz w:val="24"/>
+          <w:szCs w:val="24"/>
+        </w:rPr>
+        <w:t xml:space="preserve"> there are 57,622 rows and 5</w:t>
+      </w:r>
+      <w:r>
+        <w:rPr>
+          <w:rFonts w:ascii="Calibri" w:hAnsi="Calibri" w:cs="Calibri"/>
+          <w:sz w:val="24"/>
+          <w:szCs w:val="24"/>
+        </w:rPr>
+        <w:t>9</w:t>
+      </w:r>
+      <w:r>
+        <w:rPr>
+          <w:rFonts w:ascii="Calibri" w:hAnsi="Calibri" w:cs="Calibri"/>
+          <w:sz w:val="24"/>
+          <w:szCs w:val="24"/>
+        </w:rPr>
+        <w:t xml:space="preserve"> columns in the data.</w:t>
+      </w:r>
+      <w:r>
+        <w:rPr>
+          <w:rFonts w:ascii="Calibri" w:hAnsi="Calibri" w:cs="Calibri"/>
+          <w:sz w:val="24"/>
+          <w:szCs w:val="24"/>
+        </w:rPr>
+        <w:t xml:space="preserve"> </w:t>
+      </w:r>
+      <w:r>
+        <w:rPr>
+          <w:rFonts w:ascii="Calibri" w:hAnsi="Calibri" w:cs="Calibri"/>
+          <w:b/>
+          <w:bCs/>
+          <w:i/>
+          <w:iCs/>
+          <w:sz w:val="24"/>
+          <w:szCs w:val="24"/>
+        </w:rPr>
+        <w:t>[Find visualizations for all necessary variables in the appendix]</w:t>
+      </w:r>
     </w:p>
     <w:p>
       <w:pPr>
@@ -7840,1100 +9303,6 @@
           <w:szCs w:val="24"/>
         </w:rPr>
       </w:pPr>
-      <w:r>
-        <w:rPr>
-          <w:rFonts w:ascii="Calibri" w:hAnsi="Calibri" w:cs="Calibri"/>
-          <w:b/>
-          <w:bCs/>
-          <w:sz w:val="24"/>
-          <w:szCs w:val="24"/>
-        </w:rPr>
-        <w:t>Basket Items</w:t>
-      </w:r>
-      <w:r>
-        <w:rPr>
-          <w:rFonts w:ascii="Calibri" w:hAnsi="Calibri" w:cs="Calibri"/>
-          <w:sz w:val="24"/>
-          <w:szCs w:val="24"/>
-        </w:rPr>
-        <w:t>:</w:t>
-      </w:r>
-      <w:r>
-        <w:rPr>
-          <w:rFonts w:ascii="Calibri" w:hAnsi="Calibri" w:cs="Calibri"/>
-          <w:sz w:val="24"/>
-          <w:szCs w:val="24"/>
-        </w:rPr>
-        <w:t xml:space="preserve"> -</w:t>
-      </w:r>
-      <w:r>
-        <w:rPr>
-          <w:rFonts w:ascii="Calibri" w:hAnsi="Calibri" w:cs="Calibri"/>
-          <w:sz w:val="24"/>
-          <w:szCs w:val="24"/>
-        </w:rPr>
-        <w:t xml:space="preserve"> </w:t>
-      </w:r>
-      <w:proofErr w:type="spellStart"/>
-      <w:r>
-        <w:rPr>
-          <w:rFonts w:ascii="Calibri" w:hAnsi="Calibri" w:cs="Calibri"/>
-          <w:i/>
-          <w:iCs/>
-          <w:sz w:val="24"/>
-          <w:szCs w:val="24"/>
-        </w:rPr>
-        <w:t>PizzaBase</w:t>
-      </w:r>
-      <w:proofErr w:type="spellEnd"/>
-      <w:r>
-        <w:rPr>
-          <w:rFonts w:ascii="Calibri" w:hAnsi="Calibri" w:cs="Calibri"/>
-          <w:sz w:val="24"/>
-          <w:szCs w:val="24"/>
-        </w:rPr>
-        <w:t xml:space="preserve">, </w:t>
-      </w:r>
-      <w:r>
-        <w:rPr>
-          <w:rFonts w:ascii="Calibri" w:hAnsi="Calibri" w:cs="Calibri"/>
-          <w:i/>
-          <w:iCs/>
-          <w:sz w:val="24"/>
-          <w:szCs w:val="24"/>
-        </w:rPr>
-        <w:t>milk</w:t>
-      </w:r>
-      <w:r>
-        <w:rPr>
-          <w:rFonts w:ascii="Calibri" w:hAnsi="Calibri" w:cs="Calibri"/>
-          <w:sz w:val="24"/>
-          <w:szCs w:val="24"/>
-        </w:rPr>
-        <w:t xml:space="preserve">, </w:t>
-      </w:r>
-      <w:r>
-        <w:rPr>
-          <w:rFonts w:ascii="Calibri" w:hAnsi="Calibri" w:cs="Calibri"/>
-          <w:i/>
-          <w:iCs/>
-          <w:sz w:val="24"/>
-          <w:szCs w:val="24"/>
-        </w:rPr>
-        <w:t>confection</w:t>
-      </w:r>
-      <w:r>
-        <w:rPr>
-          <w:rFonts w:ascii="Calibri" w:hAnsi="Calibri" w:cs="Calibri"/>
-          <w:i/>
-          <w:iCs/>
-          <w:sz w:val="24"/>
-          <w:szCs w:val="24"/>
-        </w:rPr>
-        <w:t>a</w:t>
-      </w:r>
-      <w:r>
-        <w:rPr>
-          <w:rFonts w:ascii="Calibri" w:hAnsi="Calibri" w:cs="Calibri"/>
-          <w:i/>
-          <w:iCs/>
-          <w:sz w:val="24"/>
-          <w:szCs w:val="24"/>
-        </w:rPr>
-        <w:t>ry</w:t>
-      </w:r>
-      <w:r>
-        <w:rPr>
-          <w:rFonts w:ascii="Calibri" w:hAnsi="Calibri" w:cs="Calibri"/>
-          <w:sz w:val="24"/>
-          <w:szCs w:val="24"/>
-        </w:rPr>
-        <w:t>,</w:t>
-      </w:r>
-      <w:r>
-        <w:rPr>
-          <w:rFonts w:ascii="Calibri" w:hAnsi="Calibri" w:cs="Calibri"/>
-          <w:sz w:val="24"/>
-          <w:szCs w:val="24"/>
-        </w:rPr>
-        <w:t xml:space="preserve"> and</w:t>
-      </w:r>
-      <w:r>
-        <w:rPr>
-          <w:rFonts w:ascii="Calibri" w:hAnsi="Calibri" w:cs="Calibri"/>
-          <w:sz w:val="24"/>
-          <w:szCs w:val="24"/>
-        </w:rPr>
-        <w:t xml:space="preserve"> </w:t>
-      </w:r>
-      <w:proofErr w:type="spellStart"/>
-      <w:r>
-        <w:rPr>
-          <w:rFonts w:ascii="Calibri" w:hAnsi="Calibri" w:cs="Calibri"/>
-          <w:i/>
-          <w:iCs/>
-          <w:sz w:val="24"/>
-          <w:szCs w:val="24"/>
-        </w:rPr>
-        <w:t>cannedveg</w:t>
-      </w:r>
-      <w:proofErr w:type="spellEnd"/>
-      <w:r>
-        <w:rPr>
-          <w:rFonts w:ascii="Calibri" w:hAnsi="Calibri" w:cs="Calibri"/>
-          <w:iCs/>
-          <w:sz w:val="24"/>
-          <w:szCs w:val="24"/>
-        </w:rPr>
-        <w:t xml:space="preserve"> </w:t>
-      </w:r>
-      <w:r>
-        <w:rPr>
-          <w:rFonts w:ascii="Calibri" w:hAnsi="Calibri" w:cs="Calibri"/>
-          <w:sz w:val="24"/>
-          <w:szCs w:val="24"/>
-        </w:rPr>
-        <w:t xml:space="preserve">have 1 missing value, </w:t>
-      </w:r>
-      <w:r>
-        <w:rPr>
-          <w:rFonts w:ascii="Calibri" w:hAnsi="Calibri" w:cs="Calibri"/>
-          <w:i/>
-          <w:sz w:val="24"/>
-          <w:szCs w:val="24"/>
-        </w:rPr>
-        <w:t xml:space="preserve">cereal </w:t>
-      </w:r>
-      <w:r>
-        <w:rPr>
-          <w:rFonts w:ascii="Calibri" w:hAnsi="Calibri" w:cs="Calibri"/>
-          <w:sz w:val="24"/>
-          <w:szCs w:val="24"/>
-        </w:rPr>
-        <w:t xml:space="preserve">has 9 and </w:t>
-      </w:r>
-      <w:proofErr w:type="spellStart"/>
-      <w:r>
-        <w:rPr>
-          <w:rFonts w:ascii="Calibri" w:hAnsi="Calibri" w:cs="Calibri"/>
-          <w:i/>
-          <w:sz w:val="24"/>
-          <w:szCs w:val="24"/>
-        </w:rPr>
-        <w:t>Fruitjuice</w:t>
-      </w:r>
-      <w:proofErr w:type="spellEnd"/>
-      <w:r>
-        <w:rPr>
-          <w:rFonts w:ascii="Calibri" w:hAnsi="Calibri" w:cs="Calibri"/>
-          <w:i/>
-          <w:sz w:val="24"/>
-          <w:szCs w:val="24"/>
-        </w:rPr>
-        <w:t xml:space="preserve"> </w:t>
-      </w:r>
-      <w:r>
-        <w:rPr>
-          <w:rFonts w:ascii="Calibri" w:hAnsi="Calibri" w:cs="Calibri"/>
-          <w:sz w:val="24"/>
-          <w:szCs w:val="24"/>
-        </w:rPr>
-        <w:t xml:space="preserve">has 10 missing values. </w:t>
-      </w:r>
-      <w:r>
-        <w:rPr>
-          <w:rFonts w:ascii="Calibri" w:hAnsi="Calibri" w:cs="Calibri"/>
-          <w:i/>
-          <w:sz w:val="24"/>
-          <w:szCs w:val="24"/>
-        </w:rPr>
-        <w:t xml:space="preserve">fruit </w:t>
-      </w:r>
-      <w:r>
-        <w:rPr>
-          <w:rFonts w:ascii="Calibri" w:hAnsi="Calibri" w:cs="Calibri"/>
-          <w:sz w:val="24"/>
-          <w:szCs w:val="24"/>
-        </w:rPr>
-        <w:t xml:space="preserve">has 10 invalid entries, two of which were “o” and the others were </w:t>
-      </w:r>
-      <w:r>
-        <w:rPr>
-          <w:rFonts w:ascii="Calibri" w:hAnsi="Calibri" w:cs="Calibri"/>
-          <w:sz w:val="24"/>
-          <w:szCs w:val="24"/>
-        </w:rPr>
-        <w:t>values</w:t>
-      </w:r>
-      <w:r>
-        <w:rPr>
-          <w:rFonts w:ascii="Calibri" w:hAnsi="Calibri" w:cs="Calibri"/>
-          <w:sz w:val="24"/>
-          <w:szCs w:val="24"/>
-        </w:rPr>
-        <w:t xml:space="preserve"> greater than</w:t>
-      </w:r>
-      <w:r>
-        <w:rPr>
-          <w:rFonts w:ascii="Calibri" w:hAnsi="Calibri" w:cs="Calibri"/>
-          <w:spacing w:val="-9"/>
-          <w:sz w:val="24"/>
-          <w:szCs w:val="24"/>
-        </w:rPr>
-        <w:t xml:space="preserve"> </w:t>
-      </w:r>
-      <w:r>
-        <w:rPr>
-          <w:rFonts w:ascii="Calibri" w:hAnsi="Calibri" w:cs="Calibri"/>
-          <w:sz w:val="24"/>
-          <w:szCs w:val="24"/>
-        </w:rPr>
-        <w:t xml:space="preserve">1. The “o” </w:t>
-      </w:r>
-      <w:proofErr w:type="gramStart"/>
-      <w:r>
-        <w:rPr>
-          <w:rFonts w:ascii="Calibri" w:hAnsi="Calibri" w:cs="Calibri"/>
-          <w:sz w:val="24"/>
-          <w:szCs w:val="24"/>
-        </w:rPr>
-        <w:t>were</w:t>
-      </w:r>
-      <w:proofErr w:type="gramEnd"/>
-      <w:r>
-        <w:rPr>
-          <w:rFonts w:ascii="Calibri" w:hAnsi="Calibri" w:cs="Calibri"/>
-          <w:sz w:val="24"/>
-          <w:szCs w:val="24"/>
-        </w:rPr>
-        <w:t xml:space="preserve"> probably intended to be zeros, so </w:t>
-      </w:r>
-      <w:r>
-        <w:rPr>
-          <w:rFonts w:ascii="Calibri" w:hAnsi="Calibri" w:cs="Calibri"/>
-          <w:sz w:val="24"/>
-          <w:szCs w:val="24"/>
-        </w:rPr>
-        <w:t>I</w:t>
-      </w:r>
-      <w:r>
-        <w:rPr>
-          <w:rFonts w:ascii="Calibri" w:hAnsi="Calibri" w:cs="Calibri"/>
-          <w:sz w:val="24"/>
-          <w:szCs w:val="24"/>
-        </w:rPr>
-        <w:t xml:space="preserve"> replace</w:t>
-      </w:r>
-      <w:r>
-        <w:rPr>
-          <w:rFonts w:ascii="Calibri" w:hAnsi="Calibri" w:cs="Calibri"/>
-          <w:sz w:val="24"/>
-          <w:szCs w:val="24"/>
-        </w:rPr>
-        <w:t>d</w:t>
-      </w:r>
-      <w:r>
-        <w:rPr>
-          <w:rFonts w:ascii="Calibri" w:hAnsi="Calibri" w:cs="Calibri"/>
-          <w:sz w:val="24"/>
-          <w:szCs w:val="24"/>
-        </w:rPr>
-        <w:t xml:space="preserve"> the</w:t>
-      </w:r>
-      <w:r>
-        <w:rPr>
-          <w:rFonts w:ascii="Calibri" w:hAnsi="Calibri" w:cs="Calibri"/>
-          <w:sz w:val="24"/>
-          <w:szCs w:val="24"/>
-        </w:rPr>
-        <w:t xml:space="preserve"> values</w:t>
-      </w:r>
-      <w:r>
-        <w:rPr>
-          <w:rFonts w:ascii="Calibri" w:hAnsi="Calibri" w:cs="Calibri"/>
-          <w:sz w:val="24"/>
-          <w:szCs w:val="24"/>
-        </w:rPr>
-        <w:t xml:space="preserve"> by </w:t>
-      </w:r>
-      <w:r>
-        <w:rPr>
-          <w:rFonts w:ascii="Calibri" w:hAnsi="Calibri" w:cs="Calibri"/>
-          <w:sz w:val="24"/>
-          <w:szCs w:val="24"/>
-        </w:rPr>
-        <w:t>0</w:t>
-      </w:r>
-      <w:r>
-        <w:rPr>
-          <w:rFonts w:ascii="Calibri" w:hAnsi="Calibri" w:cs="Calibri"/>
-          <w:sz w:val="24"/>
-          <w:szCs w:val="24"/>
-        </w:rPr>
-        <w:t>. The rest</w:t>
-      </w:r>
-      <w:r>
-        <w:rPr>
-          <w:rFonts w:ascii="Calibri" w:hAnsi="Calibri" w:cs="Calibri"/>
-          <w:sz w:val="24"/>
-          <w:szCs w:val="24"/>
-        </w:rPr>
-        <w:t xml:space="preserve"> of the </w:t>
-      </w:r>
-      <w:proofErr w:type="gramStart"/>
-      <w:r>
-        <w:rPr>
-          <w:rFonts w:ascii="Calibri" w:hAnsi="Calibri" w:cs="Calibri"/>
-          <w:sz w:val="24"/>
-          <w:szCs w:val="24"/>
-        </w:rPr>
-        <w:t>values(</w:t>
-      </w:r>
-      <w:proofErr w:type="gramEnd"/>
-      <w:r>
-        <w:rPr>
-          <w:rFonts w:ascii="Calibri" w:hAnsi="Calibri" w:cs="Calibri"/>
-          <w:sz w:val="24"/>
-          <w:szCs w:val="24"/>
-        </w:rPr>
-        <w:t>&gt;1)</w:t>
-      </w:r>
-      <w:r>
-        <w:rPr>
-          <w:rFonts w:ascii="Calibri" w:hAnsi="Calibri" w:cs="Calibri"/>
-          <w:sz w:val="24"/>
-          <w:szCs w:val="24"/>
-        </w:rPr>
-        <w:t xml:space="preserve"> </w:t>
-      </w:r>
-      <w:r>
-        <w:rPr>
-          <w:rFonts w:ascii="Calibri" w:hAnsi="Calibri" w:cs="Calibri"/>
-          <w:sz w:val="24"/>
-          <w:szCs w:val="24"/>
-        </w:rPr>
-        <w:t xml:space="preserve">were </w:t>
-      </w:r>
-      <w:r>
-        <w:rPr>
-          <w:rFonts w:ascii="Calibri" w:hAnsi="Calibri" w:cs="Calibri"/>
-          <w:sz w:val="24"/>
-          <w:szCs w:val="24"/>
-        </w:rPr>
-        <w:t>replaced by 1 as</w:t>
-      </w:r>
-      <w:r>
-        <w:rPr>
-          <w:rFonts w:ascii="Calibri" w:hAnsi="Calibri" w:cs="Calibri"/>
-          <w:sz w:val="24"/>
-          <w:szCs w:val="24"/>
-        </w:rPr>
-        <w:t xml:space="preserve"> </w:t>
-      </w:r>
-      <w:r>
-        <w:rPr>
-          <w:rFonts w:ascii="Calibri" w:hAnsi="Calibri" w:cs="Calibri"/>
-          <w:sz w:val="24"/>
-          <w:szCs w:val="24"/>
-        </w:rPr>
-        <w:t>it seemed that</w:t>
-      </w:r>
-      <w:r>
-        <w:rPr>
-          <w:rFonts w:ascii="Calibri" w:hAnsi="Calibri" w:cs="Calibri"/>
-          <w:sz w:val="24"/>
-          <w:szCs w:val="24"/>
-        </w:rPr>
-        <w:t xml:space="preserve"> the error was due to customers purchasing more than 1 quantity of the item</w:t>
-      </w:r>
-      <w:r>
-        <w:rPr>
-          <w:rFonts w:ascii="Calibri" w:hAnsi="Calibri" w:cs="Calibri"/>
-          <w:sz w:val="24"/>
-          <w:szCs w:val="24"/>
-        </w:rPr>
-        <w:t>.</w:t>
-      </w:r>
-      <w:r>
-        <w:rPr>
-          <w:rFonts w:ascii="Calibri" w:hAnsi="Calibri" w:cs="Calibri"/>
-          <w:sz w:val="24"/>
-          <w:szCs w:val="24"/>
-        </w:rPr>
-        <w:t xml:space="preserve"> </w:t>
-      </w:r>
-      <w:r>
-        <w:rPr>
-          <w:rFonts w:ascii="Calibri" w:hAnsi="Calibri" w:cs="Calibri"/>
-          <w:sz w:val="24"/>
-          <w:szCs w:val="24"/>
-        </w:rPr>
-        <w:t>All other missing values were replaced by 0(the most frequent category).</w:t>
-      </w:r>
-      <w:r>
-        <w:rPr>
-          <w:rFonts w:ascii="Calibri" w:hAnsi="Calibri" w:cs="Calibri"/>
-          <w:b/>
-          <w:bCs/>
-          <w:i/>
-          <w:iCs/>
-          <w:sz w:val="24"/>
-          <w:szCs w:val="24"/>
-        </w:rPr>
-        <w:t xml:space="preserve"> </w:t>
-      </w:r>
-      <w:r>
-        <w:rPr>
-          <w:rFonts w:ascii="Calibri" w:hAnsi="Calibri" w:cs="Calibri"/>
-          <w:b/>
-          <w:bCs/>
-          <w:i/>
-          <w:iCs/>
-          <w:sz w:val="24"/>
-          <w:szCs w:val="24"/>
-        </w:rPr>
-        <w:t xml:space="preserve">[Appendix </w:t>
-      </w:r>
-      <w:r>
-        <w:rPr>
-          <w:rFonts w:ascii="Calibri" w:hAnsi="Calibri" w:cs="Calibri"/>
-          <w:b/>
-          <w:bCs/>
-          <w:i/>
-          <w:iCs/>
-          <w:sz w:val="24"/>
-          <w:szCs w:val="24"/>
-        </w:rPr>
-        <w:t>X</w:t>
-      </w:r>
-      <w:r>
-        <w:rPr>
-          <w:rFonts w:ascii="Calibri" w:hAnsi="Calibri" w:cs="Calibri"/>
-          <w:b/>
-          <w:bCs/>
-          <w:i/>
-          <w:iCs/>
-          <w:sz w:val="24"/>
-          <w:szCs w:val="24"/>
-        </w:rPr>
-        <w:t>IV]</w:t>
-      </w:r>
-    </w:p>
-    <w:p>
-      <w:pPr>
-        <w:spacing w:after="0" w:line="276" w:lineRule="auto"/>
-        <w:ind w:right="712"/>
-        <w:jc w:val="both"/>
-        <w:rPr>
-          <w:rFonts w:ascii="Calibri" w:hAnsi="Calibri" w:cs="Calibri"/>
-          <w:b/>
-          <w:bCs/>
-          <w:sz w:val="24"/>
-          <w:szCs w:val="24"/>
-        </w:rPr>
-      </w:pPr>
-      <w:r>
-        <w:rPr>
-          <w:rFonts w:ascii="Calibri" w:hAnsi="Calibri" w:cs="Calibri"/>
-          <w:b/>
-          <w:bCs/>
-          <w:sz w:val="24"/>
-          <w:szCs w:val="24"/>
-        </w:rPr>
-        <w:t>Variable Created</w:t>
-      </w:r>
-    </w:p>
-    <w:p>
-      <w:pPr>
-        <w:spacing w:after="0" w:line="276" w:lineRule="auto"/>
-        <w:ind w:right="712"/>
-        <w:jc w:val="both"/>
-        <w:rPr>
-          <w:rFonts w:ascii="Calibri" w:hAnsi="Calibri" w:cs="Calibri"/>
-          <w:b/>
-          <w:bCs/>
-          <w:sz w:val="24"/>
-          <w:szCs w:val="24"/>
-        </w:rPr>
-      </w:pPr>
-    </w:p>
-    <w:p>
-      <w:pPr>
-        <w:spacing w:after="0" w:line="276" w:lineRule="auto"/>
-        <w:ind w:left="720" w:right="712"/>
-        <w:jc w:val="both"/>
-        <w:rPr>
-          <w:rFonts w:ascii="Calibri" w:hAnsi="Calibri" w:cs="Calibri"/>
-          <w:sz w:val="24"/>
-          <w:szCs w:val="24"/>
-        </w:rPr>
-      </w:pPr>
-      <w:r>
-        <w:rPr>
-          <w:rFonts w:ascii="Calibri" w:hAnsi="Calibri" w:cs="Calibri"/>
-          <w:b/>
-          <w:bCs/>
-          <w:sz w:val="24"/>
-          <w:szCs w:val="24"/>
-        </w:rPr>
-        <w:t>Pet Owner</w:t>
-      </w:r>
-      <w:r>
-        <w:rPr>
-          <w:rFonts w:ascii="Calibri" w:hAnsi="Calibri" w:cs="Calibri"/>
-          <w:sz w:val="24"/>
-          <w:szCs w:val="24"/>
-        </w:rPr>
-        <w:t xml:space="preserve">: - </w:t>
-      </w:r>
-      <w:r>
-        <w:rPr>
-          <w:rFonts w:ascii="Calibri" w:hAnsi="Calibri" w:cs="Calibri"/>
-          <w:sz w:val="24"/>
-          <w:szCs w:val="24"/>
-        </w:rPr>
-        <w:t xml:space="preserve">It was created </w:t>
-      </w:r>
-      <w:r>
-        <w:rPr>
-          <w:rFonts w:ascii="Calibri" w:hAnsi="Calibri" w:cs="Calibri"/>
-          <w:sz w:val="24"/>
-          <w:szCs w:val="24"/>
-        </w:rPr>
-        <w:t>using variables ‘</w:t>
-      </w:r>
-      <w:r>
-        <w:rPr>
-          <w:rFonts w:ascii="Calibri" w:hAnsi="Calibri" w:cs="Calibri"/>
-          <w:i/>
-          <w:iCs/>
-          <w:sz w:val="24"/>
-          <w:szCs w:val="24"/>
-        </w:rPr>
-        <w:t>dog</w:t>
-      </w:r>
-      <w:r>
-        <w:rPr>
-          <w:rFonts w:ascii="Calibri" w:hAnsi="Calibri" w:cs="Calibri"/>
-          <w:sz w:val="24"/>
-          <w:szCs w:val="24"/>
-        </w:rPr>
-        <w:t xml:space="preserve"> </w:t>
-      </w:r>
-      <w:r>
-        <w:rPr>
-          <w:rFonts w:ascii="Calibri" w:hAnsi="Calibri" w:cs="Calibri"/>
-          <w:i/>
-          <w:iCs/>
-          <w:sz w:val="24"/>
-          <w:szCs w:val="24"/>
-        </w:rPr>
-        <w:t>food’</w:t>
-      </w:r>
-      <w:r>
-        <w:rPr>
-          <w:rFonts w:ascii="Calibri" w:hAnsi="Calibri" w:cs="Calibri"/>
-          <w:sz w:val="24"/>
-          <w:szCs w:val="24"/>
-        </w:rPr>
-        <w:t xml:space="preserve"> and ‘</w:t>
-      </w:r>
-      <w:r>
-        <w:rPr>
-          <w:rFonts w:ascii="Calibri" w:hAnsi="Calibri" w:cs="Calibri"/>
-          <w:i/>
-          <w:iCs/>
-          <w:sz w:val="24"/>
-          <w:szCs w:val="24"/>
-        </w:rPr>
-        <w:t>cat</w:t>
-      </w:r>
-      <w:r>
-        <w:rPr>
-          <w:rFonts w:ascii="Calibri" w:hAnsi="Calibri" w:cs="Calibri"/>
-          <w:sz w:val="24"/>
-          <w:szCs w:val="24"/>
-        </w:rPr>
-        <w:t xml:space="preserve"> </w:t>
-      </w:r>
-      <w:r>
-        <w:rPr>
-          <w:rFonts w:ascii="Calibri" w:hAnsi="Calibri" w:cs="Calibri"/>
-          <w:i/>
-          <w:iCs/>
-          <w:sz w:val="24"/>
-          <w:szCs w:val="24"/>
-        </w:rPr>
-        <w:t>food’</w:t>
-      </w:r>
-      <w:r>
-        <w:rPr>
-          <w:rFonts w:ascii="Calibri" w:hAnsi="Calibri" w:cs="Calibri"/>
-          <w:sz w:val="24"/>
-          <w:szCs w:val="24"/>
-        </w:rPr>
-        <w:t xml:space="preserve"> to check how many customers own a pet(s) or not.</w:t>
-      </w:r>
-      <w:r>
-        <w:rPr>
-          <w:rFonts w:ascii="Calibri" w:hAnsi="Calibri" w:cs="Calibri"/>
-          <w:sz w:val="24"/>
-          <w:szCs w:val="24"/>
-        </w:rPr>
-        <w:t xml:space="preserve"> </w:t>
-      </w:r>
-    </w:p>
-    <w:p>
-      <w:pPr>
-        <w:spacing w:after="0" w:line="276" w:lineRule="auto"/>
-        <w:ind w:left="720" w:right="712"/>
-        <w:jc w:val="both"/>
-        <w:rPr>
-          <w:rFonts w:ascii="Calibri" w:hAnsi="Calibri" w:cs="Calibri"/>
-          <w:sz w:val="24"/>
-          <w:szCs w:val="24"/>
-        </w:rPr>
-      </w:pPr>
-    </w:p>
-    <w:p>
-      <w:pPr>
-        <w:spacing w:line="276" w:lineRule="auto"/>
-        <w:ind w:left="720" w:right="712"/>
-        <w:jc w:val="both"/>
-        <w:rPr>
-          <w:rFonts w:ascii="Calibri" w:hAnsi="Calibri" w:cs="Calibri"/>
-          <w:sz w:val="24"/>
-          <w:szCs w:val="24"/>
-        </w:rPr>
-      </w:pPr>
-      <w:r>
-        <w:rPr>
-          <w:rFonts w:ascii="Calibri" w:hAnsi="Calibri" w:cs="Calibri"/>
-          <w:b/>
-          <w:bCs/>
-          <w:sz w:val="24"/>
-          <w:szCs w:val="24"/>
-        </w:rPr>
-        <w:t>p</w:t>
-      </w:r>
-      <w:r>
-        <w:rPr>
-          <w:rFonts w:ascii="Calibri" w:hAnsi="Calibri" w:cs="Calibri"/>
-          <w:b/>
-          <w:bCs/>
-          <w:sz w:val="24"/>
-          <w:szCs w:val="24"/>
-        </w:rPr>
-        <w:t>arent</w:t>
-      </w:r>
-      <w:r>
-        <w:rPr>
-          <w:rFonts w:ascii="Calibri" w:hAnsi="Calibri" w:cs="Calibri"/>
-          <w:sz w:val="24"/>
-          <w:szCs w:val="24"/>
-        </w:rPr>
-        <w:t>:</w:t>
-      </w:r>
-      <w:r>
-        <w:rPr>
-          <w:rFonts w:ascii="Calibri" w:hAnsi="Calibri" w:cs="Calibri"/>
-          <w:sz w:val="24"/>
-          <w:szCs w:val="24"/>
-        </w:rPr>
-        <w:t xml:space="preserve"> - </w:t>
-      </w:r>
-      <w:r>
-        <w:rPr>
-          <w:rFonts w:ascii="Calibri" w:hAnsi="Calibri" w:cs="Calibri"/>
-          <w:sz w:val="24"/>
-          <w:szCs w:val="24"/>
-        </w:rPr>
-        <w:t xml:space="preserve">This variable was created using variable </w:t>
-      </w:r>
-      <w:proofErr w:type="spellStart"/>
-      <w:r>
-        <w:rPr>
-          <w:rFonts w:ascii="Calibri" w:hAnsi="Calibri" w:cs="Calibri"/>
-          <w:i/>
-          <w:iCs/>
-          <w:sz w:val="24"/>
-          <w:szCs w:val="24"/>
-        </w:rPr>
-        <w:t>nchildren</w:t>
-      </w:r>
-      <w:proofErr w:type="spellEnd"/>
-      <w:r>
-        <w:rPr>
-          <w:rFonts w:ascii="Calibri" w:hAnsi="Calibri" w:cs="Calibri"/>
-          <w:i/>
-          <w:iCs/>
-          <w:sz w:val="24"/>
-          <w:szCs w:val="24"/>
-        </w:rPr>
-        <w:t xml:space="preserve"> </w:t>
-      </w:r>
-      <w:r>
-        <w:rPr>
-          <w:rFonts w:ascii="Calibri" w:hAnsi="Calibri" w:cs="Calibri"/>
-          <w:sz w:val="24"/>
-          <w:szCs w:val="24"/>
-        </w:rPr>
-        <w:t>to</w:t>
-      </w:r>
-      <w:r>
-        <w:rPr>
-          <w:rFonts w:ascii="Calibri" w:hAnsi="Calibri" w:cs="Calibri"/>
-          <w:sz w:val="24"/>
-          <w:szCs w:val="24"/>
-        </w:rPr>
-        <w:t xml:space="preserve"> discover how many customers are parent. </w:t>
-      </w:r>
-    </w:p>
-    <w:p>
-      <w:pPr>
-        <w:spacing w:line="276" w:lineRule="auto"/>
-        <w:ind w:right="712"/>
-        <w:jc w:val="both"/>
-        <w:rPr>
-          <w:rFonts w:ascii="Calibri" w:hAnsi="Calibri" w:cs="Calibri"/>
-          <w:b/>
-          <w:bCs/>
-          <w:i/>
-          <w:iCs/>
-          <w:sz w:val="24"/>
-          <w:szCs w:val="24"/>
-        </w:rPr>
-      </w:pPr>
-      <w:r>
-        <w:rPr>
-          <w:rFonts w:ascii="Calibri" w:hAnsi="Calibri" w:cs="Calibri"/>
-          <w:b/>
-          <w:bCs/>
-          <w:sz w:val="24"/>
-          <w:szCs w:val="24"/>
-        </w:rPr>
-        <w:t>NOTE</w:t>
-      </w:r>
-      <w:r>
-        <w:rPr>
-          <w:rFonts w:ascii="Calibri" w:hAnsi="Calibri" w:cs="Calibri"/>
-          <w:sz w:val="24"/>
-          <w:szCs w:val="24"/>
-        </w:rPr>
-        <w:t xml:space="preserve">: - </w:t>
-      </w:r>
-      <w:r>
-        <w:rPr>
-          <w:rFonts w:ascii="Calibri" w:hAnsi="Calibri" w:cs="Calibri"/>
-          <w:sz w:val="24"/>
-          <w:szCs w:val="24"/>
-        </w:rPr>
-        <w:t xml:space="preserve">I have created new variable for </w:t>
-      </w:r>
-      <w:r>
-        <w:rPr>
-          <w:rFonts w:ascii="Calibri" w:hAnsi="Calibri" w:cs="Calibri"/>
-          <w:sz w:val="24"/>
-          <w:szCs w:val="24"/>
-        </w:rPr>
-        <w:t xml:space="preserve">I have created new variables for categorical </w:t>
-      </w:r>
-      <w:proofErr w:type="gramStart"/>
-      <w:r>
-        <w:rPr>
-          <w:rFonts w:ascii="Calibri" w:hAnsi="Calibri" w:cs="Calibri"/>
-          <w:sz w:val="24"/>
-          <w:szCs w:val="24"/>
-        </w:rPr>
-        <w:t>data</w:t>
-      </w:r>
-      <w:r>
-        <w:rPr>
-          <w:rFonts w:ascii="Calibri" w:hAnsi="Calibri" w:cs="Calibri"/>
-          <w:sz w:val="24"/>
-          <w:szCs w:val="24"/>
-        </w:rPr>
-        <w:t>(</w:t>
-      </w:r>
-      <w:proofErr w:type="gramEnd"/>
-      <w:r>
-        <w:rPr>
-          <w:rFonts w:ascii="Calibri" w:hAnsi="Calibri" w:cs="Calibri"/>
-          <w:i/>
-          <w:iCs/>
-          <w:sz w:val="24"/>
-          <w:szCs w:val="24"/>
-        </w:rPr>
-        <w:t>sex</w:t>
-      </w:r>
-      <w:r>
-        <w:rPr>
-          <w:rFonts w:ascii="Calibri" w:hAnsi="Calibri" w:cs="Calibri"/>
-          <w:sz w:val="24"/>
-          <w:szCs w:val="24"/>
-        </w:rPr>
-        <w:t xml:space="preserve">, </w:t>
-      </w:r>
-      <w:proofErr w:type="spellStart"/>
-      <w:r>
-        <w:rPr>
-          <w:rFonts w:ascii="Calibri" w:hAnsi="Calibri" w:cs="Calibri"/>
-          <w:i/>
-          <w:iCs/>
-          <w:sz w:val="24"/>
-          <w:szCs w:val="24"/>
-        </w:rPr>
-        <w:t>pmethod</w:t>
-      </w:r>
-      <w:proofErr w:type="spellEnd"/>
-      <w:r>
-        <w:rPr>
-          <w:rFonts w:ascii="Calibri" w:hAnsi="Calibri" w:cs="Calibri"/>
-          <w:sz w:val="24"/>
-          <w:szCs w:val="24"/>
-        </w:rPr>
-        <w:t xml:space="preserve">, </w:t>
-      </w:r>
-      <w:proofErr w:type="spellStart"/>
-      <w:r>
-        <w:rPr>
-          <w:rFonts w:ascii="Calibri" w:hAnsi="Calibri" w:cs="Calibri"/>
-          <w:i/>
-          <w:iCs/>
-          <w:sz w:val="24"/>
-          <w:szCs w:val="24"/>
-        </w:rPr>
-        <w:t>nchildren</w:t>
-      </w:r>
-      <w:proofErr w:type="spellEnd"/>
-      <w:r>
-        <w:rPr>
-          <w:rFonts w:ascii="Calibri" w:hAnsi="Calibri" w:cs="Calibri"/>
-          <w:sz w:val="24"/>
-          <w:szCs w:val="24"/>
-        </w:rPr>
-        <w:t>)</w:t>
-      </w:r>
-      <w:r>
-        <w:rPr>
-          <w:rFonts w:ascii="Calibri" w:hAnsi="Calibri" w:cs="Calibri"/>
-          <w:sz w:val="24"/>
-          <w:szCs w:val="24"/>
-        </w:rPr>
-        <w:t xml:space="preserve"> just for visualization purpose</w:t>
-      </w:r>
-      <w:r>
-        <w:rPr>
-          <w:rFonts w:ascii="Calibri" w:hAnsi="Calibri" w:cs="Calibri"/>
-          <w:sz w:val="24"/>
-          <w:szCs w:val="24"/>
-        </w:rPr>
-        <w:t xml:space="preserve"> named </w:t>
-      </w:r>
-      <w:proofErr w:type="spellStart"/>
-      <w:r>
-        <w:rPr>
-          <w:rFonts w:ascii="Calibri" w:hAnsi="Calibri" w:cs="Calibri"/>
-          <w:i/>
-          <w:iCs/>
-          <w:sz w:val="24"/>
-          <w:szCs w:val="24"/>
-        </w:rPr>
-        <w:t>sex</w:t>
-      </w:r>
-      <w:r>
-        <w:rPr>
-          <w:rFonts w:ascii="Calibri" w:hAnsi="Calibri" w:cs="Calibri"/>
-          <w:sz w:val="24"/>
-          <w:szCs w:val="24"/>
-        </w:rPr>
-        <w:t>_</w:t>
-      </w:r>
-      <w:r>
-        <w:rPr>
-          <w:rFonts w:ascii="Calibri" w:hAnsi="Calibri" w:cs="Calibri"/>
-          <w:i/>
-          <w:iCs/>
-          <w:sz w:val="24"/>
-          <w:szCs w:val="24"/>
-        </w:rPr>
-        <w:t>processed</w:t>
-      </w:r>
-      <w:proofErr w:type="spellEnd"/>
-      <w:r>
-        <w:rPr>
-          <w:rFonts w:ascii="Calibri" w:hAnsi="Calibri" w:cs="Calibri"/>
-          <w:sz w:val="24"/>
-          <w:szCs w:val="24"/>
-        </w:rPr>
-        <w:t>,</w:t>
-      </w:r>
-      <w:r>
-        <w:rPr>
-          <w:rFonts w:ascii="Calibri" w:hAnsi="Calibri" w:cs="Calibri"/>
-          <w:sz w:val="24"/>
-          <w:szCs w:val="24"/>
-        </w:rPr>
-        <w:t xml:space="preserve"> </w:t>
-      </w:r>
-      <w:proofErr w:type="spellStart"/>
-      <w:r>
-        <w:rPr>
-          <w:rFonts w:ascii="Calibri" w:hAnsi="Calibri" w:cs="Calibri"/>
-          <w:i/>
-          <w:iCs/>
-          <w:sz w:val="24"/>
-          <w:szCs w:val="24"/>
-        </w:rPr>
-        <w:t>pmethod</w:t>
-      </w:r>
-      <w:r>
-        <w:rPr>
-          <w:rFonts w:ascii="Calibri" w:hAnsi="Calibri" w:cs="Calibri"/>
-          <w:sz w:val="24"/>
-          <w:szCs w:val="24"/>
-        </w:rPr>
-        <w:t>_</w:t>
-      </w:r>
-      <w:r>
-        <w:rPr>
-          <w:rFonts w:ascii="Calibri" w:hAnsi="Calibri" w:cs="Calibri"/>
-          <w:i/>
-          <w:iCs/>
-          <w:sz w:val="24"/>
-          <w:szCs w:val="24"/>
-        </w:rPr>
-        <w:t>processed</w:t>
-      </w:r>
-      <w:proofErr w:type="spellEnd"/>
-      <w:r>
-        <w:rPr>
-          <w:rFonts w:ascii="Calibri" w:hAnsi="Calibri" w:cs="Calibri"/>
-          <w:sz w:val="24"/>
-          <w:szCs w:val="24"/>
-        </w:rPr>
-        <w:t xml:space="preserve"> and </w:t>
-      </w:r>
-      <w:proofErr w:type="spellStart"/>
-      <w:r>
-        <w:rPr>
-          <w:rFonts w:ascii="Calibri" w:hAnsi="Calibri" w:cs="Calibri"/>
-          <w:i/>
-          <w:iCs/>
-          <w:sz w:val="24"/>
-          <w:szCs w:val="24"/>
-        </w:rPr>
-        <w:t>nchildren</w:t>
-      </w:r>
-      <w:r>
-        <w:rPr>
-          <w:rFonts w:ascii="Calibri" w:hAnsi="Calibri" w:cs="Calibri"/>
-          <w:sz w:val="24"/>
-          <w:szCs w:val="24"/>
-        </w:rPr>
-        <w:t>_</w:t>
-      </w:r>
-      <w:r>
-        <w:rPr>
-          <w:rFonts w:ascii="Calibri" w:hAnsi="Calibri" w:cs="Calibri"/>
-          <w:i/>
-          <w:iCs/>
-          <w:sz w:val="24"/>
-          <w:szCs w:val="24"/>
-        </w:rPr>
-        <w:t>processed</w:t>
-      </w:r>
-      <w:proofErr w:type="spellEnd"/>
-      <w:r>
-        <w:rPr>
-          <w:rFonts w:ascii="Calibri" w:hAnsi="Calibri" w:cs="Calibri"/>
-          <w:sz w:val="24"/>
-          <w:szCs w:val="24"/>
-        </w:rPr>
-        <w:t xml:space="preserve">. </w:t>
-      </w:r>
-      <w:r>
-        <w:rPr>
-          <w:rFonts w:ascii="Calibri" w:hAnsi="Calibri" w:cs="Calibri"/>
-          <w:sz w:val="24"/>
-          <w:szCs w:val="24"/>
-        </w:rPr>
-        <w:t xml:space="preserve">So, after all </w:t>
-      </w:r>
-      <w:r>
-        <w:rPr>
-          <w:rFonts w:ascii="Calibri" w:hAnsi="Calibri" w:cs="Calibri"/>
-          <w:sz w:val="24"/>
-          <w:szCs w:val="24"/>
-        </w:rPr>
-        <w:t xml:space="preserve">the data </w:t>
-      </w:r>
-      <w:proofErr w:type="spellStart"/>
-      <w:r>
-        <w:rPr>
-          <w:rFonts w:ascii="Calibri" w:hAnsi="Calibri" w:cs="Calibri"/>
-          <w:sz w:val="24"/>
-          <w:szCs w:val="24"/>
-        </w:rPr>
-        <w:t>preprocessing</w:t>
-      </w:r>
-      <w:proofErr w:type="spellEnd"/>
-      <w:r>
-        <w:rPr>
-          <w:rFonts w:ascii="Calibri" w:hAnsi="Calibri" w:cs="Calibri"/>
-          <w:sz w:val="24"/>
-          <w:szCs w:val="24"/>
-        </w:rPr>
-        <w:t xml:space="preserve"> there are 57,622 rows and 5</w:t>
-      </w:r>
-      <w:r>
-        <w:rPr>
-          <w:rFonts w:ascii="Calibri" w:hAnsi="Calibri" w:cs="Calibri"/>
-          <w:sz w:val="24"/>
-          <w:szCs w:val="24"/>
-        </w:rPr>
-        <w:t>9</w:t>
-      </w:r>
-      <w:r>
-        <w:rPr>
-          <w:rFonts w:ascii="Calibri" w:hAnsi="Calibri" w:cs="Calibri"/>
-          <w:sz w:val="24"/>
-          <w:szCs w:val="24"/>
-        </w:rPr>
-        <w:t xml:space="preserve"> columns in the data.</w:t>
-      </w:r>
-      <w:r>
-        <w:rPr>
-          <w:rFonts w:ascii="Calibri" w:hAnsi="Calibri" w:cs="Calibri"/>
-          <w:sz w:val="24"/>
-          <w:szCs w:val="24"/>
-        </w:rPr>
-        <w:t xml:space="preserve"> </w:t>
-      </w:r>
-      <w:r>
-        <w:rPr>
-          <w:rFonts w:ascii="Calibri" w:hAnsi="Calibri" w:cs="Calibri"/>
-          <w:b/>
-          <w:bCs/>
-          <w:i/>
-          <w:iCs/>
-          <w:sz w:val="24"/>
-          <w:szCs w:val="24"/>
-        </w:rPr>
-        <w:t>[Find visualizations for all necessary variables in the appendix]</w:t>
-      </w:r>
-    </w:p>
-    <w:p>
-      <w:pPr>
-        <w:spacing w:line="276" w:lineRule="auto"/>
-        <w:ind w:right="712"/>
-        <w:jc w:val="both"/>
-        <w:rPr>
-          <w:rFonts w:ascii="Calibri" w:hAnsi="Calibri" w:cs="Calibri"/>
-          <w:sz w:val="24"/>
-          <w:szCs w:val="24"/>
-        </w:rPr>
-      </w:pPr>
     </w:p>
     <w:p>
       <w:pPr>
@@ -9026,7 +9395,39 @@
           <w:sz w:val="24"/>
           <w:szCs w:val="24"/>
         </w:rPr>
-        <w:t>At least 60% of the customers are female and they spend median amount of $68.17 per transaction, where males spend $56.72 which indicates that generally women take care of the grocery.</w:t>
+        <w:t xml:space="preserve">At least 60% of the customers are female and they spend </w:t>
+      </w:r>
+      <w:r>
+        <w:rPr>
+          <w:rFonts w:ascii="Calibri" w:hAnsi="Calibri" w:cs="Calibri"/>
+          <w:sz w:val="24"/>
+          <w:szCs w:val="24"/>
+        </w:rPr>
+        <w:t xml:space="preserve">a </w:t>
+      </w:r>
+      <w:r>
+        <w:rPr>
+          <w:rFonts w:ascii="Calibri" w:hAnsi="Calibri" w:cs="Calibri"/>
+          <w:sz w:val="24"/>
+          <w:szCs w:val="24"/>
+        </w:rPr>
+        <w:t>median amount of $68.17 per transaction, where males spend $56.72 which indicates that generally</w:t>
+      </w:r>
+      <w:r>
+        <w:rPr>
+          <w:rFonts w:ascii="Calibri" w:hAnsi="Calibri" w:cs="Calibri"/>
+          <w:sz w:val="24"/>
+          <w:szCs w:val="24"/>
+        </w:rPr>
+        <w:t>,</w:t>
+      </w:r>
+      <w:r>
+        <w:rPr>
+          <w:rFonts w:ascii="Calibri" w:hAnsi="Calibri" w:cs="Calibri"/>
+          <w:sz w:val="24"/>
+          <w:szCs w:val="24"/>
+        </w:rPr>
+        <w:t xml:space="preserve"> women take care of the grocery.</w:t>
       </w:r>
       <w:r>
         <w:rPr>
@@ -9088,16 +9489,7 @@
           <w:sz w:val="24"/>
           <w:szCs w:val="24"/>
         </w:rPr>
-        <w:t xml:space="preserve"> median value than </w:t>
-      </w:r>
-      <w:proofErr w:type="spellStart"/>
-      <w:r>
-        <w:rPr>
-          <w:rFonts w:ascii="Calibri" w:hAnsi="Calibri" w:cs="Calibri"/>
-          <w:sz w:val="24"/>
-          <w:szCs w:val="24"/>
-        </w:rPr>
-        <w:t>custoem</w:t>
+        <w:t xml:space="preserve"> median value than custom</w:t>
       </w:r>
       <w:r>
         <w:rPr>
@@ -9113,16 +9505,7 @@
           <w:sz w:val="24"/>
           <w:szCs w:val="24"/>
         </w:rPr>
-        <w:t>rs</w:t>
-      </w:r>
-      <w:proofErr w:type="spellEnd"/>
-      <w:r>
-        <w:rPr>
-          <w:rFonts w:ascii="Calibri" w:hAnsi="Calibri" w:cs="Calibri"/>
-          <w:sz w:val="24"/>
-          <w:szCs w:val="24"/>
-        </w:rPr>
-        <w:t xml:space="preserve"> who</w:t>
+        <w:t>rs who</w:t>
       </w:r>
       <w:r>
         <w:rPr>
@@ -9146,18 +9529,16 @@
           <w:sz w:val="24"/>
           <w:szCs w:val="24"/>
         </w:rPr>
-        <w:t xml:space="preserve"> and 70% of the customers are parents. </w:t>
-      </w:r>
-      <w:proofErr w:type="gramStart"/>
-      <w:r>
-        <w:rPr>
-          <w:rFonts w:ascii="Calibri" w:hAnsi="Calibri" w:cs="Calibri"/>
-          <w:sz w:val="24"/>
-          <w:szCs w:val="24"/>
-        </w:rPr>
-        <w:t>Generally</w:t>
-      </w:r>
-      <w:proofErr w:type="gramEnd"/>
+        <w:t xml:space="preserve"> and 70% of the customers are parents. Generally</w:t>
+      </w:r>
+      <w:r>
+        <w:rPr>
+          <w:rFonts w:ascii="Calibri" w:hAnsi="Calibri" w:cs="Calibri"/>
+          <w:sz w:val="24"/>
+          <w:szCs w:val="24"/>
+        </w:rPr>
+        <w:t>,</w:t>
+      </w:r>
       <w:r>
         <w:rPr>
           <w:rFonts w:ascii="Calibri" w:hAnsi="Calibri" w:cs="Calibri"/>
@@ -10539,6 +10920,16 @@
       <w:r>
         <w:rPr>
           <w:rFonts w:ascii="Calibri" w:eastAsia="Times New Roman" w:hAnsi="Calibri" w:cs="Calibri"/>
+          <w:color w:val="000000"/>
+          <w:sz w:val="24"/>
+          <w:szCs w:val="24"/>
+          <w:lang w:eastAsia="en-AU" w:bidi="gu-IN"/>
+        </w:rPr>
+        <w:t xml:space="preserve">the </w:t>
+      </w:r>
+      <w:r>
+        <w:rPr>
+          <w:rFonts w:ascii="Calibri" w:eastAsia="Times New Roman" w:hAnsi="Calibri" w:cs="Calibri"/>
           <w:b/>
           <w:bCs/>
           <w:i/>
@@ -11016,7 +11407,25 @@
           <w:sz w:val="24"/>
           <w:szCs w:val="24"/>
         </w:rPr>
-        <w:t xml:space="preserve"> is to discover patterns in customer purchases that could be useful to the retailer and help determine the correct stock levels, product placements on shelves, catalogue design and strategy for the next marketing campaign and target audience. </w:t>
+        <w:t xml:space="preserve"> is to discover patterns in customer purchases that could be useful to the retailer and help determine the correct stock levels, product placements on shelves, </w:t>
+      </w:r>
+      <w:proofErr w:type="spellStart"/>
+      <w:r>
+        <w:rPr>
+          <w:rFonts w:ascii="Calibri" w:hAnsi="Calibri" w:cs="Calibri"/>
+          <w:sz w:val="24"/>
+          <w:szCs w:val="24"/>
+        </w:rPr>
+        <w:t>catalog</w:t>
+      </w:r>
+      <w:proofErr w:type="spellEnd"/>
+      <w:r>
+        <w:rPr>
+          <w:rFonts w:ascii="Calibri" w:hAnsi="Calibri" w:cs="Calibri"/>
+          <w:sz w:val="24"/>
+          <w:szCs w:val="24"/>
+        </w:rPr>
+        <w:t xml:space="preserve"> design and strategy for the next marketing campaign and target audience. </w:t>
       </w:r>
       <w:r>
         <w:rPr>
@@ -11150,7 +11559,23 @@
           <w:sz w:val="24"/>
           <w:szCs w:val="24"/>
         </w:rPr>
-        <w:t xml:space="preserve"> The algorithm uses following metrics</w:t>
+        <w:t xml:space="preserve"> The algorithm uses </w:t>
+      </w:r>
+      <w:r>
+        <w:rPr>
+          <w:rFonts w:ascii="Calibri" w:hAnsi="Calibri" w:cs="Calibri"/>
+          <w:sz w:val="24"/>
+          <w:szCs w:val="24"/>
+        </w:rPr>
+        <w:t xml:space="preserve">the </w:t>
+      </w:r>
+      <w:r>
+        <w:rPr>
+          <w:rFonts w:ascii="Calibri" w:hAnsi="Calibri" w:cs="Calibri"/>
+          <w:sz w:val="24"/>
+          <w:szCs w:val="24"/>
+        </w:rPr>
+        <w:t>following metrics</w:t>
       </w:r>
       <w:r>
         <w:rPr>
@@ -11925,7 +12350,23 @@
           <w:sz w:val="24"/>
           <w:szCs w:val="24"/>
         </w:rPr>
-        <w:t>or product set) must have occurred in the data at least 10% of the times. 10% threshold support seems rather low but since the data set is large (57,622 transactions)</w:t>
+        <w:t>or product set) must have occurred in the data at least 10% of the time</w:t>
+      </w:r>
+      <w:r>
+        <w:rPr>
+          <w:rFonts w:ascii="Calibri" w:hAnsi="Calibri" w:cs="Calibri"/>
+          <w:sz w:val="24"/>
+          <w:szCs w:val="24"/>
+        </w:rPr>
+        <w:t>s</w:t>
+      </w:r>
+      <w:r>
+        <w:rPr>
+          <w:rFonts w:ascii="Calibri" w:hAnsi="Calibri" w:cs="Calibri"/>
+          <w:sz w:val="24"/>
+          <w:szCs w:val="24"/>
+        </w:rPr>
+        <w:t>. 10% threshold support seems rather low but since the data set is large (57,622 transactions)</w:t>
       </w:r>
       <w:r>
         <w:rPr>
@@ -12067,7 +12508,47 @@
           <w:sz w:val="24"/>
           <w:szCs w:val="24"/>
         </w:rPr>
-        <w:t xml:space="preserve">It is an unsupervised classification technique, which means that classes are not predefined. I </w:t>
+        <w:t>It is an unsupervised classification technique, which means that classes are not predefined. I inte</w:t>
+      </w:r>
+      <w:r>
+        <w:rPr>
+          <w:rFonts w:ascii="Calibri" w:hAnsi="Calibri" w:cs="Calibri"/>
+          <w:sz w:val="24"/>
+          <w:szCs w:val="24"/>
+        </w:rPr>
+        <w:t>n</w:t>
+      </w:r>
+      <w:r>
+        <w:rPr>
+          <w:rFonts w:ascii="Calibri" w:hAnsi="Calibri" w:cs="Calibri"/>
+          <w:sz w:val="24"/>
+          <w:szCs w:val="24"/>
+        </w:rPr>
+        <w:t>d to uncover the customer segmentation based on their features like spending habits, income</w:t>
+      </w:r>
+      <w:r>
+        <w:rPr>
+          <w:rFonts w:ascii="Calibri" w:hAnsi="Calibri" w:cs="Calibri"/>
+          <w:sz w:val="24"/>
+          <w:szCs w:val="24"/>
+        </w:rPr>
+        <w:t>,</w:t>
+      </w:r>
+      <w:r>
+        <w:rPr>
+          <w:rFonts w:ascii="Calibri" w:hAnsi="Calibri" w:cs="Calibri"/>
+          <w:sz w:val="24"/>
+          <w:szCs w:val="24"/>
+        </w:rPr>
+        <w:t xml:space="preserve"> and age that’s why I chose clustering</w:t>
+      </w:r>
+      <w:r>
+        <w:rPr>
+          <w:rFonts w:ascii="Calibri" w:hAnsi="Calibri" w:cs="Calibri"/>
+          <w:sz w:val="24"/>
+          <w:szCs w:val="24"/>
+        </w:rPr>
+        <w:t xml:space="preserve"> to </w:t>
       </w:r>
       <w:proofErr w:type="spellStart"/>
       <w:r>
@@ -12076,7 +12557,23 @@
           <w:sz w:val="24"/>
           <w:szCs w:val="24"/>
         </w:rPr>
-        <w:t>inted</w:t>
+        <w:t>analy</w:t>
+      </w:r>
+      <w:r>
+        <w:rPr>
+          <w:rFonts w:ascii="Calibri" w:hAnsi="Calibri" w:cs="Calibri"/>
+          <w:sz w:val="24"/>
+          <w:szCs w:val="24"/>
+        </w:rPr>
+        <w:t>z</w:t>
+      </w:r>
+      <w:r>
+        <w:rPr>
+          <w:rFonts w:ascii="Calibri" w:hAnsi="Calibri" w:cs="Calibri"/>
+          <w:sz w:val="24"/>
+          <w:szCs w:val="24"/>
+        </w:rPr>
+        <w:t>e</w:t>
       </w:r>
       <w:proofErr w:type="spellEnd"/>
       <w:r>
@@ -12085,7 +12582,15 @@
           <w:sz w:val="24"/>
           <w:szCs w:val="24"/>
         </w:rPr>
-        <w:t xml:space="preserve"> to uncover the customer segmentation based on their features like spending habits, income and age that’s why I chose clustering to begin with.</w:t>
+        <w:t xml:space="preserve"> data</w:t>
+      </w:r>
+      <w:r>
+        <w:rPr>
+          <w:rFonts w:ascii="Calibri" w:hAnsi="Calibri" w:cs="Calibri"/>
+          <w:sz w:val="24"/>
+          <w:szCs w:val="24"/>
+        </w:rPr>
+        <w:t>.</w:t>
       </w:r>
     </w:p>
     <w:p>
@@ -12115,61 +12620,103 @@
           <w:sz w:val="24"/>
           <w:szCs w:val="24"/>
         </w:rPr>
-        <w:t xml:space="preserve">There are many clustering techniques: Hierarchical Clustering which decompose the data using either divisive or agglomerative strategies. </w:t>
-      </w:r>
-      <w:proofErr w:type="gramStart"/>
-      <w:r>
-        <w:rPr>
-          <w:rFonts w:ascii="Calibri" w:hAnsi="Calibri" w:cs="Calibri"/>
-          <w:sz w:val="24"/>
-          <w:szCs w:val="24"/>
-        </w:rPr>
-        <w:t>Generally</w:t>
-      </w:r>
-      <w:proofErr w:type="gramEnd"/>
-      <w:r>
-        <w:rPr>
-          <w:rFonts w:ascii="Calibri" w:hAnsi="Calibri" w:cs="Calibri"/>
-          <w:sz w:val="24"/>
-          <w:szCs w:val="24"/>
-        </w:rPr>
-        <w:t xml:space="preserve"> they are </w:t>
-      </w:r>
-      <w:proofErr w:type="spellStart"/>
-      <w:r>
-        <w:rPr>
-          <w:rFonts w:ascii="Calibri" w:hAnsi="Calibri" w:cs="Calibri"/>
-          <w:sz w:val="24"/>
-          <w:szCs w:val="24"/>
-        </w:rPr>
-        <w:t>prefferd</w:t>
-      </w:r>
-      <w:proofErr w:type="spellEnd"/>
-      <w:r>
-        <w:rPr>
-          <w:rFonts w:ascii="Calibri" w:hAnsi="Calibri" w:cs="Calibri"/>
-          <w:sz w:val="24"/>
-          <w:szCs w:val="24"/>
-        </w:rPr>
-        <w:t xml:space="preserve"> as they don’t require the number of clusters o be specified in advance. </w:t>
-      </w:r>
-      <w:proofErr w:type="gramStart"/>
-      <w:r>
-        <w:rPr>
-          <w:rFonts w:ascii="Calibri" w:hAnsi="Calibri" w:cs="Calibri"/>
-          <w:sz w:val="24"/>
-          <w:szCs w:val="24"/>
-        </w:rPr>
-        <w:t>However</w:t>
-      </w:r>
-      <w:proofErr w:type="gramEnd"/>
-      <w:r>
-        <w:rPr>
-          <w:rFonts w:ascii="Calibri" w:hAnsi="Calibri" w:cs="Calibri"/>
-          <w:sz w:val="24"/>
-          <w:szCs w:val="24"/>
-        </w:rPr>
-        <w:t xml:space="preserve"> our data set is too big for such algorithm and it would take significant amount of time. So, </w:t>
+        <w:t>There are many clustering techniques: Hierarchical Clustering which decompose</w:t>
+      </w:r>
+      <w:r>
+        <w:rPr>
+          <w:rFonts w:ascii="Calibri" w:hAnsi="Calibri" w:cs="Calibri"/>
+          <w:sz w:val="24"/>
+          <w:szCs w:val="24"/>
+        </w:rPr>
+        <w:t>s</w:t>
+      </w:r>
+      <w:r>
+        <w:rPr>
+          <w:rFonts w:ascii="Calibri" w:hAnsi="Calibri" w:cs="Calibri"/>
+          <w:sz w:val="24"/>
+          <w:szCs w:val="24"/>
+        </w:rPr>
+        <w:t xml:space="preserve"> the data using either divisive or agglomerative strategies. Generally</w:t>
+      </w:r>
+      <w:r>
+        <w:rPr>
+          <w:rFonts w:ascii="Calibri" w:hAnsi="Calibri" w:cs="Calibri"/>
+          <w:sz w:val="24"/>
+          <w:szCs w:val="24"/>
+        </w:rPr>
+        <w:t>,</w:t>
+      </w:r>
+      <w:r>
+        <w:rPr>
+          <w:rFonts w:ascii="Calibri" w:hAnsi="Calibri" w:cs="Calibri"/>
+          <w:sz w:val="24"/>
+          <w:szCs w:val="24"/>
+        </w:rPr>
+        <w:t xml:space="preserve"> they are pref</w:t>
+      </w:r>
+      <w:r>
+        <w:rPr>
+          <w:rFonts w:ascii="Calibri" w:hAnsi="Calibri" w:cs="Calibri"/>
+          <w:sz w:val="24"/>
+          <w:szCs w:val="24"/>
+        </w:rPr>
+        <w:t>erre</w:t>
+      </w:r>
+      <w:r>
+        <w:rPr>
+          <w:rFonts w:ascii="Calibri" w:hAnsi="Calibri" w:cs="Calibri"/>
+          <w:sz w:val="24"/>
+          <w:szCs w:val="24"/>
+        </w:rPr>
+        <w:t>d as they don’t require the number of clusters o be specified in advance. However</w:t>
+      </w:r>
+      <w:r>
+        <w:rPr>
+          <w:rFonts w:ascii="Calibri" w:hAnsi="Calibri" w:cs="Calibri"/>
+          <w:sz w:val="24"/>
+          <w:szCs w:val="24"/>
+        </w:rPr>
+        <w:t>,</w:t>
+      </w:r>
+      <w:r>
+        <w:rPr>
+          <w:rFonts w:ascii="Calibri" w:hAnsi="Calibri" w:cs="Calibri"/>
+          <w:sz w:val="24"/>
+          <w:szCs w:val="24"/>
+        </w:rPr>
+        <w:t xml:space="preserve"> our data set is too big for such </w:t>
+      </w:r>
+      <w:r>
+        <w:rPr>
+          <w:rFonts w:ascii="Calibri" w:hAnsi="Calibri" w:cs="Calibri"/>
+          <w:sz w:val="24"/>
+          <w:szCs w:val="24"/>
+        </w:rPr>
+        <w:t xml:space="preserve">an </w:t>
+      </w:r>
+      <w:r>
+        <w:rPr>
+          <w:rFonts w:ascii="Calibri" w:hAnsi="Calibri" w:cs="Calibri"/>
+          <w:sz w:val="24"/>
+          <w:szCs w:val="24"/>
+        </w:rPr>
+        <w:t xml:space="preserve">algorithm and it would take </w:t>
+      </w:r>
+      <w:r>
+        <w:rPr>
+          <w:rFonts w:ascii="Calibri" w:hAnsi="Calibri" w:cs="Calibri"/>
+          <w:sz w:val="24"/>
+          <w:szCs w:val="24"/>
+        </w:rPr>
+        <w:t xml:space="preserve">a </w:t>
+      </w:r>
+      <w:r>
+        <w:rPr>
+          <w:rFonts w:ascii="Calibri" w:hAnsi="Calibri" w:cs="Calibri"/>
+          <w:sz w:val="24"/>
+          <w:szCs w:val="24"/>
+        </w:rPr>
+        <w:t xml:space="preserve">significant amount of time. So, </w:t>
       </w:r>
       <w:r>
         <w:rPr>
@@ -12312,7 +12859,23 @@
           <w:sz w:val="24"/>
           <w:szCs w:val="24"/>
         </w:rPr>
-        <w:t>the data set, algorithm will randomly select a centroid for each cluster(generally</w:t>
+        <w:t xml:space="preserve">the data set, </w:t>
+      </w:r>
+      <w:r>
+        <w:rPr>
+          <w:rFonts w:ascii="Calibri" w:hAnsi="Calibri" w:cs="Calibri"/>
+          <w:sz w:val="24"/>
+          <w:szCs w:val="24"/>
+        </w:rPr>
+        <w:t xml:space="preserve">the </w:t>
+      </w:r>
+      <w:r>
+        <w:rPr>
+          <w:rFonts w:ascii="Calibri" w:hAnsi="Calibri" w:cs="Calibri"/>
+          <w:sz w:val="24"/>
+          <w:szCs w:val="24"/>
+        </w:rPr>
+        <w:t>algorithm will randomly select a centroid for each cluster(generally</w:t>
       </w:r>
       <w:r>
         <w:rPr>
@@ -12368,15 +12931,47 @@
           <w:sz w:val="24"/>
           <w:szCs w:val="24"/>
         </w:rPr>
-        <w:t xml:space="preserve">the centroid(be averaging </w:t>
-      </w:r>
-      <w:r>
-        <w:rPr>
-          <w:rFonts w:ascii="Calibri" w:hAnsi="Calibri" w:cs="Calibri"/>
-          <w:sz w:val="24"/>
-          <w:szCs w:val="24"/>
-        </w:rPr>
-        <w:t xml:space="preserve">     </w:t>
+        <w:t>the centroid(b</w:t>
+      </w:r>
+      <w:r>
+        <w:rPr>
+          <w:rFonts w:ascii="Calibri" w:hAnsi="Calibri" w:cs="Calibri"/>
+          <w:sz w:val="24"/>
+          <w:szCs w:val="24"/>
+        </w:rPr>
+        <w:t>y</w:t>
+      </w:r>
+      <w:r>
+        <w:rPr>
+          <w:rFonts w:ascii="Calibri" w:hAnsi="Calibri" w:cs="Calibri"/>
+          <w:sz w:val="24"/>
+          <w:szCs w:val="24"/>
+        </w:rPr>
+        <w:t xml:space="preserve"> </w:t>
+      </w:r>
+      <w:r>
+        <w:rPr>
+          <w:rFonts w:ascii="Calibri" w:hAnsi="Calibri" w:cs="Calibri"/>
+          <w:sz w:val="24"/>
+          <w:szCs w:val="24"/>
+        </w:rPr>
+        <w:t xml:space="preserve">                       </w:t>
+      </w:r>
+      <w:r>
+        <w:rPr>
+          <w:rFonts w:ascii="Calibri" w:hAnsi="Calibri" w:cs="Calibri"/>
+          <w:sz w:val="24"/>
+          <w:szCs w:val="24"/>
+        </w:rPr>
+        <w:t>averaging</w:t>
+      </w:r>
+      <w:r>
+        <w:rPr>
+          <w:rFonts w:ascii="Calibri" w:hAnsi="Calibri" w:cs="Calibri"/>
+          <w:sz w:val="24"/>
+          <w:szCs w:val="24"/>
+        </w:rPr>
+        <w:t xml:space="preserve"> </w:t>
       </w:r>
       <w:r>
         <w:rPr>
@@ -12400,15 +12995,79 @@
           <w:sz w:val="24"/>
           <w:szCs w:val="24"/>
         </w:rPr>
-        <w:t xml:space="preserve">there is no change in the </w:t>
-      </w:r>
-      <w:r>
-        <w:rPr>
-          <w:rFonts w:ascii="Calibri" w:hAnsi="Calibri" w:cs="Calibri"/>
-          <w:sz w:val="24"/>
-          <w:szCs w:val="24"/>
-        </w:rPr>
-        <w:t xml:space="preserve">                      </w:t>
+        <w:t xml:space="preserve">there is no change in </w:t>
+      </w:r>
+      <w:r>
+        <w:rPr>
+          <w:rFonts w:ascii="Calibri" w:hAnsi="Calibri" w:cs="Calibri"/>
+          <w:sz w:val="24"/>
+          <w:szCs w:val="24"/>
+        </w:rPr>
+        <w:t xml:space="preserve">   </w:t>
+      </w:r>
+      <w:r>
+        <w:rPr>
+          <w:rFonts w:ascii="Calibri" w:hAnsi="Calibri" w:cs="Calibri"/>
+          <w:sz w:val="24"/>
+          <w:szCs w:val="24"/>
+        </w:rPr>
+        <w:t>the</w:t>
+      </w:r>
+      <w:r>
+        <w:rPr>
+          <w:rFonts w:ascii="Calibri" w:hAnsi="Calibri" w:cs="Calibri"/>
+          <w:sz w:val="24"/>
+          <w:szCs w:val="24"/>
+        </w:rPr>
+        <w:t xml:space="preserve"> </w:t>
+      </w:r>
+      <w:r>
+        <w:rPr>
+          <w:rFonts w:ascii="Calibri" w:hAnsi="Calibri" w:cs="Calibri"/>
+          <w:sz w:val="24"/>
+          <w:szCs w:val="24"/>
+        </w:rPr>
+        <w:t>ce</w:t>
+      </w:r>
+      <w:r>
+        <w:rPr>
+          <w:rFonts w:ascii="Calibri" w:hAnsi="Calibri" w:cs="Calibri"/>
+          <w:sz w:val="24"/>
+          <w:szCs w:val="24"/>
+        </w:rPr>
+        <w:t>n</w:t>
+      </w:r>
+      <w:r>
+        <w:rPr>
+          <w:rFonts w:ascii="Calibri" w:hAnsi="Calibri" w:cs="Calibri"/>
+          <w:sz w:val="24"/>
+          <w:szCs w:val="24"/>
+        </w:rPr>
+        <w:t>troids.</w:t>
+      </w:r>
+      <w:r>
+        <w:rPr>
+          <w:rFonts w:ascii="Calibri" w:hAnsi="Calibri" w:cs="Calibri"/>
+          <w:sz w:val="24"/>
+          <w:szCs w:val="24"/>
+        </w:rPr>
+        <w:t xml:space="preserve"> There are many limitation</w:t>
+      </w:r>
+      <w:r>
+        <w:rPr>
+          <w:rFonts w:ascii="Calibri" w:hAnsi="Calibri" w:cs="Calibri"/>
+          <w:sz w:val="24"/>
+          <w:szCs w:val="24"/>
+        </w:rPr>
+        <w:t>s</w:t>
+      </w:r>
+      <w:r>
+        <w:rPr>
+          <w:rFonts w:ascii="Calibri" w:hAnsi="Calibri" w:cs="Calibri"/>
+          <w:sz w:val="24"/>
+          <w:szCs w:val="24"/>
+        </w:rPr>
+        <w:t xml:space="preserve"> of this </w:t>
       </w:r>
       <w:proofErr w:type="spellStart"/>
       <w:r>
@@ -12417,7 +13076,7 @@
           <w:sz w:val="24"/>
           <w:szCs w:val="24"/>
         </w:rPr>
-        <w:t>cetroids</w:t>
+        <w:t>KMeans</w:t>
       </w:r>
       <w:proofErr w:type="spellEnd"/>
       <w:r>
@@ -12426,6 +13085,170 @@
           <w:sz w:val="24"/>
           <w:szCs w:val="24"/>
         </w:rPr>
+        <w:t xml:space="preserve">, one of them is </w:t>
+      </w:r>
+      <w:proofErr w:type="gramStart"/>
+      <w:r>
+        <w:rPr>
+          <w:rFonts w:ascii="Calibri" w:hAnsi="Calibri" w:cs="Calibri"/>
+          <w:sz w:val="24"/>
+          <w:szCs w:val="24"/>
+        </w:rPr>
+        <w:t xml:space="preserve">this </w:t>
+      </w:r>
+      <w:r>
+        <w:rPr>
+          <w:rFonts w:ascii="Calibri" w:hAnsi="Calibri" w:cs="Calibri"/>
+          <w:sz w:val="24"/>
+          <w:szCs w:val="24"/>
+        </w:rPr>
+        <w:t xml:space="preserve"> </w:t>
+      </w:r>
+      <w:r>
+        <w:rPr>
+          <w:rFonts w:ascii="Calibri" w:hAnsi="Calibri" w:cs="Calibri"/>
+          <w:sz w:val="24"/>
+          <w:szCs w:val="24"/>
+        </w:rPr>
+        <w:t>can</w:t>
+      </w:r>
+      <w:proofErr w:type="gramEnd"/>
+      <w:r>
+        <w:rPr>
+          <w:rFonts w:ascii="Calibri" w:hAnsi="Calibri" w:cs="Calibri"/>
+          <w:sz w:val="24"/>
+          <w:szCs w:val="24"/>
+        </w:rPr>
+        <w:t xml:space="preserve"> only be applied </w:t>
+      </w:r>
+      <w:r>
+        <w:rPr>
+          <w:rFonts w:ascii="Calibri" w:hAnsi="Calibri" w:cs="Calibri"/>
+          <w:sz w:val="24"/>
+          <w:szCs w:val="24"/>
+        </w:rPr>
+        <w:t>to</w:t>
+      </w:r>
+      <w:r>
+        <w:rPr>
+          <w:rFonts w:ascii="Calibri" w:hAnsi="Calibri" w:cs="Calibri"/>
+          <w:sz w:val="24"/>
+          <w:szCs w:val="24"/>
+        </w:rPr>
+        <w:t xml:space="preserve"> </w:t>
+      </w:r>
+      <w:r>
+        <w:rPr>
+          <w:rFonts w:ascii="Calibri" w:hAnsi="Calibri" w:cs="Calibri"/>
+          <w:sz w:val="24"/>
+          <w:szCs w:val="24"/>
+        </w:rPr>
+        <w:t xml:space="preserve">    </w:t>
+      </w:r>
+      <w:r>
+        <w:rPr>
+          <w:rFonts w:ascii="Calibri" w:hAnsi="Calibri" w:cs="Calibri"/>
+          <w:sz w:val="24"/>
+          <w:szCs w:val="24"/>
+        </w:rPr>
+        <w:t>the continuo</w:t>
+      </w:r>
+      <w:r>
+        <w:rPr>
+          <w:rFonts w:ascii="Calibri" w:hAnsi="Calibri" w:cs="Calibri"/>
+          <w:sz w:val="24"/>
+          <w:szCs w:val="24"/>
+        </w:rPr>
+        <w:t>u</w:t>
+      </w:r>
+      <w:r>
+        <w:rPr>
+          <w:rFonts w:ascii="Calibri" w:hAnsi="Calibri" w:cs="Calibri"/>
+          <w:sz w:val="24"/>
+          <w:szCs w:val="24"/>
+        </w:rPr>
+        <w:t>s variable. I wanted to group customers based on age,</w:t>
+      </w:r>
+      <w:r>
+        <w:rPr>
+          <w:rFonts w:ascii="Calibri" w:hAnsi="Calibri" w:cs="Calibri"/>
+          <w:sz w:val="24"/>
+          <w:szCs w:val="24"/>
+        </w:rPr>
+        <w:t xml:space="preserve"> </w:t>
+      </w:r>
+      <w:r>
+        <w:rPr>
+          <w:rFonts w:ascii="Calibri" w:hAnsi="Calibri" w:cs="Calibri"/>
+          <w:sz w:val="24"/>
+          <w:szCs w:val="24"/>
+        </w:rPr>
+        <w:t>spending</w:t>
+      </w:r>
+      <w:r>
+        <w:rPr>
+          <w:rFonts w:ascii="Calibri" w:hAnsi="Calibri" w:cs="Calibri"/>
+          <w:sz w:val="24"/>
+          <w:szCs w:val="24"/>
+        </w:rPr>
+        <w:t>,</w:t>
+      </w:r>
+      <w:r>
+        <w:rPr>
+          <w:rFonts w:ascii="Calibri" w:hAnsi="Calibri" w:cs="Calibri"/>
+          <w:sz w:val="24"/>
+          <w:szCs w:val="24"/>
+        </w:rPr>
+        <w:t xml:space="preserve"> and income </w:t>
+      </w:r>
+      <w:r>
+        <w:rPr>
+          <w:rFonts w:ascii="Calibri" w:hAnsi="Calibri" w:cs="Calibri"/>
+          <w:sz w:val="24"/>
+          <w:szCs w:val="24"/>
+        </w:rPr>
+        <w:t xml:space="preserve">and all the </w:t>
+      </w:r>
+      <w:r>
+        <w:rPr>
+          <w:rFonts w:ascii="Calibri" w:hAnsi="Calibri" w:cs="Calibri"/>
+          <w:sz w:val="24"/>
+          <w:szCs w:val="24"/>
+        </w:rPr>
+        <w:t xml:space="preserve">                </w:t>
+      </w:r>
+      <w:r>
+        <w:rPr>
+          <w:rFonts w:ascii="Calibri" w:hAnsi="Calibri" w:cs="Calibri"/>
+          <w:sz w:val="24"/>
+          <w:szCs w:val="24"/>
+        </w:rPr>
+        <w:t xml:space="preserve">variables are continuous so we can perform </w:t>
+      </w:r>
+      <w:proofErr w:type="spellStart"/>
+      <w:r>
+        <w:rPr>
+          <w:rFonts w:ascii="Calibri" w:hAnsi="Calibri" w:cs="Calibri"/>
+          <w:sz w:val="24"/>
+          <w:szCs w:val="24"/>
+        </w:rPr>
+        <w:t>KMeans</w:t>
+      </w:r>
+      <w:proofErr w:type="spellEnd"/>
+      <w:r>
+        <w:rPr>
+          <w:rFonts w:ascii="Calibri" w:hAnsi="Calibri" w:cs="Calibri"/>
+          <w:sz w:val="24"/>
+          <w:szCs w:val="24"/>
+        </w:rPr>
+        <w:t xml:space="preserve"> easily</w:t>
+      </w:r>
+      <w:r>
+        <w:rPr>
+          <w:rFonts w:ascii="Calibri" w:hAnsi="Calibri" w:cs="Calibri"/>
+          <w:sz w:val="24"/>
+          <w:szCs w:val="24"/>
+        </w:rPr>
         <w:t>.</w:t>
       </w:r>
       <w:r>
@@ -12434,7 +13257,23 @@
           <w:sz w:val="24"/>
           <w:szCs w:val="24"/>
         </w:rPr>
-        <w:t xml:space="preserve"> There are many limitation of this </w:t>
+        <w:t xml:space="preserve"> </w:t>
+      </w:r>
+      <w:r>
+        <w:rPr>
+          <w:rFonts w:ascii="Calibri" w:hAnsi="Calibri" w:cs="Calibri"/>
+          <w:sz w:val="24"/>
+          <w:szCs w:val="24"/>
+        </w:rPr>
+        <w:t>A</w:t>
+      </w:r>
+      <w:r>
+        <w:rPr>
+          <w:rFonts w:ascii="Calibri" w:hAnsi="Calibri" w:cs="Calibri"/>
+          <w:sz w:val="24"/>
+          <w:szCs w:val="24"/>
+        </w:rPr>
+        <w:t xml:space="preserve">nother problem with </w:t>
       </w:r>
       <w:proofErr w:type="spellStart"/>
       <w:r>
@@ -12443,7 +13282,7 @@
           <w:sz w:val="24"/>
           <w:szCs w:val="24"/>
         </w:rPr>
-        <w:t>KMeans</w:t>
+        <w:t>Kmeans</w:t>
       </w:r>
       <w:proofErr w:type="spellEnd"/>
       <w:r>
@@ -12452,7 +13291,55 @@
           <w:sz w:val="24"/>
           <w:szCs w:val="24"/>
         </w:rPr>
-        <w:t xml:space="preserve">, one of them is </w:t>
+        <w:t xml:space="preserve"> is that the centroids are sensitive to </w:t>
+      </w:r>
+      <w:r>
+        <w:rPr>
+          <w:rFonts w:ascii="Calibri" w:hAnsi="Calibri" w:cs="Calibri"/>
+          <w:sz w:val="24"/>
+          <w:szCs w:val="24"/>
+        </w:rPr>
+        <w:t xml:space="preserve">the </w:t>
+      </w:r>
+      <w:r>
+        <w:rPr>
+          <w:rFonts w:ascii="Calibri" w:hAnsi="Calibri" w:cs="Calibri"/>
+          <w:sz w:val="24"/>
+          <w:szCs w:val="24"/>
+        </w:rPr>
+        <w:t>magnitude of the values as</w:t>
+      </w:r>
+      <w:r>
+        <w:rPr>
+          <w:rFonts w:ascii="Calibri" w:hAnsi="Calibri" w:cs="Calibri"/>
+          <w:sz w:val="24"/>
+          <w:szCs w:val="24"/>
+        </w:rPr>
+        <w:t xml:space="preserve"> </w:t>
+      </w:r>
+      <w:r>
+        <w:rPr>
+          <w:rFonts w:ascii="Calibri" w:hAnsi="Calibri" w:cs="Calibri"/>
+          <w:sz w:val="24"/>
+          <w:szCs w:val="24"/>
+        </w:rPr>
+        <w:t xml:space="preserve">they are calculated by taking a mean of the </w:t>
+      </w:r>
+      <w:r>
+        <w:rPr>
+          <w:rFonts w:ascii="Calibri" w:hAnsi="Calibri" w:cs="Calibri"/>
+          <w:sz w:val="24"/>
+          <w:szCs w:val="24"/>
+        </w:rPr>
+        <w:t xml:space="preserve">  </w:t>
+      </w:r>
+      <w:r>
+        <w:rPr>
+          <w:rFonts w:ascii="Calibri" w:hAnsi="Calibri" w:cs="Calibri"/>
+          <w:sz w:val="24"/>
+          <w:szCs w:val="24"/>
+        </w:rPr>
+        <w:t xml:space="preserve">data points. </w:t>
       </w:r>
       <w:proofErr w:type="gramStart"/>
       <w:r>
@@ -12461,7 +13348,34 @@
           <w:sz w:val="24"/>
           <w:szCs w:val="24"/>
         </w:rPr>
-        <w:t xml:space="preserve">this </w:t>
+        <w:t>So</w:t>
+      </w:r>
+      <w:proofErr w:type="gramEnd"/>
+      <w:r>
+        <w:rPr>
+          <w:rFonts w:ascii="Calibri" w:hAnsi="Calibri" w:cs="Calibri"/>
+          <w:sz w:val="24"/>
+          <w:szCs w:val="24"/>
+        </w:rPr>
+        <w:t xml:space="preserve"> before I apply </w:t>
+      </w:r>
+      <w:proofErr w:type="spellStart"/>
+      <w:r>
+        <w:rPr>
+          <w:rFonts w:ascii="Calibri" w:hAnsi="Calibri" w:cs="Calibri"/>
+          <w:sz w:val="24"/>
+          <w:szCs w:val="24"/>
+        </w:rPr>
+        <w:t>Kmeans</w:t>
+      </w:r>
+      <w:proofErr w:type="spellEnd"/>
+      <w:r>
+        <w:rPr>
+          <w:rFonts w:ascii="Calibri" w:hAnsi="Calibri" w:cs="Calibri"/>
+          <w:sz w:val="24"/>
+          <w:szCs w:val="24"/>
+        </w:rPr>
+        <w:t xml:space="preserve"> I will</w:t>
       </w:r>
       <w:r>
         <w:rPr>
@@ -12477,7 +13391,72 @@
           <w:sz w:val="24"/>
           <w:szCs w:val="24"/>
         </w:rPr>
-        <w:t>can</w:t>
+        <w:t>standardize variables(z-</w:t>
+      </w:r>
+      <w:r>
+        <w:rPr>
+          <w:rFonts w:ascii="Calibri" w:hAnsi="Calibri" w:cs="Calibri"/>
+          <w:sz w:val="24"/>
+          <w:szCs w:val="24"/>
+        </w:rPr>
+        <w:t>scores</w:t>
+      </w:r>
+      <w:r>
+        <w:rPr>
+          <w:rFonts w:ascii="Calibri" w:hAnsi="Calibri" w:cs="Calibri"/>
+          <w:sz w:val="24"/>
+          <w:szCs w:val="24"/>
+        </w:rPr>
+        <w:t xml:space="preserve">) as income, age and Value </w:t>
+      </w:r>
+      <w:r>
+        <w:rPr>
+          <w:rFonts w:ascii="Calibri" w:hAnsi="Calibri" w:cs="Calibri"/>
+          <w:sz w:val="24"/>
+          <w:szCs w:val="24"/>
+        </w:rPr>
+        <w:t xml:space="preserve">  </w:t>
+      </w:r>
+      <w:r>
+        <w:rPr>
+          <w:rFonts w:ascii="Calibri" w:hAnsi="Calibri" w:cs="Calibri"/>
+          <w:sz w:val="24"/>
+          <w:szCs w:val="24"/>
+        </w:rPr>
+        <w:t>are not on equal footing and this can cause inefficient results sometimes. For example</w:t>
+      </w:r>
+      <w:r>
+        <w:rPr>
+          <w:rFonts w:ascii="Calibri" w:hAnsi="Calibri" w:cs="Calibri"/>
+          <w:sz w:val="24"/>
+          <w:szCs w:val="24"/>
+        </w:rPr>
+        <w:t xml:space="preserve"> for 4 </w:t>
+      </w:r>
+      <w:proofErr w:type="gramStart"/>
+      <w:r>
+        <w:rPr>
+          <w:rFonts w:ascii="Calibri" w:hAnsi="Calibri" w:cs="Calibri"/>
+          <w:sz w:val="24"/>
+          <w:szCs w:val="24"/>
+        </w:rPr>
+        <w:t>clusters</w:t>
+      </w:r>
+      <w:r>
+        <w:rPr>
+          <w:rFonts w:ascii="Calibri" w:hAnsi="Calibri" w:cs="Calibri"/>
+          <w:sz w:val="24"/>
+          <w:szCs w:val="24"/>
+        </w:rPr>
+        <w:t xml:space="preserve">, </w:t>
+      </w:r>
+      <w:r>
+        <w:rPr>
+          <w:rFonts w:ascii="Calibri" w:hAnsi="Calibri" w:cs="Calibri"/>
+          <w:sz w:val="24"/>
+          <w:szCs w:val="24"/>
+        </w:rPr>
+        <w:t xml:space="preserve">  </w:t>
       </w:r>
       <w:proofErr w:type="gramEnd"/>
       <w:r>
@@ -12486,33 +13465,7 @@
           <w:sz w:val="24"/>
           <w:szCs w:val="24"/>
         </w:rPr>
-        <w:t xml:space="preserve"> only be applied on the </w:t>
-      </w:r>
-      <w:r>
-        <w:rPr>
-          <w:rFonts w:ascii="Calibri" w:hAnsi="Calibri" w:cs="Calibri"/>
-          <w:sz w:val="24"/>
-          <w:szCs w:val="24"/>
-        </w:rPr>
-        <w:t xml:space="preserve">          </w:t>
-      </w:r>
-      <w:proofErr w:type="spellStart"/>
-      <w:r>
-        <w:rPr>
-          <w:rFonts w:ascii="Calibri" w:hAnsi="Calibri" w:cs="Calibri"/>
-          <w:sz w:val="24"/>
-          <w:szCs w:val="24"/>
-        </w:rPr>
-        <w:t>continuos</w:t>
-      </w:r>
-      <w:proofErr w:type="spellEnd"/>
-      <w:r>
-        <w:rPr>
-          <w:rFonts w:ascii="Calibri" w:hAnsi="Calibri" w:cs="Calibri"/>
-          <w:sz w:val="24"/>
-          <w:szCs w:val="24"/>
-        </w:rPr>
-        <w:t xml:space="preserve"> variable. I wanted to group customers based on age,</w:t>
+        <w:t>variable</w:t>
       </w:r>
       <w:r>
         <w:rPr>
@@ -12528,57 +13481,31 @@
           <w:sz w:val="24"/>
           <w:szCs w:val="24"/>
         </w:rPr>
-        <w:t xml:space="preserve">spending and income </w:t>
-      </w:r>
-      <w:r>
-        <w:rPr>
-          <w:rFonts w:ascii="Calibri" w:hAnsi="Calibri" w:cs="Calibri"/>
-          <w:sz w:val="24"/>
-          <w:szCs w:val="24"/>
-        </w:rPr>
-        <w:t xml:space="preserve">and all the </w:t>
-      </w:r>
-      <w:r>
-        <w:rPr>
-          <w:rFonts w:ascii="Calibri" w:hAnsi="Calibri" w:cs="Calibri"/>
-          <w:sz w:val="24"/>
-          <w:szCs w:val="24"/>
-        </w:rPr>
-        <w:t xml:space="preserve">                </w:t>
-      </w:r>
-      <w:r>
-        <w:rPr>
-          <w:rFonts w:ascii="Calibri" w:hAnsi="Calibri" w:cs="Calibri"/>
-          <w:sz w:val="24"/>
-          <w:szCs w:val="24"/>
-        </w:rPr>
-        <w:t xml:space="preserve">variables are continuous so we can perform </w:t>
-      </w:r>
-      <w:proofErr w:type="spellStart"/>
-      <w:r>
-        <w:rPr>
-          <w:rFonts w:ascii="Calibri" w:hAnsi="Calibri" w:cs="Calibri"/>
-          <w:sz w:val="24"/>
-          <w:szCs w:val="24"/>
-        </w:rPr>
-        <w:t>KMeans</w:t>
-      </w:r>
-      <w:proofErr w:type="spellEnd"/>
-      <w:r>
-        <w:rPr>
-          <w:rFonts w:ascii="Calibri" w:hAnsi="Calibri" w:cs="Calibri"/>
-          <w:sz w:val="24"/>
-          <w:szCs w:val="24"/>
-        </w:rPr>
-        <w:t xml:space="preserve"> easily</w:t>
-      </w:r>
-      <w:r>
-        <w:rPr>
-          <w:rFonts w:ascii="Calibri" w:hAnsi="Calibri" w:cs="Calibri"/>
-          <w:sz w:val="24"/>
-          <w:szCs w:val="24"/>
-        </w:rPr>
-        <w:t>.</w:t>
+        <w:t xml:space="preserve">income has </w:t>
+      </w:r>
+      <w:r>
+        <w:rPr>
+          <w:rFonts w:ascii="Calibri" w:hAnsi="Calibri" w:cs="Calibri"/>
+          <w:sz w:val="24"/>
+          <w:szCs w:val="24"/>
+        </w:rPr>
+        <w:t xml:space="preserve">a </w:t>
+      </w:r>
+      <w:r>
+        <w:rPr>
+          <w:rFonts w:ascii="Calibri" w:hAnsi="Calibri" w:cs="Calibri"/>
+          <w:sz w:val="24"/>
+          <w:szCs w:val="24"/>
+        </w:rPr>
+        <w:t>larger value, it is going to dominate the cluster results and clusters are g</w:t>
+      </w:r>
+      <w:r>
+        <w:rPr>
+          <w:rFonts w:ascii="Calibri" w:hAnsi="Calibri" w:cs="Calibri"/>
+          <w:sz w:val="24"/>
+          <w:szCs w:val="24"/>
+        </w:rPr>
+        <w:t>oing</w:t>
       </w:r>
       <w:r>
         <w:rPr>
@@ -12588,234 +13515,6 @@
         </w:rPr>
         <w:t xml:space="preserve"> </w:t>
       </w:r>
-      <w:proofErr w:type="gramStart"/>
-      <w:r>
-        <w:rPr>
-          <w:rFonts w:ascii="Calibri" w:hAnsi="Calibri" w:cs="Calibri"/>
-          <w:sz w:val="24"/>
-          <w:szCs w:val="24"/>
-        </w:rPr>
-        <w:t>The another</w:t>
-      </w:r>
-      <w:proofErr w:type="gramEnd"/>
-      <w:r>
-        <w:rPr>
-          <w:rFonts w:ascii="Calibri" w:hAnsi="Calibri" w:cs="Calibri"/>
-          <w:sz w:val="24"/>
-          <w:szCs w:val="24"/>
-        </w:rPr>
-        <w:t xml:space="preserve"> problem with </w:t>
-      </w:r>
-      <w:proofErr w:type="spellStart"/>
-      <w:r>
-        <w:rPr>
-          <w:rFonts w:ascii="Calibri" w:hAnsi="Calibri" w:cs="Calibri"/>
-          <w:sz w:val="24"/>
-          <w:szCs w:val="24"/>
-        </w:rPr>
-        <w:t>Kmeans</w:t>
-      </w:r>
-      <w:proofErr w:type="spellEnd"/>
-      <w:r>
-        <w:rPr>
-          <w:rFonts w:ascii="Calibri" w:hAnsi="Calibri" w:cs="Calibri"/>
-          <w:sz w:val="24"/>
-          <w:szCs w:val="24"/>
-        </w:rPr>
-        <w:t xml:space="preserve"> is that the centroids are sensitive to magnitude of the values as</w:t>
-      </w:r>
-      <w:r>
-        <w:rPr>
-          <w:rFonts w:ascii="Calibri" w:hAnsi="Calibri" w:cs="Calibri"/>
-          <w:sz w:val="24"/>
-          <w:szCs w:val="24"/>
-        </w:rPr>
-        <w:t xml:space="preserve"> </w:t>
-      </w:r>
-      <w:r>
-        <w:rPr>
-          <w:rFonts w:ascii="Calibri" w:hAnsi="Calibri" w:cs="Calibri"/>
-          <w:sz w:val="24"/>
-          <w:szCs w:val="24"/>
-        </w:rPr>
-        <w:t xml:space="preserve">they are calculated by taking a mean of the </w:t>
-      </w:r>
-      <w:r>
-        <w:rPr>
-          <w:rFonts w:ascii="Calibri" w:hAnsi="Calibri" w:cs="Calibri"/>
-          <w:sz w:val="24"/>
-          <w:szCs w:val="24"/>
-        </w:rPr>
-        <w:t xml:space="preserve">  </w:t>
-      </w:r>
-      <w:r>
-        <w:rPr>
-          <w:rFonts w:ascii="Calibri" w:hAnsi="Calibri" w:cs="Calibri"/>
-          <w:sz w:val="24"/>
-          <w:szCs w:val="24"/>
-        </w:rPr>
-        <w:t xml:space="preserve">data points. </w:t>
-      </w:r>
-      <w:proofErr w:type="gramStart"/>
-      <w:r>
-        <w:rPr>
-          <w:rFonts w:ascii="Calibri" w:hAnsi="Calibri" w:cs="Calibri"/>
-          <w:sz w:val="24"/>
-          <w:szCs w:val="24"/>
-        </w:rPr>
-        <w:t>So</w:t>
-      </w:r>
-      <w:proofErr w:type="gramEnd"/>
-      <w:r>
-        <w:rPr>
-          <w:rFonts w:ascii="Calibri" w:hAnsi="Calibri" w:cs="Calibri"/>
-          <w:sz w:val="24"/>
-          <w:szCs w:val="24"/>
-        </w:rPr>
-        <w:t xml:space="preserve"> before I apply </w:t>
-      </w:r>
-      <w:proofErr w:type="spellStart"/>
-      <w:r>
-        <w:rPr>
-          <w:rFonts w:ascii="Calibri" w:hAnsi="Calibri" w:cs="Calibri"/>
-          <w:sz w:val="24"/>
-          <w:szCs w:val="24"/>
-        </w:rPr>
-        <w:t>Kmeans</w:t>
-      </w:r>
-      <w:proofErr w:type="spellEnd"/>
-      <w:r>
-        <w:rPr>
-          <w:rFonts w:ascii="Calibri" w:hAnsi="Calibri" w:cs="Calibri"/>
-          <w:sz w:val="24"/>
-          <w:szCs w:val="24"/>
-        </w:rPr>
-        <w:t xml:space="preserve"> I will</w:t>
-      </w:r>
-      <w:r>
-        <w:rPr>
-          <w:rFonts w:ascii="Calibri" w:hAnsi="Calibri" w:cs="Calibri"/>
-          <w:sz w:val="24"/>
-          <w:szCs w:val="24"/>
-        </w:rPr>
-        <w:t xml:space="preserve"> </w:t>
-      </w:r>
-      <w:r>
-        <w:rPr>
-          <w:rFonts w:ascii="Calibri" w:hAnsi="Calibri" w:cs="Calibri"/>
-          <w:sz w:val="24"/>
-          <w:szCs w:val="24"/>
-        </w:rPr>
-        <w:t>standardize variables(z-</w:t>
-      </w:r>
-      <w:r>
-        <w:rPr>
-          <w:rFonts w:ascii="Calibri" w:hAnsi="Calibri" w:cs="Calibri"/>
-          <w:sz w:val="24"/>
-          <w:szCs w:val="24"/>
-        </w:rPr>
-        <w:t>scores</w:t>
-      </w:r>
-      <w:r>
-        <w:rPr>
-          <w:rFonts w:ascii="Calibri" w:hAnsi="Calibri" w:cs="Calibri"/>
-          <w:sz w:val="24"/>
-          <w:szCs w:val="24"/>
-        </w:rPr>
-        <w:t xml:space="preserve">) as income, age and Value </w:t>
-      </w:r>
-      <w:r>
-        <w:rPr>
-          <w:rFonts w:ascii="Calibri" w:hAnsi="Calibri" w:cs="Calibri"/>
-          <w:sz w:val="24"/>
-          <w:szCs w:val="24"/>
-        </w:rPr>
-        <w:t xml:space="preserve">  </w:t>
-      </w:r>
-      <w:r>
-        <w:rPr>
-          <w:rFonts w:ascii="Calibri" w:hAnsi="Calibri" w:cs="Calibri"/>
-          <w:sz w:val="24"/>
-          <w:szCs w:val="24"/>
-        </w:rPr>
-        <w:t>are not on equal footing and this can cause inefficient results sometimes. For example</w:t>
-      </w:r>
-      <w:r>
-        <w:rPr>
-          <w:rFonts w:ascii="Calibri" w:hAnsi="Calibri" w:cs="Calibri"/>
-          <w:sz w:val="24"/>
-          <w:szCs w:val="24"/>
-        </w:rPr>
-        <w:t xml:space="preserve"> for 4 </w:t>
-      </w:r>
-      <w:proofErr w:type="gramStart"/>
-      <w:r>
-        <w:rPr>
-          <w:rFonts w:ascii="Calibri" w:hAnsi="Calibri" w:cs="Calibri"/>
-          <w:sz w:val="24"/>
-          <w:szCs w:val="24"/>
-        </w:rPr>
-        <w:t>clusters</w:t>
-      </w:r>
-      <w:r>
-        <w:rPr>
-          <w:rFonts w:ascii="Calibri" w:hAnsi="Calibri" w:cs="Calibri"/>
-          <w:sz w:val="24"/>
-          <w:szCs w:val="24"/>
-        </w:rPr>
-        <w:t xml:space="preserve">, </w:t>
-      </w:r>
-      <w:r>
-        <w:rPr>
-          <w:rFonts w:ascii="Calibri" w:hAnsi="Calibri" w:cs="Calibri"/>
-          <w:sz w:val="24"/>
-          <w:szCs w:val="24"/>
-        </w:rPr>
-        <w:t xml:space="preserve">  </w:t>
-      </w:r>
-      <w:proofErr w:type="gramEnd"/>
-      <w:r>
-        <w:rPr>
-          <w:rFonts w:ascii="Calibri" w:hAnsi="Calibri" w:cs="Calibri"/>
-          <w:sz w:val="24"/>
-          <w:szCs w:val="24"/>
-        </w:rPr>
-        <w:t>variable</w:t>
-      </w:r>
-      <w:r>
-        <w:rPr>
-          <w:rFonts w:ascii="Calibri" w:hAnsi="Calibri" w:cs="Calibri"/>
-          <w:sz w:val="24"/>
-          <w:szCs w:val="24"/>
-        </w:rPr>
-        <w:t xml:space="preserve"> </w:t>
-      </w:r>
-      <w:r>
-        <w:rPr>
-          <w:rFonts w:ascii="Calibri" w:hAnsi="Calibri" w:cs="Calibri"/>
-          <w:sz w:val="24"/>
-          <w:szCs w:val="24"/>
-        </w:rPr>
-        <w:t xml:space="preserve">income has larger value, it is going to dominate the cluster results and clusters are </w:t>
-      </w:r>
-      <w:proofErr w:type="spellStart"/>
-      <w:r>
-        <w:rPr>
-          <w:rFonts w:ascii="Calibri" w:hAnsi="Calibri" w:cs="Calibri"/>
-          <w:sz w:val="24"/>
-          <w:szCs w:val="24"/>
-        </w:rPr>
-        <w:t>gonna</w:t>
-      </w:r>
-      <w:proofErr w:type="spellEnd"/>
-      <w:r>
-        <w:rPr>
-          <w:rFonts w:ascii="Calibri" w:hAnsi="Calibri" w:cs="Calibri"/>
-          <w:sz w:val="24"/>
-          <w:szCs w:val="24"/>
-        </w:rPr>
-        <w:t xml:space="preserve"> </w:t>
-      </w:r>
       <w:r>
         <w:rPr>
           <w:rFonts w:ascii="Calibri" w:hAnsi="Calibri" w:cs="Calibri"/>
@@ -12830,23 +13529,15 @@
           <w:sz w:val="24"/>
           <w:szCs w:val="24"/>
         </w:rPr>
-        <w:t xml:space="preserve">form based on different values </w:t>
-      </w:r>
-      <w:r>
-        <w:rPr>
-          <w:rFonts w:ascii="Calibri" w:hAnsi="Calibri" w:cs="Calibri"/>
-          <w:sz w:val="24"/>
-          <w:szCs w:val="24"/>
-        </w:rPr>
-        <w:t xml:space="preserve"> </w:t>
-      </w:r>
-      <w:r>
-        <w:rPr>
-          <w:rFonts w:ascii="Calibri" w:hAnsi="Calibri" w:cs="Calibri"/>
-          <w:sz w:val="24"/>
-          <w:szCs w:val="24"/>
-        </w:rPr>
-        <w:t>of income</w:t>
+        <w:t xml:space="preserve">to </w:t>
+      </w:r>
+      <w:r>
+        <w:rPr>
+          <w:rFonts w:ascii="Calibri" w:hAnsi="Calibri" w:cs="Calibri"/>
+          <w:sz w:val="24"/>
+          <w:szCs w:val="24"/>
+        </w:rPr>
+        <w:t>form based on different values of income</w:t>
       </w:r>
       <w:r>
         <w:rPr>
@@ -12882,7 +13573,41 @@
           <w:sz w:val="24"/>
           <w:szCs w:val="24"/>
         </w:rPr>
-        <w:t>As we can see there are 4 visible groups in the income, because income has larger values</w:t>
+        <w:t xml:space="preserve">As we can see there are 4 visible </w:t>
+      </w:r>
+      <w:proofErr w:type="gramStart"/>
+      <w:r>
+        <w:rPr>
+          <w:rFonts w:ascii="Calibri" w:hAnsi="Calibri" w:cs="Calibri"/>
+          <w:sz w:val="24"/>
+          <w:szCs w:val="24"/>
+        </w:rPr>
+        <w:t xml:space="preserve">groups </w:t>
+      </w:r>
+      <w:r>
+        <w:rPr>
+          <w:rFonts w:ascii="Calibri" w:hAnsi="Calibri" w:cs="Calibri"/>
+          <w:sz w:val="24"/>
+          <w:szCs w:val="24"/>
+        </w:rPr>
+        <w:t xml:space="preserve"> </w:t>
+      </w:r>
+      <w:r>
+        <w:rPr>
+          <w:rFonts w:ascii="Calibri" w:hAnsi="Calibri" w:cs="Calibri"/>
+          <w:sz w:val="24"/>
+          <w:szCs w:val="24"/>
+        </w:rPr>
+        <w:t>in</w:t>
+      </w:r>
+      <w:proofErr w:type="gramEnd"/>
+      <w:r>
+        <w:rPr>
+          <w:rFonts w:ascii="Calibri" w:hAnsi="Calibri" w:cs="Calibri"/>
+          <w:sz w:val="24"/>
+          <w:szCs w:val="24"/>
+        </w:rPr>
+        <w:t xml:space="preserve"> the income, because income has larger values</w:t>
       </w:r>
       <w:r>
         <w:rPr>
@@ -12938,6 +13663,7 @@
           <w:tab w:val="left" w:pos="6412"/>
           <w:tab w:val="left" w:pos="7328"/>
           <w:tab w:val="left" w:pos="8244"/>
+          <w:tab w:val="left" w:pos="8931"/>
           <w:tab w:val="left" w:pos="9160"/>
           <w:tab w:val="left" w:pos="10076"/>
           <w:tab w:val="left" w:pos="10992"/>
@@ -12948,7 +13674,7 @@
         </w:tabs>
         <w:wordWrap w:val="0"/>
         <w:spacing w:before="240" w:after="240" w:line="240" w:lineRule="auto"/>
-        <w:ind w:right="480"/>
+        <w:ind w:right="7"/>
         <w:jc w:val="both"/>
         <w:rPr>
           <w:rFonts w:ascii="Calibri" w:eastAsia="Times New Roman" w:hAnsi="Calibri" w:cs="Calibri"/>
@@ -12996,9 +13722,8 @@
           <w:sz w:val="24"/>
           <w:szCs w:val="24"/>
         </w:rPr>
-        <w:t xml:space="preserve"> - We can determine the optimal number of clusters by plotting graph of number of clusters versus the withing sum of squares. Lesser the withing sum of square better </w:t>
-      </w:r>
-      <w:proofErr w:type="gramStart"/>
+        <w:t xml:space="preserve"> - We can determine the optimal number of clusters by plotting </w:t>
+      </w:r>
       <w:r>
         <w:rPr>
           <w:rFonts w:ascii="Calibri" w:hAnsi="Calibri" w:cs="Calibri"/>
@@ -13013,24 +13738,47 @@
           <w:sz w:val="24"/>
           <w:szCs w:val="24"/>
         </w:rPr>
-        <w:t xml:space="preserve"> </w:t>
-      </w:r>
-      <w:r>
-        <w:rPr>
-          <w:rFonts w:ascii="Calibri" w:hAnsi="Calibri" w:cs="Calibri"/>
-          <w:sz w:val="24"/>
-          <w:szCs w:val="24"/>
-        </w:rPr>
-        <w:t>clusters</w:t>
-      </w:r>
-      <w:proofErr w:type="gramEnd"/>
-      <w:r>
-        <w:rPr>
-          <w:rFonts w:ascii="Calibri" w:hAnsi="Calibri" w:cs="Calibri"/>
-          <w:sz w:val="24"/>
-          <w:szCs w:val="24"/>
-        </w:rPr>
-        <w:t xml:space="preserve"> are</w:t>
+        <w:t xml:space="preserve">graph of </w:t>
+      </w:r>
+      <w:r>
+        <w:rPr>
+          <w:rFonts w:ascii="Calibri" w:hAnsi="Calibri" w:cs="Calibri"/>
+          <w:sz w:val="24"/>
+          <w:szCs w:val="24"/>
+        </w:rPr>
+        <w:t xml:space="preserve">a </w:t>
+      </w:r>
+      <w:r>
+        <w:rPr>
+          <w:rFonts w:ascii="Calibri" w:hAnsi="Calibri" w:cs="Calibri"/>
+          <w:sz w:val="24"/>
+          <w:szCs w:val="24"/>
+        </w:rPr>
+        <w:t xml:space="preserve">     </w:t>
+      </w:r>
+      <w:r>
+        <w:rPr>
+          <w:rFonts w:ascii="Calibri" w:hAnsi="Calibri" w:cs="Calibri"/>
+          <w:sz w:val="24"/>
+          <w:szCs w:val="24"/>
+        </w:rPr>
+        <w:t>number of clusters versus the withing sum of squares. Lesser the withing sum of square better the</w:t>
+      </w:r>
+      <w:r>
+        <w:rPr>
+          <w:rFonts w:ascii="Calibri" w:hAnsi="Calibri" w:cs="Calibri"/>
+          <w:sz w:val="24"/>
+          <w:szCs w:val="24"/>
+        </w:rPr>
+        <w:t xml:space="preserve">          </w:t>
+      </w:r>
+      <w:r>
+        <w:rPr>
+          <w:rFonts w:ascii="Calibri" w:hAnsi="Calibri" w:cs="Calibri"/>
+          <w:sz w:val="24"/>
+          <w:szCs w:val="24"/>
+        </w:rPr>
+        <w:t>clusters are</w:t>
       </w:r>
       <w:r>
         <w:rPr>
@@ -13220,7 +13968,7 @@
         </w:tabs>
         <w:wordWrap w:val="0"/>
         <w:spacing w:before="240" w:after="240" w:line="240" w:lineRule="auto"/>
-        <w:ind w:right="480"/>
+        <w:ind w:right="7"/>
         <w:jc w:val="both"/>
         <w:rPr>
           <w:rFonts w:ascii="Calibri" w:eastAsia="Times New Roman" w:hAnsi="Calibri" w:cs="Calibri"/>
@@ -13376,7 +14124,23 @@
           <w:sz w:val="24"/>
           <w:szCs w:val="24"/>
         </w:rPr>
-        <w:t xml:space="preserve"> choose optimal</w:t>
+        <w:t xml:space="preserve"> choose </w:t>
+      </w:r>
+      <w:r>
+        <w:rPr>
+          <w:rFonts w:ascii="Calibri" w:hAnsi="Calibri" w:cs="Calibri"/>
+          <w:sz w:val="24"/>
+          <w:szCs w:val="24"/>
+        </w:rPr>
+        <w:t xml:space="preserve">an </w:t>
+      </w:r>
+      <w:r>
+        <w:rPr>
+          <w:rFonts w:ascii="Calibri" w:hAnsi="Calibri" w:cs="Calibri"/>
+          <w:sz w:val="24"/>
+          <w:szCs w:val="24"/>
+        </w:rPr>
+        <w:t>optimal</w:t>
       </w:r>
       <w:r>
         <w:rPr>
@@ -13392,14 +14156,6 @@
           <w:sz w:val="24"/>
           <w:szCs w:val="24"/>
         </w:rPr>
-        <w:t xml:space="preserve">        </w:t>
-      </w:r>
-      <w:r>
-        <w:rPr>
-          <w:rFonts w:ascii="Calibri" w:hAnsi="Calibri" w:cs="Calibri"/>
-          <w:sz w:val="24"/>
-          <w:szCs w:val="24"/>
-        </w:rPr>
         <w:t>number of clusters, choosing 9 clusters</w:t>
       </w:r>
       <w:r>
@@ -13464,15 +14220,15 @@
           <w:sz w:val="24"/>
           <w:szCs w:val="24"/>
         </w:rPr>
-        <w:t xml:space="preserve">So, I </w:t>
-      </w:r>
-      <w:r>
-        <w:rPr>
-          <w:rFonts w:ascii="Calibri" w:hAnsi="Calibri" w:cs="Calibri"/>
-          <w:sz w:val="24"/>
-          <w:szCs w:val="24"/>
-        </w:rPr>
-        <w:t xml:space="preserve">   </w:t>
+        <w:t>So, I</w:t>
+      </w:r>
+      <w:r>
+        <w:rPr>
+          <w:rFonts w:ascii="Calibri" w:hAnsi="Calibri" w:cs="Calibri"/>
+          <w:sz w:val="24"/>
+          <w:szCs w:val="24"/>
+        </w:rPr>
+        <w:t xml:space="preserve"> </w:t>
       </w:r>
       <w:r>
         <w:rPr>
@@ -13620,7 +14376,23 @@
           <w:sz w:val="24"/>
           <w:szCs w:val="24"/>
         </w:rPr>
-        <w:t xml:space="preserve"> plethora of association rules generated by the </w:t>
+        <w:t xml:space="preserve"> </w:t>
+      </w:r>
+      <w:r>
+        <w:rPr>
+          <w:rFonts w:ascii="Calibri" w:hAnsi="Calibri" w:cs="Calibri"/>
+          <w:sz w:val="24"/>
+          <w:szCs w:val="24"/>
+        </w:rPr>
+        <w:t xml:space="preserve">a </w:t>
+      </w:r>
+      <w:r>
+        <w:rPr>
+          <w:rFonts w:ascii="Calibri" w:hAnsi="Calibri" w:cs="Calibri"/>
+          <w:sz w:val="24"/>
+          <w:szCs w:val="24"/>
+        </w:rPr>
+        <w:t xml:space="preserve">plethora of association rules generated by the </w:t>
       </w:r>
       <w:proofErr w:type="spellStart"/>
       <w:r>
@@ -13770,16 +14542,14 @@
                 <w:bCs/>
               </w:rPr>
             </w:pPr>
-            <w:proofErr w:type="spellStart"/>
             <w:r>
               <w:rPr>
                 <w:b/>
                 <w:bCs/>
                 <w:color w:val="FFFFFF" w:themeColor="background1"/>
               </w:rPr>
-              <w:t>Antecendent</w:t>
-            </w:r>
-            <w:proofErr w:type="spellEnd"/>
+              <w:t>Antecedent</w:t>
+            </w:r>
           </w:p>
         </w:tc>
         <w:tc>
@@ -14669,7 +15439,39 @@
           <w:sz w:val="24"/>
           <w:szCs w:val="24"/>
         </w:rPr>
-        <w:t xml:space="preserve">Bread &amp; Cereal is the most popular combination of products being bought 63.9% of the time. The second and third most popular combinations of product are Bread &amp; </w:t>
+        <w:t xml:space="preserve">Bread &amp; Cereal is the most popular combination of products being bought 63.9% of the time. The second and third most popular combinations of </w:t>
+      </w:r>
+      <w:r>
+        <w:rPr>
+          <w:rFonts w:ascii="Calibri" w:hAnsi="Calibri" w:cs="Calibri"/>
+          <w:sz w:val="24"/>
+          <w:szCs w:val="24"/>
+        </w:rPr>
+        <w:t xml:space="preserve">the </w:t>
+      </w:r>
+      <w:r>
+        <w:rPr>
+          <w:rFonts w:ascii="Calibri" w:hAnsi="Calibri" w:cs="Calibri"/>
+          <w:sz w:val="24"/>
+          <w:szCs w:val="24"/>
+        </w:rPr>
+        <w:t>product</w:t>
+      </w:r>
+      <w:r>
+        <w:rPr>
+          <w:rFonts w:ascii="Calibri" w:hAnsi="Calibri" w:cs="Calibri"/>
+          <w:sz w:val="24"/>
+          <w:szCs w:val="24"/>
+        </w:rPr>
+        <w:t>s</w:t>
+      </w:r>
+      <w:r>
+        <w:rPr>
+          <w:rFonts w:ascii="Calibri" w:hAnsi="Calibri" w:cs="Calibri"/>
+          <w:sz w:val="24"/>
+          <w:szCs w:val="24"/>
+        </w:rPr>
+        <w:t xml:space="preserve"> are Bread &amp; </w:t>
       </w:r>
       <w:proofErr w:type="gramStart"/>
       <w:r>
@@ -14695,7 +15497,39 @@
           <w:sz w:val="24"/>
           <w:szCs w:val="24"/>
         </w:rPr>
-        <w:t xml:space="preserve"> These rules are also called most obvious rules as they are most common items bought by the customers.</w:t>
+        <w:t xml:space="preserve"> These rules are also called </w:t>
+      </w:r>
+      <w:r>
+        <w:rPr>
+          <w:rFonts w:ascii="Calibri" w:hAnsi="Calibri" w:cs="Calibri"/>
+          <w:sz w:val="24"/>
+          <w:szCs w:val="24"/>
+        </w:rPr>
+        <w:t xml:space="preserve">the </w:t>
+      </w:r>
+      <w:r>
+        <w:rPr>
+          <w:rFonts w:ascii="Calibri" w:hAnsi="Calibri" w:cs="Calibri"/>
+          <w:sz w:val="24"/>
+          <w:szCs w:val="24"/>
+        </w:rPr>
+        <w:t xml:space="preserve">most obvious rules as they are </w:t>
+      </w:r>
+      <w:r>
+        <w:rPr>
+          <w:rFonts w:ascii="Calibri" w:hAnsi="Calibri" w:cs="Calibri"/>
+          <w:sz w:val="24"/>
+          <w:szCs w:val="24"/>
+        </w:rPr>
+        <w:t xml:space="preserve">the </w:t>
+      </w:r>
+      <w:r>
+        <w:rPr>
+          <w:rFonts w:ascii="Calibri" w:hAnsi="Calibri" w:cs="Calibri"/>
+          <w:sz w:val="24"/>
+          <w:szCs w:val="24"/>
+        </w:rPr>
+        <w:t>most common items bought by the customers.</w:t>
       </w:r>
       <w:r>
         <w:rPr>
@@ -14773,9 +15607,8 @@
           <w:sz w:val="24"/>
           <w:szCs w:val="24"/>
         </w:rPr>
-        <w:t xml:space="preserve">Due to high frequency of some products like bread, milk, cereal, banana and lettuce, they were appearing in almost all the rules. I have </w:t>
-      </w:r>
-      <w:proofErr w:type="gramStart"/>
+        <w:t xml:space="preserve">Due to </w:t>
+      </w:r>
       <w:r>
         <w:rPr>
           <w:rFonts w:ascii="Calibri" w:hAnsi="Calibri" w:cs="Calibri"/>
@@ -14784,9 +15617,8 @@
           <w:sz w:val="24"/>
           <w:szCs w:val="24"/>
         </w:rPr>
-        <w:t>decide</w:t>
-      </w:r>
-      <w:proofErr w:type="gramEnd"/>
+        <w:t xml:space="preserve">the </w:t>
+      </w:r>
       <w:r>
         <w:rPr>
           <w:rFonts w:ascii="Calibri" w:hAnsi="Calibri" w:cs="Calibri"/>
@@ -14795,7 +15627,7 @@
           <w:sz w:val="24"/>
           <w:szCs w:val="24"/>
         </w:rPr>
-        <w:t xml:space="preserve"> to drop these 5 items </w:t>
+        <w:t>high frequency of some products like bread, milk, cereal, banana</w:t>
       </w:r>
       <w:r>
         <w:rPr>
@@ -14805,7 +15637,107 @@
           <w:sz w:val="24"/>
           <w:szCs w:val="24"/>
         </w:rPr>
-        <w:t>so that I can discover relationship between products which are not obvious.</w:t>
+        <w:t>,</w:t>
+      </w:r>
+      <w:r>
+        <w:rPr>
+          <w:rFonts w:ascii="Calibri" w:hAnsi="Calibri" w:cs="Calibri"/>
+          <w:i/>
+          <w:iCs/>
+          <w:sz w:val="24"/>
+          <w:szCs w:val="24"/>
+        </w:rPr>
+        <w:t xml:space="preserve"> and lettuce, they were appearing in almost all the rules. I have decide</w:t>
+      </w:r>
+      <w:r>
+        <w:rPr>
+          <w:rFonts w:ascii="Calibri" w:hAnsi="Calibri" w:cs="Calibri"/>
+          <w:i/>
+          <w:iCs/>
+          <w:sz w:val="24"/>
+          <w:szCs w:val="24"/>
+        </w:rPr>
+        <w:t>d</w:t>
+      </w:r>
+      <w:r>
+        <w:rPr>
+          <w:rFonts w:ascii="Calibri" w:hAnsi="Calibri" w:cs="Calibri"/>
+          <w:i/>
+          <w:iCs/>
+          <w:sz w:val="24"/>
+          <w:szCs w:val="24"/>
+        </w:rPr>
+        <w:t xml:space="preserve"> to drop these 5 items </w:t>
+      </w:r>
+      <w:r>
+        <w:rPr>
+          <w:rFonts w:ascii="Calibri" w:hAnsi="Calibri" w:cs="Calibri"/>
+          <w:i/>
+          <w:iCs/>
+          <w:sz w:val="24"/>
+          <w:szCs w:val="24"/>
+        </w:rPr>
+        <w:t xml:space="preserve">so that I can discover </w:t>
+      </w:r>
+      <w:r>
+        <w:rPr>
+          <w:rFonts w:ascii="Calibri" w:hAnsi="Calibri" w:cs="Calibri"/>
+          <w:i/>
+          <w:iCs/>
+          <w:sz w:val="24"/>
+          <w:szCs w:val="24"/>
+        </w:rPr>
+        <w:t xml:space="preserve">the </w:t>
+      </w:r>
+      <w:r>
+        <w:rPr>
+          <w:rFonts w:ascii="Calibri" w:hAnsi="Calibri" w:cs="Calibri"/>
+          <w:i/>
+          <w:iCs/>
+          <w:sz w:val="24"/>
+          <w:szCs w:val="24"/>
+        </w:rPr>
+        <w:t>relationship</w:t>
+      </w:r>
+      <w:r>
+        <w:rPr>
+          <w:rFonts w:ascii="Calibri" w:hAnsi="Calibri" w:cs="Calibri"/>
+          <w:i/>
+          <w:iCs/>
+          <w:sz w:val="24"/>
+          <w:szCs w:val="24"/>
+        </w:rPr>
+        <w:t>s</w:t>
+      </w:r>
+      <w:r>
+        <w:rPr>
+          <w:rFonts w:ascii="Calibri" w:hAnsi="Calibri" w:cs="Calibri"/>
+          <w:i/>
+          <w:iCs/>
+          <w:sz w:val="24"/>
+          <w:szCs w:val="24"/>
+        </w:rPr>
+        <w:t xml:space="preserve"> between products </w:t>
+      </w:r>
+      <w:r>
+        <w:rPr>
+          <w:rFonts w:ascii="Calibri" w:hAnsi="Calibri" w:cs="Calibri"/>
+          <w:i/>
+          <w:iCs/>
+          <w:sz w:val="24"/>
+          <w:szCs w:val="24"/>
+        </w:rPr>
+        <w:t>that</w:t>
+      </w:r>
+      <w:r>
+        <w:rPr>
+          <w:rFonts w:ascii="Calibri" w:hAnsi="Calibri" w:cs="Calibri"/>
+          <w:i/>
+          <w:iCs/>
+          <w:sz w:val="24"/>
+          <w:szCs w:val="24"/>
+        </w:rPr>
+        <w:t xml:space="preserve"> are not obvious.</w:t>
       </w:r>
     </w:p>
     <w:p>
@@ -14908,16 +15840,14 @@
                 <w:bCs/>
               </w:rPr>
             </w:pPr>
-            <w:proofErr w:type="spellStart"/>
             <w:r>
               <w:rPr>
                 <w:b/>
                 <w:bCs/>
                 <w:color w:val="FFFFFF" w:themeColor="background1"/>
               </w:rPr>
-              <w:t>Antecendent</w:t>
-            </w:r>
-            <w:proofErr w:type="spellEnd"/>
+              <w:t>Antecedent</w:t>
+            </w:r>
           </w:p>
         </w:tc>
         <w:tc>
@@ -16082,7 +17012,7 @@
           <w:sz w:val="24"/>
           <w:szCs w:val="24"/>
         </w:rPr>
-        <w:t xml:space="preserve">Rules C1 and C2 are rather strong - they both have high lift and confidence indicating that customers who buy antecedent products are 1.9 times more likely to buy the consequent products. Rules C3 and C4 are less obvious relationships. Although, the lift for these rules is low, </w:t>
+        <w:t xml:space="preserve">Rules C1 and C2 are rather strong - they both have high lift and confidence indicating that customers who buy antecedent products are 1.9 times more likely to buy the consequent products. Rules C3 and C4 are less obvious relationships. Although the lift for these rules is low, </w:t>
       </w:r>
       <w:proofErr w:type="spellStart"/>
       <w:r>
@@ -16280,16 +17210,14 @@
                 <w:bCs/>
               </w:rPr>
             </w:pPr>
-            <w:proofErr w:type="spellStart"/>
             <w:r>
               <w:rPr>
                 <w:b/>
                 <w:bCs/>
                 <w:color w:val="FFFFFF" w:themeColor="background1"/>
               </w:rPr>
-              <w:t>Antecendent</w:t>
-            </w:r>
-            <w:proofErr w:type="spellEnd"/>
+              <w:t>Antecedent</w:t>
+            </w:r>
           </w:p>
         </w:tc>
         <w:tc>
@@ -17594,7 +18522,23 @@
           <w:sz w:val="24"/>
           <w:szCs w:val="24"/>
         </w:rPr>
-        <w:t xml:space="preserve"> - As we can see, Customers who bought Vegetables &amp; Fish are 2.2 times more likely to buy </w:t>
+        <w:t xml:space="preserve"> - As we can see, </w:t>
+      </w:r>
+      <w:r>
+        <w:rPr>
+          <w:rFonts w:ascii="Calibri" w:hAnsi="Calibri" w:cs="Calibri"/>
+          <w:sz w:val="24"/>
+          <w:szCs w:val="24"/>
+        </w:rPr>
+        <w:t>c</w:t>
+      </w:r>
+      <w:r>
+        <w:rPr>
+          <w:rFonts w:ascii="Calibri" w:hAnsi="Calibri" w:cs="Calibri"/>
+          <w:sz w:val="24"/>
+          <w:szCs w:val="24"/>
+        </w:rPr>
+        <w:t xml:space="preserve">ustomers who bought Vegetables &amp; Fish are 2.2 times more likely to buy </w:t>
       </w:r>
       <w:proofErr w:type="spellStart"/>
       <w:r>
@@ -17664,7 +18608,23 @@
           <w:sz w:val="24"/>
           <w:szCs w:val="24"/>
         </w:rPr>
-        <w:t xml:space="preserve"> These products need to be marketed together or perhaps give discount on </w:t>
+        <w:t xml:space="preserve"> These products need to be marketed together or perhaps give </w:t>
+      </w:r>
+      <w:r>
+        <w:rPr>
+          <w:rFonts w:ascii="Calibri" w:hAnsi="Calibri" w:cs="Calibri"/>
+          <w:sz w:val="24"/>
+          <w:szCs w:val="24"/>
+        </w:rPr>
+        <w:t xml:space="preserve">a </w:t>
+      </w:r>
+      <w:r>
+        <w:rPr>
+          <w:rFonts w:ascii="Calibri" w:hAnsi="Calibri" w:cs="Calibri"/>
+          <w:sz w:val="24"/>
+          <w:szCs w:val="24"/>
+        </w:rPr>
+        <w:t xml:space="preserve">discount on </w:t>
       </w:r>
       <w:proofErr w:type="spellStart"/>
       <w:r>
@@ -17682,7 +18642,15 @@
           <w:sz w:val="24"/>
           <w:szCs w:val="24"/>
         </w:rPr>
-        <w:t xml:space="preserve"> to the customer who buys Vegetable</w:t>
+        <w:t xml:space="preserve"> to the customer who buys </w:t>
+      </w:r>
+      <w:r>
+        <w:rPr>
+          <w:rFonts w:ascii="Calibri" w:hAnsi="Calibri" w:cs="Calibri"/>
+          <w:sz w:val="24"/>
+          <w:szCs w:val="24"/>
+        </w:rPr>
+        <w:t>vegetables</w:t>
       </w:r>
       <w:r>
         <w:rPr>
@@ -17791,25 +18759,23 @@
           <w:sz w:val="24"/>
           <w:szCs w:val="24"/>
         </w:rPr>
-        <w:t xml:space="preserve"> Rules L3 &amp; L4 are not as obvious as L5 &amp; L6 but Coles can </w:t>
-      </w:r>
-      <w:proofErr w:type="spellStart"/>
-      <w:r>
-        <w:rPr>
-          <w:rFonts w:ascii="Calibri" w:hAnsi="Calibri" w:cs="Calibri"/>
-          <w:sz w:val="24"/>
-          <w:szCs w:val="24"/>
-        </w:rPr>
-        <w:t>stil</w:t>
-      </w:r>
-      <w:proofErr w:type="spellEnd"/>
-      <w:r>
-        <w:rPr>
-          <w:rFonts w:ascii="Calibri" w:hAnsi="Calibri" w:cs="Calibri"/>
-          <w:sz w:val="24"/>
-          <w:szCs w:val="24"/>
-        </w:rPr>
-        <w:t xml:space="preserve"> use them. </w:t>
+        <w:t xml:space="preserve"> Rules L3 &amp; L4 are not as obvious as L5 &amp; L6 but Coles can sti</w:t>
+      </w:r>
+      <w:r>
+        <w:rPr>
+          <w:rFonts w:ascii="Calibri" w:hAnsi="Calibri" w:cs="Calibri"/>
+          <w:sz w:val="24"/>
+          <w:szCs w:val="24"/>
+        </w:rPr>
+        <w:t>l</w:t>
+      </w:r>
+      <w:r>
+        <w:rPr>
+          <w:rFonts w:ascii="Calibri" w:hAnsi="Calibri" w:cs="Calibri"/>
+          <w:sz w:val="24"/>
+          <w:szCs w:val="24"/>
+        </w:rPr>
+        <w:t xml:space="preserve">l use them. </w:t>
       </w:r>
       <w:r>
         <w:rPr>
@@ -18285,7 +19251,23 @@
           <w:sz w:val="24"/>
           <w:szCs w:val="24"/>
         </w:rPr>
-        <w:t xml:space="preserve"> we get following clusters.</w:t>
+        <w:t xml:space="preserve"> we get </w:t>
+      </w:r>
+      <w:r>
+        <w:rPr>
+          <w:rFonts w:ascii="Calibri" w:hAnsi="Calibri" w:cs="Calibri"/>
+          <w:sz w:val="24"/>
+          <w:szCs w:val="24"/>
+        </w:rPr>
+        <w:t xml:space="preserve">the </w:t>
+      </w:r>
+      <w:r>
+        <w:rPr>
+          <w:rFonts w:ascii="Calibri" w:hAnsi="Calibri" w:cs="Calibri"/>
+          <w:sz w:val="24"/>
+          <w:szCs w:val="24"/>
+        </w:rPr>
+        <w:t>following clusters.</w:t>
       </w:r>
     </w:p>
     <w:p>
@@ -19457,7 +20439,23 @@
           <w:sz w:val="24"/>
           <w:szCs w:val="24"/>
         </w:rPr>
-        <w:t> than customers in other clusters having me</w:t>
+        <w:t xml:space="preserve"> than customers in other clusters having </w:t>
+      </w:r>
+      <w:r>
+        <w:rPr>
+          <w:rFonts w:ascii="Calibri" w:hAnsi="Calibri" w:cs="Calibri"/>
+          <w:sz w:val="24"/>
+          <w:szCs w:val="24"/>
+        </w:rPr>
+        <w:t xml:space="preserve">a </w:t>
+      </w:r>
+      <w:r>
+        <w:rPr>
+          <w:rFonts w:ascii="Calibri" w:hAnsi="Calibri" w:cs="Calibri"/>
+          <w:sz w:val="24"/>
+          <w:szCs w:val="24"/>
+        </w:rPr>
+        <w:t>me</w:t>
       </w:r>
       <w:r>
         <w:rPr>
@@ -19534,18 +20532,32 @@
           <w:sz w:val="24"/>
           <w:szCs w:val="24"/>
         </w:rPr>
-        <w:t>Despite of their </w:t>
-      </w:r>
-      <w:proofErr w:type="gramStart"/>
-      <w:r>
-        <w:rPr>
-          <w:rFonts w:ascii="Calibri" w:hAnsi="Calibri" w:cs="Calibri"/>
-          <w:sz w:val="24"/>
-          <w:szCs w:val="24"/>
-        </w:rPr>
-        <w:t>low income</w:t>
-      </w:r>
-      <w:proofErr w:type="gramEnd"/>
+        <w:t>Despite their low</w:t>
+      </w:r>
+      <w:r>
+        <w:rPr>
+          <w:rFonts w:ascii="Calibri" w:hAnsi="Calibri" w:cs="Calibri"/>
+          <w:sz w:val="24"/>
+          <w:szCs w:val="24"/>
+        </w:rPr>
+        <w:t xml:space="preserve"> </w:t>
+      </w:r>
+      <w:r>
+        <w:rPr>
+          <w:rFonts w:ascii="Calibri" w:hAnsi="Calibri" w:cs="Calibri"/>
+          <w:sz w:val="24"/>
+          <w:szCs w:val="24"/>
+        </w:rPr>
+        <w:t>income</w:t>
+      </w:r>
+      <w:r>
+        <w:rPr>
+          <w:rFonts w:ascii="Calibri" w:hAnsi="Calibri" w:cs="Calibri"/>
+          <w:sz w:val="24"/>
+          <w:szCs w:val="24"/>
+        </w:rPr>
+        <w:t>,</w:t>
+      </w:r>
       <w:r>
         <w:rPr>
           <w:rFonts w:ascii="Calibri" w:hAnsi="Calibri" w:cs="Calibri"/>
@@ -19570,25 +20582,7 @@
           <w:sz w:val="24"/>
           <w:szCs w:val="24"/>
         </w:rPr>
-        <w:t xml:space="preserve"> at the </w:t>
-      </w:r>
-      <w:proofErr w:type="spellStart"/>
-      <w:r>
-        <w:rPr>
-          <w:rFonts w:ascii="Calibri" w:hAnsi="Calibri" w:cs="Calibri"/>
-          <w:sz w:val="24"/>
-          <w:szCs w:val="24"/>
-        </w:rPr>
-        <w:t>groccery</w:t>
-      </w:r>
-      <w:proofErr w:type="spellEnd"/>
-      <w:r>
-        <w:rPr>
-          <w:rFonts w:ascii="Calibri" w:hAnsi="Calibri" w:cs="Calibri"/>
-          <w:sz w:val="24"/>
-          <w:szCs w:val="24"/>
-        </w:rPr>
-        <w:t xml:space="preserve"> store.</w:t>
+        <w:t> at the grocery store.</w:t>
       </w:r>
     </w:p>
     <w:p>
@@ -19750,23 +20744,37 @@
         </w:rPr>
         <w:t xml:space="preserve"> and drive to </w:t>
       </w:r>
-      <w:proofErr w:type="spellStart"/>
-      <w:r>
-        <w:rPr>
-          <w:rFonts w:ascii="Calibri" w:hAnsi="Calibri" w:cs="Calibri"/>
-          <w:sz w:val="24"/>
-          <w:szCs w:val="24"/>
-        </w:rPr>
-        <w:t>groccery</w:t>
-      </w:r>
-      <w:proofErr w:type="spellEnd"/>
-      <w:r>
-        <w:rPr>
-          <w:rFonts w:ascii="Calibri" w:hAnsi="Calibri" w:cs="Calibri"/>
-          <w:sz w:val="24"/>
-          <w:szCs w:val="24"/>
-        </w:rPr>
-        <w:t xml:space="preserve"> store. This nature of old people also </w:t>
+      <w:r>
+        <w:rPr>
+          <w:rFonts w:ascii="Calibri" w:hAnsi="Calibri" w:cs="Calibri"/>
+          <w:sz w:val="24"/>
+          <w:szCs w:val="24"/>
+        </w:rPr>
+        <w:t xml:space="preserve">the </w:t>
+      </w:r>
+      <w:r>
+        <w:rPr>
+          <w:rFonts w:ascii="Calibri" w:hAnsi="Calibri" w:cs="Calibri"/>
+          <w:sz w:val="24"/>
+          <w:szCs w:val="24"/>
+        </w:rPr>
+        <w:t>grocery store</w:t>
+      </w:r>
+      <w:r>
+        <w:rPr>
+          <w:rFonts w:ascii="Calibri" w:hAnsi="Calibri" w:cs="Calibri"/>
+          <w:sz w:val="24"/>
+          <w:szCs w:val="24"/>
+        </w:rPr>
+        <w:t>s</w:t>
+      </w:r>
+      <w:r>
+        <w:rPr>
+          <w:rFonts w:ascii="Calibri" w:hAnsi="Calibri" w:cs="Calibri"/>
+          <w:sz w:val="24"/>
+          <w:szCs w:val="24"/>
+        </w:rPr>
+        <w:t xml:space="preserve">. This nature of old people also </w:t>
       </w:r>
       <w:r>
         <w:rPr>
@@ -19794,20 +20802,18 @@
           <w:sz w:val="24"/>
           <w:szCs w:val="24"/>
         </w:rPr>
-        <w:t xml:space="preserve">tend to buy more </w:t>
-      </w:r>
-      <w:proofErr w:type="spellStart"/>
-      <w:r>
-        <w:rPr>
-          <w:rFonts w:ascii="Calibri" w:hAnsi="Calibri" w:cs="Calibri"/>
-          <w:b/>
-          <w:bCs/>
-          <w:sz w:val="24"/>
-          <w:szCs w:val="24"/>
-        </w:rPr>
-        <w:t>groccery</w:t>
-      </w:r>
-      <w:proofErr w:type="spellEnd"/>
+        <w:t>tend to buy more grocer</w:t>
+      </w:r>
+      <w:r>
+        <w:rPr>
+          <w:rFonts w:ascii="Calibri" w:hAnsi="Calibri" w:cs="Calibri"/>
+          <w:b/>
+          <w:bCs/>
+          <w:sz w:val="24"/>
+          <w:szCs w:val="24"/>
+        </w:rPr>
+        <w:t>ies</w:t>
+      </w:r>
       <w:r>
         <w:rPr>
           <w:rFonts w:ascii="Calibri" w:hAnsi="Calibri" w:cs="Calibri"/>
@@ -19824,25 +20830,101 @@
           <w:sz w:val="24"/>
           <w:szCs w:val="24"/>
         </w:rPr>
-        <w:t xml:space="preserve"> to avoid making more trips to store which </w:t>
-      </w:r>
-      <w:r>
-        <w:rPr>
-          <w:rFonts w:ascii="Calibri" w:hAnsi="Calibri" w:cs="Calibri"/>
-          <w:b/>
-          <w:bCs/>
-          <w:sz w:val="24"/>
-          <w:szCs w:val="24"/>
-        </w:rPr>
-        <w:t>in turn cause less number of old people</w:t>
-      </w:r>
-      <w:r>
-        <w:rPr>
-          <w:rFonts w:ascii="Calibri" w:hAnsi="Calibri" w:cs="Calibri"/>
-          <w:sz w:val="24"/>
-          <w:szCs w:val="24"/>
-        </w:rPr>
-        <w:t>(small size of cluster)</w:t>
+        <w:t xml:space="preserve"> to avoid making more trips to </w:t>
+      </w:r>
+      <w:r>
+        <w:rPr>
+          <w:rFonts w:ascii="Calibri" w:hAnsi="Calibri" w:cs="Calibri"/>
+          <w:sz w:val="24"/>
+          <w:szCs w:val="24"/>
+        </w:rPr>
+        <w:t xml:space="preserve">the </w:t>
+      </w:r>
+      <w:r>
+        <w:rPr>
+          <w:rFonts w:ascii="Calibri" w:hAnsi="Calibri" w:cs="Calibri"/>
+          <w:sz w:val="24"/>
+          <w:szCs w:val="24"/>
+        </w:rPr>
+        <w:t xml:space="preserve">store which </w:t>
+      </w:r>
+      <w:r>
+        <w:rPr>
+          <w:rFonts w:ascii="Calibri" w:hAnsi="Calibri" w:cs="Calibri"/>
+          <w:b/>
+          <w:bCs/>
+          <w:sz w:val="24"/>
+          <w:szCs w:val="24"/>
+        </w:rPr>
+        <w:t>in turn cause</w:t>
+      </w:r>
+      <w:r>
+        <w:rPr>
+          <w:rFonts w:ascii="Calibri" w:hAnsi="Calibri" w:cs="Calibri"/>
+          <w:b/>
+          <w:bCs/>
+          <w:sz w:val="24"/>
+          <w:szCs w:val="24"/>
+        </w:rPr>
+        <w:t>s</w:t>
+      </w:r>
+      <w:r>
+        <w:rPr>
+          <w:rFonts w:ascii="Calibri" w:hAnsi="Calibri" w:cs="Calibri"/>
+          <w:b/>
+          <w:bCs/>
+          <w:sz w:val="24"/>
+          <w:szCs w:val="24"/>
+        </w:rPr>
+        <w:t> </w:t>
+      </w:r>
+      <w:r>
+        <w:rPr>
+          <w:rFonts w:ascii="Calibri" w:hAnsi="Calibri" w:cs="Calibri"/>
+          <w:b/>
+          <w:bCs/>
+          <w:sz w:val="24"/>
+          <w:szCs w:val="24"/>
+        </w:rPr>
+        <w:t>fewer</w:t>
+      </w:r>
+      <w:r>
+        <w:rPr>
+          <w:rFonts w:ascii="Calibri" w:hAnsi="Calibri" w:cs="Calibri"/>
+          <w:b/>
+          <w:bCs/>
+          <w:sz w:val="24"/>
+          <w:szCs w:val="24"/>
+        </w:rPr>
+        <w:t xml:space="preserve"> old </w:t>
+      </w:r>
+      <w:proofErr w:type="gramStart"/>
+      <w:r>
+        <w:rPr>
+          <w:rFonts w:ascii="Calibri" w:hAnsi="Calibri" w:cs="Calibri"/>
+          <w:b/>
+          <w:bCs/>
+          <w:sz w:val="24"/>
+          <w:szCs w:val="24"/>
+        </w:rPr>
+        <w:t>people</w:t>
+      </w:r>
+      <w:r>
+        <w:rPr>
+          <w:rFonts w:ascii="Calibri" w:hAnsi="Calibri" w:cs="Calibri"/>
+          <w:sz w:val="24"/>
+          <w:szCs w:val="24"/>
+        </w:rPr>
+        <w:t>(</w:t>
+      </w:r>
+      <w:proofErr w:type="gramEnd"/>
+      <w:r>
+        <w:rPr>
+          <w:rFonts w:ascii="Calibri" w:hAnsi="Calibri" w:cs="Calibri"/>
+          <w:sz w:val="24"/>
+          <w:szCs w:val="24"/>
+        </w:rPr>
+        <w:t>small size of cluster)</w:t>
       </w:r>
       <w:r>
         <w:rPr>
@@ -19915,25 +20997,23 @@
           <w:sz w:val="24"/>
           <w:szCs w:val="24"/>
         </w:rPr>
-        <w:t xml:space="preserve"> compare to other clusters, which can be easily linked to their old </w:t>
-      </w:r>
-      <w:proofErr w:type="spellStart"/>
-      <w:r>
-        <w:rPr>
-          <w:rFonts w:ascii="Calibri" w:hAnsi="Calibri" w:cs="Calibri"/>
-          <w:sz w:val="24"/>
-          <w:szCs w:val="24"/>
-        </w:rPr>
-        <w:t>ageg</w:t>
-      </w:r>
-      <w:proofErr w:type="spellEnd"/>
-      <w:r>
-        <w:rPr>
-          <w:rFonts w:ascii="Calibri" w:hAnsi="Calibri" w:cs="Calibri"/>
-          <w:sz w:val="24"/>
-          <w:szCs w:val="24"/>
-        </w:rPr>
-        <w:t>. In the past, people tend to have more children compare to now.</w:t>
+        <w:t> compare to other clusters, which can be easily linked to their old age. In the past, people tend to have more children compare</w:t>
+      </w:r>
+      <w:r>
+        <w:rPr>
+          <w:rFonts w:ascii="Calibri" w:hAnsi="Calibri" w:cs="Calibri"/>
+          <w:sz w:val="24"/>
+          <w:szCs w:val="24"/>
+        </w:rPr>
+        <w:t>d</w:t>
+      </w:r>
+      <w:r>
+        <w:rPr>
+          <w:rFonts w:ascii="Calibri" w:hAnsi="Calibri" w:cs="Calibri"/>
+          <w:sz w:val="24"/>
+          <w:szCs w:val="24"/>
+        </w:rPr>
+        <w:t xml:space="preserve"> to now.</w:t>
       </w:r>
     </w:p>
     <w:p>
@@ -19952,13 +21032,31 @@
           <w:szCs w:val="24"/>
         </w:rPr>
       </w:pPr>
-      <w:r>
-        <w:rPr>
-          <w:rFonts w:ascii="Calibri" w:hAnsi="Calibri" w:cs="Calibri"/>
-          <w:sz w:val="24"/>
-          <w:szCs w:val="24"/>
-        </w:rPr>
-        <w:t>Majority of the people in this cluster </w:t>
+      <w:proofErr w:type="gramStart"/>
+      <w:r>
+        <w:rPr>
+          <w:rFonts w:ascii="Calibri" w:hAnsi="Calibri" w:cs="Calibri"/>
+          <w:sz w:val="24"/>
+          <w:szCs w:val="24"/>
+        </w:rPr>
+        <w:t>The m</w:t>
+      </w:r>
+      <w:r>
+        <w:rPr>
+          <w:rFonts w:ascii="Calibri" w:hAnsi="Calibri" w:cs="Calibri"/>
+          <w:sz w:val="24"/>
+          <w:szCs w:val="24"/>
+        </w:rPr>
+        <w:t>ajority of</w:t>
+      </w:r>
+      <w:proofErr w:type="gramEnd"/>
+      <w:r>
+        <w:rPr>
+          <w:rFonts w:ascii="Calibri" w:hAnsi="Calibri" w:cs="Calibri"/>
+          <w:sz w:val="24"/>
+          <w:szCs w:val="24"/>
+        </w:rPr>
+        <w:t xml:space="preserve"> the people in this cluster </w:t>
       </w:r>
       <w:r>
         <w:rPr>
@@ -20072,7 +21170,27 @@
           <w:sz w:val="24"/>
           <w:szCs w:val="24"/>
         </w:rPr>
-        <w:t>highest % of the customer owning cat as a pet</w:t>
+        <w:t xml:space="preserve">highest % of the customer owning </w:t>
+      </w:r>
+      <w:r>
+        <w:rPr>
+          <w:rFonts w:ascii="Calibri" w:hAnsi="Calibri" w:cs="Calibri"/>
+          <w:b/>
+          <w:bCs/>
+          <w:sz w:val="24"/>
+          <w:szCs w:val="24"/>
+        </w:rPr>
+        <w:t xml:space="preserve">a </w:t>
+      </w:r>
+      <w:r>
+        <w:rPr>
+          <w:rFonts w:ascii="Calibri" w:hAnsi="Calibri" w:cs="Calibri"/>
+          <w:b/>
+          <w:bCs/>
+          <w:sz w:val="24"/>
+          <w:szCs w:val="24"/>
+        </w:rPr>
+        <w:t>cat as a pet</w:t>
       </w:r>
       <w:r>
         <w:rPr>
@@ -20273,7 +21391,23 @@
           <w:sz w:val="24"/>
           <w:szCs w:val="24"/>
         </w:rPr>
-        <w:t> than customers in other clusters having me</w:t>
+        <w:t xml:space="preserve"> than customers in other clusters having </w:t>
+      </w:r>
+      <w:r>
+        <w:rPr>
+          <w:rFonts w:ascii="Calibri" w:hAnsi="Calibri" w:cs="Calibri"/>
+          <w:sz w:val="24"/>
+          <w:szCs w:val="24"/>
+        </w:rPr>
+        <w:t xml:space="preserve">a </w:t>
+      </w:r>
+      <w:r>
+        <w:rPr>
+          <w:rFonts w:ascii="Calibri" w:hAnsi="Calibri" w:cs="Calibri"/>
+          <w:sz w:val="24"/>
+          <w:szCs w:val="24"/>
+        </w:rPr>
+        <w:t>me</w:t>
       </w:r>
       <w:r>
         <w:rPr>
@@ -20372,18 +21506,34 @@
           <w:sz w:val="24"/>
           <w:szCs w:val="24"/>
         </w:rPr>
-        <w:t>Despite of their </w:t>
-      </w:r>
-      <w:proofErr w:type="gramStart"/>
-      <w:r>
-        <w:rPr>
-          <w:rFonts w:ascii="Calibri" w:hAnsi="Calibri" w:cs="Calibri"/>
-          <w:sz w:val="24"/>
-          <w:szCs w:val="24"/>
-        </w:rPr>
-        <w:t>low income</w:t>
-      </w:r>
-      <w:proofErr w:type="gramEnd"/>
+        <w:t>Despite their low</w:t>
+      </w:r>
+      <w:r>
+        <w:rPr>
+          <w:rFonts w:ascii="Calibri" w:hAnsi="Calibri" w:cs="Calibri"/>
+          <w:sz w:val="24"/>
+          <w:szCs w:val="24"/>
+        </w:rPr>
+        <w:t xml:space="preserve"> </w:t>
+      </w:r>
+      <w:r>
+        <w:rPr>
+          <w:rFonts w:ascii="Calibri" w:hAnsi="Calibri" w:cs="Calibri"/>
+          <w:sz w:val="24"/>
+          <w:szCs w:val="24"/>
+        </w:rPr>
+        <w:t>income</w:t>
+      </w:r>
+      <w:r>
+        <w:rPr>
+          <w:rFonts w:ascii="Calibri" w:hAnsi="Calibri" w:cs="Calibri"/>
+          <w:sz w:val="24"/>
+          <w:szCs w:val="24"/>
+        </w:rPr>
+        <w:t>,</w:t>
+      </w:r>
+      <w:bookmarkStart w:id="12" w:name="_GoBack"/>
+      <w:bookmarkEnd w:id="12"/>
       <w:r>
         <w:rPr>
           <w:rFonts w:ascii="Calibri" w:hAnsi="Calibri" w:cs="Calibri"/>
@@ -20408,25 +21558,7 @@
           <w:sz w:val="24"/>
           <w:szCs w:val="24"/>
         </w:rPr>
-        <w:t xml:space="preserve"> at the </w:t>
-      </w:r>
-      <w:proofErr w:type="spellStart"/>
-      <w:r>
-        <w:rPr>
-          <w:rFonts w:ascii="Calibri" w:hAnsi="Calibri" w:cs="Calibri"/>
-          <w:sz w:val="24"/>
-          <w:szCs w:val="24"/>
-        </w:rPr>
-        <w:t>groccery</w:t>
-      </w:r>
-      <w:proofErr w:type="spellEnd"/>
-      <w:r>
-        <w:rPr>
-          <w:rFonts w:ascii="Calibri" w:hAnsi="Calibri" w:cs="Calibri"/>
-          <w:sz w:val="24"/>
-          <w:szCs w:val="24"/>
-        </w:rPr>
-        <w:t xml:space="preserve"> store</w:t>
+        <w:t> at the grocery store</w:t>
       </w:r>
       <w:r>
         <w:rPr>
@@ -20619,128 +21751,132 @@
           <w:sz w:val="24"/>
           <w:szCs w:val="24"/>
         </w:rPr>
-        <w:t xml:space="preserve">working </w:t>
-      </w:r>
-      <w:proofErr w:type="spellStart"/>
-      <w:r>
-        <w:rPr>
-          <w:rFonts w:ascii="Calibri" w:hAnsi="Calibri" w:cs="Calibri"/>
-          <w:b/>
-          <w:bCs/>
-          <w:sz w:val="24"/>
-          <w:szCs w:val="24"/>
-        </w:rPr>
-        <w:t>proffesional</w:t>
-      </w:r>
-      <w:proofErr w:type="spellEnd"/>
-      <w:r>
-        <w:rPr>
-          <w:rFonts w:ascii="Calibri" w:hAnsi="Calibri" w:cs="Calibri"/>
-          <w:sz w:val="24"/>
-          <w:szCs w:val="24"/>
-        </w:rPr>
-        <w:t xml:space="preserve"> and given that they are </w:t>
-      </w:r>
-      <w:r>
-        <w:rPr>
-          <w:rFonts w:ascii="Calibri" w:hAnsi="Calibri" w:cs="Calibri"/>
+        <w:t>working prof</w:t>
+      </w:r>
+      <w:r>
+        <w:rPr>
+          <w:rFonts w:ascii="Calibri" w:hAnsi="Calibri" w:cs="Calibri"/>
+          <w:b/>
+          <w:bCs/>
+          <w:sz w:val="24"/>
+          <w:szCs w:val="24"/>
+        </w:rPr>
+        <w:t>essionals</w:t>
+      </w:r>
+      <w:r>
+        <w:rPr>
+          <w:rFonts w:ascii="Calibri" w:hAnsi="Calibri" w:cs="Calibri"/>
+          <w:sz w:val="24"/>
+          <w:szCs w:val="24"/>
+        </w:rPr>
+        <w:t> and given that they are working they might </w:t>
+      </w:r>
+      <w:r>
+        <w:rPr>
+          <w:rFonts w:ascii="Calibri" w:hAnsi="Calibri" w:cs="Calibri"/>
+          <w:b/>
+          <w:bCs/>
+          <w:sz w:val="24"/>
+          <w:szCs w:val="24"/>
+        </w:rPr>
+        <w:t>not have time to cook</w:t>
+      </w:r>
+      <w:r>
+        <w:rPr>
+          <w:rFonts w:ascii="Calibri" w:hAnsi="Calibri" w:cs="Calibri"/>
+          <w:sz w:val="24"/>
+          <w:szCs w:val="24"/>
+        </w:rPr>
+        <w:t> things by themselves so in turn</w:t>
+      </w:r>
+      <w:r>
+        <w:rPr>
+          <w:rFonts w:ascii="Calibri" w:hAnsi="Calibri" w:cs="Calibri"/>
+          <w:sz w:val="24"/>
+          <w:szCs w:val="24"/>
+        </w:rPr>
+        <w:t>,</w:t>
+      </w:r>
+      <w:r>
+        <w:rPr>
+          <w:rFonts w:ascii="Calibri" w:hAnsi="Calibri" w:cs="Calibri"/>
+          <w:sz w:val="24"/>
+          <w:szCs w:val="24"/>
+        </w:rPr>
+        <w:t xml:space="preserve"> they </w:t>
+      </w:r>
+      <w:r>
+        <w:rPr>
+          <w:rFonts w:ascii="Calibri" w:hAnsi="Calibri" w:cs="Calibri"/>
+          <w:b/>
+          <w:bCs/>
+          <w:sz w:val="24"/>
+          <w:szCs w:val="24"/>
+        </w:rPr>
+        <w:t>buy more grocery</w:t>
+      </w:r>
+      <w:r>
+        <w:rPr>
+          <w:rFonts w:ascii="Calibri" w:hAnsi="Calibri" w:cs="Calibri"/>
+          <w:sz w:val="24"/>
+          <w:szCs w:val="24"/>
+        </w:rPr>
+        <w:t> which</w:t>
+      </w:r>
+      <w:r>
+        <w:rPr>
+          <w:rFonts w:ascii="Calibri" w:hAnsi="Calibri" w:cs="Calibri"/>
+          <w:sz w:val="24"/>
+          <w:szCs w:val="24"/>
+        </w:rPr>
+        <w:t xml:space="preserve"> probably</w:t>
+      </w:r>
+      <w:r>
+        <w:rPr>
+          <w:rFonts w:ascii="Calibri" w:hAnsi="Calibri" w:cs="Calibri"/>
+          <w:sz w:val="24"/>
+          <w:szCs w:val="24"/>
+        </w:rPr>
+        <w:t xml:space="preserve"> includes </w:t>
+      </w:r>
+      <w:r>
+        <w:rPr>
+          <w:rFonts w:ascii="Calibri" w:hAnsi="Calibri" w:cs="Calibri"/>
+          <w:b/>
+          <w:bCs/>
+          <w:sz w:val="24"/>
+          <w:szCs w:val="24"/>
+        </w:rPr>
+        <w:t>already cooked meals</w:t>
+      </w:r>
+      <w:r>
+        <w:rPr>
+          <w:rFonts w:ascii="Calibri" w:hAnsi="Calibri" w:cs="Calibri"/>
+          <w:sz w:val="24"/>
+          <w:szCs w:val="24"/>
+        </w:rPr>
+        <w:t xml:space="preserve"> which in turn </w:t>
+      </w:r>
+      <w:r>
+        <w:rPr>
+          <w:rFonts w:ascii="Calibri" w:hAnsi="Calibri" w:cs="Calibri"/>
+          <w:b/>
+          <w:bCs/>
+          <w:sz w:val="24"/>
+          <w:szCs w:val="24"/>
+        </w:rPr>
+        <w:t xml:space="preserve">increases their </w:t>
+      </w:r>
+      <w:r>
+        <w:rPr>
+          <w:rFonts w:ascii="Calibri" w:hAnsi="Calibri" w:cs="Calibri"/>
+          <w:b/>
+          <w:bCs/>
           <w:sz w:val="24"/>
           <w:szCs w:val="24"/>
         </w:rPr>
         <w:lastRenderedPageBreak/>
-        <w:t>working they might </w:t>
-      </w:r>
-      <w:r>
-        <w:rPr>
-          <w:rFonts w:ascii="Calibri" w:hAnsi="Calibri" w:cs="Calibri"/>
-          <w:b/>
-          <w:bCs/>
-          <w:sz w:val="24"/>
-          <w:szCs w:val="24"/>
-        </w:rPr>
-        <w:t>not have time to cook</w:t>
-      </w:r>
-      <w:r>
-        <w:rPr>
-          <w:rFonts w:ascii="Calibri" w:hAnsi="Calibri" w:cs="Calibri"/>
-          <w:sz w:val="24"/>
-          <w:szCs w:val="24"/>
-        </w:rPr>
-        <w:t> things by themselves so in turn they </w:t>
-      </w:r>
-      <w:r>
-        <w:rPr>
-          <w:rFonts w:ascii="Calibri" w:hAnsi="Calibri" w:cs="Calibri"/>
-          <w:b/>
-          <w:bCs/>
-          <w:sz w:val="24"/>
-          <w:szCs w:val="24"/>
-        </w:rPr>
-        <w:t xml:space="preserve">buy more </w:t>
-      </w:r>
-      <w:proofErr w:type="spellStart"/>
-      <w:r>
-        <w:rPr>
-          <w:rFonts w:ascii="Calibri" w:hAnsi="Calibri" w:cs="Calibri"/>
-          <w:b/>
-          <w:bCs/>
-          <w:sz w:val="24"/>
-          <w:szCs w:val="24"/>
-        </w:rPr>
-        <w:t>groccery</w:t>
-      </w:r>
-      <w:proofErr w:type="spellEnd"/>
-      <w:r>
-        <w:rPr>
-          <w:rFonts w:ascii="Calibri" w:hAnsi="Calibri" w:cs="Calibri"/>
-          <w:sz w:val="24"/>
-          <w:szCs w:val="24"/>
-        </w:rPr>
-        <w:t> which</w:t>
-      </w:r>
-      <w:r>
-        <w:rPr>
-          <w:rFonts w:ascii="Calibri" w:hAnsi="Calibri" w:cs="Calibri"/>
-          <w:sz w:val="24"/>
-          <w:szCs w:val="24"/>
-        </w:rPr>
-        <w:t xml:space="preserve"> probably</w:t>
-      </w:r>
-      <w:r>
-        <w:rPr>
-          <w:rFonts w:ascii="Calibri" w:hAnsi="Calibri" w:cs="Calibri"/>
-          <w:sz w:val="24"/>
-          <w:szCs w:val="24"/>
-        </w:rPr>
-        <w:t xml:space="preserve"> includes </w:t>
-      </w:r>
-      <w:r>
-        <w:rPr>
-          <w:rFonts w:ascii="Calibri" w:hAnsi="Calibri" w:cs="Calibri"/>
-          <w:b/>
-          <w:bCs/>
-          <w:sz w:val="24"/>
-          <w:szCs w:val="24"/>
-        </w:rPr>
-        <w:t>already cooked meals</w:t>
-      </w:r>
-      <w:r>
-        <w:rPr>
-          <w:rFonts w:ascii="Calibri" w:hAnsi="Calibri" w:cs="Calibri"/>
-          <w:sz w:val="24"/>
-          <w:szCs w:val="24"/>
-        </w:rPr>
-        <w:t xml:space="preserve"> which in turn </w:t>
-      </w:r>
-      <w:r>
-        <w:rPr>
-          <w:rFonts w:ascii="Calibri" w:hAnsi="Calibri" w:cs="Calibri"/>
-          <w:b/>
-          <w:bCs/>
-          <w:sz w:val="24"/>
-          <w:szCs w:val="24"/>
-        </w:rPr>
-        <w:t>increases their spending</w:t>
+        <w:t>spending</w:t>
       </w:r>
       <w:r>
         <w:rPr>
@@ -20750,16 +21886,32 @@
         </w:rPr>
         <w:t xml:space="preserve"> at the store. As they are working </w:t>
       </w:r>
-      <w:proofErr w:type="spellStart"/>
-      <w:r>
-        <w:rPr>
-          <w:rFonts w:ascii="Calibri" w:hAnsi="Calibri" w:cs="Calibri"/>
-          <w:sz w:val="24"/>
-          <w:szCs w:val="24"/>
-        </w:rPr>
-        <w:t>proffesional</w:t>
-      </w:r>
-      <w:proofErr w:type="spellEnd"/>
+      <w:proofErr w:type="gramStart"/>
+      <w:r>
+        <w:rPr>
+          <w:rFonts w:ascii="Calibri" w:hAnsi="Calibri" w:cs="Calibri"/>
+          <w:sz w:val="24"/>
+          <w:szCs w:val="24"/>
+        </w:rPr>
+        <w:t>prof</w:t>
+      </w:r>
+      <w:r>
+        <w:rPr>
+          <w:rFonts w:ascii="Calibri" w:hAnsi="Calibri" w:cs="Calibri"/>
+          <w:sz w:val="24"/>
+          <w:szCs w:val="24"/>
+        </w:rPr>
+        <w:t>es</w:t>
+      </w:r>
+      <w:r>
+        <w:rPr>
+          <w:rFonts w:ascii="Calibri" w:hAnsi="Calibri" w:cs="Calibri"/>
+          <w:sz w:val="24"/>
+          <w:szCs w:val="24"/>
+        </w:rPr>
+        <w:t>sional</w:t>
+      </w:r>
+      <w:proofErr w:type="gramEnd"/>
       <w:r>
         <w:rPr>
           <w:rFonts w:ascii="Calibri" w:hAnsi="Calibri" w:cs="Calibri"/>
@@ -20794,42 +21946,48 @@
           <w:sz w:val="24"/>
           <w:szCs w:val="24"/>
         </w:rPr>
-        <w:t xml:space="preserve">buy </w:t>
-      </w:r>
-      <w:proofErr w:type="spellStart"/>
-      <w:r>
-        <w:rPr>
-          <w:rFonts w:ascii="Calibri" w:hAnsi="Calibri" w:cs="Calibri"/>
-          <w:b/>
-          <w:bCs/>
-          <w:sz w:val="24"/>
-          <w:szCs w:val="24"/>
-        </w:rPr>
-        <w:t>groccery</w:t>
-      </w:r>
-      <w:proofErr w:type="spellEnd"/>
-      <w:r>
-        <w:rPr>
-          <w:rFonts w:ascii="Calibri" w:hAnsi="Calibri" w:cs="Calibri"/>
-          <w:b/>
-          <w:bCs/>
-          <w:sz w:val="24"/>
-          <w:szCs w:val="24"/>
-        </w:rPr>
-        <w:t xml:space="preserve"> for longer </w:t>
-      </w:r>
-      <w:proofErr w:type="gramStart"/>
-      <w:r>
-        <w:rPr>
-          <w:rFonts w:ascii="Calibri" w:hAnsi="Calibri" w:cs="Calibri"/>
-          <w:b/>
-          <w:bCs/>
-          <w:sz w:val="24"/>
-          <w:szCs w:val="24"/>
-        </w:rPr>
-        <w:t>period of time</w:t>
-      </w:r>
-      <w:proofErr w:type="gramEnd"/>
+        <w:t>buy grocer</w:t>
+      </w:r>
+      <w:r>
+        <w:rPr>
+          <w:rFonts w:ascii="Calibri" w:hAnsi="Calibri" w:cs="Calibri"/>
+          <w:b/>
+          <w:bCs/>
+          <w:sz w:val="24"/>
+          <w:szCs w:val="24"/>
+        </w:rPr>
+        <w:t>ies</w:t>
+      </w:r>
+      <w:r>
+        <w:rPr>
+          <w:rFonts w:ascii="Calibri" w:hAnsi="Calibri" w:cs="Calibri"/>
+          <w:b/>
+          <w:bCs/>
+          <w:sz w:val="24"/>
+          <w:szCs w:val="24"/>
+        </w:rPr>
+        <w:t xml:space="preserve"> for </w:t>
+      </w:r>
+      <w:r>
+        <w:rPr>
+          <w:rFonts w:ascii="Calibri" w:hAnsi="Calibri" w:cs="Calibri"/>
+          <w:b/>
+          <w:bCs/>
+          <w:sz w:val="24"/>
+          <w:szCs w:val="24"/>
+        </w:rPr>
+        <w:t xml:space="preserve">a </w:t>
+      </w:r>
+      <w:r>
+        <w:rPr>
+          <w:rFonts w:ascii="Calibri" w:hAnsi="Calibri" w:cs="Calibri"/>
+          <w:b/>
+          <w:bCs/>
+          <w:sz w:val="24"/>
+          <w:szCs w:val="24"/>
+        </w:rPr>
+        <w:t>longer period of time</w:t>
+      </w:r>
       <w:r>
         <w:rPr>
           <w:rFonts w:ascii="Calibri" w:hAnsi="Calibri" w:cs="Calibri"/>
@@ -20857,23 +22015,43 @@
           <w:szCs w:val="24"/>
         </w:rPr>
       </w:pPr>
-      <w:r>
-        <w:rPr>
-          <w:rFonts w:ascii="Calibri" w:hAnsi="Calibri" w:cs="Calibri"/>
-          <w:b/>
-          <w:bCs/>
-          <w:sz w:val="24"/>
-          <w:szCs w:val="24"/>
-        </w:rPr>
-        <w:t>Majority</w:t>
-      </w:r>
-      <w:r>
-        <w:rPr>
-          <w:rFonts w:ascii="Calibri" w:hAnsi="Calibri" w:cs="Calibri"/>
-          <w:sz w:val="24"/>
-          <w:szCs w:val="24"/>
-        </w:rPr>
-        <w:t xml:space="preserve"> of the people in this cluster </w:t>
+      <w:proofErr w:type="gramStart"/>
+      <w:r>
+        <w:rPr>
+          <w:rFonts w:ascii="Calibri" w:hAnsi="Calibri" w:cs="Calibri"/>
+          <w:b/>
+          <w:bCs/>
+          <w:sz w:val="24"/>
+          <w:szCs w:val="24"/>
+        </w:rPr>
+        <w:t>The m</w:t>
+      </w:r>
+      <w:r>
+        <w:rPr>
+          <w:rFonts w:ascii="Calibri" w:hAnsi="Calibri" w:cs="Calibri"/>
+          <w:b/>
+          <w:bCs/>
+          <w:sz w:val="24"/>
+          <w:szCs w:val="24"/>
+        </w:rPr>
+        <w:t>ajority</w:t>
+      </w:r>
+      <w:r>
+        <w:rPr>
+          <w:rFonts w:ascii="Calibri" w:hAnsi="Calibri" w:cs="Calibri"/>
+          <w:sz w:val="24"/>
+          <w:szCs w:val="24"/>
+        </w:rPr>
+        <w:t xml:space="preserve"> of</w:t>
+      </w:r>
+      <w:proofErr w:type="gramEnd"/>
+      <w:r>
+        <w:rPr>
+          <w:rFonts w:ascii="Calibri" w:hAnsi="Calibri" w:cs="Calibri"/>
+          <w:sz w:val="24"/>
+          <w:szCs w:val="24"/>
+        </w:rPr>
+        <w:t xml:space="preserve"> the people in this cluster </w:t>
       </w:r>
       <w:r>
         <w:rPr>
@@ -20992,7 +22170,7 @@
           <w:sz w:val="24"/>
           <w:szCs w:val="24"/>
         </w:rPr>
-        <w:t> </w:t>
+        <w:t xml:space="preserve"> a </w:t>
       </w:r>
       <w:r>
         <w:rPr>
@@ -21012,29 +22190,27 @@
           <w:sz w:val="24"/>
           <w:szCs w:val="24"/>
         </w:rPr>
-        <w:t xml:space="preserve"> </w:t>
-      </w:r>
-      <w:proofErr w:type="spellStart"/>
-      <w:r>
-        <w:rPr>
-          <w:rFonts w:ascii="Calibri" w:hAnsi="Calibri" w:cs="Calibri"/>
-          <w:b/>
-          <w:bCs/>
-          <w:sz w:val="24"/>
-          <w:szCs w:val="24"/>
-        </w:rPr>
-        <w:t>eaning</w:t>
-      </w:r>
-      <w:proofErr w:type="spellEnd"/>
-      <w:r>
-        <w:rPr>
-          <w:rFonts w:ascii="Calibri" w:hAnsi="Calibri" w:cs="Calibri"/>
-          <w:b/>
-          <w:bCs/>
-          <w:sz w:val="24"/>
-          <w:szCs w:val="24"/>
-        </w:rPr>
-        <w:t xml:space="preserve"> l</w:t>
+        <w:t xml:space="preserve"> ea</w:t>
+      </w:r>
+      <w:r>
+        <w:rPr>
+          <w:rFonts w:ascii="Calibri" w:hAnsi="Calibri" w:cs="Calibri"/>
+          <w:b/>
+          <w:bCs/>
+          <w:sz w:val="24"/>
+          <w:szCs w:val="24"/>
+        </w:rPr>
+        <w:t>r</w:t>
+      </w:r>
+      <w:r>
+        <w:rPr>
+          <w:rFonts w:ascii="Calibri" w:hAnsi="Calibri" w:cs="Calibri"/>
+          <w:b/>
+          <w:bCs/>
+          <w:sz w:val="24"/>
+          <w:szCs w:val="24"/>
+        </w:rPr>
+        <w:t>ning l</w:t>
       </w:r>
       <w:r>
         <w:rPr>
@@ -21196,7 +22372,23 @@
           <w:sz w:val="24"/>
           <w:szCs w:val="24"/>
         </w:rPr>
-        <w:t xml:space="preserve"> me</w:t>
+        <w:t xml:space="preserve"> </w:t>
+      </w:r>
+      <w:r>
+        <w:rPr>
+          <w:rFonts w:ascii="Calibri" w:hAnsi="Calibri" w:cs="Calibri"/>
+          <w:sz w:val="24"/>
+          <w:szCs w:val="24"/>
+        </w:rPr>
+        <w:t xml:space="preserve">a </w:t>
+      </w:r>
+      <w:r>
+        <w:rPr>
+          <w:rFonts w:ascii="Calibri" w:hAnsi="Calibri" w:cs="Calibri"/>
+          <w:sz w:val="24"/>
+          <w:szCs w:val="24"/>
+        </w:rPr>
+        <w:t>me</w:t>
       </w:r>
       <w:r>
         <w:rPr>
@@ -21228,7 +22420,23 @@
           <w:sz w:val="24"/>
           <w:szCs w:val="24"/>
         </w:rPr>
-        <w:t xml:space="preserve"> years, age range of 16-59 years, and have </w:t>
+        <w:t xml:space="preserve"> years, </w:t>
+      </w:r>
+      <w:r>
+        <w:rPr>
+          <w:rFonts w:ascii="Calibri" w:hAnsi="Calibri" w:cs="Calibri"/>
+          <w:sz w:val="24"/>
+          <w:szCs w:val="24"/>
+        </w:rPr>
+        <w:t xml:space="preserve">the </w:t>
+      </w:r>
+      <w:r>
+        <w:rPr>
+          <w:rFonts w:ascii="Calibri" w:hAnsi="Calibri" w:cs="Calibri"/>
+          <w:sz w:val="24"/>
+          <w:szCs w:val="24"/>
+        </w:rPr>
+        <w:t>age range of 16-59 years, and have </w:t>
       </w:r>
       <w:r>
         <w:rPr>
@@ -21313,6 +22521,14 @@
       <w:r>
         <w:rPr>
           <w:rFonts w:ascii="Calibri" w:hAnsi="Calibri" w:cs="Calibri"/>
+          <w:sz w:val="24"/>
+          <w:szCs w:val="24"/>
+        </w:rPr>
+        <w:t xml:space="preserve">a </w:t>
+      </w:r>
+      <w:r>
+        <w:rPr>
+          <w:rFonts w:ascii="Calibri" w:hAnsi="Calibri" w:cs="Calibri"/>
           <w:b/>
           <w:bCs/>
           <w:sz w:val="24"/>
@@ -21447,6 +22663,16 @@
       <w:r>
         <w:rPr>
           <w:rFonts w:ascii="Calibri" w:hAnsi="Calibri" w:cs="Calibri"/>
+          <w:b/>
+          <w:bCs/>
+          <w:sz w:val="24"/>
+          <w:szCs w:val="24"/>
+        </w:rPr>
+        <w:t>s</w:t>
+      </w:r>
+      <w:r>
+        <w:rPr>
+          <w:rFonts w:ascii="Calibri" w:hAnsi="Calibri" w:cs="Calibri"/>
           <w:sz w:val="24"/>
           <w:szCs w:val="24"/>
         </w:rPr>
@@ -21470,18 +22696,16 @@
         </w:rPr>
         <w:t xml:space="preserve"> and buy </w:t>
       </w:r>
-      <w:proofErr w:type="spellStart"/>
-      <w:r>
-        <w:rPr>
-          <w:rFonts w:ascii="Calibri" w:hAnsi="Calibri" w:cs="Calibri"/>
-          <w:b/>
-          <w:bCs/>
-          <w:sz w:val="24"/>
-          <w:szCs w:val="24"/>
-        </w:rPr>
-        <w:t>grocceries</w:t>
-      </w:r>
-      <w:proofErr w:type="spellEnd"/>
+      <w:r>
+        <w:rPr>
+          <w:rFonts w:ascii="Calibri" w:hAnsi="Calibri" w:cs="Calibri"/>
+          <w:b/>
+          <w:bCs/>
+          <w:sz w:val="24"/>
+          <w:szCs w:val="24"/>
+        </w:rPr>
+        <w:t>groceries</w:t>
+      </w:r>
       <w:r>
         <w:rPr>
           <w:rFonts w:ascii="Calibri" w:hAnsi="Calibri" w:cs="Calibri"/>
@@ -21489,6 +22713,14 @@
           <w:szCs w:val="24"/>
         </w:rPr>
         <w:t xml:space="preserve"> and other stuff for </w:t>
+      </w:r>
+      <w:r>
+        <w:rPr>
+          <w:rFonts w:ascii="Calibri" w:hAnsi="Calibri" w:cs="Calibri"/>
+          <w:sz w:val="24"/>
+          <w:szCs w:val="24"/>
+        </w:rPr>
+        <w:t xml:space="preserve">a </w:t>
       </w:r>
       <w:r>
         <w:rPr>
@@ -21554,7 +22786,27 @@
           <w:sz w:val="24"/>
           <w:szCs w:val="24"/>
         </w:rPr>
-        <w:t>3 or less children</w:t>
+        <w:t xml:space="preserve">3 or </w:t>
+      </w:r>
+      <w:r>
+        <w:rPr>
+          <w:rFonts w:ascii="Calibri" w:hAnsi="Calibri" w:cs="Calibri"/>
+          <w:b/>
+          <w:bCs/>
+          <w:sz w:val="24"/>
+          <w:szCs w:val="24"/>
+        </w:rPr>
+        <w:t>fewer</w:t>
+      </w:r>
+      <w:r>
+        <w:rPr>
+          <w:rFonts w:ascii="Calibri" w:hAnsi="Calibri" w:cs="Calibri"/>
+          <w:b/>
+          <w:bCs/>
+          <w:sz w:val="24"/>
+          <w:szCs w:val="24"/>
+        </w:rPr>
+        <w:t xml:space="preserve"> children</w:t>
       </w:r>
       <w:r>
         <w:rPr>
@@ -21778,7 +23030,15 @@
           <w:sz w:val="24"/>
           <w:szCs w:val="24"/>
         </w:rPr>
-        <w:t>Basically, this cluster can be seen as </w:t>
+        <w:t>Basically, this cluster can be seen as</w:t>
+      </w:r>
+      <w:r>
+        <w:rPr>
+          <w:rFonts w:ascii="Calibri" w:hAnsi="Calibri" w:cs="Calibri"/>
+          <w:sz w:val="24"/>
+          <w:szCs w:val="24"/>
+        </w:rPr>
+        <w:t xml:space="preserve"> a </w:t>
       </w:r>
       <w:r>
         <w:rPr>
@@ -21916,7 +23176,17 @@
           <w:sz w:val="24"/>
           <w:szCs w:val="24"/>
         </w:rPr>
-        <w:t>Me</w:t>
+        <w:t>The m</w:t>
+      </w:r>
+      <w:r>
+        <w:rPr>
+          <w:rFonts w:ascii="Calibri" w:hAnsi="Calibri" w:cs="Calibri"/>
+          <w:b/>
+          <w:bCs/>
+          <w:sz w:val="24"/>
+          <w:szCs w:val="24"/>
+        </w:rPr>
+        <w:t>e</w:t>
       </w:r>
       <w:r>
         <w:rPr>
@@ -22011,20 +23281,56 @@
       <w:r>
         <w:rPr>
           <w:rFonts w:ascii="Calibri" w:hAnsi="Calibri" w:cs="Calibri"/>
-          <w:sz w:val="24"/>
-          <w:szCs w:val="24"/>
-        </w:rPr>
-        <w:t xml:space="preserve"> compare to customers in the other clusters. </w:t>
-      </w:r>
-      <w:r>
-        <w:rPr>
-          <w:rFonts w:ascii="Calibri" w:hAnsi="Calibri" w:cs="Calibri"/>
-          <w:b/>
-          <w:bCs/>
-          <w:sz w:val="24"/>
-          <w:szCs w:val="24"/>
-        </w:rPr>
-        <w:t>Me</w:t>
+          <w:b/>
+          <w:bCs/>
+          <w:sz w:val="24"/>
+          <w:szCs w:val="24"/>
+        </w:rPr>
+        <w:t>s</w:t>
+      </w:r>
+      <w:r>
+        <w:rPr>
+          <w:rFonts w:ascii="Calibri" w:hAnsi="Calibri" w:cs="Calibri"/>
+          <w:sz w:val="24"/>
+          <w:szCs w:val="24"/>
+        </w:rPr>
+        <w:t> compare</w:t>
+      </w:r>
+      <w:r>
+        <w:rPr>
+          <w:rFonts w:ascii="Calibri" w:hAnsi="Calibri" w:cs="Calibri"/>
+          <w:sz w:val="24"/>
+          <w:szCs w:val="24"/>
+        </w:rPr>
+        <w:t>d</w:t>
+      </w:r>
+      <w:r>
+        <w:rPr>
+          <w:rFonts w:ascii="Calibri" w:hAnsi="Calibri" w:cs="Calibri"/>
+          <w:sz w:val="24"/>
+          <w:szCs w:val="24"/>
+        </w:rPr>
+        <w:t xml:space="preserve"> to customers in the other clusters. </w:t>
+      </w:r>
+      <w:r>
+        <w:rPr>
+          <w:rFonts w:ascii="Calibri" w:hAnsi="Calibri" w:cs="Calibri"/>
+          <w:b/>
+          <w:bCs/>
+          <w:sz w:val="24"/>
+          <w:szCs w:val="24"/>
+        </w:rPr>
+        <w:t>The m</w:t>
+      </w:r>
+      <w:r>
+        <w:rPr>
+          <w:rFonts w:ascii="Calibri" w:hAnsi="Calibri" w:cs="Calibri"/>
+          <w:b/>
+          <w:bCs/>
+          <w:sz w:val="24"/>
+          <w:szCs w:val="24"/>
+        </w:rPr>
+        <w:t>e</w:t>
       </w:r>
       <w:r>
         <w:rPr>
@@ -22078,7 +23384,23 @@
           <w:sz w:val="24"/>
           <w:szCs w:val="24"/>
         </w:rPr>
-        <w:t xml:space="preserve"> among all the cluster.</w:t>
+        <w:t xml:space="preserve"> among all the cluster</w:t>
+      </w:r>
+      <w:r>
+        <w:rPr>
+          <w:rFonts w:ascii="Calibri" w:hAnsi="Calibri" w:cs="Calibri"/>
+          <w:sz w:val="24"/>
+          <w:szCs w:val="24"/>
+        </w:rPr>
+        <w:t>s</w:t>
+      </w:r>
+      <w:r>
+        <w:rPr>
+          <w:rFonts w:ascii="Calibri" w:hAnsi="Calibri" w:cs="Calibri"/>
+          <w:sz w:val="24"/>
+          <w:szCs w:val="24"/>
+        </w:rPr>
+        <w:t>.</w:t>
       </w:r>
     </w:p>
     <w:p>
@@ -22098,23 +23420,29 @@
           <w:szCs w:val="24"/>
         </w:rPr>
       </w:pPr>
-      <w:proofErr w:type="spellStart"/>
-      <w:r>
-        <w:rPr>
-          <w:rFonts w:ascii="Calibri" w:hAnsi="Calibri" w:cs="Calibri"/>
-          <w:sz w:val="24"/>
-          <w:szCs w:val="24"/>
-        </w:rPr>
-        <w:t>Eventhough</w:t>
-      </w:r>
-      <w:proofErr w:type="spellEnd"/>
-      <w:r>
-        <w:rPr>
-          <w:rFonts w:ascii="Calibri" w:hAnsi="Calibri" w:cs="Calibri"/>
-          <w:sz w:val="24"/>
-          <w:szCs w:val="24"/>
-        </w:rPr>
-        <w:t xml:space="preserve"> the customers in this cluster </w:t>
+      <w:r>
+        <w:rPr>
+          <w:rFonts w:ascii="Calibri" w:hAnsi="Calibri" w:cs="Calibri"/>
+          <w:sz w:val="24"/>
+          <w:szCs w:val="24"/>
+        </w:rPr>
+        <w:t>Even</w:t>
+      </w:r>
+      <w:r>
+        <w:rPr>
+          <w:rFonts w:ascii="Calibri" w:hAnsi="Calibri" w:cs="Calibri"/>
+          <w:sz w:val="24"/>
+          <w:szCs w:val="24"/>
+        </w:rPr>
+        <w:t xml:space="preserve"> </w:t>
+      </w:r>
+      <w:r>
+        <w:rPr>
+          <w:rFonts w:ascii="Calibri" w:hAnsi="Calibri" w:cs="Calibri"/>
+          <w:sz w:val="24"/>
+          <w:szCs w:val="24"/>
+        </w:rPr>
+        <w:t xml:space="preserve">though the customers in this cluster </w:t>
       </w:r>
       <w:r>
         <w:rPr>
@@ -22142,7 +23470,27 @@
           <w:sz w:val="24"/>
           <w:szCs w:val="24"/>
         </w:rPr>
-        <w:t>spend moderate</w:t>
+        <w:t>spend</w:t>
+      </w:r>
+      <w:r>
+        <w:rPr>
+          <w:rFonts w:ascii="Calibri" w:hAnsi="Calibri" w:cs="Calibri"/>
+          <w:b/>
+          <w:bCs/>
+          <w:sz w:val="24"/>
+          <w:szCs w:val="24"/>
+        </w:rPr>
+        <w:t xml:space="preserve"> the </w:t>
+      </w:r>
+      <w:r>
+        <w:rPr>
+          <w:rFonts w:ascii="Calibri" w:hAnsi="Calibri" w:cs="Calibri"/>
+          <w:b/>
+          <w:bCs/>
+          <w:sz w:val="24"/>
+          <w:szCs w:val="24"/>
+        </w:rPr>
+        <w:t>moderate</w:t>
       </w:r>
       <w:r>
         <w:rPr>
@@ -22194,7 +23542,23 @@
           <w:sz w:val="24"/>
           <w:szCs w:val="24"/>
         </w:rPr>
-        <w:t> and comprised of the 10% of the customers.</w:t>
+        <w:t> and comprise</w:t>
+      </w:r>
+      <w:r>
+        <w:rPr>
+          <w:rFonts w:ascii="Calibri" w:hAnsi="Calibri" w:cs="Calibri"/>
+          <w:sz w:val="24"/>
+          <w:szCs w:val="24"/>
+        </w:rPr>
+        <w:t>s</w:t>
+      </w:r>
+      <w:r>
+        <w:rPr>
+          <w:rFonts w:ascii="Calibri" w:hAnsi="Calibri" w:cs="Calibri"/>
+          <w:sz w:val="24"/>
+          <w:szCs w:val="24"/>
+        </w:rPr>
+        <w:t xml:space="preserve"> of 10% of the customers.</w:t>
       </w:r>
     </w:p>
     <w:p>
@@ -22286,9 +23650,8 @@
           <w:sz w:val="24"/>
           <w:szCs w:val="24"/>
         </w:rPr>
-        <w:t xml:space="preserve">less Children - less </w:t>
-      </w:r>
-      <w:proofErr w:type="spellStart"/>
+        <w:t>fewer</w:t>
+      </w:r>
       <w:r>
         <w:rPr>
           <w:rFonts w:ascii="Calibri" w:hAnsi="Calibri" w:cs="Calibri"/>
@@ -22297,18 +23660,7 @@
           <w:sz w:val="24"/>
           <w:szCs w:val="24"/>
         </w:rPr>
-        <w:t>groccery</w:t>
-      </w:r>
-      <w:proofErr w:type="spellEnd"/>
-      <w:r>
-        <w:rPr>
-          <w:rFonts w:ascii="Calibri" w:hAnsi="Calibri" w:cs="Calibri"/>
-          <w:i/>
-          <w:iCs/>
-          <w:sz w:val="24"/>
-          <w:szCs w:val="24"/>
-        </w:rPr>
-        <w:t xml:space="preserve"> - less spending</w:t>
+        <w:t xml:space="preserve"> Children - less grocery - less spending</w:t>
       </w:r>
       <w:r>
         <w:rPr>
@@ -22370,7 +23722,23 @@
           <w:sz w:val="24"/>
           <w:szCs w:val="24"/>
         </w:rPr>
-        <w:t xml:space="preserve"> can be justified by saying that as they are high income </w:t>
+        <w:t xml:space="preserve"> can be justified by saying that as they are high</w:t>
+      </w:r>
+      <w:r>
+        <w:rPr>
+          <w:rFonts w:ascii="Calibri" w:hAnsi="Calibri" w:cs="Calibri"/>
+          <w:sz w:val="24"/>
+          <w:szCs w:val="24"/>
+        </w:rPr>
+        <w:t>-</w:t>
+      </w:r>
+      <w:r>
+        <w:rPr>
+          <w:rFonts w:ascii="Calibri" w:hAnsi="Calibri" w:cs="Calibri"/>
+          <w:sz w:val="24"/>
+          <w:szCs w:val="24"/>
+        </w:rPr>
+        <w:t xml:space="preserve">income </w:t>
       </w:r>
       <w:proofErr w:type="gramStart"/>
       <w:r>
@@ -22396,7 +23764,23 @@
           <w:sz w:val="24"/>
           <w:szCs w:val="24"/>
         </w:rPr>
-        <w:t>more career driven)</w:t>
+        <w:t>more career</w:t>
+      </w:r>
+      <w:r>
+        <w:rPr>
+          <w:rFonts w:ascii="Calibri" w:hAnsi="Calibri" w:cs="Calibri"/>
+          <w:sz w:val="24"/>
+          <w:szCs w:val="24"/>
+        </w:rPr>
+        <w:t>-</w:t>
+      </w:r>
+      <w:r>
+        <w:rPr>
+          <w:rFonts w:ascii="Calibri" w:hAnsi="Calibri" w:cs="Calibri"/>
+          <w:sz w:val="24"/>
+          <w:szCs w:val="24"/>
+        </w:rPr>
+        <w:t>driven)</w:t>
       </w:r>
       <w:r>
         <w:rPr>
@@ -22464,7 +23848,23 @@
           <w:sz w:val="24"/>
           <w:szCs w:val="24"/>
         </w:rPr>
-        <w:t> among all the clusters which is around </w:t>
+        <w:t xml:space="preserve"> among all the clusters which </w:t>
+      </w:r>
+      <w:r>
+        <w:rPr>
+          <w:rFonts w:ascii="Calibri" w:hAnsi="Calibri" w:cs="Calibri"/>
+          <w:sz w:val="24"/>
+          <w:szCs w:val="24"/>
+        </w:rPr>
+        <w:t>is</w:t>
+      </w:r>
+      <w:r>
+        <w:rPr>
+          <w:rFonts w:ascii="Calibri" w:hAnsi="Calibri" w:cs="Calibri"/>
+          <w:sz w:val="24"/>
+          <w:szCs w:val="24"/>
+        </w:rPr>
+        <w:t xml:space="preserve"> around </w:t>
       </w:r>
       <w:r>
         <w:rPr>
@@ -22510,17 +23910,35 @@
           <w:sz w:val="24"/>
           <w:szCs w:val="24"/>
         </w:rPr>
-        <w:t>Basically, this cluster can be seen as </w:t>
-      </w:r>
-      <w:r>
-        <w:rPr>
-          <w:rFonts w:ascii="Calibri" w:hAnsi="Calibri" w:cs="Calibri"/>
-          <w:b/>
-          <w:bCs/>
-          <w:sz w:val="24"/>
-          <w:szCs w:val="24"/>
-        </w:rPr>
-        <w:t xml:space="preserve">Low number </w:t>
+        <w:t>Basically, this cluster can be seen as</w:t>
+      </w:r>
+      <w:r>
+        <w:rPr>
+          <w:rFonts w:ascii="Calibri" w:hAnsi="Calibri" w:cs="Calibri"/>
+          <w:sz w:val="24"/>
+          <w:szCs w:val="24"/>
+        </w:rPr>
+        <w:t xml:space="preserve"> a </w:t>
+      </w:r>
+      <w:r>
+        <w:rPr>
+          <w:rFonts w:ascii="Calibri" w:hAnsi="Calibri" w:cs="Calibri"/>
+          <w:b/>
+          <w:bCs/>
+          <w:sz w:val="24"/>
+          <w:szCs w:val="24"/>
+        </w:rPr>
+        <w:t>Low number of</w:t>
+      </w:r>
+      <w:r>
+        <w:rPr>
+          <w:rFonts w:ascii="Calibri" w:hAnsi="Calibri" w:cs="Calibri"/>
+          <w:b/>
+          <w:bCs/>
+          <w:sz w:val="24"/>
+          <w:szCs w:val="24"/>
+        </w:rPr>
+        <w:t xml:space="preserve"> </w:t>
       </w:r>
       <w:proofErr w:type="gramStart"/>
       <w:r>
@@ -22531,28 +23949,18 @@
           <w:sz w:val="24"/>
           <w:szCs w:val="24"/>
         </w:rPr>
-        <w:t xml:space="preserve">of </w:t>
-      </w:r>
-      <w:r>
-        <w:rPr>
-          <w:rFonts w:ascii="Calibri" w:hAnsi="Calibri" w:cs="Calibri"/>
-          <w:b/>
-          <w:bCs/>
-          <w:sz w:val="24"/>
-          <w:szCs w:val="24"/>
-        </w:rPr>
-        <w:t xml:space="preserve"> </w:t>
-      </w:r>
-      <w:r>
-        <w:rPr>
-          <w:rFonts w:ascii="Calibri" w:hAnsi="Calibri" w:cs="Calibri"/>
-          <w:b/>
-          <w:bCs/>
-          <w:sz w:val="24"/>
-          <w:szCs w:val="24"/>
-        </w:rPr>
         <w:t>people</w:t>
       </w:r>
+      <w:r>
+        <w:rPr>
+          <w:rFonts w:ascii="Calibri" w:hAnsi="Calibri" w:cs="Calibri"/>
+          <w:b/>
+          <w:bCs/>
+          <w:sz w:val="24"/>
+          <w:szCs w:val="24"/>
+        </w:rPr>
+        <w:t>(</w:t>
+      </w:r>
       <w:proofErr w:type="gramEnd"/>
       <w:r>
         <w:rPr>
@@ -22562,7 +23970,7 @@
           <w:sz w:val="24"/>
           <w:szCs w:val="24"/>
         </w:rPr>
-        <w:t>(of all age)</w:t>
+        <w:t>of all age)</w:t>
       </w:r>
       <w:r>
         <w:rPr>
@@ -22582,7 +23990,27 @@
           <w:sz w:val="24"/>
           <w:szCs w:val="24"/>
         </w:rPr>
-        <w:t xml:space="preserve"> spending moderate</w:t>
+        <w:t xml:space="preserve"> spending </w:t>
+      </w:r>
+      <w:r>
+        <w:rPr>
+          <w:rFonts w:ascii="Calibri" w:hAnsi="Calibri" w:cs="Calibri"/>
+          <w:b/>
+          <w:bCs/>
+          <w:sz w:val="24"/>
+          <w:szCs w:val="24"/>
+        </w:rPr>
+        <w:t xml:space="preserve">a </w:t>
+      </w:r>
+      <w:r>
+        <w:rPr>
+          <w:rFonts w:ascii="Calibri" w:hAnsi="Calibri" w:cs="Calibri"/>
+          <w:b/>
+          <w:bCs/>
+          <w:sz w:val="24"/>
+          <w:szCs w:val="24"/>
+        </w:rPr>
+        <w:t>moderate</w:t>
       </w:r>
       <w:r>
         <w:rPr>
@@ -22654,7 +24082,7 @@
           <w:color w:val="0070C0"/>
         </w:rPr>
       </w:pPr>
-      <w:bookmarkStart w:id="12" w:name="_Toc33133152"/>
+      <w:bookmarkStart w:id="13" w:name="_Toc33133152"/>
       <w:r>
         <w:rPr>
           <w:b/>
@@ -22663,7 +24091,7 @@
         <w:lastRenderedPageBreak/>
         <w:t>Conclusion</w:t>
       </w:r>
-      <w:bookmarkEnd w:id="12"/>
+      <w:bookmarkEnd w:id="13"/>
     </w:p>
     <w:p>
       <w:pPr>
@@ -22697,25 +24125,7 @@
           <w:sz w:val="24"/>
           <w:szCs w:val="24"/>
         </w:rPr>
-        <w:t xml:space="preserve">Data Quality – Coles data set raised concerns about data quality – </w:t>
-      </w:r>
-      <w:proofErr w:type="gramStart"/>
-      <w:r>
-        <w:rPr>
-          <w:rFonts w:ascii="Calibri" w:hAnsi="Calibri" w:cs="Calibri"/>
-          <w:sz w:val="24"/>
-          <w:szCs w:val="24"/>
-        </w:rPr>
-        <w:t>the  age</w:t>
-      </w:r>
-      <w:proofErr w:type="gramEnd"/>
-      <w:r>
-        <w:rPr>
-          <w:rFonts w:ascii="Calibri" w:hAnsi="Calibri" w:cs="Calibri"/>
-          <w:sz w:val="24"/>
-          <w:szCs w:val="24"/>
-        </w:rPr>
-        <w:t xml:space="preserve">, Postcode variable and the sequential invalid entries in other variables like </w:t>
+        <w:t xml:space="preserve">Data Quality – Coles data set raised concerns about data quality – the age, Postcode variable and the sequential invalid entries in other variables like </w:t>
       </w:r>
       <w:proofErr w:type="spellStart"/>
       <w:r>
@@ -22850,15 +24260,31 @@
           <w:sz w:val="24"/>
           <w:szCs w:val="24"/>
         </w:rPr>
-        <w:t>bread, milk, cereal and banana</w:t>
-      </w:r>
-      <w:r>
-        <w:rPr>
-          <w:rFonts w:ascii="Calibri" w:hAnsi="Calibri" w:cs="Calibri"/>
-          <w:sz w:val="24"/>
-          <w:szCs w:val="24"/>
-        </w:rPr>
-        <w:t xml:space="preserve">, </w:t>
+        <w:t>bread, milk, cereal</w:t>
+      </w:r>
+      <w:r>
+        <w:rPr>
+          <w:rFonts w:ascii="Calibri" w:hAnsi="Calibri" w:cs="Calibri"/>
+          <w:sz w:val="24"/>
+          <w:szCs w:val="24"/>
+        </w:rPr>
+        <w:t>,</w:t>
+      </w:r>
+      <w:r>
+        <w:rPr>
+          <w:rFonts w:ascii="Calibri" w:hAnsi="Calibri" w:cs="Calibri"/>
+          <w:sz w:val="24"/>
+          <w:szCs w:val="24"/>
+        </w:rPr>
+        <w:t xml:space="preserve"> and banana</w:t>
+      </w:r>
+      <w:r>
+        <w:rPr>
+          <w:rFonts w:ascii="Calibri" w:hAnsi="Calibri" w:cs="Calibri"/>
+          <w:sz w:val="24"/>
+          <w:szCs w:val="24"/>
+        </w:rPr>
+        <w:t xml:space="preserve"> So that customers are exposed to the new products. Coles should put these products to the end of the aisle So that customers </w:t>
       </w:r>
       <w:proofErr w:type="gramStart"/>
       <w:r>
@@ -22867,7 +24293,7 @@
           <w:sz w:val="24"/>
           <w:szCs w:val="24"/>
         </w:rPr>
-        <w:t>So</w:t>
+        <w:t>have to</w:t>
       </w:r>
       <w:proofErr w:type="gramEnd"/>
       <w:r>
@@ -22876,41 +24302,23 @@
           <w:sz w:val="24"/>
           <w:szCs w:val="24"/>
         </w:rPr>
-        <w:t xml:space="preserve"> that customers are exposed to the new products.</w:t>
-      </w:r>
-      <w:r>
-        <w:rPr>
-          <w:rFonts w:ascii="Calibri" w:hAnsi="Calibri" w:cs="Calibri"/>
-          <w:sz w:val="24"/>
-          <w:szCs w:val="24"/>
-        </w:rPr>
-        <w:t xml:space="preserve"> </w:t>
-      </w:r>
-      <w:r>
-        <w:rPr>
-          <w:rFonts w:ascii="Calibri" w:hAnsi="Calibri" w:cs="Calibri"/>
-          <w:sz w:val="24"/>
-          <w:szCs w:val="24"/>
-        </w:rPr>
-        <w:t xml:space="preserve">Coles should put these products to the end of the aisle, </w:t>
-      </w:r>
-      <w:proofErr w:type="gramStart"/>
-      <w:r>
-        <w:rPr>
-          <w:rFonts w:ascii="Calibri" w:hAnsi="Calibri" w:cs="Calibri"/>
-          <w:sz w:val="24"/>
-          <w:szCs w:val="24"/>
-        </w:rPr>
-        <w:t>So</w:t>
-      </w:r>
-      <w:proofErr w:type="gramEnd"/>
-      <w:r>
-        <w:rPr>
-          <w:rFonts w:ascii="Calibri" w:hAnsi="Calibri" w:cs="Calibri"/>
-          <w:sz w:val="24"/>
-          <w:szCs w:val="24"/>
-        </w:rPr>
-        <w:t xml:space="preserve"> that customers have to walk more in the stores, in turn they will be tempted to buy other products they see on their way to the most purchased product aisle.</w:t>
+        <w:t xml:space="preserve"> walk more in the stores, in turn</w:t>
+      </w:r>
+      <w:r>
+        <w:rPr>
+          <w:rFonts w:ascii="Calibri" w:hAnsi="Calibri" w:cs="Calibri"/>
+          <w:sz w:val="24"/>
+          <w:szCs w:val="24"/>
+        </w:rPr>
+        <w:t>,</w:t>
+      </w:r>
+      <w:r>
+        <w:rPr>
+          <w:rFonts w:ascii="Calibri" w:hAnsi="Calibri" w:cs="Calibri"/>
+          <w:sz w:val="24"/>
+          <w:szCs w:val="24"/>
+        </w:rPr>
+        <w:t xml:space="preserve"> they will be tempted to buy other products they see on their way to the most purchased product aisle.</w:t>
       </w:r>
     </w:p>
     <w:p>
@@ -22965,7 +24373,7 @@
         <w:shd w:val="clear" w:color="auto" w:fill="FFFFFF"/>
         <w:wordWrap w:val="0"/>
         <w:spacing w:before="240" w:after="240" w:line="276" w:lineRule="auto"/>
-        <w:ind w:right="480"/>
+        <w:ind w:right="7"/>
         <w:jc w:val="both"/>
         <w:rPr>
           <w:rFonts w:ascii="Calibri" w:hAnsi="Calibri" w:cs="Calibri"/>
@@ -22979,31 +24387,7 @@
           <w:sz w:val="24"/>
           <w:szCs w:val="24"/>
         </w:rPr>
-        <w:t>C</w:t>
-      </w:r>
-      <w:r>
-        <w:rPr>
-          <w:rFonts w:ascii="Calibri" w:hAnsi="Calibri" w:cs="Calibri"/>
-          <w:sz w:val="24"/>
-          <w:szCs w:val="24"/>
-        </w:rPr>
-        <w:t xml:space="preserve">oles </w:t>
-      </w:r>
-      <w:r>
-        <w:rPr>
-          <w:rFonts w:ascii="Calibri" w:hAnsi="Calibri" w:cs="Calibri"/>
-          <w:sz w:val="24"/>
-          <w:szCs w:val="24"/>
-        </w:rPr>
-        <w:t>could</w:t>
-      </w:r>
-      <w:r>
-        <w:rPr>
-          <w:rFonts w:ascii="Calibri" w:hAnsi="Calibri" w:cs="Calibri"/>
-          <w:sz w:val="24"/>
-          <w:szCs w:val="24"/>
-        </w:rPr>
-        <w:t xml:space="preserve"> probably increase sales by advertising/marketing </w:t>
+        <w:t xml:space="preserve">Coles could probably increase sales by advertising/marketing </w:t>
       </w:r>
       <w:proofErr w:type="spellStart"/>
       <w:proofErr w:type="gramStart"/>
@@ -23022,15 +24406,15 @@
           <w:sz w:val="24"/>
           <w:szCs w:val="24"/>
         </w:rPr>
-        <w:t xml:space="preserve">, </w:t>
-      </w:r>
-      <w:r>
-        <w:rPr>
-          <w:rFonts w:ascii="Calibri" w:hAnsi="Calibri" w:cs="Calibri"/>
-          <w:sz w:val="24"/>
-          <w:szCs w:val="24"/>
-        </w:rPr>
-        <w:t xml:space="preserve">  </w:t>
+        <w:t>,</w:t>
+      </w:r>
+      <w:r>
+        <w:rPr>
+          <w:rFonts w:ascii="Calibri" w:hAnsi="Calibri" w:cs="Calibri"/>
+          <w:sz w:val="24"/>
+          <w:szCs w:val="24"/>
+        </w:rPr>
+        <w:t xml:space="preserve">   </w:t>
       </w:r>
       <w:proofErr w:type="gramEnd"/>
       <w:r>
@@ -23039,7 +24423,7 @@
           <w:sz w:val="24"/>
           <w:szCs w:val="24"/>
         </w:rPr>
-        <w:t xml:space="preserve">   </w:t>
+        <w:t xml:space="preserve">              </w:t>
       </w:r>
       <w:r>
         <w:rPr>
@@ -23104,7 +24488,7 @@
         <w:shd w:val="clear" w:color="auto" w:fill="FFFFFF"/>
         <w:wordWrap w:val="0"/>
         <w:spacing w:before="240" w:after="240" w:line="276" w:lineRule="auto"/>
-        <w:ind w:right="480"/>
+        <w:ind w:right="7"/>
         <w:jc w:val="both"/>
         <w:rPr>
           <w:rFonts w:ascii="Calibri" w:hAnsi="Calibri" w:cs="Calibri"/>
@@ -23118,39 +24502,23 @@
           <w:sz w:val="24"/>
           <w:szCs w:val="24"/>
         </w:rPr>
-        <w:t>Customers who bought Vegetables &amp; Fish</w:t>
-      </w:r>
-      <w:r>
-        <w:rPr>
-          <w:rFonts w:ascii="Calibri" w:hAnsi="Calibri" w:cs="Calibri"/>
-          <w:sz w:val="24"/>
-          <w:szCs w:val="24"/>
-        </w:rPr>
-        <w:t xml:space="preserve"> and Fruit and Fish</w:t>
-      </w:r>
-      <w:r>
-        <w:rPr>
-          <w:rFonts w:ascii="Calibri" w:hAnsi="Calibri" w:cs="Calibri"/>
-          <w:sz w:val="24"/>
-          <w:szCs w:val="24"/>
-        </w:rPr>
-        <w:t xml:space="preserve"> are 2.2</w:t>
-      </w:r>
-      <w:r>
-        <w:rPr>
-          <w:rFonts w:ascii="Calibri" w:hAnsi="Calibri" w:cs="Calibri"/>
-          <w:sz w:val="24"/>
-          <w:szCs w:val="24"/>
-        </w:rPr>
-        <w:t xml:space="preserve"> and 2.0</w:t>
-      </w:r>
-      <w:r>
-        <w:rPr>
-          <w:rFonts w:ascii="Calibri" w:hAnsi="Calibri" w:cs="Calibri"/>
-          <w:sz w:val="24"/>
-          <w:szCs w:val="24"/>
-        </w:rPr>
-        <w:t xml:space="preserve"> times more likely to buy </w:t>
+        <w:t xml:space="preserve">Customers who bought Vegetables &amp; Fish and Fruit and Fish are 2.2 and 2.0 times </w:t>
+      </w:r>
+      <w:r>
+        <w:rPr>
+          <w:rFonts w:ascii="Calibri" w:hAnsi="Calibri" w:cs="Calibri"/>
+          <w:sz w:val="24"/>
+          <w:szCs w:val="24"/>
+        </w:rPr>
+        <w:t xml:space="preserve">            </w:t>
+      </w:r>
+      <w:r>
+        <w:rPr>
+          <w:rFonts w:ascii="Calibri" w:hAnsi="Calibri" w:cs="Calibri"/>
+          <w:sz w:val="24"/>
+          <w:szCs w:val="24"/>
+        </w:rPr>
+        <w:t xml:space="preserve">more likely to buy </w:t>
       </w:r>
       <w:proofErr w:type="spellStart"/>
       <w:r>
@@ -23168,15 +24536,105 @@
           <w:sz w:val="24"/>
           <w:szCs w:val="24"/>
         </w:rPr>
-        <w:t xml:space="preserve"> respectively. </w:t>
-      </w:r>
-      <w:r>
-        <w:rPr>
-          <w:rFonts w:ascii="Calibri" w:hAnsi="Calibri" w:cs="Calibri"/>
-          <w:sz w:val="24"/>
-          <w:szCs w:val="24"/>
-        </w:rPr>
-        <w:t xml:space="preserve">Coles should spatially </w:t>
+        <w:t xml:space="preserve"> respectively. Coles should spatially sep</w:t>
+      </w:r>
+      <w:r>
+        <w:rPr>
+          <w:rFonts w:ascii="Calibri" w:hAnsi="Calibri" w:cs="Calibri"/>
+          <w:sz w:val="24"/>
+          <w:szCs w:val="24"/>
+        </w:rPr>
+        <w:t>a</w:t>
+      </w:r>
+      <w:r>
+        <w:rPr>
+          <w:rFonts w:ascii="Calibri" w:hAnsi="Calibri" w:cs="Calibri"/>
+          <w:sz w:val="24"/>
+          <w:szCs w:val="24"/>
+        </w:rPr>
+        <w:t>rate</w:t>
+      </w:r>
+      <w:r>
+        <w:rPr>
+          <w:rFonts w:ascii="Calibri" w:hAnsi="Calibri" w:cs="Calibri"/>
+          <w:sz w:val="24"/>
+          <w:szCs w:val="24"/>
+        </w:rPr>
+        <w:t xml:space="preserve"> </w:t>
+      </w:r>
+      <w:proofErr w:type="gramStart"/>
+      <w:r>
+        <w:rPr>
+          <w:rFonts w:ascii="Calibri" w:hAnsi="Calibri" w:cs="Calibri"/>
+          <w:sz w:val="24"/>
+          <w:szCs w:val="24"/>
+        </w:rPr>
+        <w:t>fish</w:t>
+      </w:r>
+      <w:r>
+        <w:rPr>
+          <w:rFonts w:ascii="Calibri" w:hAnsi="Calibri" w:cs="Calibri"/>
+          <w:sz w:val="24"/>
+          <w:szCs w:val="24"/>
+        </w:rPr>
+        <w:t xml:space="preserve">, </w:t>
+      </w:r>
+      <w:r>
+        <w:rPr>
+          <w:rFonts w:ascii="Calibri" w:hAnsi="Calibri" w:cs="Calibri"/>
+          <w:sz w:val="24"/>
+          <w:szCs w:val="24"/>
+        </w:rPr>
+        <w:t xml:space="preserve">  </w:t>
+      </w:r>
+      <w:proofErr w:type="gramEnd"/>
+      <w:r>
+        <w:rPr>
+          <w:rFonts w:ascii="Calibri" w:hAnsi="Calibri" w:cs="Calibri"/>
+          <w:sz w:val="24"/>
+          <w:szCs w:val="24"/>
+        </w:rPr>
+        <w:t xml:space="preserve">              </w:t>
+      </w:r>
+      <w:r>
+        <w:rPr>
+          <w:rFonts w:ascii="Calibri" w:hAnsi="Calibri" w:cs="Calibri"/>
+          <w:sz w:val="24"/>
+          <w:szCs w:val="24"/>
+        </w:rPr>
+        <w:t>vegetables</w:t>
+      </w:r>
+      <w:r>
+        <w:rPr>
+          <w:rFonts w:ascii="Calibri" w:hAnsi="Calibri" w:cs="Calibri"/>
+          <w:sz w:val="24"/>
+          <w:szCs w:val="24"/>
+        </w:rPr>
+        <w:t>,</w:t>
+      </w:r>
+      <w:r>
+        <w:rPr>
+          <w:rFonts w:ascii="Calibri" w:hAnsi="Calibri" w:cs="Calibri"/>
+          <w:sz w:val="24"/>
+          <w:szCs w:val="24"/>
+        </w:rPr>
+        <w:t xml:space="preserve"> fruit</w:t>
+      </w:r>
+      <w:r>
+        <w:rPr>
+          <w:rFonts w:ascii="Calibri" w:hAnsi="Calibri" w:cs="Calibri"/>
+          <w:sz w:val="24"/>
+          <w:szCs w:val="24"/>
+        </w:rPr>
+        <w:t>,</w:t>
+      </w:r>
+      <w:r>
+        <w:rPr>
+          <w:rFonts w:ascii="Calibri" w:hAnsi="Calibri" w:cs="Calibri"/>
+          <w:sz w:val="24"/>
+          <w:szCs w:val="24"/>
+        </w:rPr>
+        <w:t xml:space="preserve"> and </w:t>
       </w:r>
       <w:proofErr w:type="spellStart"/>
       <w:r>
@@ -23185,7 +24643,15 @@
           <w:sz w:val="24"/>
           <w:szCs w:val="24"/>
         </w:rPr>
-        <w:t>seperate</w:t>
+        <w:t>householCleaner</w:t>
+      </w:r>
+      <w:r>
+        <w:rPr>
+          <w:rFonts w:ascii="Calibri" w:hAnsi="Calibri" w:cs="Calibri"/>
+          <w:sz w:val="24"/>
+          <w:szCs w:val="24"/>
+        </w:rPr>
+        <w:t>s</w:t>
       </w:r>
       <w:proofErr w:type="spellEnd"/>
       <w:r>
@@ -23194,6 +24660,14 @@
           <w:sz w:val="24"/>
           <w:szCs w:val="24"/>
         </w:rPr>
+        <w:t xml:space="preserve"> for</w:t>
+      </w:r>
+      <w:r>
+        <w:rPr>
+          <w:rFonts w:ascii="Calibri" w:hAnsi="Calibri" w:cs="Calibri"/>
+          <w:sz w:val="24"/>
+          <w:szCs w:val="24"/>
+        </w:rPr>
         <w:t xml:space="preserve"> </w:t>
       </w:r>
       <w:r>
@@ -23202,73 +24676,7 @@
           <w:sz w:val="24"/>
           <w:szCs w:val="24"/>
         </w:rPr>
-        <w:t xml:space="preserve">      </w:t>
-      </w:r>
-      <w:r>
-        <w:rPr>
-          <w:rFonts w:ascii="Calibri" w:hAnsi="Calibri" w:cs="Calibri"/>
-          <w:sz w:val="24"/>
-          <w:szCs w:val="24"/>
-        </w:rPr>
-        <w:t>fish</w:t>
-      </w:r>
-      <w:r>
-        <w:rPr>
-          <w:rFonts w:ascii="Calibri" w:hAnsi="Calibri" w:cs="Calibri"/>
-          <w:sz w:val="24"/>
-          <w:szCs w:val="24"/>
-        </w:rPr>
-        <w:t>, vegetables</w:t>
-      </w:r>
-      <w:r>
-        <w:rPr>
-          <w:rFonts w:ascii="Calibri" w:hAnsi="Calibri" w:cs="Calibri"/>
-          <w:sz w:val="24"/>
-          <w:szCs w:val="24"/>
-        </w:rPr>
-        <w:t>,</w:t>
-      </w:r>
-      <w:r>
-        <w:rPr>
-          <w:rFonts w:ascii="Calibri" w:hAnsi="Calibri" w:cs="Calibri"/>
-          <w:sz w:val="24"/>
-          <w:szCs w:val="24"/>
-        </w:rPr>
-        <w:t xml:space="preserve"> fruit</w:t>
-      </w:r>
-      <w:r>
-        <w:rPr>
-          <w:rFonts w:ascii="Calibri" w:hAnsi="Calibri" w:cs="Calibri"/>
-          <w:sz w:val="24"/>
-          <w:szCs w:val="24"/>
-        </w:rPr>
-        <w:t xml:space="preserve"> and </w:t>
-      </w:r>
-      <w:proofErr w:type="spellStart"/>
-      <w:r>
-        <w:rPr>
-          <w:rFonts w:ascii="Calibri" w:hAnsi="Calibri" w:cs="Calibri"/>
-          <w:sz w:val="24"/>
-          <w:szCs w:val="24"/>
-        </w:rPr>
-        <w:t>householCleaner</w:t>
-      </w:r>
-      <w:r>
-        <w:rPr>
-          <w:rFonts w:ascii="Calibri" w:hAnsi="Calibri" w:cs="Calibri"/>
-          <w:sz w:val="24"/>
-          <w:szCs w:val="24"/>
-        </w:rPr>
-        <w:t>s</w:t>
-      </w:r>
-      <w:proofErr w:type="spellEnd"/>
-      <w:r>
-        <w:rPr>
-          <w:rFonts w:ascii="Calibri" w:hAnsi="Calibri" w:cs="Calibri"/>
-          <w:sz w:val="24"/>
-          <w:szCs w:val="24"/>
-        </w:rPr>
-        <w:t xml:space="preserve"> for</w:t>
+        <w:t>greater travel distance so that</w:t>
       </w:r>
       <w:r>
         <w:rPr>
@@ -23284,23 +24692,31 @@
           <w:sz w:val="24"/>
           <w:szCs w:val="24"/>
         </w:rPr>
-        <w:t xml:space="preserve">greater travel distance so that </w:t>
-      </w:r>
-      <w:r>
-        <w:rPr>
-          <w:rFonts w:ascii="Calibri" w:hAnsi="Calibri" w:cs="Calibri"/>
-          <w:sz w:val="24"/>
-          <w:szCs w:val="24"/>
-        </w:rPr>
-        <w:t xml:space="preserve">           </w:t>
-      </w:r>
-      <w:r>
-        <w:rPr>
-          <w:rFonts w:ascii="Calibri" w:hAnsi="Calibri" w:cs="Calibri"/>
-          <w:sz w:val="24"/>
-          <w:szCs w:val="24"/>
-        </w:rPr>
-        <w:t>customer will be encouraged to purchase</w:t>
+        <w:t>customers</w:t>
+      </w:r>
+      <w:r>
+        <w:rPr>
+          <w:rFonts w:ascii="Calibri" w:hAnsi="Calibri" w:cs="Calibri"/>
+          <w:sz w:val="24"/>
+          <w:szCs w:val="24"/>
+        </w:rPr>
+        <w:t xml:space="preserve"> </w:t>
+      </w:r>
+      <w:r>
+        <w:rPr>
+          <w:rFonts w:ascii="Calibri" w:hAnsi="Calibri" w:cs="Calibri"/>
+          <w:sz w:val="24"/>
+          <w:szCs w:val="24"/>
+        </w:rPr>
+        <w:t xml:space="preserve">   </w:t>
+      </w:r>
+      <w:r>
+        <w:rPr>
+          <w:rFonts w:ascii="Calibri" w:hAnsi="Calibri" w:cs="Calibri"/>
+          <w:sz w:val="24"/>
+          <w:szCs w:val="24"/>
+        </w:rPr>
+        <w:t>will be encouraged to purchase</w:t>
       </w:r>
       <w:r>
         <w:rPr>
@@ -23366,15 +24782,63 @@
           <w:sz w:val="24"/>
           <w:szCs w:val="24"/>
         </w:rPr>
-        <w:t xml:space="preserve"> as majority of them are home owners and parents</w:t>
-      </w:r>
-      <w:r>
-        <w:rPr>
-          <w:rFonts w:ascii="Calibri" w:hAnsi="Calibri" w:cs="Calibri"/>
-          <w:sz w:val="24"/>
-          <w:szCs w:val="24"/>
-        </w:rPr>
-        <w:t xml:space="preserve">. These group of customers are on a </w:t>
+        <w:t xml:space="preserve"> as </w:t>
+      </w:r>
+      <w:r>
+        <w:rPr>
+          <w:rFonts w:ascii="Calibri" w:hAnsi="Calibri" w:cs="Calibri"/>
+          <w:sz w:val="24"/>
+          <w:szCs w:val="24"/>
+        </w:rPr>
+        <w:t xml:space="preserve">the </w:t>
+      </w:r>
+      <w:r>
+        <w:rPr>
+          <w:rFonts w:ascii="Calibri" w:hAnsi="Calibri" w:cs="Calibri"/>
+          <w:sz w:val="24"/>
+          <w:szCs w:val="24"/>
+        </w:rPr>
+        <w:t>majority of them are home owners and parents</w:t>
+      </w:r>
+      <w:r>
+        <w:rPr>
+          <w:rFonts w:ascii="Calibri" w:hAnsi="Calibri" w:cs="Calibri"/>
+          <w:sz w:val="24"/>
+          <w:szCs w:val="24"/>
+        </w:rPr>
+        <w:t>. These group</w:t>
+      </w:r>
+      <w:r>
+        <w:rPr>
+          <w:rFonts w:ascii="Calibri" w:hAnsi="Calibri" w:cs="Calibri"/>
+          <w:sz w:val="24"/>
+          <w:szCs w:val="24"/>
+        </w:rPr>
+        <w:t>s</w:t>
+      </w:r>
+      <w:r>
+        <w:rPr>
+          <w:rFonts w:ascii="Calibri" w:hAnsi="Calibri" w:cs="Calibri"/>
+          <w:sz w:val="24"/>
+          <w:szCs w:val="24"/>
+        </w:rPr>
+        <w:t xml:space="preserve"> of customers </w:t>
+      </w:r>
+      <w:r>
+        <w:rPr>
+          <w:rFonts w:ascii="Calibri" w:hAnsi="Calibri" w:cs="Calibri"/>
+          <w:sz w:val="24"/>
+          <w:szCs w:val="24"/>
+        </w:rPr>
+        <w:t>are</w:t>
+      </w:r>
+      <w:r>
+        <w:rPr>
+          <w:rFonts w:ascii="Calibri" w:hAnsi="Calibri" w:cs="Calibri"/>
+          <w:sz w:val="24"/>
+          <w:szCs w:val="24"/>
+        </w:rPr>
+        <w:t xml:space="preserve"> on a </w:t>
       </w:r>
       <w:r>
         <w:rPr>
@@ -23398,7 +24862,55 @@
           <w:sz w:val="24"/>
           <w:szCs w:val="24"/>
         </w:rPr>
-        <w:t xml:space="preserve"> deals and discount on branded product that </w:t>
+        <w:t xml:space="preserve"> deals and discount</w:t>
+      </w:r>
+      <w:r>
+        <w:rPr>
+          <w:rFonts w:ascii="Calibri" w:hAnsi="Calibri" w:cs="Calibri"/>
+          <w:sz w:val="24"/>
+          <w:szCs w:val="24"/>
+        </w:rPr>
+        <w:t>s</w:t>
+      </w:r>
+      <w:r>
+        <w:rPr>
+          <w:rFonts w:ascii="Calibri" w:hAnsi="Calibri" w:cs="Calibri"/>
+          <w:sz w:val="24"/>
+          <w:szCs w:val="24"/>
+        </w:rPr>
+        <w:t xml:space="preserve"> on</w:t>
+      </w:r>
+      <w:r>
+        <w:rPr>
+          <w:rFonts w:ascii="Calibri" w:hAnsi="Calibri" w:cs="Calibri"/>
+          <w:sz w:val="24"/>
+          <w:szCs w:val="24"/>
+        </w:rPr>
+        <w:t xml:space="preserve"> the</w:t>
+      </w:r>
+      <w:r>
+        <w:rPr>
+          <w:rFonts w:ascii="Calibri" w:hAnsi="Calibri" w:cs="Calibri"/>
+          <w:sz w:val="24"/>
+          <w:szCs w:val="24"/>
+        </w:rPr>
+        <w:t xml:space="preserve"> branded product</w:t>
+      </w:r>
+      <w:r>
+        <w:rPr>
+          <w:rFonts w:ascii="Calibri" w:hAnsi="Calibri" w:cs="Calibri"/>
+          <w:sz w:val="24"/>
+          <w:szCs w:val="24"/>
+        </w:rPr>
+        <w:t>s</w:t>
+      </w:r>
+      <w:r>
+        <w:rPr>
+          <w:rFonts w:ascii="Calibri" w:hAnsi="Calibri" w:cs="Calibri"/>
+          <w:sz w:val="24"/>
+          <w:szCs w:val="24"/>
+        </w:rPr>
+        <w:t xml:space="preserve"> that </w:t>
       </w:r>
       <w:proofErr w:type="spellStart"/>
       <w:r>
@@ -23443,37 +24955,28 @@
           <w:numId w:val="15"/>
         </w:numPr>
         <w:spacing w:after="0" w:line="276" w:lineRule="auto"/>
-        <w:rPr>
-          <w:rFonts w:ascii="Calibri" w:hAnsi="Calibri" w:cs="Calibri"/>
-          <w:sz w:val="24"/>
-          <w:szCs w:val="24"/>
-        </w:rPr>
-      </w:pPr>
-      <w:r>
-        <w:rPr>
-          <w:rFonts w:ascii="Calibri" w:hAnsi="Calibri" w:cs="Calibri"/>
-          <w:sz w:val="24"/>
-          <w:szCs w:val="24"/>
-        </w:rPr>
-        <w:t xml:space="preserve">On the other </w:t>
-      </w:r>
-      <w:proofErr w:type="spellStart"/>
-      <w:r>
-        <w:rPr>
-          <w:rFonts w:ascii="Calibri" w:hAnsi="Calibri" w:cs="Calibri"/>
-          <w:sz w:val="24"/>
-          <w:szCs w:val="24"/>
-        </w:rPr>
-        <w:t>other</w:t>
-      </w:r>
-      <w:proofErr w:type="spellEnd"/>
-      <w:r>
-        <w:rPr>
-          <w:rFonts w:ascii="Calibri" w:hAnsi="Calibri" w:cs="Calibri"/>
-          <w:sz w:val="24"/>
-          <w:szCs w:val="24"/>
-        </w:rPr>
-        <w:t xml:space="preserve"> hand</w:t>
+        <w:jc w:val="both"/>
+        <w:rPr>
+          <w:rFonts w:ascii="Calibri" w:hAnsi="Calibri" w:cs="Calibri"/>
+          <w:sz w:val="24"/>
+          <w:szCs w:val="24"/>
+        </w:rPr>
+      </w:pPr>
+      <w:r>
+        <w:rPr>
+          <w:rFonts w:ascii="Calibri" w:hAnsi="Calibri" w:cs="Calibri"/>
+          <w:sz w:val="24"/>
+          <w:szCs w:val="24"/>
+        </w:rPr>
+        <w:t>On the other hand</w:t>
+      </w:r>
+      <w:r>
+        <w:rPr>
+          <w:rFonts w:ascii="Calibri" w:hAnsi="Calibri" w:cs="Calibri"/>
+          <w:sz w:val="24"/>
+          <w:szCs w:val="24"/>
+        </w:rPr>
+        <w:t>,</w:t>
       </w:r>
       <w:r>
         <w:rPr>
@@ -23499,7 +25002,7 @@
           <w:sz w:val="24"/>
           <w:szCs w:val="24"/>
         </w:rPr>
-        <w:t xml:space="preserve">from cluster 1) who does not own a house and are females independent of their income and age. </w:t>
+        <w:t xml:space="preserve">from cluster 1) who do not own a house and are females independent of their income and age. </w:t>
       </w:r>
     </w:p>
     <w:p>
@@ -23531,7 +25034,7 @@
           <w:color w:val="0070C0"/>
         </w:rPr>
       </w:pPr>
-      <w:bookmarkStart w:id="13" w:name="_Toc33133153"/>
+      <w:bookmarkStart w:id="14" w:name="_Toc33133153"/>
       <w:r>
         <w:rPr>
           <w:b/>
@@ -23539,7 +25042,7 @@
         </w:rPr>
         <w:t>Future Analysis</w:t>
       </w:r>
-      <w:bookmarkEnd w:id="13"/>
+      <w:bookmarkEnd w:id="14"/>
     </w:p>
     <w:p/>
     <w:p>
@@ -23550,8 +25053,18 @@
           <w:numId w:val="16"/>
         </w:numPr>
         <w:jc w:val="both"/>
-      </w:pPr>
-      <w:r>
+        <w:rPr>
+          <w:rFonts w:ascii="Calibri" w:hAnsi="Calibri" w:cs="Calibri"/>
+          <w:sz w:val="24"/>
+          <w:szCs w:val="24"/>
+        </w:rPr>
+      </w:pPr>
+      <w:r>
+        <w:rPr>
+          <w:rFonts w:ascii="Calibri" w:hAnsi="Calibri" w:cs="Calibri"/>
+          <w:sz w:val="24"/>
+          <w:szCs w:val="24"/>
+        </w:rPr>
         <w:t>Recording customer’s postcode adequately would help identify patterns by states or suburbs.</w:t>
       </w:r>
     </w:p>
@@ -23563,46 +25076,104 @@
           <w:numId w:val="16"/>
         </w:numPr>
         <w:jc w:val="both"/>
-      </w:pPr>
-      <w:r>
-        <w:t xml:space="preserve">Recording data of as many </w:t>
-      </w:r>
-      <w:proofErr w:type="gramStart"/>
-      <w:r>
-        <w:t>customer</w:t>
-      </w:r>
-      <w:proofErr w:type="gramEnd"/>
-      <w:r>
+        <w:rPr>
+          <w:rFonts w:ascii="Calibri" w:hAnsi="Calibri" w:cs="Calibri"/>
+          <w:sz w:val="24"/>
+          <w:szCs w:val="24"/>
+        </w:rPr>
+      </w:pPr>
+      <w:r>
+        <w:rPr>
+          <w:rFonts w:ascii="Calibri" w:hAnsi="Calibri" w:cs="Calibri"/>
+          <w:sz w:val="24"/>
+          <w:szCs w:val="24"/>
+        </w:rPr>
+        <w:t>Recording data of as many customer</w:t>
+      </w:r>
+      <w:r>
+        <w:rPr>
+          <w:rFonts w:ascii="Calibri" w:hAnsi="Calibri" w:cs="Calibri"/>
+          <w:sz w:val="24"/>
+          <w:szCs w:val="24"/>
+        </w:rPr>
+        <w:t>s</w:t>
+      </w:r>
+      <w:r>
+        <w:rPr>
+          <w:rFonts w:ascii="Calibri" w:hAnsi="Calibri" w:cs="Calibri"/>
+          <w:sz w:val="24"/>
+          <w:szCs w:val="24"/>
+        </w:rPr>
         <w:t xml:space="preserve"> and as many transactions as </w:t>
       </w:r>
       <w:proofErr w:type="spellStart"/>
       <w:r>
+        <w:rPr>
+          <w:rFonts w:ascii="Calibri" w:hAnsi="Calibri" w:cs="Calibri"/>
+          <w:sz w:val="24"/>
+          <w:szCs w:val="24"/>
+        </w:rPr>
         <w:t>coles</w:t>
       </w:r>
       <w:proofErr w:type="spellEnd"/>
       <w:r>
+        <w:rPr>
+          <w:rFonts w:ascii="Calibri" w:hAnsi="Calibri" w:cs="Calibri"/>
+          <w:sz w:val="24"/>
+          <w:szCs w:val="24"/>
+        </w:rPr>
         <w:t xml:space="preserve"> can by using various methods like using a points card like </w:t>
       </w:r>
       <w:proofErr w:type="spellStart"/>
       <w:r>
+        <w:rPr>
+          <w:rFonts w:ascii="Calibri" w:hAnsi="Calibri" w:cs="Calibri"/>
+          <w:sz w:val="24"/>
+          <w:szCs w:val="24"/>
+        </w:rPr>
         <w:t>Flybuys</w:t>
       </w:r>
       <w:proofErr w:type="spellEnd"/>
       <w:r>
+        <w:rPr>
+          <w:rFonts w:ascii="Calibri" w:hAnsi="Calibri" w:cs="Calibri"/>
+          <w:sz w:val="24"/>
+          <w:szCs w:val="24"/>
+        </w:rPr>
         <w:t xml:space="preserve">. More data and correct data would help </w:t>
       </w:r>
       <w:proofErr w:type="spellStart"/>
       <w:r>
+        <w:rPr>
+          <w:rFonts w:ascii="Calibri" w:hAnsi="Calibri" w:cs="Calibri"/>
+          <w:sz w:val="24"/>
+          <w:szCs w:val="24"/>
+        </w:rPr>
         <w:t>coles</w:t>
       </w:r>
       <w:proofErr w:type="spellEnd"/>
       <w:r>
+        <w:rPr>
+          <w:rFonts w:ascii="Calibri" w:hAnsi="Calibri" w:cs="Calibri"/>
+          <w:sz w:val="24"/>
+          <w:szCs w:val="24"/>
+        </w:rPr>
         <w:t xml:space="preserve"> get meaningful insights</w:t>
       </w:r>
       <w:r>
+        <w:rPr>
+          <w:rFonts w:ascii="Calibri" w:hAnsi="Calibri" w:cs="Calibri"/>
+          <w:sz w:val="24"/>
+          <w:szCs w:val="24"/>
+        </w:rPr>
         <w:t xml:space="preserve"> from the data</w:t>
       </w:r>
       <w:r>
+        <w:rPr>
+          <w:rFonts w:ascii="Calibri" w:hAnsi="Calibri" w:cs="Calibri"/>
+          <w:sz w:val="24"/>
+          <w:szCs w:val="24"/>
+        </w:rPr>
         <w:t>.</w:t>
       </w:r>
     </w:p>
@@ -23614,9 +25185,35 @@
           <w:numId w:val="16"/>
         </w:numPr>
         <w:jc w:val="both"/>
-      </w:pPr>
-      <w:r>
-        <w:t>Quantity of items purchased alongside with the value would be more helpful in assessing customer’s preference and spending power.</w:t>
+        <w:rPr>
+          <w:rFonts w:ascii="Calibri" w:hAnsi="Calibri" w:cs="Calibri"/>
+          <w:sz w:val="24"/>
+          <w:szCs w:val="24"/>
+        </w:rPr>
+      </w:pPr>
+      <w:r>
+        <w:rPr>
+          <w:rFonts w:ascii="Calibri" w:hAnsi="Calibri" w:cs="Calibri"/>
+          <w:sz w:val="24"/>
+          <w:szCs w:val="24"/>
+        </w:rPr>
+        <w:t>Quantity of items purchased alongside the value would be more helpful in assessing customer’s preference</w:t>
+      </w:r>
+      <w:r>
+        <w:rPr>
+          <w:rFonts w:ascii="Calibri" w:hAnsi="Calibri" w:cs="Calibri"/>
+          <w:sz w:val="24"/>
+          <w:szCs w:val="24"/>
+        </w:rPr>
+        <w:t>s</w:t>
+      </w:r>
+      <w:r>
+        <w:rPr>
+          <w:rFonts w:ascii="Calibri" w:hAnsi="Calibri" w:cs="Calibri"/>
+          <w:sz w:val="24"/>
+          <w:szCs w:val="24"/>
+        </w:rPr>
+        <w:t xml:space="preserve"> and spending power.</w:t>
       </w:r>
     </w:p>
     <w:p>
@@ -23629,7 +25226,44 @@
         <w:jc w:val="both"/>
       </w:pPr>
       <w:r>
-        <w:t>MBA can be carried out on more generalized product categories for less frequently purchased products for example put all the frozen items in one category that would increase the support of the products.</w:t>
+        <w:rPr>
+          <w:rFonts w:ascii="Calibri" w:hAnsi="Calibri" w:cs="Calibri"/>
+          <w:sz w:val="24"/>
+          <w:szCs w:val="24"/>
+        </w:rPr>
+        <w:t>MBA can be carried out on more generalized product categories for less</w:t>
+      </w:r>
+      <w:r>
+        <w:rPr>
+          <w:rFonts w:ascii="Calibri" w:hAnsi="Calibri" w:cs="Calibri"/>
+          <w:sz w:val="24"/>
+          <w:szCs w:val="24"/>
+        </w:rPr>
+        <w:t>-</w:t>
+      </w:r>
+      <w:r>
+        <w:rPr>
+          <w:rFonts w:ascii="Calibri" w:hAnsi="Calibri" w:cs="Calibri"/>
+          <w:sz w:val="24"/>
+          <w:szCs w:val="24"/>
+        </w:rPr>
+        <w:t>frequently purchased products</w:t>
+      </w:r>
+      <w:r>
+        <w:rPr>
+          <w:rFonts w:ascii="Calibri" w:hAnsi="Calibri" w:cs="Calibri"/>
+          <w:sz w:val="24"/>
+          <w:szCs w:val="24"/>
+        </w:rPr>
+        <w:t>, for example,</w:t>
+      </w:r>
+      <w:r>
+        <w:rPr>
+          <w:rFonts w:ascii="Calibri" w:hAnsi="Calibri" w:cs="Calibri"/>
+          <w:sz w:val="24"/>
+          <w:szCs w:val="24"/>
+        </w:rPr>
+        <w:t xml:space="preserve"> put all the frozen items in one category that would increase the support of the products.</w:t>
       </w:r>
     </w:p>
     <w:p>
@@ -23671,8 +25305,6 @@
           <w:szCs w:val="24"/>
         </w:rPr>
       </w:pPr>
-      <w:bookmarkStart w:id="14" w:name="_GoBack"/>
-      <w:bookmarkEnd w:id="14"/>
     </w:p>
     <w:p>
       <w:pPr>
@@ -39321,6 +40953,36 @@
       <w:iCs/>
     </w:rPr>
   </w:style>
+  <w:style w:type="paragraph" w:styleId="BalloonText">
+    <w:name w:val="Balloon Text"/>
+    <w:basedOn w:val="Normal"/>
+    <w:link w:val="BalloonTextChar"/>
+    <w:uiPriority w:val="99"/>
+    <w:semiHidden/>
+    <w:unhideWhenUsed/>
+    <w:rsid w:val="006818A4"/>
+    <w:pPr>
+      <w:spacing w:after="0" w:line="240" w:lineRule="auto"/>
+    </w:pPr>
+    <w:rPr>
+      <w:rFonts w:ascii="Segoe UI" w:hAnsi="Segoe UI" w:cs="Segoe UI"/>
+      <w:sz w:val="18"/>
+      <w:szCs w:val="18"/>
+    </w:rPr>
+  </w:style>
+  <w:style w:type="character" w:customStyle="1" w:styleId="BalloonTextChar">
+    <w:name w:val="Balloon Text Char"/>
+    <w:basedOn w:val="DefaultParagraphFont"/>
+    <w:link w:val="BalloonText"/>
+    <w:uiPriority w:val="99"/>
+    <w:semiHidden/>
+    <w:rsid w:val="006818A4"/>
+    <w:rPr>
+      <w:rFonts w:ascii="Segoe UI" w:hAnsi="Segoe UI" w:cs="Segoe UI"/>
+      <w:sz w:val="18"/>
+      <w:szCs w:val="18"/>
+    </w:rPr>
+  </w:style>
 </w:styles>
 </file>
 
@@ -39595,7 +41257,7 @@
 </file>
 
 <file path=customXml/itemProps1.xml><?xml version="1.0" encoding="utf-8"?>
-<ds:datastoreItem xmlns:ds="http://schemas.openxmlformats.org/officeDocument/2006/customXml" ds:itemID="{3C30BF1A-6E89-439F-8345-847EE1CEBA04}">
+<ds:datastoreItem xmlns:ds="http://schemas.openxmlformats.org/officeDocument/2006/customXml" ds:itemID="{A80708EC-1D2C-41BA-A2F8-BD6DA501C6C5}">
   <ds:schemaRefs>
     <ds:schemaRef ds:uri="http://schemas.openxmlformats.org/officeDocument/2006/bibliography"/>
   </ds:schemaRefs>

--- a/SIMULATED COLES DATA/REPORT.docx
+++ b/SIMULATED COLES DATA/REPORT.docx
@@ -21532,8 +21532,6 @@
         </w:rPr>
         <w:t>,</w:t>
       </w:r>
-      <w:bookmarkStart w:id="12" w:name="_GoBack"/>
-      <w:bookmarkEnd w:id="12"/>
       <w:r>
         <w:rPr>
           <w:rFonts w:ascii="Calibri" w:hAnsi="Calibri" w:cs="Calibri"/>
@@ -23670,6 +23668,8 @@
         </w:rPr>
         <w:t>).</w:t>
       </w:r>
+      <w:bookmarkStart w:id="12" w:name="_GoBack"/>
+      <w:bookmarkEnd w:id="12"/>
     </w:p>
     <w:p>
       <w:pPr>
@@ -41257,7 +41257,7 @@
 </file>
 
 <file path=customXml/itemProps1.xml><?xml version="1.0" encoding="utf-8"?>
-<ds:datastoreItem xmlns:ds="http://schemas.openxmlformats.org/officeDocument/2006/customXml" ds:itemID="{A80708EC-1D2C-41BA-A2F8-BD6DA501C6C5}">
+<ds:datastoreItem xmlns:ds="http://schemas.openxmlformats.org/officeDocument/2006/customXml" ds:itemID="{54C4CEFA-FD1B-4B0D-BD31-5B1253B2EDC3}">
   <ds:schemaRefs>
     <ds:schemaRef ds:uri="http://schemas.openxmlformats.org/officeDocument/2006/bibliography"/>
   </ds:schemaRefs>
